--- a/Modelo/T2F short-circuit.docx
+++ b/Modelo/T2F short-circuit.docx
@@ -59,7 +59,13 @@
         <w:framePr w:w="0" w:hSpace="0" w:vSpace="0" w:wrap="auto" w:vAnchor="margin" w:hAnchor="text" w:xAlign="left" w:yAlign="inline"/>
       </w:pPr>
       <w:r>
-        <w:t>Three-phase-two-wire rural distribution network: Short-circuit and protection scheme</w:t>
+        <w:t xml:space="preserve">Three-phase-two-wire rural distribution network: </w:t>
+      </w:r>
+      <w:r>
+        <w:t>modeling the s</w:t>
+      </w:r>
+      <w:r>
+        <w:t>hort-circuit and protection scheme</w:t>
       </w:r>
     </w:p>
     <w:p>
@@ -662,248 +668,24 @@
         <w:spacing w:line="252" w:lineRule="auto"/>
         <w:ind w:firstLine="270"/>
         <w:jc w:val="both"/>
-      </w:pPr>
-      <w:r>
-        <w:t>This template is a guide to formatting; your proof and final published version may vary in layout and length to conform to IEEE policy and style.</w:t>
-      </w:r>
-      <w:r>
-        <w:t xml:space="preserve"> </w:t>
-      </w:r>
-      <w:r>
-        <w:t>Page count is an estimate</w:t>
-      </w:r>
-      <w:r>
-        <w:t xml:space="preserve">; the length of </w:t>
-      </w:r>
-      <w:r>
-        <w:t xml:space="preserve">your submitted </w:t>
-      </w:r>
-      <w:r>
-        <w:t>article</w:t>
-      </w:r>
-      <w:r>
-        <w:t xml:space="preserve"> in the template may not be the same as when the formal </w:t>
-      </w:r>
-      <w:r>
-        <w:t>proof</w:t>
-      </w:r>
-      <w:r>
-        <w:t xml:space="preserve"> is created by IEEE</w:t>
-      </w:r>
-    </w:p>
-    <w:p>
-      <w:pPr>
-        <w:widowControl w:val="0"/>
-        <w:pBdr>
-          <w:top w:val="nil"/>
-          <w:left w:val="nil"/>
-          <w:bottom w:val="nil"/>
-          <w:right w:val="nil"/>
-          <w:between w:val="nil"/>
-        </w:pBdr>
-        <w:spacing w:line="252" w:lineRule="auto"/>
-        <w:ind w:firstLine="270"/>
-      </w:pPr>
-      <w:r>
-        <w:t xml:space="preserve">The </w:t>
-      </w:r>
-      <w:r>
-        <w:rPr>
-          <w:i/>
-          <w:iCs/>
-        </w:rPr>
-        <w:t xml:space="preserve">IEEE Editorial Style Manual </w:t>
-      </w:r>
-      <w:r>
-        <w:rPr>
-          <w:i/>
-          <w:iCs/>
-        </w:rPr>
-        <w:t>f</w:t>
-      </w:r>
-      <w:r>
-        <w:rPr>
-          <w:i/>
-          <w:iCs/>
-        </w:rPr>
-        <w:t>or Authors</w:t>
-      </w:r>
-      <w:r>
-        <w:t xml:space="preserve"> is available at </w:t>
-      </w:r>
-      <w:hyperlink r:id="rId16">
-        <w:r>
-          <w:rPr>
-            <w:color w:val="1155CC"/>
-            <w:u w:val="single"/>
-          </w:rPr>
-          <w:t>https://journals.ieeeauthorcenter.ieee.org/create-your-ieee-journal-article/create-the-text-of-your-article/ieee-editorial-style-manual/</w:t>
-        </w:r>
-      </w:hyperlink>
-      <w:r>
-        <w:rPr>
-          <w:color w:val="1155CC"/>
-          <w:sz w:val="19"/>
-          <w:szCs w:val="19"/>
-          <w:highlight w:val="white"/>
-          <w:u w:val="single"/>
-        </w:rPr>
-        <w:t>.</w:t>
-      </w:r>
-      <w:r>
-        <w:t xml:space="preserve"> This contains a formal set of editorial guidelines for IEEE Transactions, Journals, and Letters, including:</w:t>
-      </w:r>
-    </w:p>
-    <w:p>
-      <w:pPr>
-        <w:widowControl w:val="0"/>
-        <w:pBdr>
-          <w:top w:val="nil"/>
-          <w:left w:val="nil"/>
-          <w:bottom w:val="nil"/>
-          <w:right w:val="nil"/>
-          <w:between w:val="nil"/>
-        </w:pBdr>
-        <w:spacing w:line="252" w:lineRule="auto"/>
-        <w:ind w:firstLine="180"/>
-        <w:rPr>
-          <w:u w:val="double"/>
-        </w:rPr>
-      </w:pPr>
-    </w:p>
-    <w:p>
-      <w:pPr>
-        <w:widowControl w:val="0"/>
-        <w:numPr>
-          <w:ilvl w:val="0"/>
-          <w:numId w:val="2"/>
-        </w:numPr>
-        <w:spacing w:line="252" w:lineRule="auto"/>
-        <w:jc w:val="both"/>
-      </w:pPr>
-      <w:r>
-        <w:t>punctuation;</w:t>
-      </w:r>
-    </w:p>
-    <w:p>
-      <w:pPr>
-        <w:widowControl w:val="0"/>
-        <w:numPr>
-          <w:ilvl w:val="0"/>
-          <w:numId w:val="2"/>
-        </w:numPr>
-        <w:spacing w:line="252" w:lineRule="auto"/>
-        <w:jc w:val="both"/>
-      </w:pPr>
-      <w:r>
-        <w:t>capitalization;</w:t>
-      </w:r>
-    </w:p>
-    <w:p>
-      <w:pPr>
-        <w:widowControl w:val="0"/>
-        <w:numPr>
-          <w:ilvl w:val="0"/>
-          <w:numId w:val="2"/>
-        </w:numPr>
-        <w:spacing w:line="252" w:lineRule="auto"/>
-        <w:jc w:val="both"/>
-      </w:pPr>
-      <w:r>
-        <w:t>abbreviations;</w:t>
-      </w:r>
-    </w:p>
-    <w:p>
-      <w:pPr>
-        <w:widowControl w:val="0"/>
-        <w:numPr>
-          <w:ilvl w:val="0"/>
-          <w:numId w:val="2"/>
-        </w:numPr>
-        <w:spacing w:line="252" w:lineRule="auto"/>
-        <w:jc w:val="both"/>
-      </w:pPr>
-      <w:r>
-        <w:t>section headings;</w:t>
-      </w:r>
-    </w:p>
-    <w:p>
-      <w:pPr>
-        <w:widowControl w:val="0"/>
-        <w:numPr>
-          <w:ilvl w:val="0"/>
-          <w:numId w:val="2"/>
-        </w:numPr>
-        <w:spacing w:line="252" w:lineRule="auto"/>
-        <w:jc w:val="both"/>
-      </w:pPr>
-      <w:r>
-        <w:t>numbers, equations;</w:t>
-      </w:r>
-    </w:p>
-    <w:p>
-      <w:pPr>
-        <w:widowControl w:val="0"/>
-        <w:numPr>
-          <w:ilvl w:val="0"/>
-          <w:numId w:val="2"/>
-        </w:numPr>
-        <w:spacing w:line="252" w:lineRule="auto"/>
-        <w:jc w:val="both"/>
-      </w:pPr>
-      <w:r>
-        <w:t>footnotes;</w:t>
-      </w:r>
-    </w:p>
-    <w:p>
-      <w:pPr>
-        <w:widowControl w:val="0"/>
-        <w:numPr>
-          <w:ilvl w:val="0"/>
-          <w:numId w:val="2"/>
-        </w:numPr>
-        <w:spacing w:line="252" w:lineRule="auto"/>
-        <w:jc w:val="both"/>
-      </w:pPr>
-      <w:r>
-        <w:t>biographies;</w:t>
-      </w:r>
-    </w:p>
-    <w:p>
-      <w:pPr>
-        <w:widowControl w:val="0"/>
-        <w:numPr>
-          <w:ilvl w:val="0"/>
-          <w:numId w:val="2"/>
-        </w:numPr>
-        <w:spacing w:line="252" w:lineRule="auto"/>
-        <w:jc w:val="both"/>
-      </w:pPr>
-      <w:r>
-        <w:t>some common mistakes;</w:t>
-      </w:r>
-    </w:p>
-    <w:p>
-      <w:pPr>
-        <w:widowControl w:val="0"/>
-        <w:numPr>
-          <w:ilvl w:val="0"/>
-          <w:numId w:val="2"/>
-        </w:numPr>
-        <w:spacing w:line="252" w:lineRule="auto"/>
-        <w:jc w:val="both"/>
-      </w:pPr>
-      <w:r>
-        <w:t>units of measurement.</w:t>
-      </w:r>
-    </w:p>
-    <w:p>
-      <w:pPr>
-        <w:widowControl w:val="0"/>
-        <w:spacing w:line="252" w:lineRule="auto"/>
-        <w:ind w:firstLine="202"/>
-        <w:jc w:val="both"/>
-      </w:pPr>
+        <w:rPr>
+          <w:color w:val="000000"/>
+        </w:rPr>
+      </w:pPr>
+    </w:p>
+    <w:p>
+      <w:pPr>
+        <w:pStyle w:val="Ttulo1"/>
+      </w:pPr>
+      <w:r>
+        <w:t>II.</w:t>
+      </w:r>
+      <w:r>
+        <w:tab/>
+      </w:r>
+      <w:r>
+        <w:t>THREE-PHASE TWO-WIRE DISTRIBUTION SYSTEM</w:t>
+      </w:r>
     </w:p>
     <w:p>
       <w:pPr>
@@ -926,7 +708,39 @@
         <w:rPr>
           <w:color w:val="000000"/>
         </w:rPr>
-        <w:t>Communicate your work clearly. If you are not fully proficient in English, consider using an English language editing service before submitting your article. An expert editing service can help you refine the use of English in your article, so you can communicate your work more effectively.</w:t>
+        <w:t xml:space="preserve">The system proposed by </w:t>
+      </w:r>
+      <w:sdt>
+        <w:sdtPr>
+          <w:rPr>
+            <w:color w:val="000000"/>
+          </w:rPr>
+          <w:tag w:val="MENDELEY_CITATION_v3_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"/>
+          <w:id w:val="-1583755892"/>
+          <w:placeholder>
+            <w:docPart w:val="DefaultPlaceholder_-1854013440"/>
+          </w:placeholder>
+        </w:sdtPr>
+        <w:sdtContent>
+          <w:r>
+            <w:rPr>
+              <w:color w:val="000000"/>
+            </w:rPr>
+            <w:t>[1]</w:t>
+          </w:r>
+        </w:sdtContent>
+      </w:sdt>
+      <w:r>
+        <w:rPr>
+          <w:color w:val="000000"/>
+        </w:rPr>
+        <w:t xml:space="preserve"> is composed of </w:t>
+      </w:r>
+      <w:r>
+        <w:rPr>
+          <w:color w:val="000000"/>
+        </w:rPr>
+        <w:t>two overhead wires in which the ground is a conductor and part active in the system, o TPTWS uses an isolation transformer to connect the two-wire system to the network. The transformer isolator and costumer transformer are connected to the ground, using the grounding structures. The ground interface can design according to the local soil and the safety requirements. For this work, ground interface is simplified as a single impedance for the analysis.</w:t>
       </w:r>
     </w:p>
     <w:p>
@@ -946,38 +760,6 @@
           <w:color w:val="000000"/>
         </w:rPr>
       </w:pPr>
-      <w:r>
-        <w:rPr>
-          <w:color w:val="000000"/>
-        </w:rPr>
-        <w:t xml:space="preserve">The use of an editing service is paid for by the author. It does not guarantee acceptance in an IEEE publication. For more information, visit the IEEE Author Center at </w:t>
-      </w:r>
-      <w:hyperlink r:id="rId17" w:anchor="editing-service">
-        <w:r>
-          <w:rPr>
-            <w:color w:val="1155CC"/>
-            <w:u w:val="single"/>
-          </w:rPr>
-          <w:t>https://journals.ieeeauthorcenter.ieee.org/create-your-ieee-journal-article/create-the-text-of-your-article/structure-your-article/#editing-service</w:t>
-        </w:r>
-      </w:hyperlink>
-      <w:r>
-        <w:rPr>
-          <w:color w:val="000000"/>
-        </w:rPr>
-        <w:t>.</w:t>
-      </w:r>
-    </w:p>
-    <w:p>
-      <w:pPr>
-        <w:pStyle w:val="Ttulo1"/>
-      </w:pPr>
-      <w:r>
-        <w:t xml:space="preserve">II. </w:t>
-      </w:r>
-      <w:r>
-        <w:t>Guidelines For Manuscript Preparation</w:t>
-      </w:r>
     </w:p>
     <w:p>
       <w:pPr>
@@ -992,6 +774,24 @@
         <w:spacing w:line="252" w:lineRule="auto"/>
         <w:ind w:firstLine="202"/>
         <w:jc w:val="both"/>
+        <w:rPr>
+          <w:color w:val="000000"/>
+        </w:rPr>
+      </w:pPr>
+    </w:p>
+    <w:p>
+      <w:pPr>
+        <w:widowControl w:val="0"/>
+        <w:pBdr>
+          <w:top w:val="nil"/>
+          <w:left w:val="nil"/>
+          <w:bottom w:val="nil"/>
+          <w:right w:val="nil"/>
+          <w:between w:val="nil"/>
+        </w:pBdr>
+        <w:spacing w:line="252" w:lineRule="auto"/>
+        <w:ind w:firstLine="202"/>
+        <w:jc w:val="both"/>
       </w:pPr>
       <w:r>
         <w:rPr>
@@ -1030,7 +830,6 @@
         <w:rPr>
           <w:noProof/>
         </w:rPr>
-        <w:lastRenderedPageBreak/>
         <w:drawing>
           <wp:inline distT="114300" distB="114300" distL="114300" distR="114300" wp14:anchorId="14C5FDEB" wp14:editId="0AAADB32">
             <wp:extent cx="3029903" cy="1924050"/>
@@ -1045,7 +844,7 @@
                     <pic:cNvPicPr preferRelativeResize="0"/>
                   </pic:nvPicPr>
                   <pic:blipFill>
-                    <a:blip r:embed="rId18"/>
+                    <a:blip r:embed="rId16"/>
                     <a:srcRect/>
                     <a:stretch>
                       <a:fillRect/>
@@ -1197,7 +996,14 @@
         <w:rPr>
           <w:color w:val="000000"/>
         </w:rPr>
-        <w:t>, the style at this point in the document is “Text”). Highlight a section that you want to designate with a certain style, and then select the appropriate name on the style menu. The style will adjust your fonts and line spacing. Do not change the font sizes or line spacing to squeeze more text into a limited number of pages.</w:t>
+        <w:t xml:space="preserve">, the style at this point in the document is “Text”). Highlight a section that you want to designate with a certain </w:t>
+      </w:r>
+      <w:r>
+        <w:rPr>
+          <w:color w:val="000000"/>
+        </w:rPr>
+        <w:lastRenderedPageBreak/>
+        <w:t>style, and then select the appropriate name on the style menu. The style will adjust your fonts and line spacing. Do not change the font sizes or line spacing to squeeze more text into a limited number of pages.</w:t>
       </w:r>
       <w:r>
         <w:rPr>
@@ -1541,7 +1347,7 @@
         </w:rPr>
         <w:t xml:space="preserve"> from </w:t>
       </w:r>
-      <w:hyperlink r:id="rId19">
+      <w:hyperlink r:id="rId17">
         <w:r>
           <w:rPr>
             <w:color w:val="4472C4" w:themeColor="accent5"/>
@@ -1589,7 +1395,7 @@
         </w:rPr>
         <w:t xml:space="preserve"> at </w:t>
       </w:r>
-      <w:hyperlink r:id="rId20" w:history="1">
+      <w:hyperlink r:id="rId18" w:history="1">
         <w:r>
           <w:rPr>
             <w:rStyle w:val="Hyperlink"/>
@@ -1663,7 +1469,7 @@
         </w:rPr>
         <w:t xml:space="preserve"> </w:t>
       </w:r>
-      <w:hyperlink r:id="rId21" w:history="1">
+      <w:hyperlink r:id="rId19" w:history="1">
         <w:r>
           <w:rPr>
             <w:rStyle w:val="Hyperlink"/>
@@ -1773,7 +1579,7 @@
                     <pic:cNvPicPr preferRelativeResize="0"/>
                   </pic:nvPicPr>
                   <pic:blipFill>
-                    <a:blip r:embed="rId22"/>
+                    <a:blip r:embed="rId20"/>
                     <a:srcRect/>
                     <a:stretch>
                       <a:fillRect/>
@@ -1920,7 +1726,13 @@
         <w:rPr>
           <w:color w:val="000000"/>
         </w:rPr>
-        <w:t xml:space="preserve"> ), the exp function, or appropriate exponents. Use parentheses to avoid ambiguities in denominators. Punctuate equations when they are part of a sentence, as in</w:t>
+        <w:t xml:space="preserve"> ), the exp function, or appropriate exponents. Use parentheses to avoid ambiguities in denominators. Punctuate equations when they are part of a </w:t>
+      </w:r>
+      <w:r>
+        <w:rPr>
+          <w:color w:val="000000"/>
+        </w:rPr>
+        <w:t>sentence, as in</w:t>
       </w:r>
     </w:p>
     <w:p>
@@ -2318,7 +2130,6 @@
         <w:jc w:val="both"/>
       </w:pPr>
       <w:r>
-        <w:lastRenderedPageBreak/>
         <w:t xml:space="preserve">C. </w:t>
       </w:r>
       <w:r>
@@ -2362,6 +2173,7 @@
         <w:jc w:val="both"/>
       </w:pPr>
       <w:r>
+        <w:lastRenderedPageBreak/>
         <w:t xml:space="preserve">D. </w:t>
       </w:r>
       <w:r>
@@ -2998,10 +2810,10 @@
             <v:path o:extrusionok="f" gradientshapeok="t" o:connecttype="rect"/>
             <o:lock v:ext="edit" aspectratio="t"/>
           </v:shapetype>
-          <v:shape id="_x0000_i1025" type="#_x0000_t75" alt="" style="width:5.5pt;height:6.5pt;mso-width-percent:0;mso-height-percent:0;mso-width-percent:0;mso-height-percent:0" o:ole="" fillcolor="window">
-            <v:imagedata r:id="rId23" o:title=""/>
+          <v:shape id="_x0000_i1025" type="#_x0000_t75" alt="" style="width:5.65pt;height:6.25pt;mso-width-percent:0;mso-height-percent:0;mso-width-percent:0;mso-height-percent:0" o:ole="" fillcolor="window">
+            <v:imagedata r:id="rId21" o:title=""/>
           </v:shape>
-          <o:OLEObject Type="Embed" ProgID="Equation.3" ShapeID="_x0000_i1025" DrawAspect="Content" ObjectID="_1717831346" r:id="rId24"/>
+          <o:OLEObject Type="Embed" ProgID="Equation.3" ShapeID="_x0000_i1025" DrawAspect="Content" ObjectID="_1717833437" r:id="rId22"/>
         </w:object>
       </w:r>
       <w:r>
@@ -3217,11 +3029,7 @@
         <w:t>e.</w:t>
       </w:r>
       <w:r>
-        <w:t xml:space="preserve"> Place figure captions below the figures; </w:t>
-      </w:r>
-      <w:r>
-        <w:lastRenderedPageBreak/>
-        <w:t>place table headings above the tables. Do not include captions as part of the figures, or put them in “text boxes” linked to the figures. Also, do not place borders around the outside of your figures.</w:t>
+        <w:t xml:space="preserve"> Place figure captions below the figures; place table headings above the tables. Do not include captions as part of the figures, or put them in “text boxes” linked to the figures. Also, do not place borders around the outside of your figures.</w:t>
       </w:r>
     </w:p>
     <w:p>
@@ -3321,6 +3129,7 @@
         <w:pStyle w:val="Ttulo1"/>
       </w:pPr>
       <w:r>
+        <w:lastRenderedPageBreak/>
         <w:t xml:space="preserve">V. </w:t>
       </w:r>
       <w:r>
@@ -3571,13 +3380,7 @@
         <w:rPr>
           <w:color w:val="000000"/>
         </w:rPr>
-        <w:t xml:space="preserve">Reference numbers are set flush left and form a column of their own, hanging out beyond the body of the reference. The reference numbers are on the line, enclosed in square brackets. In all references, the given name of the author or editor is abbreviated to the initial only and precedes the last name. Use </w:t>
-      </w:r>
-      <w:r>
-        <w:rPr>
-          <w:color w:val="000000"/>
-        </w:rPr>
-        <w:t xml:space="preserve">them all; use </w:t>
+        <w:t xml:space="preserve">Reference numbers are set flush left and form a column of their own, hanging out beyond the body of the reference. The reference numbers are on the line, enclosed in square brackets. In all references, the given name of the author or editor is abbreviated to the initial only and precedes the last name. Use them all; use </w:t>
       </w:r>
       <w:r>
         <w:rPr>
@@ -3659,7 +3462,13 @@
         <w:rPr>
           <w:color w:val="000000"/>
         </w:rPr>
-        <w:t xml:space="preserve">published in translation journals, please give the English citation first, followed by the original foreign-language citation. See the end of this document for formats and examples of common references. For a complete discussion of references and their formats, see the </w:t>
+        <w:t xml:space="preserve">published in translation journals, please give the English citation first, followed by the original foreign-language citation. See the end of this document for formats and examples of common references. For a complete discussion of references </w:t>
+      </w:r>
+      <w:r>
+        <w:rPr>
+          <w:color w:val="000000"/>
+        </w:rPr>
+        <w:t xml:space="preserve">and their formats, see the </w:t>
       </w:r>
       <w:r>
         <w:rPr>
@@ -3719,7 +3528,7 @@
         </w:rPr>
         <w:t xml:space="preserve">at </w:t>
       </w:r>
-      <w:hyperlink r:id="rId25">
+      <w:hyperlink r:id="rId23">
         <w:r>
           <w:rPr>
             <w:color w:val="1155CC"/>
@@ -3890,7 +3699,7 @@
       <w:r>
         <w:t xml:space="preserve"> </w:t>
       </w:r>
-      <w:hyperlink r:id="rId26">
+      <w:hyperlink r:id="rId24">
         <w:r>
           <w:rPr>
             <w:color w:val="0000FF"/>
@@ -3960,7 +3769,6 @@
         <w:jc w:val="both"/>
       </w:pPr>
       <w:r>
-        <w:lastRenderedPageBreak/>
         <w:tab/>
       </w:r>
       <w:proofErr w:type="spellStart"/>
@@ -4038,7 +3846,11 @@
         <w:t>Fi</w:t>
       </w:r>
       <w:r>
-        <w:t xml:space="preserve">nal submissions should include source files of your accepted manuscript, high quality graphic files (if not embedded in your source file), and a formatted pdf file. The accepted version of your manuscript will also be sent to the IEEE publication teams for a comparison to the final files to ensure no significant or unauthorized changes were made after acceptance. If you have any questions regarding the final submission process, please contact the administrative contact for the journal. </w:t>
+        <w:t xml:space="preserve">nal submissions should include source files of your accepted manuscript, high quality graphic files (if not embedded in your source file), and a formatted pdf file. The accepted version of your manuscript will also be sent to the IEEE publication teams for a comparison to the final files to ensure no significant or unauthorized changes were made after </w:t>
+      </w:r>
+      <w:r>
+        <w:lastRenderedPageBreak/>
+        <w:t xml:space="preserve">acceptance. If you have any questions regarding the final submission process, please contact the administrative contact for the journal. </w:t>
       </w:r>
     </w:p>
     <w:p>
@@ -4150,7 +3962,7 @@
         </w:rPr>
         <w:t xml:space="preserve"> system through your manuscript submission system or through the Author Gateway. You are responsible for obtaining any necessary approvals and/or security clearances. For additional information on intellectual property rights, visit the IEEE Intellectual Property Rights department web page at </w:t>
       </w:r>
-      <w:hyperlink r:id="rId27">
+      <w:hyperlink r:id="rId25">
         <w:r>
           <w:rPr>
             <w:color w:val="1155CC"/>
@@ -4160,7 +3972,7 @@
           <w:t>https://www.ieee.org/publications/rights/index.html</w:t>
         </w:r>
       </w:hyperlink>
-      <w:hyperlink r:id="rId28">
+      <w:hyperlink r:id="rId26">
         <w:r>
           <w:rPr>
             <w:color w:val="1155CC"/>
@@ -4204,7 +4016,7 @@
         </w:rPr>
         <w:t xml:space="preserve">A full overview of IEEE publishing guidelines and policies can be found at </w:t>
       </w:r>
-      <w:hyperlink r:id="rId29">
+      <w:hyperlink r:id="rId27">
         <w:r>
           <w:rPr>
             <w:color w:val="1155CC"/>
@@ -5702,7 +5514,6 @@
           <w:sz w:val="16"/>
           <w:szCs w:val="16"/>
         </w:rPr>
-        <w:lastRenderedPageBreak/>
         <w:t>PROCESS Corporation, Boston, MA, USA. Intranets: Internet technologies deployed behind the firewall for corporate productivity. Presented at INET96 Annual Meeting. [Online]. Available:  http://home.process.com/Intranets/wp2.htp</w:t>
       </w:r>
     </w:p>
@@ -6003,6 +5814,7 @@
           <w:sz w:val="16"/>
           <w:szCs w:val="16"/>
         </w:rPr>
+        <w:lastRenderedPageBreak/>
         <w:t>G. Brandli and M. Dick, “Alternating current fed power supply,” U.S. Patent 4 084 217, Nov. 4, 1978.</w:t>
       </w:r>
     </w:p>
@@ -6602,7 +6414,7 @@
                     <pic:cNvPicPr preferRelativeResize="0"/>
                   </pic:nvPicPr>
                   <pic:blipFill>
-                    <a:blip r:embed="rId30"/>
+                    <a:blip r:embed="rId28"/>
                     <a:srcRect/>
                     <a:stretch>
                       <a:fillRect/>
@@ -9305,7 +9117,643 @@
       <w:contextualSpacing/>
     </w:pPr>
   </w:style>
+  <w:style w:type="character" w:styleId="TextodoEspaoReservado">
+    <w:name w:val="Placeholder Text"/>
+    <w:basedOn w:val="Fontepargpadro"/>
+    <w:uiPriority w:val="99"/>
+    <w:semiHidden/>
+    <w:rsid w:val="00CD3731"/>
+    <w:rPr>
+      <w:color w:val="808080"/>
+    </w:rPr>
+  </w:style>
 </w:styles>
+</file>
+
+<file path=word/glossary/document.xml><?xml version="1.0" encoding="utf-8"?>
+<w:glossaryDocument xmlns:wpc="http://schemas.microsoft.com/office/word/2010/wordprocessingCanvas" xmlns:cx="http://schemas.microsoft.com/office/drawing/2014/chartex" xmlns:cx1="http://schemas.microsoft.com/office/drawing/2015/9/8/chartex" xmlns:cx2="http://schemas.microsoft.com/office/drawing/2015/10/21/chartex" xmlns:cx3="http://schemas.microsoft.com/office/drawing/2016/5/9/chartex" xmlns:cx4="http://schemas.microsoft.com/office/drawing/2016/5/10/chartex" xmlns:cx5="http://schemas.microsoft.com/office/drawing/2016/5/11/chartex" xmlns:cx6="http://schemas.microsoft.com/office/drawing/2016/5/12/chartex" xmlns:cx7="http://schemas.microsoft.com/office/drawing/2016/5/13/chartex" xmlns:cx8="http://schemas.microsoft.com/office/drawing/2016/5/14/chartex" xmlns:mc="http://schemas.openxmlformats.org/markup-compatibility/2006" xmlns:aink="http://schemas.microsoft.com/office/drawing/2016/ink" xmlns:am3d="http://schemas.microsoft.com/office/drawing/2017/model3d" xmlns:o="urn:schemas-microsoft-com:office:office" xmlns:oel="http://schemas.microsoft.com/office/2019/extlst" xmlns:r="http://schemas.openxmlformats.org/officeDocument/2006/relationships" xmlns:m="http://schemas.openxmlformats.org/officeDocument/2006/math" xmlns:v="urn:schemas-microsoft-com:vml" xmlns:wp14="http://schemas.microsoft.com/office/word/2010/wordprocessingDrawing" xmlns:wp="http://schemas.openxmlformats.org/drawingml/2006/wordprocessingDrawing" xmlns:w10="urn:schemas-microsoft-com:office:word" xmlns:w="http://schemas.openxmlformats.org/wordprocessingml/2006/main" xmlns:w14="http://schemas.microsoft.com/office/word/2010/wordml" xmlns:w15="http://schemas.microsoft.com/office/word/2012/wordml" xmlns:w16cex="http://schemas.microsoft.com/office/word/2018/wordml/cex" xmlns:w16cid="http://schemas.microsoft.com/office/word/2016/wordml/cid" xmlns:w16="http://schemas.microsoft.com/office/word/2018/wordml" xmlns:w16sdtdh="http://schemas.microsoft.com/office/word/2020/wordml/sdtdatahash" xmlns:w16se="http://schemas.microsoft.com/office/word/2015/wordml/symex" xmlns:wpg="http://schemas.microsoft.com/office/word/2010/wordprocessingGroup" xmlns:wpi="http://schemas.microsoft.com/office/word/2010/wordprocessingInk" xmlns:wne="http://schemas.microsoft.com/office/word/2006/wordml" xmlns:wps="http://schemas.microsoft.com/office/word/2010/wordprocessingShape" mc:Ignorable="w14 w15 w16se w16cid w16 w16cex w16sdtdh wp14">
+  <w:docParts>
+    <w:docPart>
+      <w:docPartPr>
+        <w:name w:val="DefaultPlaceholder_-1854013440"/>
+        <w:category>
+          <w:name w:val="Geral"/>
+          <w:gallery w:val="placeholder"/>
+        </w:category>
+        <w:types>
+          <w:type w:val="bbPlcHdr"/>
+        </w:types>
+        <w:behaviors>
+          <w:behavior w:val="content"/>
+        </w:behaviors>
+        <w:guid w:val="{D278A57B-AEC5-422F-A957-D5DEFE39B571}"/>
+      </w:docPartPr>
+      <w:docPartBody>
+        <w:p>
+          <w:r>
+            <w:rPr>
+              <w:rStyle w:val="TextodoEspaoReservado"/>
+            </w:rPr>
+            <w:t>Clique ou toque aqui para inserir o texto.</w:t>
+          </w:r>
+        </w:p>
+      </w:docPartBody>
+    </w:docPart>
+  </w:docParts>
+</w:glossaryDocument>
+</file>
+
+<file path=word/glossary/fontTable.xml><?xml version="1.0" encoding="utf-8"?>
+<w:fonts xmlns:mc="http://schemas.openxmlformats.org/markup-compatibility/2006" xmlns:r="http://schemas.openxmlformats.org/officeDocument/2006/relationships" xmlns:w="http://schemas.openxmlformats.org/wordprocessingml/2006/main" xmlns:w14="http://schemas.microsoft.com/office/word/2010/wordml" xmlns:w15="http://schemas.microsoft.com/office/word/2012/wordml" xmlns:w16cex="http://schemas.microsoft.com/office/word/2018/wordml/cex" xmlns:w16cid="http://schemas.microsoft.com/office/word/2016/wordml/cid" xmlns:w16="http://schemas.microsoft.com/office/word/2018/wordml" xmlns:w16sdtdh="http://schemas.microsoft.com/office/word/2020/wordml/sdtdatahash" xmlns:w16se="http://schemas.microsoft.com/office/word/2015/wordml/symex" mc:Ignorable="w14 w15 w16se w16cid w16 w16cex w16sdtdh">
+  <w:font w:name="Times New Roman">
+    <w:panose1 w:val="02020603050405020304"/>
+    <w:charset w:val="00"/>
+    <w:family w:val="roman"/>
+    <w:pitch w:val="variable"/>
+    <w:sig w:usb0="E0002EFF" w:usb1="C000785B" w:usb2="00000009" w:usb3="00000000" w:csb0="000001FF" w:csb1="00000000"/>
+  </w:font>
+  <w:font w:name="Tahoma">
+    <w:panose1 w:val="020B0604030504040204"/>
+    <w:charset w:val="00"/>
+    <w:family w:val="swiss"/>
+    <w:pitch w:val="variable"/>
+    <w:sig w:usb0="E1002EFF" w:usb1="C000605B" w:usb2="00000029" w:usb3="00000000" w:csb0="000101FF" w:csb1="00000000"/>
+  </w:font>
+  <w:font w:name="Baskerville">
+    <w:charset w:val="00"/>
+    <w:family w:val="roman"/>
+    <w:pitch w:val="variable"/>
+    <w:sig w:usb0="80000067" w:usb1="02000000" w:usb2="00000000" w:usb3="00000000" w:csb0="0000019F" w:csb1="00000000"/>
+  </w:font>
+  <w:font w:name="Formata-Regular">
+    <w:altName w:val="Times New Roman"/>
+    <w:panose1 w:val="00000000000000000000"/>
+    <w:charset w:val="00"/>
+    <w:family w:val="roman"/>
+    <w:notTrueType/>
+    <w:pitch w:val="default"/>
+  </w:font>
+  <w:font w:name="MS Mincho">
+    <w:altName w:val="ＭＳ 明朝"/>
+    <w:panose1 w:val="02020609040205080304"/>
+    <w:charset w:val="80"/>
+    <w:family w:val="modern"/>
+    <w:pitch w:val="fixed"/>
+    <w:sig w:usb0="E00002FF" w:usb1="6AC7FDFB" w:usb2="08000012" w:usb3="00000000" w:csb0="0002009F" w:csb1="00000000"/>
+  </w:font>
+  <w:font w:name="Verdana">
+    <w:panose1 w:val="020B0604030504040204"/>
+    <w:charset w:val="00"/>
+    <w:family w:val="swiss"/>
+    <w:pitch w:val="variable"/>
+    <w:sig w:usb0="A00006FF" w:usb1="4000205B" w:usb2="00000010" w:usb3="00000000" w:csb0="0000019F" w:csb1="00000000"/>
+  </w:font>
+  <w:font w:name="Arial">
+    <w:panose1 w:val="020B0604020202020204"/>
+    <w:charset w:val="00"/>
+    <w:family w:val="swiss"/>
+    <w:pitch w:val="variable"/>
+    <w:sig w:usb0="E0002EFF" w:usb1="C000785B" w:usb2="00000009" w:usb3="00000000" w:csb0="000001FF" w:csb1="00000000"/>
+  </w:font>
+  <w:font w:name="Georgia">
+    <w:panose1 w:val="02040502050405020303"/>
+    <w:charset w:val="00"/>
+    <w:family w:val="roman"/>
+    <w:pitch w:val="variable"/>
+    <w:sig w:usb0="00000287" w:usb1="00000000" w:usb2="00000000" w:usb3="00000000" w:csb0="0000009F" w:csb1="00000000"/>
+  </w:font>
+  <w:font w:name="Symbol">
+    <w:panose1 w:val="05050102010706020507"/>
+    <w:charset w:val="02"/>
+    <w:family w:val="roman"/>
+    <w:pitch w:val="variable"/>
+    <w:sig w:usb0="00000000" w:usb1="10000000" w:usb2="00000000" w:usb3="00000000" w:csb0="80000000" w:csb1="00000000"/>
+  </w:font>
+  <w:font w:name="Times">
+    <w:altName w:val="Times New Roman"/>
+    <w:panose1 w:val="02020603050405020304"/>
+    <w:charset w:val="00"/>
+    <w:family w:val="roman"/>
+    <w:pitch w:val="variable"/>
+    <w:sig w:usb0="E0002EFF" w:usb1="C000785B" w:usb2="00000009" w:usb3="00000000" w:csb0="000001FF" w:csb1="00000000"/>
+  </w:font>
+  <w:font w:name="Cambria">
+    <w:panose1 w:val="02040503050406030204"/>
+    <w:charset w:val="00"/>
+    <w:family w:val="roman"/>
+    <w:pitch w:val="variable"/>
+    <w:sig w:usb0="E00006FF" w:usb1="420024FF" w:usb2="02000000" w:usb3="00000000" w:csb0="0000019F" w:csb1="00000000"/>
+  </w:font>
+  <w:font w:name="Cambria Math">
+    <w:panose1 w:val="02040503050406030204"/>
+    <w:charset w:val="00"/>
+    <w:family w:val="roman"/>
+    <w:pitch w:val="variable"/>
+    <w:sig w:usb0="E00006FF" w:usb1="420024FF" w:usb2="02000000" w:usb3="00000000" w:csb0="0000019F" w:csb1="00000000"/>
+  </w:font>
+  <w:font w:name="Calibri Light">
+    <w:panose1 w:val="020F0302020204030204"/>
+    <w:charset w:val="00"/>
+    <w:family w:val="swiss"/>
+    <w:pitch w:val="variable"/>
+    <w:sig w:usb0="E4002EFF" w:usb1="C000247B" w:usb2="00000009" w:usb3="00000000" w:csb0="000001FF" w:csb1="00000000"/>
+  </w:font>
+  <w:font w:name="Calibri">
+    <w:panose1 w:val="020F0502020204030204"/>
+    <w:charset w:val="00"/>
+    <w:family w:val="swiss"/>
+    <w:pitch w:val="variable"/>
+    <w:sig w:usb0="E4002EFF" w:usb1="C000247B" w:usb2="00000009" w:usb3="00000000" w:csb0="000001FF" w:csb1="00000000"/>
+  </w:font>
+</w:fonts>
+</file>
+
+<file path=word/glossary/settings.xml><?xml version="1.0" encoding="utf-8"?>
+<w:settings xmlns:mc="http://schemas.openxmlformats.org/markup-compatibility/2006" xmlns:o="urn:schemas-microsoft-com:office:office" xmlns:r="http://schemas.openxmlformats.org/officeDocument/2006/relationships" xmlns:m="http://schemas.openxmlformats.org/officeDocument/2006/math" xmlns:v="urn:schemas-microsoft-com:vml" xmlns:w10="urn:schemas-microsoft-com:office:word" xmlns:w="http://schemas.openxmlformats.org/wordprocessingml/2006/main" xmlns:w14="http://schemas.microsoft.com/office/word/2010/wordml" xmlns:w15="http://schemas.microsoft.com/office/word/2012/wordml" xmlns:w16cex="http://schemas.microsoft.com/office/word/2018/wordml/cex" xmlns:w16cid="http://schemas.microsoft.com/office/word/2016/wordml/cid" xmlns:w16="http://schemas.microsoft.com/office/word/2018/wordml" xmlns:w16sdtdh="http://schemas.microsoft.com/office/word/2020/wordml/sdtdatahash" xmlns:w16se="http://schemas.microsoft.com/office/word/2015/wordml/symex" xmlns:sl="http://schemas.openxmlformats.org/schemaLibrary/2006/main" mc:Ignorable="w14 w15 w16se w16cid w16 w16cex w16sdtdh">
+  <w:view w:val="normal"/>
+  <w:revisionView w:inkAnnotations="0"/>
+  <w:defaultTabStop w:val="708"/>
+  <w:hyphenationZone w:val="425"/>
+  <w:characterSpacingControl w:val="doNotCompress"/>
+  <w:compat>
+    <w:useFELayout/>
+    <w:compatSetting w:name="compatibilityMode" w:uri="http://schemas.microsoft.com/office/word" w:val="15"/>
+    <w:compatSetting w:name="overrideTableStyleFontSizeAndJustification" w:uri="http://schemas.microsoft.com/office/word" w:val="1"/>
+    <w:compatSetting w:name="enableOpenTypeFeatures" w:uri="http://schemas.microsoft.com/office/word" w:val="1"/>
+    <w:compatSetting w:name="doNotFlipMirrorIndents" w:uri="http://schemas.microsoft.com/office/word" w:val="1"/>
+    <w:compatSetting w:name="differentiateMultirowTableHeaders" w:uri="http://schemas.microsoft.com/office/word" w:val="1"/>
+    <w:compatSetting w:name="useWord2013TrackBottomHyphenation" w:uri="http://schemas.microsoft.com/office/word" w:val="0"/>
+  </w:compat>
+  <w:rsids>
+    <w:rsidRoot w:val="00DB6FDE"/>
+    <w:rsid w:val="00B24483"/>
+    <w:rsid w:val="00DB6FDE"/>
+  </w:rsids>
+  <m:mathPr>
+    <m:mathFont m:val="Cambria Math"/>
+    <m:brkBin m:val="before"/>
+    <m:brkBinSub m:val="--"/>
+    <m:smallFrac m:val="0"/>
+    <m:dispDef/>
+    <m:lMargin m:val="0"/>
+    <m:rMargin m:val="0"/>
+    <m:defJc m:val="centerGroup"/>
+    <m:wrapIndent m:val="1440"/>
+    <m:intLim m:val="subSup"/>
+    <m:naryLim m:val="undOvr"/>
+  </m:mathPr>
+  <w:themeFontLang w:val="pt-BR"/>
+  <w:clrSchemeMapping w:bg1="light1" w:t1="dark1" w:bg2="light2" w:t2="dark2" w:accent1="accent1" w:accent2="accent2" w:accent3="accent3" w:accent4="accent4" w:accent5="accent5" w:accent6="accent6" w:hyperlink="hyperlink" w:followedHyperlink="followedHyperlink"/>
+  <w:decimalSymbol w:val=","/>
+  <w:listSeparator w:val=";"/>
+  <w15:chartTrackingRefBased/>
+</w:settings>
+</file>
+
+<file path=word/glossary/styles.xml><?xml version="1.0" encoding="utf-8"?>
+<w:styles xmlns:mc="http://schemas.openxmlformats.org/markup-compatibility/2006" xmlns:r="http://schemas.openxmlformats.org/officeDocument/2006/relationships" xmlns:w="http://schemas.openxmlformats.org/wordprocessingml/2006/main" xmlns:w14="http://schemas.microsoft.com/office/word/2010/wordml" xmlns:w15="http://schemas.microsoft.com/office/word/2012/wordml" xmlns:w16cex="http://schemas.microsoft.com/office/word/2018/wordml/cex" xmlns:w16cid="http://schemas.microsoft.com/office/word/2016/wordml/cid" xmlns:w16="http://schemas.microsoft.com/office/word/2018/wordml" xmlns:w16sdtdh="http://schemas.microsoft.com/office/word/2020/wordml/sdtdatahash" xmlns:w16se="http://schemas.microsoft.com/office/word/2015/wordml/symex" mc:Ignorable="w14 w15 w16se w16cid w16 w16cex w16sdtdh">
+  <w:docDefaults>
+    <w:rPrDefault>
+      <w:rPr>
+        <w:rFonts w:asciiTheme="minorHAnsi" w:eastAsiaTheme="minorEastAsia" w:hAnsiTheme="minorHAnsi" w:cstheme="minorBidi"/>
+        <w:sz w:val="22"/>
+        <w:szCs w:val="22"/>
+        <w:lang w:val="pt-BR" w:eastAsia="pt-BR" w:bidi="ar-SA"/>
+      </w:rPr>
+    </w:rPrDefault>
+    <w:pPrDefault>
+      <w:pPr>
+        <w:spacing w:after="160" w:line="259" w:lineRule="auto"/>
+      </w:pPr>
+    </w:pPrDefault>
+  </w:docDefaults>
+  <w:latentStyles w:defLockedState="0" w:defUIPriority="99" w:defSemiHidden="0" w:defUnhideWhenUsed="0" w:defQFormat="0" w:count="376">
+    <w:lsdException w:name="Normal" w:uiPriority="0" w:qFormat="1"/>
+    <w:lsdException w:name="heading 1" w:uiPriority="9" w:qFormat="1"/>
+    <w:lsdException w:name="heading 2" w:semiHidden="1" w:uiPriority="9" w:unhideWhenUsed="1" w:qFormat="1"/>
+    <w:lsdException w:name="heading 3" w:semiHidden="1" w:uiPriority="9" w:unhideWhenUsed="1" w:qFormat="1"/>
+    <w:lsdException w:name="heading 4" w:semiHidden="1" w:uiPriority="9" w:unhideWhenUsed="1" w:qFormat="1"/>
+    <w:lsdException w:name="heading 5" w:semiHidden="1" w:uiPriority="9" w:unhideWhenUsed="1" w:qFormat="1"/>
+    <w:lsdException w:name="heading 6" w:semiHidden="1" w:uiPriority="9" w:unhideWhenUsed="1" w:qFormat="1"/>
+    <w:lsdException w:name="heading 7" w:semiHidden="1" w:uiPriority="9" w:unhideWhenUsed="1" w:qFormat="1"/>
+    <w:lsdException w:name="heading 8" w:semiHidden="1" w:uiPriority="9" w:unhideWhenUsed="1" w:qFormat="1"/>
+    <w:lsdException w:name="heading 9" w:semiHidden="1" w:uiPriority="9" w:unhideWhenUsed="1" w:qFormat="1"/>
+    <w:lsdException w:name="index 1" w:semiHidden="1" w:unhideWhenUsed="1"/>
+    <w:lsdException w:name="index 2" w:semiHidden="1" w:unhideWhenUsed="1"/>
+    <w:lsdException w:name="index 3" w:semiHidden="1" w:unhideWhenUsed="1"/>
+    <w:lsdException w:name="index 4" w:semiHidden="1" w:unhideWhenUsed="1"/>
+    <w:lsdException w:name="index 5" w:semiHidden="1" w:unhideWhenUsed="1"/>
+    <w:lsdException w:name="index 6" w:semiHidden="1" w:unhideWhenUsed="1"/>
+    <w:lsdException w:name="index 7" w:semiHidden="1" w:unhideWhenUsed="1"/>
+    <w:lsdException w:name="index 8" w:semiHidden="1" w:unhideWhenUsed="1"/>
+    <w:lsdException w:name="index 9" w:semiHidden="1" w:unhideWhenUsed="1"/>
+    <w:lsdException w:name="toc 1" w:semiHidden="1" w:uiPriority="39" w:unhideWhenUsed="1"/>
+    <w:lsdException w:name="toc 2" w:semiHidden="1" w:uiPriority="39" w:unhideWhenUsed="1"/>
+    <w:lsdException w:name="toc 3" w:semiHidden="1" w:uiPriority="39" w:unhideWhenUsed="1"/>
+    <w:lsdException w:name="toc 4" w:semiHidden="1" w:uiPriority="39" w:unhideWhenUsed="1"/>
+    <w:lsdException w:name="toc 5" w:semiHidden="1" w:uiPriority="39" w:unhideWhenUsed="1"/>
+    <w:lsdException w:name="toc 6" w:semiHidden="1" w:uiPriority="39" w:unhideWhenUsed="1"/>
+    <w:lsdException w:name="toc 7" w:semiHidden="1" w:uiPriority="39" w:unhideWhenUsed="1"/>
+    <w:lsdException w:name="toc 8" w:semiHidden="1" w:uiPriority="39" w:unhideWhenUsed="1"/>
+    <w:lsdException w:name="toc 9" w:semiHidden="1" w:uiPriority="39" w:unhideWhenUsed="1"/>
+    <w:lsdException w:name="Normal Indent" w:semiHidden="1" w:unhideWhenUsed="1"/>
+    <w:lsdException w:name="footnote text" w:semiHidden="1" w:unhideWhenUsed="1"/>
+    <w:lsdException w:name="annotation text" w:semiHidden="1" w:unhideWhenUsed="1"/>
+    <w:lsdException w:name="header" w:semiHidden="1" w:unhideWhenUsed="1"/>
+    <w:lsdException w:name="footer" w:semiHidden="1" w:unhideWhenUsed="1"/>
+    <w:lsdException w:name="index heading" w:semiHidden="1" w:unhideWhenUsed="1"/>
+    <w:lsdException w:name="caption" w:semiHidden="1" w:uiPriority="35" w:unhideWhenUsed="1" w:qFormat="1"/>
+    <w:lsdException w:name="table of figures" w:semiHidden="1" w:unhideWhenUsed="1"/>
+    <w:lsdException w:name="envelope address" w:semiHidden="1" w:unhideWhenUsed="1"/>
+    <w:lsdException w:name="envelope return" w:semiHidden="1" w:unhideWhenUsed="1"/>
+    <w:lsdException w:name="footnote reference" w:semiHidden="1" w:unhideWhenUsed="1"/>
+    <w:lsdException w:name="annotation reference" w:semiHidden="1" w:unhideWhenUsed="1"/>
+    <w:lsdException w:name="line number" w:semiHidden="1" w:unhideWhenUsed="1"/>
+    <w:lsdException w:name="page number" w:semiHidden="1" w:unhideWhenUsed="1"/>
+    <w:lsdException w:name="endnote reference" w:semiHidden="1" w:unhideWhenUsed="1"/>
+    <w:lsdException w:name="endnote text" w:semiHidden="1" w:unhideWhenUsed="1"/>
+    <w:lsdException w:name="table of authorities" w:semiHidden="1" w:unhideWhenUsed="1"/>
+    <w:lsdException w:name="macro" w:semiHidden="1" w:unhideWhenUsed="1"/>
+    <w:lsdException w:name="toa heading" w:semiHidden="1" w:unhideWhenUsed="1"/>
+    <w:lsdException w:name="List" w:semiHidden="1" w:unhideWhenUsed="1"/>
+    <w:lsdException w:name="List Bullet" w:semiHidden="1" w:unhideWhenUsed="1"/>
+    <w:lsdException w:name="List Number" w:semiHidden="1" w:unhideWhenUsed="1"/>
+    <w:lsdException w:name="List 2" w:semiHidden="1" w:unhideWhenUsed="1"/>
+    <w:lsdException w:name="List 3" w:semiHidden="1" w:unhideWhenUsed="1"/>
+    <w:lsdException w:name="List 4" w:semiHidden="1" w:unhideWhenUsed="1"/>
+    <w:lsdException w:name="List 5" w:semiHidden="1" w:unhideWhenUsed="1"/>
+    <w:lsdException w:name="List Bullet 2" w:semiHidden="1" w:unhideWhenUsed="1"/>
+    <w:lsdException w:name="List Bullet 3" w:semiHidden="1" w:unhideWhenUsed="1"/>
+    <w:lsdException w:name="List Bullet 4" w:semiHidden="1" w:unhideWhenUsed="1"/>
+    <w:lsdException w:name="List Bullet 5" w:semiHidden="1" w:unhideWhenUsed="1"/>
+    <w:lsdException w:name="List Number 2" w:semiHidden="1" w:unhideWhenUsed="1"/>
+    <w:lsdException w:name="List Number 3" w:semiHidden="1" w:unhideWhenUsed="1"/>
+    <w:lsdException w:name="List Number 4" w:semiHidden="1" w:unhideWhenUsed="1"/>
+    <w:lsdException w:name="List Number 5" w:semiHidden="1" w:unhideWhenUsed="1"/>
+    <w:lsdException w:name="Title" w:uiPriority="10" w:qFormat="1"/>
+    <w:lsdException w:name="Closing" w:semiHidden="1" w:unhideWhenUsed="1"/>
+    <w:lsdException w:name="Signature" w:semiHidden="1" w:unhideWhenUsed="1"/>
+    <w:lsdException w:name="Default Paragraph Font" w:semiHidden="1" w:uiPriority="1" w:unhideWhenUsed="1"/>
+    <w:lsdException w:name="Body Text" w:semiHidden="1" w:unhideWhenUsed="1"/>
+    <w:lsdException w:name="Body Text Indent" w:semiHidden="1" w:unhideWhenUsed="1"/>
+    <w:lsdException w:name="List Continue" w:semiHidden="1" w:unhideWhenUsed="1"/>
+    <w:lsdException w:name="List Continue 2" w:semiHidden="1" w:unhideWhenUsed="1"/>
+    <w:lsdException w:name="List Continue 3" w:semiHidden="1" w:unhideWhenUsed="1"/>
+    <w:lsdException w:name="List Continue 4" w:semiHidden="1" w:unhideWhenUsed="1"/>
+    <w:lsdException w:name="List Continue 5" w:semiHidden="1" w:unhideWhenUsed="1"/>
+    <w:lsdException w:name="Message Header" w:semiHidden="1" w:unhideWhenUsed="1"/>
+    <w:lsdException w:name="Subtitle" w:uiPriority="11" w:qFormat="1"/>
+    <w:lsdException w:name="Salutation" w:semiHidden="1" w:unhideWhenUsed="1"/>
+    <w:lsdException w:name="Date" w:semiHidden="1" w:unhideWhenUsed="1"/>
+    <w:lsdException w:name="Body Text First Indent" w:semiHidden="1" w:unhideWhenUsed="1"/>
+    <w:lsdException w:name="Body Text First Indent 2" w:semiHidden="1" w:unhideWhenUsed="1"/>
+    <w:lsdException w:name="Note Heading" w:semiHidden="1" w:unhideWhenUsed="1"/>
+    <w:lsdException w:name="Body Text 2" w:semiHidden="1" w:unhideWhenUsed="1"/>
+    <w:lsdException w:name="Body Text 3" w:semiHidden="1" w:unhideWhenUsed="1"/>
+    <w:lsdException w:name="Body Text Indent 2" w:semiHidden="1" w:unhideWhenUsed="1"/>
+    <w:lsdException w:name="Body Text Indent 3" w:semiHidden="1" w:unhideWhenUsed="1"/>
+    <w:lsdException w:name="Block Text" w:semiHidden="1" w:unhideWhenUsed="1"/>
+    <w:lsdException w:name="Hyperlink" w:semiHidden="1" w:unhideWhenUsed="1"/>
+    <w:lsdException w:name="FollowedHyperlink" w:semiHidden="1" w:unhideWhenUsed="1"/>
+    <w:lsdException w:name="Strong" w:uiPriority="22" w:qFormat="1"/>
+    <w:lsdException w:name="Emphasis" w:uiPriority="20" w:qFormat="1"/>
+    <w:lsdException w:name="Document Map" w:semiHidden="1" w:unhideWhenUsed="1"/>
+    <w:lsdException w:name="Plain Text" w:semiHidden="1" w:unhideWhenUsed="1"/>
+    <w:lsdException w:name="E-mail Signature" w:semiHidden="1" w:unhideWhenUsed="1"/>
+    <w:lsdException w:name="HTML Top of Form" w:semiHidden="1" w:unhideWhenUsed="1"/>
+    <w:lsdException w:name="HTML Bottom of Form" w:semiHidden="1" w:unhideWhenUsed="1"/>
+    <w:lsdException w:name="Normal (Web)" w:semiHidden="1" w:unhideWhenUsed="1"/>
+    <w:lsdException w:name="HTML Acronym" w:semiHidden="1" w:unhideWhenUsed="1"/>
+    <w:lsdException w:name="HTML Address" w:semiHidden="1" w:unhideWhenUsed="1"/>
+    <w:lsdException w:name="HTML Cite" w:semiHidden="1" w:unhideWhenUsed="1"/>
+    <w:lsdException w:name="HTML Code" w:semiHidden="1" w:unhideWhenUsed="1"/>
+    <w:lsdException w:name="HTML Definition" w:semiHidden="1" w:unhideWhenUsed="1"/>
+    <w:lsdException w:name="HTML Keyboard" w:semiHidden="1" w:unhideWhenUsed="1"/>
+    <w:lsdException w:name="HTML Preformatted" w:semiHidden="1" w:unhideWhenUsed="1"/>
+    <w:lsdException w:name="HTML Sample" w:semiHidden="1" w:unhideWhenUsed="1"/>
+    <w:lsdException w:name="HTML Typewriter" w:semiHidden="1" w:unhideWhenUsed="1"/>
+    <w:lsdException w:name="HTML Variable" w:semiHidden="1" w:unhideWhenUsed="1"/>
+    <w:lsdException w:name="Normal Table" w:semiHidden="1" w:unhideWhenUsed="1"/>
+    <w:lsdException w:name="annotation subject" w:semiHidden="1" w:unhideWhenUsed="1"/>
+    <w:lsdException w:name="No List" w:semiHidden="1" w:unhideWhenUsed="1"/>
+    <w:lsdException w:name="Outline List 1" w:semiHidden="1" w:unhideWhenUsed="1"/>
+    <w:lsdException w:name="Outline List 2" w:semiHidden="1" w:unhideWhenUsed="1"/>
+    <w:lsdException w:name="Outline List 3" w:semiHidden="1" w:unhideWhenUsed="1"/>
+    <w:lsdException w:name="Table Simple 1" w:semiHidden="1" w:unhideWhenUsed="1"/>
+    <w:lsdException w:name="Table Simple 2" w:semiHidden="1" w:unhideWhenUsed="1"/>
+    <w:lsdException w:name="Table Simple 3" w:semiHidden="1" w:unhideWhenUsed="1"/>
+    <w:lsdException w:name="Table Classic 1" w:semiHidden="1" w:unhideWhenUsed="1"/>
+    <w:lsdException w:name="Table Classic 2" w:semiHidden="1" w:unhideWhenUsed="1"/>
+    <w:lsdException w:name="Table Classic 3" w:semiHidden="1" w:unhideWhenUsed="1"/>
+    <w:lsdException w:name="Table Classic 4" w:semiHidden="1" w:unhideWhenUsed="1"/>
+    <w:lsdException w:name="Table Colorful 1" w:semiHidden="1" w:unhideWhenUsed="1"/>
+    <w:lsdException w:name="Table Colorful 2" w:semiHidden="1" w:unhideWhenUsed="1"/>
+    <w:lsdException w:name="Table Colorful 3" w:semiHidden="1" w:unhideWhenUsed="1"/>
+    <w:lsdException w:name="Table Columns 1" w:semiHidden="1" w:unhideWhenUsed="1"/>
+    <w:lsdException w:name="Table Columns 2" w:semiHidden="1" w:unhideWhenUsed="1"/>
+    <w:lsdException w:name="Table Columns 3" w:semiHidden="1" w:unhideWhenUsed="1"/>
+    <w:lsdException w:name="Table Columns 4" w:semiHidden="1" w:unhideWhenUsed="1"/>
+    <w:lsdException w:name="Table Columns 5" w:semiHidden="1" w:unhideWhenUsed="1"/>
+    <w:lsdException w:name="Table Grid 1" w:semiHidden="1" w:unhideWhenUsed="1"/>
+    <w:lsdException w:name="Table Grid 2" w:semiHidden="1" w:unhideWhenUsed="1"/>
+    <w:lsdException w:name="Table Grid 3" w:semiHidden="1" w:unhideWhenUsed="1"/>
+    <w:lsdException w:name="Table Grid 4" w:semiHidden="1" w:unhideWhenUsed="1"/>
+    <w:lsdException w:name="Table Grid 5" w:semiHidden="1" w:unhideWhenUsed="1"/>
+    <w:lsdException w:name="Table Grid 6" w:semiHidden="1" w:unhideWhenUsed="1"/>
+    <w:lsdException w:name="Table Grid 7" w:semiHidden="1" w:unhideWhenUsed="1"/>
+    <w:lsdException w:name="Table Grid 8" w:semiHidden="1" w:unhideWhenUsed="1"/>
+    <w:lsdException w:name="Table List 1" w:semiHidden="1" w:unhideWhenUsed="1"/>
+    <w:lsdException w:name="Table List 2" w:semiHidden="1" w:unhideWhenUsed="1"/>
+    <w:lsdException w:name="Table List 3" w:semiHidden="1" w:unhideWhenUsed="1"/>
+    <w:lsdException w:name="Table List 4" w:semiHidden="1" w:unhideWhenUsed="1"/>
+    <w:lsdException w:name="Table List 5" w:semiHidden="1" w:unhideWhenUsed="1"/>
+    <w:lsdException w:name="Table List 6" w:semiHidden="1" w:unhideWhenUsed="1"/>
+    <w:lsdException w:name="Table List 7" w:semiHidden="1" w:unhideWhenUsed="1"/>
+    <w:lsdException w:name="Table List 8" w:semiHidden="1" w:unhideWhenUsed="1"/>
+    <w:lsdException w:name="Table 3D effects 1" w:semiHidden="1" w:unhideWhenUsed="1"/>
+    <w:lsdException w:name="Table 3D effects 2" w:semiHidden="1" w:unhideWhenUsed="1"/>
+    <w:lsdException w:name="Table 3D effects 3" w:semiHidden="1" w:unhideWhenUsed="1"/>
+    <w:lsdException w:name="Table Contemporary" w:semiHidden="1" w:unhideWhenUsed="1"/>
+    <w:lsdException w:name="Table Elegant" w:semiHidden="1" w:unhideWhenUsed="1"/>
+    <w:lsdException w:name="Table Professional" w:semiHidden="1" w:unhideWhenUsed="1"/>
+    <w:lsdException w:name="Table Subtle 1" w:semiHidden="1" w:unhideWhenUsed="1"/>
+    <w:lsdException w:name="Table Subtle 2" w:semiHidden="1" w:unhideWhenUsed="1"/>
+    <w:lsdException w:name="Table Web 1" w:semiHidden="1" w:unhideWhenUsed="1"/>
+    <w:lsdException w:name="Table Web 2" w:semiHidden="1" w:unhideWhenUsed="1"/>
+    <w:lsdException w:name="Table Web 3" w:semiHidden="1" w:unhideWhenUsed="1"/>
+    <w:lsdException w:name="Balloon Text" w:semiHidden="1" w:unhideWhenUsed="1"/>
+    <w:lsdException w:name="Table Grid" w:uiPriority="39"/>
+    <w:lsdException w:name="Table Theme" w:semiHidden="1" w:unhideWhenUsed="1"/>
+    <w:lsdException w:name="Placeholder Text" w:semiHidden="1"/>
+    <w:lsdException w:name="No Spacing" w:uiPriority="1" w:qFormat="1"/>
+    <w:lsdException w:name="Light Shading" w:uiPriority="60"/>
+    <w:lsdException w:name="Light List" w:uiPriority="61"/>
+    <w:lsdException w:name="Light Grid" w:uiPriority="62"/>
+    <w:lsdException w:name="Medium Shading 1" w:uiPriority="63"/>
+    <w:lsdException w:name="Medium Shading 2" w:uiPriority="64"/>
+    <w:lsdException w:name="Medium List 1" w:uiPriority="65"/>
+    <w:lsdException w:name="Medium List 2" w:uiPriority="66"/>
+    <w:lsdException w:name="Medium Grid 1" w:uiPriority="67"/>
+    <w:lsdException w:name="Medium Grid 2" w:uiPriority="68"/>
+    <w:lsdException w:name="Medium Grid 3" w:uiPriority="69"/>
+    <w:lsdException w:name="Dark List" w:uiPriority="70"/>
+    <w:lsdException w:name="Colorful Shading" w:uiPriority="71"/>
+    <w:lsdException w:name="Colorful List" w:uiPriority="72"/>
+    <w:lsdException w:name="Colorful Grid" w:uiPriority="73"/>
+    <w:lsdException w:name="Light Shading Accent 1" w:uiPriority="60"/>
+    <w:lsdException w:name="Light List Accent 1" w:uiPriority="61"/>
+    <w:lsdException w:name="Light Grid Accent 1" w:uiPriority="62"/>
+    <w:lsdException w:name="Medium Shading 1 Accent 1" w:uiPriority="63"/>
+    <w:lsdException w:name="Medium Shading 2 Accent 1" w:uiPriority="64"/>
+    <w:lsdException w:name="Medium List 1 Accent 1" w:uiPriority="65"/>
+    <w:lsdException w:name="Revision" w:semiHidden="1"/>
+    <w:lsdException w:name="List Paragraph" w:uiPriority="34" w:qFormat="1"/>
+    <w:lsdException w:name="Quote" w:uiPriority="29" w:qFormat="1"/>
+    <w:lsdException w:name="Intense Quote" w:uiPriority="30" w:qFormat="1"/>
+    <w:lsdException w:name="Medium List 2 Accent 1" w:uiPriority="66"/>
+    <w:lsdException w:name="Medium Grid 1 Accent 1" w:uiPriority="67"/>
+    <w:lsdException w:name="Medium Grid 2 Accent 1" w:uiPriority="68"/>
+    <w:lsdException w:name="Medium Grid 3 Accent 1" w:uiPriority="69"/>
+    <w:lsdException w:name="Dark List Accent 1" w:uiPriority="70"/>
+    <w:lsdException w:name="Colorful Shading Accent 1" w:uiPriority="71"/>
+    <w:lsdException w:name="Colorful List Accent 1" w:uiPriority="72"/>
+    <w:lsdException w:name="Colorful Grid Accent 1" w:uiPriority="73"/>
+    <w:lsdException w:name="Light Shading Accent 2" w:uiPriority="60"/>
+    <w:lsdException w:name="Light List Accent 2" w:uiPriority="61"/>
+    <w:lsdException w:name="Light Grid Accent 2" w:uiPriority="62"/>
+    <w:lsdException w:name="Medium Shading 1 Accent 2" w:uiPriority="63"/>
+    <w:lsdException w:name="Medium Shading 2 Accent 2" w:uiPriority="64"/>
+    <w:lsdException w:name="Medium List 1 Accent 2" w:uiPriority="65"/>
+    <w:lsdException w:name="Medium List 2 Accent 2" w:uiPriority="66"/>
+    <w:lsdException w:name="Medium Grid 1 Accent 2" w:uiPriority="67"/>
+    <w:lsdException w:name="Medium Grid 2 Accent 2" w:uiPriority="68"/>
+    <w:lsdException w:name="Medium Grid 3 Accent 2" w:uiPriority="69"/>
+    <w:lsdException w:name="Dark List Accent 2" w:uiPriority="70"/>
+    <w:lsdException w:name="Colorful Shading Accent 2" w:uiPriority="71"/>
+    <w:lsdException w:name="Colorful List Accent 2" w:uiPriority="72"/>
+    <w:lsdException w:name="Colorful Grid Accent 2" w:uiPriority="73"/>
+    <w:lsdException w:name="Light Shading Accent 3" w:uiPriority="60"/>
+    <w:lsdException w:name="Light List Accent 3" w:uiPriority="61"/>
+    <w:lsdException w:name="Light Grid Accent 3" w:uiPriority="62"/>
+    <w:lsdException w:name="Medium Shading 1 Accent 3" w:uiPriority="63"/>
+    <w:lsdException w:name="Medium Shading 2 Accent 3" w:uiPriority="64"/>
+    <w:lsdException w:name="Medium List 1 Accent 3" w:uiPriority="65"/>
+    <w:lsdException w:name="Medium List 2 Accent 3" w:uiPriority="66"/>
+    <w:lsdException w:name="Medium Grid 1 Accent 3" w:uiPriority="67"/>
+    <w:lsdException w:name="Medium Grid 2 Accent 3" w:uiPriority="68"/>
+    <w:lsdException w:name="Medium Grid 3 Accent 3" w:uiPriority="69"/>
+    <w:lsdException w:name="Dark List Accent 3" w:uiPriority="70"/>
+    <w:lsdException w:name="Colorful Shading Accent 3" w:uiPriority="71"/>
+    <w:lsdException w:name="Colorful List Accent 3" w:uiPriority="72"/>
+    <w:lsdException w:name="Colorful Grid Accent 3" w:uiPriority="73"/>
+    <w:lsdException w:name="Light Shading Accent 4" w:uiPriority="60"/>
+    <w:lsdException w:name="Light List Accent 4" w:uiPriority="61"/>
+    <w:lsdException w:name="Light Grid Accent 4" w:uiPriority="62"/>
+    <w:lsdException w:name="Medium Shading 1 Accent 4" w:uiPriority="63"/>
+    <w:lsdException w:name="Medium Shading 2 Accent 4" w:uiPriority="64"/>
+    <w:lsdException w:name="Medium List 1 Accent 4" w:uiPriority="65"/>
+    <w:lsdException w:name="Medium List 2 Accent 4" w:uiPriority="66"/>
+    <w:lsdException w:name="Medium Grid 1 Accent 4" w:uiPriority="67"/>
+    <w:lsdException w:name="Medium Grid 2 Accent 4" w:uiPriority="68"/>
+    <w:lsdException w:name="Medium Grid 3 Accent 4" w:uiPriority="69"/>
+    <w:lsdException w:name="Dark List Accent 4" w:uiPriority="70"/>
+    <w:lsdException w:name="Colorful Shading Accent 4" w:uiPriority="71"/>
+    <w:lsdException w:name="Colorful List Accent 4" w:uiPriority="72"/>
+    <w:lsdException w:name="Colorful Grid Accent 4" w:uiPriority="73"/>
+    <w:lsdException w:name="Light Shading Accent 5" w:uiPriority="60"/>
+    <w:lsdException w:name="Light List Accent 5" w:uiPriority="61"/>
+    <w:lsdException w:name="Light Grid Accent 5" w:uiPriority="62"/>
+    <w:lsdException w:name="Medium Shading 1 Accent 5" w:uiPriority="63"/>
+    <w:lsdException w:name="Medium Shading 2 Accent 5" w:uiPriority="64"/>
+    <w:lsdException w:name="Medium List 1 Accent 5" w:uiPriority="65"/>
+    <w:lsdException w:name="Medium List 2 Accent 5" w:uiPriority="66"/>
+    <w:lsdException w:name="Medium Grid 1 Accent 5" w:uiPriority="67"/>
+    <w:lsdException w:name="Medium Grid 2 Accent 5" w:uiPriority="68"/>
+    <w:lsdException w:name="Medium Grid 3 Accent 5" w:uiPriority="69"/>
+    <w:lsdException w:name="Dark List Accent 5" w:uiPriority="70"/>
+    <w:lsdException w:name="Colorful Shading Accent 5" w:uiPriority="71"/>
+    <w:lsdException w:name="Colorful List Accent 5" w:uiPriority="72"/>
+    <w:lsdException w:name="Colorful Grid Accent 5" w:uiPriority="73"/>
+    <w:lsdException w:name="Light Shading Accent 6" w:uiPriority="60"/>
+    <w:lsdException w:name="Light List Accent 6" w:uiPriority="61"/>
+    <w:lsdException w:name="Light Grid Accent 6" w:uiPriority="62"/>
+    <w:lsdException w:name="Medium Shading 1 Accent 6" w:uiPriority="63"/>
+    <w:lsdException w:name="Medium Shading 2 Accent 6" w:uiPriority="64"/>
+    <w:lsdException w:name="Medium List 1 Accent 6" w:uiPriority="65"/>
+    <w:lsdException w:name="Medium List 2 Accent 6" w:uiPriority="66"/>
+    <w:lsdException w:name="Medium Grid 1 Accent 6" w:uiPriority="67"/>
+    <w:lsdException w:name="Medium Grid 2 Accent 6" w:uiPriority="68"/>
+    <w:lsdException w:name="Medium Grid 3 Accent 6" w:uiPriority="69"/>
+    <w:lsdException w:name="Dark List Accent 6" w:uiPriority="70"/>
+    <w:lsdException w:name="Colorful Shading Accent 6" w:uiPriority="71"/>
+    <w:lsdException w:name="Colorful List Accent 6" w:uiPriority="72"/>
+    <w:lsdException w:name="Colorful Grid Accent 6" w:uiPriority="73"/>
+    <w:lsdException w:name="Subtle Emphasis" w:uiPriority="19" w:qFormat="1"/>
+    <w:lsdException w:name="Intense Emphasis" w:uiPriority="21" w:qFormat="1"/>
+    <w:lsdException w:name="Subtle Reference" w:uiPriority="31" w:qFormat="1"/>
+    <w:lsdException w:name="Intense Reference" w:uiPriority="32" w:qFormat="1"/>
+    <w:lsdException w:name="Book Title" w:uiPriority="33" w:qFormat="1"/>
+    <w:lsdException w:name="Bibliography" w:semiHidden="1" w:uiPriority="37" w:unhideWhenUsed="1"/>
+    <w:lsdException w:name="TOC Heading" w:semiHidden="1" w:uiPriority="39" w:unhideWhenUsed="1" w:qFormat="1"/>
+    <w:lsdException w:name="Plain Table 1" w:uiPriority="41"/>
+    <w:lsdException w:name="Plain Table 2" w:uiPriority="42"/>
+    <w:lsdException w:name="Plain Table 3" w:uiPriority="43"/>
+    <w:lsdException w:name="Plain Table 4" w:uiPriority="44"/>
+    <w:lsdException w:name="Plain Table 5" w:uiPriority="45"/>
+    <w:lsdException w:name="Grid Table Light" w:uiPriority="40"/>
+    <w:lsdException w:name="Grid Table 1 Light" w:uiPriority="46"/>
+    <w:lsdException w:name="Grid Table 2" w:uiPriority="47"/>
+    <w:lsdException w:name="Grid Table 3" w:uiPriority="48"/>
+    <w:lsdException w:name="Grid Table 4" w:uiPriority="49"/>
+    <w:lsdException w:name="Grid Table 5 Dark" w:uiPriority="50"/>
+    <w:lsdException w:name="Grid Table 6 Colorful" w:uiPriority="51"/>
+    <w:lsdException w:name="Grid Table 7 Colorful" w:uiPriority="52"/>
+    <w:lsdException w:name="Grid Table 1 Light Accent 1" w:uiPriority="46"/>
+    <w:lsdException w:name="Grid Table 2 Accent 1" w:uiPriority="47"/>
+    <w:lsdException w:name="Grid Table 3 Accent 1" w:uiPriority="48"/>
+    <w:lsdException w:name="Grid Table 4 Accent 1" w:uiPriority="49"/>
+    <w:lsdException w:name="Grid Table 5 Dark Accent 1" w:uiPriority="50"/>
+    <w:lsdException w:name="Grid Table 6 Colorful Accent 1" w:uiPriority="51"/>
+    <w:lsdException w:name="Grid Table 7 Colorful Accent 1" w:uiPriority="52"/>
+    <w:lsdException w:name="Grid Table 1 Light Accent 2" w:uiPriority="46"/>
+    <w:lsdException w:name="Grid Table 2 Accent 2" w:uiPriority="47"/>
+    <w:lsdException w:name="Grid Table 3 Accent 2" w:uiPriority="48"/>
+    <w:lsdException w:name="Grid Table 4 Accent 2" w:uiPriority="49"/>
+    <w:lsdException w:name="Grid Table 5 Dark Accent 2" w:uiPriority="50"/>
+    <w:lsdException w:name="Grid Table 6 Colorful Accent 2" w:uiPriority="51"/>
+    <w:lsdException w:name="Grid Table 7 Colorful Accent 2" w:uiPriority="52"/>
+    <w:lsdException w:name="Grid Table 1 Light Accent 3" w:uiPriority="46"/>
+    <w:lsdException w:name="Grid Table 2 Accent 3" w:uiPriority="47"/>
+    <w:lsdException w:name="Grid Table 3 Accent 3" w:uiPriority="48"/>
+    <w:lsdException w:name="Grid Table 4 Accent 3" w:uiPriority="49"/>
+    <w:lsdException w:name="Grid Table 5 Dark Accent 3" w:uiPriority="50"/>
+    <w:lsdException w:name="Grid Table 6 Colorful Accent 3" w:uiPriority="51"/>
+    <w:lsdException w:name="Grid Table 7 Colorful Accent 3" w:uiPriority="52"/>
+    <w:lsdException w:name="Grid Table 1 Light Accent 4" w:uiPriority="46"/>
+    <w:lsdException w:name="Grid Table 2 Accent 4" w:uiPriority="47"/>
+    <w:lsdException w:name="Grid Table 3 Accent 4" w:uiPriority="48"/>
+    <w:lsdException w:name="Grid Table 4 Accent 4" w:uiPriority="49"/>
+    <w:lsdException w:name="Grid Table 5 Dark Accent 4" w:uiPriority="50"/>
+    <w:lsdException w:name="Grid Table 6 Colorful Accent 4" w:uiPriority="51"/>
+    <w:lsdException w:name="Grid Table 7 Colorful Accent 4" w:uiPriority="52"/>
+    <w:lsdException w:name="Grid Table 1 Light Accent 5" w:uiPriority="46"/>
+    <w:lsdException w:name="Grid Table 2 Accent 5" w:uiPriority="47"/>
+    <w:lsdException w:name="Grid Table 3 Accent 5" w:uiPriority="48"/>
+    <w:lsdException w:name="Grid Table 4 Accent 5" w:uiPriority="49"/>
+    <w:lsdException w:name="Grid Table 5 Dark Accent 5" w:uiPriority="50"/>
+    <w:lsdException w:name="Grid Table 6 Colorful Accent 5" w:uiPriority="51"/>
+    <w:lsdException w:name="Grid Table 7 Colorful Accent 5" w:uiPriority="52"/>
+    <w:lsdException w:name="Grid Table 1 Light Accent 6" w:uiPriority="46"/>
+    <w:lsdException w:name="Grid Table 2 Accent 6" w:uiPriority="47"/>
+    <w:lsdException w:name="Grid Table 3 Accent 6" w:uiPriority="48"/>
+    <w:lsdException w:name="Grid Table 4 Accent 6" w:uiPriority="49"/>
+    <w:lsdException w:name="Grid Table 5 Dark Accent 6" w:uiPriority="50"/>
+    <w:lsdException w:name="Grid Table 6 Colorful Accent 6" w:uiPriority="51"/>
+    <w:lsdException w:name="Grid Table 7 Colorful Accent 6" w:uiPriority="52"/>
+    <w:lsdException w:name="List Table 1 Light" w:uiPriority="46"/>
+    <w:lsdException w:name="List Table 2" w:uiPriority="47"/>
+    <w:lsdException w:name="List Table 3" w:uiPriority="48"/>
+    <w:lsdException w:name="List Table 4" w:uiPriority="49"/>
+    <w:lsdException w:name="List Table 5 Dark" w:uiPriority="50"/>
+    <w:lsdException w:name="List Table 6 Colorful" w:uiPriority="51"/>
+    <w:lsdException w:name="List Table 7 Colorful" w:uiPriority="52"/>
+    <w:lsdException w:name="List Table 1 Light Accent 1" w:uiPriority="46"/>
+    <w:lsdException w:name="List Table 2 Accent 1" w:uiPriority="47"/>
+    <w:lsdException w:name="List Table 3 Accent 1" w:uiPriority="48"/>
+    <w:lsdException w:name="List Table 4 Accent 1" w:uiPriority="49"/>
+    <w:lsdException w:name="List Table 5 Dark Accent 1" w:uiPriority="50"/>
+    <w:lsdException w:name="List Table 6 Colorful Accent 1" w:uiPriority="51"/>
+    <w:lsdException w:name="List Table 7 Colorful Accent 1" w:uiPriority="52"/>
+    <w:lsdException w:name="List Table 1 Light Accent 2" w:uiPriority="46"/>
+    <w:lsdException w:name="List Table 2 Accent 2" w:uiPriority="47"/>
+    <w:lsdException w:name="List Table 3 Accent 2" w:uiPriority="48"/>
+    <w:lsdException w:name="List Table 4 Accent 2" w:uiPriority="49"/>
+    <w:lsdException w:name="List Table 5 Dark Accent 2" w:uiPriority="50"/>
+    <w:lsdException w:name="List Table 6 Colorful Accent 2" w:uiPriority="51"/>
+    <w:lsdException w:name="List Table 7 Colorful Accent 2" w:uiPriority="52"/>
+    <w:lsdException w:name="List Table 1 Light Accent 3" w:uiPriority="46"/>
+    <w:lsdException w:name="List Table 2 Accent 3" w:uiPriority="47"/>
+    <w:lsdException w:name="List Table 3 Accent 3" w:uiPriority="48"/>
+    <w:lsdException w:name="List Table 4 Accent 3" w:uiPriority="49"/>
+    <w:lsdException w:name="List Table 5 Dark Accent 3" w:uiPriority="50"/>
+    <w:lsdException w:name="List Table 6 Colorful Accent 3" w:uiPriority="51"/>
+    <w:lsdException w:name="List Table 7 Colorful Accent 3" w:uiPriority="52"/>
+    <w:lsdException w:name="List Table 1 Light Accent 4" w:uiPriority="46"/>
+    <w:lsdException w:name="List Table 2 Accent 4" w:uiPriority="47"/>
+    <w:lsdException w:name="List Table 3 Accent 4" w:uiPriority="48"/>
+    <w:lsdException w:name="List Table 4 Accent 4" w:uiPriority="49"/>
+    <w:lsdException w:name="List Table 5 Dark Accent 4" w:uiPriority="50"/>
+    <w:lsdException w:name="List Table 6 Colorful Accent 4" w:uiPriority="51"/>
+    <w:lsdException w:name="List Table 7 Colorful Accent 4" w:uiPriority="52"/>
+    <w:lsdException w:name="List Table 1 Light Accent 5" w:uiPriority="46"/>
+    <w:lsdException w:name="List Table 2 Accent 5" w:uiPriority="47"/>
+    <w:lsdException w:name="List Table 3 Accent 5" w:uiPriority="48"/>
+    <w:lsdException w:name="List Table 4 Accent 5" w:uiPriority="49"/>
+    <w:lsdException w:name="List Table 5 Dark Accent 5" w:uiPriority="50"/>
+    <w:lsdException w:name="List Table 6 Colorful Accent 5" w:uiPriority="51"/>
+    <w:lsdException w:name="List Table 7 Colorful Accent 5" w:uiPriority="52"/>
+    <w:lsdException w:name="List Table 1 Light Accent 6" w:uiPriority="46"/>
+    <w:lsdException w:name="List Table 2 Accent 6" w:uiPriority="47"/>
+    <w:lsdException w:name="List Table 3 Accent 6" w:uiPriority="48"/>
+    <w:lsdException w:name="List Table 4 Accent 6" w:uiPriority="49"/>
+    <w:lsdException w:name="List Table 5 Dark Accent 6" w:uiPriority="50"/>
+    <w:lsdException w:name="List Table 6 Colorful Accent 6" w:uiPriority="51"/>
+    <w:lsdException w:name="List Table 7 Colorful Accent 6" w:uiPriority="52"/>
+    <w:lsdException w:name="Mention" w:semiHidden="1" w:unhideWhenUsed="1"/>
+    <w:lsdException w:name="Smart Hyperlink" w:semiHidden="1" w:unhideWhenUsed="1"/>
+    <w:lsdException w:name="Hashtag" w:semiHidden="1" w:unhideWhenUsed="1"/>
+    <w:lsdException w:name="Unresolved Mention" w:semiHidden="1" w:unhideWhenUsed="1"/>
+    <w:lsdException w:name="Smart Link" w:semiHidden="1" w:unhideWhenUsed="1"/>
+  </w:latentStyles>
+  <w:style w:type="paragraph" w:default="1" w:styleId="Normal">
+    <w:name w:val="Normal"/>
+    <w:qFormat/>
+  </w:style>
+  <w:style w:type="character" w:default="1" w:styleId="Fontepargpadro">
+    <w:name w:val="Default Paragraph Font"/>
+    <w:uiPriority w:val="1"/>
+    <w:semiHidden/>
+    <w:unhideWhenUsed/>
+  </w:style>
+  <w:style w:type="table" w:default="1" w:styleId="Tabelanormal">
+    <w:name w:val="Normal Table"/>
+    <w:uiPriority w:val="99"/>
+    <w:semiHidden/>
+    <w:unhideWhenUsed/>
+    <w:tblPr>
+      <w:tblInd w:w="0" w:type="dxa"/>
+      <w:tblCellMar>
+        <w:top w:w="0" w:type="dxa"/>
+        <w:left w:w="108" w:type="dxa"/>
+        <w:bottom w:w="0" w:type="dxa"/>
+        <w:right w:w="108" w:type="dxa"/>
+      </w:tblCellMar>
+    </w:tblPr>
+  </w:style>
+  <w:style w:type="numbering" w:default="1" w:styleId="Semlista">
+    <w:name w:val="No List"/>
+    <w:uiPriority w:val="99"/>
+    <w:semiHidden/>
+    <w:unhideWhenUsed/>
+  </w:style>
+  <w:style w:type="character" w:styleId="TextodoEspaoReservado">
+    <w:name w:val="Placeholder Text"/>
+    <w:basedOn w:val="Fontepargpadro"/>
+    <w:uiPriority w:val="99"/>
+    <w:semiHidden/>
+    <w:rsid w:val="00DB6FDE"/>
+    <w:rPr>
+      <w:color w:val="808080"/>
+    </w:rPr>
+  </w:style>
+</w:styles>
+</file>
+
+<file path=word/glossary/webSettings.xml><?xml version="1.0" encoding="utf-8"?>
+<w:webSettings xmlns:mc="http://schemas.openxmlformats.org/markup-compatibility/2006" xmlns:r="http://schemas.openxmlformats.org/officeDocument/2006/relationships" xmlns:w="http://schemas.openxmlformats.org/wordprocessingml/2006/main" xmlns:w14="http://schemas.microsoft.com/office/word/2010/wordml" xmlns:w15="http://schemas.microsoft.com/office/word/2012/wordml" xmlns:w16cex="http://schemas.microsoft.com/office/word/2018/wordml/cex" xmlns:w16cid="http://schemas.microsoft.com/office/word/2016/wordml/cid" xmlns:w16="http://schemas.microsoft.com/office/word/2018/wordml" xmlns:w16sdtdh="http://schemas.microsoft.com/office/word/2020/wordml/sdtdatahash" xmlns:w16se="http://schemas.microsoft.com/office/word/2015/wordml/symex" mc:Ignorable="w14 w15 w16se w16cid w16 w16cex w16sdtdh">
+  <w:optimizeForBrowser/>
+  <w:allowPNG/>
+</w:webSettings>
 </file>
 
 <file path=word/theme/theme1.xml><?xml version="1.0" encoding="utf-8"?>
@@ -9569,6 +10017,29 @@
 </a:theme>
 </file>
 
+<file path=word/webextensions/taskpanes.xml><?xml version="1.0" encoding="utf-8"?>
+<wetp:taskpanes xmlns:wetp="http://schemas.microsoft.com/office/webextensions/taskpanes/2010/11">
+  <wetp:taskpane dockstate="right" visibility="0" width="350" row="2">
+    <wetp:webextensionref xmlns:r="http://schemas.openxmlformats.org/officeDocument/2006/relationships" r:id="rId1"/>
+  </wetp:taskpane>
+</wetp:taskpanes>
+</file>
+
+<file path=word/webextensions/webextension1.xml><?xml version="1.0" encoding="utf-8"?>
+<we:webextension xmlns:we="http://schemas.microsoft.com/office/webextensions/webextension/2010/11" id="{221FCBAF-C1B7-438C-8652-42F689ADAF96}">
+  <we:reference id="wa104382081" version="1.46.0.0" store="en-US" storeType="OMEX"/>
+  <we:alternateReferences>
+    <we:reference id="wa104382081" version="1.46.0.0" store="" storeType="OMEX"/>
+  </we:alternateReferences>
+  <we:properties>
+    <we:property name="MENDELEY_CITATIONS" value="[{&quot;citationID&quot;:&quot;MENDELEY_CITATION_2e42d47a-029b-4438-9042-227b202aa468&quot;,&quot;properties&quot;:{&quot;noteIndex&quot;:0},&quot;isEdited&quot;:false,&quot;manualOverride&quot;:{&quot;isManuallyOverridden&quot;:false,&quot;citeprocText&quot;:&quot;[1]&quot;,&quot;manualOverrideText&quot;:&quot;&quot;},&quot;citationTag&quot;:&quot;MENDELEY_CITATION_v3_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&quot;,&quot;citationItems&quot;:[{&quot;id&quot;:&quot;7a774fa1-0e50-358e-a464-a3dda7d7cf3e&quot;,&quot;itemData&quot;:{&quot;type&quot;:&quot;article-journal&quot;,&quot;id&quot;:&quot;7a774fa1-0e50-358e-a464-a3dda7d7cf3e&quot;,&quot;title&quot;:&quot;REPOTENCIALIZAÇÃO DE SISTEMAS DE DISTRIBUIÇÃO RURAIS MONOFÁSICOS POR MEIO DE DOIS CABOS AÉREOS E O SOLO COMO A TERCEIRA&quot;,&quot;author&quot;:[{&quot;family&quot;:&quot;Borges&quot;,&quot;given&quot;:&quot;Paulo Roberto de Oliveira&quot;,&quot;parse-names&quot;:false,&quot;dropping-particle&quot;:&quot;&quot;,&quot;non-dropping-particle&quot;:&quot;&quot;}],&quot;issued&quot;:{&quot;date-parts&quot;:[[2017]]},&quot;container-title-short&quot;:&quot;&quot;},&quot;isTemporary&quot;:false}]}]"/>
+    <we:property name="MENDELEY_CITATIONS_STYLE" value="{&quot;id&quot;:&quot;https://www.zotero.org/styles/ieee&quot;,&quot;title&quot;:&quot;IEEE&quot;,&quot;format&quot;:&quot;numeric&quot;}"/>
+  </we:properties>
+  <we:bindings/>
+  <we:snapshot xmlns:r="http://schemas.openxmlformats.org/officeDocument/2006/relationships"/>
+</we:webextension>
+</file>
+
 <file path=customXml/item1.xml><?xml version="1.0" encoding="utf-8"?>
 <go:gDocsCustomXmlDataStorage xmlns:go="http://customooxmlschemas.google.com/" xmlns:r="http://schemas.openxmlformats.org/officeDocument/2006/relationships">
   <go:docsCustomData xmlns:go="http://customooxmlschemas.google.com/" roundtripDataSignature="AMtx7mjPovk3igAzhESNbNe8yh+DWI7/jA==">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</go:docsCustomData>

--- a/Modelo/T2F short-circuit.docx
+++ b/Modelo/T2F short-circuit.docx
@@ -114,37 +114,14 @@
         <w:rPr>
           <w:lang w:val="pt-BR"/>
         </w:rPr>
-        <w:t xml:space="preserve">G. </w:t>
-      </w:r>
-      <w:proofErr w:type="spellStart"/>
-      <w:r>
-        <w:rPr>
-          <w:lang w:val="pt-BR"/>
-        </w:rPr>
-        <w:t>Marchesan</w:t>
-      </w:r>
-      <w:proofErr w:type="spellEnd"/>
-      <w:r>
-        <w:rPr>
-          <w:lang w:val="pt-BR"/>
-        </w:rPr>
-        <w:t xml:space="preserve">, Jr., </w:t>
-      </w:r>
-      <w:proofErr w:type="spellStart"/>
+        <w:t xml:space="preserve">G. Marchesan, Jr., </w:t>
+      </w:r>
       <w:r>
         <w:rPr>
           <w:rStyle w:val="MemberType"/>
           <w:lang w:val="pt-BR"/>
         </w:rPr>
-        <w:t>Member</w:t>
-      </w:r>
-      <w:proofErr w:type="spellEnd"/>
-      <w:r>
-        <w:rPr>
-          <w:rStyle w:val="MemberType"/>
-          <w:lang w:val="pt-BR"/>
-        </w:rPr>
-        <w:t xml:space="preserve">, IEEE, </w:t>
+        <w:t xml:space="preserve">Member, IEEE, </w:t>
       </w:r>
       <w:bookmarkStart w:id="2" w:name="_Hlk105159304"/>
       <w:r>
@@ -402,25 +379,7 @@
           <w:sz w:val="18"/>
           <w:szCs w:val="18"/>
         </w:rPr>
-        <w:t xml:space="preserve">as well as through indexing services such as </w:t>
-      </w:r>
-      <w:proofErr w:type="spellStart"/>
-      <w:r>
-        <w:rPr>
-          <w:b/>
-          <w:sz w:val="18"/>
-          <w:szCs w:val="18"/>
-        </w:rPr>
-        <w:t>Compendex</w:t>
-      </w:r>
-      <w:proofErr w:type="spellEnd"/>
-      <w:r>
-        <w:rPr>
-          <w:b/>
-          <w:sz w:val="18"/>
-          <w:szCs w:val="18"/>
-        </w:rPr>
-        <w:t>, INSPEC, Medline, ProQuest, and Web of Science, it must be an accurate, stand-alone reflection of the contents of the article. They shall not contain displayed mathematical equations, numbered reference citations, nor footnotes. They</w:t>
+        <w:t>as well as through indexing services such as Compendex, INSPEC, Medline, ProQuest, and Web of Science, it must be an accurate, stand-alone reflection of the contents of the article. They shall not contain displayed mathematical equations, numbered reference citations, nor footnotes. They</w:t>
       </w:r>
       <w:r>
         <w:rPr>
@@ -760,6 +719,553 @@
           <w:color w:val="000000"/>
         </w:rPr>
       </w:pPr>
+      <w:r>
+        <w:rPr>
+          <w:color w:val="000000"/>
+        </w:rPr>
+        <w:t xml:space="preserve">For the equivalent circuit of system is modify the capacitances between cables and between cables to the ground, so that the short circuit is represented by its intrinsic model in the </w:t>
+      </w:r>
+      <w:r>
+        <w:rPr>
+          <w:color w:val="000000"/>
+        </w:rPr>
+        <w:fldChar w:fldCharType="begin"/>
+      </w:r>
+      <w:r>
+        <w:rPr>
+          <w:color w:val="000000"/>
+        </w:rPr>
+        <w:instrText xml:space="preserve"> REF _Ref107226047 \h </w:instrText>
+      </w:r>
+      <w:r>
+        <w:rPr>
+          <w:color w:val="000000"/>
+        </w:rPr>
+      </w:r>
+      <w:r>
+        <w:rPr>
+          <w:color w:val="000000"/>
+        </w:rPr>
+        <w:instrText xml:space="preserve"> \* MERGEFORMAT </w:instrText>
+      </w:r>
+      <w:r>
+        <w:rPr>
+          <w:color w:val="000000"/>
+        </w:rPr>
+        <w:fldChar w:fldCharType="separate"/>
+      </w:r>
+      <w:r>
+        <w:rPr>
+          <w:color w:val="000000"/>
+        </w:rPr>
+        <w:t>Fig. 1</w:t>
+      </w:r>
+      <w:r>
+        <w:rPr>
+          <w:color w:val="000000"/>
+        </w:rPr>
+        <w:fldChar w:fldCharType="end"/>
+      </w:r>
+      <w:r>
+        <w:rPr>
+          <w:color w:val="000000"/>
+        </w:rPr>
+        <w:t>.</w:t>
+      </w:r>
+    </w:p>
+    <w:p>
+      <w:pPr>
+        <w:widowControl w:val="0"/>
+        <w:pBdr>
+          <w:top w:val="nil"/>
+          <w:left w:val="nil"/>
+          <w:bottom w:val="nil"/>
+          <w:right w:val="nil"/>
+          <w:between w:val="nil"/>
+        </w:pBdr>
+        <w:spacing w:line="252" w:lineRule="auto"/>
+        <w:ind w:firstLine="202"/>
+        <w:jc w:val="both"/>
+        <w:rPr>
+          <w:color w:val="000000"/>
+        </w:rPr>
+      </w:pPr>
+    </w:p>
+    <w:p>
+      <w:pPr>
+        <w:keepNext/>
+        <w:widowControl w:val="0"/>
+        <w:pBdr>
+          <w:top w:val="nil"/>
+          <w:left w:val="nil"/>
+          <w:bottom w:val="nil"/>
+          <w:right w:val="nil"/>
+          <w:between w:val="nil"/>
+        </w:pBdr>
+        <w:spacing w:line="252" w:lineRule="auto"/>
+        <w:ind w:firstLine="202"/>
+        <w:jc w:val="center"/>
+      </w:pPr>
+      <w:r>
+        <w:rPr>
+          <w:noProof/>
+          <w:color w:val="000000"/>
+        </w:rPr>
+        <w:drawing>
+          <wp:inline distT="0" distB="0" distL="0" distR="0" wp14:anchorId="54D99C6D" wp14:editId="3574C41C">
+            <wp:extent cx="3069204" cy="1998605"/>
+            <wp:effectExtent l="0" t="0" r="0" b="1905"/>
+            <wp:docPr id="1" name="Imagem 1"/>
+            <wp:cNvGraphicFramePr>
+              <a:graphicFrameLocks xmlns:a="http://schemas.openxmlformats.org/drawingml/2006/main" noChangeAspect="1"/>
+            </wp:cNvGraphicFramePr>
+            <a:graphic xmlns:a="http://schemas.openxmlformats.org/drawingml/2006/main">
+              <a:graphicData uri="http://schemas.openxmlformats.org/drawingml/2006/picture">
+                <pic:pic xmlns:pic="http://schemas.openxmlformats.org/drawingml/2006/picture">
+                  <pic:nvPicPr>
+                    <pic:cNvPr id="0" name="Picture 3"/>
+                    <pic:cNvPicPr>
+                      <a:picLocks noChangeAspect="1" noChangeArrowheads="1"/>
+                    </pic:cNvPicPr>
+                  </pic:nvPicPr>
+                  <pic:blipFill>
+                    <a:blip r:embed="rId16">
+                      <a:extLst>
+                        <a:ext uri="{28A0092B-C50C-407E-A947-70E740481C1C}">
+                          <a14:useLocalDpi xmlns:a14="http://schemas.microsoft.com/office/drawing/2010/main" val="0"/>
+                        </a:ext>
+                      </a:extLst>
+                    </a:blip>
+                    <a:srcRect/>
+                    <a:stretch>
+                      <a:fillRect/>
+                    </a:stretch>
+                  </pic:blipFill>
+                  <pic:spPr bwMode="auto">
+                    <a:xfrm>
+                      <a:off x="0" y="0"/>
+                      <a:ext cx="3076413" cy="2003300"/>
+                    </a:xfrm>
+                    <a:prstGeom prst="rect">
+                      <a:avLst/>
+                    </a:prstGeom>
+                    <a:noFill/>
+                  </pic:spPr>
+                </pic:pic>
+              </a:graphicData>
+            </a:graphic>
+          </wp:inline>
+        </w:drawing>
+      </w:r>
+    </w:p>
+    <w:p>
+      <w:pPr>
+        <w:pStyle w:val="Legenda"/>
+        <w:jc w:val="center"/>
+        <w:rPr>
+          <w:b/>
+          <w:i w:val="0"/>
+          <w:iCs w:val="0"/>
+          <w:color w:val="auto"/>
+          <w:sz w:val="20"/>
+          <w:szCs w:val="20"/>
+        </w:rPr>
+      </w:pPr>
+      <w:bookmarkStart w:id="4" w:name="_Ref107226047"/>
+      <w:r>
+        <w:rPr>
+          <w:b/>
+          <w:i w:val="0"/>
+          <w:iCs w:val="0"/>
+          <w:color w:val="auto"/>
+          <w:sz w:val="20"/>
+          <w:szCs w:val="20"/>
+        </w:rPr>
+        <w:t xml:space="preserve">Fig. </w:t>
+      </w:r>
+      <w:r>
+        <w:rPr>
+          <w:b/>
+          <w:i w:val="0"/>
+          <w:iCs w:val="0"/>
+          <w:color w:val="auto"/>
+          <w:sz w:val="20"/>
+          <w:szCs w:val="20"/>
+        </w:rPr>
+        <w:fldChar w:fldCharType="begin"/>
+      </w:r>
+      <w:r>
+        <w:rPr>
+          <w:b/>
+          <w:i w:val="0"/>
+          <w:iCs w:val="0"/>
+          <w:color w:val="auto"/>
+          <w:sz w:val="20"/>
+          <w:szCs w:val="20"/>
+        </w:rPr>
+        <w:instrText xml:space="preserve"> SEQ Fig. \* ARABIC </w:instrText>
+      </w:r>
+      <w:r>
+        <w:rPr>
+          <w:b/>
+          <w:i w:val="0"/>
+          <w:iCs w:val="0"/>
+          <w:color w:val="auto"/>
+          <w:sz w:val="20"/>
+          <w:szCs w:val="20"/>
+        </w:rPr>
+        <w:fldChar w:fldCharType="separate"/>
+      </w:r>
+      <w:r>
+        <w:rPr>
+          <w:b/>
+          <w:i w:val="0"/>
+          <w:iCs w:val="0"/>
+          <w:color w:val="auto"/>
+          <w:sz w:val="20"/>
+          <w:szCs w:val="20"/>
+        </w:rPr>
+        <w:t>1</w:t>
+      </w:r>
+      <w:r>
+        <w:rPr>
+          <w:b/>
+          <w:i w:val="0"/>
+          <w:iCs w:val="0"/>
+          <w:color w:val="auto"/>
+          <w:sz w:val="20"/>
+          <w:szCs w:val="20"/>
+        </w:rPr>
+        <w:fldChar w:fldCharType="end"/>
+      </w:r>
+      <w:bookmarkEnd w:id="4"/>
+      <w:r>
+        <w:rPr>
+          <w:b/>
+          <w:i w:val="0"/>
+          <w:iCs w:val="0"/>
+          <w:color w:val="auto"/>
+          <w:sz w:val="20"/>
+          <w:szCs w:val="20"/>
+        </w:rPr>
+        <w:t>.</w:t>
+      </w:r>
+      <w:r>
+        <w:rPr>
+          <w:b/>
+          <w:i w:val="0"/>
+          <w:iCs w:val="0"/>
+          <w:color w:val="auto"/>
+          <w:sz w:val="20"/>
+          <w:szCs w:val="20"/>
+        </w:rPr>
+        <w:t xml:space="preserve"> </w:t>
+      </w:r>
+      <w:r>
+        <w:rPr>
+          <w:bCs/>
+          <w:i w:val="0"/>
+          <w:iCs w:val="0"/>
+          <w:color w:val="auto"/>
+          <w:sz w:val="20"/>
+          <w:szCs w:val="20"/>
+        </w:rPr>
+        <w:t>Model of short circuit in TPTWS.</w:t>
+      </w:r>
+    </w:p>
+    <w:p>
+      <w:pPr>
+        <w:widowControl w:val="0"/>
+        <w:pBdr>
+          <w:top w:val="nil"/>
+          <w:left w:val="nil"/>
+          <w:bottom w:val="nil"/>
+          <w:right w:val="nil"/>
+          <w:between w:val="nil"/>
+        </w:pBdr>
+        <w:spacing w:line="252" w:lineRule="auto"/>
+        <w:ind w:firstLine="202"/>
+        <w:jc w:val="both"/>
+        <w:rPr>
+          <w:color w:val="000000"/>
+        </w:rPr>
+      </w:pPr>
+      <w:r>
+        <w:rPr>
+          <w:color w:val="000000"/>
+        </w:rPr>
+        <w:t>The impedance Zs, is the result of the series association of the isolating transformer grounding resistance (Rt1) and the equalization series impedance (Ze), that is,</w:t>
+      </w:r>
+    </w:p>
+    <w:tbl>
+      <w:tblPr>
+        <w:tblStyle w:val="Tabelacomgrade"/>
+        <w:tblW w:w="5011" w:type="dxa"/>
+        <w:tblBorders>
+          <w:top w:val="none" w:sz="0" w:space="0" w:color="auto"/>
+          <w:left w:val="none" w:sz="0" w:space="0" w:color="auto"/>
+          <w:bottom w:val="none" w:sz="0" w:space="0" w:color="auto"/>
+          <w:right w:val="none" w:sz="0" w:space="0" w:color="auto"/>
+          <w:insideH w:val="none" w:sz="0" w:space="0" w:color="auto"/>
+          <w:insideV w:val="none" w:sz="0" w:space="0" w:color="auto"/>
+        </w:tblBorders>
+        <w:tblLook w:val="04A0" w:firstRow="1" w:lastRow="0" w:firstColumn="1" w:lastColumn="0" w:noHBand="0" w:noVBand="1"/>
+      </w:tblPr>
+      <w:tblGrid>
+        <w:gridCol w:w="4395"/>
+        <w:gridCol w:w="616"/>
+      </w:tblGrid>
+      <w:tr>
+        <w:tc>
+          <w:tcPr>
+            <w:tcW w:w="4395" w:type="dxa"/>
+          </w:tcPr>
+          <w:p>
+            <w:pPr>
+              <w:pStyle w:val="MDTTexto"/>
+              <w:pBdr>
+                <w:top w:val="none" w:sz="0" w:space="0" w:color="auto"/>
+                <w:left w:val="none" w:sz="0" w:space="0" w:color="auto"/>
+                <w:bottom w:val="none" w:sz="0" w:space="0" w:color="auto"/>
+                <w:right w:val="none" w:sz="0" w:space="0" w:color="auto"/>
+                <w:between w:val="none" w:sz="0" w:space="0" w:color="auto"/>
+              </w:pBdr>
+              <w:jc w:val="center"/>
+              <w:rPr>
+                <w:rFonts w:ascii="Times" w:hAnsi="Times" w:cs="Times"/>
+              </w:rPr>
+            </w:pPr>
+            <m:oMathPara>
+              <m:oMath>
+                <m:r>
+                  <w:rPr>
+                    <w:rFonts w:ascii="Cambria Math" w:hAnsi="Cambria Math" w:cs="Times New Roman"/>
+                  </w:rPr>
+                  <m:t>Zs</m:t>
+                </m:r>
+                <m:r>
+                  <m:rPr>
+                    <m:sty m:val="p"/>
+                  </m:rPr>
+                  <w:rPr>
+                    <w:rFonts w:ascii="Cambria Math" w:hAnsi="Cambria Math" w:cs="Times New Roman"/>
+                  </w:rPr>
+                  <m:t>=</m:t>
+                </m:r>
+                <m:r>
+                  <w:rPr>
+                    <w:rFonts w:ascii="Cambria Math" w:hAnsi="Cambria Math" w:cs="Times New Roman"/>
+                  </w:rPr>
+                  <m:t>Rt</m:t>
+                </m:r>
+                <m:r>
+                  <m:rPr>
+                    <m:sty m:val="p"/>
+                  </m:rPr>
+                  <w:rPr>
+                    <w:rFonts w:ascii="Cambria Math" w:hAnsi="Cambria Math" w:cs="Times New Roman"/>
+                  </w:rPr>
+                  <m:t>1+</m:t>
+                </m:r>
+                <m:r>
+                  <w:rPr>
+                    <w:rFonts w:ascii="Cambria Math" w:hAnsi="Cambria Math" w:cs="Times New Roman"/>
+                  </w:rPr>
+                  <m:t>Ze</m:t>
+                </m:r>
+              </m:oMath>
+            </m:oMathPara>
+          </w:p>
+        </w:tc>
+        <w:tc>
+          <w:tcPr>
+            <w:tcW w:w="616" w:type="dxa"/>
+          </w:tcPr>
+          <w:p>
+            <w:pPr>
+              <w:pStyle w:val="Legenda"/>
+              <w:jc w:val="center"/>
+              <w:rPr>
+                <w:rFonts w:ascii="Cambria Math" w:hAnsi="Cambria Math"/>
+                <w:iCs w:val="0"/>
+                <w:color w:val="000000"/>
+                <w:sz w:val="24"/>
+                <w:szCs w:val="24"/>
+                <w:lang w:eastAsia="pt-BR"/>
+              </w:rPr>
+            </w:pPr>
+            <w:r>
+              <w:rPr>
+                <w:rFonts w:ascii="Times New Roman" w:eastAsia="Times New Roman" w:hAnsi="Times New Roman"/>
+                <w:i w:val="0"/>
+                <w:iCs w:val="0"/>
+                <w:color w:val="000000"/>
+                <w:sz w:val="20"/>
+                <w:szCs w:val="20"/>
+                <w:lang w:val="en-US"/>
+              </w:rPr>
+              <w:t>(</w:t>
+            </w:r>
+            <w:r>
+              <w:rPr>
+                <w:rFonts w:ascii="Times New Roman" w:eastAsia="Times New Roman" w:hAnsi="Times New Roman"/>
+                <w:i w:val="0"/>
+                <w:iCs w:val="0"/>
+                <w:color w:val="000000"/>
+                <w:sz w:val="20"/>
+                <w:szCs w:val="20"/>
+                <w:lang w:val="en-US"/>
+              </w:rPr>
+              <w:fldChar w:fldCharType="begin"/>
+            </w:r>
+            <w:r>
+              <w:rPr>
+                <w:rFonts w:ascii="Times New Roman" w:eastAsia="Times New Roman" w:hAnsi="Times New Roman"/>
+                <w:i w:val="0"/>
+                <w:iCs w:val="0"/>
+                <w:color w:val="000000"/>
+                <w:sz w:val="20"/>
+                <w:szCs w:val="20"/>
+                <w:lang w:val="en-US"/>
+              </w:rPr>
+              <w:instrText xml:space="preserve"> SEQ ( \* ARABIC </w:instrText>
+            </w:r>
+            <w:r>
+              <w:rPr>
+                <w:rFonts w:ascii="Times New Roman" w:eastAsia="Times New Roman" w:hAnsi="Times New Roman"/>
+                <w:i w:val="0"/>
+                <w:iCs w:val="0"/>
+                <w:color w:val="000000"/>
+                <w:sz w:val="20"/>
+                <w:szCs w:val="20"/>
+                <w:lang w:val="en-US"/>
+              </w:rPr>
+              <w:fldChar w:fldCharType="separate"/>
+            </w:r>
+            <w:r>
+              <w:rPr>
+                <w:rFonts w:ascii="Times New Roman" w:eastAsia="Times New Roman" w:hAnsi="Times New Roman"/>
+                <w:i w:val="0"/>
+                <w:iCs w:val="0"/>
+                <w:color w:val="000000"/>
+                <w:sz w:val="20"/>
+                <w:szCs w:val="20"/>
+                <w:lang w:val="en-US"/>
+              </w:rPr>
+              <w:t>1</w:t>
+            </w:r>
+            <w:r>
+              <w:rPr>
+                <w:rFonts w:ascii="Times New Roman" w:eastAsia="Times New Roman" w:hAnsi="Times New Roman"/>
+                <w:i w:val="0"/>
+                <w:iCs w:val="0"/>
+                <w:color w:val="000000"/>
+                <w:sz w:val="20"/>
+                <w:szCs w:val="20"/>
+                <w:lang w:val="en-US"/>
+              </w:rPr>
+              <w:fldChar w:fldCharType="end"/>
+            </w:r>
+            <w:r>
+              <w:rPr>
+                <w:rFonts w:ascii="Times New Roman" w:eastAsia="Times New Roman" w:hAnsi="Times New Roman"/>
+                <w:i w:val="0"/>
+                <w:iCs w:val="0"/>
+                <w:color w:val="000000"/>
+                <w:sz w:val="20"/>
+                <w:szCs w:val="20"/>
+                <w:lang w:val="en-US"/>
+              </w:rPr>
+              <w:t>)</w:t>
+            </w:r>
+          </w:p>
+        </w:tc>
+      </w:tr>
+    </w:tbl>
+    <w:p>
+      <w:pPr>
+        <w:widowControl w:val="0"/>
+        <w:pBdr>
+          <w:top w:val="nil"/>
+          <w:left w:val="nil"/>
+          <w:bottom w:val="nil"/>
+          <w:right w:val="nil"/>
+          <w:between w:val="nil"/>
+        </w:pBdr>
+        <w:spacing w:line="252" w:lineRule="auto"/>
+        <w:ind w:firstLine="202"/>
+        <w:jc w:val="both"/>
+        <w:rPr>
+          <w:color w:val="000000"/>
+        </w:rPr>
+      </w:pPr>
+      <w:r>
+        <w:rPr>
+          <w:color w:val="000000"/>
+        </w:rPr>
+        <w:t xml:space="preserve">The model of the short circuit is characterized for three fault </w:t>
+      </w:r>
+      <w:r>
+        <w:rPr>
+          <w:color w:val="000000"/>
+        </w:rPr>
+        <w:t>resistances</w:t>
+      </w:r>
+      <w:r>
+        <w:rPr>
+          <w:color w:val="000000"/>
+        </w:rPr>
+        <w:t xml:space="preserve"> (</w:t>
+      </w:r>
+      <w:r>
+        <w:rPr>
+          <w:i/>
+          <w:iCs/>
+          <w:color w:val="000000"/>
+        </w:rPr>
+        <w:t>Raf</w:t>
+      </w:r>
+      <w:r>
+        <w:rPr>
+          <w:color w:val="000000"/>
+        </w:rPr>
+        <w:t xml:space="preserve">, </w:t>
+      </w:r>
+      <w:r>
+        <w:rPr>
+          <w:i/>
+          <w:iCs/>
+          <w:color w:val="000000"/>
+        </w:rPr>
+        <w:t>Rbf</w:t>
+      </w:r>
+      <w:r>
+        <w:rPr>
+          <w:color w:val="000000"/>
+        </w:rPr>
+        <w:t xml:space="preserve"> and </w:t>
+      </w:r>
+      <w:r>
+        <w:rPr>
+          <w:i/>
+          <w:iCs/>
+          <w:color w:val="000000"/>
+        </w:rPr>
+        <w:t>Rcf</w:t>
+      </w:r>
+      <w:r>
+        <w:rPr>
+          <w:color w:val="000000"/>
+        </w:rPr>
+        <w:t xml:space="preserve">). For the solid faults, it is possible </w:t>
+      </w:r>
+      <w:r>
+        <w:rPr>
+          <w:color w:val="000000"/>
+        </w:rPr>
+        <w:lastRenderedPageBreak/>
+        <w:t>to calculate the fault current considering the following criteria:</w:t>
+      </w:r>
     </w:p>
     <w:p>
       <w:pPr>
@@ -844,7 +1350,7 @@
                     <pic:cNvPicPr preferRelativeResize="0"/>
                   </pic:nvPicPr>
                   <pic:blipFill>
-                    <a:blip r:embed="rId16"/>
+                    <a:blip r:embed="rId17"/>
                     <a:srcRect/>
                     <a:stretch>
                       <a:fillRect/>
@@ -996,14 +1502,7 @@
         <w:rPr>
           <w:color w:val="000000"/>
         </w:rPr>
-        <w:t xml:space="preserve">, the style at this point in the document is “Text”). Highlight a section that you want to designate with a certain </w:t>
-      </w:r>
-      <w:r>
-        <w:rPr>
-          <w:color w:val="000000"/>
-        </w:rPr>
-        <w:lastRenderedPageBreak/>
-        <w:t>style, and then select the appropriate name on the style menu. The style will adjust your fonts and line spacing. Do not change the font sizes or line spacing to squeeze more text into a limited number of pages.</w:t>
+        <w:t>, the style at this point in the document is “Text”). Highlight a section that you want to designate with a certain style, and then select the appropriate name on the style menu. The style will adjust your fonts and line spacing. Do not change the font sizes or line spacing to squeeze more text into a limited number of pages.</w:t>
       </w:r>
       <w:r>
         <w:rPr>
@@ -1315,39 +1814,23 @@
           <w:color w:val="000000"/>
           <w:spacing w:val="-4"/>
         </w:rPr>
-        <w:t xml:space="preserve">the </w:t>
-      </w:r>
-      <w:proofErr w:type="spellStart"/>
+        <w:t xml:space="preserve">the MathType plugin, </w:t>
+      </w:r>
       <w:r>
         <w:rPr>
           <w:color w:val="000000"/>
           <w:spacing w:val="-4"/>
         </w:rPr>
-        <w:t>MathType</w:t>
-      </w:r>
-      <w:proofErr w:type="spellEnd"/>
+        <w:t>which can be obtained</w:t>
+      </w:r>
       <w:r>
         <w:rPr>
           <w:color w:val="000000"/>
           <w:spacing w:val="-4"/>
         </w:rPr>
-        <w:t xml:space="preserve"> plugin, </w:t>
-      </w:r>
-      <w:r>
-        <w:rPr>
-          <w:color w:val="000000"/>
-          <w:spacing w:val="-4"/>
-        </w:rPr>
-        <w:t>which can be obtained</w:t>
-      </w:r>
-      <w:r>
-        <w:rPr>
-          <w:color w:val="000000"/>
-          <w:spacing w:val="-4"/>
-        </w:rPr>
         <w:t xml:space="preserve"> from </w:t>
       </w:r>
-      <w:hyperlink r:id="rId17">
+      <w:hyperlink r:id="rId18">
         <w:r>
           <w:rPr>
             <w:color w:val="4472C4" w:themeColor="accent5"/>
@@ -1395,12 +1878,18 @@
         </w:rPr>
         <w:t xml:space="preserve"> at </w:t>
       </w:r>
-      <w:hyperlink r:id="rId18" w:history="1">
+      <w:hyperlink r:id="rId19" w:history="1">
         <w:r>
           <w:rPr>
             <w:rStyle w:val="Hyperlink"/>
           </w:rPr>
-          <w:t>http://journals.ieeeauthorcenter.ieee.org/wp-content/uploads/sites/7/Editing-Mathematics.pdf</w:t>
+          <w:t>http://journals.ieeeauthorcenter.ieee.org/wp-</w:t>
+        </w:r>
+        <w:r>
+          <w:rPr>
+            <w:rStyle w:val="Hyperlink"/>
+          </w:rPr>
+          <w:t>content/uploads/sites/7/Editing-Mathematics.pdf</w:t>
         </w:r>
       </w:hyperlink>
       <w:r>
@@ -1421,55 +1910,37 @@
           <w:iCs/>
           <w:color w:val="000000"/>
         </w:rPr>
-        <w:t xml:space="preserve">IEEE </w:t>
-      </w:r>
-      <w:proofErr w:type="spellStart"/>
+        <w:t>IEEE MathType Tutorial</w:t>
+      </w:r>
       <w:r>
         <w:rPr>
           <w:i/>
           <w:iCs/>
           <w:color w:val="000000"/>
         </w:rPr>
-        <w:t>MathType</w:t>
-      </w:r>
-      <w:proofErr w:type="spellEnd"/>
+        <w:t xml:space="preserve"> </w:t>
+      </w:r>
       <w:r>
         <w:rPr>
           <w:i/>
           <w:iCs/>
           <w:color w:val="000000"/>
         </w:rPr>
-        <w:t xml:space="preserve"> Tutorial</w:t>
-      </w:r>
-      <w:r>
-        <w:rPr>
-          <w:i/>
-          <w:iCs/>
+        <w:t>for Microsoft Word Users</w:t>
+      </w:r>
+      <w:r>
+        <w:rPr>
+          <w:color w:val="000000"/>
+        </w:rPr>
+        <w:t xml:space="preserve"> at</w:t>
+      </w:r>
+      <w:r>
+        <w:rPr>
           <w:color w:val="000000"/>
         </w:rPr>
         <w:t xml:space="preserve"> </w:t>
       </w:r>
-      <w:r>
-        <w:rPr>
-          <w:i/>
-          <w:iCs/>
-          <w:color w:val="000000"/>
-        </w:rPr>
-        <w:t>for Microsoft Word Users</w:t>
-      </w:r>
-      <w:r>
-        <w:rPr>
-          <w:color w:val="000000"/>
-        </w:rPr>
-        <w:t xml:space="preserve"> at</w:t>
-      </w:r>
-      <w:r>
-        <w:rPr>
-          <w:color w:val="000000"/>
-        </w:rPr>
-        <w:t xml:space="preserve"> </w:t>
-      </w:r>
-      <w:hyperlink r:id="rId19" w:history="1">
+      <w:hyperlink r:id="rId20" w:history="1">
         <w:r>
           <w:rPr>
             <w:rStyle w:val="Hyperlink"/>
@@ -1579,7 +2050,7 @@
                     <pic:cNvPicPr preferRelativeResize="0"/>
                   </pic:nvPicPr>
                   <pic:blipFill>
-                    <a:blip r:embed="rId20"/>
+                    <a:blip r:embed="rId21"/>
                     <a:srcRect/>
                     <a:stretch>
                       <a:fillRect/>
@@ -1712,27 +2183,7 @@
         <w:rPr>
           <w:color w:val="000000"/>
         </w:rPr>
-        <w:t xml:space="preserve">the “Equation” markup style. Press the tab key and write the equation number in parentheses. To make your equations more compact, you may use the solidus </w:t>
-      </w:r>
-      <w:proofErr w:type="gramStart"/>
-      <w:r>
-        <w:rPr>
-          <w:color w:val="000000"/>
-        </w:rPr>
-        <w:t>( /</w:t>
-      </w:r>
-      <w:proofErr w:type="gramEnd"/>
-      <w:r>
-        <w:rPr>
-          <w:color w:val="000000"/>
-        </w:rPr>
-        <w:t xml:space="preserve"> ), the exp function, or appropriate exponents. Use parentheses to avoid ambiguities in denominators. Punctuate equations when they are part of a </w:t>
-      </w:r>
-      <w:r>
-        <w:rPr>
-          <w:color w:val="000000"/>
-        </w:rPr>
-        <w:t>sentence, as in</w:t>
+        <w:t>the “Equation” markup style. Press the tab key and write the equation number in parentheses. To make your equations more compact, you may use the solidus ( / ), the exp function, or appropriate exponents. Use parentheses to avoid ambiguities in denominators. Punctuate equations when they are part of a sentence, as in</w:t>
       </w:r>
     </w:p>
     <w:p>
@@ -1875,21 +2326,7 @@
         <w:rPr>
           <w:color w:val="000000"/>
         </w:rPr>
-        <w:t xml:space="preserve">“(1),” not “Eq. (1)” or “equation (1),” except at the beginning of a sentence: “Equation (1) is </w:t>
-      </w:r>
-      <w:proofErr w:type="gramStart"/>
-      <w:r>
-        <w:rPr>
-          <w:color w:val="000000"/>
-        </w:rPr>
-        <w:t>... .</w:t>
-      </w:r>
-      <w:proofErr w:type="gramEnd"/>
-      <w:r>
-        <w:rPr>
-          <w:color w:val="000000"/>
-        </w:rPr>
-        <w:t>”</w:t>
+        <w:t>“(1),” not “Eq. (1)” or “equation (1),” except at the beginning of a sentence: “Equation (1) is ... .”</w:t>
       </w:r>
     </w:p>
     <w:p>
@@ -2059,6 +2496,7 @@
           <w:rFonts w:eastAsia="Cambria"/>
           <w:color w:val="000000"/>
         </w:rPr>
+        <w:lastRenderedPageBreak/>
         <w:t xml:space="preserve">B. </w:t>
       </w:r>
       <w:r>
@@ -2173,7 +2611,6 @@
         <w:jc w:val="both"/>
       </w:pPr>
       <w:r>
-        <w:lastRenderedPageBreak/>
         <w:t xml:space="preserve">D. </w:t>
       </w:r>
       <w:r>
@@ -2537,7 +2974,14 @@
           <w:rFonts w:ascii="Times" w:eastAsia="Times" w:hAnsi="Times" w:cs="Times"/>
           <w:color w:val="000000"/>
         </w:rPr>
-        <w:t xml:space="preserve">refers to the entire sum of colors that can be represented within the said medium. For our purposes, the three main color spaces are </w:t>
+        <w:t xml:space="preserve">refers to the entire sum of colors that can be represented within the said medium. For our purposes, </w:t>
+      </w:r>
+      <w:r>
+        <w:rPr>
+          <w:rFonts w:ascii="Times" w:eastAsia="Times" w:hAnsi="Times" w:cs="Times"/>
+          <w:color w:val="000000"/>
+        </w:rPr>
+        <w:t xml:space="preserve">the three main color spaces are </w:t>
       </w:r>
       <w:r>
         <w:rPr>
@@ -2580,39 +3024,7 @@
           <w:rFonts w:ascii="Times" w:eastAsia="Times" w:hAnsi="Times" w:cs="Times"/>
           <w:color w:val="000000"/>
         </w:rPr>
-        <w:t xml:space="preserve">rayscale color space. Line art may be provided in grayscale OR bitmap </w:t>
-      </w:r>
-      <w:proofErr w:type="spellStart"/>
-      <w:r>
-        <w:rPr>
-          <w:rFonts w:ascii="Times" w:eastAsia="Times" w:hAnsi="Times" w:cs="Times"/>
-          <w:color w:val="000000"/>
-        </w:rPr>
-        <w:t>colorspace</w:t>
-      </w:r>
-      <w:proofErr w:type="spellEnd"/>
-      <w:r>
-        <w:rPr>
-          <w:rFonts w:ascii="Times" w:eastAsia="Times" w:hAnsi="Times" w:cs="Times"/>
-          <w:color w:val="000000"/>
-        </w:rPr>
-        <w:t xml:space="preserve">. Note that “bitmap </w:t>
-      </w:r>
-      <w:proofErr w:type="spellStart"/>
-      <w:r>
-        <w:rPr>
-          <w:rFonts w:ascii="Times" w:eastAsia="Times" w:hAnsi="Times" w:cs="Times"/>
-          <w:color w:val="000000"/>
-        </w:rPr>
-        <w:t>colorspace</w:t>
-      </w:r>
-      <w:proofErr w:type="spellEnd"/>
-      <w:r>
-        <w:rPr>
-          <w:rFonts w:ascii="Times" w:eastAsia="Times" w:hAnsi="Times" w:cs="Times"/>
-          <w:color w:val="000000"/>
-        </w:rPr>
-        <w:t>” and “bitmap file format” are not the same thing. When bitmap color space is selected, .TIF/.TIFF/.PNG are the recommended file formats.</w:t>
+        <w:t>rayscale color space. Line art may be provided in grayscale OR bitmap colorspace. Note that “bitmap colorspace” and “bitmap file format” are not the same thing. When bitmap color space is selected, .TIF/.TIFF/.PNG are the recommended file formats.</w:t>
       </w:r>
     </w:p>
     <w:p>
@@ -2810,10 +3222,10 @@
             <v:path o:extrusionok="f" gradientshapeok="t" o:connecttype="rect"/>
             <o:lock v:ext="edit" aspectratio="t"/>
           </v:shapetype>
-          <v:shape id="_x0000_i1025" type="#_x0000_t75" alt="" style="width:5.65pt;height:6.25pt;mso-width-percent:0;mso-height-percent:0;mso-width-percent:0;mso-height-percent:0" o:ole="" fillcolor="window">
-            <v:imagedata r:id="rId21" o:title=""/>
+          <v:shape id="_x0000_i1025" type="#_x0000_t75" alt="" style="width:5.5pt;height:6.5pt;mso-width-percent:0;mso-height-percent:0;mso-width-percent:0;mso-height-percent:0" o:ole="" fillcolor="window">
+            <v:imagedata r:id="rId22" o:title=""/>
           </v:shape>
-          <o:OLEObject Type="Embed" ProgID="Equation.3" ShapeID="_x0000_i1025" DrawAspect="Content" ObjectID="_1717833437" r:id="rId22"/>
+          <o:OLEObject Type="Embed" ProgID="Equation.3" ShapeID="_x0000_i1025" DrawAspect="Content" ObjectID="_1717839075" r:id="rId23"/>
         </w:object>
       </w:r>
       <w:r>
@@ -3008,6 +3420,7 @@
         <w:jc w:val="both"/>
       </w:pPr>
       <w:r>
+        <w:lastRenderedPageBreak/>
         <w:t xml:space="preserve">K. </w:t>
       </w:r>
       <w:r>
@@ -3100,21 +3513,7 @@
         <w:rPr>
           <w:rFonts w:ascii="Times" w:eastAsia="Times" w:hAnsi="Times" w:cs="Times"/>
         </w:rPr>
-        <w:t xml:space="preserve">you will have the opportunity to indicate this in the Author Gateway and will be contacted by </w:t>
-      </w:r>
-      <w:proofErr w:type="spellStart"/>
-      <w:r>
-        <w:rPr>
-          <w:rFonts w:ascii="Times" w:eastAsia="Times" w:hAnsi="Times" w:cs="Times"/>
-        </w:rPr>
-        <w:t>PubOps</w:t>
-      </w:r>
-      <w:proofErr w:type="spellEnd"/>
-      <w:r>
-        <w:rPr>
-          <w:rFonts w:ascii="Times" w:eastAsia="Times" w:hAnsi="Times" w:cs="Times"/>
-        </w:rPr>
-        <w:t xml:space="preserve"> to confirm the charges</w:t>
+        <w:t>you will have the opportunity to indicate this in the Author Gateway and will be contacted by PubOps to confirm the charges</w:t>
       </w:r>
       <w:r>
         <w:rPr>
@@ -3129,7 +3528,6 @@
         <w:pStyle w:val="Ttulo1"/>
       </w:pPr>
       <w:r>
-        <w:lastRenderedPageBreak/>
         <w:t xml:space="preserve">V. </w:t>
       </w:r>
       <w:r>
@@ -3246,35 +3644,7 @@
         <w:rPr>
           <w:color w:val="000000"/>
         </w:rPr>
-        <w:t xml:space="preserve">The preferred spelling of the word “acknowledgment” in American English is without an “e” after the “g.” Use the singular heading even if you have many acknowledgments. Avoid expressions such as “One of us (S.B.A.) would like to thank </w:t>
-      </w:r>
-      <w:proofErr w:type="gramStart"/>
-      <w:r>
-        <w:rPr>
-          <w:color w:val="000000"/>
-        </w:rPr>
-        <w:t>... .</w:t>
-      </w:r>
-      <w:proofErr w:type="gramEnd"/>
-      <w:r>
-        <w:rPr>
-          <w:color w:val="000000"/>
-        </w:rPr>
-        <w:t xml:space="preserve">” Instead, write “F. A. Author thanks </w:t>
-      </w:r>
-      <w:proofErr w:type="gramStart"/>
-      <w:r>
-        <w:rPr>
-          <w:color w:val="000000"/>
-        </w:rPr>
-        <w:t>... .</w:t>
-      </w:r>
-      <w:proofErr w:type="gramEnd"/>
-      <w:r>
-        <w:rPr>
-          <w:color w:val="000000"/>
-        </w:rPr>
-        <w:t>” In most cases, sponsor and financial support acknowledgments are placed in the unnumbered footnote on the first page, not here.</w:t>
+        <w:t>The preferred spelling of the word “acknowledgment” in American English is without an “e” after the “g.” Use the singular heading even if you have many acknowledgments. Avoid expressions such as “One of us (S.B.A.) would like to thank ... .” Instead, write “F. A. Author thanks ... .” In most cases, sponsor and financial support acknowledgments are placed in the unnumbered footnote on the first page, not here.</w:t>
       </w:r>
     </w:p>
     <w:p>
@@ -3283,8 +3653,8 @@
         <w:ind w:left="1170"/>
         <w:jc w:val="left"/>
       </w:pPr>
-      <w:bookmarkStart w:id="4" w:name="_heading=h.ji51hl1e8dp3" w:colFirst="0" w:colLast="0"/>
-      <w:bookmarkEnd w:id="4"/>
+      <w:bookmarkStart w:id="5" w:name="_heading=h.ji51hl1e8dp3" w:colFirst="0" w:colLast="0"/>
+      <w:bookmarkEnd w:id="5"/>
       <w:r>
         <w:t>References and Footnotes</w:t>
       </w:r>
@@ -3329,21 +3699,13 @@
         <w:rPr>
           <w:color w:val="000000"/>
         </w:rPr>
-        <w:t xml:space="preserve">References need not be cited in text. When they are, they appear on the line, in square brackets, inside the punctuation. Multiple references are each numbered with separate brackets. When citing a section in a book, please give the relevant page numbers. In text, refer simply to the reference number. Do not use “Ref.” or “reference” except at the beginning of a sentence: “Reference [3] shows </w:t>
-      </w:r>
-      <w:proofErr w:type="gramStart"/>
-      <w:r>
-        <w:rPr>
-          <w:color w:val="000000"/>
-        </w:rPr>
-        <w:t>... .</w:t>
-      </w:r>
-      <w:proofErr w:type="gramEnd"/>
-      <w:r>
-        <w:rPr>
-          <w:color w:val="000000"/>
-        </w:rPr>
-        <w:t xml:space="preserve">” Please do not use automatic endnotes in </w:t>
+        <w:t xml:space="preserve">References need not be cited in text. When they are, they appear on the line, in square brackets, inside the punctuation. Multiple references are each numbered with separate brackets. When citing a section in a book, please give the relevant page numbers. In text, refer simply to the reference number. Do not use “Ref.” or “reference” except at the beginning of a sentence: “Reference [3] shows ... .” Please do not use automatic endnotes </w:t>
+      </w:r>
+      <w:r>
+        <w:rPr>
+          <w:color w:val="000000"/>
+        </w:rPr>
+        <w:t xml:space="preserve">in </w:t>
       </w:r>
       <w:r>
         <w:rPr>
@@ -3462,13 +3824,7 @@
         <w:rPr>
           <w:color w:val="000000"/>
         </w:rPr>
-        <w:t xml:space="preserve">published in translation journals, please give the English citation first, followed by the original foreign-language citation. See the end of this document for formats and examples of common references. For a complete discussion of references </w:t>
-      </w:r>
-      <w:r>
-        <w:rPr>
-          <w:color w:val="000000"/>
-        </w:rPr>
-        <w:t xml:space="preserve">and their formats, see the </w:t>
+        <w:t xml:space="preserve">published in translation journals, please give the English citation first, followed by the original foreign-language citation. See the end of this document for formats and examples of common references. For a complete discussion of references and their formats, see the </w:t>
       </w:r>
       <w:r>
         <w:rPr>
@@ -3528,7 +3884,7 @@
         </w:rPr>
         <w:t xml:space="preserve">at </w:t>
       </w:r>
-      <w:hyperlink r:id="rId23">
+      <w:hyperlink r:id="rId24">
         <w:r>
           <w:rPr>
             <w:color w:val="1155CC"/>
@@ -3646,15 +4002,7 @@
         <w:t xml:space="preserve">A. </w:t>
       </w:r>
       <w:r>
-        <w:t xml:space="preserve">Review Stage Using </w:t>
-      </w:r>
-      <w:proofErr w:type="spellStart"/>
-      <w:r>
-        <w:t>ScholarOne</w:t>
-      </w:r>
-      <w:proofErr w:type="spellEnd"/>
-      <w:r>
-        <w:t xml:space="preserve"> Manuscripts</w:t>
+        <w:t>Review Stage Using ScholarOne Manuscripts</w:t>
       </w:r>
     </w:p>
     <w:p>
@@ -3669,37 +4017,15 @@
         <w:rPr>
           <w:color w:val="000000"/>
         </w:rPr>
-        <w:t xml:space="preserve">Contributions to the Transactions, Journals, and Letters may be submitted electronically on IEEE’s online manuscript submission and peer-review system, </w:t>
-      </w:r>
-      <w:proofErr w:type="spellStart"/>
-      <w:r>
-        <w:rPr>
-          <w:color w:val="000000"/>
-        </w:rPr>
-        <w:t>ScholarOne</w:t>
-      </w:r>
-      <w:proofErr w:type="spellEnd"/>
-      <w:r>
-        <w:rPr>
-          <w:color w:val="000000"/>
-        </w:rPr>
-        <w:t xml:space="preserve"> Manuscripts. You </w:t>
-      </w:r>
-      <w:r>
-        <w:t xml:space="preserve">can get help choosing the correct publication for your manuscript as well as find their corresponding </w:t>
-      </w:r>
-      <w:proofErr w:type="spellStart"/>
-      <w:r>
-        <w:t>ScholarOne</w:t>
-      </w:r>
-      <w:proofErr w:type="spellEnd"/>
-      <w:r>
-        <w:t xml:space="preserve"> Manuscripts peer review site using the tools listed at</w:t>
+        <w:t xml:space="preserve">Contributions to the Transactions, Journals, and Letters may be submitted electronically on IEEE’s online manuscript submission and peer-review system, ScholarOne Manuscripts. You </w:t>
+      </w:r>
+      <w:r>
+        <w:t>can get help choosing the correct publication for your manuscript as well as find their corresponding ScholarOne Manuscripts peer review site using the tools listed at</w:t>
       </w:r>
       <w:r>
         <w:t xml:space="preserve"> </w:t>
       </w:r>
-      <w:hyperlink r:id="rId24">
+      <w:hyperlink r:id="rId25">
         <w:r>
           <w:rPr>
             <w:color w:val="0000FF"/>
@@ -3715,15 +4041,7 @@
         <w:t xml:space="preserve"> </w:t>
       </w:r>
       <w:r>
-        <w:t xml:space="preserve">Once you have chosen your publication and navigated to the </w:t>
-      </w:r>
-      <w:proofErr w:type="spellStart"/>
-      <w:r>
-        <w:t>ScholarOne</w:t>
-      </w:r>
-      <w:proofErr w:type="spellEnd"/>
-      <w:r>
-        <w:t xml:space="preserve"> site, check first to see if you have an existing account. If there is none, please create a new account. After logging in, go to your Author Center and click “Start New Submission.”</w:t>
+        <w:t>Once you have chosen your publication and navigated to the ScholarOne site, check first to see if you have an existing account. If there is none, please create a new account. After logging in, go to your Author Center and click “Start New Submission.”</w:t>
       </w:r>
     </w:p>
     <w:p>
@@ -3741,15 +4059,11 @@
         <w:t>.</w:t>
       </w:r>
       <w:r>
-        <w:t xml:space="preserve"> Depending on the journal, there are various steps to the submission process; please make sure to carefully answer all of the submission questions presented to you. At the end of each step you must click “Save and Continue”; just uploading the paper is not sufficient. After the last step, you should see a confirmation that the submission is complete. You should also receive an e-mail confirmation. For inquiries regarding the submission of your paper on </w:t>
-      </w:r>
-      <w:proofErr w:type="spellStart"/>
-      <w:r>
-        <w:t>ScholarOne</w:t>
-      </w:r>
-      <w:proofErr w:type="spellEnd"/>
-      <w:r>
-        <w:t xml:space="preserve"> Manuscripts, please contact </w:t>
+        <w:t xml:space="preserve"> Depending on the journal, there are various steps to the </w:t>
+      </w:r>
+      <w:r>
+        <w:lastRenderedPageBreak/>
+        <w:t xml:space="preserve">submission process; please make sure to carefully answer all of the submission questions presented to you. At the end of each step you must click “Save and Continue”; just uploading the paper is not sufficient. After the last step, you should see a confirmation that the submission is complete. You should also receive an e-mail confirmation. For inquiries regarding the submission of your paper on ScholarOne Manuscripts, please contact </w:t>
       </w:r>
       <w:r>
         <w:rPr>
@@ -3770,14 +4084,7 @@
       </w:pPr>
       <w:r>
         <w:tab/>
-      </w:r>
-      <w:proofErr w:type="spellStart"/>
-      <w:r>
-        <w:t>ScholarOne</w:t>
-      </w:r>
-      <w:proofErr w:type="spellEnd"/>
-      <w:r>
-        <w:t xml:space="preserve"> Manuscripts will accept files for review in various formats. </w:t>
+        <w:t xml:space="preserve">ScholarOne Manuscripts will accept files for review in various formats. </w:t>
       </w:r>
       <w:r>
         <w:t>T</w:t>
@@ -3789,15 +4096,7 @@
         <w:t>”</w:t>
       </w:r>
       <w:r>
-        <w:t xml:space="preserve"> link on the log-in page of each </w:t>
-      </w:r>
-      <w:proofErr w:type="spellStart"/>
-      <w:r>
-        <w:t>ScholarOne</w:t>
-      </w:r>
-      <w:proofErr w:type="spellEnd"/>
-      <w:r>
-        <w:t xml:space="preserve"> Manuscripts site that will bring you to the journal’s homepage with their detailed requirements; please check these guidelines for your particular journal before you submit.  </w:t>
+        <w:t xml:space="preserve"> link on the log-in page of each ScholarOne Manuscripts site that will bring you to the journal’s homepage with their detailed requirements; please check these guidelines for your particular journal before you submit.  </w:t>
       </w:r>
     </w:p>
     <w:p>
@@ -3820,15 +4119,7 @@
         <w:t xml:space="preserve">B. </w:t>
       </w:r>
       <w:r>
-        <w:t xml:space="preserve">Final Stage Using </w:t>
-      </w:r>
-      <w:proofErr w:type="spellStart"/>
-      <w:r>
-        <w:t>ScholarOne</w:t>
-      </w:r>
-      <w:proofErr w:type="spellEnd"/>
-      <w:r>
-        <w:t xml:space="preserve"> Manuscripts</w:t>
+        <w:t>Final Stage Using ScholarOne Manuscripts</w:t>
       </w:r>
     </w:p>
     <w:p>
@@ -3846,11 +4137,7 @@
         <w:t>Fi</w:t>
       </w:r>
       <w:r>
-        <w:t xml:space="preserve">nal submissions should include source files of your accepted manuscript, high quality graphic files (if not embedded in your source file), and a formatted pdf file. The accepted version of your manuscript will also be sent to the IEEE publication teams for a comparison to the final files to ensure no significant or unauthorized changes were made after </w:t>
-      </w:r>
-      <w:r>
-        <w:lastRenderedPageBreak/>
-        <w:t xml:space="preserve">acceptance. If you have any questions regarding the final submission process, please contact the administrative contact for the journal. </w:t>
+        <w:t xml:space="preserve">nal submissions should include source files of your accepted manuscript, high quality graphic files (if not embedded in your source file), and a formatted pdf file. The accepted version of your manuscript will also be sent to the IEEE publication teams for a comparison to the final files to ensure no significant or unauthorized changes were made after acceptance. If you have any questions regarding the final submission process, please contact the administrative contact for the journal. </w:t>
       </w:r>
     </w:p>
     <w:p>
@@ -3863,15 +4150,7 @@
       </w:pPr>
       <w:r>
         <w:tab/>
-        <w:t xml:space="preserve">When submitting your final files on a hybrid OA journal you will have the opportunity to designate your article as “open access” if you agree to pay the IEEE open access fee. Please select the appropriate choice. Immediately after you have submitted your final files through </w:t>
-      </w:r>
-      <w:proofErr w:type="spellStart"/>
-      <w:r>
-        <w:t>ScholarOne</w:t>
-      </w:r>
-      <w:proofErr w:type="spellEnd"/>
-      <w:r>
-        <w:t xml:space="preserve"> Manuscripts you will be automatically redirected to the IEEE electronic copyright form wizard. Please complete the copyright at that time to avoid publication delays. </w:t>
+        <w:t xml:space="preserve">When submitting your final files on a hybrid OA journal you will have the opportunity to designate your article as “open access” if you agree to pay the IEEE open access fee. Please select the appropriate choice. Immediately after you have submitted your final files through ScholarOne Manuscripts you will be automatically redirected to the IEEE electronic copyright form wizard. Please complete the copyright at that time to avoid publication delays. </w:t>
       </w:r>
     </w:p>
     <w:p>
@@ -3928,41 +4207,9 @@
           <w:color w:val="222222"/>
           <w:highlight w:val="white"/>
         </w:rPr>
-        <w:t>Authors must submit an electronic IEEE Copyright Form (</w:t>
-      </w:r>
-      <w:proofErr w:type="spellStart"/>
-      <w:r>
-        <w:rPr>
-          <w:color w:val="222222"/>
-          <w:highlight w:val="white"/>
-        </w:rPr>
-        <w:t>eCF</w:t>
-      </w:r>
-      <w:proofErr w:type="spellEnd"/>
-      <w:r>
-        <w:rPr>
-          <w:color w:val="222222"/>
-          <w:highlight w:val="white"/>
-        </w:rPr>
-        <w:t xml:space="preserve">) upon submitting their final manuscript files. You can access the </w:t>
-      </w:r>
-      <w:proofErr w:type="spellStart"/>
-      <w:r>
-        <w:rPr>
-          <w:color w:val="222222"/>
-          <w:highlight w:val="white"/>
-        </w:rPr>
-        <w:t>eCF</w:t>
-      </w:r>
-      <w:proofErr w:type="spellEnd"/>
-      <w:r>
-        <w:rPr>
-          <w:color w:val="222222"/>
-          <w:highlight w:val="white"/>
-        </w:rPr>
-        <w:t xml:space="preserve"> system through your manuscript submission system or through the Author Gateway. You are responsible for obtaining any necessary approvals and/or security clearances. For additional information on intellectual property rights, visit the IEEE Intellectual Property Rights department web page at </w:t>
-      </w:r>
-      <w:hyperlink r:id="rId25">
+        <w:t xml:space="preserve">Authors must submit an electronic IEEE Copyright Form (eCF) upon submitting their final manuscript files. You can access the eCF system through your manuscript submission system or through the Author Gateway. You are responsible for obtaining any necessary approvals and/or security clearances. For additional information on intellectual property rights, visit the IEEE Intellectual Property Rights department web page at </w:t>
+      </w:r>
+      <w:hyperlink r:id="rId26">
         <w:r>
           <w:rPr>
             <w:color w:val="1155CC"/>
@@ -3972,7 +4219,7 @@
           <w:t>https://www.ieee.org/publications/rights/index.html</w:t>
         </w:r>
       </w:hyperlink>
-      <w:hyperlink r:id="rId26">
+      <w:hyperlink r:id="rId27">
         <w:r>
           <w:rPr>
             <w:color w:val="1155CC"/>
@@ -4016,7 +4263,7 @@
         </w:rPr>
         <w:t xml:space="preserve">A full overview of IEEE publishing guidelines and policies can be found at </w:t>
       </w:r>
-      <w:hyperlink r:id="rId27">
+      <w:hyperlink r:id="rId28">
         <w:r>
           <w:rPr>
             <w:color w:val="1155CC"/>
@@ -4125,33 +4372,69 @@
           <w:szCs w:val="16"/>
           <w:highlight w:val="white"/>
         </w:rPr>
-        <w:t xml:space="preserve">x, no. x, pp. xxx-xxx, Abbrev. Month, year, </w:t>
-      </w:r>
-      <w:proofErr w:type="spellStart"/>
+        <w:t>x, no. x, pp. xxx-xxx, Abbrev. Month, year, doi: 10.1109.XXX.123456</w:t>
+      </w:r>
       <w:r>
         <w:rPr>
           <w:sz w:val="16"/>
           <w:szCs w:val="16"/>
           <w:highlight w:val="white"/>
         </w:rPr>
-        <w:t>doi</w:t>
-      </w:r>
-      <w:proofErr w:type="spellEnd"/>
+        <w:t>7</w:t>
+      </w:r>
       <w:r>
         <w:rPr>
           <w:sz w:val="16"/>
           <w:szCs w:val="16"/>
           <w:highlight w:val="white"/>
         </w:rPr>
-        <w:t>: 10.1109.XXX.123456</w:t>
-      </w:r>
-      <w:r>
+        <w:t>.</w:t>
+      </w:r>
+    </w:p>
+    <w:p>
+      <w:pPr>
+        <w:rPr>
+          <w:rFonts w:ascii="Times" w:eastAsia="Times" w:hAnsi="Times" w:cs="Times"/>
+          <w:i/>
+        </w:rPr>
+      </w:pPr>
+      <w:r>
+        <w:rPr>
+          <w:rFonts w:ascii="Times" w:eastAsia="Times" w:hAnsi="Times" w:cs="Times"/>
+          <w:i/>
+        </w:rPr>
+        <w:t>Periodicals using article numbers:</w:t>
+      </w:r>
+    </w:p>
+    <w:p>
+      <w:pPr>
         <w:rPr>
           <w:sz w:val="16"/>
           <w:szCs w:val="16"/>
           <w:highlight w:val="white"/>
         </w:rPr>
-        <w:t>7</w:t>
+      </w:pPr>
+      <w:r>
+        <w:rPr>
+          <w:sz w:val="16"/>
+          <w:szCs w:val="16"/>
+        </w:rPr>
+        <w:t xml:space="preserve">J. K. Author, “Name of paper,” </w:t>
+      </w:r>
+      <w:r>
+        <w:rPr>
+          <w:i/>
+          <w:sz w:val="16"/>
+          <w:szCs w:val="16"/>
+        </w:rPr>
+        <w:t>Abbrev. Title of Periodical</w:t>
+      </w:r>
+      <w:r>
+        <w:rPr>
+          <w:sz w:val="16"/>
+          <w:szCs w:val="16"/>
+        </w:rPr>
+        <w:t xml:space="preserve">, vol. </w:t>
       </w:r>
       <w:r>
         <w:rPr>
@@ -4159,97 +4442,7 @@
           <w:szCs w:val="16"/>
           <w:highlight w:val="white"/>
         </w:rPr>
-        <w:t>.</w:t>
-      </w:r>
-    </w:p>
-    <w:p>
-      <w:pPr>
-        <w:rPr>
-          <w:rFonts w:ascii="Times" w:eastAsia="Times" w:hAnsi="Times" w:cs="Times"/>
-          <w:i/>
-        </w:rPr>
-      </w:pPr>
-      <w:r>
-        <w:rPr>
-          <w:rFonts w:ascii="Times" w:eastAsia="Times" w:hAnsi="Times" w:cs="Times"/>
-          <w:i/>
-        </w:rPr>
-        <w:t>Periodicals using article numbers:</w:t>
-      </w:r>
-    </w:p>
-    <w:p>
-      <w:pPr>
-        <w:rPr>
-          <w:sz w:val="16"/>
-          <w:szCs w:val="16"/>
-          <w:highlight w:val="white"/>
-        </w:rPr>
-      </w:pPr>
-      <w:r>
-        <w:rPr>
-          <w:sz w:val="16"/>
-          <w:szCs w:val="16"/>
-        </w:rPr>
-        <w:t xml:space="preserve">J. K. Author, “Name of paper,” </w:t>
-      </w:r>
-      <w:r>
-        <w:rPr>
-          <w:i/>
-          <w:sz w:val="16"/>
-          <w:szCs w:val="16"/>
-        </w:rPr>
-        <w:t>Abbrev. Title of Periodical</w:t>
-      </w:r>
-      <w:r>
-        <w:rPr>
-          <w:sz w:val="16"/>
-          <w:szCs w:val="16"/>
-        </w:rPr>
-        <w:t xml:space="preserve">, vol. </w:t>
-      </w:r>
-      <w:r>
-        <w:rPr>
-          <w:sz w:val="16"/>
-          <w:szCs w:val="16"/>
-          <w:highlight w:val="white"/>
-        </w:rPr>
-        <w:t xml:space="preserve">x, no. x, Abbrev. Month, year, Art. no. </w:t>
-      </w:r>
-      <w:proofErr w:type="spellStart"/>
-      <w:r>
-        <w:rPr>
-          <w:sz w:val="16"/>
-          <w:szCs w:val="16"/>
-          <w:highlight w:val="white"/>
-        </w:rPr>
-        <w:t>xxxxx</w:t>
-      </w:r>
-      <w:proofErr w:type="spellEnd"/>
-      <w:r>
-        <w:rPr>
-          <w:sz w:val="16"/>
-          <w:szCs w:val="16"/>
-          <w:highlight w:val="white"/>
-        </w:rPr>
-        <w:t xml:space="preserve">, </w:t>
-      </w:r>
-      <w:proofErr w:type="spellStart"/>
-      <w:r>
-        <w:rPr>
-          <w:sz w:val="16"/>
-          <w:szCs w:val="16"/>
-          <w:highlight w:val="white"/>
-        </w:rPr>
-        <w:t>doi</w:t>
-      </w:r>
-      <w:proofErr w:type="spellEnd"/>
-      <w:r>
-        <w:rPr>
-          <w:sz w:val="16"/>
-          <w:szCs w:val="16"/>
-          <w:highlight w:val="white"/>
-        </w:rPr>
-        <w:t>: 10.1109.XXX.123456</w:t>
+        <w:t>x, no. x, Abbrev. Month, year, Art. no. xxxxx, doi: 10.1109.XXX.123456</w:t>
       </w:r>
       <w:r>
         <w:rPr>
@@ -4322,25 +4515,7 @@
           <w:sz w:val="16"/>
           <w:szCs w:val="16"/>
         </w:rPr>
-        <w:t xml:space="preserve">, vol. ED-11, no. 1, pp. 34–39, Jan. 1959, </w:t>
-      </w:r>
-      <w:proofErr w:type="spellStart"/>
-      <w:r>
-        <w:rPr>
-          <w:smallCaps w:val="0"/>
-          <w:sz w:val="16"/>
-          <w:szCs w:val="16"/>
-        </w:rPr>
-        <w:t>doi</w:t>
-      </w:r>
-      <w:proofErr w:type="spellEnd"/>
-      <w:r>
-        <w:rPr>
-          <w:smallCaps w:val="0"/>
-          <w:sz w:val="16"/>
-          <w:szCs w:val="16"/>
-        </w:rPr>
-        <w:t xml:space="preserve">: </w:t>
+        <w:t xml:space="preserve">, vol. ED-11, no. 1, pp. 34–39, Jan. 1959, doi: </w:t>
       </w:r>
       <w:r>
         <w:rPr>
@@ -4405,23 +4580,7 @@
           <w:sz w:val="16"/>
           <w:szCs w:val="16"/>
         </w:rPr>
-        <w:t xml:space="preserve">P. </w:t>
-      </w:r>
-      <w:proofErr w:type="spellStart"/>
-      <w:r>
-        <w:rPr>
-          <w:sz w:val="16"/>
-          <w:szCs w:val="16"/>
-        </w:rPr>
-        <w:t>Kopyt</w:t>
-      </w:r>
-      <w:proofErr w:type="spellEnd"/>
-      <w:r>
-        <w:rPr>
-          <w:sz w:val="16"/>
-          <w:szCs w:val="16"/>
-        </w:rPr>
-        <w:t xml:space="preserve"> </w:t>
+        <w:t xml:space="preserve">P. Kopyt </w:t>
       </w:r>
       <w:r>
         <w:rPr>
@@ -4451,23 +4610,7 @@
           <w:sz w:val="16"/>
           <w:szCs w:val="16"/>
         </w:rPr>
-        <w:t xml:space="preserve">to be published, </w:t>
-      </w:r>
-      <w:proofErr w:type="spellStart"/>
-      <w:r>
-        <w:rPr>
-          <w:sz w:val="16"/>
-          <w:szCs w:val="16"/>
-        </w:rPr>
-        <w:t>doi</w:t>
-      </w:r>
-      <w:proofErr w:type="spellEnd"/>
-      <w:r>
-        <w:rPr>
-          <w:sz w:val="16"/>
-          <w:szCs w:val="16"/>
-        </w:rPr>
-        <w:t xml:space="preserve">: 10.1109/TTHZ.2016.2544142. </w:t>
+        <w:t xml:space="preserve">to be published, doi: 10.1109/TTHZ.2016.2544142. </w:t>
       </w:r>
       <w:r>
         <w:rPr>
@@ -4496,39 +4639,7 @@
           <w:sz w:val="16"/>
           <w:szCs w:val="16"/>
         </w:rPr>
-        <w:t xml:space="preserve">R. Fardel, M. Nagel, F. </w:t>
-      </w:r>
-      <w:proofErr w:type="spellStart"/>
-      <w:r>
-        <w:rPr>
-          <w:sz w:val="16"/>
-          <w:szCs w:val="16"/>
-        </w:rPr>
-        <w:t>Nuesch</w:t>
-      </w:r>
-      <w:proofErr w:type="spellEnd"/>
-      <w:r>
-        <w:rPr>
-          <w:sz w:val="16"/>
-          <w:szCs w:val="16"/>
-        </w:rPr>
-        <w:t xml:space="preserve">, T. Lippert, and A. </w:t>
-      </w:r>
-      <w:proofErr w:type="spellStart"/>
-      <w:r>
-        <w:rPr>
-          <w:sz w:val="16"/>
-          <w:szCs w:val="16"/>
-        </w:rPr>
-        <w:t>Wokaun</w:t>
-      </w:r>
-      <w:proofErr w:type="spellEnd"/>
-      <w:r>
-        <w:rPr>
-          <w:sz w:val="16"/>
-          <w:szCs w:val="16"/>
-        </w:rPr>
-        <w:t xml:space="preserve">, “Fabrication of organic light emitting diode pixels by laser-assisted forward transfer,” </w:t>
+        <w:t xml:space="preserve">R. Fardel, M. Nagel, F. Nuesch, T. Lippert, and A. Wokaun, “Fabrication of organic light emitting diode pixels by laser-assisted forward transfer,” </w:t>
       </w:r>
       <w:r>
         <w:rPr>
@@ -4564,114 +4675,30 @@
           <w:sz w:val="16"/>
           <w:szCs w:val="16"/>
         </w:rPr>
-        <w:t xml:space="preserve">D. </w:t>
-      </w:r>
-      <w:proofErr w:type="spellStart"/>
-      <w:r>
-        <w:rPr>
-          <w:sz w:val="16"/>
-          <w:szCs w:val="16"/>
-        </w:rPr>
-        <w:t>Comite</w:t>
-      </w:r>
-      <w:proofErr w:type="spellEnd"/>
-      <w:r>
-        <w:rPr>
-          <w:sz w:val="16"/>
-          <w:szCs w:val="16"/>
-        </w:rPr>
-        <w:t xml:space="preserve"> and N. </w:t>
-      </w:r>
-      <w:proofErr w:type="spellStart"/>
-      <w:r>
-        <w:rPr>
-          <w:sz w:val="16"/>
-          <w:szCs w:val="16"/>
-        </w:rPr>
-        <w:t>Pierdicca</w:t>
-      </w:r>
-      <w:proofErr w:type="spellEnd"/>
-      <w:r>
-        <w:rPr>
-          <w:sz w:val="16"/>
-          <w:szCs w:val="16"/>
-        </w:rPr>
-        <w:t xml:space="preserve">, "Decorrelation of the near-specular land scattering in bistatic radar systems," </w:t>
-      </w:r>
-      <w:r>
-        <w:rPr>
-          <w:i/>
-          <w:sz w:val="16"/>
-          <w:szCs w:val="16"/>
-        </w:rPr>
-        <w:t xml:space="preserve">IEEE Trans. </w:t>
-      </w:r>
-      <w:proofErr w:type="spellStart"/>
-      <w:r>
-        <w:rPr>
-          <w:i/>
-          <w:sz w:val="16"/>
-          <w:szCs w:val="16"/>
-        </w:rPr>
-        <w:t>Geosci</w:t>
-      </w:r>
-      <w:proofErr w:type="spellEnd"/>
-      <w:r>
-        <w:rPr>
-          <w:i/>
-          <w:sz w:val="16"/>
-          <w:szCs w:val="16"/>
-        </w:rPr>
-        <w:t>. Remote Sens.</w:t>
-      </w:r>
-      <w:r>
-        <w:rPr>
-          <w:sz w:val="16"/>
-          <w:szCs w:val="16"/>
-        </w:rPr>
-        <w:t xml:space="preserve">, early access, </w:t>
-      </w:r>
-      <w:proofErr w:type="spellStart"/>
-      <w:r>
-        <w:rPr>
-          <w:sz w:val="16"/>
-          <w:szCs w:val="16"/>
-        </w:rPr>
-        <w:t>doi</w:t>
-      </w:r>
-      <w:proofErr w:type="spellEnd"/>
-      <w:r>
-        <w:rPr>
-          <w:sz w:val="16"/>
-          <w:szCs w:val="16"/>
-        </w:rPr>
-        <w:t>: 10.1109/TGRS.2021.3072864. (</w:t>
-      </w:r>
-      <w:r>
-        <w:rPr>
-          <w:i/>
-          <w:sz w:val="16"/>
-          <w:szCs w:val="16"/>
-        </w:rPr>
-        <w:t xml:space="preserve">Note: This format is used for articles in early access. The </w:t>
-      </w:r>
-      <w:proofErr w:type="spellStart"/>
-      <w:r>
-        <w:rPr>
-          <w:i/>
-          <w:sz w:val="16"/>
-          <w:szCs w:val="16"/>
-        </w:rPr>
-        <w:t>doi</w:t>
-      </w:r>
-      <w:proofErr w:type="spellEnd"/>
-      <w:r>
-        <w:rPr>
-          <w:i/>
-          <w:sz w:val="16"/>
-          <w:szCs w:val="16"/>
-        </w:rPr>
-        <w:t xml:space="preserve"> must be included.)</w:t>
+        <w:t xml:space="preserve">D. Comite and N. Pierdicca, "Decorrelation of the near-specular land scattering in bistatic radar systems," </w:t>
+      </w:r>
+      <w:r>
+        <w:rPr>
+          <w:i/>
+          <w:sz w:val="16"/>
+          <w:szCs w:val="16"/>
+        </w:rPr>
+        <w:t>IEEE Trans. Geosci. Remote Sens.</w:t>
+      </w:r>
+      <w:r>
+        <w:rPr>
+          <w:sz w:val="16"/>
+          <w:szCs w:val="16"/>
+        </w:rPr>
+        <w:t>, early access, doi: 10.1109/TGRS.2021.3072864. (</w:t>
+      </w:r>
+      <w:r>
+        <w:rPr>
+          <w:i/>
+          <w:sz w:val="16"/>
+          <w:szCs w:val="16"/>
+        </w:rPr>
+        <w:t>Note: This format is used for articles in early access. The doi must be included.)</w:t>
       </w:r>
     </w:p>
     <w:p>
@@ -4700,25 +4727,7 @@
           <w:sz w:val="16"/>
           <w:szCs w:val="16"/>
         </w:rPr>
-        <w:t xml:space="preserve">IEEE Trans. </w:t>
-      </w:r>
-      <w:proofErr w:type="spellStart"/>
-      <w:r>
-        <w:rPr>
-          <w:i/>
-          <w:sz w:val="16"/>
-          <w:szCs w:val="16"/>
-        </w:rPr>
-        <w:t>Geosci</w:t>
-      </w:r>
-      <w:proofErr w:type="spellEnd"/>
-      <w:r>
-        <w:rPr>
-          <w:i/>
-          <w:sz w:val="16"/>
-          <w:szCs w:val="16"/>
-        </w:rPr>
-        <w:t>. Remote Sens.</w:t>
+        <w:t>IEEE Trans. Geosci. Remote Sens.</w:t>
       </w:r>
       <w:r>
         <w:rPr>
@@ -4774,48 +4783,14 @@
           <w:sz w:val="16"/>
           <w:szCs w:val="16"/>
         </w:rPr>
-        <w:t xml:space="preserve">Title of Published Book, </w:t>
-      </w:r>
-      <w:proofErr w:type="spellStart"/>
-      <w:r>
-        <w:rPr>
-          <w:rFonts w:ascii="Times" w:eastAsia="Times" w:hAnsi="Times" w:cs="Times"/>
-          <w:i/>
-          <w:sz w:val="16"/>
-          <w:szCs w:val="16"/>
-        </w:rPr>
-        <w:t>x</w:t>
-      </w:r>
-      <w:r>
-        <w:rPr>
-          <w:sz w:val="16"/>
-          <w:szCs w:val="16"/>
-        </w:rPr>
-        <w:t>th</w:t>
-      </w:r>
-      <w:proofErr w:type="spellEnd"/>
-      <w:r>
-        <w:rPr>
-          <w:sz w:val="16"/>
-          <w:szCs w:val="16"/>
-        </w:rPr>
-        <w:t xml:space="preserve"> ed. City of Publisher, (only U.S. State), Country: Abbrev. of Publisher, year, </w:t>
-      </w:r>
-      <w:proofErr w:type="spellStart"/>
-      <w:r>
-        <w:rPr>
-          <w:sz w:val="16"/>
-          <w:szCs w:val="16"/>
-        </w:rPr>
-        <w:t>ch.</w:t>
-      </w:r>
-      <w:proofErr w:type="spellEnd"/>
-      <w:r>
-        <w:rPr>
-          <w:sz w:val="16"/>
-          <w:szCs w:val="16"/>
-        </w:rPr>
-        <w:t xml:space="preserve"> </w:t>
+        <w:t>Title of Published Book, x</w:t>
+      </w:r>
+      <w:r>
+        <w:rPr>
+          <w:sz w:val="16"/>
+          <w:szCs w:val="16"/>
+        </w:rPr>
+        <w:t xml:space="preserve">th ed. City of Publisher, (only U.S. State), Country: Abbrev. of Publisher, year, ch. </w:t>
       </w:r>
       <w:r>
         <w:rPr>
@@ -5160,23 +5135,7 @@
           <w:sz w:val="16"/>
           <w:szCs w:val="16"/>
         </w:rPr>
-        <w:t xml:space="preserve">R. J. </w:t>
-      </w:r>
-      <w:proofErr w:type="spellStart"/>
-      <w:r>
-        <w:rPr>
-          <w:sz w:val="16"/>
-          <w:szCs w:val="16"/>
-        </w:rPr>
-        <w:t>Hijmans</w:t>
-      </w:r>
-      <w:proofErr w:type="spellEnd"/>
-      <w:r>
-        <w:rPr>
-          <w:sz w:val="16"/>
-          <w:szCs w:val="16"/>
-        </w:rPr>
-        <w:t xml:space="preserve"> and J. van Etten, “Raster: Geographic analysis and modeling with raster data,” R Package Version 2.0-12, Jan. 12, 2012. [Online]. Available: </w:t>
+        <w:t xml:space="preserve">R. J. Hijmans and J. van Etten, “Raster: Geographic analysis and modeling with raster data,” R Package Version 2.0-12, Jan. 12, 2012. [Online]. Available: </w:t>
       </w:r>
       <w:r>
         <w:rPr>
@@ -5348,7 +5307,6 @@
         </w:rPr>
         <w:t xml:space="preserve">, City of Conf., Abbrev. State (if given), Country, year, pp. </w:t>
       </w:r>
-      <w:proofErr w:type="spellStart"/>
       <w:r>
         <w:rPr>
           <w:sz w:val="16"/>
@@ -5356,7 +5314,6 @@
         </w:rPr>
         <w:t>xxxxxx</w:t>
       </w:r>
-      <w:proofErr w:type="spellEnd"/>
       <w:r>
         <w:rPr>
           <w:i/>
@@ -5459,23 +5416,7 @@
           <w:sz w:val="16"/>
           <w:szCs w:val="16"/>
         </w:rPr>
-        <w:t xml:space="preserve">D. </w:t>
-      </w:r>
-      <w:proofErr w:type="spellStart"/>
-      <w:r>
-        <w:rPr>
-          <w:sz w:val="16"/>
-          <w:szCs w:val="16"/>
-        </w:rPr>
-        <w:t>Ebehard</w:t>
-      </w:r>
-      <w:proofErr w:type="spellEnd"/>
-      <w:r>
-        <w:rPr>
-          <w:sz w:val="16"/>
-          <w:szCs w:val="16"/>
-        </w:rPr>
-        <w:t xml:space="preserve"> and E. Voges, “Digital single sideband detection for interferometric sensors,” presented at the 2nd Int. Conf. Optical Fiber Sensors</w:t>
+        <w:t>D. Ebehard and E. Voges, “Digital single sideband detection for interferometric sensors,” presented at the 2nd Int. Conf. Optical Fiber Sensors</w:t>
       </w:r>
       <w:r>
         <w:rPr>
@@ -5747,18 +5688,8 @@
           <w:sz w:val="16"/>
           <w:szCs w:val="16"/>
         </w:rPr>
-        <w:t xml:space="preserve">x xxx </w:t>
-      </w:r>
-      <w:proofErr w:type="spellStart"/>
-      <w:r>
-        <w:rPr>
-          <w:i/>
-          <w:sz w:val="16"/>
-          <w:szCs w:val="16"/>
-        </w:rPr>
-        <w:t>xxx</w:t>
-      </w:r>
-      <w:proofErr w:type="spellEnd"/>
+        <w:t>x xxx xxx</w:t>
+      </w:r>
       <w:r>
         <w:rPr>
           <w:sz w:val="16"/>
@@ -5814,7 +5745,6 @@
           <w:sz w:val="16"/>
           <w:szCs w:val="16"/>
         </w:rPr>
-        <w:lastRenderedPageBreak/>
         <w:t>G. Brandli and M. Dick, “Alternating current fed power supply,” U.S. Patent 4 084 217, Nov. 4, 1978.</w:t>
       </w:r>
     </w:p>
@@ -6414,7 +6344,7 @@
                     <pic:cNvPicPr preferRelativeResize="0"/>
                   </pic:nvPicPr>
                   <pic:blipFill>
-                    <a:blip r:embed="rId28"/>
+                    <a:blip r:embed="rId29"/>
                     <a:srcRect/>
                     <a:stretch>
                       <a:fillRect/>
@@ -6554,21 +6484,7 @@
         <w:rPr>
           <w:color w:val="000000"/>
         </w:rPr>
-        <w:t xml:space="preserve">The third paragraph begins with the author’s preferred title and last name (e.g., Dr. Smith, Prof. Jones, Mr. </w:t>
-      </w:r>
-      <w:proofErr w:type="spellStart"/>
-      <w:r>
-        <w:rPr>
-          <w:color w:val="000000"/>
-        </w:rPr>
-        <w:t>Kajor</w:t>
-      </w:r>
-      <w:proofErr w:type="spellEnd"/>
-      <w:r>
-        <w:rPr>
-          <w:color w:val="000000"/>
-        </w:rPr>
-        <w:t xml:space="preserve">, Ms. Hunter, Mx. Riley). List any memberships in professional societies other than the IEEE. Finally, list any awards and work for IEEE committees and publications. </w:t>
+        <w:t xml:space="preserve">The third paragraph begins with the author’s preferred title and last name (e.g., Dr. Smith, Prof. Jones, Mr. Kajor, Ms. Hunter, Mx. Riley). List any memberships in professional societies other than the IEEE. Finally, list any awards and work for IEEE committees and publications. </w:t>
       </w:r>
     </w:p>
     <w:p>
@@ -6744,35 +6660,7 @@
         <w:rPr>
           <w:vanish/>
         </w:rPr>
-        <w:t xml:space="preserve">This work was supported in part by Equatorial </w:t>
-      </w:r>
-      <w:proofErr w:type="spellStart"/>
-      <w:r>
-        <w:rPr>
-          <w:vanish/>
-        </w:rPr>
-        <w:t>Energia</w:t>
-      </w:r>
-      <w:proofErr w:type="spellEnd"/>
-      <w:r>
-        <w:rPr>
-          <w:vanish/>
-        </w:rPr>
-        <w:t xml:space="preserve"> through Research and Development Program of Brazilian Electricity Regulatory Agency (Contract: CEEE-D 5000003852). We also would like to thank the Coordination of Superior Level Staff Improvement– </w:t>
-      </w:r>
-      <w:proofErr w:type="spellStart"/>
-      <w:r>
-        <w:rPr>
-          <w:vanish/>
-        </w:rPr>
-        <w:t>Brasil</w:t>
-      </w:r>
-      <w:proofErr w:type="spellEnd"/>
-      <w:r>
-        <w:rPr>
-          <w:vanish/>
-        </w:rPr>
-        <w:t xml:space="preserve"> (CAPES/PROEX) Finance Code 001) and, for the financial support.</w:t>
+        <w:t>This work was supported in part by Equatorial Energia through Research and Development Program of Brazilian Electricity Regulatory Agency (Contract: CEEE-D 5000003852). We also would like to thank the Coordination of Superior Level Staff Improvement– Brasil (CAPES/PROEX) Finance Code 001) and, for the financial support.</w:t>
       </w:r>
     </w:p>
     <w:p>
@@ -6790,21 +6678,7 @@
         <w:rPr>
           <w:vanish/>
         </w:rPr>
-        <w:t xml:space="preserve">dos Santos, L. F. S, G. </w:t>
-      </w:r>
-      <w:proofErr w:type="spellStart"/>
-      <w:r>
-        <w:rPr>
-          <w:vanish/>
-        </w:rPr>
-        <w:t>Marchesan</w:t>
-      </w:r>
-      <w:proofErr w:type="spellEnd"/>
-      <w:r>
-        <w:rPr>
-          <w:vanish/>
-        </w:rPr>
-        <w:t>, Jr., Member, IEEE, A.L. Oliveira, G. Cardoso Jr.</w:t>
+        <w:t>dos Santos, L. F. S, G. Marchesan, Jr., Member, IEEE, A.L. Oliveira, G. Cardoso Jr.</w:t>
       </w:r>
       <w:r>
         <w:rPr>
@@ -8120,7 +7994,7 @@
     <w:lsdException w:name="Table Web 2" w:semiHidden="1" w:unhideWhenUsed="1"/>
     <w:lsdException w:name="Table Web 3" w:semiHidden="1" w:unhideWhenUsed="1"/>
     <w:lsdException w:name="Balloon Text" w:semiHidden="1" w:unhideWhenUsed="1"/>
-    <w:lsdException w:name="Table Grid" w:uiPriority="39"/>
+    <w:lsdException w:name="Table Grid" w:uiPriority="0"/>
     <w:lsdException w:name="Table Theme" w:semiHidden="1" w:unhideWhenUsed="1"/>
     <w:lsdException w:name="Placeholder Text" w:semiHidden="1"/>
     <w:lsdException w:name="No Spacing" w:uiPriority="1" w:qFormat="1"/>
@@ -9127,6 +9001,84 @@
       <w:color w:val="808080"/>
     </w:rPr>
   </w:style>
+  <w:style w:type="paragraph" w:styleId="Legenda">
+    <w:name w:val="caption"/>
+    <w:basedOn w:val="Normal"/>
+    <w:next w:val="Normal"/>
+    <w:uiPriority w:val="35"/>
+    <w:unhideWhenUsed/>
+    <w:qFormat/>
+    <w:rsid w:val="00AF6D7D"/>
+    <w:pPr>
+      <w:spacing w:after="200"/>
+    </w:pPr>
+    <w:rPr>
+      <w:i/>
+      <w:iCs/>
+      <w:color w:val="44546A" w:themeColor="text2"/>
+      <w:sz w:val="18"/>
+      <w:szCs w:val="18"/>
+    </w:rPr>
+  </w:style>
+  <w:style w:type="table" w:styleId="Tabelacomgrade">
+    <w:name w:val="Table Grid"/>
+    <w:basedOn w:val="Tabelanormal"/>
+    <w:rsid w:val="007E2ADA"/>
+    <w:rPr>
+      <w:rFonts w:ascii="Calibri" w:eastAsia="Calibri" w:hAnsi="Calibri"/>
+      <w:sz w:val="22"/>
+      <w:szCs w:val="22"/>
+      <w:lang w:val="pt-BR"/>
+    </w:rPr>
+    <w:tblPr>
+      <w:tblBorders>
+        <w:top w:val="single" w:sz="4" w:space="0" w:color="auto"/>
+        <w:left w:val="single" w:sz="4" w:space="0" w:color="auto"/>
+        <w:bottom w:val="single" w:sz="4" w:space="0" w:color="auto"/>
+        <w:right w:val="single" w:sz="4" w:space="0" w:color="auto"/>
+        <w:insideH w:val="single" w:sz="4" w:space="0" w:color="auto"/>
+        <w:insideV w:val="single" w:sz="4" w:space="0" w:color="auto"/>
+      </w:tblBorders>
+    </w:tblPr>
+  </w:style>
+  <w:style w:type="paragraph" w:customStyle="1" w:styleId="MDTTexto">
+    <w:name w:val="MDT Texto"/>
+    <w:basedOn w:val="Normal"/>
+    <w:link w:val="MDTTextoChar"/>
+    <w:uiPriority w:val="99"/>
+    <w:qFormat/>
+    <w:rsid w:val="007E2ADA"/>
+    <w:pPr>
+      <w:pBdr>
+        <w:top w:val="nil"/>
+        <w:left w:val="nil"/>
+        <w:bottom w:val="nil"/>
+        <w:right w:val="nil"/>
+        <w:between w:val="nil"/>
+      </w:pBdr>
+      <w:jc w:val="both"/>
+    </w:pPr>
+    <w:rPr>
+      <w:rFonts w:cs="Calibri"/>
+      <w:color w:val="000000"/>
+      <w:sz w:val="24"/>
+      <w:szCs w:val="24"/>
+      <w:lang w:val="pt-BR" w:eastAsia="pt-BR"/>
+    </w:rPr>
+  </w:style>
+  <w:style w:type="character" w:customStyle="1" w:styleId="MDTTextoChar">
+    <w:name w:val="MDT Texto Char"/>
+    <w:link w:val="MDTTexto"/>
+    <w:uiPriority w:val="99"/>
+    <w:rsid w:val="007E2ADA"/>
+    <w:rPr>
+      <w:rFonts w:cs="Calibri"/>
+      <w:color w:val="000000"/>
+      <w:sz w:val="24"/>
+      <w:szCs w:val="24"/>
+      <w:lang w:val="pt-BR" w:eastAsia="pt-BR"/>
+    </w:rPr>
+  </w:style>
 </w:styles>
 </file>
 
@@ -9222,6 +9174,13 @@
     <w:pitch w:val="variable"/>
     <w:sig w:usb0="00000287" w:usb1="00000000" w:usb2="00000000" w:usb3="00000000" w:csb0="0000009F" w:csb1="00000000"/>
   </w:font>
+  <w:font w:name="Calibri">
+    <w:panose1 w:val="020F0502020204030204"/>
+    <w:charset w:val="00"/>
+    <w:family w:val="swiss"/>
+    <w:pitch w:val="variable"/>
+    <w:sig w:usb0="E4002EFF" w:usb1="C000247B" w:usb2="00000009" w:usb3="00000000" w:csb0="000001FF" w:csb1="00000000"/>
+  </w:font>
   <w:font w:name="Symbol">
     <w:panose1 w:val="05050102010706020507"/>
     <w:charset w:val="02"/>
@@ -9237,14 +9196,14 @@
     <w:pitch w:val="variable"/>
     <w:sig w:usb0="E0002EFF" w:usb1="C000785B" w:usb2="00000009" w:usb3="00000000" w:csb0="000001FF" w:csb1="00000000"/>
   </w:font>
-  <w:font w:name="Cambria">
+  <w:font w:name="Cambria Math">
     <w:panose1 w:val="02040503050406030204"/>
     <w:charset w:val="00"/>
     <w:family w:val="roman"/>
     <w:pitch w:val="variable"/>
     <w:sig w:usb0="E00006FF" w:usb1="420024FF" w:usb2="02000000" w:usb3="00000000" w:csb0="0000019F" w:csb1="00000000"/>
   </w:font>
-  <w:font w:name="Cambria Math">
+  <w:font w:name="Cambria">
     <w:panose1 w:val="02040503050406030204"/>
     <w:charset w:val="00"/>
     <w:family w:val="roman"/>
@@ -9253,13 +9212,6 @@
   </w:font>
   <w:font w:name="Calibri Light">
     <w:panose1 w:val="020F0302020204030204"/>
-    <w:charset w:val="00"/>
-    <w:family w:val="swiss"/>
-    <w:pitch w:val="variable"/>
-    <w:sig w:usb0="E4002EFF" w:usb1="C000247B" w:usb2="00000009" w:usb3="00000000" w:csb0="000001FF" w:csb1="00000000"/>
-  </w:font>
-  <w:font w:name="Calibri">
-    <w:panose1 w:val="020F0502020204030204"/>
     <w:charset w:val="00"/>
     <w:family w:val="swiss"/>
     <w:pitch w:val="variable"/>
@@ -9286,6 +9238,8 @@
   </w:compat>
   <w:rsids>
     <w:rsidRoot w:val="00DB6FDE"/>
+    <w:rsid w:val="00384BB6"/>
+    <w:rsid w:val="003A784D"/>
     <w:rsid w:val="00B24483"/>
     <w:rsid w:val="00DB6FDE"/>
   </w:rsids>
@@ -10041,28 +9995,28 @@
 </file>
 
 <file path=customXml/item1.xml><?xml version="1.0" encoding="utf-8"?>
+<b:Sources xmlns:b="http://schemas.openxmlformats.org/officeDocument/2006/bibliography" xmlns="http://schemas.openxmlformats.org/officeDocument/2006/bibliography" SelectedStyle="\APASixthEditionOfficeOnline.xsl" StyleName="APA" Version="6"/>
+</file>
+
+<file path=customXml/item2.xml><?xml version="1.0" encoding="utf-8"?>
 <go:gDocsCustomXmlDataStorage xmlns:go="http://customooxmlschemas.google.com/" xmlns:r="http://schemas.openxmlformats.org/officeDocument/2006/relationships">
   <go:docsCustomData xmlns:go="http://customooxmlschemas.google.com/" roundtripDataSignature="AMtx7mjPovk3igAzhESNbNe8yh+DWI7/jA==">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</go:docsCustomData>
 </go:gDocsCustomXmlDataStorage>
 </file>
 
-<file path=customXml/item2.xml><?xml version="1.0" encoding="utf-8"?>
-<b:Sources xmlns:b="http://schemas.openxmlformats.org/officeDocument/2006/bibliography" xmlns="http://schemas.openxmlformats.org/officeDocument/2006/bibliography" SelectedStyle="\APASixthEditionOfficeOnline.xsl" StyleName="APA" Version="6"/>
+<file path=customXml/itemProps1.xml><?xml version="1.0" encoding="utf-8"?>
+<ds:datastoreItem xmlns:ds="http://schemas.openxmlformats.org/officeDocument/2006/customXml" ds:itemID="{A6BC60F9-571F-8E49-8DCE-5F89DD1D7603}">
+  <ds:schemaRefs>
+    <ds:schemaRef ds:uri="http://schemas.openxmlformats.org/officeDocument/2006/bibliography"/>
+  </ds:schemaRefs>
+</ds:datastoreItem>
 </file>
 
-<file path=customXml/itemProps1.xml><?xml version="1.0" encoding="utf-8"?>
+<file path=customXml/itemProps2.xml><?xml version="1.0" encoding="utf-8"?>
 <ds:datastoreItem xmlns:ds="http://schemas.openxmlformats.org/officeDocument/2006/customXml" ds:itemID="{11111111-1234-1234-1234-123412341234}">
   <ds:schemaRefs>
     <ds:schemaRef ds:uri="http://customooxmlschemas.google.com/"/>
     <ds:schemaRef ds:uri="http://schemas.openxmlformats.org/officeDocument/2006/relationships"/>
   </ds:schemaRefs>
 </ds:datastoreItem>
-</file>
-
-<file path=customXml/itemProps2.xml><?xml version="1.0" encoding="utf-8"?>
-<ds:datastoreItem xmlns:ds="http://schemas.openxmlformats.org/officeDocument/2006/customXml" ds:itemID="{A6BC60F9-571F-8E49-8DCE-5F89DD1D7603}">
-  <ds:schemaRefs>
-    <ds:schemaRef ds:uri="http://schemas.openxmlformats.org/officeDocument/2006/bibliography"/>
-  </ds:schemaRefs>
-</ds:datastoreItem>
 </file>
--- a/Modelo/T2F short-circuit.docx
+++ b/Modelo/T2F short-circuit.docx
@@ -114,14 +114,37 @@
         <w:rPr>
           <w:lang w:val="pt-BR"/>
         </w:rPr>
-        <w:t xml:space="preserve">G. Marchesan, Jr., </w:t>
-      </w:r>
+        <w:t xml:space="preserve">G. </w:t>
+      </w:r>
+      <w:proofErr w:type="spellStart"/>
+      <w:r>
+        <w:rPr>
+          <w:lang w:val="pt-BR"/>
+        </w:rPr>
+        <w:t>Marchesan</w:t>
+      </w:r>
+      <w:proofErr w:type="spellEnd"/>
+      <w:r>
+        <w:rPr>
+          <w:lang w:val="pt-BR"/>
+        </w:rPr>
+        <w:t xml:space="preserve">, Jr., </w:t>
+      </w:r>
+      <w:proofErr w:type="spellStart"/>
       <w:r>
         <w:rPr>
           <w:rStyle w:val="MemberType"/>
           <w:lang w:val="pt-BR"/>
         </w:rPr>
-        <w:t xml:space="preserve">Member, IEEE, </w:t>
+        <w:t>Member</w:t>
+      </w:r>
+      <w:proofErr w:type="spellEnd"/>
+      <w:r>
+        <w:rPr>
+          <w:rStyle w:val="MemberType"/>
+          <w:lang w:val="pt-BR"/>
+        </w:rPr>
+        <w:t xml:space="preserve">, IEEE, </w:t>
       </w:r>
       <w:bookmarkStart w:id="2" w:name="_Hlk105159304"/>
       <w:r>
@@ -379,7 +402,25 @@
           <w:sz w:val="18"/>
           <w:szCs w:val="18"/>
         </w:rPr>
-        <w:t>as well as through indexing services such as Compendex, INSPEC, Medline, ProQuest, and Web of Science, it must be an accurate, stand-alone reflection of the contents of the article. They shall not contain displayed mathematical equations, numbered reference citations, nor footnotes. They</w:t>
+        <w:t xml:space="preserve">as well as through indexing services such as </w:t>
+      </w:r>
+      <w:proofErr w:type="spellStart"/>
+      <w:r>
+        <w:rPr>
+          <w:b/>
+          <w:sz w:val="18"/>
+          <w:szCs w:val="18"/>
+        </w:rPr>
+        <w:t>Compendex</w:t>
+      </w:r>
+      <w:proofErr w:type="spellEnd"/>
+      <w:r>
+        <w:rPr>
+          <w:b/>
+          <w:sz w:val="18"/>
+          <w:szCs w:val="18"/>
+        </w:rPr>
+        <w:t>, INSPEC, Medline, ProQuest, and Web of Science, it must be an accurate, stand-alone reflection of the contents of the article. They shall not contain displayed mathematical equations, numbered reference citations, nor footnotes. They</w:t>
       </w:r>
       <w:r>
         <w:rPr>
@@ -1231,6 +1272,7 @@
         </w:rPr>
         <w:t xml:space="preserve">, </w:t>
       </w:r>
+      <w:proofErr w:type="spellStart"/>
       <w:r>
         <w:rPr>
           <w:i/>
@@ -1239,12 +1281,14 @@
         </w:rPr>
         <w:t>Rbf</w:t>
       </w:r>
+      <w:proofErr w:type="spellEnd"/>
       <w:r>
         <w:rPr>
           <w:color w:val="000000"/>
         </w:rPr>
         <w:t xml:space="preserve"> and </w:t>
       </w:r>
+      <w:proofErr w:type="spellStart"/>
       <w:r>
         <w:rPr>
           <w:i/>
@@ -1253,6 +1297,7 @@
         </w:rPr>
         <w:t>Rcf</w:t>
       </w:r>
+      <w:proofErr w:type="spellEnd"/>
       <w:r>
         <w:rPr>
           <w:color w:val="000000"/>
@@ -1264,8 +1309,1058 @@
           <w:color w:val="000000"/>
         </w:rPr>
         <w:lastRenderedPageBreak/>
-        <w:t>to calculate the fault current considering the following criteria:</w:t>
-      </w:r>
+        <w:t>to calculate the fault current considering the following criteria</w:t>
+      </w:r>
+      <w:r>
+        <w:rPr>
+          <w:color w:val="000000"/>
+        </w:rPr>
+        <w:t>,</w:t>
+      </w:r>
+    </w:p>
+    <w:p>
+      <w:pPr>
+        <w:widowControl w:val="0"/>
+        <w:pBdr>
+          <w:top w:val="nil"/>
+          <w:left w:val="nil"/>
+          <w:bottom w:val="nil"/>
+          <w:right w:val="nil"/>
+          <w:between w:val="nil"/>
+        </w:pBdr>
+        <w:spacing w:line="252" w:lineRule="auto"/>
+        <w:ind w:firstLine="202"/>
+        <w:jc w:val="both"/>
+        <w:rPr>
+          <w:color w:val="000000"/>
+        </w:rPr>
+      </w:pPr>
+    </w:p>
+    <w:p>
+      <w:pPr>
+        <w:widowControl w:val="0"/>
+        <w:pBdr>
+          <w:top w:val="nil"/>
+          <w:left w:val="nil"/>
+          <w:bottom w:val="nil"/>
+          <w:right w:val="nil"/>
+          <w:between w:val="nil"/>
+        </w:pBdr>
+        <w:spacing w:line="252" w:lineRule="auto"/>
+        <w:ind w:firstLine="202"/>
+        <w:jc w:val="center"/>
+      </w:pPr>
+      <w:r>
+        <w:t xml:space="preserve">TABLE </w:t>
+      </w:r>
+      <w:r>
+        <w:fldChar w:fldCharType="begin"/>
+      </w:r>
+      <w:r>
+        <w:instrText xml:space="preserve"> SEQ TABLE \* ROMAN </w:instrText>
+      </w:r>
+      <w:r>
+        <w:fldChar w:fldCharType="separate"/>
+      </w:r>
+      <w:r>
+        <w:t>I</w:t>
+      </w:r>
+      <w:r>
+        <w:fldChar w:fldCharType="end"/>
+      </w:r>
+    </w:p>
+    <w:p>
+      <w:pPr>
+        <w:widowControl w:val="0"/>
+        <w:pBdr>
+          <w:top w:val="nil"/>
+          <w:left w:val="nil"/>
+          <w:bottom w:val="nil"/>
+          <w:right w:val="nil"/>
+          <w:between w:val="nil"/>
+        </w:pBdr>
+        <w:spacing w:line="252" w:lineRule="auto"/>
+        <w:ind w:firstLine="202"/>
+        <w:jc w:val="center"/>
+      </w:pPr>
+      <w:r>
+        <w:rPr>
+          <w:smallCaps/>
+        </w:rPr>
+        <w:t>Criteria used of fault values</w:t>
+      </w:r>
+    </w:p>
+    <w:tbl>
+      <w:tblPr>
+        <w:tblStyle w:val="Tabelacomgrade"/>
+        <w:tblW w:w="0" w:type="auto"/>
+        <w:tblLook w:val="04A0" w:firstRow="1" w:lastRow="0" w:firstColumn="1" w:lastColumn="0" w:noHBand="0" w:noVBand="1"/>
+      </w:tblPr>
+      <w:tblGrid>
+        <w:gridCol w:w="1900"/>
+        <w:gridCol w:w="960"/>
+        <w:gridCol w:w="960"/>
+        <w:gridCol w:w="960"/>
+      </w:tblGrid>
+      <w:tr>
+        <w:trPr>
+          <w:trHeight w:val="300"/>
+        </w:trPr>
+        <w:tc>
+          <w:tcPr>
+            <w:tcW w:w="1900" w:type="dxa"/>
+            <w:noWrap/>
+            <w:hideMark/>
+          </w:tcPr>
+          <w:p>
+            <w:pPr>
+              <w:widowControl w:val="0"/>
+              <w:pBdr>
+                <w:top w:val="nil"/>
+                <w:left w:val="nil"/>
+                <w:bottom w:val="nil"/>
+                <w:right w:val="nil"/>
+                <w:between w:val="nil"/>
+              </w:pBdr>
+              <w:spacing w:line="252" w:lineRule="auto"/>
+              <w:ind w:firstLine="202"/>
+              <w:jc w:val="both"/>
+              <w:rPr>
+                <w:color w:val="000000"/>
+              </w:rPr>
+            </w:pPr>
+          </w:p>
+        </w:tc>
+        <w:tc>
+          <w:tcPr>
+            <w:tcW w:w="960" w:type="dxa"/>
+            <w:noWrap/>
+            <w:hideMark/>
+          </w:tcPr>
+          <w:p>
+            <w:pPr>
+              <w:widowControl w:val="0"/>
+              <w:pBdr>
+                <w:top w:val="nil"/>
+                <w:left w:val="nil"/>
+                <w:bottom w:val="nil"/>
+                <w:right w:val="nil"/>
+                <w:between w:val="nil"/>
+              </w:pBdr>
+              <w:spacing w:line="252" w:lineRule="auto"/>
+              <w:ind w:firstLine="202"/>
+              <w:jc w:val="both"/>
+              <w:rPr>
+                <w:rFonts w:ascii="Times New Roman" w:eastAsia="Times New Roman" w:hAnsi="Times New Roman"/>
+                <w:color w:val="000000"/>
+                <w:sz w:val="16"/>
+                <w:szCs w:val="16"/>
+                <w:lang w:val="en-US"/>
+              </w:rPr>
+            </w:pPr>
+            <w:proofErr w:type="spellStart"/>
+            <w:r>
+              <w:rPr>
+                <w:rFonts w:ascii="Times New Roman" w:eastAsia="Times New Roman" w:hAnsi="Times New Roman"/>
+                <w:color w:val="000000"/>
+                <w:sz w:val="16"/>
+                <w:szCs w:val="16"/>
+                <w:lang w:val="en-US"/>
+              </w:rPr>
+              <w:t>Raf</w:t>
+            </w:r>
+            <w:proofErr w:type="spellEnd"/>
+            <w:r>
+              <w:rPr>
+                <w:rFonts w:ascii="Times New Roman" w:eastAsia="Times New Roman" w:hAnsi="Times New Roman"/>
+                <w:color w:val="000000"/>
+                <w:sz w:val="16"/>
+                <w:szCs w:val="16"/>
+                <w:lang w:val="en-US"/>
+              </w:rPr>
+              <w:t xml:space="preserve"> (Ω)</w:t>
+            </w:r>
+          </w:p>
+        </w:tc>
+        <w:tc>
+          <w:tcPr>
+            <w:tcW w:w="960" w:type="dxa"/>
+            <w:noWrap/>
+            <w:hideMark/>
+          </w:tcPr>
+          <w:p>
+            <w:pPr>
+              <w:widowControl w:val="0"/>
+              <w:pBdr>
+                <w:top w:val="nil"/>
+                <w:left w:val="nil"/>
+                <w:bottom w:val="nil"/>
+                <w:right w:val="nil"/>
+                <w:between w:val="nil"/>
+              </w:pBdr>
+              <w:spacing w:line="252" w:lineRule="auto"/>
+              <w:ind w:firstLine="202"/>
+              <w:jc w:val="both"/>
+              <w:rPr>
+                <w:rFonts w:ascii="Times New Roman" w:eastAsia="Times New Roman" w:hAnsi="Times New Roman"/>
+                <w:color w:val="000000"/>
+                <w:sz w:val="16"/>
+                <w:szCs w:val="16"/>
+                <w:lang w:val="en-US"/>
+              </w:rPr>
+            </w:pPr>
+            <w:proofErr w:type="spellStart"/>
+            <w:r>
+              <w:rPr>
+                <w:rFonts w:ascii="Times New Roman" w:eastAsia="Times New Roman" w:hAnsi="Times New Roman"/>
+                <w:color w:val="000000"/>
+                <w:sz w:val="16"/>
+                <w:szCs w:val="16"/>
+                <w:lang w:val="en-US"/>
+              </w:rPr>
+              <w:t>Rbf</w:t>
+            </w:r>
+            <w:proofErr w:type="spellEnd"/>
+            <w:r>
+              <w:rPr>
+                <w:rFonts w:ascii="Times New Roman" w:eastAsia="Times New Roman" w:hAnsi="Times New Roman"/>
+                <w:color w:val="000000"/>
+                <w:sz w:val="16"/>
+                <w:szCs w:val="16"/>
+                <w:lang w:val="en-US"/>
+              </w:rPr>
+              <w:t xml:space="preserve"> (Ω)</w:t>
+            </w:r>
+          </w:p>
+        </w:tc>
+        <w:tc>
+          <w:tcPr>
+            <w:tcW w:w="960" w:type="dxa"/>
+            <w:noWrap/>
+            <w:hideMark/>
+          </w:tcPr>
+          <w:p>
+            <w:pPr>
+              <w:widowControl w:val="0"/>
+              <w:pBdr>
+                <w:top w:val="nil"/>
+                <w:left w:val="nil"/>
+                <w:bottom w:val="nil"/>
+                <w:right w:val="nil"/>
+                <w:between w:val="nil"/>
+              </w:pBdr>
+              <w:spacing w:line="252" w:lineRule="auto"/>
+              <w:ind w:firstLine="202"/>
+              <w:jc w:val="both"/>
+              <w:rPr>
+                <w:rFonts w:ascii="Times New Roman" w:eastAsia="Times New Roman" w:hAnsi="Times New Roman"/>
+                <w:color w:val="000000"/>
+                <w:sz w:val="16"/>
+                <w:szCs w:val="16"/>
+                <w:lang w:val="en-US"/>
+              </w:rPr>
+            </w:pPr>
+            <w:proofErr w:type="spellStart"/>
+            <w:r>
+              <w:rPr>
+                <w:rFonts w:ascii="Times New Roman" w:eastAsia="Times New Roman" w:hAnsi="Times New Roman"/>
+                <w:color w:val="000000"/>
+                <w:sz w:val="16"/>
+                <w:szCs w:val="16"/>
+                <w:lang w:val="en-US"/>
+              </w:rPr>
+              <w:t>Rcf</w:t>
+            </w:r>
+            <w:proofErr w:type="spellEnd"/>
+            <w:r>
+              <w:rPr>
+                <w:rFonts w:ascii="Times New Roman" w:eastAsia="Times New Roman" w:hAnsi="Times New Roman"/>
+                <w:color w:val="000000"/>
+                <w:sz w:val="16"/>
+                <w:szCs w:val="16"/>
+                <w:lang w:val="en-US"/>
+              </w:rPr>
+              <w:t xml:space="preserve"> (Ω)</w:t>
+            </w:r>
+          </w:p>
+        </w:tc>
+      </w:tr>
+      <w:tr>
+        <w:trPr>
+          <w:trHeight w:val="300"/>
+        </w:trPr>
+        <w:tc>
+          <w:tcPr>
+            <w:tcW w:w="1900" w:type="dxa"/>
+            <w:noWrap/>
+            <w:hideMark/>
+          </w:tcPr>
+          <w:p>
+            <w:pPr>
+              <w:widowControl w:val="0"/>
+              <w:pBdr>
+                <w:top w:val="nil"/>
+                <w:left w:val="nil"/>
+                <w:bottom w:val="nil"/>
+                <w:right w:val="nil"/>
+                <w:between w:val="nil"/>
+              </w:pBdr>
+              <w:spacing w:line="252" w:lineRule="auto"/>
+              <w:ind w:firstLine="202"/>
+              <w:jc w:val="both"/>
+              <w:rPr>
+                <w:color w:val="000000"/>
+                <w:sz w:val="18"/>
+                <w:szCs w:val="18"/>
+              </w:rPr>
+            </w:pPr>
+            <w:proofErr w:type="spellStart"/>
+            <w:r>
+              <w:rPr>
+                <w:color w:val="000000"/>
+                <w:sz w:val="18"/>
+                <w:szCs w:val="18"/>
+              </w:rPr>
+              <w:t>Three-phase</w:t>
+            </w:r>
+            <w:proofErr w:type="spellEnd"/>
+            <w:r>
+              <w:rPr>
+                <w:color w:val="000000"/>
+                <w:sz w:val="18"/>
+                <w:szCs w:val="18"/>
+              </w:rPr>
+              <w:t xml:space="preserve"> </w:t>
+            </w:r>
+            <w:proofErr w:type="spellStart"/>
+            <w:r>
+              <w:rPr>
+                <w:color w:val="000000"/>
+                <w:sz w:val="18"/>
+                <w:szCs w:val="18"/>
+              </w:rPr>
+              <w:t>fault</w:t>
+            </w:r>
+            <w:proofErr w:type="spellEnd"/>
+            <w:r>
+              <w:rPr>
+                <w:color w:val="000000"/>
+                <w:sz w:val="18"/>
+                <w:szCs w:val="18"/>
+              </w:rPr>
+              <w:t xml:space="preserve"> </w:t>
+            </w:r>
+          </w:p>
+        </w:tc>
+        <w:tc>
+          <w:tcPr>
+            <w:tcW w:w="960" w:type="dxa"/>
+            <w:noWrap/>
+            <w:hideMark/>
+          </w:tcPr>
+          <w:p>
+            <w:pPr>
+              <w:widowControl w:val="0"/>
+              <w:pBdr>
+                <w:top w:val="nil"/>
+                <w:left w:val="nil"/>
+                <w:bottom w:val="nil"/>
+                <w:right w:val="nil"/>
+                <w:between w:val="nil"/>
+              </w:pBdr>
+              <w:spacing w:line="252" w:lineRule="auto"/>
+              <w:ind w:firstLine="202"/>
+              <w:jc w:val="both"/>
+              <w:rPr>
+                <w:rFonts w:ascii="Times New Roman" w:eastAsia="Times New Roman" w:hAnsi="Times New Roman"/>
+                <w:color w:val="000000"/>
+                <w:sz w:val="20"/>
+                <w:szCs w:val="20"/>
+                <w:lang w:val="en-US"/>
+              </w:rPr>
+            </w:pPr>
+            <w:r>
+              <w:rPr>
+                <w:rFonts w:ascii="Times New Roman" w:eastAsia="Times New Roman" w:hAnsi="Times New Roman"/>
+                <w:color w:val="000000"/>
+                <w:sz w:val="20"/>
+                <w:szCs w:val="20"/>
+                <w:lang w:val="en-US"/>
+              </w:rPr>
+              <w:t>0</w:t>
+            </w:r>
+          </w:p>
+        </w:tc>
+        <w:tc>
+          <w:tcPr>
+            <w:tcW w:w="960" w:type="dxa"/>
+            <w:noWrap/>
+            <w:hideMark/>
+          </w:tcPr>
+          <w:p>
+            <w:pPr>
+              <w:widowControl w:val="0"/>
+              <w:pBdr>
+                <w:top w:val="nil"/>
+                <w:left w:val="nil"/>
+                <w:bottom w:val="nil"/>
+                <w:right w:val="nil"/>
+                <w:between w:val="nil"/>
+              </w:pBdr>
+              <w:spacing w:line="252" w:lineRule="auto"/>
+              <w:ind w:firstLine="202"/>
+              <w:jc w:val="both"/>
+              <w:rPr>
+                <w:rFonts w:ascii="Times New Roman" w:eastAsia="Times New Roman" w:hAnsi="Times New Roman"/>
+                <w:color w:val="000000"/>
+                <w:sz w:val="20"/>
+                <w:szCs w:val="20"/>
+                <w:lang w:val="en-US"/>
+              </w:rPr>
+            </w:pPr>
+            <w:r>
+              <w:rPr>
+                <w:rFonts w:ascii="Times New Roman" w:eastAsia="Times New Roman" w:hAnsi="Times New Roman"/>
+                <w:color w:val="000000"/>
+                <w:sz w:val="20"/>
+                <w:szCs w:val="20"/>
+                <w:lang w:val="en-US"/>
+              </w:rPr>
+              <w:t>0</w:t>
+            </w:r>
+          </w:p>
+        </w:tc>
+        <w:tc>
+          <w:tcPr>
+            <w:tcW w:w="960" w:type="dxa"/>
+            <w:noWrap/>
+            <w:hideMark/>
+          </w:tcPr>
+          <w:p>
+            <w:pPr>
+              <w:widowControl w:val="0"/>
+              <w:pBdr>
+                <w:top w:val="nil"/>
+                <w:left w:val="nil"/>
+                <w:bottom w:val="nil"/>
+                <w:right w:val="nil"/>
+                <w:between w:val="nil"/>
+              </w:pBdr>
+              <w:spacing w:line="252" w:lineRule="auto"/>
+              <w:ind w:firstLine="202"/>
+              <w:jc w:val="both"/>
+              <w:rPr>
+                <w:rFonts w:ascii="Times New Roman" w:eastAsia="Times New Roman" w:hAnsi="Times New Roman"/>
+                <w:color w:val="000000"/>
+                <w:sz w:val="20"/>
+                <w:szCs w:val="20"/>
+                <w:lang w:val="en-US"/>
+              </w:rPr>
+            </w:pPr>
+            <w:r>
+              <w:rPr>
+                <w:rFonts w:ascii="Times New Roman" w:eastAsia="Times New Roman" w:hAnsi="Times New Roman"/>
+                <w:color w:val="000000"/>
+                <w:sz w:val="20"/>
+                <w:szCs w:val="20"/>
+                <w:lang w:val="en-US"/>
+              </w:rPr>
+              <w:t>0</w:t>
+            </w:r>
+          </w:p>
+        </w:tc>
+      </w:tr>
+      <w:tr>
+        <w:trPr>
+          <w:trHeight w:val="300"/>
+        </w:trPr>
+        <w:tc>
+          <w:tcPr>
+            <w:tcW w:w="1900" w:type="dxa"/>
+            <w:noWrap/>
+            <w:hideMark/>
+          </w:tcPr>
+          <w:p>
+            <w:pPr>
+              <w:widowControl w:val="0"/>
+              <w:pBdr>
+                <w:top w:val="nil"/>
+                <w:left w:val="nil"/>
+                <w:bottom w:val="nil"/>
+                <w:right w:val="nil"/>
+                <w:between w:val="nil"/>
+              </w:pBdr>
+              <w:spacing w:line="252" w:lineRule="auto"/>
+              <w:ind w:firstLine="202"/>
+              <w:jc w:val="both"/>
+              <w:rPr>
+                <w:color w:val="000000"/>
+                <w:sz w:val="18"/>
+                <w:szCs w:val="18"/>
+              </w:rPr>
+            </w:pPr>
+            <w:proofErr w:type="spellStart"/>
+            <w:r>
+              <w:rPr>
+                <w:color w:val="000000"/>
+                <w:sz w:val="18"/>
+                <w:szCs w:val="18"/>
+              </w:rPr>
+              <w:t>Two-phase</w:t>
+            </w:r>
+            <w:proofErr w:type="spellEnd"/>
+            <w:r>
+              <w:rPr>
+                <w:color w:val="000000"/>
+                <w:sz w:val="18"/>
+                <w:szCs w:val="18"/>
+              </w:rPr>
+              <w:t xml:space="preserve"> </w:t>
+            </w:r>
+            <w:proofErr w:type="spellStart"/>
+            <w:r>
+              <w:rPr>
+                <w:color w:val="000000"/>
+                <w:sz w:val="18"/>
+                <w:szCs w:val="18"/>
+              </w:rPr>
+              <w:t>fault</w:t>
+            </w:r>
+            <w:proofErr w:type="spellEnd"/>
+            <w:r>
+              <w:rPr>
+                <w:color w:val="000000"/>
+                <w:sz w:val="18"/>
+                <w:szCs w:val="18"/>
+              </w:rPr>
+              <w:t xml:space="preserve"> AB</w:t>
+            </w:r>
+          </w:p>
+        </w:tc>
+        <w:tc>
+          <w:tcPr>
+            <w:tcW w:w="960" w:type="dxa"/>
+            <w:noWrap/>
+            <w:hideMark/>
+          </w:tcPr>
+          <w:p>
+            <w:pPr>
+              <w:widowControl w:val="0"/>
+              <w:pBdr>
+                <w:top w:val="nil"/>
+                <w:left w:val="nil"/>
+                <w:bottom w:val="nil"/>
+                <w:right w:val="nil"/>
+                <w:between w:val="nil"/>
+              </w:pBdr>
+              <w:spacing w:line="252" w:lineRule="auto"/>
+              <w:ind w:firstLine="202"/>
+              <w:jc w:val="both"/>
+              <w:rPr>
+                <w:rFonts w:ascii="Times New Roman" w:eastAsia="Times New Roman" w:hAnsi="Times New Roman"/>
+                <w:color w:val="000000"/>
+                <w:sz w:val="20"/>
+                <w:szCs w:val="20"/>
+                <w:lang w:val="en-US"/>
+              </w:rPr>
+            </w:pPr>
+            <w:r>
+              <w:rPr>
+                <w:rFonts w:ascii="Times New Roman" w:eastAsia="Times New Roman" w:hAnsi="Times New Roman"/>
+                <w:color w:val="000000"/>
+                <w:sz w:val="20"/>
+                <w:szCs w:val="20"/>
+                <w:lang w:val="en-US"/>
+              </w:rPr>
+              <w:t>0</w:t>
+            </w:r>
+          </w:p>
+        </w:tc>
+        <w:tc>
+          <w:tcPr>
+            <w:tcW w:w="960" w:type="dxa"/>
+            <w:noWrap/>
+            <w:hideMark/>
+          </w:tcPr>
+          <w:p>
+            <w:pPr>
+              <w:widowControl w:val="0"/>
+              <w:pBdr>
+                <w:top w:val="nil"/>
+                <w:left w:val="nil"/>
+                <w:bottom w:val="nil"/>
+                <w:right w:val="nil"/>
+                <w:between w:val="nil"/>
+              </w:pBdr>
+              <w:spacing w:line="252" w:lineRule="auto"/>
+              <w:ind w:firstLine="202"/>
+              <w:jc w:val="both"/>
+              <w:rPr>
+                <w:rFonts w:ascii="Times New Roman" w:eastAsia="Times New Roman" w:hAnsi="Times New Roman"/>
+                <w:color w:val="000000"/>
+                <w:sz w:val="20"/>
+                <w:szCs w:val="20"/>
+                <w:lang w:val="en-US"/>
+              </w:rPr>
+            </w:pPr>
+            <w:r>
+              <w:rPr>
+                <w:rFonts w:ascii="Times New Roman" w:eastAsia="Times New Roman" w:hAnsi="Times New Roman"/>
+                <w:color w:val="000000"/>
+                <w:sz w:val="20"/>
+                <w:szCs w:val="20"/>
+                <w:lang w:val="en-US"/>
+              </w:rPr>
+              <w:t>0</w:t>
+            </w:r>
+          </w:p>
+        </w:tc>
+        <w:tc>
+          <w:tcPr>
+            <w:tcW w:w="960" w:type="dxa"/>
+            <w:noWrap/>
+            <w:hideMark/>
+          </w:tcPr>
+          <w:p>
+            <w:pPr>
+              <w:widowControl w:val="0"/>
+              <w:pBdr>
+                <w:top w:val="nil"/>
+                <w:left w:val="nil"/>
+                <w:bottom w:val="nil"/>
+                <w:right w:val="nil"/>
+                <w:between w:val="nil"/>
+              </w:pBdr>
+              <w:spacing w:line="252" w:lineRule="auto"/>
+              <w:ind w:firstLine="202"/>
+              <w:jc w:val="both"/>
+              <w:rPr>
+                <w:rFonts w:ascii="Times New Roman" w:eastAsia="Times New Roman" w:hAnsi="Times New Roman"/>
+                <w:color w:val="000000"/>
+                <w:sz w:val="20"/>
+                <w:szCs w:val="20"/>
+                <w:lang w:val="en-US"/>
+              </w:rPr>
+            </w:pPr>
+            <w:r>
+              <w:rPr>
+                <w:rFonts w:ascii="Times New Roman" w:eastAsia="Times New Roman" w:hAnsi="Times New Roman"/>
+                <w:color w:val="000000"/>
+                <w:sz w:val="20"/>
+                <w:szCs w:val="20"/>
+                <w:lang w:val="en-US"/>
+              </w:rPr>
+              <w:t>∞</w:t>
+            </w:r>
+          </w:p>
+        </w:tc>
+      </w:tr>
+      <w:tr>
+        <w:trPr>
+          <w:trHeight w:val="300"/>
+        </w:trPr>
+        <w:tc>
+          <w:tcPr>
+            <w:tcW w:w="1900" w:type="dxa"/>
+            <w:noWrap/>
+            <w:hideMark/>
+          </w:tcPr>
+          <w:p>
+            <w:pPr>
+              <w:widowControl w:val="0"/>
+              <w:pBdr>
+                <w:top w:val="nil"/>
+                <w:left w:val="nil"/>
+                <w:bottom w:val="nil"/>
+                <w:right w:val="nil"/>
+                <w:between w:val="nil"/>
+              </w:pBdr>
+              <w:spacing w:line="252" w:lineRule="auto"/>
+              <w:ind w:firstLine="202"/>
+              <w:jc w:val="both"/>
+              <w:rPr>
+                <w:color w:val="000000"/>
+                <w:sz w:val="18"/>
+                <w:szCs w:val="18"/>
+              </w:rPr>
+            </w:pPr>
+            <w:proofErr w:type="spellStart"/>
+            <w:r>
+              <w:rPr>
+                <w:color w:val="000000"/>
+                <w:sz w:val="18"/>
+                <w:szCs w:val="18"/>
+              </w:rPr>
+              <w:t>Two-phase</w:t>
+            </w:r>
+            <w:proofErr w:type="spellEnd"/>
+            <w:r>
+              <w:rPr>
+                <w:color w:val="000000"/>
+                <w:sz w:val="18"/>
+                <w:szCs w:val="18"/>
+              </w:rPr>
+              <w:t xml:space="preserve"> </w:t>
+            </w:r>
+            <w:proofErr w:type="spellStart"/>
+            <w:r>
+              <w:rPr>
+                <w:color w:val="000000"/>
+                <w:sz w:val="18"/>
+                <w:szCs w:val="18"/>
+              </w:rPr>
+              <w:t>fault</w:t>
+            </w:r>
+            <w:proofErr w:type="spellEnd"/>
+            <w:r>
+              <w:rPr>
+                <w:color w:val="000000"/>
+                <w:sz w:val="18"/>
+                <w:szCs w:val="18"/>
+              </w:rPr>
+              <w:t xml:space="preserve"> AC</w:t>
+            </w:r>
+          </w:p>
+        </w:tc>
+        <w:tc>
+          <w:tcPr>
+            <w:tcW w:w="960" w:type="dxa"/>
+            <w:noWrap/>
+            <w:hideMark/>
+          </w:tcPr>
+          <w:p>
+            <w:pPr>
+              <w:widowControl w:val="0"/>
+              <w:pBdr>
+                <w:top w:val="nil"/>
+                <w:left w:val="nil"/>
+                <w:bottom w:val="nil"/>
+                <w:right w:val="nil"/>
+                <w:between w:val="nil"/>
+              </w:pBdr>
+              <w:spacing w:line="252" w:lineRule="auto"/>
+              <w:ind w:firstLine="202"/>
+              <w:jc w:val="both"/>
+              <w:rPr>
+                <w:rFonts w:ascii="Times New Roman" w:eastAsia="Times New Roman" w:hAnsi="Times New Roman"/>
+                <w:color w:val="000000"/>
+                <w:sz w:val="20"/>
+                <w:szCs w:val="20"/>
+                <w:lang w:val="en-US"/>
+              </w:rPr>
+            </w:pPr>
+            <w:r>
+              <w:rPr>
+                <w:rFonts w:ascii="Times New Roman" w:eastAsia="Times New Roman" w:hAnsi="Times New Roman"/>
+                <w:color w:val="000000"/>
+                <w:sz w:val="20"/>
+                <w:szCs w:val="20"/>
+                <w:lang w:val="en-US"/>
+              </w:rPr>
+              <w:t>0</w:t>
+            </w:r>
+          </w:p>
+        </w:tc>
+        <w:tc>
+          <w:tcPr>
+            <w:tcW w:w="960" w:type="dxa"/>
+            <w:noWrap/>
+            <w:hideMark/>
+          </w:tcPr>
+          <w:p>
+            <w:pPr>
+              <w:widowControl w:val="0"/>
+              <w:pBdr>
+                <w:top w:val="nil"/>
+                <w:left w:val="nil"/>
+                <w:bottom w:val="nil"/>
+                <w:right w:val="nil"/>
+                <w:between w:val="nil"/>
+              </w:pBdr>
+              <w:spacing w:line="252" w:lineRule="auto"/>
+              <w:ind w:firstLine="202"/>
+              <w:jc w:val="both"/>
+              <w:rPr>
+                <w:rFonts w:ascii="Times New Roman" w:eastAsia="Times New Roman" w:hAnsi="Times New Roman"/>
+                <w:color w:val="000000"/>
+                <w:sz w:val="20"/>
+                <w:szCs w:val="20"/>
+                <w:lang w:val="en-US"/>
+              </w:rPr>
+            </w:pPr>
+            <w:r>
+              <w:rPr>
+                <w:rFonts w:ascii="Times New Roman" w:eastAsia="Times New Roman" w:hAnsi="Times New Roman"/>
+                <w:color w:val="000000"/>
+                <w:sz w:val="20"/>
+                <w:szCs w:val="20"/>
+                <w:lang w:val="en-US"/>
+              </w:rPr>
+              <w:t>∞</w:t>
+            </w:r>
+          </w:p>
+        </w:tc>
+        <w:tc>
+          <w:tcPr>
+            <w:tcW w:w="960" w:type="dxa"/>
+            <w:noWrap/>
+            <w:hideMark/>
+          </w:tcPr>
+          <w:p>
+            <w:pPr>
+              <w:widowControl w:val="0"/>
+              <w:pBdr>
+                <w:top w:val="nil"/>
+                <w:left w:val="nil"/>
+                <w:bottom w:val="nil"/>
+                <w:right w:val="nil"/>
+                <w:between w:val="nil"/>
+              </w:pBdr>
+              <w:spacing w:line="252" w:lineRule="auto"/>
+              <w:ind w:firstLine="202"/>
+              <w:jc w:val="both"/>
+              <w:rPr>
+                <w:rFonts w:ascii="Times New Roman" w:eastAsia="Times New Roman" w:hAnsi="Times New Roman"/>
+                <w:color w:val="000000"/>
+                <w:sz w:val="20"/>
+                <w:szCs w:val="20"/>
+                <w:lang w:val="en-US"/>
+              </w:rPr>
+            </w:pPr>
+            <w:r>
+              <w:rPr>
+                <w:rFonts w:ascii="Times New Roman" w:eastAsia="Times New Roman" w:hAnsi="Times New Roman"/>
+                <w:color w:val="000000"/>
+                <w:sz w:val="20"/>
+                <w:szCs w:val="20"/>
+                <w:lang w:val="en-US"/>
+              </w:rPr>
+              <w:t>0</w:t>
+            </w:r>
+          </w:p>
+        </w:tc>
+      </w:tr>
+      <w:tr>
+        <w:trPr>
+          <w:trHeight w:val="300"/>
+        </w:trPr>
+        <w:tc>
+          <w:tcPr>
+            <w:tcW w:w="1900" w:type="dxa"/>
+            <w:noWrap/>
+            <w:hideMark/>
+          </w:tcPr>
+          <w:p>
+            <w:pPr>
+              <w:widowControl w:val="0"/>
+              <w:pBdr>
+                <w:top w:val="nil"/>
+                <w:left w:val="nil"/>
+                <w:bottom w:val="nil"/>
+                <w:right w:val="nil"/>
+                <w:between w:val="nil"/>
+              </w:pBdr>
+              <w:spacing w:line="252" w:lineRule="auto"/>
+              <w:ind w:firstLine="202"/>
+              <w:jc w:val="both"/>
+              <w:rPr>
+                <w:color w:val="000000"/>
+                <w:sz w:val="18"/>
+                <w:szCs w:val="18"/>
+              </w:rPr>
+            </w:pPr>
+            <w:proofErr w:type="spellStart"/>
+            <w:r>
+              <w:rPr>
+                <w:color w:val="000000"/>
+                <w:sz w:val="18"/>
+                <w:szCs w:val="18"/>
+              </w:rPr>
+              <w:t>Two-phase</w:t>
+            </w:r>
+            <w:proofErr w:type="spellEnd"/>
+            <w:r>
+              <w:rPr>
+                <w:color w:val="000000"/>
+                <w:sz w:val="18"/>
+                <w:szCs w:val="18"/>
+              </w:rPr>
+              <w:t xml:space="preserve"> </w:t>
+            </w:r>
+            <w:proofErr w:type="spellStart"/>
+            <w:r>
+              <w:rPr>
+                <w:color w:val="000000"/>
+                <w:sz w:val="18"/>
+                <w:szCs w:val="18"/>
+              </w:rPr>
+              <w:t>fault</w:t>
+            </w:r>
+            <w:proofErr w:type="spellEnd"/>
+            <w:r>
+              <w:rPr>
+                <w:color w:val="000000"/>
+                <w:sz w:val="18"/>
+                <w:szCs w:val="18"/>
+              </w:rPr>
+              <w:t xml:space="preserve"> BC</w:t>
+            </w:r>
+          </w:p>
+        </w:tc>
+        <w:tc>
+          <w:tcPr>
+            <w:tcW w:w="960" w:type="dxa"/>
+            <w:noWrap/>
+            <w:hideMark/>
+          </w:tcPr>
+          <w:p>
+            <w:pPr>
+              <w:widowControl w:val="0"/>
+              <w:pBdr>
+                <w:top w:val="nil"/>
+                <w:left w:val="nil"/>
+                <w:bottom w:val="nil"/>
+                <w:right w:val="nil"/>
+                <w:between w:val="nil"/>
+              </w:pBdr>
+              <w:spacing w:line="252" w:lineRule="auto"/>
+              <w:ind w:firstLine="202"/>
+              <w:jc w:val="both"/>
+              <w:rPr>
+                <w:rFonts w:ascii="Times New Roman" w:eastAsia="Times New Roman" w:hAnsi="Times New Roman"/>
+                <w:color w:val="000000"/>
+                <w:sz w:val="20"/>
+                <w:szCs w:val="20"/>
+                <w:lang w:val="en-US"/>
+              </w:rPr>
+            </w:pPr>
+            <w:r>
+              <w:rPr>
+                <w:rFonts w:ascii="Times New Roman" w:eastAsia="Times New Roman" w:hAnsi="Times New Roman"/>
+                <w:color w:val="000000"/>
+                <w:sz w:val="20"/>
+                <w:szCs w:val="20"/>
+                <w:lang w:val="en-US"/>
+              </w:rPr>
+              <w:t>∞</w:t>
+            </w:r>
+          </w:p>
+        </w:tc>
+        <w:tc>
+          <w:tcPr>
+            <w:tcW w:w="960" w:type="dxa"/>
+            <w:noWrap/>
+            <w:hideMark/>
+          </w:tcPr>
+          <w:p>
+            <w:pPr>
+              <w:widowControl w:val="0"/>
+              <w:pBdr>
+                <w:top w:val="nil"/>
+                <w:left w:val="nil"/>
+                <w:bottom w:val="nil"/>
+                <w:right w:val="nil"/>
+                <w:between w:val="nil"/>
+              </w:pBdr>
+              <w:spacing w:line="252" w:lineRule="auto"/>
+              <w:ind w:firstLine="202"/>
+              <w:jc w:val="both"/>
+              <w:rPr>
+                <w:rFonts w:ascii="Times New Roman" w:eastAsia="Times New Roman" w:hAnsi="Times New Roman"/>
+                <w:color w:val="000000"/>
+                <w:sz w:val="20"/>
+                <w:szCs w:val="20"/>
+                <w:lang w:val="en-US"/>
+              </w:rPr>
+            </w:pPr>
+            <w:r>
+              <w:rPr>
+                <w:rFonts w:ascii="Times New Roman" w:eastAsia="Times New Roman" w:hAnsi="Times New Roman"/>
+                <w:color w:val="000000"/>
+                <w:sz w:val="20"/>
+                <w:szCs w:val="20"/>
+                <w:lang w:val="en-US"/>
+              </w:rPr>
+              <w:t>0</w:t>
+            </w:r>
+          </w:p>
+        </w:tc>
+        <w:tc>
+          <w:tcPr>
+            <w:tcW w:w="960" w:type="dxa"/>
+            <w:noWrap/>
+            <w:hideMark/>
+          </w:tcPr>
+          <w:p>
+            <w:pPr>
+              <w:widowControl w:val="0"/>
+              <w:pBdr>
+                <w:top w:val="nil"/>
+                <w:left w:val="nil"/>
+                <w:bottom w:val="nil"/>
+                <w:right w:val="nil"/>
+                <w:between w:val="nil"/>
+              </w:pBdr>
+              <w:spacing w:line="252" w:lineRule="auto"/>
+              <w:ind w:firstLine="202"/>
+              <w:jc w:val="both"/>
+              <w:rPr>
+                <w:rFonts w:ascii="Times New Roman" w:eastAsia="Times New Roman" w:hAnsi="Times New Roman"/>
+                <w:color w:val="000000"/>
+                <w:sz w:val="20"/>
+                <w:szCs w:val="20"/>
+                <w:lang w:val="en-US"/>
+              </w:rPr>
+            </w:pPr>
+            <w:r>
+              <w:rPr>
+                <w:rFonts w:ascii="Times New Roman" w:eastAsia="Times New Roman" w:hAnsi="Times New Roman"/>
+                <w:color w:val="000000"/>
+                <w:sz w:val="20"/>
+                <w:szCs w:val="20"/>
+                <w:lang w:val="en-US"/>
+              </w:rPr>
+              <w:t>0</w:t>
+            </w:r>
+          </w:p>
+        </w:tc>
+      </w:tr>
+    </w:tbl>
+    <w:p>
+      <w:pPr>
+        <w:widowControl w:val="0"/>
+        <w:pBdr>
+          <w:top w:val="nil"/>
+          <w:left w:val="nil"/>
+          <w:bottom w:val="nil"/>
+          <w:right w:val="nil"/>
+          <w:between w:val="nil"/>
+        </w:pBdr>
+        <w:spacing w:line="252" w:lineRule="auto"/>
+        <w:ind w:firstLine="202"/>
+        <w:jc w:val="both"/>
+        <w:rPr>
+          <w:color w:val="000000"/>
+        </w:rPr>
+      </w:pPr>
+    </w:p>
+    <w:p>
+      <w:pPr>
+        <w:widowControl w:val="0"/>
+        <w:pBdr>
+          <w:top w:val="nil"/>
+          <w:left w:val="nil"/>
+          <w:bottom w:val="nil"/>
+          <w:right w:val="nil"/>
+          <w:between w:val="nil"/>
+        </w:pBdr>
+        <w:spacing w:line="252" w:lineRule="auto"/>
+        <w:ind w:firstLine="202"/>
+        <w:jc w:val="both"/>
+        <w:rPr>
+          <w:color w:val="000000"/>
+        </w:rPr>
+      </w:pPr>
     </w:p>
     <w:p>
       <w:pPr>
@@ -1744,7 +2839,13 @@
         <w:rPr>
           <w:color w:val="000000"/>
         </w:rPr>
-        <w:t>Define abbreviations and acronyms the first time they are used in the text, even after they have already been defined in the abstract. Abbreviations such as IEEE, SI, ac, and dc do not have to be defined. Abbreviations that incorporate periods should not have spaces: write “C.N.R.S.,” not “C. N. R. S.” Do not use abbreviations in the title unless they are unavoidable (for example, “IEEE” in the title of this article).</w:t>
+        <w:t xml:space="preserve">Define abbreviations and acronyms the first time they are used in the text, even after they have already been defined in the abstract. Abbreviations such as IEEE, SI, ac, and dc do not </w:t>
+      </w:r>
+      <w:r>
+        <w:rPr>
+          <w:color w:val="000000"/>
+        </w:rPr>
+        <w:t>have to be defined. Abbreviations that incorporate periods should not have spaces: write “C.N.R.S.,” not “C. N. R. S.” Do not use abbreviations in the title unless they are unavoidable (for example, “IEEE” in the title of this article).</w:t>
       </w:r>
     </w:p>
     <w:p>
@@ -1814,7 +2915,23 @@
           <w:color w:val="000000"/>
           <w:spacing w:val="-4"/>
         </w:rPr>
-        <w:t xml:space="preserve">the MathType plugin, </w:t>
+        <w:t xml:space="preserve">the </w:t>
+      </w:r>
+      <w:proofErr w:type="spellStart"/>
+      <w:r>
+        <w:rPr>
+          <w:color w:val="000000"/>
+          <w:spacing w:val="-4"/>
+        </w:rPr>
+        <w:t>MathType</w:t>
+      </w:r>
+      <w:proofErr w:type="spellEnd"/>
+      <w:r>
+        <w:rPr>
+          <w:color w:val="000000"/>
+          <w:spacing w:val="-4"/>
+        </w:rPr>
+        <w:t xml:space="preserve"> plugin, </w:t>
       </w:r>
       <w:r>
         <w:rPr>
@@ -1883,13 +3000,7 @@
           <w:rPr>
             <w:rStyle w:val="Hyperlink"/>
           </w:rPr>
-          <w:t>http://journals.ieeeauthorcenter.ieee.org/wp-</w:t>
-        </w:r>
-        <w:r>
-          <w:rPr>
-            <w:rStyle w:val="Hyperlink"/>
-          </w:rPr>
-          <w:t>content/uploads/sites/7/Editing-Mathematics.pdf</w:t>
+          <w:t>http://journals.ieeeauthorcenter.ieee.org/wp-content/uploads/sites/7/Editing-Mathematics.pdf</w:t>
         </w:r>
       </w:hyperlink>
       <w:r>
@@ -1910,7 +3021,25 @@
           <w:iCs/>
           <w:color w:val="000000"/>
         </w:rPr>
-        <w:t>IEEE MathType Tutorial</w:t>
+        <w:t xml:space="preserve">IEEE </w:t>
+      </w:r>
+      <w:proofErr w:type="spellStart"/>
+      <w:r>
+        <w:rPr>
+          <w:i/>
+          <w:iCs/>
+          <w:color w:val="000000"/>
+        </w:rPr>
+        <w:t>MathType</w:t>
+      </w:r>
+      <w:proofErr w:type="spellEnd"/>
+      <w:r>
+        <w:rPr>
+          <w:i/>
+          <w:iCs/>
+          <w:color w:val="000000"/>
+        </w:rPr>
+        <w:t xml:space="preserve"> Tutorial</w:t>
       </w:r>
       <w:r>
         <w:rPr>
@@ -2183,7 +3312,21 @@
         <w:rPr>
           <w:color w:val="000000"/>
         </w:rPr>
-        <w:t>the “Equation” markup style. Press the tab key and write the equation number in parentheses. To make your equations more compact, you may use the solidus ( / ), the exp function, or appropriate exponents. Use parentheses to avoid ambiguities in denominators. Punctuate equations when they are part of a sentence, as in</w:t>
+        <w:t xml:space="preserve">the “Equation” markup style. Press the tab key and write the equation number in parentheses. To make your equations more compact, you may use the solidus </w:t>
+      </w:r>
+      <w:proofErr w:type="gramStart"/>
+      <w:r>
+        <w:rPr>
+          <w:color w:val="000000"/>
+        </w:rPr>
+        <w:t>( /</w:t>
+      </w:r>
+      <w:proofErr w:type="gramEnd"/>
+      <w:r>
+        <w:rPr>
+          <w:color w:val="000000"/>
+        </w:rPr>
+        <w:t xml:space="preserve"> ), the exp function, or appropriate exponents. Use parentheses to avoid ambiguities in denominators. Punctuate equations when they are part of a sentence, as in</w:t>
       </w:r>
     </w:p>
     <w:p>
@@ -2326,7 +3469,21 @@
         <w:rPr>
           <w:color w:val="000000"/>
         </w:rPr>
-        <w:t>“(1),” not “Eq. (1)” or “equation (1),” except at the beginning of a sentence: “Equation (1) is ... .”</w:t>
+        <w:t xml:space="preserve">“(1),” not “Eq. (1)” or “equation (1),” except at the beginning of a sentence: “Equation (1) is </w:t>
+      </w:r>
+      <w:proofErr w:type="gramStart"/>
+      <w:r>
+        <w:rPr>
+          <w:color w:val="000000"/>
+        </w:rPr>
+        <w:t>... .</w:t>
+      </w:r>
+      <w:proofErr w:type="gramEnd"/>
+      <w:r>
+        <w:rPr>
+          <w:color w:val="000000"/>
+        </w:rPr>
+        <w:t>”</w:t>
       </w:r>
     </w:p>
     <w:p>
@@ -2395,7 +3552,15 @@
           <w:rFonts w:ascii="Times" w:eastAsia="Times" w:hAnsi="Times" w:cs="Times"/>
           <w:color w:val="000000"/>
         </w:rPr>
-        <w:t xml:space="preserve">Figures that are meant to appear in color, or shades of black/gray. Such figures may include photographs, </w:t>
+        <w:t xml:space="preserve">Figures that are meant to appear in color, or shades of </w:t>
+      </w:r>
+      <w:r>
+        <w:rPr>
+          <w:rFonts w:ascii="Times" w:eastAsia="Times" w:hAnsi="Times" w:cs="Times"/>
+          <w:color w:val="000000"/>
+        </w:rPr>
+        <w:lastRenderedPageBreak/>
+        <w:t xml:space="preserve">black/gray. Such figures may include photographs, </w:t>
       </w:r>
       <w:r>
         <w:rPr>
@@ -2496,7 +3661,6 @@
           <w:rFonts w:eastAsia="Cambria"/>
           <w:color w:val="000000"/>
         </w:rPr>
-        <w:lastRenderedPageBreak/>
         <w:t xml:space="preserve">B. </w:t>
       </w:r>
       <w:r>
@@ -2974,14 +4138,7 @@
           <w:rFonts w:ascii="Times" w:eastAsia="Times" w:hAnsi="Times" w:cs="Times"/>
           <w:color w:val="000000"/>
         </w:rPr>
-        <w:t xml:space="preserve">refers to the entire sum of colors that can be represented within the said medium. For our purposes, </w:t>
-      </w:r>
-      <w:r>
-        <w:rPr>
-          <w:rFonts w:ascii="Times" w:eastAsia="Times" w:hAnsi="Times" w:cs="Times"/>
-          <w:color w:val="000000"/>
-        </w:rPr>
-        <w:t xml:space="preserve">the three main color spaces are </w:t>
+        <w:t xml:space="preserve">refers to the entire sum of colors that can be represented within the said medium. For our purposes, the three main color spaces are </w:t>
       </w:r>
       <w:r>
         <w:rPr>
@@ -3024,7 +4181,39 @@
           <w:rFonts w:ascii="Times" w:eastAsia="Times" w:hAnsi="Times" w:cs="Times"/>
           <w:color w:val="000000"/>
         </w:rPr>
-        <w:t>rayscale color space. Line art may be provided in grayscale OR bitmap colorspace. Note that “bitmap colorspace” and “bitmap file format” are not the same thing. When bitmap color space is selected, .TIF/.TIFF/.PNG are the recommended file formats.</w:t>
+        <w:t xml:space="preserve">rayscale color space. Line art may be provided in grayscale OR bitmap </w:t>
+      </w:r>
+      <w:proofErr w:type="spellStart"/>
+      <w:r>
+        <w:rPr>
+          <w:rFonts w:ascii="Times" w:eastAsia="Times" w:hAnsi="Times" w:cs="Times"/>
+          <w:color w:val="000000"/>
+        </w:rPr>
+        <w:t>colorspace</w:t>
+      </w:r>
+      <w:proofErr w:type="spellEnd"/>
+      <w:r>
+        <w:rPr>
+          <w:rFonts w:ascii="Times" w:eastAsia="Times" w:hAnsi="Times" w:cs="Times"/>
+          <w:color w:val="000000"/>
+        </w:rPr>
+        <w:t xml:space="preserve">. Note that “bitmap </w:t>
+      </w:r>
+      <w:proofErr w:type="spellStart"/>
+      <w:r>
+        <w:rPr>
+          <w:rFonts w:ascii="Times" w:eastAsia="Times" w:hAnsi="Times" w:cs="Times"/>
+          <w:color w:val="000000"/>
+        </w:rPr>
+        <w:t>colorspace</w:t>
+      </w:r>
+      <w:proofErr w:type="spellEnd"/>
+      <w:r>
+        <w:rPr>
+          <w:rFonts w:ascii="Times" w:eastAsia="Times" w:hAnsi="Times" w:cs="Times"/>
+          <w:color w:val="000000"/>
+        </w:rPr>
+        <w:t>” and “bitmap file format” are not the same thing. When bitmap color space is selected, .TIF/.TIFF/.PNG are the recommended file formats.</w:t>
       </w:r>
     </w:p>
     <w:p>
@@ -3222,10 +4411,10 @@
             <v:path o:extrusionok="f" gradientshapeok="t" o:connecttype="rect"/>
             <o:lock v:ext="edit" aspectratio="t"/>
           </v:shapetype>
-          <v:shape id="_x0000_i1025" type="#_x0000_t75" alt="" style="width:5.5pt;height:6.5pt;mso-width-percent:0;mso-height-percent:0;mso-width-percent:0;mso-height-percent:0" o:ole="" fillcolor="window">
+          <v:shape id="_x0000_i1025" type="#_x0000_t75" alt="" style="width:5.65pt;height:6.25pt;mso-width-percent:0;mso-height-percent:0;mso-width-percent:0;mso-height-percent:0" o:ole="" fillcolor="window">
             <v:imagedata r:id="rId22" o:title=""/>
           </v:shape>
-          <o:OLEObject Type="Embed" ProgID="Equation.3" ShapeID="_x0000_i1025" DrawAspect="Content" ObjectID="_1717839075" r:id="rId23"/>
+          <o:OLEObject Type="Embed" ProgID="Equation.3" ShapeID="_x0000_i1025" DrawAspect="Content" ObjectID="_1717840989" r:id="rId23"/>
         </w:object>
       </w:r>
       <w:r>
@@ -3319,7 +4508,15 @@
           <w:rFonts w:ascii="Times" w:eastAsia="Times" w:hAnsi="Times" w:cs="Times"/>
           <w:color w:val="000000"/>
         </w:rPr>
-        <w:t xml:space="preserve">Multipart figures should be combined and labeled before final submission. Labels should appear centered below each subfigure in 8-point Times New Roman font in the format of (a) (b) (c). </w:t>
+        <w:t xml:space="preserve">Multipart figures should be combined and labeled before final submission. Labels should appear centered </w:t>
+      </w:r>
+      <w:r>
+        <w:rPr>
+          <w:rFonts w:ascii="Times" w:eastAsia="Times" w:hAnsi="Times" w:cs="Times"/>
+          <w:color w:val="000000"/>
+        </w:rPr>
+        <w:lastRenderedPageBreak/>
+        <w:t xml:space="preserve">below each subfigure in 8-point Times New Roman font in the format of (a) (b) (c). </w:t>
       </w:r>
     </w:p>
     <w:p>
@@ -3420,7 +4617,6 @@
         <w:jc w:val="both"/>
       </w:pPr>
       <w:r>
-        <w:lastRenderedPageBreak/>
         <w:t xml:space="preserve">K. </w:t>
       </w:r>
       <w:r>
@@ -3513,7 +4709,21 @@
         <w:rPr>
           <w:rFonts w:ascii="Times" w:eastAsia="Times" w:hAnsi="Times" w:cs="Times"/>
         </w:rPr>
-        <w:t>you will have the opportunity to indicate this in the Author Gateway and will be contacted by PubOps to confirm the charges</w:t>
+        <w:t xml:space="preserve">you will have the opportunity to indicate this in the Author Gateway and will be contacted by </w:t>
+      </w:r>
+      <w:proofErr w:type="spellStart"/>
+      <w:r>
+        <w:rPr>
+          <w:rFonts w:ascii="Times" w:eastAsia="Times" w:hAnsi="Times" w:cs="Times"/>
+        </w:rPr>
+        <w:t>PubOps</w:t>
+      </w:r>
+      <w:proofErr w:type="spellEnd"/>
+      <w:r>
+        <w:rPr>
+          <w:rFonts w:ascii="Times" w:eastAsia="Times" w:hAnsi="Times" w:cs="Times"/>
+        </w:rPr>
+        <w:t xml:space="preserve"> to confirm the charges</w:t>
       </w:r>
       <w:r>
         <w:rPr>
@@ -3644,7 +4854,35 @@
         <w:rPr>
           <w:color w:val="000000"/>
         </w:rPr>
-        <w:t>The preferred spelling of the word “acknowledgment” in American English is without an “e” after the “g.” Use the singular heading even if you have many acknowledgments. Avoid expressions such as “One of us (S.B.A.) would like to thank ... .” Instead, write “F. A. Author thanks ... .” In most cases, sponsor and financial support acknowledgments are placed in the unnumbered footnote on the first page, not here.</w:t>
+        <w:t xml:space="preserve">The preferred spelling of the word “acknowledgment” in American English is without an “e” after the “g.” Use the singular heading even if you have many acknowledgments. Avoid expressions such as “One of us (S.B.A.) would like to thank </w:t>
+      </w:r>
+      <w:proofErr w:type="gramStart"/>
+      <w:r>
+        <w:rPr>
+          <w:color w:val="000000"/>
+        </w:rPr>
+        <w:t>... .</w:t>
+      </w:r>
+      <w:proofErr w:type="gramEnd"/>
+      <w:r>
+        <w:rPr>
+          <w:color w:val="000000"/>
+        </w:rPr>
+        <w:t xml:space="preserve">” Instead, write “F. A. Author thanks </w:t>
+      </w:r>
+      <w:proofErr w:type="gramStart"/>
+      <w:r>
+        <w:rPr>
+          <w:color w:val="000000"/>
+        </w:rPr>
+        <w:t>... .</w:t>
+      </w:r>
+      <w:proofErr w:type="gramEnd"/>
+      <w:r>
+        <w:rPr>
+          <w:color w:val="000000"/>
+        </w:rPr>
+        <w:t>” In most cases, sponsor and financial support acknowledgments are placed in the unnumbered footnote on the first page, not here.</w:t>
       </w:r>
     </w:p>
     <w:p>
@@ -3699,13 +4937,21 @@
         <w:rPr>
           <w:color w:val="000000"/>
         </w:rPr>
-        <w:t xml:space="preserve">References need not be cited in text. When they are, they appear on the line, in square brackets, inside the punctuation. Multiple references are each numbered with separate brackets. When citing a section in a book, please give the relevant page numbers. In text, refer simply to the reference number. Do not use “Ref.” or “reference” except at the beginning of a sentence: “Reference [3] shows ... .” Please do not use automatic endnotes </w:t>
-      </w:r>
-      <w:r>
-        <w:rPr>
-          <w:color w:val="000000"/>
-        </w:rPr>
-        <w:t xml:space="preserve">in </w:t>
+        <w:t xml:space="preserve">References need not be cited in text. When they are, they appear on the line, in square brackets, inside the punctuation. Multiple references are each numbered with separate brackets. When citing a section in a book, please give the relevant page numbers. In text, refer simply to the reference number. Do not use “Ref.” or “reference” except at the beginning of a sentence: “Reference [3] shows </w:t>
+      </w:r>
+      <w:proofErr w:type="gramStart"/>
+      <w:r>
+        <w:rPr>
+          <w:color w:val="000000"/>
+        </w:rPr>
+        <w:t>... .</w:t>
+      </w:r>
+      <w:proofErr w:type="gramEnd"/>
+      <w:r>
+        <w:rPr>
+          <w:color w:val="000000"/>
+        </w:rPr>
+        <w:t xml:space="preserve">” Please do not use automatic endnotes in </w:t>
       </w:r>
       <w:r>
         <w:rPr>
@@ -4002,7 +5248,15 @@
         <w:t xml:space="preserve">A. </w:t>
       </w:r>
       <w:r>
-        <w:t>Review Stage Using ScholarOne Manuscripts</w:t>
+        <w:t xml:space="preserve">Review Stage Using </w:t>
+      </w:r>
+      <w:proofErr w:type="spellStart"/>
+      <w:r>
+        <w:t>ScholarOne</w:t>
+      </w:r>
+      <w:proofErr w:type="spellEnd"/>
+      <w:r>
+        <w:t xml:space="preserve"> Manuscripts</w:t>
       </w:r>
     </w:p>
     <w:p>
@@ -4017,10 +5271,36 @@
         <w:rPr>
           <w:color w:val="000000"/>
         </w:rPr>
-        <w:t xml:space="preserve">Contributions to the Transactions, Journals, and Letters may be submitted electronically on IEEE’s online manuscript submission and peer-review system, ScholarOne Manuscripts. You </w:t>
-      </w:r>
-      <w:r>
-        <w:t>can get help choosing the correct publication for your manuscript as well as find their corresponding ScholarOne Manuscripts peer review site using the tools listed at</w:t>
+        <w:t xml:space="preserve">Contributions to the Transactions, Journals, and Letters may be submitted electronically on IEEE’s online manuscript submission and peer-review system, </w:t>
+      </w:r>
+      <w:proofErr w:type="spellStart"/>
+      <w:r>
+        <w:rPr>
+          <w:color w:val="000000"/>
+        </w:rPr>
+        <w:t>ScholarOne</w:t>
+      </w:r>
+      <w:proofErr w:type="spellEnd"/>
+      <w:r>
+        <w:rPr>
+          <w:color w:val="000000"/>
+        </w:rPr>
+        <w:t xml:space="preserve"> Manuscripts. You </w:t>
+      </w:r>
+      <w:r>
+        <w:t xml:space="preserve">can get help choosing the correct publication for your manuscript as well as find their corresponding </w:t>
+      </w:r>
+      <w:proofErr w:type="spellStart"/>
+      <w:r>
+        <w:t>ScholarOne</w:t>
+      </w:r>
+      <w:proofErr w:type="spellEnd"/>
+      <w:r>
+        <w:t xml:space="preserve"> </w:t>
+      </w:r>
+      <w:r>
+        <w:lastRenderedPageBreak/>
+        <w:t>Manuscripts peer review site using the tools listed at</w:t>
       </w:r>
       <w:r>
         <w:t xml:space="preserve"> </w:t>
@@ -4041,7 +5321,15 @@
         <w:t xml:space="preserve"> </w:t>
       </w:r>
       <w:r>
-        <w:t>Once you have chosen your publication and navigated to the ScholarOne site, check first to see if you have an existing account. If there is none, please create a new account. After logging in, go to your Author Center and click “Start New Submission.”</w:t>
+        <w:t xml:space="preserve">Once you have chosen your publication and navigated to the </w:t>
+      </w:r>
+      <w:proofErr w:type="spellStart"/>
+      <w:r>
+        <w:t>ScholarOne</w:t>
+      </w:r>
+      <w:proofErr w:type="spellEnd"/>
+      <w:r>
+        <w:t xml:space="preserve"> site, check first to see if you have an existing account. If there is none, please create a new account. After logging in, go to your Author Center and click “Start New Submission.”</w:t>
       </w:r>
     </w:p>
     <w:p>
@@ -4059,11 +5347,15 @@
         <w:t>.</w:t>
       </w:r>
       <w:r>
-        <w:t xml:space="preserve"> Depending on the journal, there are various steps to the </w:t>
-      </w:r>
-      <w:r>
-        <w:lastRenderedPageBreak/>
-        <w:t xml:space="preserve">submission process; please make sure to carefully answer all of the submission questions presented to you. At the end of each step you must click “Save and Continue”; just uploading the paper is not sufficient. After the last step, you should see a confirmation that the submission is complete. You should also receive an e-mail confirmation. For inquiries regarding the submission of your paper on ScholarOne Manuscripts, please contact </w:t>
+        <w:t xml:space="preserve"> Depending on the journal, there are various steps to the submission process; please make sure to carefully answer all of the submission questions presented to you. At the end of each step you must click “Save and Continue”; just uploading the paper is not sufficient. After the last step, you should see a confirmation that the submission is complete. You should also receive an e-mail confirmation. For inquiries regarding the submission of your paper on </w:t>
+      </w:r>
+      <w:proofErr w:type="spellStart"/>
+      <w:r>
+        <w:t>ScholarOne</w:t>
+      </w:r>
+      <w:proofErr w:type="spellEnd"/>
+      <w:r>
+        <w:t xml:space="preserve"> Manuscripts, please contact </w:t>
       </w:r>
       <w:r>
         <w:rPr>
@@ -4084,7 +5376,14 @@
       </w:pPr>
       <w:r>
         <w:tab/>
-        <w:t xml:space="preserve">ScholarOne Manuscripts will accept files for review in various formats. </w:t>
+      </w:r>
+      <w:proofErr w:type="spellStart"/>
+      <w:r>
+        <w:t>ScholarOne</w:t>
+      </w:r>
+      <w:proofErr w:type="spellEnd"/>
+      <w:r>
+        <w:t xml:space="preserve"> Manuscripts will accept files for review in various formats. </w:t>
       </w:r>
       <w:r>
         <w:t>T</w:t>
@@ -4096,7 +5395,15 @@
         <w:t>”</w:t>
       </w:r>
       <w:r>
-        <w:t xml:space="preserve"> link on the log-in page of each ScholarOne Manuscripts site that will bring you to the journal’s homepage with their detailed requirements; please check these guidelines for your particular journal before you submit.  </w:t>
+        <w:t xml:space="preserve"> link on the log-in page of each </w:t>
+      </w:r>
+      <w:proofErr w:type="spellStart"/>
+      <w:r>
+        <w:t>ScholarOne</w:t>
+      </w:r>
+      <w:proofErr w:type="spellEnd"/>
+      <w:r>
+        <w:t xml:space="preserve"> Manuscripts site that will bring you to the journal’s homepage with their detailed requirements; please check these guidelines for your particular journal before you submit.  </w:t>
       </w:r>
     </w:p>
     <w:p>
@@ -4119,7 +5426,15 @@
         <w:t xml:space="preserve">B. </w:t>
       </w:r>
       <w:r>
-        <w:t>Final Stage Using ScholarOne Manuscripts</w:t>
+        <w:t xml:space="preserve">Final Stage Using </w:t>
+      </w:r>
+      <w:proofErr w:type="spellStart"/>
+      <w:r>
+        <w:t>ScholarOne</w:t>
+      </w:r>
+      <w:proofErr w:type="spellEnd"/>
+      <w:r>
+        <w:t xml:space="preserve"> Manuscripts</w:t>
       </w:r>
     </w:p>
     <w:p>
@@ -4150,7 +5465,15 @@
       </w:pPr>
       <w:r>
         <w:tab/>
-        <w:t xml:space="preserve">When submitting your final files on a hybrid OA journal you will have the opportunity to designate your article as “open access” if you agree to pay the IEEE open access fee. Please select the appropriate choice. Immediately after you have submitted your final files through ScholarOne Manuscripts you will be automatically redirected to the IEEE electronic copyright form wizard. Please complete the copyright at that time to avoid publication delays. </w:t>
+        <w:t xml:space="preserve">When submitting your final files on a hybrid OA journal you will have the opportunity to designate your article as “open access” if you agree to pay the IEEE open access fee. Please select the appropriate choice. Immediately after you have submitted your final files through </w:t>
+      </w:r>
+      <w:proofErr w:type="spellStart"/>
+      <w:r>
+        <w:t>ScholarOne</w:t>
+      </w:r>
+      <w:proofErr w:type="spellEnd"/>
+      <w:r>
+        <w:t xml:space="preserve"> Manuscripts you will be automatically redirected to the IEEE electronic copyright form wizard. Please complete the copyright at that time to avoid publication delays. </w:t>
       </w:r>
     </w:p>
     <w:p>
@@ -4207,7 +5530,39 @@
           <w:color w:val="222222"/>
           <w:highlight w:val="white"/>
         </w:rPr>
-        <w:t xml:space="preserve">Authors must submit an electronic IEEE Copyright Form (eCF) upon submitting their final manuscript files. You can access the eCF system through your manuscript submission system or through the Author Gateway. You are responsible for obtaining any necessary approvals and/or security clearances. For additional information on intellectual property rights, visit the IEEE Intellectual Property Rights department web page at </w:t>
+        <w:t>Authors must submit an electronic IEEE Copyright Form (</w:t>
+      </w:r>
+      <w:proofErr w:type="spellStart"/>
+      <w:r>
+        <w:rPr>
+          <w:color w:val="222222"/>
+          <w:highlight w:val="white"/>
+        </w:rPr>
+        <w:t>eCF</w:t>
+      </w:r>
+      <w:proofErr w:type="spellEnd"/>
+      <w:r>
+        <w:rPr>
+          <w:color w:val="222222"/>
+          <w:highlight w:val="white"/>
+        </w:rPr>
+        <w:t xml:space="preserve">) upon submitting their final manuscript files. You can access the </w:t>
+      </w:r>
+      <w:proofErr w:type="spellStart"/>
+      <w:r>
+        <w:rPr>
+          <w:color w:val="222222"/>
+          <w:highlight w:val="white"/>
+        </w:rPr>
+        <w:t>eCF</w:t>
+      </w:r>
+      <w:proofErr w:type="spellEnd"/>
+      <w:r>
+        <w:rPr>
+          <w:color w:val="222222"/>
+          <w:highlight w:val="white"/>
+        </w:rPr>
+        <w:t xml:space="preserve"> system through your manuscript submission system or through the Author Gateway. You are responsible for obtaining any necessary approvals and/or security clearances. For additional information on intellectual property rights, visit the IEEE Intellectual Property Rights department web page at </w:t>
       </w:r>
       <w:hyperlink r:id="rId26">
         <w:r>
@@ -4372,14 +5727,32 @@
           <w:szCs w:val="16"/>
           <w:highlight w:val="white"/>
         </w:rPr>
-        <w:t>x, no. x, pp. xxx-xxx, Abbrev. Month, year, doi: 10.1109.XXX.123456</w:t>
-      </w:r>
+        <w:t xml:space="preserve">x, no. x, pp. xxx-xxx, Abbrev. Month, year, </w:t>
+      </w:r>
+      <w:proofErr w:type="spellStart"/>
       <w:r>
         <w:rPr>
           <w:sz w:val="16"/>
           <w:szCs w:val="16"/>
           <w:highlight w:val="white"/>
         </w:rPr>
+        <w:t>doi</w:t>
+      </w:r>
+      <w:proofErr w:type="spellEnd"/>
+      <w:r>
+        <w:rPr>
+          <w:sz w:val="16"/>
+          <w:szCs w:val="16"/>
+          <w:highlight w:val="white"/>
+        </w:rPr>
+        <w:t>: 10.1109.XXX.123456</w:t>
+      </w:r>
+      <w:r>
+        <w:rPr>
+          <w:sz w:val="16"/>
+          <w:szCs w:val="16"/>
+          <w:highlight w:val="white"/>
+        </w:rPr>
         <w:t>7</w:t>
       </w:r>
       <w:r>
@@ -4442,7 +5815,43 @@
           <w:szCs w:val="16"/>
           <w:highlight w:val="white"/>
         </w:rPr>
-        <w:t>x, no. x, Abbrev. Month, year, Art. no. xxxxx, doi: 10.1109.XXX.123456</w:t>
+        <w:t xml:space="preserve">x, no. x, Abbrev. Month, year, Art. no. </w:t>
+      </w:r>
+      <w:proofErr w:type="spellStart"/>
+      <w:r>
+        <w:rPr>
+          <w:sz w:val="16"/>
+          <w:szCs w:val="16"/>
+          <w:highlight w:val="white"/>
+        </w:rPr>
+        <w:t>xxxxx</w:t>
+      </w:r>
+      <w:proofErr w:type="spellEnd"/>
+      <w:r>
+        <w:rPr>
+          <w:sz w:val="16"/>
+          <w:szCs w:val="16"/>
+          <w:highlight w:val="white"/>
+        </w:rPr>
+        <w:t xml:space="preserve">, </w:t>
+      </w:r>
+      <w:proofErr w:type="spellStart"/>
+      <w:r>
+        <w:rPr>
+          <w:sz w:val="16"/>
+          <w:szCs w:val="16"/>
+          <w:highlight w:val="white"/>
+        </w:rPr>
+        <w:t>doi</w:t>
+      </w:r>
+      <w:proofErr w:type="spellEnd"/>
+      <w:r>
+        <w:rPr>
+          <w:sz w:val="16"/>
+          <w:szCs w:val="16"/>
+          <w:highlight w:val="white"/>
+        </w:rPr>
+        <w:t>: 10.1109.XXX.123456</w:t>
       </w:r>
       <w:r>
         <w:rPr>
@@ -4515,7 +5924,25 @@
           <w:sz w:val="16"/>
           <w:szCs w:val="16"/>
         </w:rPr>
-        <w:t xml:space="preserve">, vol. ED-11, no. 1, pp. 34–39, Jan. 1959, doi: </w:t>
+        <w:t xml:space="preserve">, vol. ED-11, no. 1, pp. 34–39, Jan. 1959, </w:t>
+      </w:r>
+      <w:proofErr w:type="spellStart"/>
+      <w:r>
+        <w:rPr>
+          <w:smallCaps w:val="0"/>
+          <w:sz w:val="16"/>
+          <w:szCs w:val="16"/>
+        </w:rPr>
+        <w:t>doi</w:t>
+      </w:r>
+      <w:proofErr w:type="spellEnd"/>
+      <w:r>
+        <w:rPr>
+          <w:smallCaps w:val="0"/>
+          <w:sz w:val="16"/>
+          <w:szCs w:val="16"/>
+        </w:rPr>
+        <w:t xml:space="preserve">: </w:t>
       </w:r>
       <w:r>
         <w:rPr>
@@ -4580,7 +6007,23 @@
           <w:sz w:val="16"/>
           <w:szCs w:val="16"/>
         </w:rPr>
-        <w:t xml:space="preserve">P. Kopyt </w:t>
+        <w:t xml:space="preserve">P. </w:t>
+      </w:r>
+      <w:proofErr w:type="spellStart"/>
+      <w:r>
+        <w:rPr>
+          <w:sz w:val="16"/>
+          <w:szCs w:val="16"/>
+        </w:rPr>
+        <w:t>Kopyt</w:t>
+      </w:r>
+      <w:proofErr w:type="spellEnd"/>
+      <w:r>
+        <w:rPr>
+          <w:sz w:val="16"/>
+          <w:szCs w:val="16"/>
+        </w:rPr>
+        <w:t xml:space="preserve"> </w:t>
       </w:r>
       <w:r>
         <w:rPr>
@@ -4610,7 +6053,23 @@
           <w:sz w:val="16"/>
           <w:szCs w:val="16"/>
         </w:rPr>
-        <w:t xml:space="preserve">to be published, doi: 10.1109/TTHZ.2016.2544142. </w:t>
+        <w:t xml:space="preserve">to be published, </w:t>
+      </w:r>
+      <w:proofErr w:type="spellStart"/>
+      <w:r>
+        <w:rPr>
+          <w:sz w:val="16"/>
+          <w:szCs w:val="16"/>
+        </w:rPr>
+        <w:t>doi</w:t>
+      </w:r>
+      <w:proofErr w:type="spellEnd"/>
+      <w:r>
+        <w:rPr>
+          <w:sz w:val="16"/>
+          <w:szCs w:val="16"/>
+        </w:rPr>
+        <w:t xml:space="preserve">: 10.1109/TTHZ.2016.2544142. </w:t>
       </w:r>
       <w:r>
         <w:rPr>
@@ -4639,7 +6098,39 @@
           <w:sz w:val="16"/>
           <w:szCs w:val="16"/>
         </w:rPr>
-        <w:t xml:space="preserve">R. Fardel, M. Nagel, F. Nuesch, T. Lippert, and A. Wokaun, “Fabrication of organic light emitting diode pixels by laser-assisted forward transfer,” </w:t>
+        <w:t xml:space="preserve">R. Fardel, M. Nagel, F. </w:t>
+      </w:r>
+      <w:proofErr w:type="spellStart"/>
+      <w:r>
+        <w:rPr>
+          <w:sz w:val="16"/>
+          <w:szCs w:val="16"/>
+        </w:rPr>
+        <w:t>Nuesch</w:t>
+      </w:r>
+      <w:proofErr w:type="spellEnd"/>
+      <w:r>
+        <w:rPr>
+          <w:sz w:val="16"/>
+          <w:szCs w:val="16"/>
+        </w:rPr>
+        <w:t xml:space="preserve">, T. Lippert, and A. </w:t>
+      </w:r>
+      <w:proofErr w:type="spellStart"/>
+      <w:r>
+        <w:rPr>
+          <w:sz w:val="16"/>
+          <w:szCs w:val="16"/>
+        </w:rPr>
+        <w:t>Wokaun</w:t>
+      </w:r>
+      <w:proofErr w:type="spellEnd"/>
+      <w:r>
+        <w:rPr>
+          <w:sz w:val="16"/>
+          <w:szCs w:val="16"/>
+        </w:rPr>
+        <w:t xml:space="preserve">, “Fabrication of organic light emitting diode pixels by laser-assisted forward transfer,” </w:t>
       </w:r>
       <w:r>
         <w:rPr>
@@ -4675,30 +6166,114 @@
           <w:sz w:val="16"/>
           <w:szCs w:val="16"/>
         </w:rPr>
-        <w:t xml:space="preserve">D. Comite and N. Pierdicca, "Decorrelation of the near-specular land scattering in bistatic radar systems," </w:t>
-      </w:r>
-      <w:r>
-        <w:rPr>
-          <w:i/>
-          <w:sz w:val="16"/>
-          <w:szCs w:val="16"/>
-        </w:rPr>
-        <w:t>IEEE Trans. Geosci. Remote Sens.</w:t>
-      </w:r>
-      <w:r>
-        <w:rPr>
-          <w:sz w:val="16"/>
-          <w:szCs w:val="16"/>
-        </w:rPr>
-        <w:t>, early access, doi: 10.1109/TGRS.2021.3072864. (</w:t>
-      </w:r>
-      <w:r>
-        <w:rPr>
-          <w:i/>
-          <w:sz w:val="16"/>
-          <w:szCs w:val="16"/>
-        </w:rPr>
-        <w:t>Note: This format is used for articles in early access. The doi must be included.)</w:t>
+        <w:t xml:space="preserve">D. </w:t>
+      </w:r>
+      <w:proofErr w:type="spellStart"/>
+      <w:r>
+        <w:rPr>
+          <w:sz w:val="16"/>
+          <w:szCs w:val="16"/>
+        </w:rPr>
+        <w:t>Comite</w:t>
+      </w:r>
+      <w:proofErr w:type="spellEnd"/>
+      <w:r>
+        <w:rPr>
+          <w:sz w:val="16"/>
+          <w:szCs w:val="16"/>
+        </w:rPr>
+        <w:t xml:space="preserve"> and N. </w:t>
+      </w:r>
+      <w:proofErr w:type="spellStart"/>
+      <w:r>
+        <w:rPr>
+          <w:sz w:val="16"/>
+          <w:szCs w:val="16"/>
+        </w:rPr>
+        <w:t>Pierdicca</w:t>
+      </w:r>
+      <w:proofErr w:type="spellEnd"/>
+      <w:r>
+        <w:rPr>
+          <w:sz w:val="16"/>
+          <w:szCs w:val="16"/>
+        </w:rPr>
+        <w:t xml:space="preserve">, "Decorrelation of the near-specular land scattering in bistatic radar systems," </w:t>
+      </w:r>
+      <w:r>
+        <w:rPr>
+          <w:i/>
+          <w:sz w:val="16"/>
+          <w:szCs w:val="16"/>
+        </w:rPr>
+        <w:t xml:space="preserve">IEEE Trans. </w:t>
+      </w:r>
+      <w:proofErr w:type="spellStart"/>
+      <w:r>
+        <w:rPr>
+          <w:i/>
+          <w:sz w:val="16"/>
+          <w:szCs w:val="16"/>
+        </w:rPr>
+        <w:t>Geosci</w:t>
+      </w:r>
+      <w:proofErr w:type="spellEnd"/>
+      <w:r>
+        <w:rPr>
+          <w:i/>
+          <w:sz w:val="16"/>
+          <w:szCs w:val="16"/>
+        </w:rPr>
+        <w:t>. Remote Sens.</w:t>
+      </w:r>
+      <w:r>
+        <w:rPr>
+          <w:sz w:val="16"/>
+          <w:szCs w:val="16"/>
+        </w:rPr>
+        <w:t xml:space="preserve">, early access, </w:t>
+      </w:r>
+      <w:proofErr w:type="spellStart"/>
+      <w:r>
+        <w:rPr>
+          <w:sz w:val="16"/>
+          <w:szCs w:val="16"/>
+        </w:rPr>
+        <w:t>doi</w:t>
+      </w:r>
+      <w:proofErr w:type="spellEnd"/>
+      <w:r>
+        <w:rPr>
+          <w:sz w:val="16"/>
+          <w:szCs w:val="16"/>
+        </w:rPr>
+        <w:t>: 10.1109/TGRS.2021.3072864. (</w:t>
+      </w:r>
+      <w:r>
+        <w:rPr>
+          <w:i/>
+          <w:sz w:val="16"/>
+          <w:szCs w:val="16"/>
+        </w:rPr>
+        <w:t xml:space="preserve">Note: This format is used for articles in early access. The </w:t>
+      </w:r>
+      <w:proofErr w:type="spellStart"/>
+      <w:r>
+        <w:rPr>
+          <w:i/>
+          <w:sz w:val="16"/>
+          <w:szCs w:val="16"/>
+        </w:rPr>
+        <w:t>doi</w:t>
+      </w:r>
+      <w:proofErr w:type="spellEnd"/>
+      <w:r>
+        <w:rPr>
+          <w:i/>
+          <w:sz w:val="16"/>
+          <w:szCs w:val="16"/>
+        </w:rPr>
+        <w:t xml:space="preserve"> must be included.)</w:t>
       </w:r>
     </w:p>
     <w:p>
@@ -4727,7 +6302,25 @@
           <w:sz w:val="16"/>
           <w:szCs w:val="16"/>
         </w:rPr>
-        <w:t>IEEE Trans. Geosci. Remote Sens.</w:t>
+        <w:t xml:space="preserve">IEEE Trans. </w:t>
+      </w:r>
+      <w:proofErr w:type="spellStart"/>
+      <w:r>
+        <w:rPr>
+          <w:i/>
+          <w:sz w:val="16"/>
+          <w:szCs w:val="16"/>
+        </w:rPr>
+        <w:t>Geosci</w:t>
+      </w:r>
+      <w:proofErr w:type="spellEnd"/>
+      <w:r>
+        <w:rPr>
+          <w:i/>
+          <w:sz w:val="16"/>
+          <w:szCs w:val="16"/>
+        </w:rPr>
+        <w:t>. Remote Sens.</w:t>
       </w:r>
       <w:r>
         <w:rPr>
@@ -4783,14 +6376,48 @@
           <w:sz w:val="16"/>
           <w:szCs w:val="16"/>
         </w:rPr>
-        <w:t>Title of Published Book, x</w:t>
-      </w:r>
-      <w:r>
-        <w:rPr>
-          <w:sz w:val="16"/>
-          <w:szCs w:val="16"/>
-        </w:rPr>
-        <w:t xml:space="preserve">th ed. City of Publisher, (only U.S. State), Country: Abbrev. of Publisher, year, ch. </w:t>
+        <w:t xml:space="preserve">Title of Published Book, </w:t>
+      </w:r>
+      <w:proofErr w:type="spellStart"/>
+      <w:r>
+        <w:rPr>
+          <w:rFonts w:ascii="Times" w:eastAsia="Times" w:hAnsi="Times" w:cs="Times"/>
+          <w:i/>
+          <w:sz w:val="16"/>
+          <w:szCs w:val="16"/>
+        </w:rPr>
+        <w:t>x</w:t>
+      </w:r>
+      <w:r>
+        <w:rPr>
+          <w:sz w:val="16"/>
+          <w:szCs w:val="16"/>
+        </w:rPr>
+        <w:t>th</w:t>
+      </w:r>
+      <w:proofErr w:type="spellEnd"/>
+      <w:r>
+        <w:rPr>
+          <w:sz w:val="16"/>
+          <w:szCs w:val="16"/>
+        </w:rPr>
+        <w:t xml:space="preserve"> ed. City of Publisher, (only U.S. State), Country: Abbrev. of Publisher, year, </w:t>
+      </w:r>
+      <w:proofErr w:type="spellStart"/>
+      <w:r>
+        <w:rPr>
+          <w:sz w:val="16"/>
+          <w:szCs w:val="16"/>
+        </w:rPr>
+        <w:t>ch.</w:t>
+      </w:r>
+      <w:proofErr w:type="spellEnd"/>
+      <w:r>
+        <w:rPr>
+          <w:sz w:val="16"/>
+          <w:szCs w:val="16"/>
+        </w:rPr>
+        <w:t xml:space="preserve"> </w:t>
       </w:r>
       <w:r>
         <w:rPr>
@@ -5135,7 +6762,23 @@
           <w:sz w:val="16"/>
           <w:szCs w:val="16"/>
         </w:rPr>
-        <w:t xml:space="preserve">R. J. Hijmans and J. van Etten, “Raster: Geographic analysis and modeling with raster data,” R Package Version 2.0-12, Jan. 12, 2012. [Online]. Available: </w:t>
+        <w:t xml:space="preserve">R. J. </w:t>
+      </w:r>
+      <w:proofErr w:type="spellStart"/>
+      <w:r>
+        <w:rPr>
+          <w:sz w:val="16"/>
+          <w:szCs w:val="16"/>
+        </w:rPr>
+        <w:t>Hijmans</w:t>
+      </w:r>
+      <w:proofErr w:type="spellEnd"/>
+      <w:r>
+        <w:rPr>
+          <w:sz w:val="16"/>
+          <w:szCs w:val="16"/>
+        </w:rPr>
+        <w:t xml:space="preserve"> and J. van Etten, “Raster: Geographic analysis and modeling with raster data,” R Package Version 2.0-12, Jan. 12, 2012. [Online]. Available: </w:t>
       </w:r>
       <w:r>
         <w:rPr>
@@ -5307,6 +6950,7 @@
         </w:rPr>
         <w:t xml:space="preserve">, City of Conf., Abbrev. State (if given), Country, year, pp. </w:t>
       </w:r>
+      <w:proofErr w:type="spellStart"/>
       <w:r>
         <w:rPr>
           <w:sz w:val="16"/>
@@ -5314,6 +6958,7 @@
         </w:rPr>
         <w:t>xxxxxx</w:t>
       </w:r>
+      <w:proofErr w:type="spellEnd"/>
       <w:r>
         <w:rPr>
           <w:i/>
@@ -5416,7 +7061,23 @@
           <w:sz w:val="16"/>
           <w:szCs w:val="16"/>
         </w:rPr>
-        <w:t>D. Ebehard and E. Voges, “Digital single sideband detection for interferometric sensors,” presented at the 2nd Int. Conf. Optical Fiber Sensors</w:t>
+        <w:t xml:space="preserve">D. </w:t>
+      </w:r>
+      <w:proofErr w:type="spellStart"/>
+      <w:r>
+        <w:rPr>
+          <w:sz w:val="16"/>
+          <w:szCs w:val="16"/>
+        </w:rPr>
+        <w:t>Ebehard</w:t>
+      </w:r>
+      <w:proofErr w:type="spellEnd"/>
+      <w:r>
+        <w:rPr>
+          <w:sz w:val="16"/>
+          <w:szCs w:val="16"/>
+        </w:rPr>
+        <w:t xml:space="preserve"> and E. Voges, “Digital single sideband detection for interferometric sensors,” presented at the 2nd Int. Conf. Optical Fiber Sensors</w:t>
       </w:r>
       <w:r>
         <w:rPr>
@@ -5688,8 +7349,18 @@
           <w:sz w:val="16"/>
           <w:szCs w:val="16"/>
         </w:rPr>
-        <w:t>x xxx xxx</w:t>
-      </w:r>
+        <w:t xml:space="preserve">x xxx </w:t>
+      </w:r>
+      <w:proofErr w:type="spellStart"/>
+      <w:r>
+        <w:rPr>
+          <w:i/>
+          <w:sz w:val="16"/>
+          <w:szCs w:val="16"/>
+        </w:rPr>
+        <w:t>xxx</w:t>
+      </w:r>
+      <w:proofErr w:type="spellEnd"/>
       <w:r>
         <w:rPr>
           <w:sz w:val="16"/>
@@ -6283,6 +7954,7 @@
           <w:b/>
           <w:color w:val="000000"/>
         </w:rPr>
+        <w:lastRenderedPageBreak/>
         <w:t>First A. Author</w:t>
       </w:r>
       <w:r>
@@ -6484,7 +8156,21 @@
         <w:rPr>
           <w:color w:val="000000"/>
         </w:rPr>
-        <w:t xml:space="preserve">The third paragraph begins with the author’s preferred title and last name (e.g., Dr. Smith, Prof. Jones, Mr. Kajor, Ms. Hunter, Mx. Riley). List any memberships in professional societies other than the IEEE. Finally, list any awards and work for IEEE committees and publications. </w:t>
+        <w:t xml:space="preserve">The third paragraph begins with the author’s preferred title and last name (e.g., Dr. Smith, Prof. Jones, Mr. </w:t>
+      </w:r>
+      <w:proofErr w:type="spellStart"/>
+      <w:r>
+        <w:rPr>
+          <w:color w:val="000000"/>
+        </w:rPr>
+        <w:t>Kajor</w:t>
+      </w:r>
+      <w:proofErr w:type="spellEnd"/>
+      <w:r>
+        <w:rPr>
+          <w:color w:val="000000"/>
+        </w:rPr>
+        <w:t xml:space="preserve">, Ms. Hunter, Mx. Riley). List any memberships in professional societies other than the IEEE. Finally, list any awards and work for IEEE committees and publications. </w:t>
       </w:r>
     </w:p>
     <w:p>
@@ -6660,7 +8346,35 @@
         <w:rPr>
           <w:vanish/>
         </w:rPr>
-        <w:t>This work was supported in part by Equatorial Energia through Research and Development Program of Brazilian Electricity Regulatory Agency (Contract: CEEE-D 5000003852). We also would like to thank the Coordination of Superior Level Staff Improvement– Brasil (CAPES/PROEX) Finance Code 001) and, for the financial support.</w:t>
+        <w:t xml:space="preserve">This work was supported in part by Equatorial </w:t>
+      </w:r>
+      <w:proofErr w:type="spellStart"/>
+      <w:r>
+        <w:rPr>
+          <w:vanish/>
+        </w:rPr>
+        <w:t>Energia</w:t>
+      </w:r>
+      <w:proofErr w:type="spellEnd"/>
+      <w:r>
+        <w:rPr>
+          <w:vanish/>
+        </w:rPr>
+        <w:t xml:space="preserve"> through Research and Development Program of Brazilian Electricity Regulatory Agency (Contract: CEEE-D 5000003852). We also would like to thank the Coordination of Superior Level Staff Improvement– </w:t>
+      </w:r>
+      <w:proofErr w:type="spellStart"/>
+      <w:r>
+        <w:rPr>
+          <w:vanish/>
+        </w:rPr>
+        <w:t>Brasil</w:t>
+      </w:r>
+      <w:proofErr w:type="spellEnd"/>
+      <w:r>
+        <w:rPr>
+          <w:vanish/>
+        </w:rPr>
+        <w:t xml:space="preserve"> (CAPES/PROEX) Finance Code 001) and, for the financial support.</w:t>
       </w:r>
     </w:p>
     <w:p>
@@ -6678,7 +8392,21 @@
         <w:rPr>
           <w:vanish/>
         </w:rPr>
-        <w:t>dos Santos, L. F. S, G. Marchesan, Jr., Member, IEEE, A.L. Oliveira, G. Cardoso Jr.</w:t>
+        <w:t xml:space="preserve">dos Santos, L. F. S, G. </w:t>
+      </w:r>
+      <w:proofErr w:type="spellStart"/>
+      <w:r>
+        <w:rPr>
+          <w:vanish/>
+        </w:rPr>
+        <w:t>Marchesan</w:t>
+      </w:r>
+      <w:proofErr w:type="spellEnd"/>
+      <w:r>
+        <w:rPr>
+          <w:vanish/>
+        </w:rPr>
+        <w:t>, Jr., Member, IEEE, A.L. Oliveira, G. Cardoso Jr.</w:t>
       </w:r>
       <w:r>
         <w:rPr>
@@ -8413,7 +10141,6 @@
   <w:style w:type="character" w:default="1" w:styleId="Fontepargpadro">
     <w:name w:val="Default Paragraph Font"/>
     <w:uiPriority w:val="1"/>
-    <w:semiHidden/>
     <w:unhideWhenUsed/>
   </w:style>
   <w:style w:type="table" w:default="1" w:styleId="Tabelanormal">
@@ -9239,7 +10966,7 @@
   <w:rsids>
     <w:rsidRoot w:val="00DB6FDE"/>
     <w:rsid w:val="00384BB6"/>
-    <w:rsid w:val="003A784D"/>
+    <w:rsid w:val="00831365"/>
     <w:rsid w:val="00B24483"/>
     <w:rsid w:val="00DB6FDE"/>
   </w:rsids>

--- a/Modelo/T2F short-circuit.docx
+++ b/Modelo/T2F short-circuit.docx
@@ -721,6 +721,7 @@
             <w:docPart w:val="DefaultPlaceholder_-1854013440"/>
           </w:placeholder>
         </w:sdtPr>
+        <w:sdtEndPr/>
         <w:sdtContent>
           <w:r>
             <w:rPr>
@@ -776,18 +777,12 @@
         <w:rPr>
           <w:color w:val="000000"/>
         </w:rPr>
-        <w:instrText xml:space="preserve"> REF _Ref107226047 \h </w:instrText>
-      </w:r>
-      <w:r>
-        <w:rPr>
-          <w:color w:val="000000"/>
-        </w:rPr>
-      </w:r>
-      <w:r>
-        <w:rPr>
-          <w:color w:val="000000"/>
-        </w:rPr>
-        <w:instrText xml:space="preserve"> \* MERGEFORMAT </w:instrText>
+        <w:instrText xml:space="preserve"> REF _Ref107226047 \h  \* MERGEFORMAT </w:instrText>
+      </w:r>
+      <w:r>
+        <w:rPr>
+          <w:color w:val="000000"/>
+        </w:rPr>
       </w:r>
       <w:r>
         <w:rPr>
@@ -1149,13 +1144,11 @@
             </w:r>
             <w:r>
               <w:rPr>
-                <w:rFonts w:ascii="Times New Roman" w:eastAsia="Times New Roman" w:hAnsi="Times New Roman"/>
                 <w:i w:val="0"/>
                 <w:iCs w:val="0"/>
                 <w:color w:val="000000"/>
                 <w:sz w:val="20"/>
                 <w:szCs w:val="20"/>
-                <w:lang w:val="en-US"/>
               </w:rPr>
               <w:fldChar w:fldCharType="begin"/>
             </w:r>
@@ -1173,13 +1166,11 @@
             </w:r>
             <w:r>
               <w:rPr>
-                <w:rFonts w:ascii="Times New Roman" w:eastAsia="Times New Roman" w:hAnsi="Times New Roman"/>
                 <w:i w:val="0"/>
                 <w:iCs w:val="0"/>
                 <w:color w:val="000000"/>
                 <w:sz w:val="20"/>
                 <w:szCs w:val="20"/>
-                <w:lang w:val="en-US"/>
               </w:rPr>
               <w:fldChar w:fldCharType="separate"/>
             </w:r>
@@ -1197,13 +1188,11 @@
             </w:r>
             <w:r>
               <w:rPr>
-                <w:rFonts w:ascii="Times New Roman" w:eastAsia="Times New Roman" w:hAnsi="Times New Roman"/>
                 <w:i w:val="0"/>
                 <w:iCs w:val="0"/>
                 <w:color w:val="000000"/>
                 <w:sz w:val="20"/>
                 <w:szCs w:val="20"/>
-                <w:lang w:val="en-US"/>
               </w:rPr>
               <w:fldChar w:fldCharType="end"/>
             </w:r>
@@ -1244,19 +1233,7 @@
         <w:rPr>
           <w:color w:val="000000"/>
         </w:rPr>
-        <w:t xml:space="preserve">The model of the short circuit is characterized for three fault </w:t>
-      </w:r>
-      <w:r>
-        <w:rPr>
-          <w:color w:val="000000"/>
-        </w:rPr>
-        <w:t>resistances</w:t>
-      </w:r>
-      <w:r>
-        <w:rPr>
-          <w:color w:val="000000"/>
-        </w:rPr>
-        <w:t xml:space="preserve"> (</w:t>
+        <w:t>The model of the short circuit is characterized for three fault resistances (</w:t>
       </w:r>
       <w:r>
         <w:rPr>
@@ -1458,7 +1435,6 @@
                 <w:lang w:val="en-US"/>
               </w:rPr>
             </w:pPr>
-            <w:proofErr w:type="spellStart"/>
             <w:r>
               <w:rPr>
                 <w:rFonts w:ascii="Times New Roman" w:eastAsia="Times New Roman" w:hAnsi="Times New Roman"/>
@@ -1469,7 +1445,6 @@
               </w:rPr>
               <w:t>Raf</w:t>
             </w:r>
-            <w:proofErr w:type="spellEnd"/>
             <w:r>
               <w:rPr>
                 <w:rFonts w:ascii="Times New Roman" w:eastAsia="Times New Roman" w:hAnsi="Times New Roman"/>
@@ -4411,10 +4386,10 @@
             <v:path o:extrusionok="f" gradientshapeok="t" o:connecttype="rect"/>
             <o:lock v:ext="edit" aspectratio="t"/>
           </v:shapetype>
-          <v:shape id="_x0000_i1025" type="#_x0000_t75" alt="" style="width:5.65pt;height:6.25pt;mso-width-percent:0;mso-height-percent:0;mso-width-percent:0;mso-height-percent:0" o:ole="" fillcolor="window">
+          <v:shape id="_x0000_i1025" type="#_x0000_t75" alt="" style="width:5.6pt;height:6.1pt;mso-width-percent:0;mso-height-percent:0;mso-width-percent:0;mso-height-percent:0" o:ole="" fillcolor="window">
             <v:imagedata r:id="rId22" o:title=""/>
           </v:shape>
-          <o:OLEObject Type="Embed" ProgID="Equation.3" ShapeID="_x0000_i1025" DrawAspect="Content" ObjectID="_1717840989" r:id="rId23"/>
+          <o:OLEObject Type="Embed" ProgID="Equation.3" ShapeID="_x0000_i1025" DrawAspect="Content" ObjectID="_1718630633" r:id="rId23"/>
         </w:object>
       </w:r>
       <w:r>
@@ -10141,6 +10116,7 @@
   <w:style w:type="character" w:default="1" w:styleId="Fontepargpadro">
     <w:name w:val="Default Paragraph Font"/>
     <w:uiPriority w:val="1"/>
+    <w:semiHidden/>
     <w:unhideWhenUsed/>
   </w:style>
   <w:style w:type="table" w:default="1" w:styleId="Tabelanormal">
@@ -10967,6 +10943,7 @@
     <w:rsidRoot w:val="00DB6FDE"/>
     <w:rsid w:val="00384BB6"/>
     <w:rsid w:val="00831365"/>
+    <w:rsid w:val="00A22181"/>
     <w:rsid w:val="00B24483"/>
     <w:rsid w:val="00DB6FDE"/>
   </w:rsids>
@@ -11722,28 +11699,28 @@
 </file>
 
 <file path=customXml/item1.xml><?xml version="1.0" encoding="utf-8"?>
-<b:Sources xmlns:b="http://schemas.openxmlformats.org/officeDocument/2006/bibliography" xmlns="http://schemas.openxmlformats.org/officeDocument/2006/bibliography" SelectedStyle="\APASixthEditionOfficeOnline.xsl" StyleName="APA" Version="6"/>
-</file>
-
-<file path=customXml/item2.xml><?xml version="1.0" encoding="utf-8"?>
 <go:gDocsCustomXmlDataStorage xmlns:go="http://customooxmlschemas.google.com/" xmlns:r="http://schemas.openxmlformats.org/officeDocument/2006/relationships">
   <go:docsCustomData xmlns:go="http://customooxmlschemas.google.com/" roundtripDataSignature="AMtx7mjPovk3igAzhESNbNe8yh+DWI7/jA==">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</go:docsCustomData>
 </go:gDocsCustomXmlDataStorage>
 </file>
 
-<file path=customXml/itemProps1.xml><?xml version="1.0" encoding="utf-8"?>
-<ds:datastoreItem xmlns:ds="http://schemas.openxmlformats.org/officeDocument/2006/customXml" ds:itemID="{A6BC60F9-571F-8E49-8DCE-5F89DD1D7603}">
-  <ds:schemaRefs>
-    <ds:schemaRef ds:uri="http://schemas.openxmlformats.org/officeDocument/2006/bibliography"/>
-  </ds:schemaRefs>
-</ds:datastoreItem>
+<file path=customXml/item2.xml><?xml version="1.0" encoding="utf-8"?>
+<b:Sources xmlns:b="http://schemas.openxmlformats.org/officeDocument/2006/bibliography" xmlns="http://schemas.openxmlformats.org/officeDocument/2006/bibliography" SelectedStyle="\APASixthEditionOfficeOnline.xsl" StyleName="APA" Version="6"/>
 </file>
 
-<file path=customXml/itemProps2.xml><?xml version="1.0" encoding="utf-8"?>
+<file path=customXml/itemProps1.xml><?xml version="1.0" encoding="utf-8"?>
 <ds:datastoreItem xmlns:ds="http://schemas.openxmlformats.org/officeDocument/2006/customXml" ds:itemID="{11111111-1234-1234-1234-123412341234}">
   <ds:schemaRefs>
     <ds:schemaRef ds:uri="http://customooxmlschemas.google.com/"/>
     <ds:schemaRef ds:uri="http://schemas.openxmlformats.org/officeDocument/2006/relationships"/>
   </ds:schemaRefs>
 </ds:datastoreItem>
+</file>
+
+<file path=customXml/itemProps2.xml><?xml version="1.0" encoding="utf-8"?>
+<ds:datastoreItem xmlns:ds="http://schemas.openxmlformats.org/officeDocument/2006/customXml" ds:itemID="{A6BC60F9-571F-8E49-8DCE-5F89DD1D7603}">
+  <ds:schemaRefs>
+    <ds:schemaRef ds:uri="http://schemas.openxmlformats.org/officeDocument/2006/bibliography"/>
+  </ds:schemaRefs>
+</ds:datastoreItem>
 </file>
--- a/Modelo/T2F short-circuit.docx
+++ b/Modelo/T2F short-circuit.docx
@@ -721,7 +721,6 @@
             <w:docPart w:val="DefaultPlaceholder_-1854013440"/>
           </w:placeholder>
         </w:sdtPr>
-        <w:sdtEndPr/>
         <w:sdtContent>
           <w:r>
             <w:rPr>
@@ -845,13 +844,12 @@
       <w:r>
         <w:rPr>
           <w:noProof/>
-          <w:color w:val="000000"/>
         </w:rPr>
         <w:drawing>
-          <wp:inline distT="0" distB="0" distL="0" distR="0" wp14:anchorId="54D99C6D" wp14:editId="3574C41C">
-            <wp:extent cx="3069204" cy="1998605"/>
-            <wp:effectExtent l="0" t="0" r="0" b="1905"/>
-            <wp:docPr id="1" name="Imagem 1"/>
+          <wp:inline distT="0" distB="0" distL="0" distR="0" wp14:anchorId="58D79F52" wp14:editId="6DBDDE2C">
+            <wp:extent cx="3063240" cy="1994494"/>
+            <wp:effectExtent l="0" t="0" r="3810" b="6350"/>
+            <wp:docPr id="3" name="Imagem 3" descr="Diagrama&#10;&#10;Descrição gerada automaticamente"/>
             <wp:cNvGraphicFramePr>
               <a:graphicFrameLocks xmlns:a="http://schemas.openxmlformats.org/drawingml/2006/main" noChangeAspect="1"/>
             </wp:cNvGraphicFramePr>
@@ -859,33 +857,23 @@
               <a:graphicData uri="http://schemas.openxmlformats.org/drawingml/2006/picture">
                 <pic:pic xmlns:pic="http://schemas.openxmlformats.org/drawingml/2006/picture">
                   <pic:nvPicPr>
-                    <pic:cNvPr id="0" name="Picture 3"/>
-                    <pic:cNvPicPr>
-                      <a:picLocks noChangeAspect="1" noChangeArrowheads="1"/>
-                    </pic:cNvPicPr>
+                    <pic:cNvPr id="3" name="Imagem 3" descr="Diagrama&#10;&#10;Descrição gerada automaticamente"/>
+                    <pic:cNvPicPr/>
                   </pic:nvPicPr>
                   <pic:blipFill>
-                    <a:blip r:embed="rId16">
-                      <a:extLst>
-                        <a:ext uri="{28A0092B-C50C-407E-A947-70E740481C1C}">
-                          <a14:useLocalDpi xmlns:a14="http://schemas.microsoft.com/office/drawing/2010/main" val="0"/>
-                        </a:ext>
-                      </a:extLst>
-                    </a:blip>
-                    <a:srcRect/>
+                    <a:blip r:embed="rId16"/>
                     <a:stretch>
                       <a:fillRect/>
                     </a:stretch>
                   </pic:blipFill>
-                  <pic:spPr bwMode="auto">
+                  <pic:spPr>
                     <a:xfrm>
                       <a:off x="0" y="0"/>
-                      <a:ext cx="3076413" cy="2003300"/>
+                      <a:ext cx="3063240" cy="1994494"/>
                     </a:xfrm>
                     <a:prstGeom prst="rect">
                       <a:avLst/>
                     </a:prstGeom>
-                    <a:noFill/>
                   </pic:spPr>
                 </pic:pic>
               </a:graphicData>
@@ -897,6 +885,7 @@
     <w:p>
       <w:pPr>
         <w:pStyle w:val="Legenda"/>
+        <w:keepNext/>
         <w:jc w:val="center"/>
         <w:rPr>
           <w:b/>
@@ -907,7 +896,8 @@
           <w:szCs w:val="20"/>
         </w:rPr>
       </w:pPr>
-      <w:bookmarkStart w:id="4" w:name="_Ref107226047"/>
+      <w:bookmarkStart w:id="4" w:name="_Hlk108704108"/>
+      <w:bookmarkStart w:id="5" w:name="_Ref108706151"/>
       <w:r>
         <w:rPr>
           <w:b/>
@@ -939,7 +929,7 @@
           <w:sz w:val="20"/>
           <w:szCs w:val="20"/>
         </w:rPr>
-        <w:instrText xml:space="preserve"> SEQ Fig. \* ARABIC </w:instrText>
+        <w:instrText xml:space="preserve"> SEQ Fig._ \* ARABIC </w:instrText>
       </w:r>
       <w:r>
         <w:rPr>
@@ -957,6 +947,7 @@
           <w:b/>
           <w:i w:val="0"/>
           <w:iCs w:val="0"/>
+          <w:noProof/>
           <w:color w:val="auto"/>
           <w:sz w:val="20"/>
           <w:szCs w:val="20"/>
@@ -974,7 +965,7 @@
         </w:rPr>
         <w:fldChar w:fldCharType="end"/>
       </w:r>
-      <w:bookmarkEnd w:id="4"/>
+      <w:bookmarkEnd w:id="5"/>
       <w:r>
         <w:rPr>
           <w:b/>
@@ -1009,6 +1000,7 @@
         <w:t>Model of short circuit in TPTWS.</w:t>
       </w:r>
     </w:p>
+    <w:bookmarkEnd w:id="4"/>
     <w:p>
       <w:pPr>
         <w:widowControl w:val="0"/>
@@ -1122,89 +1114,90 @@
               <w:pStyle w:val="Legenda"/>
               <w:jc w:val="center"/>
               <w:rPr>
-                <w:rFonts w:ascii="Cambria Math" w:hAnsi="Cambria Math"/>
-                <w:iCs w:val="0"/>
-                <w:color w:val="000000"/>
-                <w:sz w:val="24"/>
-                <w:szCs w:val="24"/>
-                <w:lang w:eastAsia="pt-BR"/>
-              </w:rPr>
-            </w:pPr>
-            <w:r>
-              <w:rPr>
-                <w:rFonts w:ascii="Times New Roman" w:eastAsia="Times New Roman" w:hAnsi="Times New Roman"/>
+                <w:rFonts w:ascii="Times New Roman" w:hAnsi="Times New Roman"/>
                 <w:i w:val="0"/>
                 <w:iCs w:val="0"/>
-                <w:color w:val="000000"/>
+                <w:color w:val="auto"/>
                 <w:sz w:val="20"/>
                 <w:szCs w:val="20"/>
-                <w:lang w:val="en-US"/>
-              </w:rPr>
-              <w:t>(</w:t>
-            </w:r>
-            <w:r>
-              <w:rPr>
+                <w:lang w:eastAsia="pt-BR"/>
+              </w:rPr>
+            </w:pPr>
+            <w:r>
+              <w:rPr>
+                <w:rFonts w:ascii="Times New Roman" w:hAnsi="Times New Roman"/>
                 <w:i w:val="0"/>
                 <w:iCs w:val="0"/>
-                <w:color w:val="000000"/>
+                <w:color w:val="auto"/>
                 <w:sz w:val="20"/>
                 <w:szCs w:val="20"/>
               </w:rPr>
-              <w:fldChar w:fldCharType="begin"/>
-            </w:r>
-            <w:r>
-              <w:rPr>
-                <w:rFonts w:ascii="Times New Roman" w:eastAsia="Times New Roman" w:hAnsi="Times New Roman"/>
+              <w:t>(</w:t>
+            </w:r>
+            <w:r>
+              <w:rPr>
+                <w:rFonts w:ascii="Times New Roman" w:hAnsi="Times New Roman"/>
                 <w:i w:val="0"/>
                 <w:iCs w:val="0"/>
-                <w:color w:val="000000"/>
+                <w:color w:val="auto"/>
                 <w:sz w:val="20"/>
                 <w:szCs w:val="20"/>
-                <w:lang w:val="en-US"/>
-              </w:rPr>
-              <w:instrText xml:space="preserve"> SEQ ( \* ARABIC </w:instrText>
-            </w:r>
-            <w:r>
-              <w:rPr>
+              </w:rPr>
+              <w:fldChar w:fldCharType="begin"/>
+            </w:r>
+            <w:r>
+              <w:rPr>
+                <w:rFonts w:ascii="Times New Roman" w:hAnsi="Times New Roman"/>
                 <w:i w:val="0"/>
                 <w:iCs w:val="0"/>
-                <w:color w:val="000000"/>
+                <w:color w:val="auto"/>
                 <w:sz w:val="20"/>
                 <w:szCs w:val="20"/>
               </w:rPr>
-              <w:fldChar w:fldCharType="separate"/>
-            </w:r>
-            <w:r>
-              <w:rPr>
-                <w:rFonts w:ascii="Times New Roman" w:eastAsia="Times New Roman" w:hAnsi="Times New Roman"/>
+              <w:instrText xml:space="preserve"> SEQ ( \* ARABIC </w:instrText>
+            </w:r>
+            <w:r>
+              <w:rPr>
+                <w:rFonts w:ascii="Times New Roman" w:hAnsi="Times New Roman"/>
                 <w:i w:val="0"/>
                 <w:iCs w:val="0"/>
-                <w:color w:val="000000"/>
+                <w:color w:val="auto"/>
                 <w:sz w:val="20"/>
                 <w:szCs w:val="20"/>
-                <w:lang w:val="en-US"/>
-              </w:rPr>
-              <w:t>1</w:t>
-            </w:r>
-            <w:r>
-              <w:rPr>
+              </w:rPr>
+              <w:fldChar w:fldCharType="separate"/>
+            </w:r>
+            <w:r>
+              <w:rPr>
+                <w:rFonts w:ascii="Times New Roman" w:hAnsi="Times New Roman"/>
                 <w:i w:val="0"/>
                 <w:iCs w:val="0"/>
-                <w:color w:val="000000"/>
+                <w:noProof/>
+                <w:color w:val="auto"/>
                 <w:sz w:val="20"/>
                 <w:szCs w:val="20"/>
               </w:rPr>
-              <w:fldChar w:fldCharType="end"/>
-            </w:r>
-            <w:r>
-              <w:rPr>
-                <w:rFonts w:ascii="Times New Roman" w:eastAsia="Times New Roman" w:hAnsi="Times New Roman"/>
+              <w:t>1</w:t>
+            </w:r>
+            <w:r>
+              <w:rPr>
+                <w:rFonts w:ascii="Times New Roman" w:hAnsi="Times New Roman"/>
                 <w:i w:val="0"/>
                 <w:iCs w:val="0"/>
-                <w:color w:val="000000"/>
+                <w:color w:val="auto"/>
                 <w:sz w:val="20"/>
                 <w:szCs w:val="20"/>
-                <w:lang w:val="en-US"/>
+              </w:rPr>
+              <w:fldChar w:fldCharType="end"/>
+            </w:r>
+            <w:r>
+              <w:rPr>
+                <w:rFonts w:ascii="Times New Roman" w:hAnsi="Times New Roman"/>
+                <w:i w:val="0"/>
+                <w:iCs w:val="0"/>
+                <w:color w:val="auto"/>
+                <w:sz w:val="20"/>
+                <w:szCs w:val="20"/>
               </w:rPr>
               <w:t>)</w:t>
             </w:r>
@@ -1294,24 +1287,6 @@
         </w:rPr>
         <w:t>,</w:t>
       </w:r>
-    </w:p>
-    <w:p>
-      <w:pPr>
-        <w:widowControl w:val="0"/>
-        <w:pBdr>
-          <w:top w:val="nil"/>
-          <w:left w:val="nil"/>
-          <w:bottom w:val="nil"/>
-          <w:right w:val="nil"/>
-          <w:between w:val="nil"/>
-        </w:pBdr>
-        <w:spacing w:line="252" w:lineRule="auto"/>
-        <w:ind w:firstLine="202"/>
-        <w:jc w:val="both"/>
-        <w:rPr>
-          <w:color w:val="000000"/>
-        </w:rPr>
-      </w:pPr>
     </w:p>
     <w:p>
       <w:pPr>
@@ -2336,6 +2311,38 @@
           <w:color w:val="000000"/>
         </w:rPr>
       </w:pPr>
+      <w:r>
+        <w:rPr>
+          <w:color w:val="000000"/>
+        </w:rPr>
+        <w:t xml:space="preserve">The analysis of faults with the presence of fault resistance can be performed by changing the value of the resistance </w:t>
+      </w:r>
+      <w:proofErr w:type="spellStart"/>
+      <w:r>
+        <w:rPr>
+          <w:color w:val="000000"/>
+        </w:rPr>
+        <w:t>Rcf</w:t>
+      </w:r>
+      <w:proofErr w:type="spellEnd"/>
+      <w:r>
+        <w:rPr>
+          <w:color w:val="000000"/>
+        </w:rPr>
+        <w:t xml:space="preserve">. </w:t>
+      </w:r>
+      <w:r>
+        <w:rPr>
+          <w:color w:val="000000"/>
+        </w:rPr>
+        <w:t>To</w:t>
+      </w:r>
+      <w:r>
+        <w:rPr>
+          <w:color w:val="000000"/>
+        </w:rPr>
+        <w:t xml:space="preserve"> simplify the equations, it is possible to obtain the following series impedances:</w:t>
+      </w:r>
     </w:p>
     <w:p>
       <w:pPr>
@@ -2355,6 +2362,436 @@
         </w:rPr>
       </w:pPr>
     </w:p>
+    <w:tbl>
+      <w:tblPr>
+        <w:tblStyle w:val="Tabelacomgrade"/>
+        <w:tblW w:w="0" w:type="auto"/>
+        <w:tblBorders>
+          <w:top w:val="none" w:sz="0" w:space="0" w:color="auto"/>
+          <w:left w:val="none" w:sz="0" w:space="0" w:color="auto"/>
+          <w:bottom w:val="none" w:sz="0" w:space="0" w:color="auto"/>
+          <w:right w:val="none" w:sz="0" w:space="0" w:color="auto"/>
+          <w:insideH w:val="none" w:sz="0" w:space="0" w:color="auto"/>
+          <w:insideV w:val="none" w:sz="0" w:space="0" w:color="auto"/>
+        </w:tblBorders>
+        <w:tblLook w:val="04A0" w:firstRow="1" w:lastRow="0" w:firstColumn="1" w:lastColumn="0" w:noHBand="0" w:noVBand="1"/>
+      </w:tblPr>
+      <w:tblGrid>
+        <w:gridCol w:w="4309"/>
+        <w:gridCol w:w="515"/>
+      </w:tblGrid>
+      <w:tr>
+        <w:tc>
+          <w:tcPr>
+            <w:tcW w:w="9351" w:type="dxa"/>
+            <w:vAlign w:val="center"/>
+          </w:tcPr>
+          <w:p>
+            <w:pPr>
+              <w:pStyle w:val="MDTTexto"/>
+              <w:pBdr>
+                <w:top w:val="none" w:sz="0" w:space="0" w:color="auto"/>
+                <w:left w:val="none" w:sz="0" w:space="0" w:color="auto"/>
+                <w:bottom w:val="none" w:sz="0" w:space="0" w:color="auto"/>
+                <w:right w:val="none" w:sz="0" w:space="0" w:color="auto"/>
+                <w:between w:val="none" w:sz="0" w:space="0" w:color="auto"/>
+              </w:pBdr>
+              <w:jc w:val="center"/>
+              <w:rPr>
+                <w:rFonts w:ascii="Times" w:hAnsi="Times" w:cs="Times"/>
+              </w:rPr>
+            </w:pPr>
+            <m:oMathPara>
+              <m:oMath>
+                <m:r>
+                  <w:rPr>
+                    <w:rFonts w:ascii="Cambria Math" w:hAnsi="Cambria Math" w:cs="Times New Roman"/>
+                  </w:rPr>
+                  <m:t>Za</m:t>
+                </m:r>
+                <m:r>
+                  <m:rPr>
+                    <m:sty m:val="p"/>
+                  </m:rPr>
+                  <w:rPr>
+                    <w:rFonts w:ascii="Cambria Math" w:hAnsi="Cambria Math" w:cs="Times New Roman"/>
+                  </w:rPr>
+                  <m:t>=</m:t>
+                </m:r>
+                <m:r>
+                  <w:rPr>
+                    <w:rFonts w:ascii="Cambria Math" w:hAnsi="Cambria Math" w:cs="Times New Roman"/>
+                  </w:rPr>
+                  <m:t>Zeq</m:t>
+                </m:r>
+                <m:r>
+                  <m:rPr>
+                    <m:sty m:val="p"/>
+                  </m:rPr>
+                  <w:rPr>
+                    <w:rFonts w:ascii="Cambria Math" w:hAnsi="Cambria Math" w:cs="Times New Roman"/>
+                  </w:rPr>
+                  <m:t>+</m:t>
+                </m:r>
+                <m:r>
+                  <w:rPr>
+                    <w:rFonts w:ascii="Cambria Math" w:hAnsi="Cambria Math" w:cs="Times New Roman"/>
+                  </w:rPr>
+                  <m:t>Zp</m:t>
+                </m:r>
+                <m:r>
+                  <m:rPr>
+                    <m:sty m:val="p"/>
+                  </m:rPr>
+                  <w:rPr>
+                    <w:rFonts w:ascii="Cambria Math" w:hAnsi="Cambria Math" w:cs="Times New Roman"/>
+                  </w:rPr>
+                  <m:t>+</m:t>
+                </m:r>
+                <m:r>
+                  <w:rPr>
+                    <w:rFonts w:ascii="Cambria Math" w:hAnsi="Cambria Math" w:cs="Times New Roman"/>
+                  </w:rPr>
+                  <m:t>Raf</m:t>
+                </m:r>
+              </m:oMath>
+            </m:oMathPara>
+          </w:p>
+        </w:tc>
+        <w:tc>
+          <w:tcPr>
+            <w:tcW w:w="611" w:type="dxa"/>
+            <w:vAlign w:val="center"/>
+          </w:tcPr>
+          <w:p>
+            <w:pPr>
+              <w:pStyle w:val="MDTTexto"/>
+              <w:pBdr>
+                <w:top w:val="none" w:sz="0" w:space="0" w:color="auto"/>
+                <w:left w:val="none" w:sz="0" w:space="0" w:color="auto"/>
+                <w:bottom w:val="none" w:sz="0" w:space="0" w:color="auto"/>
+                <w:right w:val="none" w:sz="0" w:space="0" w:color="auto"/>
+                <w:between w:val="none" w:sz="0" w:space="0" w:color="auto"/>
+              </w:pBdr>
+              <w:jc w:val="center"/>
+              <w:rPr>
+                <w:rFonts w:ascii="Times" w:hAnsi="Times" w:cs="Times"/>
+              </w:rPr>
+            </w:pPr>
+            <w:r>
+              <w:rPr>
+                <w:rFonts w:ascii="Times New Roman" w:hAnsi="Times New Roman" w:cs="Times New Roman"/>
+                <w:color w:val="auto"/>
+                <w:sz w:val="20"/>
+                <w:szCs w:val="20"/>
+                <w:lang w:eastAsia="en-US"/>
+              </w:rPr>
+              <w:t>(</w:t>
+            </w:r>
+            <w:r>
+              <w:rPr>
+                <w:rFonts w:ascii="Times New Roman" w:hAnsi="Times New Roman" w:cs="Times New Roman"/>
+                <w:color w:val="auto"/>
+                <w:sz w:val="20"/>
+                <w:szCs w:val="20"/>
+                <w:lang w:eastAsia="en-US"/>
+              </w:rPr>
+              <w:fldChar w:fldCharType="begin"/>
+            </w:r>
+            <w:r>
+              <w:rPr>
+                <w:rFonts w:ascii="Times New Roman" w:hAnsi="Times New Roman" w:cs="Times New Roman"/>
+                <w:color w:val="auto"/>
+                <w:sz w:val="20"/>
+                <w:szCs w:val="20"/>
+                <w:lang w:eastAsia="en-US"/>
+              </w:rPr>
+              <w:instrText xml:space="preserve"> SEQ ( \* ARABIC </w:instrText>
+            </w:r>
+            <w:r>
+              <w:rPr>
+                <w:rFonts w:ascii="Times New Roman" w:hAnsi="Times New Roman" w:cs="Times New Roman"/>
+                <w:color w:val="auto"/>
+                <w:sz w:val="20"/>
+                <w:szCs w:val="20"/>
+                <w:lang w:eastAsia="en-US"/>
+              </w:rPr>
+              <w:fldChar w:fldCharType="separate"/>
+            </w:r>
+            <w:r>
+              <w:rPr>
+                <w:rFonts w:ascii="Times New Roman" w:hAnsi="Times New Roman" w:cs="Times New Roman"/>
+                <w:noProof/>
+                <w:color w:val="auto"/>
+                <w:sz w:val="20"/>
+                <w:szCs w:val="20"/>
+                <w:lang w:eastAsia="en-US"/>
+              </w:rPr>
+              <w:t>2</w:t>
+            </w:r>
+            <w:r>
+              <w:rPr>
+                <w:rFonts w:ascii="Times New Roman" w:hAnsi="Times New Roman" w:cs="Times New Roman"/>
+                <w:color w:val="auto"/>
+                <w:sz w:val="20"/>
+                <w:szCs w:val="20"/>
+                <w:lang w:eastAsia="en-US"/>
+              </w:rPr>
+              <w:fldChar w:fldCharType="end"/>
+            </w:r>
+            <w:r>
+              <w:rPr>
+                <w:rFonts w:ascii="Times New Roman" w:eastAsia="Times New Roman" w:hAnsi="Times New Roman"/>
+                <w:sz w:val="20"/>
+                <w:szCs w:val="20"/>
+                <w:lang w:val="en-US"/>
+              </w:rPr>
+              <w:t>)</w:t>
+            </w:r>
+          </w:p>
+        </w:tc>
+      </w:tr>
+      <w:tr>
+        <w:tc>
+          <w:tcPr>
+            <w:tcW w:w="9351" w:type="dxa"/>
+            <w:vAlign w:val="center"/>
+          </w:tcPr>
+          <w:p>
+            <w:pPr>
+              <w:pStyle w:val="MDTTexto"/>
+              <w:pBdr>
+                <w:top w:val="none" w:sz="0" w:space="0" w:color="auto"/>
+                <w:left w:val="none" w:sz="0" w:space="0" w:color="auto"/>
+                <w:bottom w:val="none" w:sz="0" w:space="0" w:color="auto"/>
+                <w:right w:val="none" w:sz="0" w:space="0" w:color="auto"/>
+                <w:between w:val="none" w:sz="0" w:space="0" w:color="auto"/>
+              </w:pBdr>
+              <w:jc w:val="center"/>
+              <w:rPr>
+                <w:rFonts w:ascii="Times" w:hAnsi="Times" w:cs="Times"/>
+              </w:rPr>
+            </w:pPr>
+            <m:oMathPara>
+              <m:oMath>
+                <m:r>
+                  <w:rPr>
+                    <w:rFonts w:ascii="Cambria Math" w:hAnsi="Cambria Math" w:cs="Times New Roman"/>
+                  </w:rPr>
+                  <m:t>Zb=Zeq+Zp+Rbf</m:t>
+                </m:r>
+              </m:oMath>
+            </m:oMathPara>
+          </w:p>
+        </w:tc>
+        <w:tc>
+          <w:tcPr>
+            <w:tcW w:w="611" w:type="dxa"/>
+            <w:vAlign w:val="center"/>
+          </w:tcPr>
+          <w:p>
+            <w:pPr>
+              <w:pStyle w:val="MDTTexto"/>
+              <w:pBdr>
+                <w:top w:val="none" w:sz="0" w:space="0" w:color="auto"/>
+                <w:left w:val="none" w:sz="0" w:space="0" w:color="auto"/>
+                <w:bottom w:val="none" w:sz="0" w:space="0" w:color="auto"/>
+                <w:right w:val="none" w:sz="0" w:space="0" w:color="auto"/>
+                <w:between w:val="none" w:sz="0" w:space="0" w:color="auto"/>
+              </w:pBdr>
+              <w:jc w:val="center"/>
+              <w:rPr>
+                <w:rFonts w:ascii="Times" w:hAnsi="Times" w:cs="Times"/>
+              </w:rPr>
+            </w:pPr>
+            <w:r>
+              <w:rPr>
+                <w:rFonts w:ascii="Times New Roman" w:eastAsia="Times New Roman" w:hAnsi="Times New Roman"/>
+                <w:sz w:val="20"/>
+                <w:szCs w:val="20"/>
+                <w:lang w:val="en-US"/>
+              </w:rPr>
+              <w:t>(</w:t>
+            </w:r>
+            <w:r>
+              <w:rPr>
+                <w:i/>
+                <w:iCs/>
+                <w:sz w:val="20"/>
+                <w:szCs w:val="20"/>
+              </w:rPr>
+              <w:fldChar w:fldCharType="begin"/>
+            </w:r>
+            <w:r>
+              <w:rPr>
+                <w:rFonts w:ascii="Times New Roman" w:eastAsia="Times New Roman" w:hAnsi="Times New Roman"/>
+                <w:sz w:val="20"/>
+                <w:szCs w:val="20"/>
+                <w:lang w:val="en-US"/>
+              </w:rPr>
+              <w:instrText xml:space="preserve"> SEQ ( \* ARABIC </w:instrText>
+            </w:r>
+            <w:r>
+              <w:rPr>
+                <w:i/>
+                <w:iCs/>
+                <w:sz w:val="20"/>
+                <w:szCs w:val="20"/>
+              </w:rPr>
+              <w:fldChar w:fldCharType="separate"/>
+            </w:r>
+            <w:r>
+              <w:rPr>
+                <w:rFonts w:ascii="Times New Roman" w:eastAsia="Times New Roman" w:hAnsi="Times New Roman"/>
+                <w:noProof/>
+                <w:sz w:val="20"/>
+                <w:szCs w:val="20"/>
+                <w:lang w:val="en-US"/>
+              </w:rPr>
+              <w:t>3</w:t>
+            </w:r>
+            <w:r>
+              <w:rPr>
+                <w:i/>
+                <w:iCs/>
+                <w:sz w:val="20"/>
+                <w:szCs w:val="20"/>
+              </w:rPr>
+              <w:fldChar w:fldCharType="end"/>
+            </w:r>
+            <w:r>
+              <w:rPr>
+                <w:rFonts w:ascii="Times New Roman" w:eastAsia="Times New Roman" w:hAnsi="Times New Roman"/>
+                <w:sz w:val="20"/>
+                <w:szCs w:val="20"/>
+                <w:lang w:val="en-US"/>
+              </w:rPr>
+              <w:t>)</w:t>
+            </w:r>
+          </w:p>
+        </w:tc>
+      </w:tr>
+      <w:tr>
+        <w:tc>
+          <w:tcPr>
+            <w:tcW w:w="9351" w:type="dxa"/>
+            <w:vAlign w:val="center"/>
+          </w:tcPr>
+          <w:p>
+            <w:pPr>
+              <w:pStyle w:val="MDTTexto"/>
+              <w:pBdr>
+                <w:top w:val="none" w:sz="0" w:space="0" w:color="auto"/>
+                <w:left w:val="none" w:sz="0" w:space="0" w:color="auto"/>
+                <w:bottom w:val="none" w:sz="0" w:space="0" w:color="auto"/>
+                <w:right w:val="none" w:sz="0" w:space="0" w:color="auto"/>
+                <w:between w:val="none" w:sz="0" w:space="0" w:color="auto"/>
+              </w:pBdr>
+              <w:jc w:val="center"/>
+              <w:rPr>
+                <w:rFonts w:ascii="Times" w:hAnsi="Times" w:cs="Times"/>
+              </w:rPr>
+            </w:pPr>
+            <m:oMathPara>
+              <m:oMath>
+                <m:r>
+                  <w:rPr>
+                    <w:rFonts w:ascii="Cambria Math" w:hAnsi="Cambria Math" w:cs="Times New Roman"/>
+                  </w:rPr>
+                  <m:t>Zc=Zeq+Zs+Rcf</m:t>
+                </m:r>
+              </m:oMath>
+            </m:oMathPara>
+          </w:p>
+        </w:tc>
+        <w:tc>
+          <w:tcPr>
+            <w:tcW w:w="611" w:type="dxa"/>
+            <w:vAlign w:val="center"/>
+          </w:tcPr>
+          <w:p>
+            <w:pPr>
+              <w:pStyle w:val="MDTTexto"/>
+              <w:pBdr>
+                <w:top w:val="none" w:sz="0" w:space="0" w:color="auto"/>
+                <w:left w:val="none" w:sz="0" w:space="0" w:color="auto"/>
+                <w:bottom w:val="none" w:sz="0" w:space="0" w:color="auto"/>
+                <w:right w:val="none" w:sz="0" w:space="0" w:color="auto"/>
+                <w:between w:val="none" w:sz="0" w:space="0" w:color="auto"/>
+              </w:pBdr>
+              <w:jc w:val="center"/>
+              <w:rPr>
+                <w:rFonts w:ascii="Times" w:hAnsi="Times" w:cs="Times"/>
+              </w:rPr>
+            </w:pPr>
+            <w:r>
+              <w:rPr>
+                <w:rFonts w:ascii="Times New Roman" w:eastAsia="Times New Roman" w:hAnsi="Times New Roman"/>
+                <w:sz w:val="20"/>
+                <w:szCs w:val="20"/>
+                <w:lang w:val="en-US"/>
+              </w:rPr>
+              <w:t>(</w:t>
+            </w:r>
+            <w:r>
+              <w:rPr>
+                <w:i/>
+                <w:iCs/>
+                <w:sz w:val="20"/>
+                <w:szCs w:val="20"/>
+              </w:rPr>
+              <w:fldChar w:fldCharType="begin"/>
+            </w:r>
+            <w:r>
+              <w:rPr>
+                <w:rFonts w:ascii="Times New Roman" w:eastAsia="Times New Roman" w:hAnsi="Times New Roman"/>
+                <w:sz w:val="20"/>
+                <w:szCs w:val="20"/>
+                <w:lang w:val="en-US"/>
+              </w:rPr>
+              <w:instrText xml:space="preserve"> SEQ ( \* ARABIC </w:instrText>
+            </w:r>
+            <w:r>
+              <w:rPr>
+                <w:i/>
+                <w:iCs/>
+                <w:sz w:val="20"/>
+                <w:szCs w:val="20"/>
+              </w:rPr>
+              <w:fldChar w:fldCharType="separate"/>
+            </w:r>
+            <w:r>
+              <w:rPr>
+                <w:rFonts w:ascii="Times New Roman" w:eastAsia="Times New Roman" w:hAnsi="Times New Roman"/>
+                <w:noProof/>
+                <w:sz w:val="20"/>
+                <w:szCs w:val="20"/>
+                <w:lang w:val="en-US"/>
+              </w:rPr>
+              <w:t>4</w:t>
+            </w:r>
+            <w:r>
+              <w:rPr>
+                <w:i/>
+                <w:iCs/>
+                <w:sz w:val="20"/>
+                <w:szCs w:val="20"/>
+              </w:rPr>
+              <w:fldChar w:fldCharType="end"/>
+            </w:r>
+            <w:r>
+              <w:rPr>
+                <w:rFonts w:ascii="Times New Roman" w:eastAsia="Times New Roman" w:hAnsi="Times New Roman"/>
+                <w:sz w:val="20"/>
+                <w:szCs w:val="20"/>
+                <w:lang w:val="en-US"/>
+              </w:rPr>
+              <w:t>)</w:t>
+            </w:r>
+          </w:p>
+        </w:tc>
+      </w:tr>
+    </w:tbl>
     <w:p>
       <w:pPr>
         <w:widowControl w:val="0"/>
@@ -2368,95 +2805,10 @@
         <w:spacing w:line="252" w:lineRule="auto"/>
         <w:ind w:firstLine="202"/>
         <w:jc w:val="both"/>
-      </w:pPr>
-      <w:r>
-        <w:rPr>
-          <w:color w:val="000000"/>
-        </w:rPr>
-        <w:t xml:space="preserve">When you open </w:t>
-      </w:r>
-      <w:r>
-        <w:rPr>
-          <w:color w:val="000000"/>
-        </w:rPr>
-        <w:t>the template</w:t>
-      </w:r>
-      <w:r>
-        <w:rPr>
-          <w:color w:val="000000"/>
-        </w:rPr>
-        <w:t xml:space="preserve">, select “Page Layout” from the “View” menu in the menu bar (View | Page Layout), (these instructions assume </w:t>
-      </w:r>
-      <w:r>
-        <w:t xml:space="preserve">Microsoft </w:t>
-      </w:r>
-      <w:r>
-        <w:rPr>
-          <w:i/>
-        </w:rPr>
-        <w:t>Word</w:t>
-      </w:r>
-      <w:r>
-        <w:rPr>
-          <w:color w:val="000000"/>
-        </w:rPr>
-        <w:t xml:space="preserve">. Some versions may have </w:t>
-      </w:r>
-      <w:r>
-        <w:rPr>
-          <w:noProof/>
-        </w:rPr>
-        <w:drawing>
-          <wp:inline distT="114300" distB="114300" distL="114300" distR="114300" wp14:anchorId="14C5FDEB" wp14:editId="0AAADB32">
-            <wp:extent cx="3029903" cy="1924050"/>
-            <wp:effectExtent l="0" t="0" r="0" b="0"/>
-            <wp:docPr id="10" name="image2.png"/>
-            <wp:cNvGraphicFramePr/>
-            <a:graphic xmlns:a="http://schemas.openxmlformats.org/drawingml/2006/main">
-              <a:graphicData uri="http://schemas.openxmlformats.org/drawingml/2006/picture">
-                <pic:pic xmlns:pic="http://schemas.openxmlformats.org/drawingml/2006/picture">
-                  <pic:nvPicPr>
-                    <pic:cNvPr id="0" name="image2.png"/>
-                    <pic:cNvPicPr preferRelativeResize="0"/>
-                  </pic:nvPicPr>
-                  <pic:blipFill>
-                    <a:blip r:embed="rId17"/>
-                    <a:srcRect/>
-                    <a:stretch>
-                      <a:fillRect/>
-                    </a:stretch>
-                  </pic:blipFill>
-                  <pic:spPr>
-                    <a:xfrm>
-                      <a:off x="0" y="0"/>
-                      <a:ext cx="3029903" cy="1924050"/>
-                    </a:xfrm>
-                    <a:prstGeom prst="rect">
-                      <a:avLst/>
-                    </a:prstGeom>
-                    <a:ln/>
-                  </pic:spPr>
-                </pic:pic>
-              </a:graphicData>
-            </a:graphic>
-          </wp:inline>
-        </w:drawing>
-      </w:r>
-      <w:r>
-        <w:rPr>
-          <w:b/>
-        </w:rPr>
-        <w:t xml:space="preserve"> </w:t>
-      </w:r>
-      <w:r>
-        <w:rPr>
-          <w:b/>
-        </w:rPr>
-        <w:t>Fig. 1.</w:t>
-      </w:r>
-      <w:r>
-        <w:t xml:space="preserve"> This is a sample of a figure caption.</w:t>
-      </w:r>
+        <w:rPr>
+          <w:color w:val="000000"/>
+        </w:rPr>
+      </w:pPr>
     </w:p>
     <w:p>
       <w:pPr>
@@ -2475,6 +2827,55 @@
           <w:color w:val="000000"/>
         </w:rPr>
       </w:pPr>
+      <w:r>
+        <w:rPr>
+          <w:color w:val="000000"/>
+        </w:rPr>
+        <w:fldChar w:fldCharType="begin"/>
+      </w:r>
+      <w:r>
+        <w:rPr>
+          <w:color w:val="000000"/>
+        </w:rPr>
+        <w:instrText xml:space="preserve"> REF _Ref108706151 \h </w:instrText>
+      </w:r>
+      <w:r>
+        <w:rPr>
+          <w:color w:val="000000"/>
+        </w:rPr>
+      </w:r>
+      <w:r>
+        <w:rPr>
+          <w:color w:val="000000"/>
+        </w:rPr>
+        <w:fldChar w:fldCharType="separate"/>
+      </w:r>
+      <w:r>
+        <w:rPr>
+          <w:b/>
+          <w:i/>
+          <w:iCs/>
+        </w:rPr>
+        <w:t>Fig. 1</w:t>
+      </w:r>
+      <w:r>
+        <w:rPr>
+          <w:color w:val="000000"/>
+        </w:rPr>
+        <w:fldChar w:fldCharType="end"/>
+      </w:r>
+      <w:r>
+        <w:rPr>
+          <w:color w:val="000000"/>
+        </w:rPr>
+        <w:t xml:space="preserve"> </w:t>
+      </w:r>
+      <w:r>
+        <w:rPr>
+          <w:color w:val="000000"/>
+        </w:rPr>
+        <w:t>shows the equivalent circuit of the T2F network with the equivalent impedances.</w:t>
+      </w:r>
     </w:p>
     <w:p>
       <w:pPr>
@@ -2505,101 +2906,180 @@
           <w:between w:val="nil"/>
         </w:pBdr>
         <w:spacing w:line="252" w:lineRule="auto"/>
-        <w:jc w:val="both"/>
-        <w:rPr>
-          <w:color w:val="000000"/>
-        </w:rPr>
-      </w:pPr>
-      <w:r>
-        <w:rPr>
-          <w:color w:val="000000"/>
-        </w:rPr>
-        <w:t xml:space="preserve">alternate ways to access the same functionalities noted here). Then, type over sections of </w:t>
-      </w:r>
-      <w:r>
-        <w:rPr>
-          <w:color w:val="000000"/>
-        </w:rPr>
-        <w:t>the template</w:t>
-      </w:r>
-      <w:r>
-        <w:rPr>
-          <w:color w:val="000000"/>
-        </w:rPr>
-        <w:t xml:space="preserve"> or cut and paste from another document and use markup styles. The pull-down</w:t>
-      </w:r>
-      <w:r>
-        <w:rPr>
-          <w:color w:val="000000"/>
+        <w:ind w:firstLine="202"/>
+        <w:jc w:val="center"/>
+        <w:rPr>
+          <w:color w:val="000000"/>
+        </w:rPr>
+      </w:pPr>
+      <w:r>
+        <w:rPr>
+          <w:noProof/>
+          <w:lang w:eastAsia="pt-BR"/>
+        </w:rPr>
+        <w:drawing>
+          <wp:inline distT="0" distB="0" distL="0" distR="0" wp14:anchorId="6B414C4A" wp14:editId="4318B52F">
+            <wp:extent cx="2488383" cy="2011680"/>
+            <wp:effectExtent l="0" t="0" r="7620" b="7620"/>
+            <wp:docPr id="33" name="Imagem 33" descr="Diagrama&#10;&#10;Descrição gerada automaticamente"/>
+            <wp:cNvGraphicFramePr>
+              <a:graphicFrameLocks xmlns:a="http://schemas.openxmlformats.org/drawingml/2006/main" noChangeAspect="1"/>
+            </wp:cNvGraphicFramePr>
+            <a:graphic xmlns:a="http://schemas.openxmlformats.org/drawingml/2006/main">
+              <a:graphicData uri="http://schemas.openxmlformats.org/drawingml/2006/picture">
+                <pic:pic xmlns:pic="http://schemas.openxmlformats.org/drawingml/2006/picture">
+                  <pic:nvPicPr>
+                    <pic:cNvPr id="33" name="Imagem 33" descr="Diagrama&#10;&#10;Descrição gerada automaticamente"/>
+                    <pic:cNvPicPr/>
+                  </pic:nvPicPr>
+                  <pic:blipFill>
+                    <a:blip r:embed="rId17"/>
+                    <a:stretch>
+                      <a:fillRect/>
+                    </a:stretch>
+                  </pic:blipFill>
+                  <pic:spPr>
+                    <a:xfrm>
+                      <a:off x="0" y="0"/>
+                      <a:ext cx="2508900" cy="2028266"/>
+                    </a:xfrm>
+                    <a:prstGeom prst="rect">
+                      <a:avLst/>
+                    </a:prstGeom>
+                  </pic:spPr>
+                </pic:pic>
+              </a:graphicData>
+            </a:graphic>
+          </wp:inline>
+        </w:drawing>
+      </w:r>
+    </w:p>
+    <w:p>
+      <w:pPr>
+        <w:pStyle w:val="Legenda"/>
+        <w:jc w:val="center"/>
+        <w:rPr>
+          <w:b/>
+          <w:i w:val="0"/>
+          <w:iCs w:val="0"/>
+          <w:color w:val="auto"/>
+          <w:sz w:val="20"/>
+          <w:szCs w:val="20"/>
+        </w:rPr>
+      </w:pPr>
+      <w:bookmarkStart w:id="6" w:name="_Ref108712070"/>
+      <w:r>
+        <w:rPr>
+          <w:b/>
+          <w:i w:val="0"/>
+          <w:iCs w:val="0"/>
+          <w:color w:val="auto"/>
+          <w:sz w:val="20"/>
+          <w:szCs w:val="20"/>
+        </w:rPr>
+        <w:t xml:space="preserve">Fig. </w:t>
+      </w:r>
+      <w:r>
+        <w:rPr>
+          <w:b/>
+          <w:i w:val="0"/>
+          <w:iCs w:val="0"/>
+          <w:color w:val="auto"/>
+          <w:sz w:val="20"/>
+          <w:szCs w:val="20"/>
+        </w:rPr>
+        <w:fldChar w:fldCharType="begin"/>
+      </w:r>
+      <w:r>
+        <w:rPr>
+          <w:b/>
+          <w:i w:val="0"/>
+          <w:iCs w:val="0"/>
+          <w:color w:val="auto"/>
+          <w:sz w:val="20"/>
+          <w:szCs w:val="20"/>
+        </w:rPr>
+        <w:instrText xml:space="preserve"> SEQ Fig._ \* ARABIC </w:instrText>
+      </w:r>
+      <w:r>
+        <w:rPr>
+          <w:b/>
+          <w:i w:val="0"/>
+          <w:iCs w:val="0"/>
+          <w:color w:val="auto"/>
+          <w:sz w:val="20"/>
+          <w:szCs w:val="20"/>
+        </w:rPr>
+        <w:fldChar w:fldCharType="separate"/>
+      </w:r>
+      <w:r>
+        <w:rPr>
+          <w:b/>
+          <w:i w:val="0"/>
+          <w:iCs w:val="0"/>
+          <w:noProof/>
+          <w:color w:val="auto"/>
+          <w:sz w:val="20"/>
+          <w:szCs w:val="20"/>
+        </w:rPr>
+        <w:t>2</w:t>
+      </w:r>
+      <w:r>
+        <w:rPr>
+          <w:b/>
+          <w:i w:val="0"/>
+          <w:iCs w:val="0"/>
+          <w:color w:val="auto"/>
+          <w:sz w:val="20"/>
+          <w:szCs w:val="20"/>
+        </w:rPr>
+        <w:fldChar w:fldCharType="end"/>
+      </w:r>
+      <w:r>
+        <w:rPr>
+          <w:b/>
+          <w:i w:val="0"/>
+          <w:iCs w:val="0"/>
+          <w:color w:val="auto"/>
+          <w:sz w:val="20"/>
+          <w:szCs w:val="20"/>
+        </w:rPr>
+        <w:t>.</w:t>
+      </w:r>
+      <w:r>
+        <w:rPr>
+          <w:b/>
+          <w:i w:val="0"/>
+          <w:iCs w:val="0"/>
+          <w:color w:val="auto"/>
+          <w:sz w:val="20"/>
+          <w:szCs w:val="20"/>
         </w:rPr>
         <w:t xml:space="preserve"> </w:t>
       </w:r>
       <w:r>
         <w:rPr>
-          <w:color w:val="000000"/>
-        </w:rPr>
-        <w:t xml:space="preserve">style menu is </w:t>
-      </w:r>
-      <w:r>
-        <w:t>in</w:t>
-      </w:r>
-      <w:r>
-        <w:rPr>
-          <w:color w:val="000000"/>
-        </w:rPr>
-        <w:t xml:space="preserve"> the Formatting Toolbar at the top of your </w:t>
-      </w:r>
-      <w:r>
-        <w:rPr>
-          <w:i/>
-          <w:color w:val="000000"/>
-        </w:rPr>
-        <w:t>Word</w:t>
-      </w:r>
-      <w:r>
-        <w:rPr>
-          <w:color w:val="000000"/>
-        </w:rPr>
-        <w:t xml:space="preserve"> window (</w:t>
-      </w:r>
-      <w:r>
-        <w:rPr>
-          <w:color w:val="000000"/>
-        </w:rPr>
-        <w:t>e.g.</w:t>
-      </w:r>
-      <w:r>
-        <w:rPr>
-          <w:color w:val="000000"/>
-        </w:rPr>
-        <w:t>, the style at this point in the document is “Text”). Highlight a section that you want to designate with a certain style, and then select the appropriate name on the style menu. The style will adjust your fonts and line spacing. Do not change the font sizes or line spacing to squeeze more text into a limited number of pages.</w:t>
-      </w:r>
-      <w:r>
-        <w:rPr>
-          <w:b/>
-          <w:color w:val="000000"/>
-        </w:rPr>
-        <w:t xml:space="preserve"> </w:t>
-      </w:r>
-      <w:r>
-        <w:rPr>
-          <w:color w:val="000000"/>
-        </w:rPr>
-        <w:t xml:space="preserve">Use </w:t>
-      </w:r>
-      <w:r>
-        <w:rPr>
-          <w:i/>
-          <w:color w:val="000000"/>
-        </w:rPr>
-        <w:t>italics</w:t>
-      </w:r>
-      <w:r>
-        <w:rPr>
-          <w:color w:val="000000"/>
-        </w:rPr>
-        <w:t xml:space="preserve"> for emphasis; do not underline. </w:t>
-      </w:r>
+          <w:bCs/>
+          <w:i w:val="0"/>
+          <w:iCs w:val="0"/>
+          <w:color w:val="auto"/>
+          <w:sz w:val="20"/>
+          <w:szCs w:val="20"/>
+        </w:rPr>
+        <w:t>Short circuit diagram: model with reduced replacement</w:t>
+      </w:r>
+      <w:r>
+        <w:rPr>
+          <w:bCs/>
+          <w:i w:val="0"/>
+          <w:iCs w:val="0"/>
+          <w:color w:val="auto"/>
+          <w:sz w:val="20"/>
+          <w:szCs w:val="20"/>
+        </w:rPr>
+        <w:t>.</w:t>
+      </w:r>
+      <w:bookmarkEnd w:id="6"/>
     </w:p>
     <w:p>
       <w:pPr>
@@ -2622,27 +3102,360 @@
         <w:rPr>
           <w:color w:val="000000"/>
         </w:rPr>
-        <w:t xml:space="preserve">IEEE will do the final formatting of your </w:t>
-      </w:r>
-      <w:r>
-        <w:t>article</w:t>
-      </w:r>
-      <w:r>
-        <w:rPr>
-          <w:color w:val="000000"/>
-        </w:rPr>
-        <w:t xml:space="preserve">. If your </w:t>
-      </w:r>
-      <w:r>
-        <w:t xml:space="preserve">article </w:t>
-      </w:r>
-      <w:r>
-        <w:rPr>
-          <w:color w:val="000000"/>
-        </w:rPr>
-        <w:t>is intended for a conference, please observe the conference page limits.</w:t>
-      </w:r>
-    </w:p>
+        <w:t>Applying Kirchhoff's Voltage Law, we have</w:t>
+      </w:r>
+      <w:r>
+        <w:rPr>
+          <w:color w:val="000000"/>
+        </w:rPr>
+        <w:t>,</w:t>
+      </w:r>
+    </w:p>
+    <w:tbl>
+      <w:tblPr>
+        <w:tblStyle w:val="Tabelacomgrade"/>
+        <w:tblW w:w="0" w:type="auto"/>
+        <w:tblBorders>
+          <w:top w:val="none" w:sz="0" w:space="0" w:color="auto"/>
+          <w:left w:val="none" w:sz="0" w:space="0" w:color="auto"/>
+          <w:bottom w:val="none" w:sz="0" w:space="0" w:color="auto"/>
+          <w:right w:val="none" w:sz="0" w:space="0" w:color="auto"/>
+          <w:insideH w:val="none" w:sz="0" w:space="0" w:color="auto"/>
+          <w:insideV w:val="none" w:sz="0" w:space="0" w:color="auto"/>
+        </w:tblBorders>
+        <w:tblLook w:val="04A0" w:firstRow="1" w:lastRow="0" w:firstColumn="1" w:lastColumn="0" w:noHBand="0" w:noVBand="1"/>
+      </w:tblPr>
+      <w:tblGrid>
+        <w:gridCol w:w="4311"/>
+        <w:gridCol w:w="513"/>
+      </w:tblGrid>
+      <w:tr>
+        <w:tc>
+          <w:tcPr>
+            <w:tcW w:w="9346" w:type="dxa"/>
+            <w:vAlign w:val="center"/>
+          </w:tcPr>
+          <w:p>
+            <w:pPr>
+              <w:pStyle w:val="MDTTexto"/>
+              <w:pBdr>
+                <w:top w:val="none" w:sz="0" w:space="0" w:color="auto"/>
+                <w:left w:val="none" w:sz="0" w:space="0" w:color="auto"/>
+                <w:bottom w:val="none" w:sz="0" w:space="0" w:color="auto"/>
+                <w:right w:val="none" w:sz="0" w:space="0" w:color="auto"/>
+                <w:between w:val="none" w:sz="0" w:space="0" w:color="auto"/>
+              </w:pBdr>
+              <w:jc w:val="center"/>
+              <w:rPr>
+                <w:rFonts w:ascii="Times" w:hAnsi="Times" w:cs="Times"/>
+              </w:rPr>
+            </w:pPr>
+            <m:oMathPara>
+              <m:oMath>
+                <m:r>
+                  <w:rPr>
+                    <w:rFonts w:ascii="Cambria Math" w:hAnsi="Cambria Math" w:cs="Times New Roman"/>
+                  </w:rPr>
+                  <m:t>Vbn-Van+I1</m:t>
+                </m:r>
+                <m:d>
+                  <m:dPr>
+                    <m:ctrlPr>
+                      <w:rPr>
+                        <w:rFonts w:ascii="Cambria Math" w:hAnsi="Cambria Math" w:cs="Times New Roman"/>
+                        <w:i/>
+                        <w:iCs/>
+                      </w:rPr>
+                    </m:ctrlPr>
+                  </m:dPr>
+                  <m:e>
+                    <m:r>
+                      <w:rPr>
+                        <w:rFonts w:ascii="Cambria Math" w:hAnsi="Cambria Math" w:cs="Times New Roman"/>
+                      </w:rPr>
+                      <m:t>Za+Zb-2Zm</m:t>
+                    </m:r>
+                  </m:e>
+                </m:d>
+                <m:r>
+                  <w:rPr>
+                    <w:rFonts w:ascii="Cambria Math" w:hAnsi="Cambria Math" w:cs="Times New Roman"/>
+                  </w:rPr>
+                  <m:t>+I2(Zm-Zb)=0</m:t>
+                </m:r>
+              </m:oMath>
+            </m:oMathPara>
+          </w:p>
+        </w:tc>
+        <w:tc>
+          <w:tcPr>
+            <w:tcW w:w="616" w:type="dxa"/>
+            <w:vAlign w:val="center"/>
+          </w:tcPr>
+          <w:p>
+            <w:pPr>
+              <w:pStyle w:val="MDTTexto"/>
+              <w:pBdr>
+                <w:top w:val="none" w:sz="0" w:space="0" w:color="auto"/>
+                <w:left w:val="none" w:sz="0" w:space="0" w:color="auto"/>
+                <w:bottom w:val="none" w:sz="0" w:space="0" w:color="auto"/>
+                <w:right w:val="none" w:sz="0" w:space="0" w:color="auto"/>
+                <w:between w:val="none" w:sz="0" w:space="0" w:color="auto"/>
+              </w:pBdr>
+              <w:jc w:val="center"/>
+              <w:rPr>
+                <w:rFonts w:ascii="Times" w:hAnsi="Times" w:cs="Times"/>
+              </w:rPr>
+            </w:pPr>
+            <w:bookmarkStart w:id="7" w:name="_Ref108707896"/>
+            <w:r>
+              <w:rPr>
+                <w:rFonts w:ascii="Times New Roman" w:eastAsia="Times New Roman" w:hAnsi="Times New Roman"/>
+                <w:sz w:val="20"/>
+                <w:szCs w:val="20"/>
+                <w:lang w:val="en-US"/>
+              </w:rPr>
+              <w:t>(</w:t>
+            </w:r>
+            <w:r>
+              <w:rPr>
+                <w:i/>
+                <w:iCs/>
+                <w:sz w:val="20"/>
+                <w:szCs w:val="20"/>
+              </w:rPr>
+              <w:fldChar w:fldCharType="begin"/>
+            </w:r>
+            <w:r>
+              <w:rPr>
+                <w:rFonts w:ascii="Times New Roman" w:eastAsia="Times New Roman" w:hAnsi="Times New Roman"/>
+                <w:sz w:val="20"/>
+                <w:szCs w:val="20"/>
+                <w:lang w:val="en-US"/>
+              </w:rPr>
+              <w:instrText xml:space="preserve"> SEQ ( \* ARABIC </w:instrText>
+            </w:r>
+            <w:r>
+              <w:rPr>
+                <w:i/>
+                <w:iCs/>
+                <w:sz w:val="20"/>
+                <w:szCs w:val="20"/>
+              </w:rPr>
+              <w:fldChar w:fldCharType="separate"/>
+            </w:r>
+            <w:r>
+              <w:rPr>
+                <w:rFonts w:ascii="Times New Roman" w:eastAsia="Times New Roman" w:hAnsi="Times New Roman"/>
+                <w:noProof/>
+                <w:sz w:val="20"/>
+                <w:szCs w:val="20"/>
+                <w:lang w:val="en-US"/>
+              </w:rPr>
+              <w:t>5</w:t>
+            </w:r>
+            <w:r>
+              <w:rPr>
+                <w:i/>
+                <w:iCs/>
+                <w:sz w:val="20"/>
+                <w:szCs w:val="20"/>
+              </w:rPr>
+              <w:fldChar w:fldCharType="end"/>
+            </w:r>
+            <w:r>
+              <w:rPr>
+                <w:rFonts w:ascii="Times New Roman" w:eastAsia="Times New Roman" w:hAnsi="Times New Roman"/>
+                <w:sz w:val="20"/>
+                <w:szCs w:val="20"/>
+                <w:lang w:val="en-US"/>
+              </w:rPr>
+              <w:t>)</w:t>
+            </w:r>
+            <w:bookmarkEnd w:id="7"/>
+          </w:p>
+        </w:tc>
+      </w:tr>
+      <w:tr>
+        <w:tc>
+          <w:tcPr>
+            <w:tcW w:w="9346" w:type="dxa"/>
+          </w:tcPr>
+          <w:p>
+            <w:pPr>
+              <w:pStyle w:val="MDTTexto"/>
+              <w:pBdr>
+                <w:top w:val="none" w:sz="0" w:space="0" w:color="auto"/>
+                <w:left w:val="none" w:sz="0" w:space="0" w:color="auto"/>
+                <w:bottom w:val="none" w:sz="0" w:space="0" w:color="auto"/>
+                <w:right w:val="none" w:sz="0" w:space="0" w:color="auto"/>
+                <w:between w:val="none" w:sz="0" w:space="0" w:color="auto"/>
+              </w:pBdr>
+              <w:jc w:val="center"/>
+              <w:rPr>
+                <w:rFonts w:ascii="Times New Roman" w:eastAsia="Times New Roman" w:hAnsi="Times New Roman" w:cs="Times New Roman"/>
+              </w:rPr>
+            </w:pPr>
+            <m:oMathPara>
+              <m:oMath>
+                <m:r>
+                  <w:rPr>
+                    <w:rFonts w:ascii="Cambria Math" w:hAnsi="Cambria Math" w:cs="Times New Roman"/>
+                    <w:sz w:val="20"/>
+                    <w:szCs w:val="20"/>
+                  </w:rPr>
+                  <m:t>V</m:t>
+                </m:r>
+                <m:r>
+                  <w:rPr>
+                    <w:rFonts w:ascii="Cambria Math" w:hAnsi="Cambria Math" w:cs="Times New Roman"/>
+                  </w:rPr>
+                  <m:t>cn-Vbn+I1</m:t>
+                </m:r>
+                <m:d>
+                  <m:dPr>
+                    <m:ctrlPr>
+                      <w:rPr>
+                        <w:rFonts w:ascii="Cambria Math" w:hAnsi="Cambria Math" w:cs="Times New Roman"/>
+                        <w:i/>
+                      </w:rPr>
+                    </m:ctrlPr>
+                  </m:dPr>
+                  <m:e>
+                    <m:r>
+                      <w:rPr>
+                        <w:rFonts w:ascii="Cambria Math" w:hAnsi="Cambria Math" w:cs="Times New Roman"/>
+                      </w:rPr>
+                      <m:t>-Zb+Zm</m:t>
+                    </m:r>
+                  </m:e>
+                </m:d>
+                <m:r>
+                  <w:rPr>
+                    <w:rFonts w:ascii="Cambria Math" w:hAnsi="Cambria Math" w:cs="Times New Roman"/>
+                  </w:rPr>
+                  <m:t>+</m:t>
+                </m:r>
+              </m:oMath>
+            </m:oMathPara>
+          </w:p>
+          <w:p>
+            <w:pPr>
+              <w:pStyle w:val="MDTTexto"/>
+              <w:pBdr>
+                <w:top w:val="none" w:sz="0" w:space="0" w:color="auto"/>
+                <w:left w:val="none" w:sz="0" w:space="0" w:color="auto"/>
+                <w:bottom w:val="none" w:sz="0" w:space="0" w:color="auto"/>
+                <w:right w:val="none" w:sz="0" w:space="0" w:color="auto"/>
+                <w:between w:val="none" w:sz="0" w:space="0" w:color="auto"/>
+              </w:pBdr>
+              <w:jc w:val="center"/>
+              <w:rPr>
+                <w:rFonts w:ascii="Times" w:hAnsi="Times" w:cs="Times"/>
+              </w:rPr>
+            </w:pPr>
+            <m:oMathPara>
+              <m:oMath>
+                <m:r>
+                  <w:rPr>
+                    <w:rFonts w:ascii="Cambria Math" w:hAnsi="Cambria Math" w:cs="Times New Roman"/>
+                  </w:rPr>
+                  <m:t>I2(Zb+Zc)=0</m:t>
+                </m:r>
+              </m:oMath>
+            </m:oMathPara>
+          </w:p>
+        </w:tc>
+        <w:tc>
+          <w:tcPr>
+            <w:tcW w:w="616" w:type="dxa"/>
+            <w:vAlign w:val="center"/>
+          </w:tcPr>
+          <w:p>
+            <w:pPr>
+              <w:pStyle w:val="MDTTexto"/>
+              <w:pBdr>
+                <w:top w:val="none" w:sz="0" w:space="0" w:color="auto"/>
+                <w:left w:val="none" w:sz="0" w:space="0" w:color="auto"/>
+                <w:bottom w:val="none" w:sz="0" w:space="0" w:color="auto"/>
+                <w:right w:val="none" w:sz="0" w:space="0" w:color="auto"/>
+                <w:between w:val="none" w:sz="0" w:space="0" w:color="auto"/>
+              </w:pBdr>
+              <w:jc w:val="center"/>
+              <w:rPr>
+                <w:rFonts w:ascii="Times" w:hAnsi="Times" w:cs="Times"/>
+              </w:rPr>
+            </w:pPr>
+            <w:bookmarkStart w:id="8" w:name="_Ref108707845"/>
+            <w:r>
+              <w:rPr>
+                <w:rFonts w:ascii="Times New Roman" w:eastAsia="Times New Roman" w:hAnsi="Times New Roman"/>
+                <w:sz w:val="20"/>
+                <w:szCs w:val="20"/>
+                <w:lang w:val="en-US"/>
+              </w:rPr>
+              <w:t>(</w:t>
+            </w:r>
+            <w:r>
+              <w:rPr>
+                <w:i/>
+                <w:iCs/>
+                <w:sz w:val="20"/>
+                <w:szCs w:val="20"/>
+              </w:rPr>
+              <w:fldChar w:fldCharType="begin"/>
+            </w:r>
+            <w:r>
+              <w:rPr>
+                <w:rFonts w:ascii="Times New Roman" w:eastAsia="Times New Roman" w:hAnsi="Times New Roman"/>
+                <w:sz w:val="20"/>
+                <w:szCs w:val="20"/>
+                <w:lang w:val="en-US"/>
+              </w:rPr>
+              <w:instrText xml:space="preserve"> SEQ ( \* ARABIC </w:instrText>
+            </w:r>
+            <w:r>
+              <w:rPr>
+                <w:i/>
+                <w:iCs/>
+                <w:sz w:val="20"/>
+                <w:szCs w:val="20"/>
+              </w:rPr>
+              <w:fldChar w:fldCharType="separate"/>
+            </w:r>
+            <w:r>
+              <w:rPr>
+                <w:rFonts w:ascii="Times New Roman" w:eastAsia="Times New Roman" w:hAnsi="Times New Roman"/>
+                <w:noProof/>
+                <w:sz w:val="20"/>
+                <w:szCs w:val="20"/>
+                <w:lang w:val="en-US"/>
+              </w:rPr>
+              <w:t>6</w:t>
+            </w:r>
+            <w:r>
+              <w:rPr>
+                <w:i/>
+                <w:iCs/>
+                <w:sz w:val="20"/>
+                <w:szCs w:val="20"/>
+              </w:rPr>
+              <w:fldChar w:fldCharType="end"/>
+            </w:r>
+            <w:r>
+              <w:rPr>
+                <w:rFonts w:ascii="Times New Roman" w:eastAsia="Times New Roman" w:hAnsi="Times New Roman"/>
+                <w:sz w:val="20"/>
+                <w:szCs w:val="20"/>
+                <w:lang w:val="en-US"/>
+              </w:rPr>
+              <w:t>)</w:t>
+            </w:r>
+            <w:bookmarkEnd w:id="8"/>
+          </w:p>
+        </w:tc>
+      </w:tr>
+    </w:tbl>
     <w:p>
       <w:pPr>
         <w:widowControl w:val="0"/>
@@ -2660,108 +3473,6 @@
           <w:color w:val="000000"/>
         </w:rPr>
       </w:pPr>
-      <w:r>
-        <w:rPr>
-          <w:color w:val="000000"/>
-        </w:rPr>
-        <w:t>This is intended as</w:t>
-      </w:r>
-      <w:r>
-        <w:rPr>
-          <w:color w:val="000000"/>
-        </w:rPr>
-        <w:t xml:space="preserve"> an authoring template, not a final production template</w:t>
-      </w:r>
-      <w:r>
-        <w:rPr>
-          <w:color w:val="000000"/>
-        </w:rPr>
-        <w:t>.</w:t>
-      </w:r>
-      <w:r>
-        <w:rPr>
-          <w:color w:val="000000"/>
-        </w:rPr>
-        <w:t xml:space="preserve"> </w:t>
-      </w:r>
-      <w:r>
-        <w:rPr>
-          <w:color w:val="000000"/>
-        </w:rPr>
-        <w:t xml:space="preserve">It is not </w:t>
-      </w:r>
-      <w:r>
-        <w:rPr>
-          <w:color w:val="000000"/>
-        </w:rPr>
-        <w:t>intended to match the final published format.</w:t>
-      </w:r>
-      <w:r>
-        <w:rPr>
-          <w:color w:val="000000"/>
-        </w:rPr>
-        <w:t xml:space="preserve"> D</w:t>
-      </w:r>
-      <w:r>
-        <w:rPr>
-          <w:color w:val="000000"/>
-        </w:rPr>
-        <w:t>ifferences in final formatting</w:t>
-      </w:r>
-      <w:r>
-        <w:rPr>
-          <w:color w:val="000000"/>
-        </w:rPr>
-        <w:t xml:space="preserve"> are likely in the final IEEE files</w:t>
-      </w:r>
-      <w:r>
-        <w:rPr>
-          <w:color w:val="000000"/>
-        </w:rPr>
-        <w:t>.</w:t>
-      </w:r>
-      <w:r>
-        <w:rPr>
-          <w:color w:val="000000"/>
-        </w:rPr>
-        <w:t xml:space="preserve"> </w:t>
-      </w:r>
-      <w:r>
-        <w:rPr>
-          <w:color w:val="000000"/>
-        </w:rPr>
-        <w:t xml:space="preserve">Page count </w:t>
-      </w:r>
-      <w:r>
-        <w:rPr>
-          <w:color w:val="000000"/>
-        </w:rPr>
-        <w:t xml:space="preserve">in the template </w:t>
-      </w:r>
-      <w:r>
-        <w:rPr>
-          <w:color w:val="000000"/>
-        </w:rPr>
-        <w:t>is an estimate</w:t>
-      </w:r>
-      <w:r>
-        <w:rPr>
-          <w:color w:val="000000"/>
-        </w:rPr>
-        <w:t>.</w:t>
-      </w:r>
-      <w:r>
-        <w:rPr>
-          <w:color w:val="000000"/>
-        </w:rPr>
-        <w:t xml:space="preserve"> </w:t>
-      </w:r>
-      <w:r>
-        <w:rPr>
-          <w:color w:val="000000"/>
-        </w:rPr>
-        <w:t>Do not adjust line and character spacing to fit your paper to a specific length.</w:t>
-      </w:r>
     </w:p>
     <w:p>
       <w:pPr>
@@ -2776,71 +3487,259 @@
         <w:spacing w:line="252" w:lineRule="auto"/>
         <w:ind w:firstLine="202"/>
         <w:jc w:val="both"/>
-      </w:pPr>
-    </w:p>
-    <w:p>
-      <w:pPr>
-        <w:pStyle w:val="Ttulo2"/>
-        <w:numPr>
-          <w:ilvl w:val="0"/>
-          <w:numId w:val="0"/>
-        </w:numPr>
-      </w:pPr>
-      <w:r>
-        <w:t xml:space="preserve">A. </w:t>
-      </w:r>
-      <w:r>
-        <w:t>Abbreviations and Acronyms</w:t>
-      </w:r>
-    </w:p>
-    <w:p>
-      <w:pPr>
-        <w:widowControl w:val="0"/>
-        <w:pBdr>
-          <w:top w:val="nil"/>
-          <w:left w:val="nil"/>
-          <w:bottom w:val="nil"/>
-          <w:right w:val="nil"/>
-          <w:between w:val="nil"/>
-        </w:pBdr>
-        <w:spacing w:line="252" w:lineRule="auto"/>
-        <w:ind w:firstLine="144"/>
-        <w:jc w:val="both"/>
-        <w:rPr>
-          <w:color w:val="000000"/>
-        </w:rPr>
-      </w:pPr>
-      <w:r>
-        <w:rPr>
-          <w:color w:val="000000"/>
-        </w:rPr>
-        <w:t xml:space="preserve">Define abbreviations and acronyms the first time they are used in the text, even after they have already been defined in the abstract. Abbreviations such as IEEE, SI, ac, and dc do not </w:t>
-      </w:r>
-      <w:r>
-        <w:rPr>
-          <w:color w:val="000000"/>
-        </w:rPr>
-        <w:t>have to be defined. Abbreviations that incorporate periods should not have spaces: write “C.N.R.S.,” not “C. N. R. S.” Do not use abbreviations in the title unless they are unavoidable (for example, “IEEE” in the title of this article).</w:t>
-      </w:r>
-    </w:p>
-    <w:p>
-      <w:pPr>
-        <w:pStyle w:val="Ttulo1"/>
-      </w:pPr>
-      <w:r>
-        <w:t xml:space="preserve">III. </w:t>
-      </w:r>
-      <w:r>
-        <w:t>M</w:t>
-      </w:r>
-      <w:r>
-        <w:rPr>
-          <w:sz w:val="16"/>
-          <w:szCs w:val="16"/>
-        </w:rPr>
-        <w:t>ATH</w:t>
-      </w:r>
-    </w:p>
+        <w:rPr>
+          <w:color w:val="000000"/>
+        </w:rPr>
+      </w:pPr>
+      <w:r>
+        <w:rPr>
+          <w:color w:val="000000"/>
+        </w:rPr>
+        <w:t xml:space="preserve">Solving equation </w:t>
+      </w:r>
+      <w:r>
+        <w:rPr>
+          <w:color w:val="000000"/>
+        </w:rPr>
+        <w:fldChar w:fldCharType="begin"/>
+      </w:r>
+      <w:r>
+        <w:rPr>
+          <w:color w:val="000000"/>
+        </w:rPr>
+        <w:instrText xml:space="preserve"> REF _Ref108707845 \h </w:instrText>
+      </w:r>
+      <w:r>
+        <w:rPr>
+          <w:color w:val="000000"/>
+        </w:rPr>
+      </w:r>
+      <w:r>
+        <w:rPr>
+          <w:color w:val="000000"/>
+        </w:rPr>
+        <w:fldChar w:fldCharType="separate"/>
+      </w:r>
+      <w:r>
+        <w:rPr>
+          <w:color w:val="000000"/>
+        </w:rPr>
+        <w:t>(</w:t>
+      </w:r>
+      <w:r>
+        <w:rPr>
+          <w:noProof/>
+        </w:rPr>
+        <w:t>6</w:t>
+      </w:r>
+      <w:r>
+        <w:rPr>
+          <w:color w:val="000000"/>
+        </w:rPr>
+        <w:t>)</w:t>
+      </w:r>
+      <w:r>
+        <w:rPr>
+          <w:color w:val="000000"/>
+        </w:rPr>
+        <w:fldChar w:fldCharType="end"/>
+      </w:r>
+      <w:r>
+        <w:rPr>
+          <w:color w:val="000000"/>
+        </w:rPr>
+        <w:t xml:space="preserve"> for the current I2, we have,</w:t>
+      </w:r>
+    </w:p>
+    <w:tbl>
+      <w:tblPr>
+        <w:tblStyle w:val="Tabelacomgrade"/>
+        <w:tblW w:w="0" w:type="auto"/>
+        <w:tblBorders>
+          <w:top w:val="none" w:sz="0" w:space="0" w:color="auto"/>
+          <w:left w:val="none" w:sz="0" w:space="0" w:color="auto"/>
+          <w:bottom w:val="none" w:sz="0" w:space="0" w:color="auto"/>
+          <w:right w:val="none" w:sz="0" w:space="0" w:color="auto"/>
+          <w:insideH w:val="none" w:sz="0" w:space="0" w:color="auto"/>
+          <w:insideV w:val="none" w:sz="0" w:space="0" w:color="auto"/>
+        </w:tblBorders>
+        <w:tblLook w:val="04A0" w:firstRow="1" w:lastRow="0" w:firstColumn="1" w:lastColumn="0" w:noHBand="0" w:noVBand="1"/>
+      </w:tblPr>
+      <w:tblGrid>
+        <w:gridCol w:w="4347"/>
+        <w:gridCol w:w="477"/>
+      </w:tblGrid>
+      <w:tr>
+        <w:trPr>
+          <w:trHeight w:val="812"/>
+        </w:trPr>
+        <w:tc>
+          <w:tcPr>
+            <w:tcW w:w="9346" w:type="dxa"/>
+            <w:vAlign w:val="center"/>
+          </w:tcPr>
+          <w:p>
+            <w:pPr>
+              <w:pStyle w:val="MDTTexto"/>
+              <w:pBdr>
+                <w:top w:val="none" w:sz="0" w:space="0" w:color="auto"/>
+                <w:left w:val="none" w:sz="0" w:space="0" w:color="auto"/>
+                <w:bottom w:val="none" w:sz="0" w:space="0" w:color="auto"/>
+                <w:right w:val="none" w:sz="0" w:space="0" w:color="auto"/>
+                <w:between w:val="none" w:sz="0" w:space="0" w:color="auto"/>
+              </w:pBdr>
+              <w:jc w:val="center"/>
+              <w:rPr>
+                <w:rFonts w:ascii="Times" w:hAnsi="Times" w:cs="Times"/>
+              </w:rPr>
+            </w:pPr>
+            <m:oMathPara>
+              <m:oMath>
+                <m:r>
+                  <w:rPr>
+                    <w:rFonts w:ascii="Cambria Math" w:hAnsi="Cambria Math" w:cs="Times New Roman"/>
+                  </w:rPr>
+                  <m:t>I2=</m:t>
+                </m:r>
+                <m:f>
+                  <m:fPr>
+                    <m:ctrlPr>
+                      <w:rPr>
+                        <w:rFonts w:ascii="Cambria Math" w:hAnsi="Cambria Math" w:cs="Times New Roman"/>
+                        <w:i/>
+                      </w:rPr>
+                    </m:ctrlPr>
+                  </m:fPr>
+                  <m:num>
+                    <m:r>
+                      <w:rPr>
+                        <w:rFonts w:ascii="Cambria Math" w:hAnsi="Cambria Math" w:cs="Times New Roman"/>
+                      </w:rPr>
+                      <m:t>Vbn-Vcn-I1</m:t>
+                    </m:r>
+                    <m:d>
+                      <m:dPr>
+                        <m:ctrlPr>
+                          <w:rPr>
+                            <w:rFonts w:ascii="Cambria Math" w:hAnsi="Cambria Math" w:cs="Times New Roman"/>
+                            <w:i/>
+                            <w:iCs/>
+                          </w:rPr>
+                        </m:ctrlPr>
+                      </m:dPr>
+                      <m:e>
+                        <m:r>
+                          <w:rPr>
+                            <w:rFonts w:ascii="Cambria Math" w:hAnsi="Cambria Math" w:cs="Times New Roman"/>
+                          </w:rPr>
+                          <m:t>-Zb+Zm</m:t>
+                        </m:r>
+                      </m:e>
+                    </m:d>
+                  </m:num>
+                  <m:den>
+                    <m:r>
+                      <w:rPr>
+                        <w:rFonts w:ascii="Cambria Math" w:hAnsi="Cambria Math" w:cs="Times New Roman"/>
+                      </w:rPr>
+                      <m:t>Zb+Zc</m:t>
+                    </m:r>
+                  </m:den>
+                </m:f>
+              </m:oMath>
+            </m:oMathPara>
+          </w:p>
+        </w:tc>
+        <w:tc>
+          <w:tcPr>
+            <w:tcW w:w="616" w:type="dxa"/>
+            <w:vAlign w:val="center"/>
+          </w:tcPr>
+          <w:p>
+            <w:pPr>
+              <w:pStyle w:val="MDTTexto"/>
+              <w:pBdr>
+                <w:top w:val="none" w:sz="0" w:space="0" w:color="auto"/>
+                <w:left w:val="none" w:sz="0" w:space="0" w:color="auto"/>
+                <w:bottom w:val="none" w:sz="0" w:space="0" w:color="auto"/>
+                <w:right w:val="none" w:sz="0" w:space="0" w:color="auto"/>
+                <w:between w:val="none" w:sz="0" w:space="0" w:color="auto"/>
+              </w:pBdr>
+              <w:jc w:val="center"/>
+              <w:rPr>
+                <w:rFonts w:ascii="Times" w:hAnsi="Times" w:cs="Times"/>
+              </w:rPr>
+            </w:pPr>
+            <w:bookmarkStart w:id="9" w:name="_Ref108707875"/>
+            <w:r>
+              <w:rPr>
+                <w:rFonts w:ascii="Times New Roman" w:eastAsia="Times New Roman" w:hAnsi="Times New Roman"/>
+                <w:sz w:val="20"/>
+                <w:szCs w:val="20"/>
+                <w:lang w:val="en-US"/>
+              </w:rPr>
+              <w:t>(</w:t>
+            </w:r>
+            <w:r>
+              <w:rPr>
+                <w:i/>
+                <w:iCs/>
+                <w:sz w:val="20"/>
+                <w:szCs w:val="20"/>
+              </w:rPr>
+              <w:fldChar w:fldCharType="begin"/>
+            </w:r>
+            <w:r>
+              <w:rPr>
+                <w:rFonts w:ascii="Times New Roman" w:eastAsia="Times New Roman" w:hAnsi="Times New Roman"/>
+                <w:sz w:val="20"/>
+                <w:szCs w:val="20"/>
+                <w:lang w:val="en-US"/>
+              </w:rPr>
+              <w:instrText xml:space="preserve"> SEQ ( \* ARABIC </w:instrText>
+            </w:r>
+            <w:r>
+              <w:rPr>
+                <w:i/>
+                <w:iCs/>
+                <w:sz w:val="20"/>
+                <w:szCs w:val="20"/>
+              </w:rPr>
+              <w:fldChar w:fldCharType="separate"/>
+            </w:r>
+            <w:r>
+              <w:rPr>
+                <w:rFonts w:ascii="Times New Roman" w:eastAsia="Times New Roman" w:hAnsi="Times New Roman"/>
+                <w:noProof/>
+                <w:sz w:val="20"/>
+                <w:szCs w:val="20"/>
+                <w:lang w:val="en-US"/>
+              </w:rPr>
+              <w:t>7</w:t>
+            </w:r>
+            <w:r>
+              <w:rPr>
+                <w:i/>
+                <w:iCs/>
+                <w:sz w:val="20"/>
+                <w:szCs w:val="20"/>
+              </w:rPr>
+              <w:fldChar w:fldCharType="end"/>
+            </w:r>
+            <w:r>
+              <w:rPr>
+                <w:rFonts w:ascii="Times New Roman" w:eastAsia="Times New Roman" w:hAnsi="Times New Roman"/>
+                <w:sz w:val="20"/>
+                <w:szCs w:val="20"/>
+                <w:lang w:val="en-US"/>
+              </w:rPr>
+              <w:t>)</w:t>
+            </w:r>
+            <w:bookmarkEnd w:id="9"/>
+          </w:p>
+        </w:tc>
+      </w:tr>
+    </w:tbl>
     <w:p>
       <w:pPr>
         <w:widowControl w:val="0"/>
@@ -2858,6 +3757,4631 @@
           <w:color w:val="000000"/>
         </w:rPr>
       </w:pPr>
+    </w:p>
+    <w:p>
+      <w:pPr>
+        <w:widowControl w:val="0"/>
+        <w:pBdr>
+          <w:top w:val="nil"/>
+          <w:left w:val="nil"/>
+          <w:bottom w:val="nil"/>
+          <w:right w:val="nil"/>
+          <w:between w:val="nil"/>
+        </w:pBdr>
+        <w:spacing w:line="252" w:lineRule="auto"/>
+        <w:ind w:firstLine="202"/>
+        <w:jc w:val="both"/>
+        <w:rPr>
+          <w:color w:val="000000"/>
+        </w:rPr>
+      </w:pPr>
+      <w:r>
+        <w:rPr>
+          <w:color w:val="000000"/>
+        </w:rPr>
+        <w:t xml:space="preserve">Substituting equation </w:t>
+      </w:r>
+      <w:r>
+        <w:rPr>
+          <w:color w:val="000000"/>
+        </w:rPr>
+        <w:fldChar w:fldCharType="begin"/>
+      </w:r>
+      <w:r>
+        <w:rPr>
+          <w:color w:val="000000"/>
+        </w:rPr>
+        <w:instrText xml:space="preserve"> REF _Ref108707875 \h </w:instrText>
+      </w:r>
+      <w:r>
+        <w:rPr>
+          <w:color w:val="000000"/>
+        </w:rPr>
+      </w:r>
+      <w:r>
+        <w:rPr>
+          <w:color w:val="000000"/>
+        </w:rPr>
+        <w:fldChar w:fldCharType="separate"/>
+      </w:r>
+      <w:r>
+        <w:rPr>
+          <w:color w:val="000000"/>
+        </w:rPr>
+        <w:t>(</w:t>
+      </w:r>
+      <w:r>
+        <w:rPr>
+          <w:noProof/>
+        </w:rPr>
+        <w:t>7</w:t>
+      </w:r>
+      <w:r>
+        <w:rPr>
+          <w:color w:val="000000"/>
+        </w:rPr>
+        <w:t>)</w:t>
+      </w:r>
+      <w:r>
+        <w:rPr>
+          <w:color w:val="000000"/>
+        </w:rPr>
+        <w:fldChar w:fldCharType="end"/>
+      </w:r>
+      <w:r>
+        <w:rPr>
+          <w:color w:val="000000"/>
+        </w:rPr>
+        <w:t xml:space="preserve"> into </w:t>
+      </w:r>
+      <w:r>
+        <w:rPr>
+          <w:color w:val="000000"/>
+        </w:rPr>
+        <w:fldChar w:fldCharType="begin"/>
+      </w:r>
+      <w:r>
+        <w:rPr>
+          <w:color w:val="000000"/>
+        </w:rPr>
+        <w:instrText xml:space="preserve"> REF _Ref108707896 \h </w:instrText>
+      </w:r>
+      <w:r>
+        <w:rPr>
+          <w:color w:val="000000"/>
+        </w:rPr>
+      </w:r>
+      <w:r>
+        <w:rPr>
+          <w:color w:val="000000"/>
+        </w:rPr>
+        <w:fldChar w:fldCharType="separate"/>
+      </w:r>
+      <w:r>
+        <w:rPr>
+          <w:color w:val="000000"/>
+        </w:rPr>
+        <w:t>(</w:t>
+      </w:r>
+      <w:r>
+        <w:rPr>
+          <w:noProof/>
+        </w:rPr>
+        <w:t>5</w:t>
+      </w:r>
+      <w:r>
+        <w:rPr>
+          <w:color w:val="000000"/>
+        </w:rPr>
+        <w:t>)</w:t>
+      </w:r>
+      <w:r>
+        <w:rPr>
+          <w:color w:val="000000"/>
+        </w:rPr>
+        <w:fldChar w:fldCharType="end"/>
+      </w:r>
+      <w:r>
+        <w:rPr>
+          <w:color w:val="000000"/>
+        </w:rPr>
+        <w:t>, we get</w:t>
+      </w:r>
+      <w:r>
+        <w:rPr>
+          <w:color w:val="000000"/>
+        </w:rPr>
+        <w:t>,</w:t>
+      </w:r>
+    </w:p>
+    <w:tbl>
+      <w:tblPr>
+        <w:tblStyle w:val="Tabelacomgrade"/>
+        <w:tblW w:w="0" w:type="auto"/>
+        <w:tblBorders>
+          <w:top w:val="none" w:sz="0" w:space="0" w:color="auto"/>
+          <w:left w:val="none" w:sz="0" w:space="0" w:color="auto"/>
+          <w:bottom w:val="none" w:sz="0" w:space="0" w:color="auto"/>
+          <w:right w:val="none" w:sz="0" w:space="0" w:color="auto"/>
+          <w:insideH w:val="none" w:sz="0" w:space="0" w:color="auto"/>
+          <w:insideV w:val="none" w:sz="0" w:space="0" w:color="auto"/>
+        </w:tblBorders>
+        <w:tblLook w:val="04A0" w:firstRow="1" w:lastRow="0" w:firstColumn="1" w:lastColumn="0" w:noHBand="0" w:noVBand="1"/>
+      </w:tblPr>
+      <w:tblGrid>
+        <w:gridCol w:w="4364"/>
+        <w:gridCol w:w="460"/>
+      </w:tblGrid>
+      <w:tr>
+        <w:trPr>
+          <w:trHeight w:val="708"/>
+        </w:trPr>
+        <w:tc>
+          <w:tcPr>
+            <w:tcW w:w="9346" w:type="dxa"/>
+            <w:vAlign w:val="center"/>
+          </w:tcPr>
+          <w:p>
+            <w:pPr>
+              <w:pStyle w:val="MDTTexto"/>
+              <w:pBdr>
+                <w:top w:val="none" w:sz="0" w:space="0" w:color="auto"/>
+                <w:left w:val="none" w:sz="0" w:space="0" w:color="auto"/>
+                <w:bottom w:val="none" w:sz="0" w:space="0" w:color="auto"/>
+                <w:right w:val="none" w:sz="0" w:space="0" w:color="auto"/>
+                <w:between w:val="none" w:sz="0" w:space="0" w:color="auto"/>
+              </w:pBdr>
+              <w:jc w:val="center"/>
+              <w:rPr>
+                <w:rFonts w:ascii="Times" w:hAnsi="Times" w:cs="Times"/>
+              </w:rPr>
+            </w:pPr>
+            <m:oMathPara>
+              <m:oMath>
+                <m:r>
+                  <w:rPr>
+                    <w:rFonts w:ascii="Cambria Math" w:hAnsi="Cambria Math" w:cs="Times New Roman"/>
+                  </w:rPr>
+                  <m:t>Vbn-Van+I1*</m:t>
+                </m:r>
+                <m:d>
+                  <m:dPr>
+                    <m:ctrlPr>
+                      <w:rPr>
+                        <w:rFonts w:ascii="Cambria Math" w:hAnsi="Cambria Math" w:cs="Times New Roman"/>
+                        <w:i/>
+                        <w:iCs/>
+                      </w:rPr>
+                    </m:ctrlPr>
+                  </m:dPr>
+                  <m:e>
+                    <m:r>
+                      <w:rPr>
+                        <w:rFonts w:ascii="Cambria Math" w:hAnsi="Cambria Math" w:cs="Times New Roman"/>
+                      </w:rPr>
+                      <m:t>Za+Zb-2Zm</m:t>
+                    </m:r>
+                  </m:e>
+                </m:d>
+                <m:r>
+                  <w:rPr>
+                    <w:rFonts w:ascii="Cambria Math" w:hAnsi="Cambria Math" w:cs="Times New Roman"/>
+                  </w:rPr>
+                  <m:t>+</m:t>
+                </m:r>
+                <m:d>
+                  <m:dPr>
+                    <m:begChr m:val="["/>
+                    <m:endChr m:val="]"/>
+                    <m:ctrlPr>
+                      <w:rPr>
+                        <w:rFonts w:ascii="Cambria Math" w:hAnsi="Cambria Math" w:cs="Times New Roman"/>
+                        <w:i/>
+                        <w:iCs/>
+                      </w:rPr>
+                    </m:ctrlPr>
+                  </m:dPr>
+                  <m:e>
+                    <m:f>
+                      <m:fPr>
+                        <m:ctrlPr>
+                          <w:rPr>
+                            <w:rFonts w:ascii="Cambria Math" w:hAnsi="Cambria Math" w:cs="Times New Roman"/>
+                            <w:i/>
+                            <w:iCs/>
+                          </w:rPr>
+                        </m:ctrlPr>
+                      </m:fPr>
+                      <m:num>
+                        <m:r>
+                          <w:rPr>
+                            <w:rFonts w:ascii="Cambria Math" w:hAnsi="Cambria Math" w:cs="Times New Roman"/>
+                          </w:rPr>
+                          <m:t>Vbn-Vcn-I1</m:t>
+                        </m:r>
+                        <m:d>
+                          <m:dPr>
+                            <m:ctrlPr>
+                              <w:rPr>
+                                <w:rFonts w:ascii="Cambria Math" w:hAnsi="Cambria Math" w:cs="Times New Roman"/>
+                                <w:i/>
+                                <w:iCs/>
+                              </w:rPr>
+                            </m:ctrlPr>
+                          </m:dPr>
+                          <m:e>
+                            <m:r>
+                              <w:rPr>
+                                <w:rFonts w:ascii="Cambria Math" w:hAnsi="Cambria Math" w:cs="Times New Roman"/>
+                              </w:rPr>
+                              <m:t>-Zb+Zm</m:t>
+                            </m:r>
+                          </m:e>
+                        </m:d>
+                      </m:num>
+                      <m:den>
+                        <m:r>
+                          <w:rPr>
+                            <w:rFonts w:ascii="Cambria Math" w:hAnsi="Cambria Math" w:cs="Times New Roman"/>
+                          </w:rPr>
+                          <m:t>Zb+Zc</m:t>
+                        </m:r>
+                      </m:den>
+                    </m:f>
+                  </m:e>
+                </m:d>
+                <m:d>
+                  <m:dPr>
+                    <m:ctrlPr>
+                      <w:rPr>
+                        <w:rFonts w:ascii="Cambria Math" w:hAnsi="Cambria Math" w:cs="Times New Roman"/>
+                        <w:i/>
+                        <w:iCs/>
+                      </w:rPr>
+                    </m:ctrlPr>
+                  </m:dPr>
+                  <m:e>
+                    <m:r>
+                      <w:rPr>
+                        <w:rFonts w:ascii="Cambria Math" w:hAnsi="Cambria Math" w:cs="Times New Roman"/>
+                      </w:rPr>
+                      <m:t>Zm-Zb</m:t>
+                    </m:r>
+                  </m:e>
+                </m:d>
+                <m:r>
+                  <w:rPr>
+                    <w:rFonts w:ascii="Cambria Math" w:hAnsi="Cambria Math" w:cs="Times New Roman"/>
+                  </w:rPr>
+                  <m:t>=0</m:t>
+                </m:r>
+              </m:oMath>
+            </m:oMathPara>
+          </w:p>
+        </w:tc>
+        <w:tc>
+          <w:tcPr>
+            <w:tcW w:w="616" w:type="dxa"/>
+            <w:vAlign w:val="center"/>
+          </w:tcPr>
+          <w:p>
+            <w:pPr>
+              <w:pStyle w:val="MDTTexto"/>
+              <w:pBdr>
+                <w:top w:val="none" w:sz="0" w:space="0" w:color="auto"/>
+                <w:left w:val="none" w:sz="0" w:space="0" w:color="auto"/>
+                <w:bottom w:val="none" w:sz="0" w:space="0" w:color="auto"/>
+                <w:right w:val="none" w:sz="0" w:space="0" w:color="auto"/>
+                <w:between w:val="none" w:sz="0" w:space="0" w:color="auto"/>
+              </w:pBdr>
+              <w:jc w:val="center"/>
+              <w:rPr>
+                <w:rFonts w:ascii="Times" w:hAnsi="Times" w:cs="Times"/>
+              </w:rPr>
+            </w:pPr>
+            <w:bookmarkStart w:id="10" w:name="_Ref108708016"/>
+            <w:r>
+              <w:rPr>
+                <w:rFonts w:ascii="Times New Roman" w:eastAsia="Times New Roman" w:hAnsi="Times New Roman"/>
+                <w:sz w:val="20"/>
+                <w:szCs w:val="20"/>
+                <w:lang w:val="en-US"/>
+              </w:rPr>
+              <w:t>(</w:t>
+            </w:r>
+            <w:r>
+              <w:rPr>
+                <w:i/>
+                <w:iCs/>
+                <w:sz w:val="20"/>
+                <w:szCs w:val="20"/>
+              </w:rPr>
+              <w:fldChar w:fldCharType="begin"/>
+            </w:r>
+            <w:r>
+              <w:rPr>
+                <w:rFonts w:ascii="Times New Roman" w:eastAsia="Times New Roman" w:hAnsi="Times New Roman"/>
+                <w:sz w:val="20"/>
+                <w:szCs w:val="20"/>
+                <w:lang w:val="en-US"/>
+              </w:rPr>
+              <w:instrText xml:space="preserve"> SEQ ( \* ARABIC </w:instrText>
+            </w:r>
+            <w:r>
+              <w:rPr>
+                <w:i/>
+                <w:iCs/>
+                <w:sz w:val="20"/>
+                <w:szCs w:val="20"/>
+              </w:rPr>
+              <w:fldChar w:fldCharType="separate"/>
+            </w:r>
+            <w:r>
+              <w:rPr>
+                <w:rFonts w:ascii="Times New Roman" w:eastAsia="Times New Roman" w:hAnsi="Times New Roman"/>
+                <w:noProof/>
+                <w:sz w:val="20"/>
+                <w:szCs w:val="20"/>
+                <w:lang w:val="en-US"/>
+              </w:rPr>
+              <w:t>8</w:t>
+            </w:r>
+            <w:r>
+              <w:rPr>
+                <w:i/>
+                <w:iCs/>
+                <w:sz w:val="20"/>
+                <w:szCs w:val="20"/>
+              </w:rPr>
+              <w:fldChar w:fldCharType="end"/>
+            </w:r>
+            <w:r>
+              <w:rPr>
+                <w:rFonts w:ascii="Times New Roman" w:eastAsia="Times New Roman" w:hAnsi="Times New Roman"/>
+                <w:sz w:val="20"/>
+                <w:szCs w:val="20"/>
+                <w:lang w:val="en-US"/>
+              </w:rPr>
+              <w:t>)</w:t>
+            </w:r>
+            <w:bookmarkEnd w:id="10"/>
+          </w:p>
+        </w:tc>
+      </w:tr>
+    </w:tbl>
+    <w:p>
+      <w:pPr>
+        <w:widowControl w:val="0"/>
+        <w:pBdr>
+          <w:top w:val="nil"/>
+          <w:left w:val="nil"/>
+          <w:bottom w:val="nil"/>
+          <w:right w:val="nil"/>
+          <w:between w:val="nil"/>
+        </w:pBdr>
+        <w:spacing w:line="252" w:lineRule="auto"/>
+        <w:ind w:firstLine="202"/>
+        <w:jc w:val="both"/>
+        <w:rPr>
+          <w:color w:val="000000"/>
+        </w:rPr>
+      </w:pPr>
+    </w:p>
+    <w:p>
+      <w:pPr>
+        <w:widowControl w:val="0"/>
+        <w:pBdr>
+          <w:top w:val="nil"/>
+          <w:left w:val="nil"/>
+          <w:bottom w:val="nil"/>
+          <w:right w:val="nil"/>
+          <w:between w:val="nil"/>
+        </w:pBdr>
+        <w:spacing w:line="252" w:lineRule="auto"/>
+        <w:ind w:firstLine="202"/>
+        <w:jc w:val="both"/>
+        <w:rPr>
+          <w:color w:val="000000"/>
+        </w:rPr>
+      </w:pPr>
+      <w:r>
+        <w:rPr>
+          <w:color w:val="000000"/>
+        </w:rPr>
+        <w:t xml:space="preserve">Making the distribution in the third term of equation </w:t>
+      </w:r>
+      <w:r>
+        <w:rPr>
+          <w:color w:val="000000"/>
+        </w:rPr>
+        <w:fldChar w:fldCharType="begin"/>
+      </w:r>
+      <w:r>
+        <w:rPr>
+          <w:color w:val="000000"/>
+        </w:rPr>
+        <w:instrText xml:space="preserve"> REF _Ref108708016 \h </w:instrText>
+      </w:r>
+      <w:r>
+        <w:rPr>
+          <w:color w:val="000000"/>
+        </w:rPr>
+      </w:r>
+      <w:r>
+        <w:rPr>
+          <w:color w:val="000000"/>
+        </w:rPr>
+        <w:fldChar w:fldCharType="separate"/>
+      </w:r>
+      <w:r>
+        <w:rPr>
+          <w:color w:val="000000"/>
+        </w:rPr>
+        <w:t>(</w:t>
+      </w:r>
+      <w:r>
+        <w:rPr>
+          <w:noProof/>
+        </w:rPr>
+        <w:t>8</w:t>
+      </w:r>
+      <w:r>
+        <w:rPr>
+          <w:color w:val="000000"/>
+        </w:rPr>
+        <w:t>)</w:t>
+      </w:r>
+      <w:r>
+        <w:rPr>
+          <w:color w:val="000000"/>
+        </w:rPr>
+        <w:fldChar w:fldCharType="end"/>
+      </w:r>
+      <w:r>
+        <w:rPr>
+          <w:color w:val="000000"/>
+        </w:rPr>
+        <w:t>, we obtain,</w:t>
+      </w:r>
+    </w:p>
+    <w:tbl>
+      <w:tblPr>
+        <w:tblStyle w:val="Tabelacomgrade"/>
+        <w:tblW w:w="0" w:type="auto"/>
+        <w:tblBorders>
+          <w:top w:val="none" w:sz="0" w:space="0" w:color="auto"/>
+          <w:left w:val="none" w:sz="0" w:space="0" w:color="auto"/>
+          <w:bottom w:val="none" w:sz="0" w:space="0" w:color="auto"/>
+          <w:right w:val="none" w:sz="0" w:space="0" w:color="auto"/>
+          <w:insideH w:val="none" w:sz="0" w:space="0" w:color="auto"/>
+          <w:insideV w:val="none" w:sz="0" w:space="0" w:color="auto"/>
+        </w:tblBorders>
+        <w:tblLook w:val="04A0" w:firstRow="1" w:lastRow="0" w:firstColumn="1" w:lastColumn="0" w:noHBand="0" w:noVBand="1"/>
+      </w:tblPr>
+      <w:tblGrid>
+        <w:gridCol w:w="4336"/>
+        <w:gridCol w:w="488"/>
+      </w:tblGrid>
+      <w:tr>
+        <w:trPr>
+          <w:trHeight w:val="1785"/>
+        </w:trPr>
+        <w:tc>
+          <w:tcPr>
+            <w:tcW w:w="9346" w:type="dxa"/>
+          </w:tcPr>
+          <w:p>
+            <w:pPr>
+              <w:pStyle w:val="MDTTexto"/>
+              <w:pBdr>
+                <w:top w:val="none" w:sz="0" w:space="0" w:color="auto"/>
+                <w:left w:val="none" w:sz="0" w:space="0" w:color="auto"/>
+                <w:bottom w:val="none" w:sz="0" w:space="0" w:color="auto"/>
+                <w:right w:val="none" w:sz="0" w:space="0" w:color="auto"/>
+                <w:between w:val="none" w:sz="0" w:space="0" w:color="auto"/>
+              </w:pBdr>
+              <w:jc w:val="center"/>
+              <w:rPr>
+                <w:rFonts w:ascii="Times" w:hAnsi="Times" w:cs="Times"/>
+              </w:rPr>
+            </w:pPr>
+            <m:oMathPara>
+              <m:oMath>
+                <m:r>
+                  <w:rPr>
+                    <w:rFonts w:ascii="Cambria Math" w:hAnsi="Cambria Math" w:cs="Times New Roman"/>
+                  </w:rPr>
+                  <m:t>Vbn-Van+I1*</m:t>
+                </m:r>
+                <m:d>
+                  <m:dPr>
+                    <m:ctrlPr>
+                      <w:rPr>
+                        <w:rFonts w:ascii="Cambria Math" w:hAnsi="Cambria Math" w:cs="Times New Roman"/>
+                        <w:i/>
+                        <w:iCs/>
+                      </w:rPr>
+                    </m:ctrlPr>
+                  </m:dPr>
+                  <m:e>
+                    <m:r>
+                      <w:rPr>
+                        <w:rFonts w:ascii="Cambria Math" w:hAnsi="Cambria Math" w:cs="Times New Roman"/>
+                      </w:rPr>
+                      <m:t>Za+Zb-2Zm</m:t>
+                    </m:r>
+                  </m:e>
+                </m:d>
+                <m:r>
+                  <w:rPr>
+                    <w:rFonts w:ascii="Cambria Math" w:hAnsi="Cambria Math" w:cs="Times New Roman"/>
+                  </w:rPr>
+                  <m:t>+</m:t>
+                </m:r>
+                <m:f>
+                  <m:fPr>
+                    <m:ctrlPr>
+                      <w:rPr>
+                        <w:rFonts w:ascii="Cambria Math" w:hAnsi="Cambria Math" w:cs="Times New Roman"/>
+                        <w:i/>
+                        <w:iCs/>
+                      </w:rPr>
+                    </m:ctrlPr>
+                  </m:fPr>
+                  <m:num>
+                    <m:d>
+                      <m:dPr>
+                        <m:ctrlPr>
+                          <w:rPr>
+                            <w:rFonts w:ascii="Cambria Math" w:hAnsi="Cambria Math" w:cs="Times New Roman"/>
+                            <w:i/>
+                          </w:rPr>
+                        </m:ctrlPr>
+                      </m:dPr>
+                      <m:e>
+                        <m:r>
+                          <w:rPr>
+                            <w:rFonts w:ascii="Cambria Math" w:hAnsi="Cambria Math" w:cs="Times New Roman"/>
+                          </w:rPr>
+                          <m:t>Vbn-Vcn</m:t>
+                        </m:r>
+                      </m:e>
+                    </m:d>
+                    <m:d>
+                      <m:dPr>
+                        <m:ctrlPr>
+                          <w:rPr>
+                            <w:rFonts w:ascii="Cambria Math" w:hAnsi="Cambria Math" w:cs="Times New Roman"/>
+                            <w:i/>
+                            <w:iCs/>
+                          </w:rPr>
+                        </m:ctrlPr>
+                      </m:dPr>
+                      <m:e>
+                        <m:r>
+                          <w:rPr>
+                            <w:rFonts w:ascii="Cambria Math" w:hAnsi="Cambria Math" w:cs="Times New Roman"/>
+                          </w:rPr>
+                          <m:t>Zm-Zb</m:t>
+                        </m:r>
+                      </m:e>
+                    </m:d>
+                  </m:num>
+                  <m:den>
+                    <m:r>
+                      <w:rPr>
+                        <w:rFonts w:ascii="Cambria Math" w:hAnsi="Cambria Math" w:cs="Times New Roman"/>
+                      </w:rPr>
+                      <m:t>Zb+Zc</m:t>
+                    </m:r>
+                  </m:den>
+                </m:f>
+                <m:r>
+                  <w:rPr>
+                    <w:rFonts w:ascii="Cambria Math" w:hAnsi="Cambria Math" w:cs="Times New Roman"/>
+                  </w:rPr>
+                  <m:t>-I1</m:t>
+                </m:r>
+                <m:f>
+                  <m:fPr>
+                    <m:ctrlPr>
+                      <w:rPr>
+                        <w:rFonts w:ascii="Cambria Math" w:hAnsi="Cambria Math" w:cs="Times New Roman"/>
+                        <w:i/>
+                        <w:iCs/>
+                      </w:rPr>
+                    </m:ctrlPr>
+                  </m:fPr>
+                  <m:num>
+                    <m:sSup>
+                      <m:sSupPr>
+                        <m:ctrlPr>
+                          <w:rPr>
+                            <w:rFonts w:ascii="Cambria Math" w:hAnsi="Cambria Math" w:cs="Times New Roman"/>
+                            <w:i/>
+                            <w:iCs/>
+                          </w:rPr>
+                        </m:ctrlPr>
+                      </m:sSupPr>
+                      <m:e>
+                        <m:d>
+                          <m:dPr>
+                            <m:ctrlPr>
+                              <w:rPr>
+                                <w:rFonts w:ascii="Cambria Math" w:hAnsi="Cambria Math" w:cs="Times New Roman"/>
+                                <w:i/>
+                                <w:iCs/>
+                              </w:rPr>
+                            </m:ctrlPr>
+                          </m:dPr>
+                          <m:e>
+                            <m:r>
+                              <w:rPr>
+                                <w:rFonts w:ascii="Cambria Math" w:hAnsi="Cambria Math" w:cs="Times New Roman"/>
+                              </w:rPr>
+                              <m:t>Zm-Zb</m:t>
+                            </m:r>
+                          </m:e>
+                        </m:d>
+                      </m:e>
+                      <m:sup>
+                        <m:r>
+                          <w:rPr>
+                            <w:rFonts w:ascii="Cambria Math" w:hAnsi="Cambria Math" w:cs="Times New Roman"/>
+                          </w:rPr>
+                          <m:t>2</m:t>
+                        </m:r>
+                      </m:sup>
+                    </m:sSup>
+                  </m:num>
+                  <m:den>
+                    <m:r>
+                      <w:rPr>
+                        <w:rFonts w:ascii="Cambria Math" w:hAnsi="Cambria Math" w:cs="Times New Roman"/>
+                      </w:rPr>
+                      <m:t>Zb+Zc</m:t>
+                    </m:r>
+                  </m:den>
+                </m:f>
+                <m:r>
+                  <w:rPr>
+                    <w:rFonts w:ascii="Cambria Math" w:hAnsi="Cambria Math" w:cs="Times New Roman"/>
+                  </w:rPr>
+                  <m:t>=0</m:t>
+                </m:r>
+              </m:oMath>
+            </m:oMathPara>
+          </w:p>
+        </w:tc>
+        <w:tc>
+          <w:tcPr>
+            <w:tcW w:w="616" w:type="dxa"/>
+            <w:vAlign w:val="center"/>
+          </w:tcPr>
+          <w:p>
+            <w:pPr>
+              <w:pStyle w:val="MDTTexto"/>
+              <w:pBdr>
+                <w:top w:val="none" w:sz="0" w:space="0" w:color="auto"/>
+                <w:left w:val="none" w:sz="0" w:space="0" w:color="auto"/>
+                <w:bottom w:val="none" w:sz="0" w:space="0" w:color="auto"/>
+                <w:right w:val="none" w:sz="0" w:space="0" w:color="auto"/>
+                <w:between w:val="none" w:sz="0" w:space="0" w:color="auto"/>
+              </w:pBdr>
+              <w:jc w:val="center"/>
+              <w:rPr>
+                <w:rFonts w:ascii="Times" w:hAnsi="Times" w:cs="Times"/>
+              </w:rPr>
+            </w:pPr>
+            <w:bookmarkStart w:id="11" w:name="_Ref108708137"/>
+            <w:r>
+              <w:rPr>
+                <w:rFonts w:ascii="Times New Roman" w:eastAsia="Times New Roman" w:hAnsi="Times New Roman"/>
+                <w:sz w:val="20"/>
+                <w:szCs w:val="20"/>
+                <w:lang w:val="en-US"/>
+              </w:rPr>
+              <w:t>(</w:t>
+            </w:r>
+            <w:r>
+              <w:rPr>
+                <w:i/>
+                <w:iCs/>
+                <w:sz w:val="20"/>
+                <w:szCs w:val="20"/>
+              </w:rPr>
+              <w:fldChar w:fldCharType="begin"/>
+            </w:r>
+            <w:r>
+              <w:rPr>
+                <w:rFonts w:ascii="Times New Roman" w:eastAsia="Times New Roman" w:hAnsi="Times New Roman"/>
+                <w:sz w:val="20"/>
+                <w:szCs w:val="20"/>
+                <w:lang w:val="en-US"/>
+              </w:rPr>
+              <w:instrText xml:space="preserve"> SEQ ( \* ARABIC </w:instrText>
+            </w:r>
+            <w:r>
+              <w:rPr>
+                <w:i/>
+                <w:iCs/>
+                <w:sz w:val="20"/>
+                <w:szCs w:val="20"/>
+              </w:rPr>
+              <w:fldChar w:fldCharType="separate"/>
+            </w:r>
+            <w:r>
+              <w:rPr>
+                <w:rFonts w:ascii="Times New Roman" w:eastAsia="Times New Roman" w:hAnsi="Times New Roman"/>
+                <w:noProof/>
+                <w:sz w:val="20"/>
+                <w:szCs w:val="20"/>
+                <w:lang w:val="en-US"/>
+              </w:rPr>
+              <w:t>9</w:t>
+            </w:r>
+            <w:r>
+              <w:rPr>
+                <w:i/>
+                <w:iCs/>
+                <w:sz w:val="20"/>
+                <w:szCs w:val="20"/>
+              </w:rPr>
+              <w:fldChar w:fldCharType="end"/>
+            </w:r>
+            <w:r>
+              <w:rPr>
+                <w:rFonts w:ascii="Times New Roman" w:eastAsia="Times New Roman" w:hAnsi="Times New Roman"/>
+                <w:sz w:val="20"/>
+                <w:szCs w:val="20"/>
+                <w:lang w:val="en-US"/>
+              </w:rPr>
+              <w:t>)</w:t>
+            </w:r>
+            <w:bookmarkEnd w:id="11"/>
+          </w:p>
+        </w:tc>
+      </w:tr>
+    </w:tbl>
+    <w:p>
+      <w:pPr>
+        <w:widowControl w:val="0"/>
+        <w:pBdr>
+          <w:top w:val="nil"/>
+          <w:left w:val="nil"/>
+          <w:bottom w:val="nil"/>
+          <w:right w:val="nil"/>
+          <w:between w:val="nil"/>
+        </w:pBdr>
+        <w:spacing w:line="252" w:lineRule="auto"/>
+        <w:ind w:firstLine="202"/>
+        <w:jc w:val="both"/>
+        <w:rPr>
+          <w:color w:val="000000"/>
+        </w:rPr>
+      </w:pPr>
+    </w:p>
+    <w:p>
+      <w:pPr>
+        <w:widowControl w:val="0"/>
+        <w:pBdr>
+          <w:top w:val="nil"/>
+          <w:left w:val="nil"/>
+          <w:bottom w:val="nil"/>
+          <w:right w:val="nil"/>
+          <w:between w:val="nil"/>
+        </w:pBdr>
+        <w:spacing w:line="252" w:lineRule="auto"/>
+        <w:ind w:firstLine="202"/>
+        <w:jc w:val="both"/>
+        <w:rPr>
+          <w:color w:val="000000"/>
+        </w:rPr>
+      </w:pPr>
+      <w:r>
+        <w:rPr>
+          <w:color w:val="000000"/>
+        </w:rPr>
+        <w:t xml:space="preserve">Solving equation </w:t>
+      </w:r>
+      <w:r>
+        <w:rPr>
+          <w:color w:val="000000"/>
+        </w:rPr>
+        <w:fldChar w:fldCharType="begin"/>
+      </w:r>
+      <w:r>
+        <w:rPr>
+          <w:color w:val="000000"/>
+        </w:rPr>
+        <w:instrText xml:space="preserve"> REF _Ref108708137 \h </w:instrText>
+      </w:r>
+      <w:r>
+        <w:rPr>
+          <w:color w:val="000000"/>
+        </w:rPr>
+      </w:r>
+      <w:r>
+        <w:rPr>
+          <w:color w:val="000000"/>
+        </w:rPr>
+        <w:fldChar w:fldCharType="separate"/>
+      </w:r>
+      <w:r>
+        <w:rPr>
+          <w:color w:val="000000"/>
+        </w:rPr>
+        <w:t>(</w:t>
+      </w:r>
+      <w:r>
+        <w:rPr>
+          <w:noProof/>
+        </w:rPr>
+        <w:t>9</w:t>
+      </w:r>
+      <w:r>
+        <w:rPr>
+          <w:color w:val="000000"/>
+        </w:rPr>
+        <w:t>)</w:t>
+      </w:r>
+      <w:r>
+        <w:rPr>
+          <w:color w:val="000000"/>
+        </w:rPr>
+        <w:fldChar w:fldCharType="end"/>
+      </w:r>
+      <w:r>
+        <w:rPr>
+          <w:color w:val="000000"/>
+        </w:rPr>
+        <w:t xml:space="preserve"> for the current I1, we arrive at,</w:t>
+      </w:r>
+    </w:p>
+    <w:tbl>
+      <w:tblPr>
+        <w:tblStyle w:val="Tabelacomgrade"/>
+        <w:tblW w:w="5040" w:type="dxa"/>
+        <w:tblBorders>
+          <w:top w:val="none" w:sz="0" w:space="0" w:color="auto"/>
+          <w:left w:val="none" w:sz="0" w:space="0" w:color="auto"/>
+          <w:bottom w:val="none" w:sz="0" w:space="0" w:color="auto"/>
+          <w:right w:val="none" w:sz="0" w:space="0" w:color="auto"/>
+          <w:insideH w:val="none" w:sz="0" w:space="0" w:color="auto"/>
+          <w:insideV w:val="none" w:sz="0" w:space="0" w:color="auto"/>
+        </w:tblBorders>
+        <w:tblLook w:val="04A0" w:firstRow="1" w:lastRow="0" w:firstColumn="1" w:lastColumn="0" w:noHBand="0" w:noVBand="1"/>
+      </w:tblPr>
+      <w:tblGrid>
+        <w:gridCol w:w="4424"/>
+        <w:gridCol w:w="616"/>
+      </w:tblGrid>
+      <w:tr>
+        <w:tc>
+          <w:tcPr>
+            <w:tcW w:w="4424" w:type="dxa"/>
+            <w:vAlign w:val="center"/>
+          </w:tcPr>
+          <w:p>
+            <w:pPr>
+              <w:pStyle w:val="MDTTexto"/>
+              <w:pBdr>
+                <w:top w:val="none" w:sz="0" w:space="0" w:color="auto"/>
+                <w:left w:val="none" w:sz="0" w:space="0" w:color="auto"/>
+                <w:bottom w:val="none" w:sz="0" w:space="0" w:color="auto"/>
+                <w:right w:val="none" w:sz="0" w:space="0" w:color="auto"/>
+                <w:between w:val="none" w:sz="0" w:space="0" w:color="auto"/>
+              </w:pBdr>
+              <w:jc w:val="center"/>
+              <w:rPr>
+                <w:rFonts w:ascii="Times" w:hAnsi="Times" w:cs="Times"/>
+              </w:rPr>
+            </w:pPr>
+            <m:oMathPara>
+              <m:oMath>
+                <m:r>
+                  <w:rPr>
+                    <w:rFonts w:ascii="Cambria Math" w:hAnsi="Cambria Math" w:cs="Times New Roman"/>
+                  </w:rPr>
+                  <m:t>I1=</m:t>
+                </m:r>
+                <m:f>
+                  <m:fPr>
+                    <m:ctrlPr>
+                      <w:rPr>
+                        <w:rFonts w:ascii="Cambria Math" w:hAnsi="Cambria Math" w:cs="Times New Roman"/>
+                        <w:i/>
+                      </w:rPr>
+                    </m:ctrlPr>
+                  </m:fPr>
+                  <m:num>
+                    <m:r>
+                      <w:rPr>
+                        <w:rFonts w:ascii="Cambria Math" w:hAnsi="Cambria Math" w:cs="Times New Roman"/>
+                      </w:rPr>
+                      <m:t>Van-Vbn-</m:t>
+                    </m:r>
+                    <m:f>
+                      <m:fPr>
+                        <m:ctrlPr>
+                          <w:rPr>
+                            <w:rFonts w:ascii="Cambria Math" w:hAnsi="Cambria Math" w:cs="Times New Roman"/>
+                            <w:i/>
+                            <w:iCs/>
+                          </w:rPr>
+                        </m:ctrlPr>
+                      </m:fPr>
+                      <m:num>
+                        <m:d>
+                          <m:dPr>
+                            <m:ctrlPr>
+                              <w:rPr>
+                                <w:rFonts w:ascii="Cambria Math" w:hAnsi="Cambria Math" w:cs="Times New Roman"/>
+                                <w:i/>
+                              </w:rPr>
+                            </m:ctrlPr>
+                          </m:dPr>
+                          <m:e>
+                            <m:r>
+                              <w:rPr>
+                                <w:rFonts w:ascii="Cambria Math" w:hAnsi="Cambria Math" w:cs="Times New Roman"/>
+                              </w:rPr>
+                              <m:t>Vbn-Vcn</m:t>
+                            </m:r>
+                          </m:e>
+                        </m:d>
+                        <m:d>
+                          <m:dPr>
+                            <m:ctrlPr>
+                              <w:rPr>
+                                <w:rFonts w:ascii="Cambria Math" w:hAnsi="Cambria Math" w:cs="Times New Roman"/>
+                                <w:i/>
+                                <w:iCs/>
+                              </w:rPr>
+                            </m:ctrlPr>
+                          </m:dPr>
+                          <m:e>
+                            <m:r>
+                              <w:rPr>
+                                <w:rFonts w:ascii="Cambria Math" w:hAnsi="Cambria Math" w:cs="Times New Roman"/>
+                              </w:rPr>
+                              <m:t>Zm-Zb</m:t>
+                            </m:r>
+                          </m:e>
+                        </m:d>
+                      </m:num>
+                      <m:den>
+                        <m:r>
+                          <w:rPr>
+                            <w:rFonts w:ascii="Cambria Math" w:hAnsi="Cambria Math" w:cs="Times New Roman"/>
+                          </w:rPr>
+                          <m:t>Zb+Zc</m:t>
+                        </m:r>
+                      </m:den>
+                    </m:f>
+                  </m:num>
+                  <m:den>
+                    <m:d>
+                      <m:dPr>
+                        <m:ctrlPr>
+                          <w:rPr>
+                            <w:rFonts w:ascii="Cambria Math" w:hAnsi="Cambria Math" w:cs="Times New Roman"/>
+                            <w:i/>
+                            <w:iCs/>
+                          </w:rPr>
+                        </m:ctrlPr>
+                      </m:dPr>
+                      <m:e>
+                        <m:r>
+                          <w:rPr>
+                            <w:rFonts w:ascii="Cambria Math" w:hAnsi="Cambria Math" w:cs="Times New Roman"/>
+                          </w:rPr>
+                          <m:t>Za+Zb-2Zm</m:t>
+                        </m:r>
+                      </m:e>
+                    </m:d>
+                    <m:r>
+                      <w:rPr>
+                        <w:rFonts w:ascii="Cambria Math" w:hAnsi="Cambria Math" w:cs="Times New Roman"/>
+                      </w:rPr>
+                      <m:t>-</m:t>
+                    </m:r>
+                    <m:f>
+                      <m:fPr>
+                        <m:ctrlPr>
+                          <w:rPr>
+                            <w:rFonts w:ascii="Cambria Math" w:hAnsi="Cambria Math" w:cs="Times New Roman"/>
+                            <w:i/>
+                            <w:iCs/>
+                          </w:rPr>
+                        </m:ctrlPr>
+                      </m:fPr>
+                      <m:num>
+                        <m:sSup>
+                          <m:sSupPr>
+                            <m:ctrlPr>
+                              <w:rPr>
+                                <w:rFonts w:ascii="Cambria Math" w:hAnsi="Cambria Math" w:cs="Times New Roman"/>
+                                <w:i/>
+                                <w:iCs/>
+                              </w:rPr>
+                            </m:ctrlPr>
+                          </m:sSupPr>
+                          <m:e>
+                            <m:d>
+                              <m:dPr>
+                                <m:ctrlPr>
+                                  <w:rPr>
+                                    <w:rFonts w:ascii="Cambria Math" w:hAnsi="Cambria Math" w:cs="Times New Roman"/>
+                                    <w:i/>
+                                    <w:iCs/>
+                                  </w:rPr>
+                                </m:ctrlPr>
+                              </m:dPr>
+                              <m:e>
+                                <m:r>
+                                  <w:rPr>
+                                    <w:rFonts w:ascii="Cambria Math" w:hAnsi="Cambria Math" w:cs="Times New Roman"/>
+                                  </w:rPr>
+                                  <m:t>Zm-Zb</m:t>
+                                </m:r>
+                              </m:e>
+                            </m:d>
+                          </m:e>
+                          <m:sup>
+                            <m:r>
+                              <w:rPr>
+                                <w:rFonts w:ascii="Cambria Math" w:hAnsi="Cambria Math" w:cs="Times New Roman"/>
+                              </w:rPr>
+                              <m:t>2</m:t>
+                            </m:r>
+                          </m:sup>
+                        </m:sSup>
+                      </m:num>
+                      <m:den>
+                        <m:r>
+                          <w:rPr>
+                            <w:rFonts w:ascii="Cambria Math" w:hAnsi="Cambria Math" w:cs="Times New Roman"/>
+                          </w:rPr>
+                          <m:t>Zb+Zc</m:t>
+                        </m:r>
+                      </m:den>
+                    </m:f>
+                  </m:den>
+                </m:f>
+              </m:oMath>
+            </m:oMathPara>
+          </w:p>
+        </w:tc>
+        <w:tc>
+          <w:tcPr>
+            <w:tcW w:w="616" w:type="dxa"/>
+            <w:vAlign w:val="center"/>
+          </w:tcPr>
+          <w:p>
+            <w:pPr>
+              <w:pStyle w:val="MDTTexto"/>
+              <w:pBdr>
+                <w:top w:val="none" w:sz="0" w:space="0" w:color="auto"/>
+                <w:left w:val="none" w:sz="0" w:space="0" w:color="auto"/>
+                <w:bottom w:val="none" w:sz="0" w:space="0" w:color="auto"/>
+                <w:right w:val="none" w:sz="0" w:space="0" w:color="auto"/>
+                <w:between w:val="none" w:sz="0" w:space="0" w:color="auto"/>
+              </w:pBdr>
+              <w:jc w:val="center"/>
+              <w:rPr>
+                <w:rFonts w:ascii="Times" w:hAnsi="Times" w:cs="Times"/>
+              </w:rPr>
+            </w:pPr>
+            <w:bookmarkStart w:id="12" w:name="_Ref108708426"/>
+            <w:r>
+              <w:rPr>
+                <w:rFonts w:ascii="Times New Roman" w:eastAsia="Times New Roman" w:hAnsi="Times New Roman"/>
+                <w:sz w:val="20"/>
+                <w:szCs w:val="20"/>
+                <w:lang w:val="en-US"/>
+              </w:rPr>
+              <w:t>(</w:t>
+            </w:r>
+            <w:r>
+              <w:rPr>
+                <w:i/>
+                <w:iCs/>
+                <w:sz w:val="20"/>
+                <w:szCs w:val="20"/>
+              </w:rPr>
+              <w:fldChar w:fldCharType="begin"/>
+            </w:r>
+            <w:r>
+              <w:rPr>
+                <w:rFonts w:ascii="Times New Roman" w:eastAsia="Times New Roman" w:hAnsi="Times New Roman"/>
+                <w:sz w:val="20"/>
+                <w:szCs w:val="20"/>
+                <w:lang w:val="en-US"/>
+              </w:rPr>
+              <w:instrText xml:space="preserve"> SEQ ( \* ARABIC </w:instrText>
+            </w:r>
+            <w:r>
+              <w:rPr>
+                <w:i/>
+                <w:iCs/>
+                <w:sz w:val="20"/>
+                <w:szCs w:val="20"/>
+              </w:rPr>
+              <w:fldChar w:fldCharType="separate"/>
+            </w:r>
+            <w:r>
+              <w:rPr>
+                <w:rFonts w:ascii="Times New Roman" w:eastAsia="Times New Roman" w:hAnsi="Times New Roman"/>
+                <w:noProof/>
+                <w:sz w:val="20"/>
+                <w:szCs w:val="20"/>
+                <w:lang w:val="en-US"/>
+              </w:rPr>
+              <w:t>10</w:t>
+            </w:r>
+            <w:r>
+              <w:rPr>
+                <w:i/>
+                <w:iCs/>
+                <w:sz w:val="20"/>
+                <w:szCs w:val="20"/>
+              </w:rPr>
+              <w:fldChar w:fldCharType="end"/>
+            </w:r>
+            <w:r>
+              <w:rPr>
+                <w:rFonts w:ascii="Times New Roman" w:eastAsia="Times New Roman" w:hAnsi="Times New Roman"/>
+                <w:sz w:val="20"/>
+                <w:szCs w:val="20"/>
+                <w:lang w:val="en-US"/>
+              </w:rPr>
+              <w:t>)</w:t>
+            </w:r>
+            <w:bookmarkEnd w:id="12"/>
+          </w:p>
+        </w:tc>
+      </w:tr>
+    </w:tbl>
+    <w:p>
+      <w:pPr>
+        <w:widowControl w:val="0"/>
+        <w:pBdr>
+          <w:top w:val="nil"/>
+          <w:left w:val="nil"/>
+          <w:bottom w:val="nil"/>
+          <w:right w:val="nil"/>
+          <w:between w:val="nil"/>
+        </w:pBdr>
+        <w:spacing w:line="252" w:lineRule="auto"/>
+        <w:ind w:firstLine="202"/>
+        <w:jc w:val="both"/>
+        <w:rPr>
+          <w:color w:val="000000"/>
+        </w:rPr>
+      </w:pPr>
+    </w:p>
+    <w:p>
+      <w:pPr>
+        <w:widowControl w:val="0"/>
+        <w:pBdr>
+          <w:top w:val="nil"/>
+          <w:left w:val="nil"/>
+          <w:bottom w:val="nil"/>
+          <w:right w:val="nil"/>
+          <w:between w:val="nil"/>
+        </w:pBdr>
+        <w:spacing w:line="252" w:lineRule="auto"/>
+        <w:ind w:firstLine="202"/>
+        <w:jc w:val="both"/>
+        <w:rPr>
+          <w:color w:val="000000"/>
+        </w:rPr>
+      </w:pPr>
+      <w:r>
+        <w:rPr>
+          <w:color w:val="000000"/>
+        </w:rPr>
+        <w:t xml:space="preserve">Substituting equation </w:t>
+      </w:r>
+      <w:r>
+        <w:rPr>
+          <w:color w:val="000000"/>
+        </w:rPr>
+        <w:fldChar w:fldCharType="begin"/>
+      </w:r>
+      <w:r>
+        <w:rPr>
+          <w:color w:val="000000"/>
+        </w:rPr>
+        <w:instrText xml:space="preserve"> REF _Ref108708426 \h </w:instrText>
+      </w:r>
+      <w:r>
+        <w:rPr>
+          <w:color w:val="000000"/>
+        </w:rPr>
+      </w:r>
+      <w:r>
+        <w:rPr>
+          <w:color w:val="000000"/>
+        </w:rPr>
+        <w:fldChar w:fldCharType="separate"/>
+      </w:r>
+      <w:r>
+        <w:rPr>
+          <w:color w:val="000000"/>
+        </w:rPr>
+        <w:t>(</w:t>
+      </w:r>
+      <w:r>
+        <w:rPr>
+          <w:noProof/>
+        </w:rPr>
+        <w:t>10</w:t>
+      </w:r>
+      <w:r>
+        <w:rPr>
+          <w:color w:val="000000"/>
+        </w:rPr>
+        <w:t>)</w:t>
+      </w:r>
+      <w:r>
+        <w:rPr>
+          <w:color w:val="000000"/>
+        </w:rPr>
+        <w:fldChar w:fldCharType="end"/>
+      </w:r>
+      <w:r>
+        <w:rPr>
+          <w:color w:val="000000"/>
+        </w:rPr>
+        <w:t xml:space="preserve"> into </w:t>
+      </w:r>
+      <w:r>
+        <w:rPr>
+          <w:color w:val="000000"/>
+        </w:rPr>
+        <w:fldChar w:fldCharType="begin"/>
+      </w:r>
+      <w:r>
+        <w:rPr>
+          <w:color w:val="000000"/>
+        </w:rPr>
+        <w:instrText xml:space="preserve"> REF _Ref108707875 \h </w:instrText>
+      </w:r>
+      <w:r>
+        <w:rPr>
+          <w:color w:val="000000"/>
+        </w:rPr>
+      </w:r>
+      <w:r>
+        <w:rPr>
+          <w:color w:val="000000"/>
+        </w:rPr>
+        <w:fldChar w:fldCharType="separate"/>
+      </w:r>
+      <w:r>
+        <w:rPr>
+          <w:color w:val="000000"/>
+        </w:rPr>
+        <w:t>(</w:t>
+      </w:r>
+      <w:r>
+        <w:rPr>
+          <w:noProof/>
+        </w:rPr>
+        <w:t>7</w:t>
+      </w:r>
+      <w:r>
+        <w:rPr>
+          <w:color w:val="000000"/>
+        </w:rPr>
+        <w:t>)</w:t>
+      </w:r>
+      <w:r>
+        <w:rPr>
+          <w:color w:val="000000"/>
+        </w:rPr>
+        <w:fldChar w:fldCharType="end"/>
+      </w:r>
+      <w:r>
+        <w:rPr>
+          <w:color w:val="000000"/>
+        </w:rPr>
+        <w:t>, we obtain:</w:t>
+      </w:r>
+    </w:p>
+    <w:tbl>
+      <w:tblPr>
+        <w:tblStyle w:val="Tabelacomgrade"/>
+        <w:tblW w:w="5103" w:type="dxa"/>
+        <w:tblBorders>
+          <w:top w:val="none" w:sz="0" w:space="0" w:color="auto"/>
+          <w:left w:val="none" w:sz="0" w:space="0" w:color="auto"/>
+          <w:bottom w:val="none" w:sz="0" w:space="0" w:color="auto"/>
+          <w:right w:val="none" w:sz="0" w:space="0" w:color="auto"/>
+          <w:insideH w:val="none" w:sz="0" w:space="0" w:color="auto"/>
+          <w:insideV w:val="none" w:sz="0" w:space="0" w:color="auto"/>
+        </w:tblBorders>
+        <w:tblLook w:val="04A0" w:firstRow="1" w:lastRow="0" w:firstColumn="1" w:lastColumn="0" w:noHBand="0" w:noVBand="1"/>
+      </w:tblPr>
+      <w:tblGrid>
+        <w:gridCol w:w="4550"/>
+        <w:gridCol w:w="553"/>
+      </w:tblGrid>
+      <w:tr>
+        <w:trPr>
+          <w:trHeight w:val="1503"/>
+        </w:trPr>
+        <w:tc>
+          <w:tcPr>
+            <w:tcW w:w="4550" w:type="dxa"/>
+            <w:vAlign w:val="center"/>
+          </w:tcPr>
+          <w:p>
+            <w:pPr>
+              <w:pStyle w:val="MDTTexto"/>
+              <w:pBdr>
+                <w:top w:val="none" w:sz="0" w:space="0" w:color="auto"/>
+                <w:left w:val="none" w:sz="0" w:space="0" w:color="auto"/>
+                <w:bottom w:val="none" w:sz="0" w:space="0" w:color="auto"/>
+                <w:right w:val="none" w:sz="0" w:space="0" w:color="auto"/>
+                <w:between w:val="none" w:sz="0" w:space="0" w:color="auto"/>
+              </w:pBdr>
+              <w:jc w:val="center"/>
+              <w:rPr>
+                <w:rFonts w:ascii="Times" w:hAnsi="Times" w:cs="Times"/>
+              </w:rPr>
+            </w:pPr>
+            <m:oMathPara>
+              <m:oMath>
+                <m:r>
+                  <w:rPr>
+                    <w:rFonts w:ascii="Cambria Math" w:hAnsi="Cambria Math" w:cs="Times New Roman"/>
+                    <w:sz w:val="14"/>
+                    <w:szCs w:val="14"/>
+                  </w:rPr>
+                  <m:t>I2=</m:t>
+                </m:r>
+                <m:f>
+                  <m:fPr>
+                    <m:ctrlPr>
+                      <w:rPr>
+                        <w:rFonts w:ascii="Cambria Math" w:hAnsi="Cambria Math" w:cs="Times New Roman"/>
+                        <w:i/>
+                        <w:sz w:val="14"/>
+                        <w:szCs w:val="14"/>
+                      </w:rPr>
+                    </m:ctrlPr>
+                  </m:fPr>
+                  <m:num>
+                    <m:r>
+                      <w:rPr>
+                        <w:rFonts w:ascii="Cambria Math" w:hAnsi="Cambria Math" w:cs="Times New Roman"/>
+                        <w:sz w:val="14"/>
+                        <w:szCs w:val="14"/>
+                      </w:rPr>
+                      <m:t>Vbn-Vcn-</m:t>
+                    </m:r>
+                    <m:d>
+                      <m:dPr>
+                        <m:begChr m:val="["/>
+                        <m:endChr m:val="]"/>
+                        <m:ctrlPr>
+                          <w:rPr>
+                            <w:rFonts w:ascii="Cambria Math" w:hAnsi="Cambria Math" w:cs="Times New Roman"/>
+                            <w:i/>
+                            <w:sz w:val="14"/>
+                            <w:szCs w:val="14"/>
+                          </w:rPr>
+                        </m:ctrlPr>
+                      </m:dPr>
+                      <m:e>
+                        <m:f>
+                          <m:fPr>
+                            <m:ctrlPr>
+                              <w:rPr>
+                                <w:rFonts w:ascii="Cambria Math" w:hAnsi="Cambria Math" w:cs="Times New Roman"/>
+                                <w:i/>
+                                <w:sz w:val="14"/>
+                                <w:szCs w:val="14"/>
+                              </w:rPr>
+                            </m:ctrlPr>
+                          </m:fPr>
+                          <m:num>
+                            <m:r>
+                              <w:rPr>
+                                <w:rFonts w:ascii="Cambria Math" w:hAnsi="Cambria Math" w:cs="Times New Roman"/>
+                                <w:sz w:val="14"/>
+                                <w:szCs w:val="14"/>
+                              </w:rPr>
+                              <m:t>Van-Vbn-</m:t>
+                            </m:r>
+                            <m:f>
+                              <m:fPr>
+                                <m:ctrlPr>
+                                  <w:rPr>
+                                    <w:rFonts w:ascii="Cambria Math" w:hAnsi="Cambria Math" w:cs="Times New Roman"/>
+                                    <w:i/>
+                                    <w:iCs/>
+                                    <w:sz w:val="14"/>
+                                    <w:szCs w:val="14"/>
+                                  </w:rPr>
+                                </m:ctrlPr>
+                              </m:fPr>
+                              <m:num>
+                                <m:d>
+                                  <m:dPr>
+                                    <m:ctrlPr>
+                                      <w:rPr>
+                                        <w:rFonts w:ascii="Cambria Math" w:hAnsi="Cambria Math" w:cs="Times New Roman"/>
+                                        <w:i/>
+                                        <w:sz w:val="14"/>
+                                        <w:szCs w:val="14"/>
+                                      </w:rPr>
+                                    </m:ctrlPr>
+                                  </m:dPr>
+                                  <m:e>
+                                    <m:r>
+                                      <w:rPr>
+                                        <w:rFonts w:ascii="Cambria Math" w:hAnsi="Cambria Math" w:cs="Times New Roman"/>
+                                        <w:sz w:val="14"/>
+                                        <w:szCs w:val="14"/>
+                                      </w:rPr>
+                                      <m:t>Vbn-Vcn</m:t>
+                                    </m:r>
+                                  </m:e>
+                                </m:d>
+                                <m:d>
+                                  <m:dPr>
+                                    <m:ctrlPr>
+                                      <w:rPr>
+                                        <w:rFonts w:ascii="Cambria Math" w:hAnsi="Cambria Math" w:cs="Times New Roman"/>
+                                        <w:i/>
+                                        <w:iCs/>
+                                        <w:sz w:val="14"/>
+                                        <w:szCs w:val="14"/>
+                                      </w:rPr>
+                                    </m:ctrlPr>
+                                  </m:dPr>
+                                  <m:e>
+                                    <m:r>
+                                      <w:rPr>
+                                        <w:rFonts w:ascii="Cambria Math" w:hAnsi="Cambria Math" w:cs="Times New Roman"/>
+                                        <w:sz w:val="14"/>
+                                        <w:szCs w:val="14"/>
+                                      </w:rPr>
+                                      <m:t>Zm-Zb</m:t>
+                                    </m:r>
+                                  </m:e>
+                                </m:d>
+                              </m:num>
+                              <m:den>
+                                <m:r>
+                                  <w:rPr>
+                                    <w:rFonts w:ascii="Cambria Math" w:hAnsi="Cambria Math" w:cs="Times New Roman"/>
+                                    <w:sz w:val="14"/>
+                                    <w:szCs w:val="14"/>
+                                  </w:rPr>
+                                  <m:t>Zb+Zc</m:t>
+                                </m:r>
+                              </m:den>
+                            </m:f>
+                          </m:num>
+                          <m:den>
+                            <m:d>
+                              <m:dPr>
+                                <m:ctrlPr>
+                                  <w:rPr>
+                                    <w:rFonts w:ascii="Cambria Math" w:hAnsi="Cambria Math" w:cs="Times New Roman"/>
+                                    <w:i/>
+                                    <w:iCs/>
+                                    <w:sz w:val="14"/>
+                                    <w:szCs w:val="14"/>
+                                  </w:rPr>
+                                </m:ctrlPr>
+                              </m:dPr>
+                              <m:e>
+                                <m:r>
+                                  <w:rPr>
+                                    <w:rFonts w:ascii="Cambria Math" w:hAnsi="Cambria Math" w:cs="Times New Roman"/>
+                                    <w:sz w:val="14"/>
+                                    <w:szCs w:val="14"/>
+                                  </w:rPr>
+                                  <m:t>Za+Zb-2Zm</m:t>
+                                </m:r>
+                              </m:e>
+                            </m:d>
+                            <m:r>
+                              <w:rPr>
+                                <w:rFonts w:ascii="Cambria Math" w:hAnsi="Cambria Math" w:cs="Times New Roman"/>
+                                <w:sz w:val="14"/>
+                                <w:szCs w:val="14"/>
+                              </w:rPr>
+                              <m:t>-</m:t>
+                            </m:r>
+                            <m:f>
+                              <m:fPr>
+                                <m:ctrlPr>
+                                  <w:rPr>
+                                    <w:rFonts w:ascii="Cambria Math" w:hAnsi="Cambria Math" w:cs="Times New Roman"/>
+                                    <w:i/>
+                                    <w:iCs/>
+                                    <w:sz w:val="14"/>
+                                    <w:szCs w:val="14"/>
+                                  </w:rPr>
+                                </m:ctrlPr>
+                              </m:fPr>
+                              <m:num>
+                                <m:sSup>
+                                  <m:sSupPr>
+                                    <m:ctrlPr>
+                                      <w:rPr>
+                                        <w:rFonts w:ascii="Cambria Math" w:hAnsi="Cambria Math" w:cs="Times New Roman"/>
+                                        <w:i/>
+                                        <w:iCs/>
+                                        <w:sz w:val="14"/>
+                                        <w:szCs w:val="14"/>
+                                      </w:rPr>
+                                    </m:ctrlPr>
+                                  </m:sSupPr>
+                                  <m:e>
+                                    <m:d>
+                                      <m:dPr>
+                                        <m:ctrlPr>
+                                          <w:rPr>
+                                            <w:rFonts w:ascii="Cambria Math" w:hAnsi="Cambria Math" w:cs="Times New Roman"/>
+                                            <w:i/>
+                                            <w:iCs/>
+                                            <w:sz w:val="14"/>
+                                            <w:szCs w:val="14"/>
+                                          </w:rPr>
+                                        </m:ctrlPr>
+                                      </m:dPr>
+                                      <m:e>
+                                        <m:r>
+                                          <w:rPr>
+                                            <w:rFonts w:ascii="Cambria Math" w:hAnsi="Cambria Math" w:cs="Times New Roman"/>
+                                            <w:sz w:val="14"/>
+                                            <w:szCs w:val="14"/>
+                                          </w:rPr>
+                                          <m:t>Zm-Zb</m:t>
+                                        </m:r>
+                                      </m:e>
+                                    </m:d>
+                                  </m:e>
+                                  <m:sup>
+                                    <m:r>
+                                      <w:rPr>
+                                        <w:rFonts w:ascii="Cambria Math" w:hAnsi="Cambria Math" w:cs="Times New Roman"/>
+                                        <w:sz w:val="14"/>
+                                        <w:szCs w:val="14"/>
+                                      </w:rPr>
+                                      <m:t>2</m:t>
+                                    </m:r>
+                                  </m:sup>
+                                </m:sSup>
+                              </m:num>
+                              <m:den>
+                                <m:r>
+                                  <w:rPr>
+                                    <w:rFonts w:ascii="Cambria Math" w:hAnsi="Cambria Math" w:cs="Times New Roman"/>
+                                    <w:sz w:val="14"/>
+                                    <w:szCs w:val="14"/>
+                                  </w:rPr>
+                                  <m:t>Zb+Zc</m:t>
+                                </m:r>
+                              </m:den>
+                            </m:f>
+                          </m:den>
+                        </m:f>
+                      </m:e>
+                    </m:d>
+                    <m:d>
+                      <m:dPr>
+                        <m:ctrlPr>
+                          <w:rPr>
+                            <w:rFonts w:ascii="Cambria Math" w:hAnsi="Cambria Math" w:cs="Times New Roman"/>
+                            <w:i/>
+                            <w:iCs/>
+                            <w:sz w:val="14"/>
+                            <w:szCs w:val="14"/>
+                          </w:rPr>
+                        </m:ctrlPr>
+                      </m:dPr>
+                      <m:e>
+                        <m:r>
+                          <w:rPr>
+                            <w:rFonts w:ascii="Cambria Math" w:hAnsi="Cambria Math" w:cs="Times New Roman"/>
+                            <w:sz w:val="14"/>
+                            <w:szCs w:val="14"/>
+                          </w:rPr>
+                          <m:t>-Zb+Zm</m:t>
+                        </m:r>
+                      </m:e>
+                    </m:d>
+                  </m:num>
+                  <m:den>
+                    <m:r>
+                      <w:rPr>
+                        <w:rFonts w:ascii="Cambria Math" w:hAnsi="Cambria Math" w:cs="Times New Roman"/>
+                        <w:sz w:val="14"/>
+                        <w:szCs w:val="14"/>
+                      </w:rPr>
+                      <m:t>Zb+Zc</m:t>
+                    </m:r>
+                  </m:den>
+                </m:f>
+              </m:oMath>
+            </m:oMathPara>
+          </w:p>
+        </w:tc>
+        <w:tc>
+          <w:tcPr>
+            <w:tcW w:w="553" w:type="dxa"/>
+            <w:vAlign w:val="center"/>
+          </w:tcPr>
+          <w:p>
+            <w:pPr>
+              <w:pStyle w:val="MDTTexto"/>
+              <w:pBdr>
+                <w:top w:val="none" w:sz="0" w:space="0" w:color="auto"/>
+                <w:left w:val="none" w:sz="0" w:space="0" w:color="auto"/>
+                <w:bottom w:val="none" w:sz="0" w:space="0" w:color="auto"/>
+                <w:right w:val="none" w:sz="0" w:space="0" w:color="auto"/>
+                <w:between w:val="none" w:sz="0" w:space="0" w:color="auto"/>
+              </w:pBdr>
+              <w:ind w:left="-122"/>
+              <w:jc w:val="center"/>
+              <w:rPr>
+                <w:rFonts w:ascii="Times New Roman" w:hAnsi="Times New Roman" w:cs="Times New Roman"/>
+                <w:sz w:val="20"/>
+                <w:szCs w:val="20"/>
+              </w:rPr>
+            </w:pPr>
+            <w:r>
+              <w:rPr>
+                <w:rFonts w:ascii="Times New Roman" w:eastAsia="Times New Roman" w:hAnsi="Times New Roman" w:cs="Times New Roman"/>
+                <w:sz w:val="20"/>
+                <w:szCs w:val="20"/>
+                <w:lang w:val="en-US"/>
+              </w:rPr>
+              <w:t>(</w:t>
+            </w:r>
+            <w:r>
+              <w:rPr>
+                <w:rFonts w:ascii="Times New Roman" w:hAnsi="Times New Roman" w:cs="Times New Roman"/>
+                <w:i/>
+                <w:iCs/>
+                <w:sz w:val="20"/>
+                <w:szCs w:val="20"/>
+              </w:rPr>
+              <w:fldChar w:fldCharType="begin"/>
+            </w:r>
+            <w:r>
+              <w:rPr>
+                <w:rFonts w:ascii="Times New Roman" w:eastAsia="Times New Roman" w:hAnsi="Times New Roman" w:cs="Times New Roman"/>
+                <w:sz w:val="20"/>
+                <w:szCs w:val="20"/>
+                <w:lang w:val="en-US"/>
+              </w:rPr>
+              <w:instrText xml:space="preserve"> SEQ ( \* ARABIC </w:instrText>
+            </w:r>
+            <w:r>
+              <w:rPr>
+                <w:rFonts w:ascii="Times New Roman" w:hAnsi="Times New Roman" w:cs="Times New Roman"/>
+                <w:i/>
+                <w:iCs/>
+                <w:sz w:val="20"/>
+                <w:szCs w:val="20"/>
+              </w:rPr>
+              <w:fldChar w:fldCharType="separate"/>
+            </w:r>
+            <w:r>
+              <w:rPr>
+                <w:rFonts w:ascii="Times New Roman" w:eastAsia="Times New Roman" w:hAnsi="Times New Roman" w:cs="Times New Roman"/>
+                <w:noProof/>
+                <w:sz w:val="20"/>
+                <w:szCs w:val="20"/>
+                <w:lang w:val="en-US"/>
+              </w:rPr>
+              <w:t>11</w:t>
+            </w:r>
+            <w:r>
+              <w:rPr>
+                <w:rFonts w:ascii="Times New Roman" w:hAnsi="Times New Roman" w:cs="Times New Roman"/>
+                <w:i/>
+                <w:iCs/>
+                <w:sz w:val="20"/>
+                <w:szCs w:val="20"/>
+              </w:rPr>
+              <w:fldChar w:fldCharType="end"/>
+            </w:r>
+            <w:r>
+              <w:rPr>
+                <w:rFonts w:ascii="Times New Roman" w:hAnsi="Times New Roman" w:cs="Times New Roman"/>
+                <w:i/>
+                <w:iCs/>
+                <w:sz w:val="20"/>
+                <w:szCs w:val="20"/>
+              </w:rPr>
+              <w:t>)</w:t>
+            </w:r>
+          </w:p>
+        </w:tc>
+      </w:tr>
+    </w:tbl>
+    <w:p>
+      <w:pPr>
+        <w:widowControl w:val="0"/>
+        <w:pBdr>
+          <w:top w:val="nil"/>
+          <w:left w:val="nil"/>
+          <w:bottom w:val="nil"/>
+          <w:right w:val="nil"/>
+          <w:between w:val="nil"/>
+        </w:pBdr>
+        <w:spacing w:line="252" w:lineRule="auto"/>
+        <w:ind w:firstLine="202"/>
+        <w:jc w:val="both"/>
+        <w:rPr>
+          <w:color w:val="000000"/>
+        </w:rPr>
+      </w:pPr>
+      <w:r>
+        <w:rPr>
+          <w:color w:val="000000"/>
+        </w:rPr>
+        <w:t>Therefore, it is possible to equate the phase currents resulting from the fault, that is,</w:t>
+      </w:r>
+    </w:p>
+    <w:tbl>
+      <w:tblPr>
+        <w:tblStyle w:val="Tabelacomgrade"/>
+        <w:tblW w:w="0" w:type="auto"/>
+        <w:tblBorders>
+          <w:top w:val="none" w:sz="0" w:space="0" w:color="auto"/>
+          <w:left w:val="none" w:sz="0" w:space="0" w:color="auto"/>
+          <w:bottom w:val="none" w:sz="0" w:space="0" w:color="auto"/>
+          <w:right w:val="none" w:sz="0" w:space="0" w:color="auto"/>
+          <w:insideH w:val="none" w:sz="0" w:space="0" w:color="auto"/>
+          <w:insideV w:val="none" w:sz="0" w:space="0" w:color="auto"/>
+        </w:tblBorders>
+        <w:tblLook w:val="04A0" w:firstRow="1" w:lastRow="0" w:firstColumn="1" w:lastColumn="0" w:noHBand="0" w:noVBand="1"/>
+      </w:tblPr>
+      <w:tblGrid>
+        <w:gridCol w:w="4285"/>
+        <w:gridCol w:w="539"/>
+      </w:tblGrid>
+      <w:tr>
+        <w:trPr>
+          <w:trHeight w:val="1126"/>
+        </w:trPr>
+        <w:tc>
+          <w:tcPr>
+            <w:tcW w:w="9346" w:type="dxa"/>
+            <w:vAlign w:val="center"/>
+          </w:tcPr>
+          <w:p>
+            <w:pPr>
+              <w:pStyle w:val="MDTTexto"/>
+              <w:pBdr>
+                <w:top w:val="none" w:sz="0" w:space="0" w:color="auto"/>
+                <w:left w:val="none" w:sz="0" w:space="0" w:color="auto"/>
+                <w:bottom w:val="none" w:sz="0" w:space="0" w:color="auto"/>
+                <w:right w:val="none" w:sz="0" w:space="0" w:color="auto"/>
+                <w:between w:val="none" w:sz="0" w:space="0" w:color="auto"/>
+              </w:pBdr>
+              <w:jc w:val="center"/>
+              <w:rPr>
+                <w:rFonts w:ascii="Times" w:hAnsi="Times" w:cs="Times"/>
+              </w:rPr>
+            </w:pPr>
+            <m:oMathPara>
+              <m:oMath>
+                <m:r>
+                  <w:rPr>
+                    <w:rFonts w:ascii="Cambria Math" w:hAnsi="Cambria Math" w:cs="Times New Roman"/>
+                    <w:sz w:val="20"/>
+                    <w:szCs w:val="20"/>
+                  </w:rPr>
+                  <m:t>Ia=I1=</m:t>
+                </m:r>
+                <m:f>
+                  <m:fPr>
+                    <m:ctrlPr>
+                      <w:rPr>
+                        <w:rFonts w:ascii="Cambria Math" w:hAnsi="Cambria Math" w:cs="Times New Roman"/>
+                        <w:i/>
+                        <w:sz w:val="20"/>
+                        <w:szCs w:val="20"/>
+                      </w:rPr>
+                    </m:ctrlPr>
+                  </m:fPr>
+                  <m:num>
+                    <m:r>
+                      <w:rPr>
+                        <w:rFonts w:ascii="Cambria Math" w:hAnsi="Cambria Math" w:cs="Times New Roman"/>
+                        <w:sz w:val="20"/>
+                        <w:szCs w:val="20"/>
+                      </w:rPr>
+                      <m:t>Van-Vbn-</m:t>
+                    </m:r>
+                    <m:f>
+                      <m:fPr>
+                        <m:ctrlPr>
+                          <w:rPr>
+                            <w:rFonts w:ascii="Cambria Math" w:hAnsi="Cambria Math" w:cs="Times New Roman"/>
+                            <w:i/>
+                            <w:iCs/>
+                            <w:sz w:val="20"/>
+                            <w:szCs w:val="20"/>
+                          </w:rPr>
+                        </m:ctrlPr>
+                      </m:fPr>
+                      <m:num>
+                        <m:d>
+                          <m:dPr>
+                            <m:ctrlPr>
+                              <w:rPr>
+                                <w:rFonts w:ascii="Cambria Math" w:hAnsi="Cambria Math" w:cs="Times New Roman"/>
+                                <w:i/>
+                                <w:sz w:val="20"/>
+                                <w:szCs w:val="20"/>
+                              </w:rPr>
+                            </m:ctrlPr>
+                          </m:dPr>
+                          <m:e>
+                            <m:r>
+                              <w:rPr>
+                                <w:rFonts w:ascii="Cambria Math" w:hAnsi="Cambria Math" w:cs="Times New Roman"/>
+                                <w:sz w:val="20"/>
+                                <w:szCs w:val="20"/>
+                              </w:rPr>
+                              <m:t>Vbn-Vcn</m:t>
+                            </m:r>
+                          </m:e>
+                        </m:d>
+                        <m:d>
+                          <m:dPr>
+                            <m:ctrlPr>
+                              <w:rPr>
+                                <w:rFonts w:ascii="Cambria Math" w:hAnsi="Cambria Math" w:cs="Times New Roman"/>
+                                <w:i/>
+                                <w:iCs/>
+                                <w:sz w:val="20"/>
+                                <w:szCs w:val="20"/>
+                              </w:rPr>
+                            </m:ctrlPr>
+                          </m:dPr>
+                          <m:e>
+                            <m:r>
+                              <w:rPr>
+                                <w:rFonts w:ascii="Cambria Math" w:hAnsi="Cambria Math" w:cs="Times New Roman"/>
+                                <w:sz w:val="20"/>
+                                <w:szCs w:val="20"/>
+                              </w:rPr>
+                              <m:t>Zm-Zb</m:t>
+                            </m:r>
+                          </m:e>
+                        </m:d>
+                      </m:num>
+                      <m:den>
+                        <m:r>
+                          <w:rPr>
+                            <w:rFonts w:ascii="Cambria Math" w:hAnsi="Cambria Math" w:cs="Times New Roman"/>
+                            <w:sz w:val="20"/>
+                            <w:szCs w:val="20"/>
+                          </w:rPr>
+                          <m:t>Zb+Zc</m:t>
+                        </m:r>
+                      </m:den>
+                    </m:f>
+                  </m:num>
+                  <m:den>
+                    <m:d>
+                      <m:dPr>
+                        <m:ctrlPr>
+                          <w:rPr>
+                            <w:rFonts w:ascii="Cambria Math" w:hAnsi="Cambria Math" w:cs="Times New Roman"/>
+                            <w:i/>
+                            <w:iCs/>
+                            <w:sz w:val="20"/>
+                            <w:szCs w:val="20"/>
+                          </w:rPr>
+                        </m:ctrlPr>
+                      </m:dPr>
+                      <m:e>
+                        <m:r>
+                          <w:rPr>
+                            <w:rFonts w:ascii="Cambria Math" w:hAnsi="Cambria Math" w:cs="Times New Roman"/>
+                            <w:sz w:val="20"/>
+                            <w:szCs w:val="20"/>
+                          </w:rPr>
+                          <m:t>Za+Zb-2Zm</m:t>
+                        </m:r>
+                      </m:e>
+                    </m:d>
+                    <m:r>
+                      <w:rPr>
+                        <w:rFonts w:ascii="Cambria Math" w:hAnsi="Cambria Math" w:cs="Times New Roman"/>
+                        <w:sz w:val="20"/>
+                        <w:szCs w:val="20"/>
+                      </w:rPr>
+                      <m:t>-</m:t>
+                    </m:r>
+                    <m:f>
+                      <m:fPr>
+                        <m:ctrlPr>
+                          <w:rPr>
+                            <w:rFonts w:ascii="Cambria Math" w:hAnsi="Cambria Math" w:cs="Times New Roman"/>
+                            <w:i/>
+                            <w:iCs/>
+                            <w:sz w:val="20"/>
+                            <w:szCs w:val="20"/>
+                          </w:rPr>
+                        </m:ctrlPr>
+                      </m:fPr>
+                      <m:num>
+                        <m:sSup>
+                          <m:sSupPr>
+                            <m:ctrlPr>
+                              <w:rPr>
+                                <w:rFonts w:ascii="Cambria Math" w:hAnsi="Cambria Math" w:cs="Times New Roman"/>
+                                <w:i/>
+                                <w:iCs/>
+                                <w:sz w:val="20"/>
+                                <w:szCs w:val="20"/>
+                              </w:rPr>
+                            </m:ctrlPr>
+                          </m:sSupPr>
+                          <m:e>
+                            <m:d>
+                              <m:dPr>
+                                <m:ctrlPr>
+                                  <w:rPr>
+                                    <w:rFonts w:ascii="Cambria Math" w:hAnsi="Cambria Math" w:cs="Times New Roman"/>
+                                    <w:i/>
+                                    <w:iCs/>
+                                    <w:sz w:val="20"/>
+                                    <w:szCs w:val="20"/>
+                                  </w:rPr>
+                                </m:ctrlPr>
+                              </m:dPr>
+                              <m:e>
+                                <m:r>
+                                  <w:rPr>
+                                    <w:rFonts w:ascii="Cambria Math" w:hAnsi="Cambria Math" w:cs="Times New Roman"/>
+                                    <w:sz w:val="20"/>
+                                    <w:szCs w:val="20"/>
+                                  </w:rPr>
+                                  <m:t>Zm-Zb</m:t>
+                                </m:r>
+                              </m:e>
+                            </m:d>
+                          </m:e>
+                          <m:sup>
+                            <m:r>
+                              <w:rPr>
+                                <w:rFonts w:ascii="Cambria Math" w:hAnsi="Cambria Math" w:cs="Times New Roman"/>
+                                <w:sz w:val="20"/>
+                                <w:szCs w:val="20"/>
+                              </w:rPr>
+                              <m:t>2</m:t>
+                            </m:r>
+                          </m:sup>
+                        </m:sSup>
+                      </m:num>
+                      <m:den>
+                        <m:r>
+                          <w:rPr>
+                            <w:rFonts w:ascii="Cambria Math" w:hAnsi="Cambria Math" w:cs="Times New Roman"/>
+                            <w:sz w:val="20"/>
+                            <w:szCs w:val="20"/>
+                          </w:rPr>
+                          <m:t>Zb+Zc</m:t>
+                        </m:r>
+                      </m:den>
+                    </m:f>
+                  </m:den>
+                </m:f>
+              </m:oMath>
+            </m:oMathPara>
+          </w:p>
+        </w:tc>
+        <w:tc>
+          <w:tcPr>
+            <w:tcW w:w="616" w:type="dxa"/>
+            <w:vAlign w:val="center"/>
+          </w:tcPr>
+          <w:p>
+            <w:pPr>
+              <w:pStyle w:val="MDTTexto"/>
+              <w:pBdr>
+                <w:top w:val="none" w:sz="0" w:space="0" w:color="auto"/>
+                <w:left w:val="none" w:sz="0" w:space="0" w:color="auto"/>
+                <w:bottom w:val="none" w:sz="0" w:space="0" w:color="auto"/>
+                <w:right w:val="none" w:sz="0" w:space="0" w:color="auto"/>
+                <w:between w:val="none" w:sz="0" w:space="0" w:color="auto"/>
+              </w:pBdr>
+              <w:jc w:val="center"/>
+              <w:rPr>
+                <w:rFonts w:ascii="Times" w:hAnsi="Times" w:cs="Times"/>
+              </w:rPr>
+            </w:pPr>
+            <w:r>
+              <w:rPr>
+                <w:rFonts w:ascii="Times New Roman" w:eastAsia="Times New Roman" w:hAnsi="Times New Roman"/>
+                <w:sz w:val="20"/>
+                <w:szCs w:val="20"/>
+                <w:lang w:val="en-US"/>
+              </w:rPr>
+              <w:t>(</w:t>
+            </w:r>
+            <w:r>
+              <w:rPr>
+                <w:rFonts w:ascii="Times New Roman" w:hAnsi="Times New Roman" w:cs="Times New Roman"/>
+                <w:i/>
+                <w:iCs/>
+                <w:sz w:val="20"/>
+                <w:szCs w:val="20"/>
+              </w:rPr>
+              <w:fldChar w:fldCharType="begin"/>
+            </w:r>
+            <w:r>
+              <w:rPr>
+                <w:rFonts w:ascii="Times New Roman" w:eastAsia="Times New Roman" w:hAnsi="Times New Roman" w:cs="Times New Roman"/>
+                <w:sz w:val="20"/>
+                <w:szCs w:val="20"/>
+                <w:lang w:val="en-US"/>
+              </w:rPr>
+              <w:instrText xml:space="preserve"> SEQ ( \* ARABIC </w:instrText>
+            </w:r>
+            <w:r>
+              <w:rPr>
+                <w:rFonts w:ascii="Times New Roman" w:hAnsi="Times New Roman" w:cs="Times New Roman"/>
+                <w:i/>
+                <w:iCs/>
+                <w:sz w:val="20"/>
+                <w:szCs w:val="20"/>
+              </w:rPr>
+              <w:fldChar w:fldCharType="separate"/>
+            </w:r>
+            <w:r>
+              <w:rPr>
+                <w:rFonts w:ascii="Times New Roman" w:eastAsia="Times New Roman" w:hAnsi="Times New Roman" w:cs="Times New Roman"/>
+                <w:noProof/>
+                <w:sz w:val="20"/>
+                <w:szCs w:val="20"/>
+                <w:lang w:val="en-US"/>
+              </w:rPr>
+              <w:t>12</w:t>
+            </w:r>
+            <w:r>
+              <w:rPr>
+                <w:rFonts w:ascii="Times New Roman" w:hAnsi="Times New Roman" w:cs="Times New Roman"/>
+                <w:i/>
+                <w:iCs/>
+                <w:sz w:val="20"/>
+                <w:szCs w:val="20"/>
+              </w:rPr>
+              <w:fldChar w:fldCharType="end"/>
+            </w:r>
+            <w:r>
+              <w:rPr>
+                <w:rFonts w:ascii="Times New Roman" w:hAnsi="Times New Roman" w:cs="Times New Roman"/>
+                <w:i/>
+                <w:iCs/>
+                <w:sz w:val="20"/>
+                <w:szCs w:val="20"/>
+              </w:rPr>
+              <w:t>)</w:t>
+            </w:r>
+          </w:p>
+        </w:tc>
+      </w:tr>
+      <w:tr>
+        <w:trPr>
+          <w:trHeight w:val="2531"/>
+        </w:trPr>
+        <w:tc>
+          <w:tcPr>
+            <w:tcW w:w="9346" w:type="dxa"/>
+            <w:vAlign w:val="center"/>
+          </w:tcPr>
+          <w:p>
+            <w:pPr>
+              <w:pStyle w:val="MDTTexto"/>
+              <w:pBdr>
+                <w:top w:val="none" w:sz="0" w:space="0" w:color="auto"/>
+                <w:left w:val="none" w:sz="0" w:space="0" w:color="auto"/>
+                <w:bottom w:val="none" w:sz="0" w:space="0" w:color="auto"/>
+                <w:right w:val="none" w:sz="0" w:space="0" w:color="auto"/>
+                <w:between w:val="none" w:sz="0" w:space="0" w:color="auto"/>
+              </w:pBdr>
+              <w:jc w:val="center"/>
+              <w:rPr>
+                <w:rFonts w:ascii="Times" w:hAnsi="Times" w:cs="Times"/>
+              </w:rPr>
+            </w:pPr>
+            <m:oMathPara>
+              <m:oMath>
+                <m:r>
+                  <w:rPr>
+                    <w:rFonts w:ascii="Cambria Math" w:hAnsi="Cambria Math" w:cs="Times New Roman"/>
+                    <w:sz w:val="14"/>
+                    <w:szCs w:val="14"/>
+                  </w:rPr>
+                  <m:t>Ib=I2-I1=</m:t>
+                </m:r>
+                <m:f>
+                  <m:fPr>
+                    <m:ctrlPr>
+                      <w:rPr>
+                        <w:rFonts w:ascii="Cambria Math" w:hAnsi="Cambria Math" w:cs="Times New Roman"/>
+                        <w:i/>
+                        <w:sz w:val="14"/>
+                        <w:szCs w:val="14"/>
+                      </w:rPr>
+                    </m:ctrlPr>
+                  </m:fPr>
+                  <m:num>
+                    <m:r>
+                      <w:rPr>
+                        <w:rFonts w:ascii="Cambria Math" w:hAnsi="Cambria Math" w:cs="Times New Roman"/>
+                        <w:sz w:val="14"/>
+                        <w:szCs w:val="14"/>
+                      </w:rPr>
+                      <m:t>Vbn-Vcn-</m:t>
+                    </m:r>
+                    <m:d>
+                      <m:dPr>
+                        <m:begChr m:val="["/>
+                        <m:endChr m:val="]"/>
+                        <m:ctrlPr>
+                          <w:rPr>
+                            <w:rFonts w:ascii="Cambria Math" w:hAnsi="Cambria Math" w:cs="Times New Roman"/>
+                            <w:i/>
+                            <w:sz w:val="14"/>
+                            <w:szCs w:val="14"/>
+                          </w:rPr>
+                        </m:ctrlPr>
+                      </m:dPr>
+                      <m:e>
+                        <m:f>
+                          <m:fPr>
+                            <m:ctrlPr>
+                              <w:rPr>
+                                <w:rFonts w:ascii="Cambria Math" w:hAnsi="Cambria Math" w:cs="Times New Roman"/>
+                                <w:i/>
+                                <w:sz w:val="14"/>
+                                <w:szCs w:val="14"/>
+                              </w:rPr>
+                            </m:ctrlPr>
+                          </m:fPr>
+                          <m:num>
+                            <m:r>
+                              <w:rPr>
+                                <w:rFonts w:ascii="Cambria Math" w:hAnsi="Cambria Math" w:cs="Times New Roman"/>
+                                <w:sz w:val="14"/>
+                                <w:szCs w:val="14"/>
+                              </w:rPr>
+                              <m:t>Van-Vbn-</m:t>
+                            </m:r>
+                            <m:f>
+                              <m:fPr>
+                                <m:ctrlPr>
+                                  <w:rPr>
+                                    <w:rFonts w:ascii="Cambria Math" w:hAnsi="Cambria Math" w:cs="Times New Roman"/>
+                                    <w:i/>
+                                    <w:iCs/>
+                                    <w:sz w:val="14"/>
+                                    <w:szCs w:val="14"/>
+                                  </w:rPr>
+                                </m:ctrlPr>
+                              </m:fPr>
+                              <m:num>
+                                <m:d>
+                                  <m:dPr>
+                                    <m:ctrlPr>
+                                      <w:rPr>
+                                        <w:rFonts w:ascii="Cambria Math" w:hAnsi="Cambria Math" w:cs="Times New Roman"/>
+                                        <w:i/>
+                                        <w:sz w:val="14"/>
+                                        <w:szCs w:val="14"/>
+                                      </w:rPr>
+                                    </m:ctrlPr>
+                                  </m:dPr>
+                                  <m:e>
+                                    <m:r>
+                                      <w:rPr>
+                                        <w:rFonts w:ascii="Cambria Math" w:hAnsi="Cambria Math" w:cs="Times New Roman"/>
+                                        <w:sz w:val="14"/>
+                                        <w:szCs w:val="14"/>
+                                      </w:rPr>
+                                      <m:t>Vbn-Vcn</m:t>
+                                    </m:r>
+                                  </m:e>
+                                </m:d>
+                                <m:d>
+                                  <m:dPr>
+                                    <m:ctrlPr>
+                                      <w:rPr>
+                                        <w:rFonts w:ascii="Cambria Math" w:hAnsi="Cambria Math" w:cs="Times New Roman"/>
+                                        <w:i/>
+                                        <w:iCs/>
+                                        <w:sz w:val="14"/>
+                                        <w:szCs w:val="14"/>
+                                      </w:rPr>
+                                    </m:ctrlPr>
+                                  </m:dPr>
+                                  <m:e>
+                                    <m:r>
+                                      <w:rPr>
+                                        <w:rFonts w:ascii="Cambria Math" w:hAnsi="Cambria Math" w:cs="Times New Roman"/>
+                                        <w:sz w:val="14"/>
+                                        <w:szCs w:val="14"/>
+                                      </w:rPr>
+                                      <m:t>Zm-Zb</m:t>
+                                    </m:r>
+                                  </m:e>
+                                </m:d>
+                              </m:num>
+                              <m:den>
+                                <m:r>
+                                  <w:rPr>
+                                    <w:rFonts w:ascii="Cambria Math" w:hAnsi="Cambria Math" w:cs="Times New Roman"/>
+                                    <w:sz w:val="14"/>
+                                    <w:szCs w:val="14"/>
+                                  </w:rPr>
+                                  <m:t>Zb+Zc</m:t>
+                                </m:r>
+                              </m:den>
+                            </m:f>
+                          </m:num>
+                          <m:den>
+                            <m:d>
+                              <m:dPr>
+                                <m:ctrlPr>
+                                  <w:rPr>
+                                    <w:rFonts w:ascii="Cambria Math" w:hAnsi="Cambria Math" w:cs="Times New Roman"/>
+                                    <w:i/>
+                                    <w:iCs/>
+                                    <w:sz w:val="14"/>
+                                    <w:szCs w:val="14"/>
+                                  </w:rPr>
+                                </m:ctrlPr>
+                              </m:dPr>
+                              <m:e>
+                                <m:r>
+                                  <w:rPr>
+                                    <w:rFonts w:ascii="Cambria Math" w:hAnsi="Cambria Math" w:cs="Times New Roman"/>
+                                    <w:sz w:val="14"/>
+                                    <w:szCs w:val="14"/>
+                                  </w:rPr>
+                                  <m:t>Za+Zb-2Zm</m:t>
+                                </m:r>
+                              </m:e>
+                            </m:d>
+                            <m:r>
+                              <w:rPr>
+                                <w:rFonts w:ascii="Cambria Math" w:hAnsi="Cambria Math" w:cs="Times New Roman"/>
+                                <w:sz w:val="14"/>
+                                <w:szCs w:val="14"/>
+                              </w:rPr>
+                              <m:t>-</m:t>
+                            </m:r>
+                            <m:f>
+                              <m:fPr>
+                                <m:ctrlPr>
+                                  <w:rPr>
+                                    <w:rFonts w:ascii="Cambria Math" w:hAnsi="Cambria Math" w:cs="Times New Roman"/>
+                                    <w:i/>
+                                    <w:iCs/>
+                                    <w:sz w:val="14"/>
+                                    <w:szCs w:val="14"/>
+                                  </w:rPr>
+                                </m:ctrlPr>
+                              </m:fPr>
+                              <m:num>
+                                <m:sSup>
+                                  <m:sSupPr>
+                                    <m:ctrlPr>
+                                      <w:rPr>
+                                        <w:rFonts w:ascii="Cambria Math" w:hAnsi="Cambria Math" w:cs="Times New Roman"/>
+                                        <w:i/>
+                                        <w:iCs/>
+                                        <w:sz w:val="14"/>
+                                        <w:szCs w:val="14"/>
+                                      </w:rPr>
+                                    </m:ctrlPr>
+                                  </m:sSupPr>
+                                  <m:e>
+                                    <m:d>
+                                      <m:dPr>
+                                        <m:ctrlPr>
+                                          <w:rPr>
+                                            <w:rFonts w:ascii="Cambria Math" w:hAnsi="Cambria Math" w:cs="Times New Roman"/>
+                                            <w:i/>
+                                            <w:iCs/>
+                                            <w:sz w:val="14"/>
+                                            <w:szCs w:val="14"/>
+                                          </w:rPr>
+                                        </m:ctrlPr>
+                                      </m:dPr>
+                                      <m:e>
+                                        <m:r>
+                                          <w:rPr>
+                                            <w:rFonts w:ascii="Cambria Math" w:hAnsi="Cambria Math" w:cs="Times New Roman"/>
+                                            <w:sz w:val="14"/>
+                                            <w:szCs w:val="14"/>
+                                          </w:rPr>
+                                          <m:t>Zm-Zb</m:t>
+                                        </m:r>
+                                      </m:e>
+                                    </m:d>
+                                  </m:e>
+                                  <m:sup>
+                                    <m:r>
+                                      <w:rPr>
+                                        <w:rFonts w:ascii="Cambria Math" w:hAnsi="Cambria Math" w:cs="Times New Roman"/>
+                                        <w:sz w:val="14"/>
+                                        <w:szCs w:val="14"/>
+                                      </w:rPr>
+                                      <m:t>2</m:t>
+                                    </m:r>
+                                  </m:sup>
+                                </m:sSup>
+                              </m:num>
+                              <m:den>
+                                <m:r>
+                                  <w:rPr>
+                                    <w:rFonts w:ascii="Cambria Math" w:hAnsi="Cambria Math" w:cs="Times New Roman"/>
+                                    <w:sz w:val="14"/>
+                                    <w:szCs w:val="14"/>
+                                  </w:rPr>
+                                  <m:t>Zb+Zc</m:t>
+                                </m:r>
+                              </m:den>
+                            </m:f>
+                          </m:den>
+                        </m:f>
+                      </m:e>
+                    </m:d>
+                    <m:d>
+                      <m:dPr>
+                        <m:ctrlPr>
+                          <w:rPr>
+                            <w:rFonts w:ascii="Cambria Math" w:hAnsi="Cambria Math" w:cs="Times New Roman"/>
+                            <w:i/>
+                            <w:iCs/>
+                            <w:sz w:val="14"/>
+                            <w:szCs w:val="14"/>
+                          </w:rPr>
+                        </m:ctrlPr>
+                      </m:dPr>
+                      <m:e>
+                        <m:r>
+                          <w:rPr>
+                            <w:rFonts w:ascii="Cambria Math" w:hAnsi="Cambria Math" w:cs="Times New Roman"/>
+                            <w:sz w:val="14"/>
+                            <w:szCs w:val="14"/>
+                          </w:rPr>
+                          <m:t>-Zb+Zm</m:t>
+                        </m:r>
+                      </m:e>
+                    </m:d>
+                  </m:num>
+                  <m:den>
+                    <m:r>
+                      <w:rPr>
+                        <w:rFonts w:ascii="Cambria Math" w:hAnsi="Cambria Math" w:cs="Times New Roman"/>
+                        <w:sz w:val="14"/>
+                        <w:szCs w:val="14"/>
+                      </w:rPr>
+                      <m:t>Zb+Zc</m:t>
+                    </m:r>
+                  </m:den>
+                </m:f>
+                <m:r>
+                  <w:rPr>
+                    <w:rFonts w:ascii="Cambria Math" w:hAnsi="Cambria Math" w:cs="Times New Roman"/>
+                    <w:sz w:val="14"/>
+                    <w:szCs w:val="14"/>
+                  </w:rPr>
+                  <m:t>-</m:t>
+                </m:r>
+                <m:f>
+                  <m:fPr>
+                    <m:ctrlPr>
+                      <w:rPr>
+                        <w:rFonts w:ascii="Cambria Math" w:hAnsi="Cambria Math" w:cs="Times New Roman"/>
+                        <w:i/>
+                        <w:sz w:val="14"/>
+                        <w:szCs w:val="14"/>
+                      </w:rPr>
+                    </m:ctrlPr>
+                  </m:fPr>
+                  <m:num>
+                    <m:r>
+                      <w:rPr>
+                        <w:rFonts w:ascii="Cambria Math" w:hAnsi="Cambria Math" w:cs="Times New Roman"/>
+                        <w:sz w:val="14"/>
+                        <w:szCs w:val="14"/>
+                      </w:rPr>
+                      <m:t>Van-Vbn-</m:t>
+                    </m:r>
+                    <m:f>
+                      <m:fPr>
+                        <m:ctrlPr>
+                          <w:rPr>
+                            <w:rFonts w:ascii="Cambria Math" w:hAnsi="Cambria Math" w:cs="Times New Roman"/>
+                            <w:i/>
+                            <w:iCs/>
+                            <w:sz w:val="14"/>
+                            <w:szCs w:val="14"/>
+                          </w:rPr>
+                        </m:ctrlPr>
+                      </m:fPr>
+                      <m:num>
+                        <m:d>
+                          <m:dPr>
+                            <m:ctrlPr>
+                              <w:rPr>
+                                <w:rFonts w:ascii="Cambria Math" w:hAnsi="Cambria Math" w:cs="Times New Roman"/>
+                                <w:i/>
+                                <w:sz w:val="14"/>
+                                <w:szCs w:val="14"/>
+                              </w:rPr>
+                            </m:ctrlPr>
+                          </m:dPr>
+                          <m:e>
+                            <m:r>
+                              <w:rPr>
+                                <w:rFonts w:ascii="Cambria Math" w:hAnsi="Cambria Math" w:cs="Times New Roman"/>
+                                <w:sz w:val="14"/>
+                                <w:szCs w:val="14"/>
+                              </w:rPr>
+                              <m:t>Vbn-Vcn</m:t>
+                            </m:r>
+                          </m:e>
+                        </m:d>
+                        <m:d>
+                          <m:dPr>
+                            <m:ctrlPr>
+                              <w:rPr>
+                                <w:rFonts w:ascii="Cambria Math" w:hAnsi="Cambria Math" w:cs="Times New Roman"/>
+                                <w:i/>
+                                <w:iCs/>
+                                <w:sz w:val="14"/>
+                                <w:szCs w:val="14"/>
+                              </w:rPr>
+                            </m:ctrlPr>
+                          </m:dPr>
+                          <m:e>
+                            <m:r>
+                              <w:rPr>
+                                <w:rFonts w:ascii="Cambria Math" w:hAnsi="Cambria Math" w:cs="Times New Roman"/>
+                                <w:sz w:val="14"/>
+                                <w:szCs w:val="14"/>
+                              </w:rPr>
+                              <m:t>Zm-Zb</m:t>
+                            </m:r>
+                          </m:e>
+                        </m:d>
+                      </m:num>
+                      <m:den>
+                        <m:r>
+                          <w:rPr>
+                            <w:rFonts w:ascii="Cambria Math" w:hAnsi="Cambria Math" w:cs="Times New Roman"/>
+                            <w:sz w:val="14"/>
+                            <w:szCs w:val="14"/>
+                          </w:rPr>
+                          <m:t>Zb+Zc</m:t>
+                        </m:r>
+                      </m:den>
+                    </m:f>
+                  </m:num>
+                  <m:den>
+                    <m:d>
+                      <m:dPr>
+                        <m:ctrlPr>
+                          <w:rPr>
+                            <w:rFonts w:ascii="Cambria Math" w:hAnsi="Cambria Math" w:cs="Times New Roman"/>
+                            <w:i/>
+                            <w:iCs/>
+                            <w:sz w:val="14"/>
+                            <w:szCs w:val="14"/>
+                          </w:rPr>
+                        </m:ctrlPr>
+                      </m:dPr>
+                      <m:e>
+                        <m:r>
+                          <w:rPr>
+                            <w:rFonts w:ascii="Cambria Math" w:hAnsi="Cambria Math" w:cs="Times New Roman"/>
+                            <w:sz w:val="14"/>
+                            <w:szCs w:val="14"/>
+                          </w:rPr>
+                          <m:t>Za+Zb-2Zm</m:t>
+                        </m:r>
+                      </m:e>
+                    </m:d>
+                    <m:r>
+                      <w:rPr>
+                        <w:rFonts w:ascii="Cambria Math" w:hAnsi="Cambria Math" w:cs="Times New Roman"/>
+                        <w:sz w:val="14"/>
+                        <w:szCs w:val="14"/>
+                      </w:rPr>
+                      <m:t>-</m:t>
+                    </m:r>
+                    <m:f>
+                      <m:fPr>
+                        <m:ctrlPr>
+                          <w:rPr>
+                            <w:rFonts w:ascii="Cambria Math" w:hAnsi="Cambria Math" w:cs="Times New Roman"/>
+                            <w:i/>
+                            <w:iCs/>
+                            <w:sz w:val="14"/>
+                            <w:szCs w:val="14"/>
+                          </w:rPr>
+                        </m:ctrlPr>
+                      </m:fPr>
+                      <m:num>
+                        <m:sSup>
+                          <m:sSupPr>
+                            <m:ctrlPr>
+                              <w:rPr>
+                                <w:rFonts w:ascii="Cambria Math" w:hAnsi="Cambria Math" w:cs="Times New Roman"/>
+                                <w:i/>
+                                <w:iCs/>
+                                <w:sz w:val="14"/>
+                                <w:szCs w:val="14"/>
+                              </w:rPr>
+                            </m:ctrlPr>
+                          </m:sSupPr>
+                          <m:e>
+                            <m:d>
+                              <m:dPr>
+                                <m:ctrlPr>
+                                  <w:rPr>
+                                    <w:rFonts w:ascii="Cambria Math" w:hAnsi="Cambria Math" w:cs="Times New Roman"/>
+                                    <w:i/>
+                                    <w:iCs/>
+                                    <w:sz w:val="14"/>
+                                    <w:szCs w:val="14"/>
+                                  </w:rPr>
+                                </m:ctrlPr>
+                              </m:dPr>
+                              <m:e>
+                                <m:r>
+                                  <w:rPr>
+                                    <w:rFonts w:ascii="Cambria Math" w:hAnsi="Cambria Math" w:cs="Times New Roman"/>
+                                    <w:sz w:val="14"/>
+                                    <w:szCs w:val="14"/>
+                                  </w:rPr>
+                                  <m:t>Zm-Zb</m:t>
+                                </m:r>
+                              </m:e>
+                            </m:d>
+                          </m:e>
+                          <m:sup>
+                            <m:r>
+                              <w:rPr>
+                                <w:rFonts w:ascii="Cambria Math" w:hAnsi="Cambria Math" w:cs="Times New Roman"/>
+                                <w:sz w:val="14"/>
+                                <w:szCs w:val="14"/>
+                              </w:rPr>
+                              <m:t>2</m:t>
+                            </m:r>
+                          </m:sup>
+                        </m:sSup>
+                      </m:num>
+                      <m:den>
+                        <m:r>
+                          <w:rPr>
+                            <w:rFonts w:ascii="Cambria Math" w:hAnsi="Cambria Math" w:cs="Times New Roman"/>
+                            <w:sz w:val="14"/>
+                            <w:szCs w:val="14"/>
+                          </w:rPr>
+                          <m:t>Zb+Zc</m:t>
+                        </m:r>
+                      </m:den>
+                    </m:f>
+                  </m:den>
+                </m:f>
+              </m:oMath>
+            </m:oMathPara>
+          </w:p>
+        </w:tc>
+        <w:tc>
+          <w:tcPr>
+            <w:tcW w:w="616" w:type="dxa"/>
+            <w:vAlign w:val="center"/>
+          </w:tcPr>
+          <w:p>
+            <w:pPr>
+              <w:pStyle w:val="MDTTexto"/>
+              <w:pBdr>
+                <w:top w:val="none" w:sz="0" w:space="0" w:color="auto"/>
+                <w:left w:val="none" w:sz="0" w:space="0" w:color="auto"/>
+                <w:bottom w:val="none" w:sz="0" w:space="0" w:color="auto"/>
+                <w:right w:val="none" w:sz="0" w:space="0" w:color="auto"/>
+                <w:between w:val="none" w:sz="0" w:space="0" w:color="auto"/>
+              </w:pBdr>
+              <w:jc w:val="center"/>
+              <w:rPr>
+                <w:rFonts w:ascii="Times New Roman" w:hAnsi="Times New Roman" w:cs="Times New Roman"/>
+              </w:rPr>
+            </w:pPr>
+            <w:r>
+              <w:rPr>
+                <w:rFonts w:ascii="Times New Roman" w:eastAsia="Times New Roman" w:hAnsi="Times New Roman" w:cs="Times New Roman"/>
+                <w:sz w:val="20"/>
+                <w:szCs w:val="20"/>
+                <w:lang w:val="en-US"/>
+              </w:rPr>
+              <w:t>(</w:t>
+            </w:r>
+            <w:r>
+              <w:rPr>
+                <w:rFonts w:ascii="Times New Roman" w:hAnsi="Times New Roman" w:cs="Times New Roman"/>
+                <w:i/>
+                <w:iCs/>
+                <w:sz w:val="20"/>
+                <w:szCs w:val="20"/>
+              </w:rPr>
+              <w:fldChar w:fldCharType="begin"/>
+            </w:r>
+            <w:r>
+              <w:rPr>
+                <w:rFonts w:ascii="Times New Roman" w:eastAsia="Times New Roman" w:hAnsi="Times New Roman" w:cs="Times New Roman"/>
+                <w:sz w:val="20"/>
+                <w:szCs w:val="20"/>
+                <w:lang w:val="en-US"/>
+              </w:rPr>
+              <w:instrText xml:space="preserve"> SEQ ( \* ARABIC </w:instrText>
+            </w:r>
+            <w:r>
+              <w:rPr>
+                <w:rFonts w:ascii="Times New Roman" w:hAnsi="Times New Roman" w:cs="Times New Roman"/>
+                <w:i/>
+                <w:iCs/>
+                <w:sz w:val="20"/>
+                <w:szCs w:val="20"/>
+              </w:rPr>
+              <w:fldChar w:fldCharType="separate"/>
+            </w:r>
+            <w:r>
+              <w:rPr>
+                <w:rFonts w:ascii="Times New Roman" w:eastAsia="Times New Roman" w:hAnsi="Times New Roman" w:cs="Times New Roman"/>
+                <w:noProof/>
+                <w:sz w:val="20"/>
+                <w:szCs w:val="20"/>
+                <w:lang w:val="en-US"/>
+              </w:rPr>
+              <w:t>13</w:t>
+            </w:r>
+            <w:r>
+              <w:rPr>
+                <w:rFonts w:ascii="Times New Roman" w:hAnsi="Times New Roman" w:cs="Times New Roman"/>
+                <w:i/>
+                <w:iCs/>
+                <w:sz w:val="20"/>
+                <w:szCs w:val="20"/>
+              </w:rPr>
+              <w:fldChar w:fldCharType="end"/>
+            </w:r>
+            <w:r>
+              <w:rPr>
+                <w:rFonts w:ascii="Times New Roman" w:hAnsi="Times New Roman" w:cs="Times New Roman"/>
+                <w:i/>
+                <w:iCs/>
+                <w:sz w:val="20"/>
+                <w:szCs w:val="20"/>
+              </w:rPr>
+              <w:t>)</w:t>
+            </w:r>
+          </w:p>
+        </w:tc>
+      </w:tr>
+      <w:tr>
+        <w:trPr>
+          <w:trHeight w:val="1278"/>
+        </w:trPr>
+        <w:tc>
+          <w:tcPr>
+            <w:tcW w:w="9346" w:type="dxa"/>
+            <w:vAlign w:val="center"/>
+          </w:tcPr>
+          <w:p>
+            <w:pPr>
+              <w:pStyle w:val="MDTTexto"/>
+              <w:pBdr>
+                <w:top w:val="none" w:sz="0" w:space="0" w:color="auto"/>
+                <w:left w:val="none" w:sz="0" w:space="0" w:color="auto"/>
+                <w:bottom w:val="none" w:sz="0" w:space="0" w:color="auto"/>
+                <w:right w:val="none" w:sz="0" w:space="0" w:color="auto"/>
+                <w:between w:val="none" w:sz="0" w:space="0" w:color="auto"/>
+              </w:pBdr>
+              <w:jc w:val="center"/>
+              <w:rPr>
+                <w:rFonts w:ascii="Times" w:hAnsi="Times" w:cs="Times"/>
+              </w:rPr>
+            </w:pPr>
+            <m:oMathPara>
+              <m:oMath>
+                <m:r>
+                  <w:rPr>
+                    <w:rFonts w:ascii="Cambria Math" w:hAnsi="Cambria Math" w:cs="Times New Roman"/>
+                    <w:sz w:val="14"/>
+                    <w:szCs w:val="14"/>
+                  </w:rPr>
+                  <m:t>Ic=-I2=-</m:t>
+                </m:r>
+                <m:f>
+                  <m:fPr>
+                    <m:ctrlPr>
+                      <w:rPr>
+                        <w:rFonts w:ascii="Cambria Math" w:hAnsi="Cambria Math" w:cs="Times New Roman"/>
+                        <w:i/>
+                        <w:sz w:val="14"/>
+                        <w:szCs w:val="14"/>
+                      </w:rPr>
+                    </m:ctrlPr>
+                  </m:fPr>
+                  <m:num>
+                    <m:r>
+                      <w:rPr>
+                        <w:rFonts w:ascii="Cambria Math" w:hAnsi="Cambria Math" w:cs="Times New Roman"/>
+                        <w:sz w:val="14"/>
+                        <w:szCs w:val="14"/>
+                      </w:rPr>
+                      <m:t>Vbn-Vcn-</m:t>
+                    </m:r>
+                    <m:d>
+                      <m:dPr>
+                        <m:begChr m:val="["/>
+                        <m:endChr m:val="]"/>
+                        <m:ctrlPr>
+                          <w:rPr>
+                            <w:rFonts w:ascii="Cambria Math" w:hAnsi="Cambria Math" w:cs="Times New Roman"/>
+                            <w:i/>
+                            <w:sz w:val="14"/>
+                            <w:szCs w:val="14"/>
+                          </w:rPr>
+                        </m:ctrlPr>
+                      </m:dPr>
+                      <m:e>
+                        <m:f>
+                          <m:fPr>
+                            <m:ctrlPr>
+                              <w:rPr>
+                                <w:rFonts w:ascii="Cambria Math" w:hAnsi="Cambria Math" w:cs="Times New Roman"/>
+                                <w:i/>
+                                <w:sz w:val="14"/>
+                                <w:szCs w:val="14"/>
+                              </w:rPr>
+                            </m:ctrlPr>
+                          </m:fPr>
+                          <m:num>
+                            <m:r>
+                              <w:rPr>
+                                <w:rFonts w:ascii="Cambria Math" w:hAnsi="Cambria Math" w:cs="Times New Roman"/>
+                                <w:sz w:val="14"/>
+                                <w:szCs w:val="14"/>
+                              </w:rPr>
+                              <m:t>Van-Vbn-</m:t>
+                            </m:r>
+                            <m:f>
+                              <m:fPr>
+                                <m:ctrlPr>
+                                  <w:rPr>
+                                    <w:rFonts w:ascii="Cambria Math" w:hAnsi="Cambria Math" w:cs="Times New Roman"/>
+                                    <w:i/>
+                                    <w:iCs/>
+                                    <w:sz w:val="14"/>
+                                    <w:szCs w:val="14"/>
+                                  </w:rPr>
+                                </m:ctrlPr>
+                              </m:fPr>
+                              <m:num>
+                                <m:d>
+                                  <m:dPr>
+                                    <m:ctrlPr>
+                                      <w:rPr>
+                                        <w:rFonts w:ascii="Cambria Math" w:hAnsi="Cambria Math" w:cs="Times New Roman"/>
+                                        <w:i/>
+                                        <w:sz w:val="14"/>
+                                        <w:szCs w:val="14"/>
+                                      </w:rPr>
+                                    </m:ctrlPr>
+                                  </m:dPr>
+                                  <m:e>
+                                    <m:r>
+                                      <w:rPr>
+                                        <w:rFonts w:ascii="Cambria Math" w:hAnsi="Cambria Math" w:cs="Times New Roman"/>
+                                        <w:sz w:val="14"/>
+                                        <w:szCs w:val="14"/>
+                                      </w:rPr>
+                                      <m:t>Vbn-Vcn</m:t>
+                                    </m:r>
+                                  </m:e>
+                                </m:d>
+                                <m:d>
+                                  <m:dPr>
+                                    <m:ctrlPr>
+                                      <w:rPr>
+                                        <w:rFonts w:ascii="Cambria Math" w:hAnsi="Cambria Math" w:cs="Times New Roman"/>
+                                        <w:i/>
+                                        <w:iCs/>
+                                        <w:sz w:val="14"/>
+                                        <w:szCs w:val="14"/>
+                                      </w:rPr>
+                                    </m:ctrlPr>
+                                  </m:dPr>
+                                  <m:e>
+                                    <m:r>
+                                      <w:rPr>
+                                        <w:rFonts w:ascii="Cambria Math" w:hAnsi="Cambria Math" w:cs="Times New Roman"/>
+                                        <w:sz w:val="14"/>
+                                        <w:szCs w:val="14"/>
+                                      </w:rPr>
+                                      <m:t>Zm-Zb</m:t>
+                                    </m:r>
+                                  </m:e>
+                                </m:d>
+                              </m:num>
+                              <m:den>
+                                <m:r>
+                                  <w:rPr>
+                                    <w:rFonts w:ascii="Cambria Math" w:hAnsi="Cambria Math" w:cs="Times New Roman"/>
+                                    <w:sz w:val="14"/>
+                                    <w:szCs w:val="14"/>
+                                  </w:rPr>
+                                  <m:t>Zb+Zc</m:t>
+                                </m:r>
+                              </m:den>
+                            </m:f>
+                          </m:num>
+                          <m:den>
+                            <m:d>
+                              <m:dPr>
+                                <m:ctrlPr>
+                                  <w:rPr>
+                                    <w:rFonts w:ascii="Cambria Math" w:hAnsi="Cambria Math" w:cs="Times New Roman"/>
+                                    <w:i/>
+                                    <w:iCs/>
+                                    <w:sz w:val="14"/>
+                                    <w:szCs w:val="14"/>
+                                  </w:rPr>
+                                </m:ctrlPr>
+                              </m:dPr>
+                              <m:e>
+                                <m:r>
+                                  <w:rPr>
+                                    <w:rFonts w:ascii="Cambria Math" w:hAnsi="Cambria Math" w:cs="Times New Roman"/>
+                                    <w:sz w:val="14"/>
+                                    <w:szCs w:val="14"/>
+                                  </w:rPr>
+                                  <m:t>Za+Zb-2Zm</m:t>
+                                </m:r>
+                              </m:e>
+                            </m:d>
+                            <m:r>
+                              <w:rPr>
+                                <w:rFonts w:ascii="Cambria Math" w:hAnsi="Cambria Math" w:cs="Times New Roman"/>
+                                <w:sz w:val="14"/>
+                                <w:szCs w:val="14"/>
+                              </w:rPr>
+                              <m:t>-</m:t>
+                            </m:r>
+                            <m:f>
+                              <m:fPr>
+                                <m:ctrlPr>
+                                  <w:rPr>
+                                    <w:rFonts w:ascii="Cambria Math" w:hAnsi="Cambria Math" w:cs="Times New Roman"/>
+                                    <w:i/>
+                                    <w:iCs/>
+                                    <w:sz w:val="14"/>
+                                    <w:szCs w:val="14"/>
+                                  </w:rPr>
+                                </m:ctrlPr>
+                              </m:fPr>
+                              <m:num>
+                                <m:sSup>
+                                  <m:sSupPr>
+                                    <m:ctrlPr>
+                                      <w:rPr>
+                                        <w:rFonts w:ascii="Cambria Math" w:hAnsi="Cambria Math" w:cs="Times New Roman"/>
+                                        <w:i/>
+                                        <w:iCs/>
+                                        <w:sz w:val="14"/>
+                                        <w:szCs w:val="14"/>
+                                      </w:rPr>
+                                    </m:ctrlPr>
+                                  </m:sSupPr>
+                                  <m:e>
+                                    <m:d>
+                                      <m:dPr>
+                                        <m:ctrlPr>
+                                          <w:rPr>
+                                            <w:rFonts w:ascii="Cambria Math" w:hAnsi="Cambria Math" w:cs="Times New Roman"/>
+                                            <w:i/>
+                                            <w:iCs/>
+                                            <w:sz w:val="14"/>
+                                            <w:szCs w:val="14"/>
+                                          </w:rPr>
+                                        </m:ctrlPr>
+                                      </m:dPr>
+                                      <m:e>
+                                        <m:r>
+                                          <w:rPr>
+                                            <w:rFonts w:ascii="Cambria Math" w:hAnsi="Cambria Math" w:cs="Times New Roman"/>
+                                            <w:sz w:val="14"/>
+                                            <w:szCs w:val="14"/>
+                                          </w:rPr>
+                                          <m:t>Zm-Zb</m:t>
+                                        </m:r>
+                                      </m:e>
+                                    </m:d>
+                                  </m:e>
+                                  <m:sup>
+                                    <m:r>
+                                      <w:rPr>
+                                        <w:rFonts w:ascii="Cambria Math" w:hAnsi="Cambria Math" w:cs="Times New Roman"/>
+                                        <w:sz w:val="14"/>
+                                        <w:szCs w:val="14"/>
+                                      </w:rPr>
+                                      <m:t>2</m:t>
+                                    </m:r>
+                                  </m:sup>
+                                </m:sSup>
+                              </m:num>
+                              <m:den>
+                                <m:r>
+                                  <w:rPr>
+                                    <w:rFonts w:ascii="Cambria Math" w:hAnsi="Cambria Math" w:cs="Times New Roman"/>
+                                    <w:sz w:val="14"/>
+                                    <w:szCs w:val="14"/>
+                                  </w:rPr>
+                                  <m:t>Zb+Zc</m:t>
+                                </m:r>
+                              </m:den>
+                            </m:f>
+                          </m:den>
+                        </m:f>
+                      </m:e>
+                    </m:d>
+                    <m:d>
+                      <m:dPr>
+                        <m:ctrlPr>
+                          <w:rPr>
+                            <w:rFonts w:ascii="Cambria Math" w:hAnsi="Cambria Math" w:cs="Times New Roman"/>
+                            <w:i/>
+                            <w:iCs/>
+                            <w:sz w:val="14"/>
+                            <w:szCs w:val="14"/>
+                          </w:rPr>
+                        </m:ctrlPr>
+                      </m:dPr>
+                      <m:e>
+                        <m:r>
+                          <w:rPr>
+                            <w:rFonts w:ascii="Cambria Math" w:hAnsi="Cambria Math" w:cs="Times New Roman"/>
+                            <w:sz w:val="14"/>
+                            <w:szCs w:val="14"/>
+                          </w:rPr>
+                          <m:t>-Zb+Zm</m:t>
+                        </m:r>
+                      </m:e>
+                    </m:d>
+                  </m:num>
+                  <m:den>
+                    <m:r>
+                      <w:rPr>
+                        <w:rFonts w:ascii="Cambria Math" w:hAnsi="Cambria Math" w:cs="Times New Roman"/>
+                        <w:sz w:val="14"/>
+                        <w:szCs w:val="14"/>
+                      </w:rPr>
+                      <m:t>Zb+Zc</m:t>
+                    </m:r>
+                  </m:den>
+                </m:f>
+              </m:oMath>
+            </m:oMathPara>
+          </w:p>
+        </w:tc>
+        <w:tc>
+          <w:tcPr>
+            <w:tcW w:w="616" w:type="dxa"/>
+            <w:vAlign w:val="center"/>
+          </w:tcPr>
+          <w:p>
+            <w:pPr>
+              <w:pStyle w:val="MDTTexto"/>
+              <w:pBdr>
+                <w:top w:val="none" w:sz="0" w:space="0" w:color="auto"/>
+                <w:left w:val="none" w:sz="0" w:space="0" w:color="auto"/>
+                <w:bottom w:val="none" w:sz="0" w:space="0" w:color="auto"/>
+                <w:right w:val="none" w:sz="0" w:space="0" w:color="auto"/>
+                <w:between w:val="none" w:sz="0" w:space="0" w:color="auto"/>
+              </w:pBdr>
+              <w:jc w:val="center"/>
+              <w:rPr>
+                <w:rFonts w:ascii="Times New Roman" w:hAnsi="Times New Roman" w:cs="Times New Roman"/>
+              </w:rPr>
+            </w:pPr>
+            <w:r>
+              <w:rPr>
+                <w:rFonts w:ascii="Times New Roman" w:eastAsia="Times New Roman" w:hAnsi="Times New Roman" w:cs="Times New Roman"/>
+                <w:sz w:val="20"/>
+                <w:szCs w:val="20"/>
+                <w:lang w:val="en-US"/>
+              </w:rPr>
+              <w:t>(</w:t>
+            </w:r>
+            <w:r>
+              <w:rPr>
+                <w:rFonts w:ascii="Times New Roman" w:hAnsi="Times New Roman" w:cs="Times New Roman"/>
+                <w:i/>
+                <w:iCs/>
+                <w:sz w:val="20"/>
+                <w:szCs w:val="20"/>
+              </w:rPr>
+              <w:fldChar w:fldCharType="begin"/>
+            </w:r>
+            <w:r>
+              <w:rPr>
+                <w:rFonts w:ascii="Times New Roman" w:eastAsia="Times New Roman" w:hAnsi="Times New Roman" w:cs="Times New Roman"/>
+                <w:sz w:val="20"/>
+                <w:szCs w:val="20"/>
+                <w:lang w:val="en-US"/>
+              </w:rPr>
+              <w:instrText xml:space="preserve"> SEQ ( \* ARABIC </w:instrText>
+            </w:r>
+            <w:r>
+              <w:rPr>
+                <w:rFonts w:ascii="Times New Roman" w:hAnsi="Times New Roman" w:cs="Times New Roman"/>
+                <w:i/>
+                <w:iCs/>
+                <w:sz w:val="20"/>
+                <w:szCs w:val="20"/>
+              </w:rPr>
+              <w:fldChar w:fldCharType="separate"/>
+            </w:r>
+            <w:r>
+              <w:rPr>
+                <w:rFonts w:ascii="Times New Roman" w:eastAsia="Times New Roman" w:hAnsi="Times New Roman" w:cs="Times New Roman"/>
+                <w:noProof/>
+                <w:sz w:val="20"/>
+                <w:szCs w:val="20"/>
+                <w:lang w:val="en-US"/>
+              </w:rPr>
+              <w:t>14</w:t>
+            </w:r>
+            <w:r>
+              <w:rPr>
+                <w:rFonts w:ascii="Times New Roman" w:hAnsi="Times New Roman" w:cs="Times New Roman"/>
+                <w:i/>
+                <w:iCs/>
+                <w:sz w:val="20"/>
+                <w:szCs w:val="20"/>
+              </w:rPr>
+              <w:fldChar w:fldCharType="end"/>
+            </w:r>
+            <w:r>
+              <w:rPr>
+                <w:rFonts w:ascii="Times New Roman" w:hAnsi="Times New Roman" w:cs="Times New Roman"/>
+                <w:i/>
+                <w:iCs/>
+                <w:sz w:val="20"/>
+                <w:szCs w:val="20"/>
+              </w:rPr>
+              <w:t>)</w:t>
+            </w:r>
+          </w:p>
+        </w:tc>
+      </w:tr>
+    </w:tbl>
+    <w:p>
+      <w:pPr>
+        <w:widowControl w:val="0"/>
+        <w:pBdr>
+          <w:top w:val="nil"/>
+          <w:left w:val="nil"/>
+          <w:bottom w:val="nil"/>
+          <w:right w:val="nil"/>
+          <w:between w:val="nil"/>
+        </w:pBdr>
+        <w:spacing w:line="252" w:lineRule="auto"/>
+        <w:ind w:firstLine="202"/>
+        <w:jc w:val="both"/>
+        <w:rPr>
+          <w:color w:val="000000"/>
+        </w:rPr>
+      </w:pPr>
+    </w:p>
+    <w:p>
+      <w:pPr>
+        <w:widowControl w:val="0"/>
+        <w:pBdr>
+          <w:top w:val="nil"/>
+          <w:left w:val="nil"/>
+          <w:bottom w:val="nil"/>
+          <w:right w:val="nil"/>
+          <w:between w:val="nil"/>
+        </w:pBdr>
+        <w:spacing w:line="252" w:lineRule="auto"/>
+        <w:ind w:firstLine="202"/>
+        <w:jc w:val="both"/>
+        <w:rPr>
+          <w:color w:val="000000"/>
+        </w:rPr>
+      </w:pPr>
+    </w:p>
+    <w:p>
+      <w:pPr>
+        <w:widowControl w:val="0"/>
+        <w:pBdr>
+          <w:top w:val="nil"/>
+          <w:left w:val="nil"/>
+          <w:bottom w:val="nil"/>
+          <w:right w:val="nil"/>
+          <w:between w:val="nil"/>
+        </w:pBdr>
+        <w:spacing w:line="252" w:lineRule="auto"/>
+        <w:ind w:firstLine="202"/>
+        <w:jc w:val="both"/>
+        <w:rPr>
+          <w:color w:val="000000"/>
+        </w:rPr>
+      </w:pPr>
+    </w:p>
+    <w:p>
+      <w:pPr>
+        <w:pStyle w:val="Ttulo1"/>
+      </w:pPr>
+      <w:r>
+        <w:t xml:space="preserve">III. </w:t>
+      </w:r>
+      <w:r>
+        <w:t>STUDY OF CASE</w:t>
+      </w:r>
+    </w:p>
+    <w:p>
+      <w:pPr>
+        <w:ind w:firstLine="144"/>
+        <w:jc w:val="both"/>
+        <w:rPr>
+          <w:rFonts w:ascii="Times" w:eastAsia="Times" w:hAnsi="Times" w:cs="Times"/>
+          <w:color w:val="000000"/>
+        </w:rPr>
+      </w:pPr>
+    </w:p>
+    <w:p>
+      <w:pPr>
+        <w:ind w:firstLine="144"/>
+        <w:jc w:val="both"/>
+        <w:rPr>
+          <w:rFonts w:ascii="Times" w:eastAsia="Times" w:hAnsi="Times" w:cs="Times"/>
+          <w:color w:val="000000"/>
+        </w:rPr>
+      </w:pPr>
+    </w:p>
+    <w:p>
+      <w:pPr>
+        <w:ind w:firstLine="144"/>
+        <w:jc w:val="both"/>
+        <w:rPr>
+          <w:i/>
+          <w:iCs/>
+        </w:rPr>
+      </w:pPr>
+      <w:r>
+        <w:t xml:space="preserve">A. </w:t>
+      </w:r>
+      <w:r>
+        <w:rPr>
+          <w:i/>
+          <w:iCs/>
+        </w:rPr>
+        <w:t>Short Circuit in end of line fault</w:t>
+      </w:r>
+    </w:p>
+    <w:p>
+      <w:pPr>
+        <w:ind w:firstLine="144"/>
+        <w:jc w:val="both"/>
+        <w:rPr>
+          <w:rFonts w:ascii="Times" w:eastAsia="Times" w:hAnsi="Times" w:cs="Times"/>
+          <w:color w:val="000000"/>
+        </w:rPr>
+      </w:pPr>
+      <w:r>
+        <w:rPr>
+          <w:rFonts w:ascii="Times" w:eastAsia="Times" w:hAnsi="Times" w:cs="Times"/>
+          <w:color w:val="000000"/>
+        </w:rPr>
+        <w:lastRenderedPageBreak/>
+        <w:t xml:space="preserve">The test system is the same as shown in </w:t>
+      </w:r>
+      <w:r>
+        <w:rPr>
+          <w:rFonts w:ascii="Times" w:eastAsia="Times" w:hAnsi="Times" w:cs="Times"/>
+          <w:color w:val="000000"/>
+        </w:rPr>
+        <w:fldChar w:fldCharType="begin"/>
+      </w:r>
+      <w:r>
+        <w:rPr>
+          <w:rFonts w:ascii="Times" w:eastAsia="Times" w:hAnsi="Times" w:cs="Times"/>
+          <w:color w:val="000000"/>
+        </w:rPr>
+        <w:instrText xml:space="preserve"> REF _Ref108712070 \h </w:instrText>
+      </w:r>
+      <w:r>
+        <w:rPr>
+          <w:rFonts w:ascii="Times" w:eastAsia="Times" w:hAnsi="Times" w:cs="Times"/>
+          <w:color w:val="000000"/>
+        </w:rPr>
+      </w:r>
+      <w:r>
+        <w:rPr>
+          <w:rFonts w:ascii="Times" w:eastAsia="Times" w:hAnsi="Times" w:cs="Times"/>
+          <w:color w:val="000000"/>
+        </w:rPr>
+        <w:fldChar w:fldCharType="separate"/>
+      </w:r>
+      <w:r>
+        <w:rPr>
+          <w:b/>
+          <w:i/>
+          <w:iCs/>
+        </w:rPr>
+        <w:t xml:space="preserve">Fig. </w:t>
+      </w:r>
+      <w:r>
+        <w:rPr>
+          <w:b/>
+          <w:i/>
+          <w:iCs/>
+          <w:noProof/>
+        </w:rPr>
+        <w:t>2</w:t>
+      </w:r>
+      <w:r>
+        <w:rPr>
+          <w:b/>
+        </w:rPr>
+        <w:t xml:space="preserve"> </w:t>
+      </w:r>
+      <w:r>
+        <w:rPr>
+          <w:bCs/>
+        </w:rPr>
+        <w:t>Short circuit diagram: model with reduced replacement</w:t>
+      </w:r>
+      <w:r>
+        <w:rPr>
+          <w:bCs/>
+        </w:rPr>
+        <w:t>.</w:t>
+      </w:r>
+      <w:r>
+        <w:rPr>
+          <w:rFonts w:ascii="Times" w:eastAsia="Times" w:hAnsi="Times" w:cs="Times"/>
+          <w:color w:val="000000"/>
+        </w:rPr>
+        <w:fldChar w:fldCharType="end"/>
+      </w:r>
+      <w:r>
+        <w:rPr>
+          <w:rFonts w:ascii="Times" w:eastAsia="Times" w:hAnsi="Times" w:cs="Times"/>
+          <w:color w:val="000000"/>
+        </w:rPr>
+        <w:t xml:space="preserve">. In </w:t>
+      </w:r>
+      <w:r>
+        <w:rPr>
+          <w:rFonts w:ascii="Times" w:eastAsia="Times" w:hAnsi="Times" w:cs="Times"/>
+          <w:color w:val="000000"/>
+        </w:rPr>
+        <w:fldChar w:fldCharType="begin"/>
+      </w:r>
+      <w:r>
+        <w:rPr>
+          <w:rFonts w:ascii="Times" w:eastAsia="Times" w:hAnsi="Times" w:cs="Times"/>
+          <w:color w:val="000000"/>
+        </w:rPr>
+        <w:instrText xml:space="preserve"> REF _Ref108712505 \h </w:instrText>
+      </w:r>
+      <w:r>
+        <w:rPr>
+          <w:rFonts w:ascii="Times" w:eastAsia="Times" w:hAnsi="Times" w:cs="Times"/>
+          <w:color w:val="000000"/>
+        </w:rPr>
+      </w:r>
+      <w:r>
+        <w:rPr>
+          <w:rFonts w:ascii="Times" w:eastAsia="Times" w:hAnsi="Times" w:cs="Times"/>
+          <w:color w:val="000000"/>
+        </w:rPr>
+        <w:fldChar w:fldCharType="separate"/>
+      </w:r>
+      <w:r>
+        <w:rPr>
+          <w:b/>
+          <w:bCs/>
+          <w:i/>
+          <w:iCs/>
+        </w:rPr>
+        <w:t xml:space="preserve">Fig. </w:t>
+      </w:r>
+      <w:r>
+        <w:rPr>
+          <w:b/>
+          <w:bCs/>
+          <w:i/>
+          <w:iCs/>
+          <w:noProof/>
+        </w:rPr>
+        <w:t>3</w:t>
+      </w:r>
+      <w:r>
+        <w:rPr>
+          <w:rFonts w:ascii="Times" w:eastAsia="Times" w:hAnsi="Times" w:cs="Times"/>
+          <w:color w:val="000000"/>
+        </w:rPr>
+        <w:fldChar w:fldCharType="end"/>
+      </w:r>
+      <w:r>
+        <w:rPr>
+          <w:rFonts w:ascii="Times" w:eastAsia="Times" w:hAnsi="Times" w:cs="Times"/>
+          <w:color w:val="000000"/>
+        </w:rPr>
+        <w:t xml:space="preserve"> </w:t>
+      </w:r>
+      <w:r>
+        <w:rPr>
+          <w:rFonts w:ascii="Times" w:eastAsia="Times" w:hAnsi="Times" w:cs="Times"/>
+          <w:color w:val="000000"/>
+        </w:rPr>
+        <w:t>it is possible to see the fault model inserted at the end of the test system line.</w:t>
+      </w:r>
+    </w:p>
+    <w:p>
+      <w:pPr>
+        <w:keepNext/>
+        <w:ind w:firstLine="144"/>
+        <w:jc w:val="both"/>
+      </w:pPr>
+      <w:r>
+        <w:rPr>
+          <w:noProof/>
+          <w:lang w:eastAsia="pt-BR"/>
+        </w:rPr>
+        <w:drawing>
+          <wp:inline distT="0" distB="0" distL="0" distR="0" wp14:anchorId="5934A670" wp14:editId="39FAE029">
+            <wp:extent cx="3063240" cy="1284453"/>
+            <wp:effectExtent l="0" t="0" r="3810" b="0"/>
+            <wp:docPr id="6" name="Imagem 6" descr="Diagrama, Esquemático&#10;&#10;Descrição gerada automaticamente"/>
+            <wp:cNvGraphicFramePr>
+              <a:graphicFrameLocks xmlns:a="http://schemas.openxmlformats.org/drawingml/2006/main" noChangeAspect="1"/>
+            </wp:cNvGraphicFramePr>
+            <a:graphic xmlns:a="http://schemas.openxmlformats.org/drawingml/2006/main">
+              <a:graphicData uri="http://schemas.openxmlformats.org/drawingml/2006/picture">
+                <pic:pic xmlns:pic="http://schemas.openxmlformats.org/drawingml/2006/picture">
+                  <pic:nvPicPr>
+                    <pic:cNvPr id="6" name="Imagem 6" descr="Diagrama, Esquemático&#10;&#10;Descrição gerada automaticamente"/>
+                    <pic:cNvPicPr/>
+                  </pic:nvPicPr>
+                  <pic:blipFill>
+                    <a:blip r:embed="rId18"/>
+                    <a:stretch>
+                      <a:fillRect/>
+                    </a:stretch>
+                  </pic:blipFill>
+                  <pic:spPr>
+                    <a:xfrm>
+                      <a:off x="0" y="0"/>
+                      <a:ext cx="3063240" cy="1284453"/>
+                    </a:xfrm>
+                    <a:prstGeom prst="rect">
+                      <a:avLst/>
+                    </a:prstGeom>
+                  </pic:spPr>
+                </pic:pic>
+              </a:graphicData>
+            </a:graphic>
+          </wp:inline>
+        </w:drawing>
+      </w:r>
+    </w:p>
+    <w:p>
+      <w:pPr>
+        <w:pStyle w:val="Legenda"/>
+        <w:jc w:val="center"/>
+        <w:rPr>
+          <w:rFonts w:ascii="Times" w:eastAsia="Times" w:hAnsi="Times" w:cs="Times"/>
+          <w:i w:val="0"/>
+          <w:iCs w:val="0"/>
+          <w:color w:val="auto"/>
+          <w:sz w:val="20"/>
+          <w:szCs w:val="20"/>
+        </w:rPr>
+      </w:pPr>
+      <w:bookmarkStart w:id="13" w:name="_Ref108712505"/>
+      <w:r>
+        <w:rPr>
+          <w:b/>
+          <w:bCs/>
+          <w:i w:val="0"/>
+          <w:iCs w:val="0"/>
+          <w:color w:val="auto"/>
+          <w:sz w:val="20"/>
+          <w:szCs w:val="20"/>
+        </w:rPr>
+        <w:t xml:space="preserve">Fig. </w:t>
+      </w:r>
+      <w:r>
+        <w:rPr>
+          <w:b/>
+          <w:bCs/>
+          <w:i w:val="0"/>
+          <w:iCs w:val="0"/>
+          <w:color w:val="auto"/>
+          <w:sz w:val="20"/>
+          <w:szCs w:val="20"/>
+        </w:rPr>
+        <w:fldChar w:fldCharType="begin"/>
+      </w:r>
+      <w:r>
+        <w:rPr>
+          <w:b/>
+          <w:bCs/>
+          <w:i w:val="0"/>
+          <w:iCs w:val="0"/>
+          <w:color w:val="auto"/>
+          <w:sz w:val="20"/>
+          <w:szCs w:val="20"/>
+        </w:rPr>
+        <w:instrText xml:space="preserve"> SEQ Fig._ \* ARABIC </w:instrText>
+      </w:r>
+      <w:r>
+        <w:rPr>
+          <w:b/>
+          <w:bCs/>
+          <w:i w:val="0"/>
+          <w:iCs w:val="0"/>
+          <w:color w:val="auto"/>
+          <w:sz w:val="20"/>
+          <w:szCs w:val="20"/>
+        </w:rPr>
+        <w:fldChar w:fldCharType="separate"/>
+      </w:r>
+      <w:r>
+        <w:rPr>
+          <w:b/>
+          <w:bCs/>
+          <w:i w:val="0"/>
+          <w:iCs w:val="0"/>
+          <w:noProof/>
+          <w:color w:val="auto"/>
+          <w:sz w:val="20"/>
+          <w:szCs w:val="20"/>
+        </w:rPr>
+        <w:t>3</w:t>
+      </w:r>
+      <w:r>
+        <w:rPr>
+          <w:b/>
+          <w:bCs/>
+          <w:i w:val="0"/>
+          <w:iCs w:val="0"/>
+          <w:color w:val="auto"/>
+          <w:sz w:val="20"/>
+          <w:szCs w:val="20"/>
+        </w:rPr>
+        <w:fldChar w:fldCharType="end"/>
+      </w:r>
+      <w:bookmarkEnd w:id="13"/>
+      <w:r>
+        <w:rPr>
+          <w:b/>
+          <w:bCs/>
+          <w:i w:val="0"/>
+          <w:iCs w:val="0"/>
+          <w:color w:val="auto"/>
+          <w:sz w:val="20"/>
+          <w:szCs w:val="20"/>
+        </w:rPr>
+        <w:t>.</w:t>
+      </w:r>
+      <w:r>
+        <w:rPr>
+          <w:i w:val="0"/>
+          <w:iCs w:val="0"/>
+          <w:color w:val="auto"/>
+          <w:sz w:val="20"/>
+          <w:szCs w:val="20"/>
+        </w:rPr>
+        <w:t xml:space="preserve"> Model for end of line fault.</w:t>
+      </w:r>
+    </w:p>
+    <w:p>
+      <w:pPr>
+        <w:ind w:firstLine="144"/>
+        <w:jc w:val="both"/>
+        <w:rPr>
+          <w:rFonts w:ascii="Times" w:eastAsia="Times" w:hAnsi="Times" w:cs="Times"/>
+          <w:color w:val="000000"/>
+        </w:rPr>
+      </w:pPr>
+      <w:r>
+        <w:rPr>
+          <w:rFonts w:ascii="Times" w:eastAsia="Times" w:hAnsi="Times" w:cs="Times"/>
+          <w:color w:val="000000"/>
+        </w:rPr>
+        <w:t xml:space="preserve">For the short-circuit study at the end of the line, a fault resistance of 40 Ω was considered. Table 1 presents the values of the resistors Raf, </w:t>
+      </w:r>
+      <w:proofErr w:type="spellStart"/>
+      <w:r>
+        <w:rPr>
+          <w:rFonts w:ascii="Times" w:eastAsia="Times" w:hAnsi="Times" w:cs="Times"/>
+          <w:color w:val="000000"/>
+        </w:rPr>
+        <w:t>Rbf</w:t>
+      </w:r>
+      <w:proofErr w:type="spellEnd"/>
+      <w:r>
+        <w:rPr>
+          <w:rFonts w:ascii="Times" w:eastAsia="Times" w:hAnsi="Times" w:cs="Times"/>
+          <w:color w:val="000000"/>
+        </w:rPr>
+        <w:t xml:space="preserve">, </w:t>
+      </w:r>
+      <w:proofErr w:type="spellStart"/>
+      <w:r>
+        <w:rPr>
+          <w:rFonts w:ascii="Times" w:eastAsia="Times" w:hAnsi="Times" w:cs="Times"/>
+          <w:color w:val="000000"/>
+        </w:rPr>
+        <w:t>Rcf</w:t>
+      </w:r>
+      <w:proofErr w:type="spellEnd"/>
+      <w:r>
+        <w:rPr>
+          <w:rFonts w:ascii="Times" w:eastAsia="Times" w:hAnsi="Times" w:cs="Times"/>
+          <w:color w:val="000000"/>
+        </w:rPr>
+        <w:t xml:space="preserve"> used in the simulation.</w:t>
+      </w:r>
+    </w:p>
+    <w:p>
+      <w:pPr>
+        <w:ind w:firstLine="144"/>
+        <w:jc w:val="both"/>
+        <w:rPr>
+          <w:rFonts w:ascii="Times" w:eastAsia="Times" w:hAnsi="Times" w:cs="Times"/>
+          <w:color w:val="000000"/>
+        </w:rPr>
+      </w:pPr>
+    </w:p>
+    <w:p>
+      <w:pPr>
+        <w:pStyle w:val="Ttulo2"/>
+        <w:numPr>
+          <w:ilvl w:val="0"/>
+          <w:numId w:val="0"/>
+        </w:numPr>
+        <w:jc w:val="both"/>
+        <w:rPr>
+          <w:rFonts w:eastAsia="Cambria"/>
+          <w:color w:val="000000"/>
+        </w:rPr>
+      </w:pPr>
+      <w:r>
+        <w:rPr>
+          <w:rFonts w:eastAsia="Cambria"/>
+          <w:color w:val="000000"/>
+        </w:rPr>
+        <w:t xml:space="preserve">B. </w:t>
+      </w:r>
+      <w:r>
+        <w:rPr>
+          <w:rFonts w:eastAsia="Cambria"/>
+          <w:color w:val="000000"/>
+        </w:rPr>
+        <w:t>Internal short circuit to the Line</w:t>
+      </w:r>
+    </w:p>
+    <w:p>
+      <w:pPr>
+        <w:ind w:firstLine="144"/>
+        <w:jc w:val="both"/>
+      </w:pPr>
+    </w:p>
+    <w:p>
+      <w:pPr>
+        <w:ind w:firstLine="144"/>
+        <w:jc w:val="both"/>
+      </w:pPr>
+    </w:p>
+    <w:p>
+      <w:pPr>
+        <w:ind w:firstLine="144"/>
+        <w:jc w:val="both"/>
+        <w:rPr>
+          <w:rFonts w:ascii="Times" w:eastAsia="Times" w:hAnsi="Times" w:cs="Times"/>
+          <w:color w:val="000000"/>
+        </w:rPr>
+      </w:pPr>
+      <w:r>
+        <w:rPr>
+          <w:noProof/>
+        </w:rPr>
+        <w:drawing>
+          <wp:inline distT="0" distB="0" distL="0" distR="0" wp14:anchorId="7223AC2D" wp14:editId="3642C4E2">
+            <wp:extent cx="3063240" cy="1371605"/>
+            <wp:effectExtent l="0" t="0" r="3810" b="0"/>
+            <wp:docPr id="34" name="Imagem 34" descr="Diagrama, Esquemático&#10;&#10;Descrição gerada automaticamente"/>
+            <wp:cNvGraphicFramePr>
+              <a:graphicFrameLocks xmlns:a="http://schemas.openxmlformats.org/drawingml/2006/main" noChangeAspect="1"/>
+            </wp:cNvGraphicFramePr>
+            <a:graphic xmlns:a="http://schemas.openxmlformats.org/drawingml/2006/main">
+              <a:graphicData uri="http://schemas.openxmlformats.org/drawingml/2006/picture">
+                <pic:pic xmlns:pic="http://schemas.openxmlformats.org/drawingml/2006/picture">
+                  <pic:nvPicPr>
+                    <pic:cNvPr id="34" name="Imagem 34" descr="Diagrama, Esquemático&#10;&#10;Descrição gerada automaticamente"/>
+                    <pic:cNvPicPr/>
+                  </pic:nvPicPr>
+                  <pic:blipFill>
+                    <a:blip r:embed="rId19"/>
+                    <a:stretch>
+                      <a:fillRect/>
+                    </a:stretch>
+                  </pic:blipFill>
+                  <pic:spPr>
+                    <a:xfrm>
+                      <a:off x="0" y="0"/>
+                      <a:ext cx="3063240" cy="1371605"/>
+                    </a:xfrm>
+                    <a:prstGeom prst="rect">
+                      <a:avLst/>
+                    </a:prstGeom>
+                  </pic:spPr>
+                </pic:pic>
+              </a:graphicData>
+            </a:graphic>
+          </wp:inline>
+        </w:drawing>
+      </w:r>
+    </w:p>
+    <w:p>
+      <w:pPr>
+        <w:pStyle w:val="Legenda"/>
+        <w:jc w:val="center"/>
+        <w:rPr>
+          <w:rFonts w:ascii="Times" w:eastAsia="Times" w:hAnsi="Times" w:cs="Times"/>
+          <w:i w:val="0"/>
+          <w:iCs w:val="0"/>
+          <w:color w:val="auto"/>
+          <w:sz w:val="20"/>
+          <w:szCs w:val="20"/>
+        </w:rPr>
+      </w:pPr>
+      <w:r>
+        <w:rPr>
+          <w:b/>
+          <w:bCs/>
+          <w:i w:val="0"/>
+          <w:iCs w:val="0"/>
+          <w:color w:val="auto"/>
+          <w:sz w:val="20"/>
+          <w:szCs w:val="20"/>
+        </w:rPr>
+        <w:t xml:space="preserve">Fig. </w:t>
+      </w:r>
+      <w:r>
+        <w:rPr>
+          <w:b/>
+          <w:bCs/>
+          <w:i w:val="0"/>
+          <w:iCs w:val="0"/>
+          <w:color w:val="auto"/>
+          <w:sz w:val="20"/>
+          <w:szCs w:val="20"/>
+        </w:rPr>
+        <w:fldChar w:fldCharType="begin"/>
+      </w:r>
+      <w:r>
+        <w:rPr>
+          <w:b/>
+          <w:bCs/>
+          <w:i w:val="0"/>
+          <w:iCs w:val="0"/>
+          <w:color w:val="auto"/>
+          <w:sz w:val="20"/>
+          <w:szCs w:val="20"/>
+        </w:rPr>
+        <w:instrText xml:space="preserve"> SEQ Fig._ \* ARABIC </w:instrText>
+      </w:r>
+      <w:r>
+        <w:rPr>
+          <w:b/>
+          <w:bCs/>
+          <w:i w:val="0"/>
+          <w:iCs w:val="0"/>
+          <w:color w:val="auto"/>
+          <w:sz w:val="20"/>
+          <w:szCs w:val="20"/>
+        </w:rPr>
+        <w:fldChar w:fldCharType="separate"/>
+      </w:r>
+      <w:r>
+        <w:rPr>
+          <w:b/>
+          <w:bCs/>
+          <w:i w:val="0"/>
+          <w:iCs w:val="0"/>
+          <w:noProof/>
+          <w:color w:val="auto"/>
+          <w:sz w:val="20"/>
+          <w:szCs w:val="20"/>
+        </w:rPr>
+        <w:t>4</w:t>
+      </w:r>
+      <w:r>
+        <w:rPr>
+          <w:b/>
+          <w:bCs/>
+          <w:i w:val="0"/>
+          <w:iCs w:val="0"/>
+          <w:color w:val="auto"/>
+          <w:sz w:val="20"/>
+          <w:szCs w:val="20"/>
+        </w:rPr>
+        <w:fldChar w:fldCharType="end"/>
+      </w:r>
+      <w:r>
+        <w:rPr>
+          <w:b/>
+          <w:bCs/>
+          <w:i w:val="0"/>
+          <w:iCs w:val="0"/>
+          <w:color w:val="auto"/>
+          <w:sz w:val="20"/>
+          <w:szCs w:val="20"/>
+        </w:rPr>
+        <w:t>.</w:t>
+      </w:r>
+      <w:r>
+        <w:rPr>
+          <w:i w:val="0"/>
+          <w:iCs w:val="0"/>
+          <w:color w:val="auto"/>
+          <w:sz w:val="20"/>
+          <w:szCs w:val="20"/>
+        </w:rPr>
+        <w:t xml:space="preserve"> Model for </w:t>
+      </w:r>
+      <w:r>
+        <w:rPr>
+          <w:i w:val="0"/>
+          <w:iCs w:val="0"/>
+          <w:color w:val="auto"/>
+          <w:sz w:val="20"/>
+          <w:szCs w:val="20"/>
+        </w:rPr>
+        <w:t xml:space="preserve">internal </w:t>
+      </w:r>
+      <w:r>
+        <w:rPr>
+          <w:i w:val="0"/>
+          <w:iCs w:val="0"/>
+          <w:color w:val="auto"/>
+          <w:sz w:val="20"/>
+          <w:szCs w:val="20"/>
+        </w:rPr>
+        <w:t>of line fault.</w:t>
+      </w:r>
+    </w:p>
+    <w:p>
+      <w:pPr>
+        <w:ind w:firstLine="144"/>
+        <w:jc w:val="both"/>
+        <w:rPr>
+          <w:rFonts w:ascii="Times" w:eastAsia="Times" w:hAnsi="Times" w:cs="Times"/>
+          <w:color w:val="000000"/>
+        </w:rPr>
+      </w:pPr>
+    </w:p>
+    <w:p>
+      <w:pPr>
+        <w:ind w:firstLine="144"/>
+        <w:jc w:val="both"/>
+        <w:rPr>
+          <w:rFonts w:ascii="Times" w:eastAsia="Times" w:hAnsi="Times" w:cs="Times"/>
+          <w:color w:val="000000"/>
+        </w:rPr>
+      </w:pPr>
+    </w:p>
+    <w:p>
+      <w:pPr>
+        <w:widowControl w:val="0"/>
+        <w:pBdr>
+          <w:top w:val="nil"/>
+          <w:left w:val="nil"/>
+          <w:bottom w:val="nil"/>
+          <w:right w:val="nil"/>
+          <w:between w:val="nil"/>
+        </w:pBdr>
+        <w:spacing w:line="252" w:lineRule="auto"/>
+        <w:ind w:firstLine="202"/>
+        <w:jc w:val="center"/>
+      </w:pPr>
+      <w:r>
+        <w:t xml:space="preserve">TABLE </w:t>
+      </w:r>
+      <w:r>
+        <w:fldChar w:fldCharType="begin"/>
+      </w:r>
+      <w:r>
+        <w:instrText xml:space="preserve"> SEQ TABLE \* ROMAN </w:instrText>
+      </w:r>
+      <w:r>
+        <w:fldChar w:fldCharType="separate"/>
+      </w:r>
+      <w:r>
+        <w:rPr>
+          <w:noProof/>
+        </w:rPr>
+        <w:t>II</w:t>
+      </w:r>
+      <w:r>
+        <w:fldChar w:fldCharType="end"/>
+      </w:r>
+    </w:p>
+    <w:p>
+      <w:pPr>
+        <w:widowControl w:val="0"/>
+        <w:pBdr>
+          <w:top w:val="nil"/>
+          <w:left w:val="nil"/>
+          <w:bottom w:val="nil"/>
+          <w:right w:val="nil"/>
+          <w:between w:val="nil"/>
+        </w:pBdr>
+        <w:spacing w:line="252" w:lineRule="auto"/>
+        <w:ind w:firstLine="202"/>
+        <w:jc w:val="center"/>
+        <w:rPr>
+          <w:smallCaps/>
+        </w:rPr>
+      </w:pPr>
+      <w:r>
+        <w:rPr>
+          <w:smallCaps/>
+        </w:rPr>
+        <w:t>Fault impedance values</w:t>
+      </w:r>
+    </w:p>
+    <w:tbl>
+      <w:tblPr>
+        <w:tblStyle w:val="Tabelacomgrade"/>
+        <w:tblW w:w="5030" w:type="dxa"/>
+        <w:tblLook w:val="04A0" w:firstRow="1" w:lastRow="0" w:firstColumn="1" w:lastColumn="0" w:noHBand="0" w:noVBand="1"/>
+      </w:tblPr>
+      <w:tblGrid>
+        <w:gridCol w:w="1949"/>
+        <w:gridCol w:w="1027"/>
+        <w:gridCol w:w="1027"/>
+        <w:gridCol w:w="1027"/>
+      </w:tblGrid>
+      <w:tr>
+        <w:tc>
+          <w:tcPr>
+            <w:tcW w:w="1949" w:type="dxa"/>
+          </w:tcPr>
+          <w:p>
+            <w:pPr>
+              <w:jc w:val="center"/>
+              <w:rPr>
+                <w:rFonts w:ascii="Times New Roman" w:hAnsi="Times New Roman"/>
+              </w:rPr>
+            </w:pPr>
+            <w:proofErr w:type="spellStart"/>
+            <w:r>
+              <w:rPr>
+                <w:rFonts w:ascii="Times New Roman" w:hAnsi="Times New Roman"/>
+              </w:rPr>
+              <w:t>T</w:t>
+            </w:r>
+            <w:r>
+              <w:rPr>
+                <w:rFonts w:ascii="Times New Roman" w:hAnsi="Times New Roman"/>
+              </w:rPr>
+              <w:t>ype</w:t>
+            </w:r>
+            <w:proofErr w:type="spellEnd"/>
+            <w:r>
+              <w:rPr>
+                <w:rFonts w:ascii="Times New Roman" w:hAnsi="Times New Roman"/>
+              </w:rPr>
+              <w:t xml:space="preserve"> </w:t>
+            </w:r>
+            <w:proofErr w:type="spellStart"/>
+            <w:r>
+              <w:rPr>
+                <w:rFonts w:ascii="Times New Roman" w:hAnsi="Times New Roman"/>
+              </w:rPr>
+              <w:t>of</w:t>
+            </w:r>
+            <w:proofErr w:type="spellEnd"/>
+            <w:r>
+              <w:rPr>
+                <w:rFonts w:ascii="Times New Roman" w:hAnsi="Times New Roman"/>
+              </w:rPr>
+              <w:t xml:space="preserve"> </w:t>
+            </w:r>
+            <w:proofErr w:type="spellStart"/>
+            <w:r>
+              <w:rPr>
+                <w:rFonts w:ascii="Times New Roman" w:hAnsi="Times New Roman"/>
+              </w:rPr>
+              <w:t>fault</w:t>
+            </w:r>
+            <w:proofErr w:type="spellEnd"/>
+          </w:p>
+        </w:tc>
+        <w:tc>
+          <w:tcPr>
+            <w:tcW w:w="1027" w:type="dxa"/>
+          </w:tcPr>
+          <w:p>
+            <w:pPr>
+              <w:jc w:val="center"/>
+              <w:rPr>
+                <w:rFonts w:ascii="Times New Roman" w:hAnsi="Times New Roman"/>
+              </w:rPr>
+            </w:pPr>
+            <w:proofErr w:type="spellStart"/>
+            <w:r>
+              <w:rPr>
+                <w:rFonts w:ascii="Times New Roman" w:hAnsi="Times New Roman"/>
+                <w:i/>
+                <w:iCs/>
+              </w:rPr>
+              <w:t>Raf</w:t>
+            </w:r>
+            <w:proofErr w:type="spellEnd"/>
+            <w:r>
+              <w:rPr>
+                <w:rFonts w:ascii="Times New Roman" w:hAnsi="Times New Roman"/>
+              </w:rPr>
+              <w:t xml:space="preserve"> (Ω)</w:t>
+            </w:r>
+          </w:p>
+        </w:tc>
+        <w:tc>
+          <w:tcPr>
+            <w:tcW w:w="1027" w:type="dxa"/>
+          </w:tcPr>
+          <w:p>
+            <w:pPr>
+              <w:jc w:val="center"/>
+              <w:rPr>
+                <w:rFonts w:ascii="Times New Roman" w:hAnsi="Times New Roman"/>
+              </w:rPr>
+            </w:pPr>
+            <w:proofErr w:type="spellStart"/>
+            <w:r>
+              <w:rPr>
+                <w:rFonts w:ascii="Times New Roman" w:hAnsi="Times New Roman"/>
+                <w:i/>
+                <w:iCs/>
+              </w:rPr>
+              <w:t>Rbf</w:t>
+            </w:r>
+            <w:proofErr w:type="spellEnd"/>
+            <w:r>
+              <w:rPr>
+                <w:rFonts w:ascii="Times New Roman" w:hAnsi="Times New Roman"/>
+              </w:rPr>
+              <w:t xml:space="preserve"> (Ω)</w:t>
+            </w:r>
+          </w:p>
+        </w:tc>
+        <w:tc>
+          <w:tcPr>
+            <w:tcW w:w="1027" w:type="dxa"/>
+          </w:tcPr>
+          <w:p>
+            <w:pPr>
+              <w:jc w:val="center"/>
+              <w:rPr>
+                <w:rFonts w:ascii="Times New Roman" w:hAnsi="Times New Roman"/>
+              </w:rPr>
+            </w:pPr>
+            <w:proofErr w:type="spellStart"/>
+            <w:r>
+              <w:rPr>
+                <w:rFonts w:ascii="Times New Roman" w:hAnsi="Times New Roman"/>
+                <w:i/>
+                <w:iCs/>
+              </w:rPr>
+              <w:t>R</w:t>
+            </w:r>
+            <w:r>
+              <w:rPr>
+                <w:rFonts w:ascii="Times New Roman" w:hAnsi="Times New Roman"/>
+                <w:i/>
+                <w:iCs/>
+              </w:rPr>
+              <w:t>c</w:t>
+            </w:r>
+            <w:r>
+              <w:rPr>
+                <w:rFonts w:ascii="Times New Roman" w:hAnsi="Times New Roman"/>
+                <w:i/>
+                <w:iCs/>
+              </w:rPr>
+              <w:t>f</w:t>
+            </w:r>
+            <w:proofErr w:type="spellEnd"/>
+            <w:r>
+              <w:rPr>
+                <w:rFonts w:ascii="Times New Roman" w:hAnsi="Times New Roman"/>
+              </w:rPr>
+              <w:t xml:space="preserve"> (Ω)</w:t>
+            </w:r>
+          </w:p>
+        </w:tc>
+      </w:tr>
+      <w:tr>
+        <w:tc>
+          <w:tcPr>
+            <w:tcW w:w="1949" w:type="dxa"/>
+          </w:tcPr>
+          <w:p>
+            <w:pPr>
+              <w:jc w:val="center"/>
+              <w:rPr>
+                <w:rFonts w:ascii="Times New Roman" w:hAnsi="Times New Roman"/>
+              </w:rPr>
+            </w:pPr>
+            <w:proofErr w:type="spellStart"/>
+            <w:r>
+              <w:rPr>
+                <w:color w:val="000000"/>
+                <w:sz w:val="18"/>
+                <w:szCs w:val="18"/>
+              </w:rPr>
+              <w:t>Three-phase</w:t>
+            </w:r>
+            <w:proofErr w:type="spellEnd"/>
+            <w:r>
+              <w:rPr>
+                <w:color w:val="000000"/>
+                <w:sz w:val="18"/>
+                <w:szCs w:val="18"/>
+              </w:rPr>
+              <w:t xml:space="preserve"> </w:t>
+            </w:r>
+            <w:proofErr w:type="spellStart"/>
+            <w:r>
+              <w:rPr>
+                <w:color w:val="000000"/>
+                <w:sz w:val="18"/>
+                <w:szCs w:val="18"/>
+              </w:rPr>
+              <w:t>fault</w:t>
+            </w:r>
+            <w:proofErr w:type="spellEnd"/>
+          </w:p>
+        </w:tc>
+        <w:tc>
+          <w:tcPr>
+            <w:tcW w:w="1027" w:type="dxa"/>
+          </w:tcPr>
+          <w:p>
+            <w:pPr>
+              <w:jc w:val="center"/>
+              <w:rPr>
+                <w:color w:val="000000"/>
+                <w:sz w:val="18"/>
+                <w:szCs w:val="18"/>
+              </w:rPr>
+            </w:pPr>
+            <w:r>
+              <w:rPr>
+                <w:color w:val="000000"/>
+                <w:sz w:val="18"/>
+                <w:szCs w:val="18"/>
+              </w:rPr>
+              <w:t>0</w:t>
+            </w:r>
+          </w:p>
+        </w:tc>
+        <w:tc>
+          <w:tcPr>
+            <w:tcW w:w="1027" w:type="dxa"/>
+          </w:tcPr>
+          <w:p>
+            <w:pPr>
+              <w:jc w:val="center"/>
+              <w:rPr>
+                <w:color w:val="000000"/>
+                <w:sz w:val="18"/>
+                <w:szCs w:val="18"/>
+              </w:rPr>
+            </w:pPr>
+            <w:r>
+              <w:rPr>
+                <w:color w:val="000000"/>
+                <w:sz w:val="18"/>
+                <w:szCs w:val="18"/>
+              </w:rPr>
+              <w:t>0</w:t>
+            </w:r>
+          </w:p>
+        </w:tc>
+        <w:tc>
+          <w:tcPr>
+            <w:tcW w:w="1027" w:type="dxa"/>
+          </w:tcPr>
+          <w:p>
+            <w:pPr>
+              <w:jc w:val="center"/>
+              <w:rPr>
+                <w:color w:val="000000"/>
+                <w:sz w:val="18"/>
+                <w:szCs w:val="18"/>
+              </w:rPr>
+            </w:pPr>
+            <w:r>
+              <w:rPr>
+                <w:color w:val="000000"/>
+                <w:sz w:val="18"/>
+                <w:szCs w:val="18"/>
+              </w:rPr>
+              <w:t>40</w:t>
+            </w:r>
+          </w:p>
+        </w:tc>
+      </w:tr>
+      <w:tr>
+        <w:tc>
+          <w:tcPr>
+            <w:tcW w:w="1949" w:type="dxa"/>
+          </w:tcPr>
+          <w:p>
+            <w:pPr>
+              <w:jc w:val="center"/>
+              <w:rPr>
+                <w:rFonts w:ascii="Times New Roman" w:hAnsi="Times New Roman"/>
+              </w:rPr>
+            </w:pPr>
+            <w:proofErr w:type="spellStart"/>
+            <w:r>
+              <w:rPr>
+                <w:color w:val="000000"/>
+                <w:sz w:val="18"/>
+                <w:szCs w:val="18"/>
+              </w:rPr>
+              <w:t>Two-phase</w:t>
+            </w:r>
+            <w:proofErr w:type="spellEnd"/>
+            <w:r>
+              <w:rPr>
+                <w:color w:val="000000"/>
+                <w:sz w:val="18"/>
+                <w:szCs w:val="18"/>
+              </w:rPr>
+              <w:t xml:space="preserve"> </w:t>
+            </w:r>
+            <w:proofErr w:type="spellStart"/>
+            <w:r>
+              <w:rPr>
+                <w:color w:val="000000"/>
+                <w:sz w:val="18"/>
+                <w:szCs w:val="18"/>
+              </w:rPr>
+              <w:t>fault</w:t>
+            </w:r>
+            <w:proofErr w:type="spellEnd"/>
+            <w:r>
+              <w:rPr>
+                <w:color w:val="000000"/>
+                <w:sz w:val="18"/>
+                <w:szCs w:val="18"/>
+              </w:rPr>
+              <w:t xml:space="preserve"> AB</w:t>
+            </w:r>
+          </w:p>
+        </w:tc>
+        <w:tc>
+          <w:tcPr>
+            <w:tcW w:w="1027" w:type="dxa"/>
+          </w:tcPr>
+          <w:p>
+            <w:pPr>
+              <w:jc w:val="center"/>
+              <w:rPr>
+                <w:color w:val="000000"/>
+                <w:sz w:val="18"/>
+                <w:szCs w:val="18"/>
+              </w:rPr>
+            </w:pPr>
+            <w:r>
+              <w:rPr>
+                <w:color w:val="000000"/>
+                <w:sz w:val="18"/>
+                <w:szCs w:val="18"/>
+              </w:rPr>
+              <w:t>20</w:t>
+            </w:r>
+          </w:p>
+        </w:tc>
+        <w:tc>
+          <w:tcPr>
+            <w:tcW w:w="1027" w:type="dxa"/>
+          </w:tcPr>
+          <w:p>
+            <w:pPr>
+              <w:jc w:val="center"/>
+              <w:rPr>
+                <w:color w:val="000000"/>
+                <w:sz w:val="18"/>
+                <w:szCs w:val="18"/>
+              </w:rPr>
+            </w:pPr>
+            <w:r>
+              <w:rPr>
+                <w:color w:val="000000"/>
+                <w:sz w:val="18"/>
+                <w:szCs w:val="18"/>
+              </w:rPr>
+              <w:t>20</w:t>
+            </w:r>
+          </w:p>
+        </w:tc>
+        <w:tc>
+          <w:tcPr>
+            <w:tcW w:w="1027" w:type="dxa"/>
+          </w:tcPr>
+          <w:p>
+            <w:pPr>
+              <w:jc w:val="center"/>
+              <w:rPr>
+                <w:color w:val="000000"/>
+                <w:sz w:val="18"/>
+                <w:szCs w:val="18"/>
+              </w:rPr>
+            </w:pPr>
+            <m:oMathPara>
+              <m:oMath>
+                <m:r>
+                  <m:rPr>
+                    <m:sty m:val="p"/>
+                  </m:rPr>
+                  <w:rPr>
+                    <w:rFonts w:ascii="Cambria Math" w:hAnsi="Cambria Math"/>
+                    <w:color w:val="000000"/>
+                    <w:sz w:val="18"/>
+                    <w:szCs w:val="18"/>
+                  </w:rPr>
+                  <m:t>∞</m:t>
+                </m:r>
+              </m:oMath>
+            </m:oMathPara>
+          </w:p>
+        </w:tc>
+      </w:tr>
+      <w:tr>
+        <w:tc>
+          <w:tcPr>
+            <w:tcW w:w="1949" w:type="dxa"/>
+          </w:tcPr>
+          <w:p>
+            <w:pPr>
+              <w:jc w:val="center"/>
+              <w:rPr>
+                <w:rFonts w:ascii="Times New Roman" w:hAnsi="Times New Roman"/>
+              </w:rPr>
+            </w:pPr>
+            <w:proofErr w:type="spellStart"/>
+            <w:r>
+              <w:rPr>
+                <w:color w:val="000000"/>
+                <w:sz w:val="18"/>
+                <w:szCs w:val="18"/>
+              </w:rPr>
+              <w:t>Two-phase</w:t>
+            </w:r>
+            <w:proofErr w:type="spellEnd"/>
+            <w:r>
+              <w:rPr>
+                <w:color w:val="000000"/>
+                <w:sz w:val="18"/>
+                <w:szCs w:val="18"/>
+              </w:rPr>
+              <w:t xml:space="preserve"> </w:t>
+            </w:r>
+            <w:proofErr w:type="spellStart"/>
+            <w:r>
+              <w:rPr>
+                <w:color w:val="000000"/>
+                <w:sz w:val="18"/>
+                <w:szCs w:val="18"/>
+              </w:rPr>
+              <w:t>fault</w:t>
+            </w:r>
+            <w:proofErr w:type="spellEnd"/>
+            <w:r>
+              <w:rPr>
+                <w:color w:val="000000"/>
+                <w:sz w:val="18"/>
+                <w:szCs w:val="18"/>
+              </w:rPr>
+              <w:t xml:space="preserve"> AC</w:t>
+            </w:r>
+          </w:p>
+        </w:tc>
+        <w:tc>
+          <w:tcPr>
+            <w:tcW w:w="1027" w:type="dxa"/>
+          </w:tcPr>
+          <w:p>
+            <w:pPr>
+              <w:jc w:val="center"/>
+              <w:rPr>
+                <w:color w:val="000000"/>
+                <w:sz w:val="18"/>
+                <w:szCs w:val="18"/>
+              </w:rPr>
+            </w:pPr>
+            <w:r>
+              <w:rPr>
+                <w:color w:val="000000"/>
+                <w:sz w:val="18"/>
+                <w:szCs w:val="18"/>
+              </w:rPr>
+              <w:t>0</w:t>
+            </w:r>
+          </w:p>
+        </w:tc>
+        <w:tc>
+          <w:tcPr>
+            <w:tcW w:w="1027" w:type="dxa"/>
+          </w:tcPr>
+          <w:p>
+            <w:pPr>
+              <w:jc w:val="center"/>
+              <w:rPr>
+                <w:color w:val="000000"/>
+                <w:sz w:val="18"/>
+                <w:szCs w:val="18"/>
+              </w:rPr>
+            </w:pPr>
+            <m:oMathPara>
+              <m:oMath>
+                <m:r>
+                  <m:rPr>
+                    <m:sty m:val="p"/>
+                  </m:rPr>
+                  <w:rPr>
+                    <w:rFonts w:ascii="Cambria Math" w:hAnsi="Cambria Math"/>
+                    <w:color w:val="000000"/>
+                    <w:sz w:val="18"/>
+                    <w:szCs w:val="18"/>
+                  </w:rPr>
+                  <m:t>∞</m:t>
+                </m:r>
+              </m:oMath>
+            </m:oMathPara>
+          </w:p>
+        </w:tc>
+        <w:tc>
+          <w:tcPr>
+            <w:tcW w:w="1027" w:type="dxa"/>
+          </w:tcPr>
+          <w:p>
+            <w:pPr>
+              <w:jc w:val="center"/>
+              <w:rPr>
+                <w:color w:val="000000"/>
+                <w:sz w:val="18"/>
+                <w:szCs w:val="18"/>
+              </w:rPr>
+            </w:pPr>
+            <w:r>
+              <w:rPr>
+                <w:color w:val="000000"/>
+                <w:sz w:val="18"/>
+                <w:szCs w:val="18"/>
+              </w:rPr>
+              <w:t>40</w:t>
+            </w:r>
+          </w:p>
+        </w:tc>
+      </w:tr>
+      <w:tr>
+        <w:tc>
+          <w:tcPr>
+            <w:tcW w:w="1949" w:type="dxa"/>
+          </w:tcPr>
+          <w:p>
+            <w:pPr>
+              <w:jc w:val="center"/>
+              <w:rPr>
+                <w:rFonts w:ascii="Times New Roman" w:hAnsi="Times New Roman"/>
+              </w:rPr>
+            </w:pPr>
+            <w:proofErr w:type="spellStart"/>
+            <w:r>
+              <w:rPr>
+                <w:color w:val="000000"/>
+                <w:sz w:val="18"/>
+                <w:szCs w:val="18"/>
+              </w:rPr>
+              <w:t>Two-phase</w:t>
+            </w:r>
+            <w:proofErr w:type="spellEnd"/>
+            <w:r>
+              <w:rPr>
+                <w:color w:val="000000"/>
+                <w:sz w:val="18"/>
+                <w:szCs w:val="18"/>
+              </w:rPr>
+              <w:t xml:space="preserve"> </w:t>
+            </w:r>
+            <w:proofErr w:type="spellStart"/>
+            <w:r>
+              <w:rPr>
+                <w:color w:val="000000"/>
+                <w:sz w:val="18"/>
+                <w:szCs w:val="18"/>
+              </w:rPr>
+              <w:t>fault</w:t>
+            </w:r>
+            <w:proofErr w:type="spellEnd"/>
+            <w:r>
+              <w:rPr>
+                <w:color w:val="000000"/>
+                <w:sz w:val="18"/>
+                <w:szCs w:val="18"/>
+              </w:rPr>
+              <w:t xml:space="preserve"> BC</w:t>
+            </w:r>
+          </w:p>
+        </w:tc>
+        <w:tc>
+          <w:tcPr>
+            <w:tcW w:w="1027" w:type="dxa"/>
+          </w:tcPr>
+          <w:p>
+            <w:pPr>
+              <w:jc w:val="center"/>
+              <w:rPr>
+                <w:color w:val="000000"/>
+                <w:sz w:val="18"/>
+                <w:szCs w:val="18"/>
+              </w:rPr>
+            </w:pPr>
+            <m:oMathPara>
+              <m:oMath>
+                <m:r>
+                  <m:rPr>
+                    <m:sty m:val="p"/>
+                  </m:rPr>
+                  <w:rPr>
+                    <w:rFonts w:ascii="Cambria Math" w:hAnsi="Cambria Math"/>
+                    <w:color w:val="000000"/>
+                    <w:sz w:val="18"/>
+                    <w:szCs w:val="18"/>
+                  </w:rPr>
+                  <m:t>∞</m:t>
+                </m:r>
+              </m:oMath>
+            </m:oMathPara>
+          </w:p>
+        </w:tc>
+        <w:tc>
+          <w:tcPr>
+            <w:tcW w:w="1027" w:type="dxa"/>
+          </w:tcPr>
+          <w:p>
+            <w:pPr>
+              <w:jc w:val="center"/>
+              <w:rPr>
+                <w:color w:val="000000"/>
+                <w:sz w:val="18"/>
+                <w:szCs w:val="18"/>
+              </w:rPr>
+            </w:pPr>
+            <w:r>
+              <w:rPr>
+                <w:color w:val="000000"/>
+                <w:sz w:val="18"/>
+                <w:szCs w:val="18"/>
+              </w:rPr>
+              <w:t>0</w:t>
+            </w:r>
+          </w:p>
+        </w:tc>
+        <w:tc>
+          <w:tcPr>
+            <w:tcW w:w="1027" w:type="dxa"/>
+          </w:tcPr>
+          <w:p>
+            <w:pPr>
+              <w:jc w:val="center"/>
+              <w:rPr>
+                <w:color w:val="000000"/>
+                <w:sz w:val="18"/>
+                <w:szCs w:val="18"/>
+              </w:rPr>
+            </w:pPr>
+            <w:r>
+              <w:rPr>
+                <w:color w:val="000000"/>
+                <w:sz w:val="18"/>
+                <w:szCs w:val="18"/>
+              </w:rPr>
+              <w:t>40</w:t>
+            </w:r>
+          </w:p>
+        </w:tc>
+      </w:tr>
+    </w:tbl>
+    <w:p>
+      <w:pPr>
+        <w:ind w:firstLine="144"/>
+        <w:jc w:val="both"/>
+        <w:rPr>
+          <w:rFonts w:ascii="Times" w:eastAsia="Times" w:hAnsi="Times" w:cs="Times"/>
+          <w:color w:val="000000"/>
+        </w:rPr>
+      </w:pPr>
+    </w:p>
+    <w:p>
+      <w:pPr>
+        <w:ind w:firstLine="144"/>
+        <w:jc w:val="both"/>
+        <w:rPr>
+          <w:rFonts w:ascii="Times" w:eastAsia="Times" w:hAnsi="Times" w:cs="Times"/>
+          <w:color w:val="000000"/>
+        </w:rPr>
+      </w:pPr>
+    </w:p>
+    <w:p>
+      <w:pPr>
+        <w:ind w:firstLine="144"/>
+        <w:jc w:val="both"/>
+        <w:rPr>
+          <w:rFonts w:ascii="Times" w:eastAsia="Times" w:hAnsi="Times" w:cs="Times"/>
+          <w:color w:val="000000"/>
+        </w:rPr>
+      </w:pPr>
+    </w:p>
+    <w:p>
+      <w:pPr>
+        <w:widowControl w:val="0"/>
+        <w:pBdr>
+          <w:top w:val="nil"/>
+          <w:left w:val="nil"/>
+          <w:bottom w:val="nil"/>
+          <w:right w:val="nil"/>
+          <w:between w:val="nil"/>
+        </w:pBdr>
+        <w:spacing w:line="252" w:lineRule="auto"/>
+        <w:ind w:firstLine="202"/>
+        <w:jc w:val="both"/>
+        <w:rPr>
+          <w:color w:val="000000"/>
+        </w:rPr>
+      </w:pPr>
       <w:r>
         <w:rPr>
           <w:color w:val="000000"/>
@@ -2922,7 +8446,7 @@
         </w:rPr>
         <w:t xml:space="preserve"> from </w:t>
       </w:r>
-      <w:hyperlink r:id="rId18">
+      <w:hyperlink r:id="rId20">
         <w:r>
           <w:rPr>
             <w:color w:val="4472C4" w:themeColor="accent5"/>
@@ -2970,7 +8494,7 @@
         </w:rPr>
         <w:t xml:space="preserve"> at </w:t>
       </w:r>
-      <w:hyperlink r:id="rId19" w:history="1">
+      <w:hyperlink r:id="rId21" w:history="1">
         <w:r>
           <w:rPr>
             <w:rStyle w:val="Hyperlink"/>
@@ -3044,7 +8568,7 @@
         </w:rPr>
         <w:t xml:space="preserve"> </w:t>
       </w:r>
-      <w:hyperlink r:id="rId20" w:history="1">
+      <w:hyperlink r:id="rId22" w:history="1">
         <w:r>
           <w:rPr>
             <w:rStyle w:val="Hyperlink"/>
@@ -3154,7 +8678,7 @@
                     <pic:cNvPicPr preferRelativeResize="0"/>
                   </pic:nvPicPr>
                   <pic:blipFill>
-                    <a:blip r:embed="rId21"/>
+                    <a:blip r:embed="rId23"/>
                     <a:srcRect/>
                     <a:stretch>
                       <a:fillRect/>
@@ -3527,15 +9051,7 @@
           <w:rFonts w:ascii="Times" w:eastAsia="Times" w:hAnsi="Times" w:cs="Times"/>
           <w:color w:val="000000"/>
         </w:rPr>
-        <w:t xml:space="preserve">Figures that are meant to appear in color, or shades of </w:t>
-      </w:r>
-      <w:r>
-        <w:rPr>
-          <w:rFonts w:ascii="Times" w:eastAsia="Times" w:hAnsi="Times" w:cs="Times"/>
-          <w:color w:val="000000"/>
-        </w:rPr>
-        <w:lastRenderedPageBreak/>
-        <w:t xml:space="preserve">black/gray. Such figures may include photographs, </w:t>
+        <w:t xml:space="preserve">Figures that are meant to appear in color, or shades of black/gray. Such figures may include photographs, </w:t>
       </w:r>
       <w:r>
         <w:rPr>
@@ -3719,7 +9235,11 @@
         <w:jc w:val="both"/>
       </w:pPr>
       <w:r>
-        <w:t>Format and save your graphics using a suitable graphics processing program that will allow you to create the images as PostScript (PS), Encapsulated PostScript (.EPS), Tagged Image File Format (.TIFF), Portable Document Format (.PDF), JPEG, or Portable Network Graphics (.PNG)</w:t>
+        <w:t xml:space="preserve">Format and save your graphics using a suitable graphics processing program that will allow you to create the images as </w:t>
+      </w:r>
+      <w:r>
+        <w:lastRenderedPageBreak/>
+        <w:t>PostScript (PS), Encapsulated PostScript (.EPS), Tagged Image File Format (.TIFF), Portable Document Format (.PDF), JPEG, or Portable Network Graphics (.PNG)</w:t>
       </w:r>
       <w:r>
         <w:t>. These programs can</w:t>
@@ -4386,10 +9906,10 @@
             <v:path o:extrusionok="f" gradientshapeok="t" o:connecttype="rect"/>
             <o:lock v:ext="edit" aspectratio="t"/>
           </v:shapetype>
-          <v:shape id="_x0000_i1025" type="#_x0000_t75" alt="" style="width:5.6pt;height:6.1pt;mso-width-percent:0;mso-height-percent:0;mso-width-percent:0;mso-height-percent:0" o:ole="" fillcolor="window">
-            <v:imagedata r:id="rId22" o:title=""/>
+          <v:shape id="_x0000_i1025" type="#_x0000_t75" alt="" style="width:5.65pt;height:6.25pt;mso-width-percent:0;mso-height-percent:0;mso-width-percent:0;mso-height-percent:0" o:ole="" fillcolor="window">
+            <v:imagedata r:id="rId24" o:title=""/>
           </v:shape>
-          <o:OLEObject Type="Embed" ProgID="Equation.3" ShapeID="_x0000_i1025" DrawAspect="Content" ObjectID="_1718630633" r:id="rId23"/>
+          <o:OLEObject Type="Embed" ProgID="Equation.3" ShapeID="_x0000_i1025" DrawAspect="Content" ObjectID="_1719326947" r:id="rId25"/>
         </w:object>
       </w:r>
       <w:r>
@@ -4483,15 +10003,7 @@
           <w:rFonts w:ascii="Times" w:eastAsia="Times" w:hAnsi="Times" w:cs="Times"/>
           <w:color w:val="000000"/>
         </w:rPr>
-        <w:t xml:space="preserve">Multipart figures should be combined and labeled before final submission. Labels should appear centered </w:t>
-      </w:r>
-      <w:r>
-        <w:rPr>
-          <w:rFonts w:ascii="Times" w:eastAsia="Times" w:hAnsi="Times" w:cs="Times"/>
-          <w:color w:val="000000"/>
-        </w:rPr>
-        <w:lastRenderedPageBreak/>
-        <w:t xml:space="preserve">below each subfigure in 8-point Times New Roman font in the format of (a) (b) (c). </w:t>
+        <w:t xml:space="preserve">Multipart figures should be combined and labeled before final submission. Labels should appear centered below each subfigure in 8-point Times New Roman font in the format of (a) (b) (c). </w:t>
       </w:r>
     </w:p>
     <w:p>
@@ -4613,7 +10125,11 @@
         <w:t>e.</w:t>
       </w:r>
       <w:r>
-        <w:t xml:space="preserve"> Place figure captions below the figures; place table headings above the tables. Do not include captions as part of the figures, or put them in “text boxes” linked to the figures. Also, do not place borders around the outside of your figures.</w:t>
+        <w:t xml:space="preserve"> Place figure captions below the figures; place table headings above the tables. Do not include captions as part of the figures, or put them in “text boxes” linked to the </w:t>
+      </w:r>
+      <w:r>
+        <w:lastRenderedPageBreak/>
+        <w:t>figures. Also, do not place borders around the outside of your figures.</w:t>
       </w:r>
     </w:p>
     <w:p>
@@ -4859,771 +10375,8 @@
         </w:rPr>
         <w:t>” In most cases, sponsor and financial support acknowledgments are placed in the unnumbered footnote on the first page, not here.</w:t>
       </w:r>
-    </w:p>
-    <w:p>
-      <w:pPr>
-        <w:pStyle w:val="Ttulo1"/>
-        <w:ind w:left="1170"/>
-        <w:jc w:val="left"/>
-      </w:pPr>
-      <w:bookmarkStart w:id="5" w:name="_heading=h.ji51hl1e8dp3" w:colFirst="0" w:colLast="0"/>
-      <w:bookmarkEnd w:id="5"/>
-      <w:r>
-        <w:t>References and Footnotes</w:t>
-      </w:r>
-    </w:p>
-    <w:p>
-      <w:pPr>
-        <w:pStyle w:val="Ttulo2"/>
-        <w:numPr>
-          <w:ilvl w:val="0"/>
-          <w:numId w:val="0"/>
-        </w:numPr>
-        <w:tabs>
-          <w:tab w:val="left" w:pos="180"/>
-        </w:tabs>
-        <w:ind w:left="90"/>
-      </w:pPr>
-      <w:r>
-        <w:t xml:space="preserve">A. </w:t>
-      </w:r>
-      <w:r>
-        <w:t>References</w:t>
-      </w:r>
-    </w:p>
-    <w:p>
-      <w:pPr>
-        <w:widowControl w:val="0"/>
-        <w:pBdr>
-          <w:top w:val="nil"/>
-          <w:left w:val="nil"/>
-          <w:bottom w:val="nil"/>
-          <w:right w:val="nil"/>
-          <w:between w:val="nil"/>
-        </w:pBdr>
-        <w:spacing w:line="252" w:lineRule="auto"/>
-        <w:ind w:firstLine="202"/>
-        <w:jc w:val="both"/>
-        <w:rPr>
-          <w:color w:val="000000"/>
-        </w:rPr>
-      </w:pPr>
-      <w:r>
-        <w:rPr>
-          <w:color w:val="000000"/>
-        </w:rPr>
-        <w:t xml:space="preserve">References need not be cited in text. When they are, they appear on the line, in square brackets, inside the punctuation. Multiple references are each numbered with separate brackets. When citing a section in a book, please give the relevant page numbers. In text, refer simply to the reference number. Do not use “Ref.” or “reference” except at the beginning of a sentence: “Reference [3] shows </w:t>
-      </w:r>
-      <w:proofErr w:type="gramStart"/>
-      <w:r>
-        <w:rPr>
-          <w:color w:val="000000"/>
-        </w:rPr>
-        <w:t>... .</w:t>
-      </w:r>
-      <w:proofErr w:type="gramEnd"/>
-      <w:r>
-        <w:rPr>
-          <w:color w:val="000000"/>
-        </w:rPr>
-        <w:t xml:space="preserve">” Please do not use automatic endnotes in </w:t>
-      </w:r>
-      <w:r>
-        <w:rPr>
-          <w:i/>
-          <w:color w:val="000000"/>
-        </w:rPr>
-        <w:t>Word</w:t>
-      </w:r>
-      <w:r>
-        <w:rPr>
-          <w:color w:val="000000"/>
-        </w:rPr>
-        <w:t>, rather, type the reference list at the end of the paper using the “References” style.</w:t>
-      </w:r>
-    </w:p>
-    <w:p>
-      <w:pPr>
-        <w:widowControl w:val="0"/>
-        <w:pBdr>
-          <w:top w:val="nil"/>
-          <w:left w:val="nil"/>
-          <w:bottom w:val="nil"/>
-          <w:right w:val="nil"/>
-          <w:between w:val="nil"/>
-        </w:pBdr>
-        <w:spacing w:line="252" w:lineRule="auto"/>
-        <w:ind w:firstLine="144"/>
-        <w:jc w:val="both"/>
-        <w:rPr>
-          <w:color w:val="000000"/>
-        </w:rPr>
-      </w:pPr>
-      <w:r>
-        <w:rPr>
-          <w:color w:val="000000"/>
-        </w:rPr>
-        <w:t xml:space="preserve">Reference numbers are set flush left and form a column of their own, hanging out beyond the body of the reference. The reference numbers are on the line, enclosed in square brackets. In all references, the given name of the author or editor is abbreviated to the initial only and precedes the last name. Use them all; use </w:t>
-      </w:r>
-      <w:r>
-        <w:rPr>
-          <w:i/>
-          <w:color w:val="000000"/>
-        </w:rPr>
-        <w:t>et al</w:t>
-      </w:r>
-      <w:r>
-        <w:rPr>
-          <w:color w:val="000000"/>
-        </w:rPr>
-        <w:t>. only if names are not given or if t</w:t>
-      </w:r>
-      <w:r>
-        <w:t>here are more than 6 authors</w:t>
-      </w:r>
-      <w:r>
-        <w:rPr>
-          <w:color w:val="000000"/>
-        </w:rPr>
-        <w:t xml:space="preserve">. Use commas around Jr., Sr., and III in names. Abbreviate conference titles. When citing IEEE </w:t>
-      </w:r>
-      <w:r>
-        <w:t>T</w:t>
-      </w:r>
-      <w:r>
-        <w:rPr>
-          <w:color w:val="000000"/>
-        </w:rPr>
-        <w:t xml:space="preserve">ransactions, provide the issue number, page range, volume number, </w:t>
-      </w:r>
-      <w:r>
-        <w:t xml:space="preserve">month if available, and </w:t>
-      </w:r>
-      <w:r>
-        <w:rPr>
-          <w:color w:val="000000"/>
-        </w:rPr>
-        <w:t xml:space="preserve">year. When referencing a patent, provide the day and the month of issue, or application. References may not include all information; please obtain and include relevant information. Do not combine references. There must be only one reference with each number. If there is a URL included with the reference, it can be included at the end of the reference. </w:t>
-      </w:r>
-    </w:p>
-    <w:p>
-      <w:pPr>
-        <w:widowControl w:val="0"/>
-        <w:pBdr>
-          <w:top w:val="nil"/>
-          <w:left w:val="nil"/>
-          <w:bottom w:val="nil"/>
-          <w:right w:val="nil"/>
-          <w:between w:val="nil"/>
-        </w:pBdr>
-        <w:spacing w:line="252" w:lineRule="auto"/>
-        <w:ind w:firstLine="144"/>
-        <w:jc w:val="both"/>
-        <w:rPr>
-          <w:color w:val="000000"/>
-        </w:rPr>
-      </w:pPr>
-      <w:r>
-        <w:rPr>
-          <w:color w:val="000000"/>
-        </w:rPr>
-        <w:t xml:space="preserve">Other than books, capitalize only the first word in </w:t>
-      </w:r>
-      <w:r>
-        <w:t>an article</w:t>
-      </w:r>
-      <w:r>
-        <w:rPr>
-          <w:color w:val="000000"/>
-        </w:rPr>
-        <w:t xml:space="preserve"> title, except for proper nouns and element symbols. For </w:t>
-      </w:r>
-      <w:r>
-        <w:t xml:space="preserve">articles </w:t>
-      </w:r>
-      <w:r>
-        <w:rPr>
-          <w:color w:val="000000"/>
-        </w:rPr>
-        <w:t xml:space="preserve">published in translation journals, please give the English citation first, followed by the original foreign-language citation. See the end of this document for formats and examples of common references. For a complete discussion of references and their formats, see the </w:t>
-      </w:r>
-      <w:r>
-        <w:rPr>
-          <w:i/>
-          <w:iCs/>
-          <w:color w:val="000000"/>
-        </w:rPr>
-        <w:t xml:space="preserve">IEEE Editorial </w:t>
-      </w:r>
-      <w:r>
-        <w:rPr>
-          <w:i/>
-          <w:iCs/>
-        </w:rPr>
-        <w:t>S</w:t>
-      </w:r>
-      <w:r>
-        <w:rPr>
-          <w:i/>
-          <w:iCs/>
-          <w:color w:val="000000"/>
-        </w:rPr>
-        <w:t xml:space="preserve">tyle </w:t>
-      </w:r>
-      <w:r>
-        <w:rPr>
-          <w:i/>
-          <w:iCs/>
-        </w:rPr>
-        <w:t>M</w:t>
-      </w:r>
-      <w:r>
-        <w:rPr>
-          <w:i/>
-          <w:iCs/>
-          <w:color w:val="000000"/>
-        </w:rPr>
-        <w:t>anual</w:t>
-      </w:r>
-      <w:r>
-        <w:rPr>
-          <w:color w:val="000000"/>
-        </w:rPr>
-        <w:t xml:space="preserve"> </w:t>
-      </w:r>
-      <w:r>
-        <w:rPr>
-          <w:i/>
-          <w:iCs/>
-          <w:color w:val="000000"/>
-        </w:rPr>
-        <w:t xml:space="preserve">for Authors </w:t>
-      </w:r>
-      <w:r>
-        <w:rPr>
-          <w:color w:val="000000"/>
-        </w:rPr>
-        <w:t xml:space="preserve">at </w:t>
-      </w:r>
-      <w:hyperlink r:id="rId24">
-        <w:r>
-          <w:rPr>
-            <w:color w:val="1155CC"/>
-            <w:sz w:val="19"/>
-            <w:szCs w:val="19"/>
-            <w:highlight w:val="white"/>
-            <w:u w:val="single"/>
-          </w:rPr>
-          <w:t>https://journals.ieeeauthorcenter.ieee.org/create-your-ieee-journal-article/create-the-text-of-your-article/ieee-editorial-style-manual/</w:t>
-        </w:r>
-      </w:hyperlink>
-      <w:r>
-        <w:rPr>
-          <w:color w:val="000000"/>
-        </w:rPr>
-        <w:t>.</w:t>
-      </w:r>
-    </w:p>
-    <w:p>
-      <w:pPr>
-        <w:widowControl w:val="0"/>
-        <w:pBdr>
-          <w:top w:val="nil"/>
-          <w:left w:val="nil"/>
-          <w:bottom w:val="nil"/>
-          <w:right w:val="nil"/>
-          <w:between w:val="nil"/>
-        </w:pBdr>
-        <w:spacing w:line="252" w:lineRule="auto"/>
-        <w:ind w:firstLine="144"/>
-        <w:jc w:val="both"/>
-        <w:rPr>
-          <w:color w:val="000000"/>
-        </w:rPr>
-      </w:pPr>
-    </w:p>
-    <w:p>
-      <w:pPr>
-        <w:pStyle w:val="Ttulo2"/>
-        <w:numPr>
-          <w:ilvl w:val="0"/>
-          <w:numId w:val="0"/>
-        </w:numPr>
-      </w:pPr>
-      <w:r>
-        <w:t xml:space="preserve">B. </w:t>
-      </w:r>
-      <w:r>
-        <w:t>Footnotes</w:t>
-      </w:r>
-    </w:p>
-    <w:p>
-      <w:pPr>
-        <w:widowControl w:val="0"/>
-        <w:pBdr>
-          <w:top w:val="nil"/>
-          <w:left w:val="nil"/>
-          <w:bottom w:val="nil"/>
-          <w:right w:val="nil"/>
-          <w:between w:val="nil"/>
-        </w:pBdr>
-        <w:spacing w:line="252" w:lineRule="auto"/>
-        <w:ind w:firstLine="202"/>
-        <w:jc w:val="both"/>
-        <w:rPr>
-          <w:color w:val="000000"/>
-        </w:rPr>
-      </w:pPr>
-      <w:r>
-        <w:rPr>
-          <w:color w:val="000000"/>
-        </w:rPr>
-        <w:t>Number footnotes separately in superscripts (Insert | Footnote).</w:t>
-      </w:r>
-      <w:r>
-        <w:rPr>
-          <w:color w:val="000000"/>
-          <w:vertAlign w:val="superscript"/>
-        </w:rPr>
-        <w:footnoteReference w:id="2"/>
-      </w:r>
-      <w:r>
-        <w:rPr>
-          <w:color w:val="000000"/>
-        </w:rPr>
-        <w:t xml:space="preserve"> Place the actual footnote at the bottom of the column in which it is cited; do not put footnotes in the reference list (endnotes). Use letters for table footnotes (see Table I). </w:t>
-      </w:r>
-    </w:p>
-    <w:p>
-      <w:pPr>
-        <w:pStyle w:val="Ttulo1"/>
-      </w:pPr>
-      <w:r>
-        <w:t xml:space="preserve">Submitting Your </w:t>
-      </w:r>
-      <w:r>
-        <w:t>Article</w:t>
-      </w:r>
-      <w:r>
-        <w:t xml:space="preserve"> </w:t>
-      </w:r>
-      <w:r>
-        <w:t>for Review</w:t>
-      </w:r>
-    </w:p>
-    <w:p>
-      <w:pPr>
-        <w:pStyle w:val="Ttulo2"/>
-        <w:numPr>
-          <w:ilvl w:val="0"/>
-          <w:numId w:val="0"/>
-        </w:numPr>
-      </w:pPr>
-      <w:r>
-        <w:t xml:space="preserve">A. </w:t>
-      </w:r>
-      <w:r>
-        <w:t xml:space="preserve">Review Stage Using </w:t>
-      </w:r>
-      <w:proofErr w:type="spellStart"/>
-      <w:r>
-        <w:t>ScholarOne</w:t>
-      </w:r>
-      <w:proofErr w:type="spellEnd"/>
-      <w:r>
-        <w:t xml:space="preserve"> Manuscripts</w:t>
-      </w:r>
-    </w:p>
-    <w:p>
-      <w:pPr>
-        <w:tabs>
-          <w:tab w:val="left" w:pos="360"/>
-        </w:tabs>
-        <w:ind w:firstLine="360"/>
-        <w:jc w:val="both"/>
-      </w:pPr>
-      <w:r>
-        <w:rPr>
-          <w:color w:val="000000"/>
-        </w:rPr>
-        <w:t xml:space="preserve">Contributions to the Transactions, Journals, and Letters may be submitted electronically on IEEE’s online manuscript submission and peer-review system, </w:t>
-      </w:r>
-      <w:proofErr w:type="spellStart"/>
-      <w:r>
-        <w:rPr>
-          <w:color w:val="000000"/>
-        </w:rPr>
-        <w:t>ScholarOne</w:t>
-      </w:r>
-      <w:proofErr w:type="spellEnd"/>
-      <w:r>
-        <w:rPr>
-          <w:color w:val="000000"/>
-        </w:rPr>
-        <w:t xml:space="preserve"> Manuscripts. You </w:t>
-      </w:r>
-      <w:r>
-        <w:t xml:space="preserve">can get help choosing the correct publication for your manuscript as well as find their corresponding </w:t>
-      </w:r>
-      <w:proofErr w:type="spellStart"/>
-      <w:r>
-        <w:t>ScholarOne</w:t>
-      </w:r>
-      <w:proofErr w:type="spellEnd"/>
-      <w:r>
-        <w:t xml:space="preserve"> </w:t>
-      </w:r>
-      <w:r>
-        <w:lastRenderedPageBreak/>
-        <w:t>Manuscripts peer review site using the tools listed at</w:t>
-      </w:r>
-      <w:r>
-        <w:t xml:space="preserve"> </w:t>
-      </w:r>
-      <w:hyperlink r:id="rId25">
-        <w:r>
-          <w:rPr>
-            <w:color w:val="0000FF"/>
-            <w:u w:val="single"/>
-          </w:rPr>
-          <w:t>http://www.ieee.org/publications_standards/publications/authors/authors_submission.html</w:t>
-        </w:r>
-      </w:hyperlink>
-      <w:r>
-        <w:rPr>
-          <w:color w:val="000000"/>
-        </w:rPr>
-        <w:t xml:space="preserve"> </w:t>
-      </w:r>
-      <w:r>
-        <w:t xml:space="preserve">Once you have chosen your publication and navigated to the </w:t>
-      </w:r>
-      <w:proofErr w:type="spellStart"/>
-      <w:r>
-        <w:t>ScholarOne</w:t>
-      </w:r>
-      <w:proofErr w:type="spellEnd"/>
-      <w:r>
-        <w:t xml:space="preserve"> site, check first to see if you have an existing account. If there is none, please create a new account. After logging in, go to your Author Center and click “Start New Submission.”</w:t>
-      </w:r>
-    </w:p>
-    <w:p>
-      <w:pPr>
-        <w:tabs>
-          <w:tab w:val="left" w:pos="360"/>
-        </w:tabs>
-        <w:jc w:val="both"/>
-      </w:pPr>
-      <w:r>
-        <w:tab/>
-        <w:t>Along with other information, you will be asked to select the manuscript type from the journal’s pre-determined list of options</w:t>
-      </w:r>
-      <w:r>
-        <w:t>.</w:t>
-      </w:r>
-      <w:r>
-        <w:t xml:space="preserve"> Depending on the journal, there are various steps to the submission process; please make sure to carefully answer all of the submission questions presented to you. At the end of each step you must click “Save and Continue”; just uploading the paper is not sufficient. After the last step, you should see a confirmation that the submission is complete. You should also receive an e-mail confirmation. For inquiries regarding the submission of your paper on </w:t>
-      </w:r>
-      <w:proofErr w:type="spellStart"/>
-      <w:r>
-        <w:t>ScholarOne</w:t>
-      </w:r>
-      <w:proofErr w:type="spellEnd"/>
-      <w:r>
-        <w:t xml:space="preserve"> Manuscripts, please contact </w:t>
-      </w:r>
-      <w:r>
-        <w:rPr>
-          <w:color w:val="1155CC"/>
-        </w:rPr>
-        <w:t>oprs-support@ieee.org</w:t>
-      </w:r>
-      <w:r>
-        <w:t xml:space="preserve"> or call +1 732 465 5861.</w:t>
-      </w:r>
-    </w:p>
-    <w:p>
-      <w:pPr>
-        <w:tabs>
-          <w:tab w:val="left" w:pos="360"/>
-        </w:tabs>
-        <w:jc w:val="both"/>
-      </w:pPr>
-      <w:r>
-        <w:tab/>
-      </w:r>
-      <w:proofErr w:type="spellStart"/>
-      <w:r>
-        <w:t>ScholarOne</w:t>
-      </w:r>
-      <w:proofErr w:type="spellEnd"/>
-      <w:r>
-        <w:t xml:space="preserve"> Manuscripts will accept files for review in various formats. </w:t>
-      </w:r>
-      <w:r>
-        <w:t>T</w:t>
-      </w:r>
-      <w:r>
-        <w:t>here is a “Journal Home</w:t>
-      </w:r>
-      <w:r>
-        <w:t>”</w:t>
-      </w:r>
-      <w:r>
-        <w:t xml:space="preserve"> link on the log-in page of each </w:t>
-      </w:r>
-      <w:proofErr w:type="spellStart"/>
-      <w:r>
-        <w:t>ScholarOne</w:t>
-      </w:r>
-      <w:proofErr w:type="spellEnd"/>
-      <w:r>
-        <w:t xml:space="preserve"> Manuscripts site that will bring you to the journal’s homepage with their detailed requirements; please check these guidelines for your particular journal before you submit.  </w:t>
-      </w:r>
-    </w:p>
-    <w:p>
-      <w:pPr>
-        <w:tabs>
-          <w:tab w:val="left" w:pos="360"/>
-        </w:tabs>
-        <w:jc w:val="both"/>
-      </w:pPr>
-    </w:p>
-    <w:p>
-      <w:pPr>
-        <w:pStyle w:val="Ttulo2"/>
-        <w:numPr>
-          <w:ilvl w:val="0"/>
-          <w:numId w:val="0"/>
-        </w:numPr>
-      </w:pPr>
-      <w:r>
-        <w:t xml:space="preserve">B. </w:t>
-      </w:r>
-      <w:r>
-        <w:t xml:space="preserve">Final Stage Using </w:t>
-      </w:r>
-      <w:proofErr w:type="spellStart"/>
-      <w:r>
-        <w:t>ScholarOne</w:t>
-      </w:r>
-      <w:proofErr w:type="spellEnd"/>
-      <w:r>
-        <w:t xml:space="preserve"> Manuscripts</w:t>
-      </w:r>
-    </w:p>
-    <w:p>
-      <w:pPr>
-        <w:shd w:val="clear" w:color="auto" w:fill="FFFFFF"/>
-        <w:tabs>
-          <w:tab w:val="left" w:pos="360"/>
-        </w:tabs>
-        <w:jc w:val="both"/>
-      </w:pPr>
-      <w:r>
-        <w:t xml:space="preserve">Upon acceptance, you will receive an email with specific instructions regarding the submission of your final files. To avoid any delays in publication, please be sure to follow these instructions. </w:t>
-      </w:r>
-      <w:r>
-        <w:t>Fi</w:t>
-      </w:r>
-      <w:r>
-        <w:t xml:space="preserve">nal submissions should include source files of your accepted manuscript, high quality graphic files (if not embedded in your source file), and a formatted pdf file. The accepted version of your manuscript will also be sent to the IEEE publication teams for a comparison to the final files to ensure no significant or unauthorized changes were made after acceptance. If you have any questions regarding the final submission process, please contact the administrative contact for the journal. </w:t>
-      </w:r>
-    </w:p>
-    <w:p>
-      <w:pPr>
-        <w:shd w:val="clear" w:color="auto" w:fill="FFFFFF"/>
-        <w:tabs>
-          <w:tab w:val="left" w:pos="360"/>
-        </w:tabs>
-        <w:jc w:val="both"/>
-      </w:pPr>
-      <w:r>
-        <w:tab/>
-        <w:t xml:space="preserve">When submitting your final files on a hybrid OA journal you will have the opportunity to designate your article as “open access” if you agree to pay the IEEE open access fee. Please select the appropriate choice. Immediately after you have submitted your final files through </w:t>
-      </w:r>
-      <w:proofErr w:type="spellStart"/>
-      <w:r>
-        <w:t>ScholarOne</w:t>
-      </w:r>
-      <w:proofErr w:type="spellEnd"/>
-      <w:r>
-        <w:t xml:space="preserve"> Manuscripts you will be automatically redirected to the IEEE electronic copyright form wizard. Please complete the copyright at that time to avoid publication delays. </w:t>
-      </w:r>
-    </w:p>
-    <w:p>
-      <w:pPr>
-        <w:widowControl w:val="0"/>
-        <w:pBdr>
-          <w:top w:val="nil"/>
-          <w:left w:val="nil"/>
-          <w:bottom w:val="nil"/>
-          <w:right w:val="nil"/>
-          <w:between w:val="nil"/>
-        </w:pBdr>
-        <w:spacing w:line="252" w:lineRule="auto"/>
-        <w:jc w:val="both"/>
-        <w:rPr>
-          <w:color w:val="000000"/>
-        </w:rPr>
-      </w:pPr>
-    </w:p>
-    <w:p>
-      <w:pPr>
-        <w:pStyle w:val="Ttulo2"/>
-        <w:numPr>
-          <w:ilvl w:val="0"/>
-          <w:numId w:val="0"/>
-        </w:numPr>
-      </w:pPr>
-      <w:r>
-        <w:t xml:space="preserve">C. </w:t>
-      </w:r>
-      <w:r>
-        <w:t>Copyright Form</w:t>
-      </w:r>
-    </w:p>
-    <w:p>
-      <w:pPr>
-        <w:widowControl w:val="0"/>
-        <w:pBdr>
-          <w:top w:val="nil"/>
-          <w:left w:val="nil"/>
-          <w:bottom w:val="nil"/>
-          <w:right w:val="nil"/>
-          <w:between w:val="nil"/>
-        </w:pBdr>
-        <w:spacing w:line="252" w:lineRule="auto"/>
-        <w:ind w:firstLine="202"/>
-        <w:jc w:val="both"/>
-        <w:rPr>
-          <w:color w:val="000000"/>
-        </w:rPr>
-      </w:pPr>
-      <w:r>
-        <w:rPr>
-          <w:color w:val="222222"/>
-          <w:highlight w:val="white"/>
-        </w:rPr>
-        <w:t>Authors must submit an electronic IEEE Copyright Form (</w:t>
-      </w:r>
-      <w:proofErr w:type="spellStart"/>
-      <w:r>
-        <w:rPr>
-          <w:color w:val="222222"/>
-          <w:highlight w:val="white"/>
-        </w:rPr>
-        <w:t>eCF</w:t>
-      </w:r>
-      <w:proofErr w:type="spellEnd"/>
-      <w:r>
-        <w:rPr>
-          <w:color w:val="222222"/>
-          <w:highlight w:val="white"/>
-        </w:rPr>
-        <w:t xml:space="preserve">) upon submitting their final manuscript files. You can access the </w:t>
-      </w:r>
-      <w:proofErr w:type="spellStart"/>
-      <w:r>
-        <w:rPr>
-          <w:color w:val="222222"/>
-          <w:highlight w:val="white"/>
-        </w:rPr>
-        <w:t>eCF</w:t>
-      </w:r>
-      <w:proofErr w:type="spellEnd"/>
-      <w:r>
-        <w:rPr>
-          <w:color w:val="222222"/>
-          <w:highlight w:val="white"/>
-        </w:rPr>
-        <w:t xml:space="preserve"> system through your manuscript submission system or through the Author Gateway. You are responsible for obtaining any necessary approvals and/or security clearances. For additional information on intellectual property rights, visit the IEEE Intellectual Property Rights department web page at </w:t>
-      </w:r>
-      <w:hyperlink r:id="rId26">
-        <w:r>
-          <w:rPr>
-            <w:color w:val="1155CC"/>
-            <w:highlight w:val="white"/>
-            <w:u w:val="single"/>
-          </w:rPr>
-          <w:t>https://www.ieee.org/publications/rights/index.html</w:t>
-        </w:r>
-      </w:hyperlink>
-      <w:hyperlink r:id="rId27">
-        <w:r>
-          <w:rPr>
-            <w:color w:val="1155CC"/>
-            <w:highlight w:val="white"/>
-            <w:u w:val="single"/>
-          </w:rPr>
-          <w:t xml:space="preserve"> </w:t>
-        </w:r>
-      </w:hyperlink>
-    </w:p>
-    <w:p>
-      <w:pPr>
-        <w:pStyle w:val="Ttulo1"/>
-        <w:ind w:left="1170"/>
-        <w:jc w:val="left"/>
-      </w:pPr>
-      <w:r>
-        <w:t>IEEE Guidelines and Policies</w:t>
-      </w:r>
-    </w:p>
-    <w:p>
-      <w:pPr>
-        <w:widowControl w:val="0"/>
-        <w:pBdr>
-          <w:top w:val="nil"/>
-          <w:left w:val="nil"/>
-          <w:bottom w:val="nil"/>
-          <w:right w:val="nil"/>
-          <w:between w:val="nil"/>
-        </w:pBdr>
-        <w:spacing w:line="252" w:lineRule="auto"/>
-        <w:jc w:val="both"/>
-        <w:rPr>
-          <w:color w:val="000000"/>
-        </w:rPr>
-      </w:pPr>
-      <w:r>
-        <w:rPr>
-          <w:color w:val="222222"/>
-          <w:highlight w:val="white"/>
-        </w:rPr>
-        <w:t xml:space="preserve">A full overview of IEEE publishing guidelines and policies can be found at </w:t>
-      </w:r>
-      <w:hyperlink r:id="rId28">
-        <w:r>
-          <w:rPr>
-            <w:color w:val="1155CC"/>
-            <w:highlight w:val="white"/>
-            <w:u w:val="single"/>
-          </w:rPr>
-          <w:t>https://journals.ieeeauthorcenter.ieee.org/become-an-ieee-journal-author/publishing-ethics/guidelines-and-policies/</w:t>
-        </w:r>
-      </w:hyperlink>
-      <w:r>
-        <w:rPr>
-          <w:color w:val="222222"/>
-          <w:highlight w:val="white"/>
-        </w:rPr>
-        <w:t xml:space="preserve">. They are designed to help authors understand and navigate the publishing process successfully. </w:t>
-      </w:r>
-      <w:r>
-        <w:rPr>
-          <w:color w:val="222222"/>
-          <w:highlight w:val="white"/>
-        </w:rPr>
-        <w:t>L</w:t>
-      </w:r>
-      <w:r>
-        <w:rPr>
-          <w:color w:val="222222"/>
-          <w:highlight w:val="white"/>
-        </w:rPr>
-        <w:t>earn more about IEEE’s fundamental publishing guidelines and principles, submission and peer review policies, post-publication policies, and guidelines on advertising, accessibility, and data privacy.</w:t>
-      </w:r>
+      <w:bookmarkStart w:id="14" w:name="_heading=h.ji51hl1e8dp3" w:colFirst="0" w:colLast="0"/>
+      <w:bookmarkEnd w:id="14"/>
     </w:p>
     <w:p>
       <w:pPr>
@@ -5638,233 +10391,75 @@
         <w:spacing w:before="240" w:after="80"/>
         <w:jc w:val="center"/>
         <w:rPr>
+          <w:smallCaps/>
+          <w:color w:val="000000"/>
+        </w:rPr>
+      </w:pPr>
+      <w:r>
+        <w:rPr>
+          <w:smallCaps/>
+          <w:color w:val="000000"/>
+        </w:rPr>
+        <w:t>References</w:t>
+      </w:r>
+    </w:p>
+    <w:sdt>
+      <w:sdtPr>
+        <w:rPr>
           <w:color w:val="222222"/>
           <w:sz w:val="16"/>
           <w:szCs w:val="16"/>
         </w:rPr>
-      </w:pPr>
-      <w:r>
-        <w:rPr>
-          <w:smallCaps/>
-          <w:color w:val="000000"/>
-        </w:rPr>
-        <w:t>References</w:t>
-      </w:r>
-    </w:p>
-    <w:p>
-      <w:pPr>
-        <w:rPr>
-          <w:rFonts w:ascii="Times" w:eastAsia="Times" w:hAnsi="Times" w:cs="Times"/>
-          <w:i/>
-        </w:rPr>
-      </w:pPr>
-      <w:r>
-        <w:rPr>
-          <w:rFonts w:ascii="Times" w:eastAsia="Times" w:hAnsi="Times" w:cs="Times"/>
-          <w:i/>
-        </w:rPr>
-        <w:t>Basic format for periodicals:</w:t>
-      </w:r>
-    </w:p>
-    <w:p>
-      <w:pPr>
-        <w:rPr>
-          <w:sz w:val="16"/>
-          <w:szCs w:val="16"/>
-          <w:highlight w:val="white"/>
-        </w:rPr>
-      </w:pPr>
-      <w:r>
-        <w:rPr>
-          <w:sz w:val="16"/>
-          <w:szCs w:val="16"/>
-        </w:rPr>
-        <w:t xml:space="preserve">J. K. Author, “Name of paper,” </w:t>
-      </w:r>
-      <w:r>
-        <w:rPr>
-          <w:i/>
-          <w:sz w:val="16"/>
-          <w:szCs w:val="16"/>
-        </w:rPr>
-        <w:t>Abbrev. Title of Periodical</w:t>
-      </w:r>
-      <w:r>
-        <w:rPr>
-          <w:sz w:val="16"/>
-          <w:szCs w:val="16"/>
-        </w:rPr>
-        <w:t xml:space="preserve">, vol. </w:t>
-      </w:r>
-      <w:r>
-        <w:rPr>
-          <w:sz w:val="16"/>
-          <w:szCs w:val="16"/>
-          <w:highlight w:val="white"/>
-        </w:rPr>
-        <w:t xml:space="preserve">x, no. x, pp. xxx-xxx, Abbrev. Month, year, </w:t>
-      </w:r>
-      <w:proofErr w:type="spellStart"/>
-      <w:r>
-        <w:rPr>
-          <w:sz w:val="16"/>
-          <w:szCs w:val="16"/>
-          <w:highlight w:val="white"/>
-        </w:rPr>
-        <w:t>doi</w:t>
-      </w:r>
-      <w:proofErr w:type="spellEnd"/>
-      <w:r>
-        <w:rPr>
-          <w:sz w:val="16"/>
-          <w:szCs w:val="16"/>
-          <w:highlight w:val="white"/>
-        </w:rPr>
-        <w:t>: 10.1109.XXX.123456</w:t>
-      </w:r>
-      <w:r>
-        <w:rPr>
-          <w:sz w:val="16"/>
-          <w:szCs w:val="16"/>
-          <w:highlight w:val="white"/>
-        </w:rPr>
-        <w:t>7</w:t>
-      </w:r>
-      <w:r>
-        <w:rPr>
-          <w:sz w:val="16"/>
-          <w:szCs w:val="16"/>
-          <w:highlight w:val="white"/>
-        </w:rPr>
-        <w:t>.</w:t>
-      </w:r>
-    </w:p>
-    <w:p>
-      <w:pPr>
-        <w:rPr>
-          <w:rFonts w:ascii="Times" w:eastAsia="Times" w:hAnsi="Times" w:cs="Times"/>
-          <w:i/>
-        </w:rPr>
-      </w:pPr>
-      <w:r>
-        <w:rPr>
-          <w:rFonts w:ascii="Times" w:eastAsia="Times" w:hAnsi="Times" w:cs="Times"/>
-          <w:i/>
-        </w:rPr>
-        <w:t>Periodicals using article numbers:</w:t>
-      </w:r>
-    </w:p>
-    <w:p>
-      <w:pPr>
-        <w:rPr>
-          <w:sz w:val="16"/>
-          <w:szCs w:val="16"/>
-          <w:highlight w:val="white"/>
-        </w:rPr>
-      </w:pPr>
-      <w:r>
-        <w:rPr>
-          <w:sz w:val="16"/>
-          <w:szCs w:val="16"/>
-        </w:rPr>
-        <w:t xml:space="preserve">J. K. Author, “Name of paper,” </w:t>
-      </w:r>
-      <w:r>
-        <w:rPr>
-          <w:i/>
-          <w:sz w:val="16"/>
-          <w:szCs w:val="16"/>
-        </w:rPr>
-        <w:t>Abbrev. Title of Periodical</w:t>
-      </w:r>
-      <w:r>
-        <w:rPr>
-          <w:sz w:val="16"/>
-          <w:szCs w:val="16"/>
-        </w:rPr>
-        <w:t xml:space="preserve">, vol. </w:t>
-      </w:r>
-      <w:r>
-        <w:rPr>
-          <w:sz w:val="16"/>
-          <w:szCs w:val="16"/>
-          <w:highlight w:val="white"/>
-        </w:rPr>
-        <w:t xml:space="preserve">x, no. x, Abbrev. Month, year, Art. no. </w:t>
-      </w:r>
-      <w:proofErr w:type="spellStart"/>
-      <w:r>
-        <w:rPr>
-          <w:sz w:val="16"/>
-          <w:szCs w:val="16"/>
-          <w:highlight w:val="white"/>
-        </w:rPr>
-        <w:t>xxxxx</w:t>
-      </w:r>
-      <w:proofErr w:type="spellEnd"/>
-      <w:r>
-        <w:rPr>
-          <w:sz w:val="16"/>
-          <w:szCs w:val="16"/>
-          <w:highlight w:val="white"/>
-        </w:rPr>
-        <w:t xml:space="preserve">, </w:t>
-      </w:r>
-      <w:proofErr w:type="spellStart"/>
-      <w:r>
-        <w:rPr>
-          <w:sz w:val="16"/>
-          <w:szCs w:val="16"/>
-          <w:highlight w:val="white"/>
-        </w:rPr>
-        <w:t>doi</w:t>
-      </w:r>
-      <w:proofErr w:type="spellEnd"/>
-      <w:r>
-        <w:rPr>
-          <w:sz w:val="16"/>
-          <w:szCs w:val="16"/>
-          <w:highlight w:val="white"/>
-        </w:rPr>
-        <w:t>: 10.1109.XXX.123456</w:t>
-      </w:r>
-      <w:r>
-        <w:rPr>
-          <w:sz w:val="16"/>
-          <w:szCs w:val="16"/>
-          <w:highlight w:val="white"/>
-        </w:rPr>
-        <w:t>7</w:t>
-      </w:r>
-      <w:r>
-        <w:rPr>
-          <w:sz w:val="16"/>
-          <w:szCs w:val="16"/>
-          <w:highlight w:val="white"/>
-        </w:rPr>
-        <w:t>.</w:t>
-      </w:r>
-    </w:p>
-    <w:p>
-      <w:pPr>
-        <w:rPr>
-          <w:rFonts w:ascii="Times" w:eastAsia="Times" w:hAnsi="Times" w:cs="Times"/>
-        </w:rPr>
-      </w:pPr>
-    </w:p>
-    <w:p>
-      <w:pPr>
-        <w:rPr>
-          <w:i/>
-        </w:rPr>
-      </w:pPr>
-      <w:r>
-        <w:rPr>
-          <w:i/>
-        </w:rPr>
-        <w:t>Examples:</w:t>
-      </w:r>
-    </w:p>
+        <w:tag w:val="MENDELEY_BIBLIOGRAPHY"/>
+        <w:id w:val="1672763034"/>
+        <w:placeholder>
+          <w:docPart w:val="DefaultPlaceholder_-1854013440"/>
+        </w:placeholder>
+      </w:sdtPr>
+      <w:sdtContent>
+        <w:p>
+          <w:pPr>
+            <w:autoSpaceDE w:val="0"/>
+            <w:autoSpaceDN w:val="0"/>
+            <w:ind w:hanging="640"/>
+            <w:divId w:val="628241625"/>
+            <w:rPr>
+              <w:sz w:val="24"/>
+              <w:szCs w:val="24"/>
+            </w:rPr>
+          </w:pPr>
+          <w:r>
+            <w:t>[1]</w:t>
+          </w:r>
+          <w:r>
+            <w:tab/>
+            <w:t>P. R. de O. Borges, “REPOTENCIALIZAÇÃO DE SISTEMAS DE DISTRIBUIÇÃO RURAIS MONOFÁSICOS POR MEIO DE DOIS CABOS AÉREOS E O SOLO COMO A TERCEIRA,” 2017.</w:t>
+          </w:r>
+        </w:p>
+        <w:p>
+          <w:pPr>
+            <w:keepNext/>
+            <w:pBdr>
+              <w:top w:val="nil"/>
+              <w:left w:val="nil"/>
+              <w:bottom w:val="nil"/>
+              <w:right w:val="nil"/>
+              <w:between w:val="nil"/>
+            </w:pBdr>
+            <w:spacing w:before="240" w:after="80"/>
+            <w:jc w:val="center"/>
+            <w:rPr>
+              <w:color w:val="222222"/>
+              <w:sz w:val="16"/>
+              <w:szCs w:val="16"/>
+            </w:rPr>
+          </w:pPr>
+          <w:r>
+            <w:t> </w:t>
+          </w:r>
+        </w:p>
+      </w:sdtContent>
+    </w:sdt>
     <w:p>
       <w:pPr>
         <w:pStyle w:val="Ttulo1"/>
@@ -6307,835 +10902,6 @@
     </w:p>
     <w:p>
       <w:pPr>
-        <w:rPr>
-          <w:rFonts w:ascii="Times" w:eastAsia="Times" w:hAnsi="Times" w:cs="Times"/>
-          <w:i/>
-        </w:rPr>
-      </w:pPr>
-    </w:p>
-    <w:p>
-      <w:pPr>
-        <w:rPr>
-          <w:rFonts w:ascii="Times" w:eastAsia="Times" w:hAnsi="Times" w:cs="Times"/>
-          <w:i/>
-        </w:rPr>
-      </w:pPr>
-      <w:r>
-        <w:rPr>
-          <w:rFonts w:ascii="Times" w:eastAsia="Times" w:hAnsi="Times" w:cs="Times"/>
-          <w:i/>
-        </w:rPr>
-        <w:t>Basic format for books:</w:t>
-      </w:r>
-    </w:p>
-    <w:p>
-      <w:pPr>
-        <w:rPr>
-          <w:rFonts w:ascii="Times" w:eastAsia="Times" w:hAnsi="Times" w:cs="Times"/>
-          <w:i/>
-          <w:sz w:val="16"/>
-          <w:szCs w:val="16"/>
-        </w:rPr>
-      </w:pPr>
-      <w:r>
-        <w:rPr>
-          <w:sz w:val="16"/>
-          <w:szCs w:val="16"/>
-        </w:rPr>
-        <w:t xml:space="preserve"> J. K. Author, “Title of chapter in the book,” in </w:t>
-      </w:r>
-      <w:r>
-        <w:rPr>
-          <w:rFonts w:ascii="Times" w:eastAsia="Times" w:hAnsi="Times" w:cs="Times"/>
-          <w:i/>
-          <w:sz w:val="16"/>
-          <w:szCs w:val="16"/>
-        </w:rPr>
-        <w:t xml:space="preserve">Title of Published Book, </w:t>
-      </w:r>
-      <w:proofErr w:type="spellStart"/>
-      <w:r>
-        <w:rPr>
-          <w:rFonts w:ascii="Times" w:eastAsia="Times" w:hAnsi="Times" w:cs="Times"/>
-          <w:i/>
-          <w:sz w:val="16"/>
-          <w:szCs w:val="16"/>
-        </w:rPr>
-        <w:t>x</w:t>
-      </w:r>
-      <w:r>
-        <w:rPr>
-          <w:sz w:val="16"/>
-          <w:szCs w:val="16"/>
-        </w:rPr>
-        <w:t>th</w:t>
-      </w:r>
-      <w:proofErr w:type="spellEnd"/>
-      <w:r>
-        <w:rPr>
-          <w:sz w:val="16"/>
-          <w:szCs w:val="16"/>
-        </w:rPr>
-        <w:t xml:space="preserve"> ed. City of Publisher, (only U.S. State), Country: Abbrev. of Publisher, year, </w:t>
-      </w:r>
-      <w:proofErr w:type="spellStart"/>
-      <w:r>
-        <w:rPr>
-          <w:sz w:val="16"/>
-          <w:szCs w:val="16"/>
-        </w:rPr>
-        <w:t>ch.</w:t>
-      </w:r>
-      <w:proofErr w:type="spellEnd"/>
-      <w:r>
-        <w:rPr>
-          <w:sz w:val="16"/>
-          <w:szCs w:val="16"/>
-        </w:rPr>
-        <w:t xml:space="preserve"> </w:t>
-      </w:r>
-      <w:r>
-        <w:rPr>
-          <w:rFonts w:ascii="Times" w:eastAsia="Times" w:hAnsi="Times" w:cs="Times"/>
-          <w:sz w:val="16"/>
-          <w:szCs w:val="16"/>
-        </w:rPr>
-        <w:t>x</w:t>
-      </w:r>
-      <w:r>
-        <w:rPr>
-          <w:sz w:val="16"/>
-          <w:szCs w:val="16"/>
-        </w:rPr>
-        <w:t xml:space="preserve">, sec. </w:t>
-      </w:r>
-      <w:r>
-        <w:rPr>
-          <w:rFonts w:ascii="Times" w:eastAsia="Times" w:hAnsi="Times" w:cs="Times"/>
-          <w:i/>
-          <w:sz w:val="16"/>
-          <w:szCs w:val="16"/>
-        </w:rPr>
-        <w:t>x</w:t>
-      </w:r>
-      <w:r>
-        <w:rPr>
-          <w:sz w:val="16"/>
-          <w:szCs w:val="16"/>
-        </w:rPr>
-        <w:t xml:space="preserve">, pp. </w:t>
-      </w:r>
-      <w:r>
-        <w:rPr>
-          <w:rFonts w:ascii="Times" w:eastAsia="Times" w:hAnsi="Times" w:cs="Times"/>
-          <w:sz w:val="16"/>
-          <w:szCs w:val="16"/>
-        </w:rPr>
-        <w:t>xxx–xxx</w:t>
-      </w:r>
-      <w:r>
-        <w:rPr>
-          <w:rFonts w:ascii="Times" w:eastAsia="Times" w:hAnsi="Times" w:cs="Times"/>
-          <w:i/>
-          <w:sz w:val="16"/>
-          <w:szCs w:val="16"/>
-        </w:rPr>
-        <w:t>.</w:t>
-      </w:r>
-    </w:p>
-    <w:p>
-      <w:pPr>
-        <w:rPr>
-          <w:rFonts w:ascii="Times" w:eastAsia="Times" w:hAnsi="Times" w:cs="Times"/>
-          <w:i/>
-          <w:sz w:val="16"/>
-          <w:szCs w:val="16"/>
-        </w:rPr>
-      </w:pPr>
-    </w:p>
-    <w:p>
-      <w:pPr>
-        <w:widowControl w:val="0"/>
-        <w:ind w:right="-20"/>
-        <w:rPr>
-          <w:color w:val="000000"/>
-        </w:rPr>
-      </w:pPr>
-      <w:r>
-        <w:rPr>
-          <w:i/>
-          <w:color w:val="000000"/>
-        </w:rPr>
-        <w:t>Examples:</w:t>
-      </w:r>
-    </w:p>
-    <w:p>
-      <w:pPr>
-        <w:numPr>
-          <w:ilvl w:val="0"/>
-          <w:numId w:val="1"/>
-        </w:numPr>
-        <w:pBdr>
-          <w:top w:val="nil"/>
-          <w:left w:val="nil"/>
-          <w:bottom w:val="nil"/>
-          <w:right w:val="nil"/>
-          <w:between w:val="nil"/>
-        </w:pBdr>
-        <w:ind w:left="270" w:hanging="270"/>
-        <w:jc w:val="both"/>
-      </w:pPr>
-      <w:r>
-        <w:rPr>
-          <w:color w:val="000000"/>
-          <w:sz w:val="16"/>
-          <w:szCs w:val="16"/>
-        </w:rPr>
-        <w:t xml:space="preserve">G. O. Young, “Synthetic structure of industrial plastics,” in </w:t>
-      </w:r>
-      <w:r>
-        <w:rPr>
-          <w:i/>
-          <w:color w:val="000000"/>
-          <w:sz w:val="16"/>
-          <w:szCs w:val="16"/>
-        </w:rPr>
-        <w:t xml:space="preserve">Plastics, </w:t>
-      </w:r>
-      <w:r>
-        <w:rPr>
-          <w:color w:val="000000"/>
-          <w:sz w:val="16"/>
-          <w:szCs w:val="16"/>
-        </w:rPr>
-        <w:t>2nd ed., vol. 3, J. Peters, Ed. New York, NY, USA: McGraw-Hill, 1964, pp. 15–64.</w:t>
-      </w:r>
-    </w:p>
-    <w:p>
-      <w:pPr>
-        <w:numPr>
-          <w:ilvl w:val="0"/>
-          <w:numId w:val="1"/>
-        </w:numPr>
-        <w:pBdr>
-          <w:top w:val="nil"/>
-          <w:left w:val="nil"/>
-          <w:bottom w:val="nil"/>
-          <w:right w:val="nil"/>
-          <w:between w:val="nil"/>
-        </w:pBdr>
-        <w:ind w:left="270" w:hanging="270"/>
-        <w:jc w:val="both"/>
-        <w:rPr>
-          <w:color w:val="000000"/>
-          <w:sz w:val="16"/>
-          <w:szCs w:val="16"/>
-        </w:rPr>
-      </w:pPr>
-      <w:r>
-        <w:rPr>
-          <w:color w:val="000000"/>
-          <w:sz w:val="16"/>
-          <w:szCs w:val="16"/>
-        </w:rPr>
-        <w:t xml:space="preserve">W.-K. Chen, </w:t>
-      </w:r>
-      <w:r>
-        <w:rPr>
-          <w:i/>
-          <w:color w:val="000000"/>
-          <w:sz w:val="16"/>
-          <w:szCs w:val="16"/>
-        </w:rPr>
-        <w:t xml:space="preserve">Linear Networks and Systems. </w:t>
-      </w:r>
-      <w:r>
-        <w:rPr>
-          <w:color w:val="000000"/>
-          <w:sz w:val="16"/>
-          <w:szCs w:val="16"/>
-        </w:rPr>
-        <w:t>Belmont, CA, USA: Wadsworth, 1993, pp. 123–135.</w:t>
-      </w:r>
-    </w:p>
-    <w:p>
-      <w:pPr>
-        <w:numPr>
-          <w:ilvl w:val="0"/>
-          <w:numId w:val="1"/>
-        </w:numPr>
-        <w:ind w:left="270" w:hanging="270"/>
-        <w:jc w:val="both"/>
-      </w:pPr>
-      <w:r>
-        <w:rPr>
-          <w:color w:val="191919"/>
-          <w:sz w:val="16"/>
-          <w:szCs w:val="16"/>
-        </w:rPr>
-        <w:t>Philip B. Kurla</w:t>
-      </w:r>
-      <w:r>
-        <w:rPr>
-          <w:sz w:val="16"/>
-          <w:szCs w:val="16"/>
-        </w:rPr>
-        <w:t xml:space="preserve">nd and Ralph Lerner, eds., </w:t>
-      </w:r>
-      <w:r>
-        <w:rPr>
-          <w:i/>
-          <w:sz w:val="16"/>
-          <w:szCs w:val="16"/>
-        </w:rPr>
-        <w:t xml:space="preserve">The Founders’ Constitution. </w:t>
-      </w:r>
-      <w:r>
-        <w:rPr>
-          <w:sz w:val="16"/>
-          <w:szCs w:val="16"/>
-        </w:rPr>
-        <w:t xml:space="preserve">Chicago, IL, USA: Univ. of Chicago Press, 1987, Accessed on: Feb. 28, 2010, [Online]. Available: http://press-pubs.uchicago.edu/founders/ </w:t>
-      </w:r>
-    </w:p>
-    <w:p>
-      <w:pPr>
-        <w:rPr>
-          <w:rFonts w:ascii="Times" w:eastAsia="Times" w:hAnsi="Times" w:cs="Times"/>
-          <w:i/>
-        </w:rPr>
-      </w:pPr>
-    </w:p>
-    <w:p>
-      <w:pPr>
-        <w:rPr>
-          <w:rFonts w:ascii="Times" w:eastAsia="Times" w:hAnsi="Times" w:cs="Times"/>
-          <w:i/>
-        </w:rPr>
-      </w:pPr>
-      <w:r>
-        <w:rPr>
-          <w:rFonts w:ascii="Times" w:eastAsia="Times" w:hAnsi="Times" w:cs="Times"/>
-          <w:i/>
-        </w:rPr>
-        <w:t>Basic format for handbooks:</w:t>
-      </w:r>
-    </w:p>
-    <w:p>
-      <w:pPr>
-        <w:rPr>
-          <w:sz w:val="16"/>
-          <w:szCs w:val="16"/>
-        </w:rPr>
-      </w:pPr>
-      <w:r>
-        <w:rPr>
-          <w:i/>
-          <w:sz w:val="16"/>
-          <w:szCs w:val="16"/>
-        </w:rPr>
-        <w:t>Name of Manual/Handbook, x</w:t>
-      </w:r>
-      <w:r>
-        <w:rPr>
-          <w:sz w:val="16"/>
-          <w:szCs w:val="16"/>
-        </w:rPr>
-        <w:t xml:space="preserve"> ed., Abbrev. Name of Co., City of Co., Abbrev. State, Country, year, pp. xxx-xxx.</w:t>
-      </w:r>
-    </w:p>
-    <w:p>
-      <w:pPr>
-        <w:rPr>
-          <w:sz w:val="16"/>
-          <w:szCs w:val="16"/>
-        </w:rPr>
-      </w:pPr>
-    </w:p>
-    <w:p>
-      <w:pPr>
-        <w:rPr>
-          <w:rFonts w:ascii="Times" w:eastAsia="Times" w:hAnsi="Times" w:cs="Times"/>
-          <w:i/>
-        </w:rPr>
-      </w:pPr>
-      <w:r>
-        <w:rPr>
-          <w:rFonts w:ascii="Times" w:eastAsia="Times" w:hAnsi="Times" w:cs="Times"/>
-          <w:i/>
-        </w:rPr>
-        <w:t>Examples:</w:t>
-      </w:r>
-    </w:p>
-    <w:p>
-      <w:pPr>
-        <w:numPr>
-          <w:ilvl w:val="0"/>
-          <w:numId w:val="1"/>
-        </w:numPr>
-        <w:ind w:left="360"/>
-        <w:jc w:val="both"/>
-      </w:pPr>
-      <w:r>
-        <w:rPr>
-          <w:rFonts w:ascii="Times" w:eastAsia="Times" w:hAnsi="Times" w:cs="Times"/>
-          <w:i/>
-          <w:sz w:val="16"/>
-          <w:szCs w:val="16"/>
-        </w:rPr>
-        <w:t>Transmission Systems for Communications</w:t>
-      </w:r>
-      <w:r>
-        <w:rPr>
-          <w:sz w:val="16"/>
-          <w:szCs w:val="16"/>
-        </w:rPr>
-        <w:t>, 3rd ed., Western Electric Co., Winston-Salem, NC, USA, 1985, pp. 44–60.</w:t>
-      </w:r>
-    </w:p>
-    <w:p>
-      <w:pPr>
-        <w:numPr>
-          <w:ilvl w:val="0"/>
-          <w:numId w:val="1"/>
-        </w:numPr>
-        <w:ind w:left="360"/>
-        <w:jc w:val="both"/>
-      </w:pPr>
-      <w:r>
-        <w:rPr>
-          <w:rFonts w:ascii="Times" w:eastAsia="Times" w:hAnsi="Times" w:cs="Times"/>
-          <w:i/>
-          <w:sz w:val="16"/>
-          <w:szCs w:val="16"/>
-        </w:rPr>
-        <w:t>Motorola Semiconductor Data Manual</w:t>
-      </w:r>
-      <w:r>
-        <w:rPr>
-          <w:sz w:val="16"/>
-          <w:szCs w:val="16"/>
-        </w:rPr>
-        <w:t>, Motorola Semiconductor Products Inc., Phoenix, AZ, USA, 1989.</w:t>
-      </w:r>
-    </w:p>
-    <w:p>
-      <w:pPr>
-        <w:numPr>
-          <w:ilvl w:val="0"/>
-          <w:numId w:val="1"/>
-        </w:numPr>
-        <w:ind w:left="360"/>
-        <w:jc w:val="both"/>
-        <w:rPr>
-          <w:sz w:val="16"/>
-          <w:szCs w:val="16"/>
-        </w:rPr>
-      </w:pPr>
-      <w:r>
-        <w:rPr>
-          <w:sz w:val="16"/>
-          <w:szCs w:val="16"/>
-        </w:rPr>
-        <w:t xml:space="preserve">R. J. </w:t>
-      </w:r>
-      <w:proofErr w:type="spellStart"/>
-      <w:r>
-        <w:rPr>
-          <w:sz w:val="16"/>
-          <w:szCs w:val="16"/>
-        </w:rPr>
-        <w:t>Hijmans</w:t>
-      </w:r>
-      <w:proofErr w:type="spellEnd"/>
-      <w:r>
-        <w:rPr>
-          <w:sz w:val="16"/>
-          <w:szCs w:val="16"/>
-        </w:rPr>
-        <w:t xml:space="preserve"> and J. van Etten, “Raster: Geographic analysis and modeling with raster data,” R Package Version 2.0-12, Jan. 12, 2012. [Online]. Available: </w:t>
-      </w:r>
-      <w:r>
-        <w:rPr>
-          <w:sz w:val="16"/>
-          <w:szCs w:val="16"/>
-          <w:u w:val="single"/>
-        </w:rPr>
-        <w:t xml:space="preserve">http://CRAN.R-project.org/package=raster </w:t>
-      </w:r>
-    </w:p>
-    <w:p>
-      <w:pPr>
-        <w:rPr>
-          <w:rFonts w:ascii="Times" w:eastAsia="Times" w:hAnsi="Times" w:cs="Times"/>
-          <w:i/>
-        </w:rPr>
-      </w:pPr>
-    </w:p>
-    <w:p>
-      <w:pPr>
-        <w:rPr>
-          <w:rFonts w:ascii="Times" w:eastAsia="Times" w:hAnsi="Times" w:cs="Times"/>
-          <w:i/>
-        </w:rPr>
-      </w:pPr>
-      <w:r>
-        <w:rPr>
-          <w:rFonts w:ascii="Times" w:eastAsia="Times" w:hAnsi="Times" w:cs="Times"/>
-          <w:i/>
-        </w:rPr>
-        <w:t>Basic format for reports:</w:t>
-      </w:r>
-    </w:p>
-    <w:p>
-      <w:pPr>
-        <w:rPr>
-          <w:sz w:val="16"/>
-          <w:szCs w:val="16"/>
-        </w:rPr>
-      </w:pPr>
-      <w:r>
-        <w:rPr>
-          <w:sz w:val="16"/>
-          <w:szCs w:val="16"/>
-        </w:rPr>
-        <w:t xml:space="preserve">J. K. Author, “Title of report,” Abbrev. Name of Co., City of Co., Abbrev. State, Country, Rep. </w:t>
-      </w:r>
-      <w:r>
-        <w:rPr>
-          <w:sz w:val="16"/>
-          <w:szCs w:val="16"/>
-        </w:rPr>
-        <w:t>xxx</w:t>
-      </w:r>
-      <w:r>
-        <w:rPr>
-          <w:sz w:val="16"/>
-          <w:szCs w:val="16"/>
-        </w:rPr>
-        <w:t>, year.</w:t>
-      </w:r>
-    </w:p>
-    <w:p>
-      <w:pPr>
-        <w:rPr>
-          <w:sz w:val="16"/>
-          <w:szCs w:val="16"/>
-        </w:rPr>
-      </w:pPr>
-    </w:p>
-    <w:p>
-      <w:pPr>
-        <w:rPr>
-          <w:rFonts w:ascii="Times" w:eastAsia="Times" w:hAnsi="Times" w:cs="Times"/>
-          <w:i/>
-        </w:rPr>
-      </w:pPr>
-      <w:r>
-        <w:rPr>
-          <w:rFonts w:ascii="Times" w:eastAsia="Times" w:hAnsi="Times" w:cs="Times"/>
-          <w:i/>
-        </w:rPr>
-        <w:t>Example:</w:t>
-      </w:r>
-    </w:p>
-    <w:p>
-      <w:pPr>
-        <w:numPr>
-          <w:ilvl w:val="0"/>
-          <w:numId w:val="1"/>
-        </w:numPr>
-        <w:pBdr>
-          <w:top w:val="nil"/>
-          <w:left w:val="nil"/>
-          <w:bottom w:val="nil"/>
-          <w:right w:val="nil"/>
-          <w:between w:val="nil"/>
-        </w:pBdr>
-        <w:ind w:left="360"/>
-        <w:jc w:val="both"/>
-      </w:pPr>
-      <w:r>
-        <w:rPr>
-          <w:color w:val="000000"/>
-          <w:sz w:val="16"/>
-          <w:szCs w:val="16"/>
-        </w:rPr>
-        <w:t>E. E. Reber, R. L. Michell, and C. J. Carter, “Oxygen absorption in the earth’s atmosphere,” Aerospace Corp., Los Angeles, CA, USA, Tech. Rep. TR-0200 (4230-46)-3, Nov. 1988.</w:t>
-      </w:r>
-    </w:p>
-    <w:p>
-      <w:pPr>
-        <w:widowControl w:val="0"/>
-        <w:spacing w:line="239" w:lineRule="auto"/>
-        <w:ind w:right="-54"/>
-        <w:jc w:val="both"/>
-        <w:rPr>
-          <w:i/>
-          <w:color w:val="000000"/>
-        </w:rPr>
-      </w:pPr>
-    </w:p>
-    <w:p>
-      <w:pPr>
-        <w:widowControl w:val="0"/>
-        <w:ind w:right="-20"/>
-      </w:pPr>
-      <w:r>
-        <w:rPr>
-          <w:rFonts w:ascii="Times" w:eastAsia="Times" w:hAnsi="Times" w:cs="Times"/>
-          <w:i/>
-        </w:rPr>
-        <w:t>Basic format</w:t>
-      </w:r>
-      <w:r>
-        <w:rPr>
-          <w:i/>
-        </w:rPr>
-        <w:t xml:space="preserve"> for conference proceedings:</w:t>
-      </w:r>
-    </w:p>
-    <w:p>
-      <w:pPr>
-        <w:rPr>
-          <w:i/>
-          <w:sz w:val="16"/>
-          <w:szCs w:val="16"/>
-        </w:rPr>
-      </w:pPr>
-      <w:r>
-        <w:rPr>
-          <w:sz w:val="16"/>
-          <w:szCs w:val="16"/>
-        </w:rPr>
-        <w:t xml:space="preserve">J. K. Author, “Title of paper,” in </w:t>
-      </w:r>
-      <w:r>
-        <w:rPr>
-          <w:i/>
-          <w:sz w:val="16"/>
-          <w:szCs w:val="16"/>
-        </w:rPr>
-        <w:t>Abbreviated Name of Conf.</w:t>
-      </w:r>
-      <w:r>
-        <w:rPr>
-          <w:sz w:val="16"/>
-          <w:szCs w:val="16"/>
-        </w:rPr>
-        <w:t xml:space="preserve">, City of Conf., Abbrev. State (if given), Country, year, pp. </w:t>
-      </w:r>
-      <w:proofErr w:type="spellStart"/>
-      <w:r>
-        <w:rPr>
-          <w:sz w:val="16"/>
-          <w:szCs w:val="16"/>
-        </w:rPr>
-        <w:t>xxxxxx</w:t>
-      </w:r>
-      <w:proofErr w:type="spellEnd"/>
-      <w:r>
-        <w:rPr>
-          <w:i/>
-          <w:sz w:val="16"/>
-          <w:szCs w:val="16"/>
-        </w:rPr>
-        <w:t>.</w:t>
-      </w:r>
-    </w:p>
-    <w:p>
-      <w:pPr>
-        <w:rPr>
-          <w:i/>
-          <w:sz w:val="16"/>
-          <w:szCs w:val="16"/>
-        </w:rPr>
-      </w:pPr>
-    </w:p>
-    <w:p>
-      <w:pPr>
-        <w:rPr>
-          <w:rFonts w:ascii="Times" w:eastAsia="Times" w:hAnsi="Times" w:cs="Times"/>
-          <w:i/>
-        </w:rPr>
-      </w:pPr>
-      <w:r>
-        <w:rPr>
-          <w:rFonts w:ascii="Times" w:eastAsia="Times" w:hAnsi="Times" w:cs="Times"/>
-          <w:i/>
-        </w:rPr>
-        <w:t>Examples:</w:t>
-      </w:r>
-    </w:p>
-    <w:p>
-      <w:pPr>
-        <w:numPr>
-          <w:ilvl w:val="0"/>
-          <w:numId w:val="1"/>
-        </w:numPr>
-        <w:ind w:left="360"/>
-        <w:jc w:val="both"/>
-      </w:pPr>
-      <w:r>
-        <w:rPr>
-          <w:sz w:val="16"/>
-          <w:szCs w:val="16"/>
-        </w:rPr>
-        <w:t xml:space="preserve">D. B. Payne and J. R. Stern, “Wavelength-switched passively coupled single-mode optical network,” in </w:t>
-      </w:r>
-      <w:r>
-        <w:rPr>
-          <w:i/>
-          <w:sz w:val="16"/>
-          <w:szCs w:val="16"/>
-        </w:rPr>
-        <w:t xml:space="preserve">Proc. IOOC-ECOC, </w:t>
-      </w:r>
-      <w:r>
-        <w:rPr>
-          <w:sz w:val="16"/>
-          <w:szCs w:val="16"/>
-        </w:rPr>
-        <w:t>Boston, MA, USA,</w:t>
-      </w:r>
-      <w:r>
-        <w:rPr>
-          <w:i/>
-          <w:sz w:val="16"/>
-          <w:szCs w:val="16"/>
-        </w:rPr>
-        <w:t xml:space="preserve"> </w:t>
-      </w:r>
-      <w:r>
-        <w:rPr>
-          <w:sz w:val="16"/>
-          <w:szCs w:val="16"/>
-        </w:rPr>
-        <w:t xml:space="preserve">1985, </w:t>
-      </w:r>
-      <w:r>
-        <w:rPr>
-          <w:sz w:val="16"/>
-          <w:szCs w:val="16"/>
-        </w:rPr>
-        <w:br/>
-        <w:t>pp. 585–590.</w:t>
-      </w:r>
-    </w:p>
-    <w:p>
-      <w:pPr>
-        <w:numPr>
-          <w:ilvl w:val="0"/>
-          <w:numId w:val="1"/>
-        </w:numPr>
-        <w:ind w:left="360"/>
-        <w:jc w:val="both"/>
-      </w:pPr>
-      <w:r>
-        <w:rPr>
-          <w:sz w:val="16"/>
-          <w:szCs w:val="16"/>
-        </w:rPr>
-        <w:t xml:space="preserve">D. </w:t>
-      </w:r>
-      <w:proofErr w:type="spellStart"/>
-      <w:r>
-        <w:rPr>
-          <w:sz w:val="16"/>
-          <w:szCs w:val="16"/>
-        </w:rPr>
-        <w:t>Ebehard</w:t>
-      </w:r>
-      <w:proofErr w:type="spellEnd"/>
-      <w:r>
-        <w:rPr>
-          <w:sz w:val="16"/>
-          <w:szCs w:val="16"/>
-        </w:rPr>
-        <w:t xml:space="preserve"> and E. Voges, “Digital single sideband detection for interferometric sensors,” presented at the 2nd Int. Conf. Optical Fiber Sensors</w:t>
-      </w:r>
-      <w:r>
-        <w:rPr>
-          <w:i/>
-          <w:sz w:val="16"/>
-          <w:szCs w:val="16"/>
-        </w:rPr>
-        <w:t xml:space="preserve">, </w:t>
-      </w:r>
-      <w:r>
-        <w:rPr>
-          <w:sz w:val="16"/>
-          <w:szCs w:val="16"/>
-        </w:rPr>
-        <w:t>Stuttgart, Germany, Jan. 2-5, 1984.</w:t>
-      </w:r>
-    </w:p>
-    <w:p>
-      <w:pPr>
-        <w:numPr>
-          <w:ilvl w:val="0"/>
-          <w:numId w:val="1"/>
-        </w:numPr>
-        <w:pBdr>
-          <w:top w:val="nil"/>
-          <w:left w:val="nil"/>
-          <w:bottom w:val="nil"/>
-          <w:right w:val="nil"/>
-          <w:between w:val="nil"/>
-        </w:pBdr>
-        <w:ind w:left="360"/>
-      </w:pPr>
-      <w:r>
-        <w:rPr>
-          <w:color w:val="000000"/>
-          <w:sz w:val="16"/>
-          <w:szCs w:val="16"/>
-        </w:rPr>
-        <w:t>PROCESS Corporation, Boston, MA, USA. Intranets: Internet technologies deployed behind the firewall for corporate productivity. Presented at INET96 Annual Meeting. [Online]. Available:  http://home.process.com/Intranets/wp2.htp</w:t>
-      </w:r>
-    </w:p>
-    <w:p>
-      <w:pPr>
-        <w:widowControl w:val="0"/>
-        <w:spacing w:before="1" w:line="180" w:lineRule="auto"/>
-        <w:rPr>
-          <w:color w:val="000000"/>
-          <w:sz w:val="18"/>
-          <w:szCs w:val="18"/>
-        </w:rPr>
-      </w:pPr>
-    </w:p>
-    <w:p>
-      <w:pPr>
-        <w:widowControl w:val="0"/>
-        <w:spacing w:before="5" w:line="140" w:lineRule="auto"/>
-        <w:rPr>
-          <w:color w:val="000000"/>
-          <w:sz w:val="14"/>
-          <w:szCs w:val="14"/>
-        </w:rPr>
-      </w:pPr>
-    </w:p>
-    <w:p>
-      <w:pPr>
-        <w:widowControl w:val="0"/>
-        <w:spacing w:line="239" w:lineRule="auto"/>
-        <w:ind w:left="90" w:right="-54" w:hanging="90"/>
-        <w:rPr>
-          <w:i/>
-          <w:color w:val="000000"/>
-        </w:rPr>
-      </w:pPr>
-      <w:r>
-        <w:rPr>
-          <w:i/>
-          <w:color w:val="000000"/>
-        </w:rPr>
-        <w:t xml:space="preserve">Basic format for electronic documents (when available online): </w:t>
-      </w:r>
-    </w:p>
-    <w:p>
-      <w:pPr>
         <w:pBdr>
           <w:top w:val="nil"/>
           <w:left w:val="nil"/>
@@ -7145,791 +10911,22 @@
         </w:pBdr>
         <w:jc w:val="both"/>
         <w:rPr>
+          <w:color w:val="000000"/>
+        </w:rPr>
+      </w:pPr>
+      <w:r>
+        <w:rPr>
+          <w:color w:val="000000"/>
           <w:sz w:val="16"/>
           <w:szCs w:val="16"/>
         </w:rPr>
-      </w:pPr>
-      <w:r>
-        <w:rPr>
-          <w:sz w:val="16"/>
-          <w:szCs w:val="16"/>
-        </w:rPr>
-        <w:t xml:space="preserve">Issuing Organization. (year, month day). </w:t>
-      </w:r>
-      <w:r>
-        <w:rPr>
-          <w:i/>
-          <w:sz w:val="16"/>
-          <w:szCs w:val="16"/>
-        </w:rPr>
-        <w:t>Title</w:t>
-      </w:r>
-      <w:r>
-        <w:rPr>
-          <w:sz w:val="16"/>
-          <w:szCs w:val="16"/>
-        </w:rPr>
-        <w:t>. [Type of medium]. Available: site/path/file</w:t>
-      </w:r>
-    </w:p>
-    <w:p>
-      <w:pPr>
-        <w:pBdr>
-          <w:top w:val="nil"/>
-          <w:left w:val="nil"/>
-          <w:bottom w:val="nil"/>
-          <w:right w:val="nil"/>
-          <w:between w:val="nil"/>
-        </w:pBdr>
-        <w:jc w:val="both"/>
-        <w:rPr>
-          <w:sz w:val="16"/>
-          <w:szCs w:val="16"/>
-        </w:rPr>
-      </w:pPr>
-    </w:p>
-    <w:p>
-      <w:pPr>
-        <w:widowControl w:val="0"/>
-        <w:spacing w:before="37"/>
-        <w:ind w:right="-20"/>
-        <w:rPr>
-          <w:color w:val="000000"/>
-        </w:rPr>
-      </w:pPr>
-      <w:r>
-        <w:rPr>
-          <w:i/>
-          <w:color w:val="000000"/>
-        </w:rPr>
-        <w:t>Example:</w:t>
-      </w:r>
-    </w:p>
-    <w:p>
-      <w:pPr>
-        <w:numPr>
-          <w:ilvl w:val="0"/>
-          <w:numId w:val="1"/>
-        </w:numPr>
-        <w:pBdr>
-          <w:top w:val="nil"/>
-          <w:left w:val="nil"/>
-          <w:bottom w:val="nil"/>
-          <w:right w:val="nil"/>
-          <w:between w:val="nil"/>
-        </w:pBdr>
-        <w:ind w:left="360"/>
-        <w:jc w:val="both"/>
-      </w:pPr>
-      <w:r>
-        <w:rPr>
-          <w:color w:val="000000"/>
-          <w:sz w:val="16"/>
-          <w:szCs w:val="16"/>
-        </w:rPr>
-        <w:t xml:space="preserve">U.S. House. 102nd Congress, 1st Session. (1991, Jan. 11). </w:t>
-      </w:r>
-      <w:r>
-        <w:rPr>
-          <w:i/>
-          <w:color w:val="000000"/>
-          <w:sz w:val="16"/>
-          <w:szCs w:val="16"/>
-        </w:rPr>
-        <w:t>H. Con. Res. 1, Sense of the Congress on Approval of Military Action</w:t>
-      </w:r>
-      <w:r>
-        <w:rPr>
-          <w:color w:val="000000"/>
-          <w:sz w:val="16"/>
-          <w:szCs w:val="16"/>
-        </w:rPr>
-        <w:t xml:space="preserve">. [Online]. Available: LEXIS Library: GENFED File: BILLS </w:t>
-      </w:r>
-    </w:p>
-    <w:p>
-      <w:pPr>
-        <w:pBdr>
-          <w:top w:val="nil"/>
-          <w:left w:val="nil"/>
-          <w:bottom w:val="nil"/>
-          <w:right w:val="nil"/>
-          <w:between w:val="nil"/>
-        </w:pBdr>
-        <w:ind w:left="1170" w:hanging="360"/>
-        <w:jc w:val="both"/>
-        <w:rPr>
-          <w:color w:val="000000"/>
-          <w:sz w:val="16"/>
-          <w:szCs w:val="16"/>
-        </w:rPr>
-      </w:pPr>
-      <w:r>
-        <w:rPr>
-          <w:color w:val="000000"/>
-          <w:sz w:val="16"/>
-          <w:szCs w:val="16"/>
-        </w:rPr>
-        <w:t xml:space="preserve"> </w:t>
-      </w:r>
-    </w:p>
-    <w:p>
-      <w:pPr>
-        <w:keepLines/>
-        <w:rPr>
-          <w:rFonts w:ascii="Times" w:eastAsia="Times" w:hAnsi="Times" w:cs="Times"/>
-          <w:i/>
-        </w:rPr>
-      </w:pPr>
-      <w:r>
-        <w:rPr>
-          <w:rFonts w:ascii="Times" w:eastAsia="Times" w:hAnsi="Times" w:cs="Times"/>
-          <w:i/>
-        </w:rPr>
-        <w:t>Basic format</w:t>
-      </w:r>
-      <w:r>
-        <w:rPr>
-          <w:i/>
-          <w:color w:val="000000"/>
-        </w:rPr>
-        <w:t xml:space="preserve"> for patents</w:t>
-      </w:r>
-      <w:r>
-        <w:rPr>
-          <w:rFonts w:ascii="Times" w:eastAsia="Times" w:hAnsi="Times" w:cs="Times"/>
-          <w:i/>
-        </w:rPr>
-        <w:t>:</w:t>
-      </w:r>
-    </w:p>
-    <w:p>
-      <w:pPr>
-        <w:keepLines/>
-        <w:rPr>
-          <w:sz w:val="16"/>
-          <w:szCs w:val="16"/>
-        </w:rPr>
-      </w:pPr>
-      <w:r>
-        <w:rPr>
-          <w:sz w:val="16"/>
-          <w:szCs w:val="16"/>
-        </w:rPr>
-        <w:t xml:space="preserve">J. K. Author, “Title of patent,” U.S. Patent </w:t>
-      </w:r>
-      <w:r>
-        <w:rPr>
-          <w:i/>
-          <w:sz w:val="16"/>
-          <w:szCs w:val="16"/>
-        </w:rPr>
-        <w:t xml:space="preserve">x xxx </w:t>
-      </w:r>
-      <w:proofErr w:type="spellStart"/>
-      <w:r>
-        <w:rPr>
-          <w:i/>
-          <w:sz w:val="16"/>
-          <w:szCs w:val="16"/>
-        </w:rPr>
-        <w:t>xxx</w:t>
-      </w:r>
-      <w:proofErr w:type="spellEnd"/>
-      <w:r>
-        <w:rPr>
-          <w:sz w:val="16"/>
-          <w:szCs w:val="16"/>
-        </w:rPr>
-        <w:t>, Abbrev. Month, day, year.</w:t>
-      </w:r>
-    </w:p>
-    <w:p>
-      <w:pPr>
-        <w:keepLines/>
-        <w:rPr>
-          <w:sz w:val="16"/>
-          <w:szCs w:val="16"/>
-        </w:rPr>
-      </w:pPr>
-    </w:p>
-    <w:p>
-      <w:pPr>
-        <w:widowControl w:val="0"/>
-        <w:ind w:right="-20"/>
-        <w:rPr>
-          <w:i/>
-          <w:color w:val="000000"/>
-        </w:rPr>
-      </w:pPr>
-      <w:r>
-        <w:rPr>
-          <w:i/>
-        </w:rPr>
-        <w:t>Example:</w:t>
-      </w:r>
-    </w:p>
-    <w:p>
-      <w:pPr>
-        <w:numPr>
-          <w:ilvl w:val="0"/>
-          <w:numId w:val="1"/>
-        </w:numPr>
-        <w:pBdr>
-          <w:top w:val="nil"/>
-          <w:left w:val="nil"/>
-          <w:bottom w:val="nil"/>
-          <w:right w:val="nil"/>
-          <w:between w:val="nil"/>
-        </w:pBdr>
-        <w:ind w:left="360"/>
-        <w:jc w:val="both"/>
-      </w:pPr>
-      <w:r>
-        <w:rPr>
-          <w:color w:val="000000"/>
-          <w:sz w:val="16"/>
-          <w:szCs w:val="16"/>
-        </w:rPr>
-        <w:t>G. Brandli and M. Dick, “Alternating current fed power supply,” U.S. Patent 4 084 217, Nov. 4, 1978.</w:t>
-      </w:r>
-    </w:p>
-    <w:p>
-      <w:pPr>
-        <w:rPr>
-          <w:rFonts w:ascii="Times" w:eastAsia="Times" w:hAnsi="Times" w:cs="Times"/>
-          <w:i/>
-        </w:rPr>
-      </w:pPr>
-      <w:r>
-        <w:rPr>
-          <w:rFonts w:ascii="Times" w:eastAsia="Times" w:hAnsi="Times" w:cs="Times"/>
-          <w:i/>
-        </w:rPr>
-        <w:br/>
-        <w:t>Basic format</w:t>
+        <w:br w:type="column"/>
       </w:r>
       <w:r>
         <w:rPr>
           <w:b/>
-          <w:i/>
-        </w:rPr>
-        <w:t xml:space="preserve"> </w:t>
-      </w:r>
-      <w:r>
-        <w:rPr>
-          <w:i/>
-        </w:rPr>
-        <w:t>for theses (M.S.) and dissertations (Ph.D.):</w:t>
-      </w:r>
-    </w:p>
-    <w:p>
-      <w:pPr>
-        <w:rPr>
-          <w:sz w:val="16"/>
-          <w:szCs w:val="16"/>
-        </w:rPr>
-      </w:pPr>
-      <w:r>
-        <w:rPr>
-          <w:sz w:val="16"/>
-          <w:szCs w:val="16"/>
-        </w:rPr>
-        <w:t>J. K. Author, “Title of thesis,” M.S. thesis, Abbrev. Dept., Abbrev. Univ., City of Univ., Abbrev. State, year.</w:t>
-      </w:r>
-    </w:p>
-    <w:p>
-      <w:pPr>
-        <w:rPr>
-          <w:sz w:val="16"/>
-          <w:szCs w:val="16"/>
-        </w:rPr>
-      </w:pPr>
-      <w:r>
-        <w:rPr>
-          <w:sz w:val="16"/>
-          <w:szCs w:val="16"/>
-        </w:rPr>
-        <w:t>J. K. Author, “Title of dissertation,” Ph.D. dissertation, Abbrev. Dept., Abbrev. Univ., City of Univ., Abbrev. State, year.</w:t>
-      </w:r>
-    </w:p>
-    <w:p>
-      <w:pPr>
-        <w:rPr>
-          <w:sz w:val="16"/>
-          <w:szCs w:val="16"/>
-        </w:rPr>
-      </w:pPr>
-    </w:p>
-    <w:p>
-      <w:pPr>
-        <w:rPr>
-          <w:rFonts w:ascii="Times" w:eastAsia="Times" w:hAnsi="Times" w:cs="Times"/>
-          <w:i/>
-        </w:rPr>
-      </w:pPr>
-      <w:r>
-        <w:rPr>
-          <w:rFonts w:ascii="Times" w:eastAsia="Times" w:hAnsi="Times" w:cs="Times"/>
-          <w:i/>
-        </w:rPr>
-        <w:t>Examples:</w:t>
-      </w:r>
-    </w:p>
-    <w:p>
-      <w:pPr>
-        <w:numPr>
-          <w:ilvl w:val="0"/>
-          <w:numId w:val="1"/>
-        </w:numPr>
-        <w:pBdr>
-          <w:top w:val="nil"/>
-          <w:left w:val="nil"/>
-          <w:bottom w:val="nil"/>
-          <w:right w:val="nil"/>
-          <w:between w:val="nil"/>
-        </w:pBdr>
-        <w:ind w:left="360"/>
-        <w:jc w:val="both"/>
-      </w:pPr>
-      <w:r>
-        <w:rPr>
-          <w:color w:val="000000"/>
-          <w:sz w:val="16"/>
-          <w:szCs w:val="16"/>
-        </w:rPr>
-        <w:t>J. O. Williams, “Narrow-band analyzer,” Ph.D. dissertation, Dept. Elect. Eng., Harvard Univ., Cambridge, MA, USA, 1993.</w:t>
-      </w:r>
-    </w:p>
-    <w:p>
-      <w:pPr>
-        <w:numPr>
-          <w:ilvl w:val="0"/>
-          <w:numId w:val="1"/>
-        </w:numPr>
-        <w:pBdr>
-          <w:top w:val="nil"/>
-          <w:left w:val="nil"/>
-          <w:bottom w:val="nil"/>
-          <w:right w:val="nil"/>
-          <w:between w:val="nil"/>
-        </w:pBdr>
-        <w:ind w:left="360"/>
-        <w:jc w:val="both"/>
-      </w:pPr>
-      <w:r>
-        <w:rPr>
-          <w:color w:val="000000"/>
-          <w:sz w:val="16"/>
-          <w:szCs w:val="16"/>
-        </w:rPr>
-        <w:t>N. Kawasaki, “Parametric study of thermal and chemical nonequilibrium nozzle flow,” M.S. thesis, Dept. Electron. Eng., Osaka Univ., Osaka, Japan, 1993.</w:t>
-      </w:r>
-    </w:p>
-    <w:p>
-      <w:pPr>
-        <w:rPr>
-          <w:rFonts w:ascii="Times" w:eastAsia="Times" w:hAnsi="Times" w:cs="Times"/>
-          <w:i/>
-        </w:rPr>
-      </w:pPr>
-    </w:p>
-    <w:p>
-      <w:pPr>
-        <w:rPr>
-          <w:rFonts w:ascii="Times" w:eastAsia="Times" w:hAnsi="Times" w:cs="Times"/>
-          <w:i/>
-        </w:rPr>
-      </w:pPr>
-      <w:r>
-        <w:rPr>
-          <w:rFonts w:ascii="Times" w:eastAsia="Times" w:hAnsi="Times" w:cs="Times"/>
-          <w:i/>
-        </w:rPr>
-        <w:t>Basic format for the most common types of unpublished references:</w:t>
-      </w:r>
-    </w:p>
-    <w:p>
-      <w:pPr>
-        <w:rPr>
-          <w:sz w:val="16"/>
-          <w:szCs w:val="16"/>
-        </w:rPr>
-      </w:pPr>
-      <w:r>
-        <w:rPr>
-          <w:sz w:val="16"/>
-          <w:szCs w:val="16"/>
-        </w:rPr>
-        <w:t>J. K. Author, private communication, Abbrev. Month, year.</w:t>
-      </w:r>
-    </w:p>
-    <w:p>
-      <w:pPr>
-        <w:rPr>
-          <w:sz w:val="16"/>
-          <w:szCs w:val="16"/>
-        </w:rPr>
-      </w:pPr>
-      <w:r>
-        <w:rPr>
-          <w:sz w:val="16"/>
-          <w:szCs w:val="16"/>
-        </w:rPr>
-        <w:t>J. K. Author, “Title of paper,” unpublished.</w:t>
-      </w:r>
-    </w:p>
-    <w:p>
-      <w:pPr>
-        <w:rPr>
-          <w:sz w:val="16"/>
-          <w:szCs w:val="16"/>
-        </w:rPr>
-      </w:pPr>
-      <w:r>
-        <w:rPr>
-          <w:sz w:val="16"/>
-          <w:szCs w:val="16"/>
-        </w:rPr>
-        <w:t>J. K. Author, “Title of paper,” to be published.</w:t>
-      </w:r>
-    </w:p>
-    <w:p>
-      <w:pPr>
-        <w:rPr>
-          <w:sz w:val="16"/>
-          <w:szCs w:val="16"/>
-        </w:rPr>
-      </w:pPr>
-    </w:p>
-    <w:p>
-      <w:pPr>
-        <w:rPr>
-          <w:rFonts w:ascii="Times" w:eastAsia="Times" w:hAnsi="Times" w:cs="Times"/>
-          <w:i/>
-        </w:rPr>
-      </w:pPr>
-      <w:r>
-        <w:rPr>
-          <w:rFonts w:ascii="Times" w:eastAsia="Times" w:hAnsi="Times" w:cs="Times"/>
-          <w:i/>
-        </w:rPr>
-        <w:t>Examples:</w:t>
-      </w:r>
-    </w:p>
-    <w:p>
-      <w:pPr>
-        <w:numPr>
-          <w:ilvl w:val="0"/>
-          <w:numId w:val="1"/>
-        </w:numPr>
-        <w:pBdr>
-          <w:top w:val="nil"/>
-          <w:left w:val="nil"/>
-          <w:bottom w:val="nil"/>
-          <w:right w:val="nil"/>
-          <w:between w:val="nil"/>
-        </w:pBdr>
-        <w:ind w:left="360"/>
-        <w:jc w:val="both"/>
-      </w:pPr>
-      <w:r>
-        <w:rPr>
-          <w:color w:val="000000"/>
-          <w:sz w:val="16"/>
-          <w:szCs w:val="16"/>
-        </w:rPr>
-        <w:t>A. Harrison, private communication, May 1995.</w:t>
-      </w:r>
-    </w:p>
-    <w:p>
-      <w:pPr>
-        <w:numPr>
-          <w:ilvl w:val="0"/>
-          <w:numId w:val="1"/>
-        </w:numPr>
-        <w:pBdr>
-          <w:top w:val="nil"/>
-          <w:left w:val="nil"/>
-          <w:bottom w:val="nil"/>
-          <w:right w:val="nil"/>
-          <w:between w:val="nil"/>
-        </w:pBdr>
-        <w:ind w:left="360"/>
-        <w:jc w:val="both"/>
-      </w:pPr>
-      <w:r>
-        <w:rPr>
-          <w:color w:val="000000"/>
-          <w:sz w:val="16"/>
-          <w:szCs w:val="16"/>
-        </w:rPr>
-        <w:t>B. Smith, “An approach to graphs of linear forms,” 2014</w:t>
-      </w:r>
-      <w:r>
-        <w:rPr>
-          <w:sz w:val="16"/>
-          <w:szCs w:val="16"/>
-        </w:rPr>
-        <w:t>,</w:t>
-      </w:r>
-      <w:r>
-        <w:rPr>
-          <w:color w:val="000000"/>
-          <w:sz w:val="16"/>
-          <w:szCs w:val="16"/>
-        </w:rPr>
-        <w:t xml:space="preserve"> </w:t>
-      </w:r>
-      <w:r>
-        <w:rPr>
-          <w:i/>
-          <w:sz w:val="16"/>
-          <w:szCs w:val="16"/>
-        </w:rPr>
-        <w:t>arXiv:2105.02824</w:t>
-      </w:r>
-      <w:r>
-        <w:rPr>
-          <w:sz w:val="16"/>
-          <w:szCs w:val="16"/>
-        </w:rPr>
-        <w:t>.</w:t>
-      </w:r>
-    </w:p>
-    <w:p>
-      <w:pPr>
-        <w:numPr>
-          <w:ilvl w:val="0"/>
-          <w:numId w:val="1"/>
-        </w:numPr>
-        <w:pBdr>
-          <w:top w:val="nil"/>
-          <w:left w:val="nil"/>
-          <w:bottom w:val="nil"/>
-          <w:right w:val="nil"/>
-          <w:between w:val="nil"/>
-        </w:pBdr>
-        <w:ind w:left="360"/>
-        <w:jc w:val="both"/>
-      </w:pPr>
-      <w:r>
-        <w:rPr>
-          <w:color w:val="000000"/>
-          <w:sz w:val="16"/>
-          <w:szCs w:val="16"/>
-        </w:rPr>
-        <w:t>A. Brahms, “Representation error for real numbers in binary computer arithmetic,” IEEE Computer Group Repository, Paper R-67-85.</w:t>
-      </w:r>
-    </w:p>
-    <w:p>
-      <w:pPr>
-        <w:rPr>
-          <w:rFonts w:ascii="Times" w:eastAsia="Times" w:hAnsi="Times" w:cs="Times"/>
-          <w:i/>
-        </w:rPr>
-      </w:pPr>
-    </w:p>
-    <w:p>
-      <w:pPr>
-        <w:rPr>
-          <w:rFonts w:ascii="Times" w:eastAsia="Times" w:hAnsi="Times" w:cs="Times"/>
-          <w:i/>
-        </w:rPr>
-      </w:pPr>
-      <w:r>
-        <w:rPr>
-          <w:rFonts w:ascii="Times" w:eastAsia="Times" w:hAnsi="Times" w:cs="Times"/>
-          <w:i/>
-        </w:rPr>
-        <w:t>Basic formats for standards:</w:t>
-      </w:r>
-    </w:p>
-    <w:p>
-      <w:pPr>
-        <w:rPr>
-          <w:sz w:val="16"/>
-          <w:szCs w:val="16"/>
-        </w:rPr>
-      </w:pPr>
-      <w:r>
-        <w:rPr>
-          <w:sz w:val="16"/>
-          <w:szCs w:val="16"/>
-        </w:rPr>
-        <w:t>a)</w:t>
-      </w:r>
-      <w:r>
-        <w:rPr>
-          <w:i/>
-          <w:sz w:val="16"/>
-          <w:szCs w:val="16"/>
-        </w:rPr>
-        <w:t xml:space="preserve"> Title of Standard</w:t>
-      </w:r>
-      <w:r>
-        <w:rPr>
-          <w:sz w:val="16"/>
-          <w:szCs w:val="16"/>
-        </w:rPr>
-        <w:t>, Standard number, date.</w:t>
-      </w:r>
-    </w:p>
-    <w:p>
-      <w:pPr>
-        <w:rPr>
-          <w:sz w:val="16"/>
-          <w:szCs w:val="16"/>
-        </w:rPr>
-      </w:pPr>
-      <w:r>
-        <w:rPr>
-          <w:sz w:val="16"/>
-          <w:szCs w:val="16"/>
-        </w:rPr>
-        <w:t xml:space="preserve">b) </w:t>
-      </w:r>
-      <w:r>
-        <w:rPr>
-          <w:i/>
-          <w:sz w:val="16"/>
-          <w:szCs w:val="16"/>
-        </w:rPr>
-        <w:t>Title of Standard</w:t>
-      </w:r>
-      <w:r>
-        <w:rPr>
-          <w:sz w:val="16"/>
-          <w:szCs w:val="16"/>
-        </w:rPr>
-        <w:t>, Standard number, Corporate author, location, date.</w:t>
-      </w:r>
-    </w:p>
-    <w:p>
-      <w:pPr>
-        <w:rPr>
-          <w:sz w:val="16"/>
-          <w:szCs w:val="16"/>
-        </w:rPr>
-      </w:pPr>
-    </w:p>
-    <w:p>
-      <w:pPr>
-        <w:rPr>
-          <w:rFonts w:ascii="Times" w:eastAsia="Times" w:hAnsi="Times" w:cs="Times"/>
-          <w:i/>
-        </w:rPr>
-      </w:pPr>
-      <w:r>
-        <w:rPr>
-          <w:rFonts w:ascii="Times" w:eastAsia="Times" w:hAnsi="Times" w:cs="Times"/>
-          <w:i/>
-        </w:rPr>
-        <w:t>Examples:</w:t>
-      </w:r>
-    </w:p>
-    <w:p>
-      <w:pPr>
-        <w:numPr>
-          <w:ilvl w:val="0"/>
-          <w:numId w:val="1"/>
-        </w:numPr>
-        <w:pBdr>
-          <w:top w:val="nil"/>
-          <w:left w:val="nil"/>
-          <w:bottom w:val="nil"/>
-          <w:right w:val="nil"/>
-          <w:between w:val="nil"/>
-        </w:pBdr>
-        <w:ind w:left="360"/>
-        <w:jc w:val="both"/>
-        <w:rPr>
-          <w:color w:val="000000"/>
-          <w:sz w:val="16"/>
-          <w:szCs w:val="16"/>
-        </w:rPr>
-      </w:pPr>
-      <w:r>
-        <w:rPr>
-          <w:color w:val="000000"/>
-          <w:sz w:val="16"/>
-          <w:szCs w:val="16"/>
-        </w:rPr>
-        <w:t>IEEE Criteria for Class IE Electric Systems, IEEE Standard 308, 1969.</w:t>
-      </w:r>
-    </w:p>
-    <w:p>
-      <w:pPr>
-        <w:numPr>
-          <w:ilvl w:val="0"/>
-          <w:numId w:val="1"/>
-        </w:numPr>
-        <w:pBdr>
-          <w:top w:val="nil"/>
-          <w:left w:val="nil"/>
-          <w:bottom w:val="nil"/>
-          <w:right w:val="nil"/>
-          <w:between w:val="nil"/>
-        </w:pBdr>
-        <w:ind w:left="360"/>
-        <w:jc w:val="both"/>
-        <w:rPr>
-          <w:color w:val="000000"/>
-        </w:rPr>
-      </w:pPr>
-      <w:r>
-        <w:rPr>
-          <w:color w:val="000000"/>
-          <w:sz w:val="16"/>
-          <w:szCs w:val="16"/>
-        </w:rPr>
-        <w:t>Letter Symbols for Quantities, ANSI Standard Y10.5-1968.</w:t>
-      </w:r>
-    </w:p>
-    <w:p>
-      <w:pPr>
-        <w:pBdr>
-          <w:top w:val="nil"/>
-          <w:left w:val="nil"/>
-          <w:bottom w:val="nil"/>
-          <w:right w:val="nil"/>
-          <w:between w:val="nil"/>
-        </w:pBdr>
-        <w:ind w:left="1170"/>
-        <w:jc w:val="both"/>
-        <w:rPr>
-          <w:color w:val="000000"/>
-        </w:rPr>
-      </w:pPr>
-    </w:p>
-    <w:p>
-      <w:pPr>
-        <w:pBdr>
-          <w:top w:val="nil"/>
-          <w:left w:val="nil"/>
-          <w:bottom w:val="nil"/>
-          <w:right w:val="nil"/>
-          <w:between w:val="nil"/>
-        </w:pBdr>
-        <w:jc w:val="both"/>
-        <w:rPr>
-          <w:color w:val="000000"/>
-        </w:rPr>
-      </w:pPr>
-      <w:r>
-        <w:rPr>
-          <w:color w:val="000000"/>
-          <w:sz w:val="16"/>
-          <w:szCs w:val="16"/>
-        </w:rPr>
-        <w:br w:type="column"/>
-      </w:r>
-      <w:r>
-        <w:rPr>
-          <w:b/>
-          <w:color w:val="000000"/>
-        </w:rPr>
-        <w:lastRenderedPageBreak/>
+          <w:color w:val="000000"/>
+        </w:rPr>
         <w:t>First A. Author</w:t>
       </w:r>
       <w:r>
@@ -7991,7 +10988,7 @@
                     <pic:cNvPicPr preferRelativeResize="0"/>
                   </pic:nvPicPr>
                   <pic:blipFill>
-                    <a:blip r:embed="rId29"/>
+                    <a:blip r:embed="rId26"/>
                     <a:srcRect/>
                     <a:stretch>
                       <a:fillRect/>
@@ -8418,40 +11415,6 @@
           <w:vanish/>
         </w:rPr>
         <w:t>ufsm.br).</w:t>
-      </w:r>
-    </w:p>
-  </w:footnote>
-  <w:footnote w:id="2">
-    <w:p>
-      <w:pPr>
-        <w:pBdr>
-          <w:top w:val="nil"/>
-          <w:left w:val="nil"/>
-          <w:bottom w:val="nil"/>
-          <w:right w:val="nil"/>
-          <w:between w:val="nil"/>
-        </w:pBdr>
-        <w:ind w:firstLine="202"/>
-        <w:jc w:val="both"/>
-        <w:rPr>
-          <w:color w:val="000000"/>
-          <w:sz w:val="16"/>
-          <w:szCs w:val="16"/>
-        </w:rPr>
-      </w:pPr>
-      <w:r>
-        <w:rPr>
-          <w:rStyle w:val="Refdenotaderodap"/>
-        </w:rPr>
-        <w:footnoteRef/>
-      </w:r>
-      <w:r>
-        <w:rPr>
-          <w:color w:val="000000"/>
-          <w:sz w:val="16"/>
-          <w:szCs w:val="16"/>
-        </w:rPr>
-        <w:t>It is recommended that footnotes be avoided (except for the unnumbered footnote with the receipt date on the first page). Instead, try to integrate the footnote information into the text.</w:t>
       </w:r>
     </w:p>
   </w:footnote>
@@ -9923,6 +12886,7 @@
   <w:style w:type="paragraph" w:default="1" w:styleId="Normal">
     <w:name w:val="Normal"/>
     <w:qFormat/>
+    <w:rsid w:val="003B74A3"/>
   </w:style>
   <w:style w:type="paragraph" w:styleId="Ttulo1">
     <w:name w:val="heading 1"/>
@@ -10944,8 +13908,10 @@
     <w:rsid w:val="00384BB6"/>
     <w:rsid w:val="00831365"/>
     <w:rsid w:val="00A22181"/>
+    <w:rsid w:val="00A42960"/>
     <w:rsid w:val="00B24483"/>
     <w:rsid w:val="00DB6FDE"/>
+    <w:rsid w:val="00FA3C9E"/>
   </w:rsids>
   <m:mathPr>
     <m:mathFont m:val="Cambria Math"/>

--- a/Modelo/T2F short-circuit.docx
+++ b/Modelo/T2F short-circuit.docx
@@ -896,8 +896,8 @@
           <w:szCs w:val="20"/>
         </w:rPr>
       </w:pPr>
-      <w:bookmarkStart w:id="4" w:name="_Hlk108704108"/>
-      <w:bookmarkStart w:id="5" w:name="_Ref108706151"/>
+      <w:bookmarkStart w:id="4" w:name="_Ref108706151"/>
+      <w:bookmarkStart w:id="5" w:name="_Hlk108704108"/>
       <w:r>
         <w:rPr>
           <w:b/>
@@ -965,7 +965,7 @@
         </w:rPr>
         <w:fldChar w:fldCharType="end"/>
       </w:r>
-      <w:bookmarkEnd w:id="5"/>
+      <w:bookmarkEnd w:id="4"/>
       <w:r>
         <w:rPr>
           <w:b/>
@@ -1000,7 +1000,7 @@
         <w:t>Model of short circuit in TPTWS.</w:t>
       </w:r>
     </w:p>
-    <w:bookmarkEnd w:id="4"/>
+    <w:bookmarkEnd w:id="5"/>
     <w:p>
       <w:pPr>
         <w:widowControl w:val="0"/>
@@ -1136,6 +1136,16 @@
             </w:r>
             <w:r>
               <w:rPr>
+                <w:i w:val="0"/>
+                <w:iCs w:val="0"/>
+                <w:color w:val="auto"/>
+                <w:sz w:val="20"/>
+                <w:szCs w:val="20"/>
+              </w:rPr>
+              <w:fldChar w:fldCharType="begin"/>
+            </w:r>
+            <w:r>
+              <w:rPr>
                 <w:rFonts w:ascii="Times New Roman" w:hAnsi="Times New Roman"/>
                 <w:i w:val="0"/>
                 <w:iCs w:val="0"/>
@@ -1143,22 +1153,10 @@
                 <w:sz w:val="20"/>
                 <w:szCs w:val="20"/>
               </w:rPr>
-              <w:fldChar w:fldCharType="begin"/>
-            </w:r>
-            <w:r>
-              <w:rPr>
-                <w:rFonts w:ascii="Times New Roman" w:hAnsi="Times New Roman"/>
-                <w:i w:val="0"/>
-                <w:iCs w:val="0"/>
-                <w:color w:val="auto"/>
-                <w:sz w:val="20"/>
-                <w:szCs w:val="20"/>
-              </w:rPr>
               <w:instrText xml:space="preserve"> SEQ ( \* ARABIC </w:instrText>
             </w:r>
             <w:r>
               <w:rPr>
-                <w:rFonts w:ascii="Times New Roman" w:hAnsi="Times New Roman"/>
                 <w:i w:val="0"/>
                 <w:iCs w:val="0"/>
                 <w:color w:val="auto"/>
@@ -1181,7 +1179,6 @@
             </w:r>
             <w:r>
               <w:rPr>
-                <w:rFonts w:ascii="Times New Roman" w:hAnsi="Times New Roman"/>
                 <w:i w:val="0"/>
                 <w:iCs w:val="0"/>
                 <w:color w:val="auto"/>
@@ -1305,21 +1302,11 @@
       <w:r>
         <w:t xml:space="preserve">TABLE </w:t>
       </w:r>
-      <w:r>
-        <w:fldChar w:fldCharType="begin"/>
-      </w:r>
-      <w:r>
-        <w:instrText xml:space="preserve"> SEQ TABLE \* ROMAN </w:instrText>
-      </w:r>
-      <w:r>
-        <w:fldChar w:fldCharType="separate"/>
-      </w:r>
-      <w:r>
-        <w:t>I</w:t>
-      </w:r>
-      <w:r>
-        <w:fldChar w:fldCharType="end"/>
-      </w:r>
+      <w:fldSimple w:instr=" SEQ TABLE \* ROMAN ">
+        <w:r>
+          <w:t>I</w:t>
+        </w:r>
+      </w:fldSimple>
     </w:p>
     <w:p>
       <w:pPr>
@@ -2329,19 +2316,7 @@
         <w:rPr>
           <w:color w:val="000000"/>
         </w:rPr>
-        <w:t xml:space="preserve">. </w:t>
-      </w:r>
-      <w:r>
-        <w:rPr>
-          <w:color w:val="000000"/>
-        </w:rPr>
-        <w:t>To</w:t>
-      </w:r>
-      <w:r>
-        <w:rPr>
-          <w:color w:val="000000"/>
-        </w:rPr>
-        <w:t xml:space="preserve"> simplify the equations, it is possible to obtain the following series impedances:</w:t>
+        <w:t>. To simplify the equations, it is possible to obtain the following series impedances:</w:t>
       </w:r>
     </w:p>
     <w:p>
@@ -2490,27 +2465,27 @@
             </w:r>
             <w:r>
               <w:rPr>
+                <w:rFonts w:cs="Times New Roman"/>
+                <w:color w:val="auto"/>
+                <w:sz w:val="20"/>
+                <w:szCs w:val="20"/>
+                <w:lang w:eastAsia="en-US"/>
+              </w:rPr>
+              <w:fldChar w:fldCharType="begin"/>
+            </w:r>
+            <w:r>
+              <w:rPr>
                 <w:rFonts w:ascii="Times New Roman" w:hAnsi="Times New Roman" w:cs="Times New Roman"/>
                 <w:color w:val="auto"/>
                 <w:sz w:val="20"/>
                 <w:szCs w:val="20"/>
                 <w:lang w:eastAsia="en-US"/>
               </w:rPr>
-              <w:fldChar w:fldCharType="begin"/>
-            </w:r>
-            <w:r>
-              <w:rPr>
-                <w:rFonts w:ascii="Times New Roman" w:hAnsi="Times New Roman" w:cs="Times New Roman"/>
-                <w:color w:val="auto"/>
-                <w:sz w:val="20"/>
-                <w:szCs w:val="20"/>
-                <w:lang w:eastAsia="en-US"/>
-              </w:rPr>
               <w:instrText xml:space="preserve"> SEQ ( \* ARABIC </w:instrText>
             </w:r>
             <w:r>
               <w:rPr>
-                <w:rFonts w:ascii="Times New Roman" w:hAnsi="Times New Roman" w:cs="Times New Roman"/>
+                <w:rFonts w:cs="Times New Roman"/>
                 <w:color w:val="auto"/>
                 <w:sz w:val="20"/>
                 <w:szCs w:val="20"/>
@@ -2531,7 +2506,7 @@
             </w:r>
             <w:r>
               <w:rPr>
-                <w:rFonts w:ascii="Times New Roman" w:hAnsi="Times New Roman" w:cs="Times New Roman"/>
+                <w:rFonts w:cs="Times New Roman"/>
                 <w:color w:val="auto"/>
                 <w:sz w:val="20"/>
                 <w:szCs w:val="20"/>
@@ -2874,7 +2849,19 @@
         <w:rPr>
           <w:color w:val="000000"/>
         </w:rPr>
-        <w:t>shows the equivalent circuit of the T2F network with the equivalent impedances.</w:t>
+        <w:t xml:space="preserve">shows the equivalent circuit of the </w:t>
+      </w:r>
+      <w:r>
+        <w:rPr>
+          <w:bCs/>
+        </w:rPr>
+        <w:t>TPTWS</w:t>
+      </w:r>
+      <w:r>
+        <w:rPr>
+          <w:color w:val="000000"/>
+        </w:rPr>
+        <w:t xml:space="preserve"> network with the equivalent impedances.</w:t>
       </w:r>
     </w:p>
     <w:p>
@@ -2968,6 +2955,7 @@
         </w:rPr>
       </w:pPr>
       <w:bookmarkStart w:id="6" w:name="_Ref108712070"/>
+      <w:bookmarkStart w:id="7" w:name="_Ref108773944"/>
       <w:r>
         <w:rPr>
           <w:b/>
@@ -3035,6 +3023,7 @@
         </w:rPr>
         <w:fldChar w:fldCharType="end"/>
       </w:r>
+      <w:bookmarkEnd w:id="7"/>
       <w:r>
         <w:rPr>
           <w:b/>
@@ -3207,7 +3196,7 @@
                 <w:rFonts w:ascii="Times" w:hAnsi="Times" w:cs="Times"/>
               </w:rPr>
             </w:pPr>
-            <w:bookmarkStart w:id="7" w:name="_Ref108707896"/>
+            <w:bookmarkStart w:id="8" w:name="_Ref108707896"/>
             <w:r>
               <w:rPr>
                 <w:rFonts w:ascii="Times New Roman" w:eastAsia="Times New Roman" w:hAnsi="Times New Roman"/>
@@ -3272,7 +3261,7 @@
               </w:rPr>
               <w:t>)</w:t>
             </w:r>
-            <w:bookmarkEnd w:id="7"/>
+            <w:bookmarkEnd w:id="8"/>
           </w:p>
         </w:tc>
       </w:tr>
@@ -3386,7 +3375,7 @@
                 <w:rFonts w:ascii="Times" w:hAnsi="Times" w:cs="Times"/>
               </w:rPr>
             </w:pPr>
-            <w:bookmarkStart w:id="8" w:name="_Ref108707845"/>
+            <w:bookmarkStart w:id="9" w:name="_Ref108707845"/>
             <w:r>
               <w:rPr>
                 <w:rFonts w:ascii="Times New Roman" w:eastAsia="Times New Roman" w:hAnsi="Times New Roman"/>
@@ -3451,7 +3440,7 @@
               </w:rPr>
               <w:t>)</w:t>
             </w:r>
-            <w:bookmarkEnd w:id="8"/>
+            <w:bookmarkEnd w:id="9"/>
           </w:p>
         </w:tc>
       </w:tr>
@@ -3670,7 +3659,7 @@
                 <w:rFonts w:ascii="Times" w:hAnsi="Times" w:cs="Times"/>
               </w:rPr>
             </w:pPr>
-            <w:bookmarkStart w:id="9" w:name="_Ref108707875"/>
+            <w:bookmarkStart w:id="10" w:name="_Ref108707875"/>
             <w:r>
               <w:rPr>
                 <w:rFonts w:ascii="Times New Roman" w:eastAsia="Times New Roman" w:hAnsi="Times New Roman"/>
@@ -3735,7 +3724,7 @@
               </w:rPr>
               <w:t>)</w:t>
             </w:r>
-            <w:bookmarkEnd w:id="9"/>
+            <w:bookmarkEnd w:id="10"/>
           </w:p>
         </w:tc>
       </w:tr>
@@ -4079,7 +4068,7 @@
                 <w:rFonts w:ascii="Times" w:hAnsi="Times" w:cs="Times"/>
               </w:rPr>
             </w:pPr>
-            <w:bookmarkStart w:id="10" w:name="_Ref108708016"/>
+            <w:bookmarkStart w:id="11" w:name="_Ref108708016"/>
             <w:r>
               <w:rPr>
                 <w:rFonts w:ascii="Times New Roman" w:eastAsia="Times New Roman" w:hAnsi="Times New Roman"/>
@@ -4144,7 +4133,7 @@
               </w:rPr>
               <w:t>)</w:t>
             </w:r>
-            <w:bookmarkEnd w:id="10"/>
+            <w:bookmarkEnd w:id="11"/>
           </w:p>
         </w:tc>
       </w:tr>
@@ -4473,7 +4462,7 @@
                 <w:rFonts w:ascii="Times" w:hAnsi="Times" w:cs="Times"/>
               </w:rPr>
             </w:pPr>
-            <w:bookmarkStart w:id="11" w:name="_Ref108708137"/>
+            <w:bookmarkStart w:id="12" w:name="_Ref108708137"/>
             <w:r>
               <w:rPr>
                 <w:rFonts w:ascii="Times New Roman" w:eastAsia="Times New Roman" w:hAnsi="Times New Roman"/>
@@ -4538,7 +4527,7 @@
               </w:rPr>
               <w:t>)</w:t>
             </w:r>
-            <w:bookmarkEnd w:id="11"/>
+            <w:bookmarkEnd w:id="12"/>
           </w:p>
         </w:tc>
       </w:tr>
@@ -4873,7 +4862,7 @@
                 <w:rFonts w:ascii="Times" w:hAnsi="Times" w:cs="Times"/>
               </w:rPr>
             </w:pPr>
-            <w:bookmarkStart w:id="12" w:name="_Ref108708426"/>
+            <w:bookmarkStart w:id="13" w:name="_Ref108708426"/>
             <w:r>
               <w:rPr>
                 <w:rFonts w:ascii="Times New Roman" w:eastAsia="Times New Roman" w:hAnsi="Times New Roman"/>
@@ -4938,7 +4927,7 @@
               </w:rPr>
               <w:t>)</w:t>
             </w:r>
-            <w:bookmarkEnd w:id="12"/>
+            <w:bookmarkEnd w:id="13"/>
           </w:p>
         </w:tc>
       </w:tr>
@@ -5450,7 +5439,7 @@
             </w:r>
             <w:r>
               <w:rPr>
-                <w:rFonts w:ascii="Times New Roman" w:hAnsi="Times New Roman" w:cs="Times New Roman"/>
+                <w:rFonts w:cs="Times New Roman"/>
                 <w:i/>
                 <w:iCs/>
                 <w:sz w:val="20"/>
@@ -5469,7 +5458,7 @@
             </w:r>
             <w:r>
               <w:rPr>
-                <w:rFonts w:ascii="Times New Roman" w:hAnsi="Times New Roman" w:cs="Times New Roman"/>
+                <w:rFonts w:cs="Times New Roman"/>
                 <w:i/>
                 <w:iCs/>
                 <w:sz w:val="20"/>
@@ -5489,7 +5478,7 @@
             </w:r>
             <w:r>
               <w:rPr>
-                <w:rFonts w:ascii="Times New Roman" w:hAnsi="Times New Roman" w:cs="Times New Roman"/>
+                <w:rFonts w:cs="Times New Roman"/>
                 <w:i/>
                 <w:iCs/>
                 <w:sz w:val="20"/>
@@ -5538,7 +5527,7 @@
     <w:tbl>
       <w:tblPr>
         <w:tblStyle w:val="Tabelacomgrade"/>
-        <w:tblW w:w="0" w:type="auto"/>
+        <w:tblW w:w="5040" w:type="dxa"/>
         <w:tblBorders>
           <w:top w:val="none" w:sz="0" w:space="0" w:color="auto"/>
           <w:left w:val="none" w:sz="0" w:space="0" w:color="auto"/>
@@ -5550,8 +5539,8 @@
         <w:tblLook w:val="04A0" w:firstRow="1" w:lastRow="0" w:firstColumn="1" w:lastColumn="0" w:noHBand="0" w:noVBand="1"/>
       </w:tblPr>
       <w:tblGrid>
-        <w:gridCol w:w="4285"/>
-        <w:gridCol w:w="539"/>
+        <w:gridCol w:w="4489"/>
+        <w:gridCol w:w="551"/>
       </w:tblGrid>
       <w:tr>
         <w:trPr>
@@ -5559,7 +5548,7 @@
         </w:trPr>
         <w:tc>
           <w:tcPr>
-            <w:tcW w:w="9346" w:type="dxa"/>
+            <w:tcW w:w="4489" w:type="dxa"/>
             <w:vAlign w:val="center"/>
           </w:tcPr>
           <w:p>
@@ -5791,7 +5780,7 @@
         </w:tc>
         <w:tc>
           <w:tcPr>
-            <w:tcW w:w="616" w:type="dxa"/>
+            <w:tcW w:w="551" w:type="dxa"/>
             <w:vAlign w:val="center"/>
           </w:tcPr>
           <w:p>
@@ -5820,7 +5809,7 @@
             </w:r>
             <w:r>
               <w:rPr>
-                <w:rFonts w:ascii="Times New Roman" w:hAnsi="Times New Roman" w:cs="Times New Roman"/>
+                <w:rFonts w:cs="Times New Roman"/>
                 <w:i/>
                 <w:iCs/>
                 <w:sz w:val="20"/>
@@ -5839,7 +5828,7 @@
             </w:r>
             <w:r>
               <w:rPr>
-                <w:rFonts w:ascii="Times New Roman" w:hAnsi="Times New Roman" w:cs="Times New Roman"/>
+                <w:rFonts w:cs="Times New Roman"/>
                 <w:i/>
                 <w:iCs/>
                 <w:sz w:val="20"/>
@@ -5859,7 +5848,7 @@
             </w:r>
             <w:r>
               <w:rPr>
-                <w:rFonts w:ascii="Times New Roman" w:hAnsi="Times New Roman" w:cs="Times New Roman"/>
+                <w:rFonts w:cs="Times New Roman"/>
                 <w:i/>
                 <w:iCs/>
                 <w:sz w:val="20"/>
@@ -5886,7 +5875,7 @@
         </w:trPr>
         <w:tc>
           <w:tcPr>
-            <w:tcW w:w="9346" w:type="dxa"/>
+            <w:tcW w:w="4489" w:type="dxa"/>
             <w:vAlign w:val="center"/>
           </w:tcPr>
           <w:p>
@@ -6395,7 +6384,7 @@
         </w:tc>
         <w:tc>
           <w:tcPr>
-            <w:tcW w:w="616" w:type="dxa"/>
+            <w:tcW w:w="551" w:type="dxa"/>
             <w:vAlign w:val="center"/>
           </w:tcPr>
           <w:p>
@@ -6424,7 +6413,7 @@
             </w:r>
             <w:r>
               <w:rPr>
-                <w:rFonts w:ascii="Times New Roman" w:hAnsi="Times New Roman" w:cs="Times New Roman"/>
+                <w:rFonts w:cs="Times New Roman"/>
                 <w:i/>
                 <w:iCs/>
                 <w:sz w:val="20"/>
@@ -6443,7 +6432,7 @@
             </w:r>
             <w:r>
               <w:rPr>
-                <w:rFonts w:ascii="Times New Roman" w:hAnsi="Times New Roman" w:cs="Times New Roman"/>
+                <w:rFonts w:cs="Times New Roman"/>
                 <w:i/>
                 <w:iCs/>
                 <w:sz w:val="20"/>
@@ -6463,7 +6452,7 @@
             </w:r>
             <w:r>
               <w:rPr>
-                <w:rFonts w:ascii="Times New Roman" w:hAnsi="Times New Roman" w:cs="Times New Roman"/>
+                <w:rFonts w:cs="Times New Roman"/>
                 <w:i/>
                 <w:iCs/>
                 <w:sz w:val="20"/>
@@ -6490,7 +6479,7 @@
         </w:trPr>
         <w:tc>
           <w:tcPr>
-            <w:tcW w:w="9346" w:type="dxa"/>
+            <w:tcW w:w="4489" w:type="dxa"/>
             <w:vAlign w:val="center"/>
           </w:tcPr>
           <w:p>
@@ -6793,7 +6782,7 @@
         </w:tc>
         <w:tc>
           <w:tcPr>
-            <w:tcW w:w="616" w:type="dxa"/>
+            <w:tcW w:w="551" w:type="dxa"/>
             <w:vAlign w:val="center"/>
           </w:tcPr>
           <w:p>
@@ -6822,7 +6811,7 @@
             </w:r>
             <w:r>
               <w:rPr>
-                <w:rFonts w:ascii="Times New Roman" w:hAnsi="Times New Roman" w:cs="Times New Roman"/>
+                <w:rFonts w:cs="Times New Roman"/>
                 <w:i/>
                 <w:iCs/>
                 <w:sz w:val="20"/>
@@ -6841,7 +6830,7 @@
             </w:r>
             <w:r>
               <w:rPr>
-                <w:rFonts w:ascii="Times New Roman" w:hAnsi="Times New Roman" w:cs="Times New Roman"/>
+                <w:rFonts w:cs="Times New Roman"/>
                 <w:i/>
                 <w:iCs/>
                 <w:sz w:val="20"/>
@@ -6861,7 +6850,7 @@
             </w:r>
             <w:r>
               <w:rPr>
-                <w:rFonts w:ascii="Times New Roman" w:hAnsi="Times New Roman" w:cs="Times New Roman"/>
+                <w:rFonts w:cs="Times New Roman"/>
                 <w:i/>
                 <w:iCs/>
                 <w:sz w:val="20"/>
@@ -6918,6 +6907,18 @@
           <w:color w:val="000000"/>
         </w:rPr>
       </w:pPr>
+      <w:r>
+        <w:rPr>
+          <w:color w:val="000000"/>
+        </w:rPr>
+        <w:t>So,</w:t>
+      </w:r>
+      <w:r>
+        <w:rPr>
+          <w:color w:val="000000"/>
+        </w:rPr>
+        <w:t xml:space="preserve"> we define the short circuit equations for the TPTWS system.</w:t>
+      </w:r>
     </w:p>
     <w:p>
       <w:pPr>
@@ -6957,14 +6958,330 @@
           <w:color w:val="000000"/>
         </w:rPr>
       </w:pPr>
+      <w:r>
+        <w:rPr>
+          <w:rFonts w:ascii="Times" w:eastAsia="Times" w:hAnsi="Times" w:cs="Times"/>
+          <w:color w:val="000000"/>
+        </w:rPr>
+        <w:t xml:space="preserve">The maximum value of the short-circuit current during the transient period, in the simulation is the application of </w:t>
+      </w:r>
+      <w:r>
+        <w:rPr>
+          <w:rFonts w:ascii="Times" w:eastAsia="Times" w:hAnsi="Times" w:cs="Times"/>
+          <w:color w:val="000000"/>
+        </w:rPr>
+        <w:fldChar w:fldCharType="begin"/>
+      </w:r>
+      <w:r>
+        <w:rPr>
+          <w:rFonts w:ascii="Times" w:eastAsia="Times" w:hAnsi="Times" w:cs="Times"/>
+          <w:color w:val="000000"/>
+        </w:rPr>
+        <w:instrText xml:space="preserve"> REF _Ref108770661 \h </w:instrText>
+      </w:r>
+      <w:r>
+        <w:rPr>
+          <w:rFonts w:ascii="Times" w:eastAsia="Times" w:hAnsi="Times" w:cs="Times"/>
+          <w:color w:val="000000"/>
+        </w:rPr>
+      </w:r>
+      <w:r>
+        <w:rPr>
+          <w:rFonts w:ascii="Times" w:eastAsia="Times" w:hAnsi="Times" w:cs="Times"/>
+          <w:color w:val="000000"/>
+        </w:rPr>
+        <w:fldChar w:fldCharType="separate"/>
+      </w:r>
+      <w:r>
+        <w:t>(</w:t>
+      </w:r>
+      <w:r>
+        <w:rPr>
+          <w:noProof/>
+        </w:rPr>
+        <w:t>15</w:t>
+      </w:r>
+      <w:r>
+        <w:rPr>
+          <w:rFonts w:ascii="Times" w:eastAsia="Times" w:hAnsi="Times" w:cs="Times"/>
+          <w:color w:val="000000"/>
+        </w:rPr>
+        <w:fldChar w:fldCharType="end"/>
+      </w:r>
+      <w:r>
+        <w:rPr>
+          <w:rFonts w:ascii="Times" w:eastAsia="Times" w:hAnsi="Times" w:cs="Times"/>
+          <w:color w:val="000000"/>
+        </w:rPr>
+        <w:t>)</w:t>
+      </w:r>
+      <w:r>
+        <w:rPr>
+          <w:rFonts w:ascii="Times" w:eastAsia="Times" w:hAnsi="Times" w:cs="Times"/>
+          <w:color w:val="000000"/>
+        </w:rPr>
+        <w:t xml:space="preserve">, so </w:t>
+      </w:r>
+      <w:r>
+        <w:rPr>
+          <w:rFonts w:ascii="Times" w:eastAsia="Times" w:hAnsi="Times" w:cs="Times"/>
+          <w:color w:val="000000"/>
+        </w:rPr>
+        <w:lastRenderedPageBreak/>
+        <w:t>we can define the values of short-circuit current in each of its topologies different from the case studies.</w:t>
+      </w:r>
+    </w:p>
+    <w:tbl>
+      <w:tblPr>
+        <w:tblStyle w:val="Tabelacomgrade"/>
+        <w:tblW w:w="5040" w:type="dxa"/>
+        <w:tblBorders>
+          <w:top w:val="none" w:sz="0" w:space="0" w:color="auto"/>
+          <w:left w:val="none" w:sz="0" w:space="0" w:color="auto"/>
+          <w:bottom w:val="none" w:sz="0" w:space="0" w:color="auto"/>
+          <w:right w:val="none" w:sz="0" w:space="0" w:color="auto"/>
+          <w:insideH w:val="none" w:sz="0" w:space="0" w:color="auto"/>
+          <w:insideV w:val="none" w:sz="0" w:space="0" w:color="auto"/>
+        </w:tblBorders>
+        <w:tblLook w:val="04A0" w:firstRow="1" w:lastRow="0" w:firstColumn="1" w:lastColumn="0" w:noHBand="0" w:noVBand="1"/>
+      </w:tblPr>
+      <w:tblGrid>
+        <w:gridCol w:w="4464"/>
+        <w:gridCol w:w="576"/>
+      </w:tblGrid>
+      <w:tr>
+        <w:trPr>
+          <w:trHeight w:val="1278"/>
+        </w:trPr>
+        <w:tc>
+          <w:tcPr>
+            <w:tcW w:w="4464" w:type="dxa"/>
+            <w:vAlign w:val="center"/>
+          </w:tcPr>
+          <w:p>
+            <w:pPr>
+              <w:pStyle w:val="MDTTexto"/>
+              <w:pBdr>
+                <w:top w:val="none" w:sz="0" w:space="0" w:color="auto"/>
+                <w:left w:val="none" w:sz="0" w:space="0" w:color="auto"/>
+                <w:bottom w:val="none" w:sz="0" w:space="0" w:color="auto"/>
+                <w:right w:val="none" w:sz="0" w:space="0" w:color="auto"/>
+                <w:between w:val="none" w:sz="0" w:space="0" w:color="auto"/>
+              </w:pBdr>
+              <w:jc w:val="center"/>
+              <w:rPr>
+                <w:rFonts w:ascii="Times" w:hAnsi="Times" w:cs="Times"/>
+              </w:rPr>
+            </w:pPr>
+            <m:oMathPara>
+              <m:oMath>
+                <m:r>
+                  <w:rPr>
+                    <w:rFonts w:ascii="Cambria Math" w:hAnsi="Cambria Math" w:cs="Times New Roman"/>
+                  </w:rPr>
+                  <m:t>Isc</m:t>
+                </m:r>
+                <m:r>
+                  <w:rPr>
+                    <w:rFonts w:ascii="Cambria Math" w:hAnsi="Cambria Math" w:cs="Times New Roman"/>
+                  </w:rPr>
+                  <m:t>=Imeter</m:t>
+                </m:r>
+                <m:r>
+                  <w:rPr>
+                    <w:rFonts w:ascii="Cambria Math" w:hAnsi="Cambria Math" w:cs="Times New Roman"/>
+                  </w:rPr>
+                  <m:t>/</m:t>
+                </m:r>
+                <m:rad>
+                  <m:radPr>
+                    <m:degHide m:val="1"/>
+                    <m:ctrlPr>
+                      <w:rPr>
+                        <w:rFonts w:ascii="Cambria Math" w:hAnsi="Cambria Math" w:cs="Times New Roman"/>
+                        <w:i/>
+                      </w:rPr>
+                    </m:ctrlPr>
+                  </m:radPr>
+                  <m:deg/>
+                  <m:e>
+                    <m:r>
+                      <w:rPr>
+                        <w:rFonts w:ascii="Cambria Math" w:hAnsi="Cambria Math" w:cs="Times New Roman"/>
+                      </w:rPr>
+                      <m:t>2</m:t>
+                    </m:r>
+                  </m:e>
+                </m:rad>
+              </m:oMath>
+            </m:oMathPara>
+          </w:p>
+        </w:tc>
+        <w:tc>
+          <w:tcPr>
+            <w:tcW w:w="576" w:type="dxa"/>
+            <w:vAlign w:val="center"/>
+          </w:tcPr>
+          <w:p>
+            <w:pPr>
+              <w:pStyle w:val="MDTTexto"/>
+              <w:pBdr>
+                <w:top w:val="none" w:sz="0" w:space="0" w:color="auto"/>
+                <w:left w:val="none" w:sz="0" w:space="0" w:color="auto"/>
+                <w:bottom w:val="none" w:sz="0" w:space="0" w:color="auto"/>
+                <w:right w:val="none" w:sz="0" w:space="0" w:color="auto"/>
+                <w:between w:val="none" w:sz="0" w:space="0" w:color="auto"/>
+              </w:pBdr>
+              <w:jc w:val="center"/>
+              <w:rPr>
+                <w:rFonts w:ascii="Times New Roman" w:hAnsi="Times New Roman" w:cs="Times New Roman"/>
+              </w:rPr>
+            </w:pPr>
+            <w:bookmarkStart w:id="14" w:name="_Ref108770661"/>
+            <w:r>
+              <w:rPr>
+                <w:rFonts w:ascii="Times New Roman" w:eastAsia="Times New Roman" w:hAnsi="Times New Roman" w:cs="Times New Roman"/>
+                <w:sz w:val="20"/>
+                <w:szCs w:val="20"/>
+                <w:lang w:val="en-US"/>
+              </w:rPr>
+              <w:t>(</w:t>
+            </w:r>
+            <w:r>
+              <w:rPr>
+                <w:rFonts w:cs="Times New Roman"/>
+                <w:i/>
+                <w:iCs/>
+                <w:sz w:val="20"/>
+                <w:szCs w:val="20"/>
+              </w:rPr>
+              <w:fldChar w:fldCharType="begin"/>
+            </w:r>
+            <w:r>
+              <w:rPr>
+                <w:rFonts w:ascii="Times New Roman" w:eastAsia="Times New Roman" w:hAnsi="Times New Roman" w:cs="Times New Roman"/>
+                <w:sz w:val="20"/>
+                <w:szCs w:val="20"/>
+                <w:lang w:val="en-US"/>
+              </w:rPr>
+              <w:instrText xml:space="preserve"> SEQ ( \* ARABIC </w:instrText>
+            </w:r>
+            <w:r>
+              <w:rPr>
+                <w:rFonts w:cs="Times New Roman"/>
+                <w:i/>
+                <w:iCs/>
+                <w:sz w:val="20"/>
+                <w:szCs w:val="20"/>
+              </w:rPr>
+              <w:fldChar w:fldCharType="separate"/>
+            </w:r>
+            <w:r>
+              <w:rPr>
+                <w:rFonts w:ascii="Times New Roman" w:eastAsia="Times New Roman" w:hAnsi="Times New Roman" w:cs="Times New Roman"/>
+                <w:noProof/>
+                <w:sz w:val="20"/>
+                <w:szCs w:val="20"/>
+                <w:lang w:val="en-US"/>
+              </w:rPr>
+              <w:t>15</w:t>
+            </w:r>
+            <w:r>
+              <w:rPr>
+                <w:rFonts w:cs="Times New Roman"/>
+                <w:i/>
+                <w:iCs/>
+                <w:sz w:val="20"/>
+                <w:szCs w:val="20"/>
+              </w:rPr>
+              <w:fldChar w:fldCharType="end"/>
+            </w:r>
+            <w:bookmarkEnd w:id="14"/>
+            <w:r>
+              <w:rPr>
+                <w:rFonts w:ascii="Times New Roman" w:hAnsi="Times New Roman" w:cs="Times New Roman"/>
+                <w:i/>
+                <w:iCs/>
+                <w:sz w:val="20"/>
+                <w:szCs w:val="20"/>
+              </w:rPr>
+              <w:t>)</w:t>
+            </w:r>
+          </w:p>
+        </w:tc>
+      </w:tr>
+    </w:tbl>
+    <w:p>
+      <w:pPr>
+        <w:ind w:firstLine="144"/>
+        <w:jc w:val="both"/>
+        <w:rPr>
+          <w:bCs/>
+        </w:rPr>
+      </w:pPr>
+      <w:r>
+        <w:rPr>
+          <w:rFonts w:ascii="Times" w:eastAsia="Times" w:hAnsi="Times" w:cs="Times"/>
+          <w:color w:val="000000"/>
+        </w:rPr>
+        <w:t xml:space="preserve">On </w:t>
+      </w:r>
+      <m:oMath>
+        <m:r>
+          <w:rPr>
+            <w:rFonts w:ascii="Cambria Math" w:eastAsia="Times" w:hAnsi="Cambria Math" w:cs="Times"/>
+            <w:color w:val="000000"/>
+          </w:rPr>
+          <m:t>Imeter</m:t>
+        </m:r>
+      </m:oMath>
+      <w:r>
+        <w:rPr>
+          <w:rFonts w:ascii="Times" w:eastAsia="Times" w:hAnsi="Times" w:cs="Times"/>
+          <w:color w:val="000000"/>
+        </w:rPr>
+        <w:t xml:space="preserve"> is a current </w:t>
+      </w:r>
+      <w:r>
+        <w:rPr>
+          <w:rFonts w:ascii="Times" w:eastAsia="Times" w:hAnsi="Times" w:cs="Times"/>
+          <w:color w:val="000000"/>
+        </w:rPr>
+        <w:t>measure</w:t>
+      </w:r>
+      <w:r>
+        <w:rPr>
+          <w:rFonts w:ascii="Times" w:eastAsia="Times" w:hAnsi="Times" w:cs="Times"/>
+          <w:color w:val="000000"/>
+        </w:rPr>
+        <w:t xml:space="preserve"> on the </w:t>
+      </w:r>
+      <w:r>
+        <w:rPr>
+          <w:rFonts w:ascii="Times" w:eastAsia="Times" w:hAnsi="Times" w:cs="Times"/>
+          <w:color w:val="000000"/>
+        </w:rPr>
+        <w:t xml:space="preserve">circuit of </w:t>
+      </w:r>
+      <w:r>
+        <w:rPr>
+          <w:bCs/>
+        </w:rPr>
+        <w:t>TPTWS</w:t>
+      </w:r>
+      <w:r>
+        <w:rPr>
+          <w:bCs/>
+        </w:rPr>
+        <w:t>.</w:t>
+      </w:r>
     </w:p>
     <w:p>
       <w:pPr>
         <w:ind w:firstLine="144"/>
         <w:jc w:val="both"/>
         <w:rPr>
-          <w:rFonts w:ascii="Times" w:eastAsia="Times" w:hAnsi="Times" w:cs="Times"/>
-          <w:color w:val="000000"/>
+          <w:bCs/>
         </w:rPr>
       </w:pPr>
     </w:p>
@@ -6973,181 +7290,939 @@
         <w:ind w:firstLine="144"/>
         <w:jc w:val="both"/>
         <w:rPr>
+          <w:bCs/>
+        </w:rPr>
+      </w:pPr>
+      <w:r>
+        <w:rPr>
+          <w:bCs/>
+        </w:rPr>
+        <w:t>We approach the comparisons of short circuits with equations in relation to simulations and models of short circuits in lines</w:t>
+      </w:r>
+      <w:r>
+        <w:rPr>
+          <w:bCs/>
+        </w:rPr>
+        <w:t xml:space="preserve">, the models </w:t>
+      </w:r>
+      <w:r>
+        <w:rPr>
+          <w:bCs/>
+        </w:rPr>
+        <w:t>are</w:t>
+      </w:r>
+      <w:r>
+        <w:rPr>
+          <w:bCs/>
+        </w:rPr>
+        <w:t xml:space="preserve"> a simple analysis with </w:t>
+      </w:r>
+      <w:r>
+        <w:rPr>
+          <w:bCs/>
+        </w:rPr>
+        <w:t>construction accuracy equal to the real model.</w:t>
+      </w:r>
+    </w:p>
+    <w:p>
+      <w:pPr>
+        <w:ind w:firstLine="144"/>
+        <w:jc w:val="both"/>
+        <w:rPr>
+          <w:rFonts w:ascii="Times" w:eastAsia="Times" w:hAnsi="Times" w:cs="Times"/>
+          <w:color w:val="000000"/>
+        </w:rPr>
+      </w:pPr>
+      <w:r>
+        <w:rPr>
+          <w:rFonts w:ascii="Times" w:eastAsia="Times" w:hAnsi="Times" w:cs="Times"/>
+          <w:color w:val="000000"/>
+        </w:rPr>
+        <w:t xml:space="preserve">For the short-circuit study at the end of the line, a fault resistance of 40 Ω was considered. </w:t>
+      </w:r>
+      <w:r>
+        <w:rPr>
+          <w:rFonts w:ascii="Times" w:eastAsia="Times" w:hAnsi="Times" w:cs="Times"/>
+          <w:color w:val="000000"/>
+        </w:rPr>
+        <w:fldChar w:fldCharType="begin"/>
+      </w:r>
+      <w:r>
+        <w:rPr>
+          <w:rFonts w:ascii="Times" w:eastAsia="Times" w:hAnsi="Times" w:cs="Times"/>
+          <w:color w:val="000000"/>
+        </w:rPr>
+        <w:instrText xml:space="preserve"> REF _Ref108773885 \h </w:instrText>
+      </w:r>
+      <w:r>
+        <w:rPr>
+          <w:rFonts w:ascii="Times" w:eastAsia="Times" w:hAnsi="Times" w:cs="Times"/>
+          <w:color w:val="000000"/>
+        </w:rPr>
+      </w:r>
+      <w:r>
+        <w:rPr>
+          <w:rFonts w:ascii="Times" w:eastAsia="Times" w:hAnsi="Times" w:cs="Times"/>
+          <w:color w:val="000000"/>
+        </w:rPr>
+        <w:fldChar w:fldCharType="separate"/>
+      </w:r>
+      <w:r>
+        <w:t xml:space="preserve">TABLE </w:t>
+      </w:r>
+      <w:r>
+        <w:rPr>
+          <w:noProof/>
+        </w:rPr>
+        <w:t>II</w:t>
+      </w:r>
+      <w:r>
+        <w:rPr>
+          <w:rFonts w:ascii="Times" w:eastAsia="Times" w:hAnsi="Times" w:cs="Times"/>
+          <w:color w:val="000000"/>
+        </w:rPr>
+        <w:fldChar w:fldCharType="end"/>
+      </w:r>
+      <w:r>
+        <w:rPr>
+          <w:rFonts w:ascii="Times" w:eastAsia="Times" w:hAnsi="Times" w:cs="Times"/>
+          <w:color w:val="000000"/>
+        </w:rPr>
+        <w:t xml:space="preserve"> presents the values of the resistors Raf, </w:t>
+      </w:r>
+      <w:proofErr w:type="spellStart"/>
+      <w:r>
+        <w:rPr>
+          <w:rFonts w:ascii="Times" w:eastAsia="Times" w:hAnsi="Times" w:cs="Times"/>
+          <w:color w:val="000000"/>
+        </w:rPr>
+        <w:t>Rbf</w:t>
+      </w:r>
+      <w:proofErr w:type="spellEnd"/>
+      <w:r>
+        <w:rPr>
+          <w:rFonts w:ascii="Times" w:eastAsia="Times" w:hAnsi="Times" w:cs="Times"/>
+          <w:color w:val="000000"/>
+        </w:rPr>
+        <w:t xml:space="preserve">, </w:t>
+      </w:r>
+      <w:proofErr w:type="spellStart"/>
+      <w:r>
+        <w:rPr>
+          <w:rFonts w:ascii="Times" w:eastAsia="Times" w:hAnsi="Times" w:cs="Times"/>
+          <w:color w:val="000000"/>
+        </w:rPr>
+        <w:t>Rcf</w:t>
+      </w:r>
+      <w:proofErr w:type="spellEnd"/>
+      <w:r>
+        <w:rPr>
+          <w:rFonts w:ascii="Times" w:eastAsia="Times" w:hAnsi="Times" w:cs="Times"/>
+          <w:color w:val="000000"/>
+        </w:rPr>
+        <w:t xml:space="preserve"> used in the simulation.</w:t>
+      </w:r>
+    </w:p>
+    <w:p>
+      <w:pPr>
+        <w:ind w:firstLine="144"/>
+        <w:jc w:val="both"/>
+        <w:rPr>
+          <w:rFonts w:ascii="Times" w:eastAsia="Times" w:hAnsi="Times" w:cs="Times"/>
+          <w:color w:val="000000"/>
+        </w:rPr>
+      </w:pPr>
+    </w:p>
+    <w:p>
+      <w:pPr>
+        <w:widowControl w:val="0"/>
+        <w:pBdr>
+          <w:top w:val="nil"/>
+          <w:left w:val="nil"/>
+          <w:bottom w:val="nil"/>
+          <w:right w:val="nil"/>
+          <w:between w:val="nil"/>
+        </w:pBdr>
+        <w:spacing w:line="252" w:lineRule="auto"/>
+        <w:ind w:firstLine="202"/>
+        <w:jc w:val="center"/>
+      </w:pPr>
+      <w:bookmarkStart w:id="15" w:name="_Ref108773885"/>
+      <w:r>
+        <w:t xml:space="preserve">TABLE </w:t>
+      </w:r>
+      <w:r>
+        <w:fldChar w:fldCharType="begin"/>
+      </w:r>
+      <w:r>
+        <w:instrText xml:space="preserve"> SEQ TABLE \* ROMAN </w:instrText>
+      </w:r>
+      <w:r>
+        <w:fldChar w:fldCharType="separate"/>
+      </w:r>
+      <w:r>
+        <w:rPr>
+          <w:noProof/>
+        </w:rPr>
+        <w:t>II</w:t>
+      </w:r>
+      <w:r>
+        <w:fldChar w:fldCharType="end"/>
+      </w:r>
+      <w:bookmarkEnd w:id="15"/>
+    </w:p>
+    <w:p>
+      <w:pPr>
+        <w:widowControl w:val="0"/>
+        <w:pBdr>
+          <w:top w:val="nil"/>
+          <w:left w:val="nil"/>
+          <w:bottom w:val="nil"/>
+          <w:right w:val="nil"/>
+          <w:between w:val="nil"/>
+        </w:pBdr>
+        <w:spacing w:line="252" w:lineRule="auto"/>
+        <w:ind w:firstLine="202"/>
+        <w:jc w:val="center"/>
+        <w:rPr>
+          <w:smallCaps/>
+        </w:rPr>
+      </w:pPr>
+      <w:r>
+        <w:rPr>
+          <w:smallCaps/>
+        </w:rPr>
+        <w:t>Fault impedance values</w:t>
+      </w:r>
+    </w:p>
+    <w:tbl>
+      <w:tblPr>
+        <w:tblStyle w:val="Tabelacomgrade"/>
+        <w:tblW w:w="5030" w:type="dxa"/>
+        <w:tblLook w:val="04A0" w:firstRow="1" w:lastRow="0" w:firstColumn="1" w:lastColumn="0" w:noHBand="0" w:noVBand="1"/>
+      </w:tblPr>
+      <w:tblGrid>
+        <w:gridCol w:w="1949"/>
+        <w:gridCol w:w="1027"/>
+        <w:gridCol w:w="1027"/>
+        <w:gridCol w:w="1027"/>
+      </w:tblGrid>
+      <w:tr>
+        <w:tc>
+          <w:tcPr>
+            <w:tcW w:w="1949" w:type="dxa"/>
+          </w:tcPr>
+          <w:p>
+            <w:pPr>
+              <w:jc w:val="center"/>
+              <w:rPr>
+                <w:rFonts w:ascii="Times New Roman" w:hAnsi="Times New Roman"/>
+              </w:rPr>
+            </w:pPr>
+            <w:proofErr w:type="spellStart"/>
+            <w:r>
+              <w:rPr>
+                <w:rFonts w:ascii="Times New Roman" w:hAnsi="Times New Roman"/>
+              </w:rPr>
+              <w:t>T</w:t>
+            </w:r>
+            <w:r>
+              <w:rPr>
+                <w:rFonts w:ascii="Times New Roman" w:hAnsi="Times New Roman"/>
+              </w:rPr>
+              <w:t>ype</w:t>
+            </w:r>
+            <w:proofErr w:type="spellEnd"/>
+            <w:r>
+              <w:rPr>
+                <w:rFonts w:ascii="Times New Roman" w:hAnsi="Times New Roman"/>
+              </w:rPr>
+              <w:t xml:space="preserve"> </w:t>
+            </w:r>
+            <w:proofErr w:type="spellStart"/>
+            <w:r>
+              <w:rPr>
+                <w:rFonts w:ascii="Times New Roman" w:hAnsi="Times New Roman"/>
+              </w:rPr>
+              <w:t>of</w:t>
+            </w:r>
+            <w:proofErr w:type="spellEnd"/>
+            <w:r>
+              <w:rPr>
+                <w:rFonts w:ascii="Times New Roman" w:hAnsi="Times New Roman"/>
+              </w:rPr>
+              <w:t xml:space="preserve"> </w:t>
+            </w:r>
+            <w:proofErr w:type="spellStart"/>
+            <w:r>
+              <w:rPr>
+                <w:rFonts w:ascii="Times New Roman" w:hAnsi="Times New Roman"/>
+              </w:rPr>
+              <w:t>fault</w:t>
+            </w:r>
+            <w:proofErr w:type="spellEnd"/>
+          </w:p>
+        </w:tc>
+        <w:tc>
+          <w:tcPr>
+            <w:tcW w:w="1027" w:type="dxa"/>
+          </w:tcPr>
+          <w:p>
+            <w:pPr>
+              <w:jc w:val="center"/>
+              <w:rPr>
+                <w:rFonts w:ascii="Times New Roman" w:hAnsi="Times New Roman"/>
+              </w:rPr>
+            </w:pPr>
+            <w:proofErr w:type="spellStart"/>
+            <w:r>
+              <w:rPr>
+                <w:rFonts w:ascii="Times New Roman" w:hAnsi="Times New Roman"/>
+                <w:i/>
+                <w:iCs/>
+              </w:rPr>
+              <w:t>Raf</w:t>
+            </w:r>
+            <w:proofErr w:type="spellEnd"/>
+            <w:r>
+              <w:rPr>
+                <w:rFonts w:ascii="Times New Roman" w:hAnsi="Times New Roman"/>
+              </w:rPr>
+              <w:t xml:space="preserve"> (Ω)</w:t>
+            </w:r>
+          </w:p>
+        </w:tc>
+        <w:tc>
+          <w:tcPr>
+            <w:tcW w:w="1027" w:type="dxa"/>
+          </w:tcPr>
+          <w:p>
+            <w:pPr>
+              <w:jc w:val="center"/>
+              <w:rPr>
+                <w:rFonts w:ascii="Times New Roman" w:hAnsi="Times New Roman"/>
+              </w:rPr>
+            </w:pPr>
+            <w:proofErr w:type="spellStart"/>
+            <w:r>
+              <w:rPr>
+                <w:rFonts w:ascii="Times New Roman" w:hAnsi="Times New Roman"/>
+                <w:i/>
+                <w:iCs/>
+              </w:rPr>
+              <w:t>Rbf</w:t>
+            </w:r>
+            <w:proofErr w:type="spellEnd"/>
+            <w:r>
+              <w:rPr>
+                <w:rFonts w:ascii="Times New Roman" w:hAnsi="Times New Roman"/>
+              </w:rPr>
+              <w:t xml:space="preserve"> (Ω)</w:t>
+            </w:r>
+          </w:p>
+        </w:tc>
+        <w:tc>
+          <w:tcPr>
+            <w:tcW w:w="1027" w:type="dxa"/>
+          </w:tcPr>
+          <w:p>
+            <w:pPr>
+              <w:jc w:val="center"/>
+              <w:rPr>
+                <w:rFonts w:ascii="Times New Roman" w:hAnsi="Times New Roman"/>
+              </w:rPr>
+            </w:pPr>
+            <w:proofErr w:type="spellStart"/>
+            <w:r>
+              <w:rPr>
+                <w:rFonts w:ascii="Times New Roman" w:hAnsi="Times New Roman"/>
+                <w:i/>
+                <w:iCs/>
+              </w:rPr>
+              <w:t>R</w:t>
+            </w:r>
+            <w:r>
+              <w:rPr>
+                <w:rFonts w:ascii="Times New Roman" w:hAnsi="Times New Roman"/>
+                <w:i/>
+                <w:iCs/>
+              </w:rPr>
+              <w:t>c</w:t>
+            </w:r>
+            <w:r>
+              <w:rPr>
+                <w:rFonts w:ascii="Times New Roman" w:hAnsi="Times New Roman"/>
+                <w:i/>
+                <w:iCs/>
+              </w:rPr>
+              <w:t>f</w:t>
+            </w:r>
+            <w:proofErr w:type="spellEnd"/>
+            <w:r>
+              <w:rPr>
+                <w:rFonts w:ascii="Times New Roman" w:hAnsi="Times New Roman"/>
+              </w:rPr>
+              <w:t xml:space="preserve"> (Ω)</w:t>
+            </w:r>
+          </w:p>
+        </w:tc>
+      </w:tr>
+      <w:tr>
+        <w:tc>
+          <w:tcPr>
+            <w:tcW w:w="1949" w:type="dxa"/>
+          </w:tcPr>
+          <w:p>
+            <w:pPr>
+              <w:jc w:val="center"/>
+              <w:rPr>
+                <w:rFonts w:ascii="Times New Roman" w:hAnsi="Times New Roman"/>
+              </w:rPr>
+            </w:pPr>
+            <w:proofErr w:type="spellStart"/>
+            <w:r>
+              <w:rPr>
+                <w:color w:val="000000"/>
+                <w:sz w:val="18"/>
+                <w:szCs w:val="18"/>
+              </w:rPr>
+              <w:t>Three-phase</w:t>
+            </w:r>
+            <w:proofErr w:type="spellEnd"/>
+            <w:r>
+              <w:rPr>
+                <w:color w:val="000000"/>
+                <w:sz w:val="18"/>
+                <w:szCs w:val="18"/>
+              </w:rPr>
+              <w:t xml:space="preserve"> </w:t>
+            </w:r>
+            <w:proofErr w:type="spellStart"/>
+            <w:r>
+              <w:rPr>
+                <w:color w:val="000000"/>
+                <w:sz w:val="18"/>
+                <w:szCs w:val="18"/>
+              </w:rPr>
+              <w:t>fault</w:t>
+            </w:r>
+            <w:proofErr w:type="spellEnd"/>
+          </w:p>
+        </w:tc>
+        <w:tc>
+          <w:tcPr>
+            <w:tcW w:w="1027" w:type="dxa"/>
+          </w:tcPr>
+          <w:p>
+            <w:pPr>
+              <w:jc w:val="center"/>
+              <w:rPr>
+                <w:color w:val="000000"/>
+                <w:sz w:val="18"/>
+                <w:szCs w:val="18"/>
+              </w:rPr>
+            </w:pPr>
+            <w:r>
+              <w:rPr>
+                <w:color w:val="000000"/>
+                <w:sz w:val="18"/>
+                <w:szCs w:val="18"/>
+              </w:rPr>
+              <w:t>0</w:t>
+            </w:r>
+          </w:p>
+        </w:tc>
+        <w:tc>
+          <w:tcPr>
+            <w:tcW w:w="1027" w:type="dxa"/>
+          </w:tcPr>
+          <w:p>
+            <w:pPr>
+              <w:jc w:val="center"/>
+              <w:rPr>
+                <w:color w:val="000000"/>
+                <w:sz w:val="18"/>
+                <w:szCs w:val="18"/>
+              </w:rPr>
+            </w:pPr>
+            <w:r>
+              <w:rPr>
+                <w:color w:val="000000"/>
+                <w:sz w:val="18"/>
+                <w:szCs w:val="18"/>
+              </w:rPr>
+              <w:t>0</w:t>
+            </w:r>
+          </w:p>
+        </w:tc>
+        <w:tc>
+          <w:tcPr>
+            <w:tcW w:w="1027" w:type="dxa"/>
+          </w:tcPr>
+          <w:p>
+            <w:pPr>
+              <w:jc w:val="center"/>
+              <w:rPr>
+                <w:color w:val="000000"/>
+                <w:sz w:val="18"/>
+                <w:szCs w:val="18"/>
+              </w:rPr>
+            </w:pPr>
+            <w:r>
+              <w:rPr>
+                <w:color w:val="000000"/>
+                <w:sz w:val="18"/>
+                <w:szCs w:val="18"/>
+              </w:rPr>
+              <w:t>40</w:t>
+            </w:r>
+          </w:p>
+        </w:tc>
+      </w:tr>
+      <w:tr>
+        <w:tc>
+          <w:tcPr>
+            <w:tcW w:w="1949" w:type="dxa"/>
+          </w:tcPr>
+          <w:p>
+            <w:pPr>
+              <w:jc w:val="center"/>
+              <w:rPr>
+                <w:rFonts w:ascii="Times New Roman" w:hAnsi="Times New Roman"/>
+              </w:rPr>
+            </w:pPr>
+            <w:proofErr w:type="spellStart"/>
+            <w:r>
+              <w:rPr>
+                <w:color w:val="000000"/>
+                <w:sz w:val="18"/>
+                <w:szCs w:val="18"/>
+              </w:rPr>
+              <w:t>Two-phase</w:t>
+            </w:r>
+            <w:proofErr w:type="spellEnd"/>
+            <w:r>
+              <w:rPr>
+                <w:color w:val="000000"/>
+                <w:sz w:val="18"/>
+                <w:szCs w:val="18"/>
+              </w:rPr>
+              <w:t xml:space="preserve"> </w:t>
+            </w:r>
+            <w:proofErr w:type="spellStart"/>
+            <w:r>
+              <w:rPr>
+                <w:color w:val="000000"/>
+                <w:sz w:val="18"/>
+                <w:szCs w:val="18"/>
+              </w:rPr>
+              <w:t>fault</w:t>
+            </w:r>
+            <w:proofErr w:type="spellEnd"/>
+            <w:r>
+              <w:rPr>
+                <w:color w:val="000000"/>
+                <w:sz w:val="18"/>
+                <w:szCs w:val="18"/>
+              </w:rPr>
+              <w:t xml:space="preserve"> AB</w:t>
+            </w:r>
+          </w:p>
+        </w:tc>
+        <w:tc>
+          <w:tcPr>
+            <w:tcW w:w="1027" w:type="dxa"/>
+          </w:tcPr>
+          <w:p>
+            <w:pPr>
+              <w:jc w:val="center"/>
+              <w:rPr>
+                <w:color w:val="000000"/>
+                <w:sz w:val="18"/>
+                <w:szCs w:val="18"/>
+              </w:rPr>
+            </w:pPr>
+            <w:r>
+              <w:rPr>
+                <w:color w:val="000000"/>
+                <w:sz w:val="18"/>
+                <w:szCs w:val="18"/>
+              </w:rPr>
+              <w:t>20</w:t>
+            </w:r>
+          </w:p>
+        </w:tc>
+        <w:tc>
+          <w:tcPr>
+            <w:tcW w:w="1027" w:type="dxa"/>
+          </w:tcPr>
+          <w:p>
+            <w:pPr>
+              <w:jc w:val="center"/>
+              <w:rPr>
+                <w:color w:val="000000"/>
+                <w:sz w:val="18"/>
+                <w:szCs w:val="18"/>
+              </w:rPr>
+            </w:pPr>
+            <w:r>
+              <w:rPr>
+                <w:color w:val="000000"/>
+                <w:sz w:val="18"/>
+                <w:szCs w:val="18"/>
+              </w:rPr>
+              <w:t>20</w:t>
+            </w:r>
+          </w:p>
+        </w:tc>
+        <w:tc>
+          <w:tcPr>
+            <w:tcW w:w="1027" w:type="dxa"/>
+          </w:tcPr>
+          <w:p>
+            <w:pPr>
+              <w:jc w:val="center"/>
+              <w:rPr>
+                <w:color w:val="000000"/>
+                <w:sz w:val="18"/>
+                <w:szCs w:val="18"/>
+              </w:rPr>
+            </w:pPr>
+            <m:oMathPara>
+              <m:oMath>
+                <m:r>
+                  <m:rPr>
+                    <m:sty m:val="p"/>
+                  </m:rPr>
+                  <w:rPr>
+                    <w:rFonts w:ascii="Cambria Math" w:hAnsi="Cambria Math"/>
+                    <w:color w:val="000000"/>
+                    <w:sz w:val="18"/>
+                    <w:szCs w:val="18"/>
+                  </w:rPr>
+                  <m:t>∞</m:t>
+                </m:r>
+              </m:oMath>
+            </m:oMathPara>
+          </w:p>
+        </w:tc>
+      </w:tr>
+      <w:tr>
+        <w:tc>
+          <w:tcPr>
+            <w:tcW w:w="1949" w:type="dxa"/>
+          </w:tcPr>
+          <w:p>
+            <w:pPr>
+              <w:jc w:val="center"/>
+              <w:rPr>
+                <w:rFonts w:ascii="Times New Roman" w:hAnsi="Times New Roman"/>
+              </w:rPr>
+            </w:pPr>
+            <w:proofErr w:type="spellStart"/>
+            <w:r>
+              <w:rPr>
+                <w:color w:val="000000"/>
+                <w:sz w:val="18"/>
+                <w:szCs w:val="18"/>
+              </w:rPr>
+              <w:t>Two-phase</w:t>
+            </w:r>
+            <w:proofErr w:type="spellEnd"/>
+            <w:r>
+              <w:rPr>
+                <w:color w:val="000000"/>
+                <w:sz w:val="18"/>
+                <w:szCs w:val="18"/>
+              </w:rPr>
+              <w:t xml:space="preserve"> </w:t>
+            </w:r>
+            <w:proofErr w:type="spellStart"/>
+            <w:r>
+              <w:rPr>
+                <w:color w:val="000000"/>
+                <w:sz w:val="18"/>
+                <w:szCs w:val="18"/>
+              </w:rPr>
+              <w:t>fault</w:t>
+            </w:r>
+            <w:proofErr w:type="spellEnd"/>
+            <w:r>
+              <w:rPr>
+                <w:color w:val="000000"/>
+                <w:sz w:val="18"/>
+                <w:szCs w:val="18"/>
+              </w:rPr>
+              <w:t xml:space="preserve"> AC</w:t>
+            </w:r>
+          </w:p>
+        </w:tc>
+        <w:tc>
+          <w:tcPr>
+            <w:tcW w:w="1027" w:type="dxa"/>
+          </w:tcPr>
+          <w:p>
+            <w:pPr>
+              <w:jc w:val="center"/>
+              <w:rPr>
+                <w:color w:val="000000"/>
+                <w:sz w:val="18"/>
+                <w:szCs w:val="18"/>
+              </w:rPr>
+            </w:pPr>
+            <w:r>
+              <w:rPr>
+                <w:color w:val="000000"/>
+                <w:sz w:val="18"/>
+                <w:szCs w:val="18"/>
+              </w:rPr>
+              <w:t>0</w:t>
+            </w:r>
+          </w:p>
+        </w:tc>
+        <w:tc>
+          <w:tcPr>
+            <w:tcW w:w="1027" w:type="dxa"/>
+          </w:tcPr>
+          <w:p>
+            <w:pPr>
+              <w:jc w:val="center"/>
+              <w:rPr>
+                <w:color w:val="000000"/>
+                <w:sz w:val="18"/>
+                <w:szCs w:val="18"/>
+              </w:rPr>
+            </w:pPr>
+            <m:oMathPara>
+              <m:oMath>
+                <m:r>
+                  <m:rPr>
+                    <m:sty m:val="p"/>
+                  </m:rPr>
+                  <w:rPr>
+                    <w:rFonts w:ascii="Cambria Math" w:hAnsi="Cambria Math"/>
+                    <w:color w:val="000000"/>
+                    <w:sz w:val="18"/>
+                    <w:szCs w:val="18"/>
+                  </w:rPr>
+                  <m:t>∞</m:t>
+                </m:r>
+              </m:oMath>
+            </m:oMathPara>
+          </w:p>
+        </w:tc>
+        <w:tc>
+          <w:tcPr>
+            <w:tcW w:w="1027" w:type="dxa"/>
+          </w:tcPr>
+          <w:p>
+            <w:pPr>
+              <w:jc w:val="center"/>
+              <w:rPr>
+                <w:color w:val="000000"/>
+                <w:sz w:val="18"/>
+                <w:szCs w:val="18"/>
+              </w:rPr>
+            </w:pPr>
+            <w:r>
+              <w:rPr>
+                <w:color w:val="000000"/>
+                <w:sz w:val="18"/>
+                <w:szCs w:val="18"/>
+              </w:rPr>
+              <w:t>40</w:t>
+            </w:r>
+          </w:p>
+        </w:tc>
+      </w:tr>
+      <w:tr>
+        <w:tc>
+          <w:tcPr>
+            <w:tcW w:w="1949" w:type="dxa"/>
+          </w:tcPr>
+          <w:p>
+            <w:pPr>
+              <w:jc w:val="center"/>
+              <w:rPr>
+                <w:rFonts w:ascii="Times New Roman" w:hAnsi="Times New Roman"/>
+              </w:rPr>
+            </w:pPr>
+            <w:proofErr w:type="spellStart"/>
+            <w:r>
+              <w:rPr>
+                <w:color w:val="000000"/>
+                <w:sz w:val="18"/>
+                <w:szCs w:val="18"/>
+              </w:rPr>
+              <w:t>Two-phase</w:t>
+            </w:r>
+            <w:proofErr w:type="spellEnd"/>
+            <w:r>
+              <w:rPr>
+                <w:color w:val="000000"/>
+                <w:sz w:val="18"/>
+                <w:szCs w:val="18"/>
+              </w:rPr>
+              <w:t xml:space="preserve"> </w:t>
+            </w:r>
+            <w:proofErr w:type="spellStart"/>
+            <w:r>
+              <w:rPr>
+                <w:color w:val="000000"/>
+                <w:sz w:val="18"/>
+                <w:szCs w:val="18"/>
+              </w:rPr>
+              <w:t>fault</w:t>
+            </w:r>
+            <w:proofErr w:type="spellEnd"/>
+            <w:r>
+              <w:rPr>
+                <w:color w:val="000000"/>
+                <w:sz w:val="18"/>
+                <w:szCs w:val="18"/>
+              </w:rPr>
+              <w:t xml:space="preserve"> BC</w:t>
+            </w:r>
+          </w:p>
+        </w:tc>
+        <w:tc>
+          <w:tcPr>
+            <w:tcW w:w="1027" w:type="dxa"/>
+          </w:tcPr>
+          <w:p>
+            <w:pPr>
+              <w:jc w:val="center"/>
+              <w:rPr>
+                <w:color w:val="000000"/>
+                <w:sz w:val="18"/>
+                <w:szCs w:val="18"/>
+              </w:rPr>
+            </w:pPr>
+            <m:oMathPara>
+              <m:oMath>
+                <m:r>
+                  <m:rPr>
+                    <m:sty m:val="p"/>
+                  </m:rPr>
+                  <w:rPr>
+                    <w:rFonts w:ascii="Cambria Math" w:hAnsi="Cambria Math"/>
+                    <w:color w:val="000000"/>
+                    <w:sz w:val="18"/>
+                    <w:szCs w:val="18"/>
+                  </w:rPr>
+                  <m:t>∞</m:t>
+                </m:r>
+              </m:oMath>
+            </m:oMathPara>
+          </w:p>
+        </w:tc>
+        <w:tc>
+          <w:tcPr>
+            <w:tcW w:w="1027" w:type="dxa"/>
+          </w:tcPr>
+          <w:p>
+            <w:pPr>
+              <w:jc w:val="center"/>
+              <w:rPr>
+                <w:color w:val="000000"/>
+                <w:sz w:val="18"/>
+                <w:szCs w:val="18"/>
+              </w:rPr>
+            </w:pPr>
+            <w:r>
+              <w:rPr>
+                <w:color w:val="000000"/>
+                <w:sz w:val="18"/>
+                <w:szCs w:val="18"/>
+              </w:rPr>
+              <w:t>0</w:t>
+            </w:r>
+          </w:p>
+        </w:tc>
+        <w:tc>
+          <w:tcPr>
+            <w:tcW w:w="1027" w:type="dxa"/>
+          </w:tcPr>
+          <w:p>
+            <w:pPr>
+              <w:jc w:val="center"/>
+              <w:rPr>
+                <w:color w:val="000000"/>
+                <w:sz w:val="18"/>
+                <w:szCs w:val="18"/>
+              </w:rPr>
+            </w:pPr>
+            <w:r>
+              <w:rPr>
+                <w:color w:val="000000"/>
+                <w:sz w:val="18"/>
+                <w:szCs w:val="18"/>
+              </w:rPr>
+              <w:t>40</w:t>
+            </w:r>
+          </w:p>
+        </w:tc>
+      </w:tr>
+    </w:tbl>
+    <w:p>
+      <w:pPr>
+        <w:ind w:firstLine="144"/>
+        <w:jc w:val="both"/>
+        <w:rPr>
+          <w:rFonts w:ascii="Times" w:eastAsia="Times" w:hAnsi="Times" w:cs="Times"/>
+          <w:color w:val="000000"/>
+        </w:rPr>
+      </w:pPr>
+    </w:p>
+    <w:p>
+      <w:pPr>
+        <w:ind w:firstLine="144"/>
+        <w:jc w:val="both"/>
+        <w:rPr>
+          <w:rFonts w:ascii="Times" w:eastAsia="Times" w:hAnsi="Times" w:cs="Times"/>
+          <w:color w:val="000000"/>
+        </w:rPr>
+      </w:pPr>
+    </w:p>
+    <w:p>
+      <w:pPr>
+        <w:pStyle w:val="PargrafodaLista"/>
+        <w:numPr>
+          <w:ilvl w:val="0"/>
+          <w:numId w:val="12"/>
+        </w:numPr>
+        <w:jc w:val="both"/>
+        <w:rPr>
           <w:i/>
           <w:iCs/>
         </w:rPr>
       </w:pPr>
       <w:r>
-        <w:t xml:space="preserve">A. </w:t>
-      </w:r>
-      <w:r>
         <w:rPr>
           <w:i/>
           <w:iCs/>
         </w:rPr>
-        <w:t>Short Circuit in end of line fault</w:t>
+        <w:t>Short Circuit in end of line</w:t>
+      </w:r>
+      <w:r>
+        <w:rPr>
+          <w:i/>
+          <w:iCs/>
+        </w:rPr>
+        <w:t>.</w:t>
       </w:r>
     </w:p>
     <w:p>
       <w:pPr>
         <w:ind w:firstLine="144"/>
         <w:jc w:val="both"/>
-        <w:rPr>
-          <w:rFonts w:ascii="Times" w:eastAsia="Times" w:hAnsi="Times" w:cs="Times"/>
-          <w:color w:val="000000"/>
-        </w:rPr>
-      </w:pPr>
-      <w:r>
-        <w:rPr>
-          <w:rFonts w:ascii="Times" w:eastAsia="Times" w:hAnsi="Times" w:cs="Times"/>
-          <w:color w:val="000000"/>
-        </w:rPr>
-        <w:lastRenderedPageBreak/>
-        <w:t xml:space="preserve">The test system is the same as shown in </w:t>
-      </w:r>
-      <w:r>
-        <w:rPr>
-          <w:rFonts w:ascii="Times" w:eastAsia="Times" w:hAnsi="Times" w:cs="Times"/>
-          <w:color w:val="000000"/>
-        </w:rPr>
-        <w:fldChar w:fldCharType="begin"/>
-      </w:r>
-      <w:r>
-        <w:rPr>
-          <w:rFonts w:ascii="Times" w:eastAsia="Times" w:hAnsi="Times" w:cs="Times"/>
-          <w:color w:val="000000"/>
-        </w:rPr>
-        <w:instrText xml:space="preserve"> REF _Ref108712070 \h </w:instrText>
-      </w:r>
-      <w:r>
-        <w:rPr>
-          <w:rFonts w:ascii="Times" w:eastAsia="Times" w:hAnsi="Times" w:cs="Times"/>
-          <w:color w:val="000000"/>
-        </w:rPr>
-      </w:r>
-      <w:r>
-        <w:rPr>
-          <w:rFonts w:ascii="Times" w:eastAsia="Times" w:hAnsi="Times" w:cs="Times"/>
-          <w:color w:val="000000"/>
-        </w:rPr>
-        <w:fldChar w:fldCharType="separate"/>
-      </w:r>
-      <w:r>
-        <w:rPr>
-          <w:b/>
-          <w:i/>
-          <w:iCs/>
-        </w:rPr>
-        <w:t xml:space="preserve">Fig. </w:t>
-      </w:r>
-      <w:r>
-        <w:rPr>
-          <w:b/>
-          <w:i/>
-          <w:iCs/>
-          <w:noProof/>
-        </w:rPr>
-        <w:t>2</w:t>
-      </w:r>
-      <w:r>
-        <w:rPr>
-          <w:b/>
-        </w:rPr>
-        <w:t xml:space="preserve"> </w:t>
-      </w:r>
-      <w:r>
-        <w:rPr>
-          <w:bCs/>
-        </w:rPr>
-        <w:t>Short circuit diagram: model with reduced replacement</w:t>
-      </w:r>
-      <w:r>
-        <w:rPr>
-          <w:bCs/>
-        </w:rPr>
-        <w:t>.</w:t>
-      </w:r>
-      <w:r>
-        <w:rPr>
-          <w:rFonts w:ascii="Times" w:eastAsia="Times" w:hAnsi="Times" w:cs="Times"/>
-          <w:color w:val="000000"/>
-        </w:rPr>
-        <w:fldChar w:fldCharType="end"/>
-      </w:r>
-      <w:r>
-        <w:rPr>
-          <w:rFonts w:ascii="Times" w:eastAsia="Times" w:hAnsi="Times" w:cs="Times"/>
-          <w:color w:val="000000"/>
-        </w:rPr>
-        <w:t xml:space="preserve">. In </w:t>
-      </w:r>
-      <w:r>
-        <w:rPr>
-          <w:rFonts w:ascii="Times" w:eastAsia="Times" w:hAnsi="Times" w:cs="Times"/>
-          <w:color w:val="000000"/>
-        </w:rPr>
-        <w:fldChar w:fldCharType="begin"/>
-      </w:r>
-      <w:r>
-        <w:rPr>
-          <w:rFonts w:ascii="Times" w:eastAsia="Times" w:hAnsi="Times" w:cs="Times"/>
-          <w:color w:val="000000"/>
-        </w:rPr>
-        <w:instrText xml:space="preserve"> REF _Ref108712505 \h </w:instrText>
-      </w:r>
-      <w:r>
-        <w:rPr>
-          <w:rFonts w:ascii="Times" w:eastAsia="Times" w:hAnsi="Times" w:cs="Times"/>
-          <w:color w:val="000000"/>
-        </w:rPr>
-      </w:r>
-      <w:r>
-        <w:rPr>
-          <w:rFonts w:ascii="Times" w:eastAsia="Times" w:hAnsi="Times" w:cs="Times"/>
-          <w:color w:val="000000"/>
-        </w:rPr>
-        <w:fldChar w:fldCharType="separate"/>
-      </w:r>
-      <w:r>
-        <w:rPr>
-          <w:b/>
-          <w:bCs/>
-          <w:i/>
-          <w:iCs/>
-        </w:rPr>
-        <w:t xml:space="preserve">Fig. </w:t>
-      </w:r>
-      <w:r>
-        <w:rPr>
-          <w:b/>
-          <w:bCs/>
-          <w:i/>
-          <w:iCs/>
-          <w:noProof/>
-        </w:rPr>
-        <w:t>3</w:t>
-      </w:r>
-      <w:r>
-        <w:rPr>
-          <w:rFonts w:ascii="Times" w:eastAsia="Times" w:hAnsi="Times" w:cs="Times"/>
-          <w:color w:val="000000"/>
-        </w:rPr>
-        <w:fldChar w:fldCharType="end"/>
-      </w:r>
-      <w:r>
-        <w:rPr>
-          <w:rFonts w:ascii="Times" w:eastAsia="Times" w:hAnsi="Times" w:cs="Times"/>
-          <w:color w:val="000000"/>
-        </w:rPr>
-        <w:t xml:space="preserve"> </w:t>
-      </w:r>
-      <w:r>
-        <w:rPr>
-          <w:rFonts w:ascii="Times" w:eastAsia="Times" w:hAnsi="Times" w:cs="Times"/>
-          <w:color w:val="000000"/>
-        </w:rPr>
-        <w:t>it is possible to see the fault model inserted at the end of the test system line.</w:t>
-      </w:r>
+      </w:pPr>
+    </w:p>
+    <w:p>
+      <w:pPr>
+        <w:ind w:firstLine="144"/>
+        <w:jc w:val="both"/>
+      </w:pPr>
     </w:p>
     <w:p>
       <w:pPr>
@@ -7161,7 +8236,7 @@
           <w:lang w:eastAsia="pt-BR"/>
         </w:rPr>
         <w:drawing>
-          <wp:inline distT="0" distB="0" distL="0" distR="0" wp14:anchorId="5934A670" wp14:editId="39FAE029">
+          <wp:inline distT="0" distB="0" distL="0" distR="0" wp14:anchorId="5934A670" wp14:editId="3ECCD7D7">
             <wp:extent cx="3063240" cy="1284453"/>
             <wp:effectExtent l="0" t="0" r="3810" b="0"/>
             <wp:docPr id="6" name="Imagem 6" descr="Diagrama, Esquemático&#10;&#10;Descrição gerada automaticamente"/>
@@ -7184,7 +8259,7 @@
                   <pic:spPr>
                     <a:xfrm>
                       <a:off x="0" y="0"/>
-                      <a:ext cx="3063240" cy="1284453"/>
+                      <a:ext cx="3089335" cy="1295395"/>
                     </a:xfrm>
                     <a:prstGeom prst="rect">
                       <a:avLst/>
@@ -7210,7 +8285,7 @@
           <w:szCs w:val="20"/>
         </w:rPr>
       </w:pPr>
-      <w:bookmarkStart w:id="13" w:name="_Ref108712505"/>
+      <w:bookmarkStart w:id="16" w:name="_Ref108712505"/>
       <w:r>
         <w:rPr>
           <w:b/>
@@ -7284,7 +8359,7 @@
         </w:rPr>
         <w:fldChar w:fldCharType="end"/>
       </w:r>
-      <w:bookmarkEnd w:id="13"/>
+      <w:bookmarkEnd w:id="16"/>
       <w:r>
         <w:rPr>
           <w:b/>
@@ -7306,55 +8381,6 @@
           <w:szCs w:val="20"/>
         </w:rPr>
         <w:t xml:space="preserve"> Model for end of line fault.</w:t>
-      </w:r>
-    </w:p>
-    <w:p>
-      <w:pPr>
-        <w:ind w:firstLine="144"/>
-        <w:jc w:val="both"/>
-        <w:rPr>
-          <w:rFonts w:ascii="Times" w:eastAsia="Times" w:hAnsi="Times" w:cs="Times"/>
-          <w:color w:val="000000"/>
-        </w:rPr>
-      </w:pPr>
-      <w:r>
-        <w:rPr>
-          <w:rFonts w:ascii="Times" w:eastAsia="Times" w:hAnsi="Times" w:cs="Times"/>
-          <w:color w:val="000000"/>
-        </w:rPr>
-        <w:t xml:space="preserve">For the short-circuit study at the end of the line, a fault resistance of 40 Ω was considered. Table 1 presents the values of the resistors Raf, </w:t>
-      </w:r>
-      <w:proofErr w:type="spellStart"/>
-      <w:r>
-        <w:rPr>
-          <w:rFonts w:ascii="Times" w:eastAsia="Times" w:hAnsi="Times" w:cs="Times"/>
-          <w:color w:val="000000"/>
-        </w:rPr>
-        <w:t>Rbf</w:t>
-      </w:r>
-      <w:proofErr w:type="spellEnd"/>
-      <w:r>
-        <w:rPr>
-          <w:rFonts w:ascii="Times" w:eastAsia="Times" w:hAnsi="Times" w:cs="Times"/>
-          <w:color w:val="000000"/>
-        </w:rPr>
-        <w:t xml:space="preserve">, </w:t>
-      </w:r>
-      <w:proofErr w:type="spellStart"/>
-      <w:r>
-        <w:rPr>
-          <w:rFonts w:ascii="Times" w:eastAsia="Times" w:hAnsi="Times" w:cs="Times"/>
-          <w:color w:val="000000"/>
-        </w:rPr>
-        <w:t>Rcf</w:t>
-      </w:r>
-      <w:proofErr w:type="spellEnd"/>
-      <w:r>
-        <w:rPr>
-          <w:rFonts w:ascii="Times" w:eastAsia="Times" w:hAnsi="Times" w:cs="Times"/>
-          <w:color w:val="000000"/>
-        </w:rPr>
-        <w:t xml:space="preserve"> used in the simulation.</w:t>
       </w:r>
     </w:p>
     <w:p>
@@ -7470,6 +8496,7 @@
           <w:szCs w:val="20"/>
         </w:rPr>
       </w:pPr>
+      <w:bookmarkStart w:id="17" w:name="_Ref108773968"/>
       <w:r>
         <w:rPr>
           <w:b/>
@@ -7543,6 +8570,7 @@
         </w:rPr>
         <w:fldChar w:fldCharType="end"/>
       </w:r>
+      <w:bookmarkEnd w:id="17"/>
       <w:r>
         <w:rPr>
           <w:b/>
@@ -7605,765 +8633,249 @@
           <w:color w:val="000000"/>
         </w:rPr>
       </w:pPr>
+      <w:r>
+        <w:rPr>
+          <w:rFonts w:ascii="Times" w:eastAsia="Times" w:hAnsi="Times" w:cs="Times"/>
+          <w:color w:val="000000"/>
+        </w:rPr>
+        <w:t>The test system is the same as shown in</w:t>
+      </w:r>
+      <w:r>
+        <w:rPr>
+          <w:rFonts w:ascii="Times" w:eastAsia="Times" w:hAnsi="Times" w:cs="Times"/>
+          <w:color w:val="000000"/>
+        </w:rPr>
+        <w:t xml:space="preserve"> </w:t>
+      </w:r>
+      <w:r>
+        <w:rPr>
+          <w:rFonts w:ascii="Times" w:eastAsia="Times" w:hAnsi="Times" w:cs="Times"/>
+          <w:color w:val="000000"/>
+        </w:rPr>
+        <w:fldChar w:fldCharType="begin"/>
+      </w:r>
+      <w:r>
+        <w:rPr>
+          <w:rFonts w:ascii="Times" w:eastAsia="Times" w:hAnsi="Times" w:cs="Times"/>
+          <w:color w:val="000000"/>
+        </w:rPr>
+        <w:instrText xml:space="preserve"> REF _Ref108712505 \h </w:instrText>
+      </w:r>
+      <w:r>
+        <w:rPr>
+          <w:rFonts w:ascii="Times" w:eastAsia="Times" w:hAnsi="Times" w:cs="Times"/>
+          <w:color w:val="000000"/>
+        </w:rPr>
+      </w:r>
+      <w:r>
+        <w:rPr>
+          <w:rFonts w:ascii="Times" w:eastAsia="Times" w:hAnsi="Times" w:cs="Times"/>
+          <w:color w:val="000000"/>
+        </w:rPr>
+        <w:fldChar w:fldCharType="separate"/>
+      </w:r>
+      <w:r>
+        <w:rPr>
+          <w:b/>
+          <w:bCs/>
+        </w:rPr>
+        <w:t xml:space="preserve">Fig. </w:t>
+      </w:r>
+      <w:r>
+        <w:rPr>
+          <w:b/>
+          <w:bCs/>
+          <w:noProof/>
+        </w:rPr>
+        <w:t>3</w:t>
+      </w:r>
+      <w:r>
+        <w:rPr>
+          <w:rFonts w:ascii="Times" w:eastAsia="Times" w:hAnsi="Times" w:cs="Times"/>
+          <w:color w:val="000000"/>
+        </w:rPr>
+        <w:fldChar w:fldCharType="end"/>
+      </w:r>
+      <w:r>
+        <w:rPr>
+          <w:rFonts w:ascii="Times" w:eastAsia="Times" w:hAnsi="Times" w:cs="Times"/>
+          <w:color w:val="000000"/>
+        </w:rPr>
+        <w:t>.</w:t>
+      </w:r>
+      <w:r>
+        <w:rPr>
+          <w:rFonts w:ascii="Times" w:eastAsia="Times" w:hAnsi="Times" w:cs="Times"/>
+          <w:color w:val="000000"/>
+        </w:rPr>
+        <w:fldChar w:fldCharType="begin"/>
+      </w:r>
+      <w:r>
+        <w:rPr>
+          <w:rFonts w:ascii="Times" w:eastAsia="Times" w:hAnsi="Times" w:cs="Times"/>
+          <w:color w:val="000000"/>
+        </w:rPr>
+        <w:instrText xml:space="preserve"> REF _Ref108712070 \h </w:instrText>
+      </w:r>
+      <w:r>
+        <w:rPr>
+          <w:rFonts w:ascii="Times" w:eastAsia="Times" w:hAnsi="Times" w:cs="Times"/>
+          <w:color w:val="000000"/>
+        </w:rPr>
+      </w:r>
+      <w:r>
+        <w:rPr>
+          <w:rFonts w:ascii="Times" w:eastAsia="Times" w:hAnsi="Times" w:cs="Times"/>
+          <w:color w:val="000000"/>
+        </w:rPr>
+        <w:fldChar w:fldCharType="separate"/>
+      </w:r>
+      <w:r>
+        <w:rPr>
+          <w:rFonts w:ascii="Times" w:eastAsia="Times" w:hAnsi="Times" w:cs="Times"/>
+          <w:color w:val="000000"/>
+        </w:rPr>
+        <w:fldChar w:fldCharType="end"/>
+      </w:r>
+      <w:r>
+        <w:rPr>
+          <w:rFonts w:ascii="Times" w:eastAsia="Times" w:hAnsi="Times" w:cs="Times"/>
+          <w:color w:val="000000"/>
+        </w:rPr>
+        <w:t xml:space="preserve"> In </w:t>
+      </w:r>
+      <w:r>
+        <w:rPr>
+          <w:rFonts w:ascii="Times" w:eastAsia="Times" w:hAnsi="Times" w:cs="Times"/>
+          <w:color w:val="000000"/>
+        </w:rPr>
+        <w:fldChar w:fldCharType="begin"/>
+      </w:r>
+      <w:r>
+        <w:rPr>
+          <w:rFonts w:ascii="Times" w:eastAsia="Times" w:hAnsi="Times" w:cs="Times"/>
+          <w:color w:val="000000"/>
+        </w:rPr>
+        <w:instrText xml:space="preserve"> REF _Ref108773968 \h </w:instrText>
+      </w:r>
+      <w:r>
+        <w:rPr>
+          <w:rFonts w:ascii="Times" w:eastAsia="Times" w:hAnsi="Times" w:cs="Times"/>
+          <w:color w:val="000000"/>
+        </w:rPr>
+      </w:r>
+      <w:r>
+        <w:rPr>
+          <w:rFonts w:ascii="Times" w:eastAsia="Times" w:hAnsi="Times" w:cs="Times"/>
+          <w:color w:val="000000"/>
+        </w:rPr>
+        <w:fldChar w:fldCharType="separate"/>
+      </w:r>
+      <w:r>
+        <w:rPr>
+          <w:b/>
+          <w:bCs/>
+        </w:rPr>
+        <w:t xml:space="preserve">Fig. </w:t>
+      </w:r>
+      <w:r>
+        <w:rPr>
+          <w:b/>
+          <w:bCs/>
+          <w:noProof/>
+        </w:rPr>
+        <w:t>4</w:t>
+      </w:r>
+      <w:r>
+        <w:rPr>
+          <w:rFonts w:ascii="Times" w:eastAsia="Times" w:hAnsi="Times" w:cs="Times"/>
+          <w:color w:val="000000"/>
+        </w:rPr>
+        <w:fldChar w:fldCharType="end"/>
+      </w:r>
+      <w:r>
+        <w:rPr>
+          <w:rFonts w:ascii="Times" w:eastAsia="Times" w:hAnsi="Times" w:cs="Times"/>
+          <w:color w:val="000000"/>
+        </w:rPr>
+        <w:t xml:space="preserve"> </w:t>
+      </w:r>
+      <w:r>
+        <w:rPr>
+          <w:rFonts w:ascii="Times" w:eastAsia="Times" w:hAnsi="Times" w:cs="Times"/>
+          <w:color w:val="000000"/>
+        </w:rPr>
+        <w:t>it is possible to see the fault model inserted at the end of the test system line.</w:t>
+      </w:r>
     </w:p>
     <w:p>
       <w:pPr>
-        <w:widowControl w:val="0"/>
-        <w:pBdr>
-          <w:top w:val="nil"/>
-          <w:left w:val="nil"/>
-          <w:bottom w:val="nil"/>
-          <w:right w:val="nil"/>
-          <w:between w:val="nil"/>
-        </w:pBdr>
-        <w:spacing w:line="252" w:lineRule="auto"/>
-        <w:ind w:firstLine="202"/>
-        <w:jc w:val="center"/>
-      </w:pPr>
-      <w:r>
-        <w:t xml:space="preserve">TABLE </w:t>
-      </w:r>
-      <w:r>
-        <w:fldChar w:fldCharType="begin"/>
-      </w:r>
-      <w:r>
-        <w:instrText xml:space="preserve"> SEQ TABLE \* ROMAN </w:instrText>
-      </w:r>
-      <w:r>
-        <w:fldChar w:fldCharType="separate"/>
-      </w:r>
-      <w:r>
-        <w:rPr>
-          <w:noProof/>
-        </w:rPr>
-        <w:t>II</w:t>
-      </w:r>
-      <w:r>
-        <w:fldChar w:fldCharType="end"/>
-      </w:r>
+        <w:ind w:firstLine="144"/>
+        <w:jc w:val="both"/>
+        <w:rPr>
+          <w:rFonts w:ascii="Times" w:eastAsia="Times" w:hAnsi="Times" w:cs="Times"/>
+          <w:color w:val="000000"/>
+        </w:rPr>
+      </w:pPr>
     </w:p>
     <w:p>
       <w:pPr>
-        <w:widowControl w:val="0"/>
-        <w:pBdr>
-          <w:top w:val="nil"/>
-          <w:left w:val="nil"/>
-          <w:bottom w:val="nil"/>
-          <w:right w:val="nil"/>
-          <w:between w:val="nil"/>
-        </w:pBdr>
-        <w:spacing w:line="252" w:lineRule="auto"/>
-        <w:ind w:firstLine="202"/>
-        <w:jc w:val="center"/>
-        <w:rPr>
-          <w:smallCaps/>
-        </w:rPr>
-      </w:pPr>
-      <w:r>
-        <w:rPr>
-          <w:smallCaps/>
-        </w:rPr>
-        <w:t>Fault impedance values</w:t>
+        <w:pStyle w:val="Ttulo1"/>
+      </w:pPr>
+      <w:r>
+        <w:t xml:space="preserve">IV. </w:t>
+      </w:r>
+      <w:r>
+        <w:t xml:space="preserve">Guidelines for Graphics Preparation </w:t>
+      </w:r>
+      <w:r>
+        <w:br/>
+        <w:t>and Submission</w:t>
       </w:r>
     </w:p>
-    <w:tbl>
-      <w:tblPr>
-        <w:tblStyle w:val="Tabelacomgrade"/>
-        <w:tblW w:w="5030" w:type="dxa"/>
-        <w:tblLook w:val="04A0" w:firstRow="1" w:lastRow="0" w:firstColumn="1" w:lastColumn="0" w:noHBand="0" w:noVBand="1"/>
-      </w:tblPr>
-      <w:tblGrid>
-        <w:gridCol w:w="1949"/>
-        <w:gridCol w:w="1027"/>
-        <w:gridCol w:w="1027"/>
-        <w:gridCol w:w="1027"/>
-      </w:tblGrid>
-      <w:tr>
-        <w:tc>
-          <w:tcPr>
-            <w:tcW w:w="1949" w:type="dxa"/>
-          </w:tcPr>
-          <w:p>
-            <w:pPr>
-              <w:jc w:val="center"/>
-              <w:rPr>
-                <w:rFonts w:ascii="Times New Roman" w:hAnsi="Times New Roman"/>
-              </w:rPr>
-            </w:pPr>
-            <w:proofErr w:type="spellStart"/>
-            <w:r>
-              <w:rPr>
-                <w:rFonts w:ascii="Times New Roman" w:hAnsi="Times New Roman"/>
-              </w:rPr>
-              <w:t>T</w:t>
-            </w:r>
-            <w:r>
-              <w:rPr>
-                <w:rFonts w:ascii="Times New Roman" w:hAnsi="Times New Roman"/>
-              </w:rPr>
-              <w:t>ype</w:t>
-            </w:r>
-            <w:proofErr w:type="spellEnd"/>
-            <w:r>
-              <w:rPr>
-                <w:rFonts w:ascii="Times New Roman" w:hAnsi="Times New Roman"/>
-              </w:rPr>
-              <w:t xml:space="preserve"> </w:t>
-            </w:r>
-            <w:proofErr w:type="spellStart"/>
-            <w:r>
-              <w:rPr>
-                <w:rFonts w:ascii="Times New Roman" w:hAnsi="Times New Roman"/>
-              </w:rPr>
-              <w:t>of</w:t>
-            </w:r>
-            <w:proofErr w:type="spellEnd"/>
-            <w:r>
-              <w:rPr>
-                <w:rFonts w:ascii="Times New Roman" w:hAnsi="Times New Roman"/>
-              </w:rPr>
-              <w:t xml:space="preserve"> </w:t>
-            </w:r>
-            <w:proofErr w:type="spellStart"/>
-            <w:r>
-              <w:rPr>
-                <w:rFonts w:ascii="Times New Roman" w:hAnsi="Times New Roman"/>
-              </w:rPr>
-              <w:t>fault</w:t>
-            </w:r>
-            <w:proofErr w:type="spellEnd"/>
-          </w:p>
-        </w:tc>
-        <w:tc>
-          <w:tcPr>
-            <w:tcW w:w="1027" w:type="dxa"/>
-          </w:tcPr>
-          <w:p>
-            <w:pPr>
-              <w:jc w:val="center"/>
-              <w:rPr>
-                <w:rFonts w:ascii="Times New Roman" w:hAnsi="Times New Roman"/>
-              </w:rPr>
-            </w:pPr>
-            <w:proofErr w:type="spellStart"/>
-            <w:r>
-              <w:rPr>
-                <w:rFonts w:ascii="Times New Roman" w:hAnsi="Times New Roman"/>
-                <w:i/>
-                <w:iCs/>
-              </w:rPr>
-              <w:t>Raf</w:t>
-            </w:r>
-            <w:proofErr w:type="spellEnd"/>
-            <w:r>
-              <w:rPr>
-                <w:rFonts w:ascii="Times New Roman" w:hAnsi="Times New Roman"/>
-              </w:rPr>
-              <w:t xml:space="preserve"> (Ω)</w:t>
-            </w:r>
-          </w:p>
-        </w:tc>
-        <w:tc>
-          <w:tcPr>
-            <w:tcW w:w="1027" w:type="dxa"/>
-          </w:tcPr>
-          <w:p>
-            <w:pPr>
-              <w:jc w:val="center"/>
-              <w:rPr>
-                <w:rFonts w:ascii="Times New Roman" w:hAnsi="Times New Roman"/>
-              </w:rPr>
-            </w:pPr>
-            <w:proofErr w:type="spellStart"/>
-            <w:r>
-              <w:rPr>
-                <w:rFonts w:ascii="Times New Roman" w:hAnsi="Times New Roman"/>
-                <w:i/>
-                <w:iCs/>
-              </w:rPr>
-              <w:t>Rbf</w:t>
-            </w:r>
-            <w:proofErr w:type="spellEnd"/>
-            <w:r>
-              <w:rPr>
-                <w:rFonts w:ascii="Times New Roman" w:hAnsi="Times New Roman"/>
-              </w:rPr>
-              <w:t xml:space="preserve"> (Ω)</w:t>
-            </w:r>
-          </w:p>
-        </w:tc>
-        <w:tc>
-          <w:tcPr>
-            <w:tcW w:w="1027" w:type="dxa"/>
-          </w:tcPr>
-          <w:p>
-            <w:pPr>
-              <w:jc w:val="center"/>
-              <w:rPr>
-                <w:rFonts w:ascii="Times New Roman" w:hAnsi="Times New Roman"/>
-              </w:rPr>
-            </w:pPr>
-            <w:proofErr w:type="spellStart"/>
-            <w:r>
-              <w:rPr>
-                <w:rFonts w:ascii="Times New Roman" w:hAnsi="Times New Roman"/>
-                <w:i/>
-                <w:iCs/>
-              </w:rPr>
-              <w:t>R</w:t>
-            </w:r>
-            <w:r>
-              <w:rPr>
-                <w:rFonts w:ascii="Times New Roman" w:hAnsi="Times New Roman"/>
-                <w:i/>
-                <w:iCs/>
-              </w:rPr>
-              <w:t>c</w:t>
-            </w:r>
-            <w:r>
-              <w:rPr>
-                <w:rFonts w:ascii="Times New Roman" w:hAnsi="Times New Roman"/>
-                <w:i/>
-                <w:iCs/>
-              </w:rPr>
-              <w:t>f</w:t>
-            </w:r>
-            <w:proofErr w:type="spellEnd"/>
-            <w:r>
-              <w:rPr>
-                <w:rFonts w:ascii="Times New Roman" w:hAnsi="Times New Roman"/>
-              </w:rPr>
-              <w:t xml:space="preserve"> (Ω)</w:t>
-            </w:r>
-          </w:p>
-        </w:tc>
-      </w:tr>
-      <w:tr>
-        <w:tc>
-          <w:tcPr>
-            <w:tcW w:w="1949" w:type="dxa"/>
-          </w:tcPr>
-          <w:p>
-            <w:pPr>
-              <w:jc w:val="center"/>
-              <w:rPr>
-                <w:rFonts w:ascii="Times New Roman" w:hAnsi="Times New Roman"/>
-              </w:rPr>
-            </w:pPr>
-            <w:proofErr w:type="spellStart"/>
-            <w:r>
-              <w:rPr>
-                <w:color w:val="000000"/>
-                <w:sz w:val="18"/>
-                <w:szCs w:val="18"/>
-              </w:rPr>
-              <w:t>Three-phase</w:t>
-            </w:r>
-            <w:proofErr w:type="spellEnd"/>
-            <w:r>
-              <w:rPr>
-                <w:color w:val="000000"/>
-                <w:sz w:val="18"/>
-                <w:szCs w:val="18"/>
-              </w:rPr>
-              <w:t xml:space="preserve"> </w:t>
-            </w:r>
-            <w:proofErr w:type="spellStart"/>
-            <w:r>
-              <w:rPr>
-                <w:color w:val="000000"/>
-                <w:sz w:val="18"/>
-                <w:szCs w:val="18"/>
-              </w:rPr>
-              <w:t>fault</w:t>
-            </w:r>
-            <w:proofErr w:type="spellEnd"/>
-          </w:p>
-        </w:tc>
-        <w:tc>
-          <w:tcPr>
-            <w:tcW w:w="1027" w:type="dxa"/>
-          </w:tcPr>
-          <w:p>
-            <w:pPr>
-              <w:jc w:val="center"/>
-              <w:rPr>
-                <w:color w:val="000000"/>
-                <w:sz w:val="18"/>
-                <w:szCs w:val="18"/>
-              </w:rPr>
-            </w:pPr>
-            <w:r>
-              <w:rPr>
-                <w:color w:val="000000"/>
-                <w:sz w:val="18"/>
-                <w:szCs w:val="18"/>
-              </w:rPr>
-              <w:t>0</w:t>
-            </w:r>
-          </w:p>
-        </w:tc>
-        <w:tc>
-          <w:tcPr>
-            <w:tcW w:w="1027" w:type="dxa"/>
-          </w:tcPr>
-          <w:p>
-            <w:pPr>
-              <w:jc w:val="center"/>
-              <w:rPr>
-                <w:color w:val="000000"/>
-                <w:sz w:val="18"/>
-                <w:szCs w:val="18"/>
-              </w:rPr>
-            </w:pPr>
-            <w:r>
-              <w:rPr>
-                <w:color w:val="000000"/>
-                <w:sz w:val="18"/>
-                <w:szCs w:val="18"/>
-              </w:rPr>
-              <w:t>0</w:t>
-            </w:r>
-          </w:p>
-        </w:tc>
-        <w:tc>
-          <w:tcPr>
-            <w:tcW w:w="1027" w:type="dxa"/>
-          </w:tcPr>
-          <w:p>
-            <w:pPr>
-              <w:jc w:val="center"/>
-              <w:rPr>
-                <w:color w:val="000000"/>
-                <w:sz w:val="18"/>
-                <w:szCs w:val="18"/>
-              </w:rPr>
-            </w:pPr>
-            <w:r>
-              <w:rPr>
-                <w:color w:val="000000"/>
-                <w:sz w:val="18"/>
-                <w:szCs w:val="18"/>
-              </w:rPr>
-              <w:t>40</w:t>
-            </w:r>
-          </w:p>
-        </w:tc>
-      </w:tr>
-      <w:tr>
-        <w:tc>
-          <w:tcPr>
-            <w:tcW w:w="1949" w:type="dxa"/>
-          </w:tcPr>
-          <w:p>
-            <w:pPr>
-              <w:jc w:val="center"/>
-              <w:rPr>
-                <w:rFonts w:ascii="Times New Roman" w:hAnsi="Times New Roman"/>
-              </w:rPr>
-            </w:pPr>
-            <w:proofErr w:type="spellStart"/>
-            <w:r>
-              <w:rPr>
-                <w:color w:val="000000"/>
-                <w:sz w:val="18"/>
-                <w:szCs w:val="18"/>
-              </w:rPr>
-              <w:t>Two-phase</w:t>
-            </w:r>
-            <w:proofErr w:type="spellEnd"/>
-            <w:r>
-              <w:rPr>
-                <w:color w:val="000000"/>
-                <w:sz w:val="18"/>
-                <w:szCs w:val="18"/>
-              </w:rPr>
-              <w:t xml:space="preserve"> </w:t>
-            </w:r>
-            <w:proofErr w:type="spellStart"/>
-            <w:r>
-              <w:rPr>
-                <w:color w:val="000000"/>
-                <w:sz w:val="18"/>
-                <w:szCs w:val="18"/>
-              </w:rPr>
-              <w:t>fault</w:t>
-            </w:r>
-            <w:proofErr w:type="spellEnd"/>
-            <w:r>
-              <w:rPr>
-                <w:color w:val="000000"/>
-                <w:sz w:val="18"/>
-                <w:szCs w:val="18"/>
-              </w:rPr>
-              <w:t xml:space="preserve"> AB</w:t>
-            </w:r>
-          </w:p>
-        </w:tc>
-        <w:tc>
-          <w:tcPr>
-            <w:tcW w:w="1027" w:type="dxa"/>
-          </w:tcPr>
-          <w:p>
-            <w:pPr>
-              <w:jc w:val="center"/>
-              <w:rPr>
-                <w:color w:val="000000"/>
-                <w:sz w:val="18"/>
-                <w:szCs w:val="18"/>
-              </w:rPr>
-            </w:pPr>
-            <w:r>
-              <w:rPr>
-                <w:color w:val="000000"/>
-                <w:sz w:val="18"/>
-                <w:szCs w:val="18"/>
-              </w:rPr>
-              <w:t>20</w:t>
-            </w:r>
-          </w:p>
-        </w:tc>
-        <w:tc>
-          <w:tcPr>
-            <w:tcW w:w="1027" w:type="dxa"/>
-          </w:tcPr>
-          <w:p>
-            <w:pPr>
-              <w:jc w:val="center"/>
-              <w:rPr>
-                <w:color w:val="000000"/>
-                <w:sz w:val="18"/>
-                <w:szCs w:val="18"/>
-              </w:rPr>
-            </w:pPr>
-            <w:r>
-              <w:rPr>
-                <w:color w:val="000000"/>
-                <w:sz w:val="18"/>
-                <w:szCs w:val="18"/>
-              </w:rPr>
-              <w:t>20</w:t>
-            </w:r>
-          </w:p>
-        </w:tc>
-        <w:tc>
-          <w:tcPr>
-            <w:tcW w:w="1027" w:type="dxa"/>
-          </w:tcPr>
-          <w:p>
-            <w:pPr>
-              <w:jc w:val="center"/>
-              <w:rPr>
-                <w:color w:val="000000"/>
-                <w:sz w:val="18"/>
-                <w:szCs w:val="18"/>
-              </w:rPr>
-            </w:pPr>
-            <m:oMathPara>
-              <m:oMath>
-                <m:r>
-                  <m:rPr>
-                    <m:sty m:val="p"/>
-                  </m:rPr>
-                  <w:rPr>
-                    <w:rFonts w:ascii="Cambria Math" w:hAnsi="Cambria Math"/>
-                    <w:color w:val="000000"/>
-                    <w:sz w:val="18"/>
-                    <w:szCs w:val="18"/>
-                  </w:rPr>
-                  <m:t>∞</m:t>
-                </m:r>
-              </m:oMath>
-            </m:oMathPara>
-          </w:p>
-        </w:tc>
-      </w:tr>
-      <w:tr>
-        <w:tc>
-          <w:tcPr>
-            <w:tcW w:w="1949" w:type="dxa"/>
-          </w:tcPr>
-          <w:p>
-            <w:pPr>
-              <w:jc w:val="center"/>
-              <w:rPr>
-                <w:rFonts w:ascii="Times New Roman" w:hAnsi="Times New Roman"/>
-              </w:rPr>
-            </w:pPr>
-            <w:proofErr w:type="spellStart"/>
-            <w:r>
-              <w:rPr>
-                <w:color w:val="000000"/>
-                <w:sz w:val="18"/>
-                <w:szCs w:val="18"/>
-              </w:rPr>
-              <w:t>Two-phase</w:t>
-            </w:r>
-            <w:proofErr w:type="spellEnd"/>
-            <w:r>
-              <w:rPr>
-                <w:color w:val="000000"/>
-                <w:sz w:val="18"/>
-                <w:szCs w:val="18"/>
-              </w:rPr>
-              <w:t xml:space="preserve"> </w:t>
-            </w:r>
-            <w:proofErr w:type="spellStart"/>
-            <w:r>
-              <w:rPr>
-                <w:color w:val="000000"/>
-                <w:sz w:val="18"/>
-                <w:szCs w:val="18"/>
-              </w:rPr>
-              <w:t>fault</w:t>
-            </w:r>
-            <w:proofErr w:type="spellEnd"/>
-            <w:r>
-              <w:rPr>
-                <w:color w:val="000000"/>
-                <w:sz w:val="18"/>
-                <w:szCs w:val="18"/>
-              </w:rPr>
-              <w:t xml:space="preserve"> AC</w:t>
-            </w:r>
-          </w:p>
-        </w:tc>
-        <w:tc>
-          <w:tcPr>
-            <w:tcW w:w="1027" w:type="dxa"/>
-          </w:tcPr>
-          <w:p>
-            <w:pPr>
-              <w:jc w:val="center"/>
-              <w:rPr>
-                <w:color w:val="000000"/>
-                <w:sz w:val="18"/>
-                <w:szCs w:val="18"/>
-              </w:rPr>
-            </w:pPr>
-            <w:r>
-              <w:rPr>
-                <w:color w:val="000000"/>
-                <w:sz w:val="18"/>
-                <w:szCs w:val="18"/>
-              </w:rPr>
-              <w:t>0</w:t>
-            </w:r>
-          </w:p>
-        </w:tc>
-        <w:tc>
-          <w:tcPr>
-            <w:tcW w:w="1027" w:type="dxa"/>
-          </w:tcPr>
-          <w:p>
-            <w:pPr>
-              <w:jc w:val="center"/>
-              <w:rPr>
-                <w:color w:val="000000"/>
-                <w:sz w:val="18"/>
-                <w:szCs w:val="18"/>
-              </w:rPr>
-            </w:pPr>
-            <m:oMathPara>
-              <m:oMath>
-                <m:r>
-                  <m:rPr>
-                    <m:sty m:val="p"/>
-                  </m:rPr>
-                  <w:rPr>
-                    <w:rFonts w:ascii="Cambria Math" w:hAnsi="Cambria Math"/>
-                    <w:color w:val="000000"/>
-                    <w:sz w:val="18"/>
-                    <w:szCs w:val="18"/>
-                  </w:rPr>
-                  <m:t>∞</m:t>
-                </m:r>
-              </m:oMath>
-            </m:oMathPara>
-          </w:p>
-        </w:tc>
-        <w:tc>
-          <w:tcPr>
-            <w:tcW w:w="1027" w:type="dxa"/>
-          </w:tcPr>
-          <w:p>
-            <w:pPr>
-              <w:jc w:val="center"/>
-              <w:rPr>
-                <w:color w:val="000000"/>
-                <w:sz w:val="18"/>
-                <w:szCs w:val="18"/>
-              </w:rPr>
-            </w:pPr>
-            <w:r>
-              <w:rPr>
-                <w:color w:val="000000"/>
-                <w:sz w:val="18"/>
-                <w:szCs w:val="18"/>
-              </w:rPr>
-              <w:t>40</w:t>
-            </w:r>
-          </w:p>
-        </w:tc>
-      </w:tr>
-      <w:tr>
-        <w:tc>
-          <w:tcPr>
-            <w:tcW w:w="1949" w:type="dxa"/>
-          </w:tcPr>
-          <w:p>
-            <w:pPr>
-              <w:jc w:val="center"/>
-              <w:rPr>
-                <w:rFonts w:ascii="Times New Roman" w:hAnsi="Times New Roman"/>
-              </w:rPr>
-            </w:pPr>
-            <w:proofErr w:type="spellStart"/>
-            <w:r>
-              <w:rPr>
-                <w:color w:val="000000"/>
-                <w:sz w:val="18"/>
-                <w:szCs w:val="18"/>
-              </w:rPr>
-              <w:t>Two-phase</w:t>
-            </w:r>
-            <w:proofErr w:type="spellEnd"/>
-            <w:r>
-              <w:rPr>
-                <w:color w:val="000000"/>
-                <w:sz w:val="18"/>
-                <w:szCs w:val="18"/>
-              </w:rPr>
-              <w:t xml:space="preserve"> </w:t>
-            </w:r>
-            <w:proofErr w:type="spellStart"/>
-            <w:r>
-              <w:rPr>
-                <w:color w:val="000000"/>
-                <w:sz w:val="18"/>
-                <w:szCs w:val="18"/>
-              </w:rPr>
-              <w:t>fault</w:t>
-            </w:r>
-            <w:proofErr w:type="spellEnd"/>
-            <w:r>
-              <w:rPr>
-                <w:color w:val="000000"/>
-                <w:sz w:val="18"/>
-                <w:szCs w:val="18"/>
-              </w:rPr>
-              <w:t xml:space="preserve"> BC</w:t>
-            </w:r>
-          </w:p>
-        </w:tc>
-        <w:tc>
-          <w:tcPr>
-            <w:tcW w:w="1027" w:type="dxa"/>
-          </w:tcPr>
-          <w:p>
-            <w:pPr>
-              <w:jc w:val="center"/>
-              <w:rPr>
-                <w:color w:val="000000"/>
-                <w:sz w:val="18"/>
-                <w:szCs w:val="18"/>
-              </w:rPr>
-            </w:pPr>
-            <m:oMathPara>
-              <m:oMath>
-                <m:r>
-                  <m:rPr>
-                    <m:sty m:val="p"/>
-                  </m:rPr>
-                  <w:rPr>
-                    <w:rFonts w:ascii="Cambria Math" w:hAnsi="Cambria Math"/>
-                    <w:color w:val="000000"/>
-                    <w:sz w:val="18"/>
-                    <w:szCs w:val="18"/>
-                  </w:rPr>
-                  <m:t>∞</m:t>
-                </m:r>
-              </m:oMath>
-            </m:oMathPara>
-          </w:p>
-        </w:tc>
-        <w:tc>
-          <w:tcPr>
-            <w:tcW w:w="1027" w:type="dxa"/>
-          </w:tcPr>
-          <w:p>
-            <w:pPr>
-              <w:jc w:val="center"/>
-              <w:rPr>
-                <w:color w:val="000000"/>
-                <w:sz w:val="18"/>
-                <w:szCs w:val="18"/>
-              </w:rPr>
-            </w:pPr>
-            <w:r>
-              <w:rPr>
-                <w:color w:val="000000"/>
-                <w:sz w:val="18"/>
-                <w:szCs w:val="18"/>
-              </w:rPr>
-              <w:t>0</w:t>
-            </w:r>
-          </w:p>
-        </w:tc>
-        <w:tc>
-          <w:tcPr>
-            <w:tcW w:w="1027" w:type="dxa"/>
-          </w:tcPr>
-          <w:p>
-            <w:pPr>
-              <w:jc w:val="center"/>
-              <w:rPr>
-                <w:color w:val="000000"/>
-                <w:sz w:val="18"/>
-                <w:szCs w:val="18"/>
-              </w:rPr>
-            </w:pPr>
-            <w:r>
-              <w:rPr>
-                <w:color w:val="000000"/>
-                <w:sz w:val="18"/>
-                <w:szCs w:val="18"/>
-              </w:rPr>
-              <w:t>40</w:t>
-            </w:r>
-          </w:p>
-        </w:tc>
-      </w:tr>
-    </w:tbl>
+    <w:p/>
     <w:p>
       <w:pPr>
-        <w:ind w:firstLine="144"/>
+        <w:pStyle w:val="Ttulo2"/>
         <w:jc w:val="both"/>
         <w:rPr>
-          <w:rFonts w:ascii="Times" w:eastAsia="Times" w:hAnsi="Times" w:cs="Times"/>
-          <w:color w:val="000000"/>
-        </w:rPr>
-      </w:pPr>
+          <w:i w:val="0"/>
+        </w:rPr>
+      </w:pPr>
+      <w:r>
+        <w:rPr>
+          <w:i w:val="0"/>
+        </w:rPr>
+        <w:t xml:space="preserve">A conclusion section is not required. Although a conclusion may review the main points of the article, do not replicate the abstract as the conclusion. A conclusion might elaborate on the importance of the work or suggest applications and extensions. </w:t>
+      </w:r>
+    </w:p>
+    <w:p/>
+    <w:p/>
+    <w:p>
+      <w:pPr>
+        <w:pStyle w:val="Ttulo1"/>
+      </w:pPr>
+      <w:r>
+        <w:t xml:space="preserve">V. </w:t>
+      </w:r>
+      <w:r>
+        <w:t>Conclusion</w:t>
+      </w:r>
     </w:p>
     <w:p>
       <w:pPr>
-        <w:ind w:firstLine="144"/>
+        <w:pStyle w:val="Ttulo2"/>
         <w:jc w:val="both"/>
         <w:rPr>
-          <w:rFonts w:ascii="Times" w:eastAsia="Times" w:hAnsi="Times" w:cs="Times"/>
-          <w:color w:val="000000"/>
-        </w:rPr>
-      </w:pPr>
-    </w:p>
-    <w:p>
-      <w:pPr>
-        <w:ind w:firstLine="144"/>
-        <w:jc w:val="both"/>
-        <w:rPr>
-          <w:rFonts w:ascii="Times" w:eastAsia="Times" w:hAnsi="Times" w:cs="Times"/>
-          <w:color w:val="000000"/>
-        </w:rPr>
-      </w:pPr>
+          <w:i w:val="0"/>
+        </w:rPr>
+      </w:pPr>
+      <w:r>
+        <w:rPr>
+          <w:i w:val="0"/>
+        </w:rPr>
+        <w:t xml:space="preserve">A conclusion section is not required. Although a conclusion may review the main points of the article, do not replicate the abstract as the conclusion. A conclusion might elaborate on the importance of the work or suggest applications and extensions. </w:t>
+      </w:r>
     </w:p>
     <w:p>
       <w:pPr>
@@ -8382,2001 +8894,8 @@
           <w:color w:val="000000"/>
         </w:rPr>
       </w:pPr>
-      <w:r>
-        <w:rPr>
-          <w:color w:val="000000"/>
-          <w:spacing w:val="-4"/>
-        </w:rPr>
-        <w:t>U</w:t>
-      </w:r>
-      <w:r>
-        <w:rPr>
-          <w:color w:val="000000"/>
-          <w:spacing w:val="-4"/>
-        </w:rPr>
-        <w:t>se either the Microsoft Equation Editor</w:t>
-      </w:r>
-      <w:r>
-        <w:rPr>
-          <w:spacing w:val="-4"/>
-        </w:rPr>
-        <w:t xml:space="preserve"> </w:t>
-      </w:r>
-      <w:r>
-        <w:rPr>
-          <w:color w:val="000000"/>
-          <w:spacing w:val="-4"/>
-        </w:rPr>
-        <w:t xml:space="preserve">or </w:t>
-      </w:r>
-      <w:r>
-        <w:rPr>
-          <w:color w:val="000000"/>
-          <w:spacing w:val="-4"/>
-        </w:rPr>
-        <w:t xml:space="preserve">the </w:t>
-      </w:r>
-      <w:proofErr w:type="spellStart"/>
-      <w:r>
-        <w:rPr>
-          <w:color w:val="000000"/>
-          <w:spacing w:val="-4"/>
-        </w:rPr>
-        <w:t>MathType</w:t>
-      </w:r>
-      <w:proofErr w:type="spellEnd"/>
-      <w:r>
-        <w:rPr>
-          <w:color w:val="000000"/>
-          <w:spacing w:val="-4"/>
-        </w:rPr>
-        <w:t xml:space="preserve"> plugin, </w:t>
-      </w:r>
-      <w:r>
-        <w:rPr>
-          <w:color w:val="000000"/>
-          <w:spacing w:val="-4"/>
-        </w:rPr>
-        <w:t>which can be obtained</w:t>
-      </w:r>
-      <w:r>
-        <w:rPr>
-          <w:color w:val="000000"/>
-          <w:spacing w:val="-4"/>
-        </w:rPr>
-        <w:t xml:space="preserve"> from </w:t>
-      </w:r>
-      <w:hyperlink r:id="rId20">
-        <w:r>
-          <w:rPr>
-            <w:color w:val="4472C4" w:themeColor="accent5"/>
-            <w:spacing w:val="-4"/>
-            <w:u w:val="single"/>
-          </w:rPr>
-          <w:t>https://store.wiris.com/en/products/mathtype/download</w:t>
-        </w:r>
-      </w:hyperlink>
-      <w:r>
-        <w:rPr>
-          <w:color w:val="000000"/>
-        </w:rPr>
-        <w:t xml:space="preserve">. </w:t>
-      </w:r>
-      <w:r>
-        <w:rPr>
-          <w:color w:val="000000"/>
-        </w:rPr>
-        <w:t>For help with formatting and placing equations, r</w:t>
-      </w:r>
-      <w:r>
-        <w:rPr>
-          <w:color w:val="000000"/>
-        </w:rPr>
-        <w:t xml:space="preserve">efer to </w:t>
-      </w:r>
-      <w:r>
-        <w:rPr>
-          <w:color w:val="000000"/>
-        </w:rPr>
-        <w:t>the</w:t>
-      </w:r>
-      <w:r>
-        <w:rPr>
-          <w:i/>
-          <w:iCs/>
-          <w:color w:val="000000"/>
-        </w:rPr>
-        <w:t xml:space="preserve"> IEEE Editing Math Guide</w:t>
-      </w:r>
-      <w:r>
-        <w:rPr>
-          <w:color w:val="000000"/>
-        </w:rPr>
-        <w:t xml:space="preserve"> at </w:t>
-      </w:r>
-      <w:hyperlink r:id="rId21" w:history="1">
-        <w:r>
-          <w:rPr>
-            <w:rStyle w:val="Hyperlink"/>
-          </w:rPr>
-          <w:t>http://journals.ieeeauthorcenter.ieee.org/wp-content/uploads/sites/7/Editing-Mathematics.pdf</w:t>
-        </w:r>
-      </w:hyperlink>
-      <w:r>
-        <w:rPr>
-          <w:color w:val="000000"/>
-        </w:rPr>
-        <w:t xml:space="preserve"> and </w:t>
-      </w:r>
-      <w:r>
-        <w:rPr>
-          <w:color w:val="000000"/>
-        </w:rPr>
-        <w:t xml:space="preserve">the </w:t>
-      </w:r>
-      <w:r>
-        <w:rPr>
-          <w:i/>
-          <w:iCs/>
-          <w:color w:val="000000"/>
-        </w:rPr>
-        <w:t xml:space="preserve">IEEE </w:t>
-      </w:r>
-      <w:proofErr w:type="spellStart"/>
-      <w:r>
-        <w:rPr>
-          <w:i/>
-          <w:iCs/>
-          <w:color w:val="000000"/>
-        </w:rPr>
-        <w:t>MathType</w:t>
-      </w:r>
-      <w:proofErr w:type="spellEnd"/>
-      <w:r>
-        <w:rPr>
-          <w:i/>
-          <w:iCs/>
-          <w:color w:val="000000"/>
-        </w:rPr>
-        <w:t xml:space="preserve"> Tutorial</w:t>
-      </w:r>
-      <w:r>
-        <w:rPr>
-          <w:i/>
-          <w:iCs/>
-          <w:color w:val="000000"/>
-        </w:rPr>
-        <w:t xml:space="preserve"> </w:t>
-      </w:r>
-      <w:r>
-        <w:rPr>
-          <w:i/>
-          <w:iCs/>
-          <w:color w:val="000000"/>
-        </w:rPr>
-        <w:t>for Microsoft Word Users</w:t>
-      </w:r>
-      <w:r>
-        <w:rPr>
-          <w:color w:val="000000"/>
-        </w:rPr>
-        <w:t xml:space="preserve"> at</w:t>
-      </w:r>
-      <w:r>
-        <w:rPr>
-          <w:color w:val="000000"/>
-        </w:rPr>
-        <w:t xml:space="preserve"> </w:t>
-      </w:r>
-      <w:hyperlink r:id="rId22" w:history="1">
-        <w:r>
-          <w:rPr>
-            <w:rStyle w:val="Hyperlink"/>
-          </w:rPr>
-          <w:t>http://journals.ieeeauthorcenter.ieee.org/wp-content/uploads/sites/7/IEEE-Math-Typesetting-Guide-for-MS-Word-Users.pdf</w:t>
-        </w:r>
-      </w:hyperlink>
-      <w:r>
-        <w:rPr>
-          <w:color w:val="000000"/>
-        </w:rPr>
-        <w:t>.</w:t>
-      </w:r>
-      <w:r>
-        <w:rPr>
-          <w:color w:val="000000"/>
-        </w:rPr>
-        <w:t xml:space="preserve"> </w:t>
-      </w:r>
-    </w:p>
-    <w:p>
-      <w:pPr>
-        <w:widowControl w:val="0"/>
-        <w:pBdr>
-          <w:top w:val="nil"/>
-          <w:left w:val="nil"/>
-          <w:bottom w:val="nil"/>
-          <w:right w:val="nil"/>
-          <w:between w:val="nil"/>
-        </w:pBdr>
-        <w:spacing w:line="252" w:lineRule="auto"/>
-        <w:ind w:firstLine="202"/>
-        <w:jc w:val="center"/>
-      </w:pPr>
-      <w:r>
-        <w:t>TABLE I</w:t>
-      </w:r>
-    </w:p>
-    <w:p>
-      <w:pPr>
-        <w:widowControl w:val="0"/>
-        <w:pBdr>
-          <w:top w:val="nil"/>
-          <w:left w:val="nil"/>
-          <w:bottom w:val="nil"/>
-          <w:right w:val="nil"/>
-          <w:between w:val="nil"/>
-        </w:pBdr>
-        <w:spacing w:line="252" w:lineRule="auto"/>
-        <w:ind w:firstLine="202"/>
-        <w:jc w:val="center"/>
-      </w:pPr>
-      <w:r>
-        <w:rPr>
-          <w:smallCaps/>
-        </w:rPr>
-        <w:t>This is a Sample of a Table Title</w:t>
-      </w:r>
-    </w:p>
-    <w:p>
-      <w:pPr>
-        <w:widowControl w:val="0"/>
-        <w:pBdr>
-          <w:top w:val="nil"/>
-          <w:left w:val="nil"/>
-          <w:bottom w:val="nil"/>
-          <w:right w:val="nil"/>
-          <w:between w:val="nil"/>
-        </w:pBdr>
-        <w:spacing w:line="252" w:lineRule="auto"/>
-        <w:ind w:firstLine="202"/>
-        <w:jc w:val="center"/>
-      </w:pPr>
-    </w:p>
-    <w:p>
-      <w:pPr>
-        <w:widowControl w:val="0"/>
-        <w:pBdr>
-          <w:top w:val="nil"/>
-          <w:left w:val="nil"/>
-          <w:bottom w:val="nil"/>
-          <w:right w:val="nil"/>
-          <w:between w:val="nil"/>
-        </w:pBdr>
-        <w:spacing w:line="252" w:lineRule="auto"/>
-        <w:ind w:firstLine="202"/>
-        <w:jc w:val="both"/>
-        <w:rPr>
-          <w:color w:val="000000"/>
-        </w:rPr>
-      </w:pPr>
-      <w:r>
-        <w:rPr>
-          <w:noProof/>
-        </w:rPr>
-        <w:drawing>
-          <wp:inline distT="114300" distB="114300" distL="114300" distR="114300" wp14:anchorId="3B188246" wp14:editId="364A7C84">
-            <wp:extent cx="3051959" cy="938151"/>
-            <wp:effectExtent l="0" t="0" r="0" b="0"/>
-            <wp:docPr id="11" name="image5.png"/>
-            <wp:cNvGraphicFramePr/>
-            <a:graphic xmlns:a="http://schemas.openxmlformats.org/drawingml/2006/main">
-              <a:graphicData uri="http://schemas.openxmlformats.org/drawingml/2006/picture">
-                <pic:pic xmlns:pic="http://schemas.openxmlformats.org/drawingml/2006/picture">
-                  <pic:nvPicPr>
-                    <pic:cNvPr id="0" name="image5.png"/>
-                    <pic:cNvPicPr preferRelativeResize="0"/>
-                  </pic:nvPicPr>
-                  <pic:blipFill>
-                    <a:blip r:embed="rId23"/>
-                    <a:srcRect/>
-                    <a:stretch>
-                      <a:fillRect/>
-                    </a:stretch>
-                  </pic:blipFill>
-                  <pic:spPr>
-                    <a:xfrm>
-                      <a:off x="0" y="0"/>
-                      <a:ext cx="3067559" cy="942946"/>
-                    </a:xfrm>
-                    <a:prstGeom prst="rect">
-                      <a:avLst/>
-                    </a:prstGeom>
-                    <a:ln/>
-                  </pic:spPr>
-                </pic:pic>
-              </a:graphicData>
-            </a:graphic>
-          </wp:inline>
-        </w:drawing>
-      </w:r>
-    </w:p>
-    <w:p>
-      <w:pPr>
-        <w:widowControl w:val="0"/>
-        <w:pBdr>
-          <w:top w:val="nil"/>
-          <w:left w:val="nil"/>
-          <w:bottom w:val="nil"/>
-          <w:right w:val="nil"/>
-          <w:between w:val="nil"/>
-        </w:pBdr>
-        <w:spacing w:line="252" w:lineRule="auto"/>
-        <w:ind w:firstLine="202"/>
-        <w:jc w:val="both"/>
-        <w:rPr>
-          <w:color w:val="000000"/>
-        </w:rPr>
-      </w:pPr>
-    </w:p>
-    <w:p>
-      <w:pPr>
-        <w:widowControl w:val="0"/>
-        <w:pBdr>
-          <w:top w:val="nil"/>
-          <w:left w:val="nil"/>
-          <w:bottom w:val="nil"/>
-          <w:right w:val="nil"/>
-          <w:between w:val="nil"/>
-        </w:pBdr>
-        <w:spacing w:line="252" w:lineRule="auto"/>
-        <w:ind w:firstLine="202"/>
-        <w:jc w:val="both"/>
-        <w:rPr>
-          <w:color w:val="000000"/>
-        </w:rPr>
-      </w:pPr>
-    </w:p>
-    <w:p>
-      <w:pPr>
-        <w:pStyle w:val="Ttulo2"/>
-        <w:numPr>
-          <w:ilvl w:val="0"/>
-          <w:numId w:val="0"/>
-        </w:numPr>
-      </w:pPr>
-      <w:r>
-        <w:t xml:space="preserve">A. </w:t>
-      </w:r>
-      <w:r>
-        <w:t>Equations</w:t>
-      </w:r>
-    </w:p>
-    <w:p>
-      <w:pPr>
-        <w:widowControl w:val="0"/>
-        <w:pBdr>
-          <w:top w:val="nil"/>
-          <w:left w:val="nil"/>
-          <w:bottom w:val="nil"/>
-          <w:right w:val="nil"/>
-          <w:between w:val="nil"/>
-        </w:pBdr>
-        <w:spacing w:line="252" w:lineRule="auto"/>
-        <w:ind w:firstLine="202"/>
-        <w:jc w:val="center"/>
-        <w:rPr>
-          <w:color w:val="000000"/>
-        </w:rPr>
-      </w:pPr>
-      <w:r>
-        <w:rPr>
-          <w:color w:val="000000"/>
-        </w:rPr>
-        <w:t xml:space="preserve">Number equations consecutively with equation numbers in parentheses flush with the right margin </w:t>
-      </w:r>
-      <w:r>
-        <w:t xml:space="preserve">of </w:t>
-      </w:r>
-      <w:r>
-        <w:rPr>
-          <w:color w:val="000000"/>
-        </w:rPr>
-        <w:t xml:space="preserve">the column, as in (1). First use the equation editor to create the equation. Then </w:t>
-      </w:r>
-    </w:p>
-    <w:p>
-      <w:pPr>
-        <w:widowControl w:val="0"/>
-        <w:pBdr>
-          <w:top w:val="nil"/>
-          <w:left w:val="nil"/>
-          <w:bottom w:val="nil"/>
-          <w:right w:val="nil"/>
-          <w:between w:val="nil"/>
-        </w:pBdr>
-        <w:spacing w:line="252" w:lineRule="auto"/>
-        <w:jc w:val="both"/>
-        <w:rPr>
-          <w:color w:val="000000"/>
-        </w:rPr>
-      </w:pPr>
-      <w:r>
-        <w:rPr>
-          <w:color w:val="000000"/>
-        </w:rPr>
-        <w:t xml:space="preserve">select </w:t>
-      </w:r>
-      <w:r>
-        <w:rPr>
-          <w:color w:val="000000"/>
-        </w:rPr>
-        <w:t xml:space="preserve">the “Equation” markup style. Press the tab key and write the equation number in parentheses. To make your equations more compact, you may use the solidus </w:t>
-      </w:r>
-      <w:proofErr w:type="gramStart"/>
-      <w:r>
-        <w:rPr>
-          <w:color w:val="000000"/>
-        </w:rPr>
-        <w:t>( /</w:t>
-      </w:r>
-      <w:proofErr w:type="gramEnd"/>
-      <w:r>
-        <w:rPr>
-          <w:color w:val="000000"/>
-        </w:rPr>
-        <w:t xml:space="preserve"> ), the exp function, or appropriate exponents. Use parentheses to avoid ambiguities in denominators. Punctuate equations when they are part of a sentence, as in</w:t>
-      </w:r>
-    </w:p>
-    <w:p>
-      <w:pPr>
-        <w:widowControl w:val="0"/>
-        <w:pBdr>
-          <w:top w:val="nil"/>
-          <w:left w:val="nil"/>
-          <w:bottom w:val="nil"/>
-          <w:right w:val="nil"/>
-          <w:between w:val="nil"/>
-        </w:pBdr>
-        <w:tabs>
-          <w:tab w:val="center" w:pos="2790"/>
-          <w:tab w:val="right" w:pos="5040"/>
-        </w:tabs>
-        <w:spacing w:line="252" w:lineRule="auto"/>
-        <w:jc w:val="center"/>
-        <w:rPr>
-          <w:color w:val="000000"/>
-        </w:rPr>
-      </w:pPr>
-      <w:r>
-        <w:rPr>
-          <w:color w:val="000000"/>
-        </w:rPr>
-        <w:tab/>
-      </w:r>
-      <w:r>
-        <w:rPr>
-          <w:i/>
-        </w:rPr>
-        <w:t>B</w:t>
-      </w:r>
-      <w:r>
-        <w:rPr>
-          <w:i/>
-          <w:vertAlign w:val="subscript"/>
-        </w:rPr>
-        <w:t xml:space="preserve">p </w:t>
-      </w:r>
-      <w:r>
-        <w:t xml:space="preserve">+ </w:t>
-      </w:r>
-      <w:r>
-        <w:rPr>
-          <w:i/>
-        </w:rPr>
-        <w:t>H</w:t>
-      </w:r>
-      <w:r>
-        <w:rPr>
-          <w:vertAlign w:val="subscript"/>
-        </w:rPr>
-        <w:t>2</w:t>
-      </w:r>
-      <w:r>
-        <w:t xml:space="preserve"> = 40.</w:t>
-      </w:r>
-      <w:r>
-        <w:tab/>
-      </w:r>
-      <w:r>
-        <w:rPr>
-          <w:color w:val="000000"/>
-        </w:rPr>
-        <w:t>(1)</w:t>
-      </w:r>
-    </w:p>
-    <w:p>
-      <w:pPr>
-        <w:widowControl w:val="0"/>
-        <w:pBdr>
-          <w:top w:val="nil"/>
-          <w:left w:val="nil"/>
-          <w:bottom w:val="nil"/>
-          <w:right w:val="nil"/>
-          <w:between w:val="nil"/>
-        </w:pBdr>
-        <w:spacing w:line="252" w:lineRule="auto"/>
-        <w:ind w:firstLine="202"/>
-        <w:jc w:val="both"/>
-        <w:rPr>
-          <w:color w:val="000000"/>
-        </w:rPr>
-      </w:pPr>
-    </w:p>
-    <w:p>
-      <w:pPr>
-        <w:widowControl w:val="0"/>
-        <w:pBdr>
-          <w:top w:val="nil"/>
-          <w:left w:val="nil"/>
-          <w:bottom w:val="nil"/>
-          <w:right w:val="nil"/>
-          <w:between w:val="nil"/>
-        </w:pBdr>
-        <w:spacing w:line="252" w:lineRule="auto"/>
-        <w:ind w:firstLine="202"/>
-        <w:jc w:val="both"/>
-        <w:rPr>
-          <w:color w:val="000000"/>
-        </w:rPr>
-      </w:pPr>
-      <w:r>
-        <w:rPr>
-          <w:color w:val="000000"/>
-        </w:rPr>
-        <w:t>Be sure that the symbols in your equation have been defined before the equation appears or immediately following. Italicize</w:t>
-      </w:r>
-      <w:r>
-        <w:rPr>
-          <w:color w:val="000000"/>
-        </w:rPr>
-        <w:t xml:space="preserve"> </w:t>
-      </w:r>
-      <w:r>
-        <w:rPr>
-          <w:color w:val="000000"/>
-        </w:rPr>
-        <w:t>symbols (</w:t>
-      </w:r>
-      <w:r>
-        <w:rPr>
-          <w:i/>
-          <w:color w:val="000000"/>
-        </w:rPr>
-        <w:t>T</w:t>
-      </w:r>
-      <w:r>
-        <w:rPr>
-          <w:color w:val="000000"/>
-        </w:rPr>
-        <w:t xml:space="preserve"> might refer to temperature, but T is the unit tesla). </w:t>
-      </w:r>
-      <w:r>
-        <w:t xml:space="preserve">When referring to an equation or formula, use simply </w:t>
-      </w:r>
-      <w:r>
-        <w:rPr>
-          <w:color w:val="000000"/>
-        </w:rPr>
-        <w:t xml:space="preserve">“(1),” not “Eq. (1)” or “equation (1),” except at the beginning of a sentence: “Equation (1) is </w:t>
-      </w:r>
-      <w:proofErr w:type="gramStart"/>
-      <w:r>
-        <w:rPr>
-          <w:color w:val="000000"/>
-        </w:rPr>
-        <w:t>... .</w:t>
-      </w:r>
-      <w:proofErr w:type="gramEnd"/>
-      <w:r>
-        <w:rPr>
-          <w:color w:val="000000"/>
-        </w:rPr>
-        <w:t>”</w:t>
-      </w:r>
-    </w:p>
-    <w:p>
-      <w:pPr>
-        <w:pStyle w:val="Ttulo1"/>
-      </w:pPr>
-      <w:r>
-        <w:t xml:space="preserve">IV. </w:t>
-      </w:r>
-      <w:r>
-        <w:t xml:space="preserve">Guidelines for Graphics Preparation </w:t>
-      </w:r>
-      <w:r>
-        <w:br/>
-        <w:t>and Submission</w:t>
-      </w:r>
-    </w:p>
-    <w:p>
-      <w:pPr>
-        <w:pStyle w:val="Ttulo2"/>
-        <w:numPr>
-          <w:ilvl w:val="0"/>
-          <w:numId w:val="0"/>
-        </w:numPr>
-      </w:pPr>
-      <w:r>
-        <w:t xml:space="preserve">A. </w:t>
-      </w:r>
-      <w:r>
-        <w:t>Types of Graphics</w:t>
-      </w:r>
-    </w:p>
-    <w:p>
-      <w:pPr>
-        <w:ind w:firstLine="144"/>
-        <w:jc w:val="both"/>
-      </w:pPr>
-      <w:r>
-        <w:t>The following list outlines the different types of graphics published in IEEE journals. They are categorized based on their construction, and use of color / shades of gray:</w:t>
-      </w:r>
-    </w:p>
-    <w:p/>
-    <w:p>
-      <w:pPr>
-        <w:pStyle w:val="PargrafodaLista"/>
-        <w:numPr>
-          <w:ilvl w:val="1"/>
-          <w:numId w:val="10"/>
-        </w:numPr>
-        <w:rPr>
-          <w:rFonts w:ascii="Times" w:eastAsia="Times" w:hAnsi="Times" w:cs="Times"/>
-          <w:color w:val="000000"/>
-        </w:rPr>
-      </w:pPr>
-      <w:r>
-        <w:rPr>
-          <w:b/>
-        </w:rPr>
-        <w:t>Color/Grayscale Figures</w:t>
-      </w:r>
-      <w:r>
-        <w:br/>
-      </w:r>
-      <w:r>
-        <w:rPr>
-          <w:rFonts w:ascii="Times" w:eastAsia="Times" w:hAnsi="Times" w:cs="Times"/>
-          <w:color w:val="000000"/>
-        </w:rPr>
-        <w:t xml:space="preserve">Figures that are meant to appear in color, or shades of black/gray. Such figures may include photographs, </w:t>
-      </w:r>
-      <w:r>
-        <w:rPr>
-          <w:rFonts w:ascii="Times" w:eastAsia="Times" w:hAnsi="Times" w:cs="Times"/>
-          <w:color w:val="000000"/>
-        </w:rPr>
-        <w:br/>
-        <w:t>illustrations, multicolor graphs, and flowcharts.</w:t>
-      </w:r>
-    </w:p>
-    <w:p>
-      <w:pPr>
-        <w:pStyle w:val="PargrafodaLista"/>
-        <w:numPr>
-          <w:ilvl w:val="1"/>
-          <w:numId w:val="10"/>
-        </w:numPr>
-        <w:rPr>
-          <w:rFonts w:ascii="Times" w:eastAsia="Times" w:hAnsi="Times" w:cs="Times"/>
-          <w:color w:val="000000"/>
-        </w:rPr>
-      </w:pPr>
-      <w:r>
-        <w:rPr>
-          <w:b/>
-        </w:rPr>
-        <w:t>Line Art Figures</w:t>
-      </w:r>
-      <w:r>
-        <w:rPr>
-          <w:rFonts w:ascii="Times" w:eastAsia="Times" w:hAnsi="Times" w:cs="Times"/>
-          <w:color w:val="000000"/>
-        </w:rPr>
-        <w:br/>
-      </w:r>
-      <w:r>
-        <w:rPr>
-          <w:rFonts w:ascii="Times" w:eastAsia="Times" w:hAnsi="Times" w:cs="Times"/>
-          <w:color w:val="000000"/>
-        </w:rPr>
-        <w:t>Figures that are composed of only black lines and shapes. These figures should have no shades or half-tones of gray, only black and white.</w:t>
-      </w:r>
-    </w:p>
-    <w:p>
-      <w:pPr>
-        <w:pStyle w:val="PargrafodaLista"/>
-        <w:numPr>
-          <w:ilvl w:val="1"/>
-          <w:numId w:val="10"/>
-        </w:numPr>
-        <w:rPr>
-          <w:rFonts w:ascii="Times" w:eastAsia="Times" w:hAnsi="Times" w:cs="Times"/>
-          <w:i/>
-          <w:color w:val="000000"/>
-        </w:rPr>
-      </w:pPr>
-      <w:r>
-        <w:rPr>
-          <w:b/>
-        </w:rPr>
-        <w:t>Tables</w:t>
-      </w:r>
-      <w:r>
-        <w:rPr>
-          <w:rFonts w:ascii="Times" w:eastAsia="Times" w:hAnsi="Times" w:cs="Times"/>
-          <w:color w:val="000000"/>
-        </w:rPr>
-        <w:br/>
-        <w:t>Data charts which are typically black and white, but sometimes include color.</w:t>
-      </w:r>
-    </w:p>
-    <w:p>
-      <w:pPr>
-        <w:pStyle w:val="PargrafodaLista"/>
-        <w:ind w:left="450"/>
-        <w:rPr>
-          <w:rFonts w:ascii="Times" w:eastAsia="Times" w:hAnsi="Times" w:cs="Times"/>
-          <w:i/>
-          <w:color w:val="000000"/>
-        </w:rPr>
-      </w:pPr>
-    </w:p>
-    <w:p>
-      <w:pPr>
-        <w:pStyle w:val="Ttulo2"/>
-        <w:numPr>
-          <w:ilvl w:val="0"/>
-          <w:numId w:val="0"/>
-        </w:numPr>
-        <w:jc w:val="both"/>
-        <w:rPr>
-          <w:rFonts w:eastAsia="Cambria"/>
-          <w:color w:val="000000"/>
-        </w:rPr>
-      </w:pPr>
-      <w:r>
-        <w:rPr>
-          <w:rFonts w:eastAsia="Cambria"/>
-          <w:color w:val="000000"/>
-        </w:rPr>
-        <w:t xml:space="preserve">B. </w:t>
-      </w:r>
-      <w:r>
-        <w:rPr>
-          <w:rFonts w:eastAsia="Cambria"/>
-          <w:color w:val="000000"/>
-        </w:rPr>
-        <w:t xml:space="preserve">Multipart </w:t>
-      </w:r>
-      <w:r>
-        <w:rPr>
-          <w:rFonts w:eastAsia="Cambria"/>
-        </w:rPr>
-        <w:t>F</w:t>
-      </w:r>
-      <w:r>
-        <w:rPr>
-          <w:rFonts w:eastAsia="Cambria"/>
-          <w:color w:val="000000"/>
-        </w:rPr>
-        <w:t>igures</w:t>
-      </w:r>
-    </w:p>
-    <w:p>
-      <w:pPr>
-        <w:ind w:firstLine="144"/>
-        <w:jc w:val="both"/>
-        <w:rPr>
-          <w:rFonts w:ascii="Times" w:eastAsia="Times" w:hAnsi="Times" w:cs="Times"/>
-          <w:color w:val="000000"/>
-        </w:rPr>
-      </w:pPr>
-      <w:r>
-        <w:rPr>
-          <w:rFonts w:ascii="Times" w:eastAsia="Times" w:hAnsi="Times" w:cs="Times"/>
-          <w:color w:val="000000"/>
-        </w:rPr>
-        <w:t>These are f</w:t>
-      </w:r>
-      <w:r>
-        <w:rPr>
-          <w:rFonts w:ascii="Times" w:eastAsia="Times" w:hAnsi="Times" w:cs="Times"/>
-          <w:color w:val="000000"/>
-        </w:rPr>
-        <w:t>igures compiled of more than one sub-figure presented side-by-side or stacked. If a multipart figure is made up of multiple figure types (one part is line</w:t>
-      </w:r>
-      <w:r>
-        <w:rPr>
-          <w:rFonts w:ascii="Times" w:eastAsia="Times" w:hAnsi="Times" w:cs="Times"/>
-          <w:color w:val="000000"/>
-        </w:rPr>
-        <w:t xml:space="preserve"> </w:t>
-      </w:r>
-      <w:r>
-        <w:rPr>
-          <w:rFonts w:ascii="Times" w:eastAsia="Times" w:hAnsi="Times" w:cs="Times"/>
-          <w:color w:val="000000"/>
-        </w:rPr>
-        <w:t>art, and another is grayscale or color), the figure should meet the stricter guidelines.</w:t>
-      </w:r>
-    </w:p>
-    <w:p>
-      <w:pPr>
-        <w:pStyle w:val="Ttulo2"/>
-        <w:numPr>
-          <w:ilvl w:val="0"/>
-          <w:numId w:val="0"/>
-        </w:numPr>
-        <w:jc w:val="both"/>
-      </w:pPr>
-      <w:r>
-        <w:t xml:space="preserve">C. </w:t>
-      </w:r>
-      <w:r>
-        <w:t>File Formats for Graphics</w:t>
-      </w:r>
-    </w:p>
-    <w:p>
-      <w:pPr>
-        <w:ind w:firstLine="144"/>
-        <w:jc w:val="both"/>
-      </w:pPr>
-      <w:r>
-        <w:t xml:space="preserve">Format and save your graphics using a suitable graphics processing program that will allow you to create the images as </w:t>
-      </w:r>
-      <w:r>
-        <w:lastRenderedPageBreak/>
-        <w:t>PostScript (PS), Encapsulated PostScript (.EPS), Tagged Image File Format (.TIFF), Portable Document Format (.PDF), JPEG, or Portable Network Graphics (.PNG)</w:t>
-      </w:r>
-      <w:r>
-        <w:t>. These programs can</w:t>
-      </w:r>
-      <w:r>
-        <w:t xml:space="preserve"> </w:t>
-      </w:r>
-      <w:r>
-        <w:t>re-</w:t>
-      </w:r>
-      <w:r>
-        <w:t>size them and adjust the resolution settings. If you created your source files in one of the following programs you will be able to submit the graphics without converting to a PS, EPS, TIFF, PDF, or PNG file: Microsoft Word, Microsoft PowerPoint, or Microsoft Excel. Though it is not required, it is strongly recommended that these files be saved in PDF format rather than DOC, XLS, or PPT. Doing so will protect your figures from common font and arrow stroke issues that occur when working on the files across multiple platforms. When submitting your final files, your graphics should all be submitted individually in one of these formats along with the manuscript.</w:t>
-      </w:r>
-    </w:p>
-    <w:p>
-      <w:pPr>
-        <w:ind w:firstLine="144"/>
-        <w:jc w:val="both"/>
-      </w:pPr>
-    </w:p>
-    <w:p>
-      <w:pPr>
-        <w:pStyle w:val="Ttulo2"/>
-        <w:numPr>
-          <w:ilvl w:val="0"/>
-          <w:numId w:val="0"/>
-        </w:numPr>
-        <w:jc w:val="both"/>
-      </w:pPr>
-      <w:r>
-        <w:t xml:space="preserve">D. </w:t>
-      </w:r>
-      <w:r>
-        <w:t>Sizing of Graphics</w:t>
-      </w:r>
-    </w:p>
-    <w:p>
-      <w:pPr>
-        <w:ind w:firstLine="144"/>
-        <w:jc w:val="both"/>
-        <w:rPr>
-          <w:rFonts w:ascii="Times" w:eastAsia="Times" w:hAnsi="Times" w:cs="Times"/>
-          <w:color w:val="000000"/>
-        </w:rPr>
-      </w:pPr>
-      <w:r>
-        <w:rPr>
-          <w:rFonts w:ascii="Times" w:eastAsia="Times" w:hAnsi="Times" w:cs="Times"/>
-          <w:color w:val="000000"/>
-        </w:rPr>
-        <w:t xml:space="preserve">Most charts, graphs, and tables are one column wide (3.5 inches / 88 </w:t>
-      </w:r>
-      <w:r>
-        <w:rPr>
-          <w:rFonts w:ascii="Times" w:eastAsia="Times" w:hAnsi="Times" w:cs="Times"/>
-        </w:rPr>
-        <w:t>mm</w:t>
-      </w:r>
-      <w:r>
-        <w:rPr>
-          <w:rFonts w:ascii="Times" w:eastAsia="Times" w:hAnsi="Times" w:cs="Times"/>
-          <w:color w:val="000000"/>
-        </w:rPr>
-        <w:t xml:space="preserve"> / 21 picas) or page wide (7.16 inches / 181 millimeters / 43 picas). The maximum depth a graphic can be is 8.5 inches (216 millimeters / 54 picas). When choosing the depth of a graphic, please allow space for a caption. Figures can be sized between column and page widths if the author chooses, however, it is recommended that figures </w:t>
-      </w:r>
-      <w:r>
-        <w:rPr>
-          <w:rFonts w:ascii="Times" w:eastAsia="Times" w:hAnsi="Times" w:cs="Times"/>
-        </w:rPr>
-        <w:t>not be</w:t>
-      </w:r>
-      <w:r>
-        <w:rPr>
-          <w:rFonts w:ascii="Times" w:eastAsia="Times" w:hAnsi="Times" w:cs="Times"/>
-          <w:color w:val="000000"/>
-        </w:rPr>
-        <w:t xml:space="preserve"> sized less than column width unless when necessary. </w:t>
-      </w:r>
-    </w:p>
-    <w:p>
-      <w:pPr>
-        <w:ind w:firstLine="144"/>
-        <w:jc w:val="both"/>
-        <w:rPr>
-          <w:rFonts w:ascii="Times" w:eastAsia="Times" w:hAnsi="Times" w:cs="Times"/>
-          <w:color w:val="000000"/>
-        </w:rPr>
-      </w:pPr>
-      <w:r>
-        <w:rPr>
-          <w:rFonts w:ascii="Times" w:eastAsia="Times" w:hAnsi="Times" w:cs="Times"/>
-          <w:color w:val="000000"/>
-        </w:rPr>
-        <w:t xml:space="preserve">The final printed size of author photographs is exactly </w:t>
-      </w:r>
-      <w:r>
-        <w:rPr>
-          <w:rFonts w:ascii="Times" w:eastAsia="Times" w:hAnsi="Times" w:cs="Times"/>
-          <w:color w:val="000000"/>
-        </w:rPr>
-        <w:br/>
-        <w:t xml:space="preserve">1 </w:t>
-      </w:r>
-      <w:r>
-        <w:rPr>
-          <w:rFonts w:ascii="Times" w:eastAsia="Times" w:hAnsi="Times" w:cs="Times"/>
-        </w:rPr>
-        <w:t xml:space="preserve">in </w:t>
-      </w:r>
-      <w:r>
-        <w:rPr>
-          <w:rFonts w:ascii="Times" w:eastAsia="Times" w:hAnsi="Times" w:cs="Times"/>
-          <w:color w:val="000000"/>
-        </w:rPr>
-        <w:t xml:space="preserve">wide by 1.25 </w:t>
-      </w:r>
-      <w:r>
-        <w:rPr>
-          <w:rFonts w:ascii="Times" w:eastAsia="Times" w:hAnsi="Times" w:cs="Times"/>
-        </w:rPr>
-        <w:t xml:space="preserve">in </w:t>
-      </w:r>
-      <w:r>
-        <w:rPr>
-          <w:rFonts w:ascii="Times" w:eastAsia="Times" w:hAnsi="Times" w:cs="Times"/>
-          <w:color w:val="000000"/>
-        </w:rPr>
-        <w:t xml:space="preserve">tall (25.4 </w:t>
-      </w:r>
-      <w:r>
-        <w:rPr>
-          <w:rFonts w:ascii="Times" w:eastAsia="Times" w:hAnsi="Times" w:cs="Times"/>
-        </w:rPr>
-        <w:t xml:space="preserve">mm </w:t>
-      </w:r>
-      <w:r>
-        <w:rPr>
-          <w:rFonts w:ascii="Times" w:eastAsia="Times" w:hAnsi="Times" w:cs="Times"/>
-          <w:color w:val="000000"/>
-        </w:rPr>
-        <w:t xml:space="preserve">x 31.75 </w:t>
-      </w:r>
-      <w:r>
-        <w:rPr>
-          <w:rFonts w:ascii="Times" w:eastAsia="Times" w:hAnsi="Times" w:cs="Times"/>
-        </w:rPr>
-        <w:t xml:space="preserve">mm </w:t>
-      </w:r>
-      <w:r>
-        <w:rPr>
-          <w:rFonts w:ascii="Times" w:eastAsia="Times" w:hAnsi="Times" w:cs="Times"/>
-          <w:color w:val="000000"/>
-        </w:rPr>
-        <w:t xml:space="preserve">/ 6 picas x 7.5 picas). Author photos printed in editorials measure 1.59 </w:t>
-      </w:r>
-      <w:r>
-        <w:rPr>
-          <w:rFonts w:ascii="Times" w:eastAsia="Times" w:hAnsi="Times" w:cs="Times"/>
-        </w:rPr>
-        <w:t xml:space="preserve">in </w:t>
-      </w:r>
-      <w:r>
-        <w:rPr>
-          <w:rFonts w:ascii="Times" w:eastAsia="Times" w:hAnsi="Times" w:cs="Times"/>
-          <w:color w:val="000000"/>
-        </w:rPr>
-        <w:t xml:space="preserve">wide by 2 </w:t>
-      </w:r>
-      <w:r>
-        <w:rPr>
-          <w:rFonts w:ascii="Times" w:eastAsia="Times" w:hAnsi="Times" w:cs="Times"/>
-        </w:rPr>
-        <w:t xml:space="preserve">in </w:t>
-      </w:r>
-      <w:r>
-        <w:rPr>
-          <w:rFonts w:ascii="Times" w:eastAsia="Times" w:hAnsi="Times" w:cs="Times"/>
-          <w:color w:val="000000"/>
-        </w:rPr>
-        <w:t xml:space="preserve">tall (40 </w:t>
-      </w:r>
-      <w:r>
-        <w:rPr>
-          <w:rFonts w:ascii="Times" w:eastAsia="Times" w:hAnsi="Times" w:cs="Times"/>
-        </w:rPr>
-        <w:t>mm</w:t>
-      </w:r>
-      <w:r>
-        <w:rPr>
-          <w:rFonts w:ascii="Times" w:eastAsia="Times" w:hAnsi="Times" w:cs="Times"/>
-          <w:color w:val="000000"/>
-        </w:rPr>
-        <w:t xml:space="preserve"> x 50 </w:t>
-      </w:r>
-      <w:r>
-        <w:rPr>
-          <w:rFonts w:ascii="Times" w:eastAsia="Times" w:hAnsi="Times" w:cs="Times"/>
-        </w:rPr>
-        <w:t>mm</w:t>
-      </w:r>
-      <w:r>
-        <w:rPr>
-          <w:rFonts w:ascii="Times" w:eastAsia="Times" w:hAnsi="Times" w:cs="Times"/>
-          <w:color w:val="000000"/>
-        </w:rPr>
-        <w:t xml:space="preserve"> / 9.5 picas x 12 picas).</w:t>
-      </w:r>
-    </w:p>
-    <w:p>
-      <w:pPr>
-        <w:ind w:firstLine="144"/>
-        <w:jc w:val="both"/>
-        <w:rPr>
-          <w:rFonts w:ascii="Times" w:eastAsia="Times" w:hAnsi="Times" w:cs="Times"/>
-          <w:color w:val="000000"/>
-        </w:rPr>
-      </w:pPr>
-    </w:p>
-    <w:p>
-      <w:pPr>
-        <w:pStyle w:val="Ttulo2"/>
-        <w:numPr>
-          <w:ilvl w:val="0"/>
-          <w:numId w:val="0"/>
-        </w:numPr>
-        <w:jc w:val="both"/>
-        <w:rPr>
-          <w:rFonts w:ascii="Times" w:eastAsia="Times" w:hAnsi="Times" w:cs="Times"/>
-          <w:smallCaps/>
-          <w:color w:val="000000"/>
-        </w:rPr>
-      </w:pPr>
-      <w:r>
-        <w:t xml:space="preserve">E. </w:t>
-      </w:r>
-      <w:r>
-        <w:t>Resolution</w:t>
-      </w:r>
-      <w:r>
-        <w:rPr>
-          <w:rFonts w:ascii="Times" w:eastAsia="Times" w:hAnsi="Times" w:cs="Times"/>
-          <w:color w:val="000000"/>
-        </w:rPr>
-        <w:t xml:space="preserve"> </w:t>
-      </w:r>
-    </w:p>
-    <w:p>
-      <w:pPr>
-        <w:ind w:firstLine="144"/>
-        <w:jc w:val="both"/>
-        <w:rPr>
-          <w:rFonts w:ascii="Times" w:eastAsia="Times" w:hAnsi="Times" w:cs="Times"/>
-          <w:color w:val="000000"/>
-        </w:rPr>
-      </w:pPr>
-      <w:r>
-        <w:rPr>
-          <w:rFonts w:ascii="Times" w:eastAsia="Times" w:hAnsi="Times" w:cs="Times"/>
-          <w:color w:val="000000"/>
-        </w:rPr>
-        <w:t>The proper resolution of your figures will depend on the type of figure it is as defined in the “Types of Figures” section. Author photographs, color, and grayscale figures should be at least 300dpi. Line art, including tables should be a minimum of 600dpi.</w:t>
-      </w:r>
-    </w:p>
-    <w:p>
-      <w:pPr>
-        <w:ind w:firstLine="144"/>
-        <w:jc w:val="both"/>
-        <w:rPr>
-          <w:rFonts w:ascii="Times" w:eastAsia="Times" w:hAnsi="Times" w:cs="Times"/>
-          <w:color w:val="000000"/>
-        </w:rPr>
-      </w:pPr>
-    </w:p>
-    <w:p>
-      <w:pPr>
-        <w:pStyle w:val="Ttulo2"/>
-        <w:numPr>
-          <w:ilvl w:val="0"/>
-          <w:numId w:val="0"/>
-        </w:numPr>
-        <w:jc w:val="both"/>
-        <w:rPr>
-          <w:rFonts w:eastAsia="Cambria"/>
-          <w:smallCaps/>
-          <w:color w:val="000000"/>
-        </w:rPr>
-      </w:pPr>
-      <w:r>
-        <w:rPr>
-          <w:rFonts w:eastAsia="Cambria"/>
-          <w:color w:val="000000"/>
-        </w:rPr>
-        <w:t xml:space="preserve">F. </w:t>
-      </w:r>
-      <w:r>
-        <w:rPr>
-          <w:rFonts w:eastAsia="Cambria"/>
-          <w:color w:val="000000"/>
-        </w:rPr>
-        <w:t>Vector Art</w:t>
-      </w:r>
-    </w:p>
-    <w:p>
-      <w:pPr>
-        <w:ind w:firstLine="144"/>
-        <w:jc w:val="both"/>
-        <w:rPr>
-          <w:rFonts w:ascii="Times" w:eastAsia="Times" w:hAnsi="Times" w:cs="Times"/>
-          <w:color w:val="000000"/>
-        </w:rPr>
-      </w:pPr>
-      <w:r>
-        <w:rPr>
-          <w:rFonts w:ascii="Times" w:eastAsia="Times" w:hAnsi="Times" w:cs="Times"/>
-          <w:color w:val="000000"/>
-        </w:rPr>
-        <w:t>In order to preserve the figures’ integrity across multiple computer platforms, we accept files in the following formats: .EPS/.PDF/.PS. All fonts must be embedded or text converted to outlines in order to achieve the best-quality results.</w:t>
-      </w:r>
-    </w:p>
-    <w:p>
-      <w:pPr>
-        <w:jc w:val="both"/>
-      </w:pPr>
-    </w:p>
-    <w:p>
-      <w:pPr>
-        <w:pStyle w:val="Ttulo2"/>
-        <w:numPr>
-          <w:ilvl w:val="0"/>
-          <w:numId w:val="0"/>
-        </w:numPr>
-        <w:jc w:val="both"/>
-        <w:rPr>
-          <w:rFonts w:eastAsia="Cambria"/>
-          <w:smallCaps/>
-          <w:color w:val="000000"/>
-        </w:rPr>
-      </w:pPr>
-      <w:r>
-        <w:rPr>
-          <w:rFonts w:eastAsia="Cambria"/>
-          <w:color w:val="000000"/>
-        </w:rPr>
-        <w:t xml:space="preserve">G. </w:t>
-      </w:r>
-      <w:r>
-        <w:rPr>
-          <w:rFonts w:eastAsia="Cambria"/>
-          <w:color w:val="000000"/>
-        </w:rPr>
-        <w:t>Color Space</w:t>
-      </w:r>
-    </w:p>
-    <w:p>
-      <w:pPr>
-        <w:ind w:firstLine="144"/>
-        <w:jc w:val="both"/>
-        <w:rPr>
-          <w:rFonts w:ascii="Times" w:eastAsia="Times" w:hAnsi="Times" w:cs="Times"/>
-          <w:color w:val="000000"/>
-        </w:rPr>
-      </w:pPr>
-      <w:r>
-        <w:rPr>
-          <w:rFonts w:ascii="Times" w:eastAsia="Times" w:hAnsi="Times" w:cs="Times"/>
-          <w:color w:val="000000"/>
-        </w:rPr>
-        <w:t xml:space="preserve">The term </w:t>
-      </w:r>
-      <w:r>
-        <w:rPr>
-          <w:rFonts w:ascii="Times" w:eastAsia="Times" w:hAnsi="Times" w:cs="Times"/>
-        </w:rPr>
-        <w:t>“</w:t>
-      </w:r>
-      <w:r>
-        <w:rPr>
-          <w:rFonts w:ascii="Times" w:eastAsia="Times" w:hAnsi="Times" w:cs="Times"/>
-          <w:color w:val="000000"/>
-        </w:rPr>
-        <w:t>color space</w:t>
-      </w:r>
-      <w:r>
-        <w:rPr>
-          <w:rFonts w:ascii="Times" w:eastAsia="Times" w:hAnsi="Times" w:cs="Times"/>
-        </w:rPr>
-        <w:t xml:space="preserve">” </w:t>
-      </w:r>
-      <w:r>
-        <w:rPr>
-          <w:rFonts w:ascii="Times" w:eastAsia="Times" w:hAnsi="Times" w:cs="Times"/>
-          <w:color w:val="000000"/>
-        </w:rPr>
-        <w:t xml:space="preserve">refers to the entire sum of colors that can be represented within the said medium. For our purposes, the three main color spaces are </w:t>
-      </w:r>
-      <w:r>
-        <w:rPr>
-          <w:rFonts w:ascii="Times" w:eastAsia="Times" w:hAnsi="Times" w:cs="Times"/>
-        </w:rPr>
-        <w:t>g</w:t>
-      </w:r>
-      <w:r>
-        <w:rPr>
-          <w:rFonts w:ascii="Times" w:eastAsia="Times" w:hAnsi="Times" w:cs="Times"/>
-          <w:color w:val="000000"/>
-        </w:rPr>
-        <w:t>rayscale, RGB (red/green/blue), and CMYK (cyan/magenta/yellow/black). RGB is generally used with on-screen graphics, whereas CMYK is used for printing purposes.</w:t>
-      </w:r>
-    </w:p>
-    <w:p>
-      <w:pPr>
-        <w:ind w:firstLine="144"/>
-        <w:jc w:val="both"/>
-        <w:rPr>
-          <w:rFonts w:ascii="Times" w:eastAsia="Times" w:hAnsi="Times" w:cs="Times"/>
-          <w:color w:val="000000"/>
-        </w:rPr>
-      </w:pPr>
-      <w:r>
-        <w:rPr>
-          <w:rFonts w:ascii="Times" w:eastAsia="Times" w:hAnsi="Times" w:cs="Times"/>
-          <w:color w:val="000000"/>
-        </w:rPr>
-        <w:t xml:space="preserve">All color figures should be generated in RGB or CMYK color space. Grayscale images should be submitted in </w:t>
-      </w:r>
-      <w:r>
-        <w:rPr>
-          <w:rFonts w:ascii="Times" w:eastAsia="Times" w:hAnsi="Times" w:cs="Times"/>
-        </w:rPr>
-        <w:t>g</w:t>
-      </w:r>
-      <w:r>
-        <w:rPr>
-          <w:rFonts w:ascii="Times" w:eastAsia="Times" w:hAnsi="Times" w:cs="Times"/>
-          <w:color w:val="000000"/>
-        </w:rPr>
-        <w:t xml:space="preserve">rayscale color space. Line art may be provided in grayscale OR bitmap </w:t>
-      </w:r>
-      <w:proofErr w:type="spellStart"/>
-      <w:r>
-        <w:rPr>
-          <w:rFonts w:ascii="Times" w:eastAsia="Times" w:hAnsi="Times" w:cs="Times"/>
-          <w:color w:val="000000"/>
-        </w:rPr>
-        <w:t>colorspace</w:t>
-      </w:r>
-      <w:proofErr w:type="spellEnd"/>
-      <w:r>
-        <w:rPr>
-          <w:rFonts w:ascii="Times" w:eastAsia="Times" w:hAnsi="Times" w:cs="Times"/>
-          <w:color w:val="000000"/>
-        </w:rPr>
-        <w:t xml:space="preserve">. Note that “bitmap </w:t>
-      </w:r>
-      <w:proofErr w:type="spellStart"/>
-      <w:r>
-        <w:rPr>
-          <w:rFonts w:ascii="Times" w:eastAsia="Times" w:hAnsi="Times" w:cs="Times"/>
-          <w:color w:val="000000"/>
-        </w:rPr>
-        <w:t>colorspace</w:t>
-      </w:r>
-      <w:proofErr w:type="spellEnd"/>
-      <w:r>
-        <w:rPr>
-          <w:rFonts w:ascii="Times" w:eastAsia="Times" w:hAnsi="Times" w:cs="Times"/>
-          <w:color w:val="000000"/>
-        </w:rPr>
-        <w:t>” and “bitmap file format” are not the same thing. When bitmap color space is selected, .TIF/.TIFF/.PNG are the recommended file formats.</w:t>
-      </w:r>
-    </w:p>
-    <w:p>
-      <w:pPr>
-        <w:ind w:firstLine="144"/>
-        <w:jc w:val="both"/>
-        <w:rPr>
-          <w:rFonts w:ascii="Times" w:eastAsia="Times" w:hAnsi="Times" w:cs="Times"/>
-          <w:color w:val="000000"/>
-        </w:rPr>
-      </w:pPr>
-    </w:p>
-    <w:p>
-      <w:pPr>
-        <w:pStyle w:val="Ttulo2"/>
-        <w:numPr>
-          <w:ilvl w:val="0"/>
-          <w:numId w:val="0"/>
-        </w:numPr>
-      </w:pPr>
-      <w:r>
-        <w:t xml:space="preserve">H. </w:t>
-      </w:r>
-      <w:r>
-        <w:t>Accepted Fonts Within Figures</w:t>
-      </w:r>
-    </w:p>
-    <w:p>
-      <w:pPr>
-        <w:ind w:firstLine="202"/>
-        <w:rPr>
-          <w:rFonts w:ascii="Times" w:eastAsia="Times" w:hAnsi="Times" w:cs="Times"/>
-          <w:color w:val="000000"/>
-        </w:rPr>
-      </w:pPr>
-      <w:r>
-        <w:rPr>
-          <w:rFonts w:ascii="Times" w:eastAsia="Times" w:hAnsi="Times" w:cs="Times"/>
-          <w:color w:val="000000"/>
-        </w:rPr>
-        <w:t xml:space="preserve">When preparing your graphics, IEEE suggests that you </w:t>
-      </w:r>
-      <w:r>
-        <w:rPr>
-          <w:rFonts w:ascii="Times" w:eastAsia="Times" w:hAnsi="Times" w:cs="Times"/>
-        </w:rPr>
-        <w:t>use one</w:t>
-      </w:r>
-      <w:r>
-        <w:rPr>
-          <w:rFonts w:ascii="Times" w:eastAsia="Times" w:hAnsi="Times" w:cs="Times"/>
-          <w:color w:val="000000"/>
-        </w:rPr>
-        <w:t xml:space="preserve"> of the following Open Type fonts: Times New Roman, Helvetica, Arial, Cambria, </w:t>
-      </w:r>
-      <w:r>
-        <w:rPr>
-          <w:rFonts w:ascii="Times" w:eastAsia="Times" w:hAnsi="Times" w:cs="Times"/>
-        </w:rPr>
-        <w:t>or</w:t>
-      </w:r>
-      <w:r>
-        <w:rPr>
-          <w:rFonts w:ascii="Times" w:eastAsia="Times" w:hAnsi="Times" w:cs="Times"/>
-          <w:color w:val="000000"/>
-        </w:rPr>
-        <w:t xml:space="preserve"> Symbol. If you are supplying EPS, PS, or PDF files, all fonts must be embedded. Some fonts may only be native to your operating system; without the fonts embedded, parts of the graphic may be distorted or missing.</w:t>
-      </w:r>
-    </w:p>
-    <w:p>
-      <w:pPr>
-        <w:ind w:firstLine="202"/>
-      </w:pPr>
-      <w:r>
-        <w:t>A safe option when finalizing your figures is to strip out the fonts before you save the files, creating “outline” type. This converts fonts to artwork which will appear uniformly on any screen.</w:t>
-      </w:r>
-    </w:p>
-    <w:p>
-      <w:pPr>
-        <w:ind w:firstLine="202"/>
-        <w:rPr>
-          <w:rFonts w:ascii="Times" w:eastAsia="Times" w:hAnsi="Times" w:cs="Times"/>
-          <w:color w:val="000000"/>
-          <w:sz w:val="22"/>
-          <w:szCs w:val="22"/>
-        </w:rPr>
-      </w:pPr>
-    </w:p>
-    <w:p>
-      <w:pPr>
-        <w:pStyle w:val="Ttulo2"/>
-        <w:numPr>
-          <w:ilvl w:val="0"/>
-          <w:numId w:val="0"/>
-        </w:numPr>
-      </w:pPr>
-      <w:r>
-        <w:t xml:space="preserve">I. </w:t>
-      </w:r>
-      <w:r>
-        <w:t>Using Labels Within Figures</w:t>
-      </w:r>
-    </w:p>
-    <w:p>
-      <w:pPr>
-        <w:pStyle w:val="PargrafodaLista"/>
-        <w:numPr>
-          <w:ilvl w:val="0"/>
-          <w:numId w:val="11"/>
-        </w:numPr>
-        <w:ind w:left="540"/>
-      </w:pPr>
-      <w:r>
-        <w:rPr>
-          <w:b/>
-        </w:rPr>
-        <w:t>Figure Axis Labels</w:t>
-      </w:r>
-    </w:p>
-    <w:p>
-      <w:pPr>
-        <w:pStyle w:val="PargrafodaLista"/>
-        <w:numPr>
-          <w:ilvl w:val="1"/>
-          <w:numId w:val="11"/>
-        </w:numPr>
-        <w:jc w:val="both"/>
-      </w:pPr>
-      <w:r>
-        <w:rPr>
-          <w:color w:val="000000"/>
-        </w:rPr>
-        <w:t xml:space="preserve">Figure axis labels are often a source of confusion. Use words rather than symbols. As an example, write the quantity “Magnetization” or “Magnetization </w:t>
-      </w:r>
-      <w:r>
-        <w:rPr>
-          <w:i/>
-          <w:color w:val="000000"/>
-        </w:rPr>
-        <w:t>M</w:t>
-      </w:r>
-      <w:r>
-        <w:rPr>
-          <w:color w:val="000000"/>
-        </w:rPr>
-        <w:t>,” not just “</w:t>
-      </w:r>
-      <w:r>
-        <w:rPr>
-          <w:i/>
-          <w:color w:val="000000"/>
-        </w:rPr>
-        <w:t>M</w:t>
-      </w:r>
-      <w:r>
-        <w:rPr>
-          <w:color w:val="000000"/>
-        </w:rPr>
-        <w:t xml:space="preserve">.” Put units in parentheses. Do not label axes only with units. </w:t>
-      </w:r>
-      <w:r>
-        <w:rPr>
-          <w:color w:val="000000"/>
-        </w:rPr>
-        <w:t>For</w:t>
-      </w:r>
-      <w:r>
-        <w:rPr>
-          <w:color w:val="000000"/>
-        </w:rPr>
-        <w:t xml:space="preserve"> example, write “Magnetization (A/m)” or “Magnetization (A</w:t>
-      </w:r>
-      <w:r>
-        <w:rPr>
-          <w:noProof/>
-          <w:color w:val="000000"/>
-        </w:rPr>
-        <w:object w:dxaOrig="100" w:dyaOrig="130" w14:anchorId="087C3C3F">
-          <v:shapetype id="_x0000_t75" coordsize="21600,21600" o:spt="75" o:preferrelative="t" path="m@4@5l@4@11@9@11@9@5xe" filled="f" stroked="f">
-            <v:stroke joinstyle="miter"/>
-            <v:formulas>
-              <v:f eqn="if lineDrawn pixelLineWidth 0"/>
-              <v:f eqn="sum @0 1 0"/>
-              <v:f eqn="sum 0 0 @1"/>
-              <v:f eqn="prod @2 1 2"/>
-              <v:f eqn="prod @3 21600 pixelWidth"/>
-              <v:f eqn="prod @3 21600 pixelHeight"/>
-              <v:f eqn="sum @0 0 1"/>
-              <v:f eqn="prod @6 1 2"/>
-              <v:f eqn="prod @7 21600 pixelWidth"/>
-              <v:f eqn="sum @8 21600 0"/>
-              <v:f eqn="prod @7 21600 pixelHeight"/>
-              <v:f eqn="sum @10 21600 0"/>
-            </v:formulas>
-            <v:path o:extrusionok="f" gradientshapeok="t" o:connecttype="rect"/>
-            <o:lock v:ext="edit" aspectratio="t"/>
-          </v:shapetype>
-          <v:shape id="_x0000_i1025" type="#_x0000_t75" alt="" style="width:5.65pt;height:6.25pt;mso-width-percent:0;mso-height-percent:0;mso-width-percent:0;mso-height-percent:0" o:ole="" fillcolor="window">
-            <v:imagedata r:id="rId24" o:title=""/>
-          </v:shape>
-          <o:OLEObject Type="Embed" ProgID="Equation.3" ShapeID="_x0000_i1025" DrawAspect="Content" ObjectID="_1719326947" r:id="rId25"/>
-        </w:object>
-      </w:r>
-      <w:r>
-        <w:rPr>
-          <w:color w:val="000000"/>
-        </w:rPr>
-        <w:t>m</w:t>
-      </w:r>
-      <w:r>
-        <w:rPr>
-          <w:rFonts w:ascii="Cambria Math" w:eastAsia="Symbol" w:hAnsi="Cambria Math" w:cs="Cambria Math"/>
-          <w:color w:val="000000"/>
-          <w:vertAlign w:val="superscript"/>
-        </w:rPr>
-        <w:t>−</w:t>
-      </w:r>
-      <w:r>
-        <w:rPr>
-          <w:color w:val="000000"/>
-          <w:vertAlign w:val="superscript"/>
-        </w:rPr>
-        <w:t>1</w:t>
-      </w:r>
-      <w:r>
-        <w:rPr>
-          <w:color w:val="000000"/>
-        </w:rPr>
-        <w:t>),” not just “A/m.” Do not label axes with a ratio of quantities and units. For example, write “Temperature (K),” not “Temperature/K.”</w:t>
-      </w:r>
-    </w:p>
-    <w:p>
-      <w:pPr>
-        <w:pStyle w:val="PargrafodaLista"/>
-        <w:numPr>
-          <w:ilvl w:val="1"/>
-          <w:numId w:val="11"/>
-        </w:numPr>
-        <w:jc w:val="both"/>
-      </w:pPr>
-      <w:r>
-        <w:t>Multipliers can be especially confusing. Write “Magnetization (kA/m)” or “Magnetization (10</w:t>
-      </w:r>
-      <w:r>
-        <w:rPr>
-          <w:vertAlign w:val="superscript"/>
-        </w:rPr>
-        <w:t>3</w:t>
-      </w:r>
-      <w:r>
-        <w:t xml:space="preserve"> A/m).” Do not write “Magnetization (A/m) × 1000” because the reader would not know whether the top axis label </w:t>
-      </w:r>
-      <w:r>
-        <w:t>means</w:t>
-      </w:r>
-      <w:r>
-        <w:t xml:space="preserve"> 16000 A/m or 0.016 A/m. Figure labels should be legible, approximately 8- to 10-point type.</w:t>
-      </w:r>
-    </w:p>
-    <w:p>
-      <w:pPr>
-        <w:pStyle w:val="PargrafodaLista"/>
-        <w:rPr>
-          <w:rFonts w:ascii="Times" w:eastAsia="Times" w:hAnsi="Times" w:cs="Times"/>
-          <w:color w:val="000000"/>
-        </w:rPr>
-      </w:pPr>
-    </w:p>
-    <w:p>
-      <w:pPr>
-        <w:pStyle w:val="PargrafodaLista"/>
-        <w:numPr>
-          <w:ilvl w:val="0"/>
-          <w:numId w:val="11"/>
-        </w:numPr>
-        <w:ind w:left="540"/>
-      </w:pPr>
-      <w:r>
-        <w:rPr>
-          <w:b/>
-        </w:rPr>
-        <w:t>Subfigure Labels in Multipart Figures and Tables</w:t>
-      </w:r>
-    </w:p>
-    <w:p>
-      <w:pPr>
-        <w:pStyle w:val="PargrafodaLista"/>
-        <w:ind w:left="540"/>
-      </w:pPr>
-      <w:r>
-        <w:rPr>
-          <w:rFonts w:ascii="Times" w:eastAsia="Times" w:hAnsi="Times" w:cs="Times"/>
-          <w:color w:val="000000"/>
-        </w:rPr>
-        <w:t xml:space="preserve">Multipart figures should be combined and labeled before final submission. Labels should appear centered below each subfigure in 8-point Times New Roman font in the format of (a) (b) (c). </w:t>
-      </w:r>
-    </w:p>
-    <w:p>
-      <w:pPr>
-        <w:jc w:val="both"/>
-        <w:rPr>
-          <w:rFonts w:ascii="Times" w:eastAsia="Times" w:hAnsi="Times" w:cs="Times"/>
-          <w:color w:val="000000"/>
-        </w:rPr>
-      </w:pPr>
-    </w:p>
-    <w:p>
-      <w:pPr>
-        <w:pStyle w:val="Ttulo2"/>
-        <w:numPr>
-          <w:ilvl w:val="0"/>
-          <w:numId w:val="0"/>
-        </w:numPr>
-        <w:jc w:val="both"/>
-        <w:rPr>
-          <w:rFonts w:eastAsia="Cambria"/>
-          <w:color w:val="000000"/>
-        </w:rPr>
-      </w:pPr>
-      <w:r>
-        <w:rPr>
-          <w:rFonts w:eastAsia="Cambria"/>
-          <w:color w:val="000000"/>
-        </w:rPr>
-        <w:t xml:space="preserve">J. </w:t>
-      </w:r>
-      <w:r>
-        <w:rPr>
-          <w:rFonts w:eastAsia="Cambria"/>
-          <w:color w:val="000000"/>
-        </w:rPr>
-        <w:t xml:space="preserve">Referencing a Figure or Table Within Your </w:t>
-      </w:r>
-      <w:r>
-        <w:rPr>
-          <w:rFonts w:eastAsia="Cambria"/>
-        </w:rPr>
-        <w:t>Article</w:t>
-      </w:r>
-    </w:p>
-    <w:p>
-      <w:pPr>
-        <w:ind w:firstLine="144"/>
-        <w:jc w:val="both"/>
-        <w:rPr>
-          <w:rFonts w:ascii="Times" w:eastAsia="Times" w:hAnsi="Times" w:cs="Times"/>
-          <w:color w:val="000000"/>
-        </w:rPr>
-      </w:pPr>
-      <w:r>
-        <w:rPr>
-          <w:rFonts w:ascii="Times" w:eastAsia="Times" w:hAnsi="Times" w:cs="Times"/>
-          <w:color w:val="000000"/>
-        </w:rPr>
-        <w:t xml:space="preserve">When referencing your figures and tables within your </w:t>
-      </w:r>
-      <w:r>
-        <w:t>article</w:t>
-      </w:r>
-      <w:r>
-        <w:rPr>
-          <w:rFonts w:ascii="Times" w:eastAsia="Times" w:hAnsi="Times" w:cs="Times"/>
-          <w:color w:val="000000"/>
-        </w:rPr>
-        <w:t xml:space="preserve">, use the abbreviation “Fig.” even at the beginning of a sentence. Do not abbreviate “Table.” Tables should be numbered with Roman </w:t>
-      </w:r>
-      <w:r>
-        <w:rPr>
-          <w:rFonts w:ascii="Times" w:eastAsia="Times" w:hAnsi="Times" w:cs="Times"/>
-        </w:rPr>
-        <w:t>n</w:t>
-      </w:r>
-      <w:r>
-        <w:rPr>
-          <w:rFonts w:ascii="Times" w:eastAsia="Times" w:hAnsi="Times" w:cs="Times"/>
-          <w:color w:val="000000"/>
-        </w:rPr>
-        <w:t>umerals.</w:t>
-      </w:r>
-    </w:p>
-    <w:p>
-      <w:pPr>
-        <w:jc w:val="both"/>
-      </w:pPr>
-    </w:p>
-    <w:p>
-      <w:pPr>
-        <w:pStyle w:val="Ttulo2"/>
-        <w:numPr>
-          <w:ilvl w:val="0"/>
-          <w:numId w:val="0"/>
-        </w:numPr>
-        <w:jc w:val="both"/>
-      </w:pPr>
-      <w:r>
-        <w:t xml:space="preserve">K. </w:t>
-      </w:r>
-      <w:r>
-        <w:t>Submitting Your Graphics</w:t>
-      </w:r>
-    </w:p>
-    <w:p>
-      <w:pPr>
-        <w:ind w:firstLine="144"/>
-        <w:jc w:val="both"/>
-      </w:pPr>
-      <w:r>
-        <w:t>Because IEEE will do the final formatting of your article, all figures, figure captions, and tables can be placed at the end of your article. However, if you do place your figures within the article, they should be placed at the top of the page, closest to the first mention in the text. Figures should be submitted as individual files, separate from the manuscript in one of the file formats listed abov</w:t>
-      </w:r>
-      <w:r>
-        <w:rPr>
-          <w:highlight w:val="white"/>
-        </w:rPr>
-        <w:t>e.</w:t>
-      </w:r>
-      <w:r>
-        <w:t xml:space="preserve"> Place figure captions below the figures; place table headings above the tables. Do not include captions as part of the figures, or put them in “text boxes” linked to the </w:t>
-      </w:r>
-      <w:r>
-        <w:lastRenderedPageBreak/>
-        <w:t>figures. Also, do not place borders around the outside of your figures.</w:t>
-      </w:r>
-    </w:p>
-    <w:p>
-      <w:pPr>
-        <w:jc w:val="both"/>
-      </w:pPr>
-    </w:p>
-    <w:p>
-      <w:pPr>
-        <w:pStyle w:val="Ttulo2"/>
-        <w:numPr>
-          <w:ilvl w:val="0"/>
-          <w:numId w:val="0"/>
-        </w:numPr>
-        <w:jc w:val="both"/>
-        <w:rPr>
-          <w:i w:val="0"/>
-          <w:color w:val="000000"/>
-        </w:rPr>
-      </w:pPr>
-      <w:r>
-        <w:rPr>
-          <w:color w:val="000000"/>
-        </w:rPr>
-        <w:t xml:space="preserve">L. </w:t>
-      </w:r>
-      <w:r>
-        <w:rPr>
-          <w:color w:val="000000"/>
-        </w:rPr>
-        <w:t>Color Processing / Printing in IEEE Transactions</w:t>
-      </w:r>
-      <w:r>
-        <w:t xml:space="preserve">, </w:t>
-      </w:r>
-      <w:r>
-        <w:rPr>
-          <w:color w:val="000000"/>
-        </w:rPr>
-        <w:t>Journals, and Letters</w:t>
-      </w:r>
-    </w:p>
-    <w:p>
-      <w:pPr>
-        <w:ind w:firstLine="144"/>
-        <w:jc w:val="both"/>
-      </w:pPr>
-      <w:r>
-        <w:t xml:space="preserve">All IEEE Transactions, Journals, and Letters allow an author to publish color figures on IEEE </w:t>
-      </w:r>
-      <w:r>
-        <w:rPr>
-          <w:i/>
-        </w:rPr>
-        <w:t>Xplore</w:t>
-      </w:r>
-      <w:r>
-        <w:t xml:space="preserve"> at no charge, and automatically convert them to grayscale for print versions. </w:t>
-      </w:r>
-      <w:r>
-        <w:rPr>
-          <w:rFonts w:ascii="Times" w:eastAsia="Times" w:hAnsi="Times" w:cs="Times"/>
-          <w:color w:val="000000"/>
-        </w:rPr>
-        <w:t xml:space="preserve">In most journals, figures and tables may alternatively be printed in color if an author chooses to do so. Please note that this service comes at an extra expense to the author. If you intend to have print color graphics, </w:t>
-      </w:r>
-      <w:r>
-        <w:rPr>
-          <w:rFonts w:ascii="Times" w:eastAsia="Times" w:hAnsi="Times" w:cs="Times"/>
-        </w:rPr>
-        <w:t xml:space="preserve">you will have the opportunity to indicate this in the Author Gateway and will be contacted by </w:t>
-      </w:r>
-      <w:proofErr w:type="spellStart"/>
-      <w:r>
-        <w:rPr>
-          <w:rFonts w:ascii="Times" w:eastAsia="Times" w:hAnsi="Times" w:cs="Times"/>
-        </w:rPr>
-        <w:t>PubOps</w:t>
-      </w:r>
-      <w:proofErr w:type="spellEnd"/>
-      <w:r>
-        <w:rPr>
-          <w:rFonts w:ascii="Times" w:eastAsia="Times" w:hAnsi="Times" w:cs="Times"/>
-        </w:rPr>
-        <w:t xml:space="preserve"> to confirm the charges</w:t>
-      </w:r>
-      <w:r>
-        <w:rPr>
-          <w:rFonts w:ascii="Times" w:eastAsia="Times" w:hAnsi="Times" w:cs="Times"/>
-          <w:color w:val="000000"/>
-        </w:rPr>
-        <w:t>.</w:t>
-      </w:r>
-    </w:p>
-    <w:p>
-      <w:pPr>
-        <w:pStyle w:val="Ttulo1"/>
-      </w:pPr>
-      <w:r>
-        <w:t xml:space="preserve">V. </w:t>
-      </w:r>
-      <w:r>
-        <w:t>Conclusion</w:t>
-      </w:r>
-    </w:p>
-    <w:p>
-      <w:pPr>
-        <w:pStyle w:val="Ttulo2"/>
-        <w:jc w:val="both"/>
-        <w:rPr>
-          <w:i w:val="0"/>
-        </w:rPr>
-      </w:pPr>
-      <w:r>
-        <w:rPr>
-          <w:i w:val="0"/>
-        </w:rPr>
-        <w:t xml:space="preserve">A conclusion section is not required. Although a conclusion may review the main points of the article, do not replicate the abstract as the conclusion. A conclusion might elaborate on the importance of the work or suggest applications and extensions. </w:t>
-      </w:r>
-    </w:p>
-    <w:p>
-      <w:pPr>
-        <w:keepNext/>
-        <w:pBdr>
-          <w:top w:val="nil"/>
-          <w:left w:val="nil"/>
-          <w:bottom w:val="nil"/>
-          <w:right w:val="nil"/>
-          <w:between w:val="nil"/>
-        </w:pBdr>
-        <w:spacing w:before="240" w:after="80"/>
-        <w:jc w:val="center"/>
-        <w:rPr>
-          <w:smallCaps/>
-          <w:color w:val="000000"/>
-        </w:rPr>
-      </w:pPr>
-      <w:r>
-        <w:rPr>
-          <w:smallCaps/>
-          <w:color w:val="000000"/>
-        </w:rPr>
-        <w:t>Appendix</w:t>
-      </w:r>
-    </w:p>
-    <w:p>
-      <w:pPr>
-        <w:widowControl w:val="0"/>
-        <w:pBdr>
-          <w:top w:val="nil"/>
-          <w:left w:val="nil"/>
-          <w:bottom w:val="nil"/>
-          <w:right w:val="nil"/>
-          <w:between w:val="nil"/>
-        </w:pBdr>
-        <w:spacing w:line="252" w:lineRule="auto"/>
-        <w:ind w:firstLine="202"/>
-        <w:jc w:val="both"/>
-        <w:rPr>
-          <w:color w:val="000000"/>
-        </w:rPr>
-      </w:pPr>
-      <w:r>
-        <w:rPr>
-          <w:color w:val="000000"/>
-        </w:rPr>
-        <w:t>Appendixes, if needed, appear before the acknowledgment.</w:t>
-      </w:r>
-    </w:p>
-    <w:p>
-      <w:pPr>
-        <w:keepNext/>
-        <w:pBdr>
-          <w:top w:val="nil"/>
-          <w:left w:val="nil"/>
-          <w:bottom w:val="nil"/>
-          <w:right w:val="nil"/>
-          <w:between w:val="nil"/>
-        </w:pBdr>
-        <w:spacing w:before="240" w:after="80"/>
-        <w:jc w:val="center"/>
-        <w:rPr>
-          <w:smallCaps/>
-          <w:color w:val="000000"/>
-        </w:rPr>
-      </w:pPr>
-      <w:r>
-        <w:rPr>
-          <w:smallCaps/>
-          <w:color w:val="000000"/>
-        </w:rPr>
-        <w:t>Acknowledgment</w:t>
-      </w:r>
-    </w:p>
-    <w:p>
-      <w:pPr>
-        <w:widowControl w:val="0"/>
-        <w:pBdr>
-          <w:top w:val="nil"/>
-          <w:left w:val="nil"/>
-          <w:bottom w:val="nil"/>
-          <w:right w:val="nil"/>
-          <w:between w:val="nil"/>
-        </w:pBdr>
-        <w:spacing w:line="252" w:lineRule="auto"/>
-        <w:ind w:firstLine="202"/>
-        <w:jc w:val="both"/>
-        <w:rPr>
-          <w:color w:val="000000"/>
-        </w:rPr>
-      </w:pPr>
-      <w:r>
-        <w:rPr>
-          <w:color w:val="000000"/>
-        </w:rPr>
-        <w:t xml:space="preserve">The preferred spelling of the word “acknowledgment” in American English is without an “e” after the “g.” Use the singular heading even if you have many acknowledgments. Avoid expressions such as “One of us (S.B.A.) would like to thank </w:t>
-      </w:r>
-      <w:proofErr w:type="gramStart"/>
-      <w:r>
-        <w:rPr>
-          <w:color w:val="000000"/>
-        </w:rPr>
-        <w:t>... .</w:t>
-      </w:r>
-      <w:proofErr w:type="gramEnd"/>
-      <w:r>
-        <w:rPr>
-          <w:color w:val="000000"/>
-        </w:rPr>
-        <w:t xml:space="preserve">” Instead, write “F. A. Author thanks </w:t>
-      </w:r>
-      <w:proofErr w:type="gramStart"/>
-      <w:r>
-        <w:rPr>
-          <w:color w:val="000000"/>
-        </w:rPr>
-        <w:t>... .</w:t>
-      </w:r>
-      <w:proofErr w:type="gramEnd"/>
-      <w:r>
-        <w:rPr>
-          <w:color w:val="000000"/>
-        </w:rPr>
-        <w:t>” In most cases, sponsor and financial support acknowledgments are placed in the unnumbered footnote on the first page, not here.</w:t>
-      </w:r>
-      <w:bookmarkStart w:id="14" w:name="_heading=h.ji51hl1e8dp3" w:colFirst="0" w:colLast="0"/>
-      <w:bookmarkEnd w:id="14"/>
+      <w:bookmarkStart w:id="18" w:name="_heading=h.ji51hl1e8dp3" w:colFirst="0" w:colLast="0"/>
+      <w:bookmarkEnd w:id="18"/>
     </w:p>
     <w:p>
       <w:pPr>
@@ -10421,41 +8940,23 @@
           <w:pPr>
             <w:autoSpaceDE w:val="0"/>
             <w:autoSpaceDN w:val="0"/>
-            <w:ind w:hanging="640"/>
+            <w:ind w:left="640" w:hanging="640"/>
             <w:divId w:val="628241625"/>
-            <w:rPr>
-              <w:sz w:val="24"/>
-              <w:szCs w:val="24"/>
-            </w:rPr>
           </w:pPr>
           <w:r>
+            <w:rPr>
+              <w:sz w:val="16"/>
+              <w:szCs w:val="16"/>
+            </w:rPr>
             <w:t>[1]</w:t>
           </w:r>
           <w:r>
-            <w:tab/>
-            <w:t>P. R. de O. Borges, “REPOTENCIALIZAÇÃO DE SISTEMAS DE DISTRIBUIÇÃO RURAIS MONOFÁSICOS POR MEIO DE DOIS CABOS AÉREOS E O SOLO COMO A TERCEIRA,” 2017.</w:t>
-          </w:r>
-        </w:p>
-        <w:p>
-          <w:pPr>
-            <w:keepNext/>
-            <w:pBdr>
-              <w:top w:val="nil"/>
-              <w:left w:val="nil"/>
-              <w:bottom w:val="nil"/>
-              <w:right w:val="nil"/>
-              <w:between w:val="nil"/>
-            </w:pBdr>
-            <w:spacing w:before="240" w:after="80"/>
-            <w:jc w:val="center"/>
             <w:rPr>
-              <w:color w:val="222222"/>
               <w:sz w:val="16"/>
               <w:szCs w:val="16"/>
             </w:rPr>
-          </w:pPr>
-          <w:r>
-            <w:t> </w:t>
+            <w:tab/>
+            <w:t>P. R. de O. Borges, “REPOTENCIALIZAÇÃO DE SISTEMAS DE DISTRIBUIÇÃO RURAIS MONOFÁSICOS POR MEIO DE DOIS CABOS AÉREOS E O SOLO COMO A TERCEIRA,” 2017.</w:t>
           </w:r>
         </w:p>
       </w:sdtContent>
@@ -10463,443 +8964,11 @@
     <w:p>
       <w:pPr>
         <w:pStyle w:val="Ttulo1"/>
-        <w:numPr>
-          <w:ilvl w:val="0"/>
-          <w:numId w:val="7"/>
-        </w:numPr>
         <w:spacing w:before="0" w:after="0"/>
-        <w:ind w:left="270" w:hanging="270"/>
         <w:jc w:val="both"/>
       </w:pPr>
-      <w:r>
-        <w:rPr>
-          <w:smallCaps w:val="0"/>
-          <w:sz w:val="16"/>
-          <w:szCs w:val="16"/>
-        </w:rPr>
-        <w:t xml:space="preserve">J. U. Duncombe, “Infrared navigation—Part I: An assessment of feasibility,” </w:t>
-      </w:r>
-      <w:r>
-        <w:rPr>
-          <w:i/>
-          <w:smallCaps w:val="0"/>
-          <w:sz w:val="16"/>
-          <w:szCs w:val="16"/>
-        </w:rPr>
-        <w:t>IEEE Trans. Electron Devices</w:t>
-      </w:r>
-      <w:r>
-        <w:rPr>
-          <w:smallCaps w:val="0"/>
-          <w:sz w:val="16"/>
-          <w:szCs w:val="16"/>
-        </w:rPr>
-        <w:t xml:space="preserve">, vol. ED-11, no. 1, pp. 34–39, Jan. 1959, </w:t>
-      </w:r>
-      <w:proofErr w:type="spellStart"/>
-      <w:r>
-        <w:rPr>
-          <w:smallCaps w:val="0"/>
-          <w:sz w:val="16"/>
-          <w:szCs w:val="16"/>
-        </w:rPr>
-        <w:t>doi</w:t>
-      </w:r>
-      <w:proofErr w:type="spellEnd"/>
-      <w:r>
-        <w:rPr>
-          <w:smallCaps w:val="0"/>
-          <w:sz w:val="16"/>
-          <w:szCs w:val="16"/>
-        </w:rPr>
-        <w:t xml:space="preserve">: </w:t>
-      </w:r>
-      <w:r>
-        <w:rPr>
-          <w:rFonts w:ascii="Times" w:eastAsia="Times" w:hAnsi="Times" w:cs="Times"/>
-          <w:smallCaps w:val="0"/>
-          <w:sz w:val="16"/>
-          <w:szCs w:val="16"/>
-        </w:rPr>
-        <w:t>10.1109/TED.2016.2628402</w:t>
-      </w:r>
-      <w:r>
-        <w:rPr>
-          <w:sz w:val="16"/>
-          <w:szCs w:val="16"/>
-        </w:rPr>
-        <w:t>.</w:t>
-      </w:r>
     </w:p>
-    <w:p>
-      <w:pPr>
-        <w:numPr>
-          <w:ilvl w:val="0"/>
-          <w:numId w:val="1"/>
-        </w:numPr>
-        <w:ind w:left="270" w:hanging="270"/>
-        <w:jc w:val="both"/>
-      </w:pPr>
-      <w:r>
-        <w:rPr>
-          <w:sz w:val="16"/>
-          <w:szCs w:val="16"/>
-        </w:rPr>
-        <w:t xml:space="preserve">E. P. Wigner, “Theory of traveling-wave optical laser,” </w:t>
-      </w:r>
-      <w:r>
-        <w:rPr>
-          <w:i/>
-          <w:sz w:val="16"/>
-          <w:szCs w:val="16"/>
-        </w:rPr>
-        <w:t>Phys. Rev</w:t>
-      </w:r>
-      <w:r>
-        <w:rPr>
-          <w:sz w:val="16"/>
-          <w:szCs w:val="16"/>
-        </w:rPr>
-        <w:t>., vol. 134, pp. A635–A646, Dec. 1965.</w:t>
-      </w:r>
-    </w:p>
-    <w:p>
-      <w:pPr>
-        <w:numPr>
-          <w:ilvl w:val="0"/>
-          <w:numId w:val="1"/>
-        </w:numPr>
-        <w:ind w:left="270" w:hanging="270"/>
-        <w:jc w:val="both"/>
-      </w:pPr>
-      <w:r>
-        <w:rPr>
-          <w:sz w:val="16"/>
-          <w:szCs w:val="16"/>
-        </w:rPr>
-        <w:t xml:space="preserve">P. </w:t>
-      </w:r>
-      <w:proofErr w:type="spellStart"/>
-      <w:r>
-        <w:rPr>
-          <w:sz w:val="16"/>
-          <w:szCs w:val="16"/>
-        </w:rPr>
-        <w:t>Kopyt</w:t>
-      </w:r>
-      <w:proofErr w:type="spellEnd"/>
-      <w:r>
-        <w:rPr>
-          <w:sz w:val="16"/>
-          <w:szCs w:val="16"/>
-        </w:rPr>
-        <w:t xml:space="preserve"> </w:t>
-      </w:r>
-      <w:r>
-        <w:rPr>
-          <w:i/>
-          <w:sz w:val="16"/>
-          <w:szCs w:val="16"/>
-        </w:rPr>
-        <w:t>et al., “</w:t>
-      </w:r>
-      <w:r>
-        <w:rPr>
-          <w:sz w:val="16"/>
-          <w:szCs w:val="16"/>
-        </w:rPr>
-        <w:t xml:space="preserve">Electric properties of graphene-based conductive layers from DC up to terahertz range,” </w:t>
-      </w:r>
-      <w:r>
-        <w:rPr>
-          <w:i/>
-          <w:sz w:val="16"/>
-          <w:szCs w:val="16"/>
-        </w:rPr>
-        <w:t xml:space="preserve">IEEE THz Sci. Technol., </w:t>
-      </w:r>
-      <w:r>
-        <w:rPr>
-          <w:sz w:val="16"/>
-          <w:szCs w:val="16"/>
-        </w:rPr>
-        <w:t xml:space="preserve">to be published, </w:t>
-      </w:r>
-      <w:proofErr w:type="spellStart"/>
-      <w:r>
-        <w:rPr>
-          <w:sz w:val="16"/>
-          <w:szCs w:val="16"/>
-        </w:rPr>
-        <w:t>doi</w:t>
-      </w:r>
-      <w:proofErr w:type="spellEnd"/>
-      <w:r>
-        <w:rPr>
-          <w:sz w:val="16"/>
-          <w:szCs w:val="16"/>
-        </w:rPr>
-        <w:t xml:space="preserve">: 10.1109/TTHZ.2016.2544142. </w:t>
-      </w:r>
-      <w:r>
-        <w:rPr>
-          <w:i/>
-          <w:sz w:val="16"/>
-          <w:szCs w:val="16"/>
-        </w:rPr>
-        <w:t>(Note: If a paper is still to be published, but is available in early access, please follow ref [5]).)</w:t>
-      </w:r>
-    </w:p>
-    <w:p>
-      <w:pPr>
-        <w:numPr>
-          <w:ilvl w:val="0"/>
-          <w:numId w:val="1"/>
-        </w:numPr>
-        <w:ind w:left="270" w:hanging="270"/>
-        <w:jc w:val="both"/>
-        <w:rPr>
-          <w:sz w:val="16"/>
-          <w:szCs w:val="16"/>
-        </w:rPr>
-      </w:pPr>
-      <w:r>
-        <w:rPr>
-          <w:sz w:val="16"/>
-          <w:szCs w:val="16"/>
-        </w:rPr>
-        <w:t xml:space="preserve">R. Fardel, M. Nagel, F. </w:t>
-      </w:r>
-      <w:proofErr w:type="spellStart"/>
-      <w:r>
-        <w:rPr>
-          <w:sz w:val="16"/>
-          <w:szCs w:val="16"/>
-        </w:rPr>
-        <w:t>Nuesch</w:t>
-      </w:r>
-      <w:proofErr w:type="spellEnd"/>
-      <w:r>
-        <w:rPr>
-          <w:sz w:val="16"/>
-          <w:szCs w:val="16"/>
-        </w:rPr>
-        <w:t xml:space="preserve">, T. Lippert, and A. </w:t>
-      </w:r>
-      <w:proofErr w:type="spellStart"/>
-      <w:r>
-        <w:rPr>
-          <w:sz w:val="16"/>
-          <w:szCs w:val="16"/>
-        </w:rPr>
-        <w:t>Wokaun</w:t>
-      </w:r>
-      <w:proofErr w:type="spellEnd"/>
-      <w:r>
-        <w:rPr>
-          <w:sz w:val="16"/>
-          <w:szCs w:val="16"/>
-        </w:rPr>
-        <w:t xml:space="preserve">, “Fabrication of organic light emitting diode pixels by laser-assisted forward transfer,” </w:t>
-      </w:r>
-      <w:r>
-        <w:rPr>
-          <w:i/>
-          <w:sz w:val="16"/>
-          <w:szCs w:val="16"/>
-        </w:rPr>
-        <w:t>Appl. Phys. Lett.</w:t>
-      </w:r>
-      <w:r>
-        <w:rPr>
-          <w:sz w:val="16"/>
-          <w:szCs w:val="16"/>
-        </w:rPr>
-        <w:t>, vol. 91, no. 6, Aug. 2007, Art. no. 061103. </w:t>
-      </w:r>
-    </w:p>
-    <w:p>
-      <w:pPr>
-        <w:numPr>
-          <w:ilvl w:val="0"/>
-          <w:numId w:val="1"/>
-        </w:numPr>
-        <w:ind w:left="270" w:hanging="270"/>
-        <w:jc w:val="both"/>
-        <w:rPr>
-          <w:sz w:val="16"/>
-          <w:szCs w:val="16"/>
-        </w:rPr>
-      </w:pPr>
-      <w:r>
-        <w:rPr>
-          <w:sz w:val="16"/>
-          <w:szCs w:val="16"/>
-        </w:rPr>
-        <w:t xml:space="preserve">D. </w:t>
-      </w:r>
-      <w:proofErr w:type="spellStart"/>
-      <w:r>
-        <w:rPr>
-          <w:sz w:val="16"/>
-          <w:szCs w:val="16"/>
-        </w:rPr>
-        <w:t>Comite</w:t>
-      </w:r>
-      <w:proofErr w:type="spellEnd"/>
-      <w:r>
-        <w:rPr>
-          <w:sz w:val="16"/>
-          <w:szCs w:val="16"/>
-        </w:rPr>
-        <w:t xml:space="preserve"> and N. </w:t>
-      </w:r>
-      <w:proofErr w:type="spellStart"/>
-      <w:r>
-        <w:rPr>
-          <w:sz w:val="16"/>
-          <w:szCs w:val="16"/>
-        </w:rPr>
-        <w:t>Pierdicca</w:t>
-      </w:r>
-      <w:proofErr w:type="spellEnd"/>
-      <w:r>
-        <w:rPr>
-          <w:sz w:val="16"/>
-          <w:szCs w:val="16"/>
-        </w:rPr>
-        <w:t xml:space="preserve">, "Decorrelation of the near-specular land scattering in bistatic radar systems," </w:t>
-      </w:r>
-      <w:r>
-        <w:rPr>
-          <w:i/>
-          <w:sz w:val="16"/>
-          <w:szCs w:val="16"/>
-        </w:rPr>
-        <w:t xml:space="preserve">IEEE Trans. </w:t>
-      </w:r>
-      <w:proofErr w:type="spellStart"/>
-      <w:r>
-        <w:rPr>
-          <w:i/>
-          <w:sz w:val="16"/>
-          <w:szCs w:val="16"/>
-        </w:rPr>
-        <w:t>Geosci</w:t>
-      </w:r>
-      <w:proofErr w:type="spellEnd"/>
-      <w:r>
-        <w:rPr>
-          <w:i/>
-          <w:sz w:val="16"/>
-          <w:szCs w:val="16"/>
-        </w:rPr>
-        <w:t>. Remote Sens.</w:t>
-      </w:r>
-      <w:r>
-        <w:rPr>
-          <w:sz w:val="16"/>
-          <w:szCs w:val="16"/>
-        </w:rPr>
-        <w:t xml:space="preserve">, early access, </w:t>
-      </w:r>
-      <w:proofErr w:type="spellStart"/>
-      <w:r>
-        <w:rPr>
-          <w:sz w:val="16"/>
-          <w:szCs w:val="16"/>
-        </w:rPr>
-        <w:t>doi</w:t>
-      </w:r>
-      <w:proofErr w:type="spellEnd"/>
-      <w:r>
-        <w:rPr>
-          <w:sz w:val="16"/>
-          <w:szCs w:val="16"/>
-        </w:rPr>
-        <w:t>: 10.1109/TGRS.2021.3072864. (</w:t>
-      </w:r>
-      <w:r>
-        <w:rPr>
-          <w:i/>
-          <w:sz w:val="16"/>
-          <w:szCs w:val="16"/>
-        </w:rPr>
-        <w:t xml:space="preserve">Note: This format is used for articles in early access. The </w:t>
-      </w:r>
-      <w:proofErr w:type="spellStart"/>
-      <w:r>
-        <w:rPr>
-          <w:i/>
-          <w:sz w:val="16"/>
-          <w:szCs w:val="16"/>
-        </w:rPr>
-        <w:t>doi</w:t>
-      </w:r>
-      <w:proofErr w:type="spellEnd"/>
-      <w:r>
-        <w:rPr>
-          <w:i/>
-          <w:sz w:val="16"/>
-          <w:szCs w:val="16"/>
-        </w:rPr>
-        <w:t xml:space="preserve"> must be included.)</w:t>
-      </w:r>
-    </w:p>
-    <w:p>
-      <w:pPr>
-        <w:numPr>
-          <w:ilvl w:val="0"/>
-          <w:numId w:val="1"/>
-        </w:numPr>
-        <w:ind w:left="270" w:hanging="270"/>
-        <w:jc w:val="both"/>
-        <w:rPr>
-          <w:sz w:val="16"/>
-          <w:szCs w:val="16"/>
-        </w:rPr>
-      </w:pPr>
-      <w:r>
-        <w:rPr>
-          <w:sz w:val="16"/>
-          <w:szCs w:val="16"/>
-        </w:rPr>
-        <w:t xml:space="preserve">H. V. Habi and H. Messer, "Recurrent neural network for rain estimation using commercial microwave links," </w:t>
-      </w:r>
-      <w:r>
-        <w:rPr>
-          <w:i/>
-          <w:sz w:val="16"/>
-          <w:szCs w:val="16"/>
-        </w:rPr>
-        <w:t xml:space="preserve">IEEE Trans. </w:t>
-      </w:r>
-      <w:proofErr w:type="spellStart"/>
-      <w:r>
-        <w:rPr>
-          <w:i/>
-          <w:sz w:val="16"/>
-          <w:szCs w:val="16"/>
-        </w:rPr>
-        <w:t>Geosci</w:t>
-      </w:r>
-      <w:proofErr w:type="spellEnd"/>
-      <w:r>
-        <w:rPr>
-          <w:i/>
-          <w:sz w:val="16"/>
-          <w:szCs w:val="16"/>
-        </w:rPr>
-        <w:t>. Remote Sens.</w:t>
-      </w:r>
-      <w:r>
-        <w:rPr>
-          <w:sz w:val="16"/>
-          <w:szCs w:val="16"/>
-        </w:rPr>
-        <w:t>, vol. 59, no. 5, pp. 3672-3681, May 2021. [Online]. Available: https://ieeexplore.ieee.org/document/9153027</w:t>
-      </w:r>
-    </w:p>
+    <w:p/>
     <w:p>
       <w:pPr>
         <w:pBdr>
@@ -10927,6 +8996,7 @@
           <w:b/>
           <w:color w:val="000000"/>
         </w:rPr>
+        <w:lastRenderedPageBreak/>
         <w:t>First A. Author</w:t>
       </w:r>
       <w:r>
@@ -10988,7 +9058,7 @@
                     <pic:cNvPicPr preferRelativeResize="0"/>
                   </pic:nvPicPr>
                   <pic:blipFill>
-                    <a:blip r:embed="rId26"/>
+                    <a:blip r:embed="rId20"/>
                     <a:srcRect/>
                     <a:stretch>
                       <a:fillRect/>
@@ -12244,6 +10314,96 @@
     </w:lvl>
   </w:abstractNum>
   <w:abstractNum w:abstractNumId="8" w15:restartNumberingAfterBreak="0">
+    <w:nsid w:val="4C286381"/>
+    <w:multiLevelType w:val="hybridMultilevel"/>
+    <w:tmpl w:val="43A4799C"/>
+    <w:lvl w:ilvl="0" w:tplc="93828030">
+      <w:start w:val="1"/>
+      <w:numFmt w:val="upperLetter"/>
+      <w:lvlText w:val="%1."/>
+      <w:lvlJc w:val="left"/>
+      <w:pPr>
+        <w:ind w:left="504" w:hanging="360"/>
+      </w:pPr>
+      <w:rPr>
+        <w:rFonts w:hint="default"/>
+        <w:i w:val="0"/>
+      </w:rPr>
+    </w:lvl>
+    <w:lvl w:ilvl="1" w:tplc="04160019" w:tentative="1">
+      <w:start w:val="1"/>
+      <w:numFmt w:val="lowerLetter"/>
+      <w:lvlText w:val="%2."/>
+      <w:lvlJc w:val="left"/>
+      <w:pPr>
+        <w:ind w:left="1224" w:hanging="360"/>
+      </w:pPr>
+    </w:lvl>
+    <w:lvl w:ilvl="2" w:tplc="0416001B" w:tentative="1">
+      <w:start w:val="1"/>
+      <w:numFmt w:val="lowerRoman"/>
+      <w:lvlText w:val="%3."/>
+      <w:lvlJc w:val="right"/>
+      <w:pPr>
+        <w:ind w:left="1944" w:hanging="180"/>
+      </w:pPr>
+    </w:lvl>
+    <w:lvl w:ilvl="3" w:tplc="0416000F" w:tentative="1">
+      <w:start w:val="1"/>
+      <w:numFmt w:val="decimal"/>
+      <w:lvlText w:val="%4."/>
+      <w:lvlJc w:val="left"/>
+      <w:pPr>
+        <w:ind w:left="2664" w:hanging="360"/>
+      </w:pPr>
+    </w:lvl>
+    <w:lvl w:ilvl="4" w:tplc="04160019" w:tentative="1">
+      <w:start w:val="1"/>
+      <w:numFmt w:val="lowerLetter"/>
+      <w:lvlText w:val="%5."/>
+      <w:lvlJc w:val="left"/>
+      <w:pPr>
+        <w:ind w:left="3384" w:hanging="360"/>
+      </w:pPr>
+    </w:lvl>
+    <w:lvl w:ilvl="5" w:tplc="0416001B" w:tentative="1">
+      <w:start w:val="1"/>
+      <w:numFmt w:val="lowerRoman"/>
+      <w:lvlText w:val="%6."/>
+      <w:lvlJc w:val="right"/>
+      <w:pPr>
+        <w:ind w:left="4104" w:hanging="180"/>
+      </w:pPr>
+    </w:lvl>
+    <w:lvl w:ilvl="6" w:tplc="0416000F" w:tentative="1">
+      <w:start w:val="1"/>
+      <w:numFmt w:val="decimal"/>
+      <w:lvlText w:val="%7."/>
+      <w:lvlJc w:val="left"/>
+      <w:pPr>
+        <w:ind w:left="4824" w:hanging="360"/>
+      </w:pPr>
+    </w:lvl>
+    <w:lvl w:ilvl="7" w:tplc="04160019" w:tentative="1">
+      <w:start w:val="1"/>
+      <w:numFmt w:val="lowerLetter"/>
+      <w:lvlText w:val="%8."/>
+      <w:lvlJc w:val="left"/>
+      <w:pPr>
+        <w:ind w:left="5544" w:hanging="360"/>
+      </w:pPr>
+    </w:lvl>
+    <w:lvl w:ilvl="8" w:tplc="0416001B" w:tentative="1">
+      <w:start w:val="1"/>
+      <w:numFmt w:val="lowerRoman"/>
+      <w:lvlText w:val="%9."/>
+      <w:lvlJc w:val="right"/>
+      <w:pPr>
+        <w:ind w:left="6264" w:hanging="180"/>
+      </w:pPr>
+    </w:lvl>
+  </w:abstractNum>
+  <w:abstractNum w:abstractNumId="9" w15:restartNumberingAfterBreak="0">
     <w:nsid w:val="4C936FD3"/>
     <w:multiLevelType w:val="multilevel"/>
     <w:tmpl w:val="82B850BA"/>
@@ -12332,7 +10492,7 @@
       </w:pPr>
     </w:lvl>
   </w:abstractNum>
-  <w:abstractNum w:abstractNumId="9" w15:restartNumberingAfterBreak="0">
+  <w:abstractNum w:abstractNumId="10" w15:restartNumberingAfterBreak="0">
     <w:nsid w:val="4CC97A8F"/>
     <w:multiLevelType w:val="multilevel"/>
     <w:tmpl w:val="51823B8A"/>
@@ -12432,7 +10592,7 @@
     </w:lvl>
   </w:abstractNum>
   <w:num w:numId="1" w16cid:durableId="1322779733">
-    <w:abstractNumId w:val="9"/>
+    <w:abstractNumId w:val="10"/>
   </w:num>
   <w:num w:numId="2" w16cid:durableId="728845985">
     <w:abstractNumId w:val="2"/>
@@ -12441,7 +10601,7 @@
     <w:abstractNumId w:val="1"/>
   </w:num>
   <w:num w:numId="4" w16cid:durableId="297877565">
-    <w:abstractNumId w:val="8"/>
+    <w:abstractNumId w:val="9"/>
   </w:num>
   <w:num w:numId="5" w16cid:durableId="1387217223">
     <w:abstractNumId w:val="5"/>
@@ -12450,7 +10610,7 @@
     <w:abstractNumId w:val="6"/>
   </w:num>
   <w:num w:numId="7" w16cid:durableId="822042716">
-    <w:abstractNumId w:val="9"/>
+    <w:abstractNumId w:val="10"/>
     <w:lvlOverride w:ilvl="0">
       <w:startOverride w:val="1"/>
     </w:lvlOverride>
@@ -12490,6 +10650,9 @@
   </w:num>
   <w:num w:numId="11" w16cid:durableId="584920063">
     <w:abstractNumId w:val="0"/>
+  </w:num>
+  <w:num w:numId="12" w16cid:durableId="1622615097">
+    <w:abstractNumId w:val="8"/>
   </w:num>
 </w:numbering>
 </file>
@@ -13905,6 +12068,7 @@
   </w:compat>
   <w:rsids>
     <w:rsidRoot w:val="00DB6FDE"/>
+    <w:rsid w:val="002A6603"/>
     <w:rsid w:val="00384BB6"/>
     <w:rsid w:val="00831365"/>
     <w:rsid w:val="00A22181"/>

--- a/Modelo/T2F short-circuit.docx
+++ b/Modelo/T2F short-circuit.docx
@@ -61,8 +61,13 @@
       <w:r>
         <w:t xml:space="preserve">Three-phase-two-wire rural distribution network: </w:t>
       </w:r>
-      <w:r>
-        <w:t>modeling the s</w:t>
+      <w:proofErr w:type="spellStart"/>
+      <w:r>
+        <w:t>modeling</w:t>
+      </w:r>
+      <w:proofErr w:type="spellEnd"/>
+      <w:r>
+        <w:t xml:space="preserve"> the s</w:t>
       </w:r>
       <w:r>
         <w:t>hort-circuit and protection scheme</w:t>
@@ -112,8 +117,36 @@
       </w:r>
       <w:r>
         <w:rPr>
+          <w:color w:val="000000"/>
+        </w:rPr>
+        <w:t xml:space="preserve">Jr., </w:t>
+      </w:r>
+      <w:proofErr w:type="spellStart"/>
+      <w:r>
+        <w:rPr>
+          <w:rStyle w:val="MemberType"/>
           <w:lang w:val="pt-BR"/>
         </w:rPr>
+        <w:t>Member</w:t>
+      </w:r>
+      <w:proofErr w:type="spellEnd"/>
+      <w:r>
+        <w:rPr>
+          <w:rStyle w:val="MemberType"/>
+          <w:lang w:val="pt-BR"/>
+        </w:rPr>
+        <w:t>, IEEE</w:t>
+      </w:r>
+      <w:r>
+        <w:rPr>
+          <w:color w:val="000000"/>
+        </w:rPr>
+        <w:t xml:space="preserve">, </w:t>
+      </w:r>
+      <w:r>
+        <w:rPr>
+          <w:lang w:val="pt-BR"/>
+        </w:rPr>
         <w:t xml:space="preserve">G. </w:t>
       </w:r>
       <w:proofErr w:type="spellStart"/>
@@ -128,7 +161,13 @@
         <w:rPr>
           <w:lang w:val="pt-BR"/>
         </w:rPr>
-        <w:t xml:space="preserve">, Jr., </w:t>
+        <w:t xml:space="preserve">, </w:t>
+      </w:r>
+      <w:r>
+        <w:rPr>
+          <w:color w:val="000000"/>
+        </w:rPr>
+        <w:t xml:space="preserve">Jr., </w:t>
       </w:r>
       <w:proofErr w:type="spellStart"/>
       <w:r>
@@ -385,7 +424,25 @@
           <w:sz w:val="18"/>
           <w:szCs w:val="18"/>
         </w:rPr>
-        <w:t xml:space="preserve">all variables should appear lightface italic; numbers and units will remain bold. Abstracts must be a single paragraph. In order for an Abstract to be effective when displayed in IEEE </w:t>
+        <w:t xml:space="preserve">all variables should appear lightface italic; numbers and units will remain bold. Abstracts must be a single paragraph. </w:t>
+      </w:r>
+      <w:proofErr w:type="gramStart"/>
+      <w:r>
+        <w:rPr>
+          <w:b/>
+          <w:sz w:val="18"/>
+          <w:szCs w:val="18"/>
+        </w:rPr>
+        <w:t>In order for</w:t>
+      </w:r>
+      <w:proofErr w:type="gramEnd"/>
+      <w:r>
+        <w:rPr>
+          <w:b/>
+          <w:sz w:val="18"/>
+          <w:szCs w:val="18"/>
+        </w:rPr>
+        <w:t xml:space="preserve"> an Abstract to be effective when displayed in IEEE </w:t>
       </w:r>
       <w:r>
         <w:rPr>
@@ -1302,11 +1359,21 @@
       <w:r>
         <w:t xml:space="preserve">TABLE </w:t>
       </w:r>
-      <w:fldSimple w:instr=" SEQ TABLE \* ROMAN ">
-        <w:r>
-          <w:t>I</w:t>
-        </w:r>
-      </w:fldSimple>
+      <w:r>
+        <w:fldChar w:fldCharType="begin"/>
+      </w:r>
+      <w:r>
+        <w:instrText xml:space="preserve"> SEQ TABLE \* ROMAN </w:instrText>
+      </w:r>
+      <w:r>
+        <w:fldChar w:fldCharType="separate"/>
+      </w:r>
+      <w:r>
+        <w:t>I</w:t>
+      </w:r>
+      <w:r>
+        <w:fldChar w:fldCharType="end"/>
+      </w:r>
     </w:p>
     <w:p>
       <w:pPr>
@@ -1551,41 +1618,13 @@
                 <w:szCs w:val="18"/>
               </w:rPr>
             </w:pPr>
-            <w:proofErr w:type="spellStart"/>
             <w:r>
               <w:rPr>
                 <w:color w:val="000000"/>
                 <w:sz w:val="18"/>
                 <w:szCs w:val="18"/>
               </w:rPr>
-              <w:t>Three-phase</w:t>
-            </w:r>
-            <w:proofErr w:type="spellEnd"/>
-            <w:r>
-              <w:rPr>
-                <w:color w:val="000000"/>
-                <w:sz w:val="18"/>
-                <w:szCs w:val="18"/>
-              </w:rPr>
-              <w:t xml:space="preserve"> </w:t>
-            </w:r>
-            <w:proofErr w:type="spellStart"/>
-            <w:r>
-              <w:rPr>
-                <w:color w:val="000000"/>
-                <w:sz w:val="18"/>
-                <w:szCs w:val="18"/>
-              </w:rPr>
-              <w:t>fault</w:t>
-            </w:r>
-            <w:proofErr w:type="spellEnd"/>
-            <w:r>
-              <w:rPr>
-                <w:color w:val="000000"/>
-                <w:sz w:val="18"/>
-                <w:szCs w:val="18"/>
-              </w:rPr>
-              <w:t xml:space="preserve"> </w:t>
+              <w:t xml:space="preserve">Three-phase fault </w:t>
             </w:r>
           </w:p>
         </w:tc>
@@ -1736,41 +1775,13 @@
                 <w:szCs w:val="18"/>
               </w:rPr>
             </w:pPr>
-            <w:proofErr w:type="spellStart"/>
             <w:r>
               <w:rPr>
                 <w:color w:val="000000"/>
                 <w:sz w:val="18"/>
                 <w:szCs w:val="18"/>
               </w:rPr>
-              <w:t>Two-phase</w:t>
-            </w:r>
-            <w:proofErr w:type="spellEnd"/>
-            <w:r>
-              <w:rPr>
-                <w:color w:val="000000"/>
-                <w:sz w:val="18"/>
-                <w:szCs w:val="18"/>
-              </w:rPr>
-              <w:t xml:space="preserve"> </w:t>
-            </w:r>
-            <w:proofErr w:type="spellStart"/>
-            <w:r>
-              <w:rPr>
-                <w:color w:val="000000"/>
-                <w:sz w:val="18"/>
-                <w:szCs w:val="18"/>
-              </w:rPr>
-              <w:t>fault</w:t>
-            </w:r>
-            <w:proofErr w:type="spellEnd"/>
-            <w:r>
-              <w:rPr>
-                <w:color w:val="000000"/>
-                <w:sz w:val="18"/>
-                <w:szCs w:val="18"/>
-              </w:rPr>
-              <w:t xml:space="preserve"> AB</w:t>
+              <w:t>Two-phase fault AB</w:t>
             </w:r>
           </w:p>
         </w:tc>
@@ -1921,41 +1932,13 @@
                 <w:szCs w:val="18"/>
               </w:rPr>
             </w:pPr>
-            <w:proofErr w:type="spellStart"/>
             <w:r>
               <w:rPr>
                 <w:color w:val="000000"/>
                 <w:sz w:val="18"/>
                 <w:szCs w:val="18"/>
               </w:rPr>
-              <w:t>Two-phase</w:t>
-            </w:r>
-            <w:proofErr w:type="spellEnd"/>
-            <w:r>
-              <w:rPr>
-                <w:color w:val="000000"/>
-                <w:sz w:val="18"/>
-                <w:szCs w:val="18"/>
-              </w:rPr>
-              <w:t xml:space="preserve"> </w:t>
-            </w:r>
-            <w:proofErr w:type="spellStart"/>
-            <w:r>
-              <w:rPr>
-                <w:color w:val="000000"/>
-                <w:sz w:val="18"/>
-                <w:szCs w:val="18"/>
-              </w:rPr>
-              <w:t>fault</w:t>
-            </w:r>
-            <w:proofErr w:type="spellEnd"/>
-            <w:r>
-              <w:rPr>
-                <w:color w:val="000000"/>
-                <w:sz w:val="18"/>
-                <w:szCs w:val="18"/>
-              </w:rPr>
-              <w:t xml:space="preserve"> AC</w:t>
+              <w:t>Two-phase fault AC</w:t>
             </w:r>
           </w:p>
         </w:tc>
@@ -2106,41 +2089,13 @@
                 <w:szCs w:val="18"/>
               </w:rPr>
             </w:pPr>
-            <w:proofErr w:type="spellStart"/>
             <w:r>
               <w:rPr>
                 <w:color w:val="000000"/>
                 <w:sz w:val="18"/>
                 <w:szCs w:val="18"/>
               </w:rPr>
-              <w:t>Two-phase</w:t>
-            </w:r>
-            <w:proofErr w:type="spellEnd"/>
-            <w:r>
-              <w:rPr>
-                <w:color w:val="000000"/>
-                <w:sz w:val="18"/>
-                <w:szCs w:val="18"/>
-              </w:rPr>
-              <w:t xml:space="preserve"> </w:t>
-            </w:r>
-            <w:proofErr w:type="spellStart"/>
-            <w:r>
-              <w:rPr>
-                <w:color w:val="000000"/>
-                <w:sz w:val="18"/>
-                <w:szCs w:val="18"/>
-              </w:rPr>
-              <w:t>fault</w:t>
-            </w:r>
-            <w:proofErr w:type="spellEnd"/>
-            <w:r>
-              <w:rPr>
-                <w:color w:val="000000"/>
-                <w:sz w:val="18"/>
-                <w:szCs w:val="18"/>
-              </w:rPr>
-              <w:t xml:space="preserve"> BC</w:t>
+              <w:t>Two-phase fault BC</w:t>
             </w:r>
           </w:p>
         </w:tc>
@@ -2954,8 +2909,8 @@
           <w:szCs w:val="20"/>
         </w:rPr>
       </w:pPr>
-      <w:bookmarkStart w:id="6" w:name="_Ref108712070"/>
-      <w:bookmarkStart w:id="7" w:name="_Ref108773944"/>
+      <w:bookmarkStart w:id="6" w:name="_Ref108773944"/>
+      <w:bookmarkStart w:id="7" w:name="_Ref108712070"/>
       <w:r>
         <w:rPr>
           <w:b/>
@@ -3023,7 +2978,7 @@
         </w:rPr>
         <w:fldChar w:fldCharType="end"/>
       </w:r>
-      <w:bookmarkEnd w:id="7"/>
+      <w:bookmarkEnd w:id="6"/>
       <w:r>
         <w:rPr>
           <w:b/>
@@ -3068,7 +3023,7 @@
         </w:rPr>
         <w:t>.</w:t>
       </w:r>
-      <w:bookmarkEnd w:id="6"/>
+      <w:bookmarkEnd w:id="7"/>
     </w:p>
     <w:p>
       <w:pPr>
@@ -6911,13 +6866,7 @@
         <w:rPr>
           <w:color w:val="000000"/>
         </w:rPr>
-        <w:t>So,</w:t>
-      </w:r>
-      <w:r>
-        <w:rPr>
-          <w:color w:val="000000"/>
-        </w:rPr>
-        <w:t xml:space="preserve"> we define the short circuit equations for the TPTWS system.</w:t>
+        <w:t>So, we define the short circuit equations for the TPTWS system.</w:t>
       </w:r>
     </w:p>
     <w:p>
@@ -7031,260 +6980,6 @@
         <w:t>we can define the values of short-circuit current in each of its topologies different from the case studies.</w:t>
       </w:r>
     </w:p>
-    <w:tbl>
-      <w:tblPr>
-        <w:tblStyle w:val="Tabelacomgrade"/>
-        <w:tblW w:w="5040" w:type="dxa"/>
-        <w:tblBorders>
-          <w:top w:val="none" w:sz="0" w:space="0" w:color="auto"/>
-          <w:left w:val="none" w:sz="0" w:space="0" w:color="auto"/>
-          <w:bottom w:val="none" w:sz="0" w:space="0" w:color="auto"/>
-          <w:right w:val="none" w:sz="0" w:space="0" w:color="auto"/>
-          <w:insideH w:val="none" w:sz="0" w:space="0" w:color="auto"/>
-          <w:insideV w:val="none" w:sz="0" w:space="0" w:color="auto"/>
-        </w:tblBorders>
-        <w:tblLook w:val="04A0" w:firstRow="1" w:lastRow="0" w:firstColumn="1" w:lastColumn="0" w:noHBand="0" w:noVBand="1"/>
-      </w:tblPr>
-      <w:tblGrid>
-        <w:gridCol w:w="4464"/>
-        <w:gridCol w:w="576"/>
-      </w:tblGrid>
-      <w:tr>
-        <w:trPr>
-          <w:trHeight w:val="1278"/>
-        </w:trPr>
-        <w:tc>
-          <w:tcPr>
-            <w:tcW w:w="4464" w:type="dxa"/>
-            <w:vAlign w:val="center"/>
-          </w:tcPr>
-          <w:p>
-            <w:pPr>
-              <w:pStyle w:val="MDTTexto"/>
-              <w:pBdr>
-                <w:top w:val="none" w:sz="0" w:space="0" w:color="auto"/>
-                <w:left w:val="none" w:sz="0" w:space="0" w:color="auto"/>
-                <w:bottom w:val="none" w:sz="0" w:space="0" w:color="auto"/>
-                <w:right w:val="none" w:sz="0" w:space="0" w:color="auto"/>
-                <w:between w:val="none" w:sz="0" w:space="0" w:color="auto"/>
-              </w:pBdr>
-              <w:jc w:val="center"/>
-              <w:rPr>
-                <w:rFonts w:ascii="Times" w:hAnsi="Times" w:cs="Times"/>
-              </w:rPr>
-            </w:pPr>
-            <m:oMathPara>
-              <m:oMath>
-                <m:r>
-                  <w:rPr>
-                    <w:rFonts w:ascii="Cambria Math" w:hAnsi="Cambria Math" w:cs="Times New Roman"/>
-                  </w:rPr>
-                  <m:t>Isc</m:t>
-                </m:r>
-                <m:r>
-                  <w:rPr>
-                    <w:rFonts w:ascii="Cambria Math" w:hAnsi="Cambria Math" w:cs="Times New Roman"/>
-                  </w:rPr>
-                  <m:t>=Imeter</m:t>
-                </m:r>
-                <m:r>
-                  <w:rPr>
-                    <w:rFonts w:ascii="Cambria Math" w:hAnsi="Cambria Math" w:cs="Times New Roman"/>
-                  </w:rPr>
-                  <m:t>/</m:t>
-                </m:r>
-                <m:rad>
-                  <m:radPr>
-                    <m:degHide m:val="1"/>
-                    <m:ctrlPr>
-                      <w:rPr>
-                        <w:rFonts w:ascii="Cambria Math" w:hAnsi="Cambria Math" w:cs="Times New Roman"/>
-                        <w:i/>
-                      </w:rPr>
-                    </m:ctrlPr>
-                  </m:radPr>
-                  <m:deg/>
-                  <m:e>
-                    <m:r>
-                      <w:rPr>
-                        <w:rFonts w:ascii="Cambria Math" w:hAnsi="Cambria Math" w:cs="Times New Roman"/>
-                      </w:rPr>
-                      <m:t>2</m:t>
-                    </m:r>
-                  </m:e>
-                </m:rad>
-              </m:oMath>
-            </m:oMathPara>
-          </w:p>
-        </w:tc>
-        <w:tc>
-          <w:tcPr>
-            <w:tcW w:w="576" w:type="dxa"/>
-            <w:vAlign w:val="center"/>
-          </w:tcPr>
-          <w:p>
-            <w:pPr>
-              <w:pStyle w:val="MDTTexto"/>
-              <w:pBdr>
-                <w:top w:val="none" w:sz="0" w:space="0" w:color="auto"/>
-                <w:left w:val="none" w:sz="0" w:space="0" w:color="auto"/>
-                <w:bottom w:val="none" w:sz="0" w:space="0" w:color="auto"/>
-                <w:right w:val="none" w:sz="0" w:space="0" w:color="auto"/>
-                <w:between w:val="none" w:sz="0" w:space="0" w:color="auto"/>
-              </w:pBdr>
-              <w:jc w:val="center"/>
-              <w:rPr>
-                <w:rFonts w:ascii="Times New Roman" w:hAnsi="Times New Roman" w:cs="Times New Roman"/>
-              </w:rPr>
-            </w:pPr>
-            <w:bookmarkStart w:id="14" w:name="_Ref108770661"/>
-            <w:r>
-              <w:rPr>
-                <w:rFonts w:ascii="Times New Roman" w:eastAsia="Times New Roman" w:hAnsi="Times New Roman" w:cs="Times New Roman"/>
-                <w:sz w:val="20"/>
-                <w:szCs w:val="20"/>
-                <w:lang w:val="en-US"/>
-              </w:rPr>
-              <w:t>(</w:t>
-            </w:r>
-            <w:r>
-              <w:rPr>
-                <w:rFonts w:cs="Times New Roman"/>
-                <w:i/>
-                <w:iCs/>
-                <w:sz w:val="20"/>
-                <w:szCs w:val="20"/>
-              </w:rPr>
-              <w:fldChar w:fldCharType="begin"/>
-            </w:r>
-            <w:r>
-              <w:rPr>
-                <w:rFonts w:ascii="Times New Roman" w:eastAsia="Times New Roman" w:hAnsi="Times New Roman" w:cs="Times New Roman"/>
-                <w:sz w:val="20"/>
-                <w:szCs w:val="20"/>
-                <w:lang w:val="en-US"/>
-              </w:rPr>
-              <w:instrText xml:space="preserve"> SEQ ( \* ARABIC </w:instrText>
-            </w:r>
-            <w:r>
-              <w:rPr>
-                <w:rFonts w:cs="Times New Roman"/>
-                <w:i/>
-                <w:iCs/>
-                <w:sz w:val="20"/>
-                <w:szCs w:val="20"/>
-              </w:rPr>
-              <w:fldChar w:fldCharType="separate"/>
-            </w:r>
-            <w:r>
-              <w:rPr>
-                <w:rFonts w:ascii="Times New Roman" w:eastAsia="Times New Roman" w:hAnsi="Times New Roman" w:cs="Times New Roman"/>
-                <w:noProof/>
-                <w:sz w:val="20"/>
-                <w:szCs w:val="20"/>
-                <w:lang w:val="en-US"/>
-              </w:rPr>
-              <w:t>15</w:t>
-            </w:r>
-            <w:r>
-              <w:rPr>
-                <w:rFonts w:cs="Times New Roman"/>
-                <w:i/>
-                <w:iCs/>
-                <w:sz w:val="20"/>
-                <w:szCs w:val="20"/>
-              </w:rPr>
-              <w:fldChar w:fldCharType="end"/>
-            </w:r>
-            <w:bookmarkEnd w:id="14"/>
-            <w:r>
-              <w:rPr>
-                <w:rFonts w:ascii="Times New Roman" w:hAnsi="Times New Roman" w:cs="Times New Roman"/>
-                <w:i/>
-                <w:iCs/>
-                <w:sz w:val="20"/>
-                <w:szCs w:val="20"/>
-              </w:rPr>
-              <w:t>)</w:t>
-            </w:r>
-          </w:p>
-        </w:tc>
-      </w:tr>
-    </w:tbl>
-    <w:p>
-      <w:pPr>
-        <w:ind w:firstLine="144"/>
-        <w:jc w:val="both"/>
-        <w:rPr>
-          <w:bCs/>
-        </w:rPr>
-      </w:pPr>
-      <w:r>
-        <w:rPr>
-          <w:rFonts w:ascii="Times" w:eastAsia="Times" w:hAnsi="Times" w:cs="Times"/>
-          <w:color w:val="000000"/>
-        </w:rPr>
-        <w:t xml:space="preserve">On </w:t>
-      </w:r>
-      <m:oMath>
-        <m:r>
-          <w:rPr>
-            <w:rFonts w:ascii="Cambria Math" w:eastAsia="Times" w:hAnsi="Cambria Math" w:cs="Times"/>
-            <w:color w:val="000000"/>
-          </w:rPr>
-          <m:t>Imeter</m:t>
-        </m:r>
-      </m:oMath>
-      <w:r>
-        <w:rPr>
-          <w:rFonts w:ascii="Times" w:eastAsia="Times" w:hAnsi="Times" w:cs="Times"/>
-          <w:color w:val="000000"/>
-        </w:rPr>
-        <w:t xml:space="preserve"> is a current </w:t>
-      </w:r>
-      <w:r>
-        <w:rPr>
-          <w:rFonts w:ascii="Times" w:eastAsia="Times" w:hAnsi="Times" w:cs="Times"/>
-          <w:color w:val="000000"/>
-        </w:rPr>
-        <w:t>measure</w:t>
-      </w:r>
-      <w:r>
-        <w:rPr>
-          <w:rFonts w:ascii="Times" w:eastAsia="Times" w:hAnsi="Times" w:cs="Times"/>
-          <w:color w:val="000000"/>
-        </w:rPr>
-        <w:t xml:space="preserve"> on the </w:t>
-      </w:r>
-      <w:r>
-        <w:rPr>
-          <w:rFonts w:ascii="Times" w:eastAsia="Times" w:hAnsi="Times" w:cs="Times"/>
-          <w:color w:val="000000"/>
-        </w:rPr>
-        <w:t xml:space="preserve">circuit of </w:t>
-      </w:r>
-      <w:r>
-        <w:rPr>
-          <w:bCs/>
-        </w:rPr>
-        <w:t>TPTWS</w:t>
-      </w:r>
-      <w:r>
-        <w:rPr>
-          <w:bCs/>
-        </w:rPr>
-        <w:t>.</w:t>
-      </w:r>
-    </w:p>
-    <w:p>
-      <w:pPr>
-        <w:ind w:firstLine="144"/>
-        <w:jc w:val="both"/>
-        <w:rPr>
-          <w:bCs/>
-        </w:rPr>
-      </w:pPr>
-    </w:p>
     <w:p>
       <w:pPr>
         <w:ind w:firstLine="144"/>
@@ -7447,7 +7142,7 @@
         <w:ind w:firstLine="202"/>
         <w:jc w:val="center"/>
       </w:pPr>
-      <w:bookmarkStart w:id="15" w:name="_Ref108773885"/>
+      <w:bookmarkStart w:id="14" w:name="_Ref108773885"/>
       <w:r>
         <w:t xml:space="preserve">TABLE </w:t>
       </w:r>
@@ -7467,9 +7162,12 @@
         <w:t>II</w:t>
       </w:r>
       <w:r>
+        <w:rPr>
+          <w:noProof/>
+        </w:rPr>
         <w:fldChar w:fldCharType="end"/>
       </w:r>
-      <w:bookmarkEnd w:id="15"/>
+      <w:bookmarkEnd w:id="14"/>
     </w:p>
     <w:p>
       <w:pPr>
@@ -7519,7 +7217,6 @@
                 <w:rFonts w:ascii="Times New Roman" w:hAnsi="Times New Roman"/>
               </w:rPr>
             </w:pPr>
-            <w:proofErr w:type="spellStart"/>
             <w:r>
               <w:rPr>
                 <w:rFonts w:ascii="Times New Roman" w:hAnsi="Times New Roman"/>
@@ -7530,37 +7227,8 @@
               <w:rPr>
                 <w:rFonts w:ascii="Times New Roman" w:hAnsi="Times New Roman"/>
               </w:rPr>
-              <w:t>ype</w:t>
-            </w:r>
-            <w:proofErr w:type="spellEnd"/>
-            <w:r>
-              <w:rPr>
-                <w:rFonts w:ascii="Times New Roman" w:hAnsi="Times New Roman"/>
-              </w:rPr>
-              <w:t xml:space="preserve"> </w:t>
-            </w:r>
-            <w:proofErr w:type="spellStart"/>
-            <w:r>
-              <w:rPr>
-                <w:rFonts w:ascii="Times New Roman" w:hAnsi="Times New Roman"/>
-              </w:rPr>
-              <w:t>of</w:t>
-            </w:r>
-            <w:proofErr w:type="spellEnd"/>
-            <w:r>
-              <w:rPr>
-                <w:rFonts w:ascii="Times New Roman" w:hAnsi="Times New Roman"/>
-              </w:rPr>
-              <w:t xml:space="preserve"> </w:t>
-            </w:r>
-            <w:proofErr w:type="spellStart"/>
-            <w:r>
-              <w:rPr>
-                <w:rFonts w:ascii="Times New Roman" w:hAnsi="Times New Roman"/>
-              </w:rPr>
-              <w:t>fault</w:t>
-            </w:r>
-            <w:proofErr w:type="spellEnd"/>
+              <w:t>ype of fault</w:t>
+            </w:r>
           </w:p>
         </w:tc>
         <w:tc>
@@ -7574,7 +7242,6 @@
                 <w:rFonts w:ascii="Times New Roman" w:hAnsi="Times New Roman"/>
               </w:rPr>
             </w:pPr>
-            <w:proofErr w:type="spellStart"/>
             <w:r>
               <w:rPr>
                 <w:rFonts w:ascii="Times New Roman" w:hAnsi="Times New Roman"/>
@@ -7583,7 +7250,6 @@
               </w:rPr>
               <w:t>Raf</w:t>
             </w:r>
-            <w:proofErr w:type="spellEnd"/>
             <w:r>
               <w:rPr>
                 <w:rFonts w:ascii="Times New Roman" w:hAnsi="Times New Roman"/>
@@ -7679,34 +7345,14 @@
                 <w:rFonts w:ascii="Times New Roman" w:hAnsi="Times New Roman"/>
               </w:rPr>
             </w:pPr>
-            <w:proofErr w:type="spellStart"/>
             <w:r>
               <w:rPr>
                 <w:color w:val="000000"/>
                 <w:sz w:val="18"/>
                 <w:szCs w:val="18"/>
               </w:rPr>
-              <w:t>Three-phase</w:t>
-            </w:r>
-            <w:proofErr w:type="spellEnd"/>
-            <w:r>
-              <w:rPr>
-                <w:color w:val="000000"/>
-                <w:sz w:val="18"/>
-                <w:szCs w:val="18"/>
-              </w:rPr>
-              <w:t xml:space="preserve"> </w:t>
-            </w:r>
-            <w:proofErr w:type="spellStart"/>
-            <w:r>
-              <w:rPr>
-                <w:color w:val="000000"/>
-                <w:sz w:val="18"/>
-                <w:szCs w:val="18"/>
-              </w:rPr>
-              <w:t>fault</w:t>
-            </w:r>
-            <w:proofErr w:type="spellEnd"/>
+              <w:t>Three-phase fault</w:t>
+            </w:r>
           </w:p>
         </w:tc>
         <w:tc>
@@ -7791,41 +7437,13 @@
                 <w:rFonts w:ascii="Times New Roman" w:hAnsi="Times New Roman"/>
               </w:rPr>
             </w:pPr>
-            <w:proofErr w:type="spellStart"/>
             <w:r>
               <w:rPr>
                 <w:color w:val="000000"/>
                 <w:sz w:val="18"/>
                 <w:szCs w:val="18"/>
               </w:rPr>
-              <w:t>Two-phase</w:t>
-            </w:r>
-            <w:proofErr w:type="spellEnd"/>
-            <w:r>
-              <w:rPr>
-                <w:color w:val="000000"/>
-                <w:sz w:val="18"/>
-                <w:szCs w:val="18"/>
-              </w:rPr>
-              <w:t xml:space="preserve"> </w:t>
-            </w:r>
-            <w:proofErr w:type="spellStart"/>
-            <w:r>
-              <w:rPr>
-                <w:color w:val="000000"/>
-                <w:sz w:val="18"/>
-                <w:szCs w:val="18"/>
-              </w:rPr>
-              <w:t>fault</w:t>
-            </w:r>
-            <w:proofErr w:type="spellEnd"/>
-            <w:r>
-              <w:rPr>
-                <w:color w:val="000000"/>
-                <w:sz w:val="18"/>
-                <w:szCs w:val="18"/>
-              </w:rPr>
-              <w:t xml:space="preserve"> AB</w:t>
+              <w:t>Two-phase fault AB</w:t>
             </w:r>
           </w:p>
         </w:tc>
@@ -7919,41 +7537,13 @@
                 <w:rFonts w:ascii="Times New Roman" w:hAnsi="Times New Roman"/>
               </w:rPr>
             </w:pPr>
-            <w:proofErr w:type="spellStart"/>
             <w:r>
               <w:rPr>
                 <w:color w:val="000000"/>
                 <w:sz w:val="18"/>
                 <w:szCs w:val="18"/>
               </w:rPr>
-              <w:t>Two-phase</w:t>
-            </w:r>
-            <w:proofErr w:type="spellEnd"/>
-            <w:r>
-              <w:rPr>
-                <w:color w:val="000000"/>
-                <w:sz w:val="18"/>
-                <w:szCs w:val="18"/>
-              </w:rPr>
-              <w:t xml:space="preserve"> </w:t>
-            </w:r>
-            <w:proofErr w:type="spellStart"/>
-            <w:r>
-              <w:rPr>
-                <w:color w:val="000000"/>
-                <w:sz w:val="18"/>
-                <w:szCs w:val="18"/>
-              </w:rPr>
-              <w:t>fault</w:t>
-            </w:r>
-            <w:proofErr w:type="spellEnd"/>
-            <w:r>
-              <w:rPr>
-                <w:color w:val="000000"/>
-                <w:sz w:val="18"/>
-                <w:szCs w:val="18"/>
-              </w:rPr>
-              <w:t xml:space="preserve"> AC</w:t>
+              <w:t>Two-phase fault AC</w:t>
             </w:r>
           </w:p>
         </w:tc>
@@ -8047,41 +7637,13 @@
                 <w:rFonts w:ascii="Times New Roman" w:hAnsi="Times New Roman"/>
               </w:rPr>
             </w:pPr>
-            <w:proofErr w:type="spellStart"/>
             <w:r>
               <w:rPr>
                 <w:color w:val="000000"/>
                 <w:sz w:val="18"/>
                 <w:szCs w:val="18"/>
               </w:rPr>
-              <w:t>Two-phase</w:t>
-            </w:r>
-            <w:proofErr w:type="spellEnd"/>
-            <w:r>
-              <w:rPr>
-                <w:color w:val="000000"/>
-                <w:sz w:val="18"/>
-                <w:szCs w:val="18"/>
-              </w:rPr>
-              <w:t xml:space="preserve"> </w:t>
-            </w:r>
-            <w:proofErr w:type="spellStart"/>
-            <w:r>
-              <w:rPr>
-                <w:color w:val="000000"/>
-                <w:sz w:val="18"/>
-                <w:szCs w:val="18"/>
-              </w:rPr>
-              <w:t>fault</w:t>
-            </w:r>
-            <w:proofErr w:type="spellEnd"/>
-            <w:r>
-              <w:rPr>
-                <w:color w:val="000000"/>
-                <w:sz w:val="18"/>
-                <w:szCs w:val="18"/>
-              </w:rPr>
-              <w:t xml:space="preserve"> BC</w:t>
+              <w:t>Two-phase fault BC</w:t>
             </w:r>
           </w:p>
         </w:tc>
@@ -8220,12 +7782,6 @@
     </w:p>
     <w:p>
       <w:pPr>
-        <w:ind w:firstLine="144"/>
-        <w:jc w:val="both"/>
-      </w:pPr>
-    </w:p>
-    <w:p>
-      <w:pPr>
         <w:keepNext/>
         <w:ind w:firstLine="144"/>
         <w:jc w:val="both"/>
@@ -8236,9 +7792,9 @@
           <w:lang w:eastAsia="pt-BR"/>
         </w:rPr>
         <w:drawing>
-          <wp:inline distT="0" distB="0" distL="0" distR="0" wp14:anchorId="5934A670" wp14:editId="3ECCD7D7">
-            <wp:extent cx="3063240" cy="1284453"/>
-            <wp:effectExtent l="0" t="0" r="3810" b="0"/>
+          <wp:inline distT="0" distB="0" distL="0" distR="0" wp14:anchorId="5934A670" wp14:editId="6C61A9E7">
+            <wp:extent cx="3102228" cy="1300801"/>
+            <wp:effectExtent l="0" t="0" r="3175" b="0"/>
             <wp:docPr id="6" name="Imagem 6" descr="Diagrama, Esquemático&#10;&#10;Descrição gerada automaticamente"/>
             <wp:cNvGraphicFramePr>
               <a:graphicFrameLocks xmlns:a="http://schemas.openxmlformats.org/drawingml/2006/main" noChangeAspect="1"/>
@@ -8259,7 +7815,7 @@
                   <pic:spPr>
                     <a:xfrm>
                       <a:off x="0" y="0"/>
-                      <a:ext cx="3089335" cy="1295395"/>
+                      <a:ext cx="3146061" cy="1319181"/>
                     </a:xfrm>
                     <a:prstGeom prst="rect">
                       <a:avLst/>
@@ -8285,7 +7841,7 @@
           <w:szCs w:val="20"/>
         </w:rPr>
       </w:pPr>
-      <w:bookmarkStart w:id="16" w:name="_Ref108712505"/>
+      <w:bookmarkStart w:id="15" w:name="_Ref108712505"/>
       <w:r>
         <w:rPr>
           <w:b/>
@@ -8359,7 +7915,7 @@
         </w:rPr>
         <w:fldChar w:fldCharType="end"/>
       </w:r>
-      <w:bookmarkEnd w:id="16"/>
+      <w:bookmarkEnd w:id="15"/>
       <w:r>
         <w:rPr>
           <w:b/>
@@ -8381,6 +7937,30 @@
           <w:szCs w:val="20"/>
         </w:rPr>
         <w:t xml:space="preserve"> Model for end of line fault.</w:t>
+      </w:r>
+    </w:p>
+    <w:p>
+      <w:pPr>
+        <w:ind w:firstLine="144"/>
+        <w:jc w:val="both"/>
+        <w:rPr>
+          <w:rFonts w:ascii="Times" w:eastAsia="Times" w:hAnsi="Times" w:cs="Times"/>
+          <w:color w:val="000000"/>
+        </w:rPr>
+      </w:pPr>
+      <w:r>
+        <w:rPr>
+          <w:rFonts w:ascii="Times" w:eastAsia="Times" w:hAnsi="Times" w:cs="Times"/>
+          <w:color w:val="000000"/>
+        </w:rPr>
+        <w:t>T</w:t>
+      </w:r>
+      <w:r>
+        <w:rPr>
+          <w:rFonts w:ascii="Times" w:eastAsia="Times" w:hAnsi="Times" w:cs="Times"/>
+          <w:color w:val="000000"/>
+        </w:rPr>
+        <w:t>he short circuits at the end of the line, or short circuit of transformer terminals are low, because the characteristics of these shorts are due to problems that require involvement or animals or be caused by people.</w:t>
       </w:r>
     </w:p>
     <w:p>
@@ -8496,7 +8076,7 @@
           <w:szCs w:val="20"/>
         </w:rPr>
       </w:pPr>
-      <w:bookmarkStart w:id="17" w:name="_Ref108773968"/>
+      <w:bookmarkStart w:id="16" w:name="_Ref108773968"/>
       <w:r>
         <w:rPr>
           <w:b/>
@@ -8570,7 +8150,7 @@
         </w:rPr>
         <w:fldChar w:fldCharType="end"/>
       </w:r>
-      <w:bookmarkEnd w:id="17"/>
+      <w:bookmarkEnd w:id="16"/>
       <w:r>
         <w:rPr>
           <w:b/>
@@ -8817,63 +8397,1713 @@
           <w:color w:val="000000"/>
         </w:rPr>
       </w:pPr>
+      <w:r>
+        <w:rPr>
+          <w:rFonts w:ascii="Times" w:eastAsia="Times" w:hAnsi="Times" w:cs="Times"/>
+          <w:color w:val="000000"/>
+        </w:rPr>
+        <w:t>Short circuits on lines in rural networks are common and can have several causes, even more so in SWER topology systems.</w:t>
+      </w:r>
     </w:p>
     <w:p>
       <w:pPr>
-        <w:pStyle w:val="Ttulo1"/>
-      </w:pPr>
-      <w:r>
-        <w:t xml:space="preserve">IV. </w:t>
-      </w:r>
-      <w:r>
-        <w:t xml:space="preserve">Guidelines for Graphics Preparation </w:t>
-      </w:r>
-      <w:r>
-        <w:br/>
-        <w:t>and Submission</w:t>
-      </w:r>
-    </w:p>
-    <w:p/>
-    <w:p>
-      <w:pPr>
-        <w:pStyle w:val="Ttulo2"/>
+        <w:ind w:firstLine="144"/>
         <w:jc w:val="both"/>
         <w:rPr>
-          <w:i w:val="0"/>
-        </w:rPr>
-      </w:pPr>
-      <w:r>
-        <w:rPr>
-          <w:i w:val="0"/>
-        </w:rPr>
-        <w:t xml:space="preserve">A conclusion section is not required. Although a conclusion may review the main points of the article, do not replicate the abstract as the conclusion. A conclusion might elaborate on the importance of the work or suggest applications and extensions. </w:t>
-      </w:r>
-    </w:p>
-    <w:p/>
-    <w:p/>
-    <w:p>
-      <w:pPr>
-        <w:pStyle w:val="Ttulo1"/>
-      </w:pPr>
-      <w:r>
-        <w:t xml:space="preserve">V. </w:t>
-      </w:r>
-      <w:r>
-        <w:t>Conclusion</w:t>
+          <w:rFonts w:ascii="Times" w:eastAsia="Times" w:hAnsi="Times" w:cs="Times"/>
+          <w:color w:val="000000"/>
+        </w:rPr>
+      </w:pPr>
+      <w:r>
+        <w:rPr>
+          <w:rFonts w:ascii="Times" w:eastAsia="Times" w:hAnsi="Times" w:cs="Times"/>
+          <w:color w:val="000000"/>
+        </w:rPr>
+        <w:t>The farmer's machinery touches, trees touch, cable breakage and a combination of several problems involving the environment can be mentioned.</w:t>
       </w:r>
     </w:p>
     <w:p>
       <w:pPr>
-        <w:pStyle w:val="Ttulo2"/>
+        <w:ind w:firstLine="144"/>
         <w:jc w:val="both"/>
         <w:rPr>
-          <w:i w:val="0"/>
-        </w:rPr>
-      </w:pPr>
-      <w:r>
-        <w:rPr>
-          <w:i w:val="0"/>
-        </w:rPr>
+          <w:rFonts w:ascii="Times" w:eastAsia="Times" w:hAnsi="Times" w:cs="Times"/>
+          <w:color w:val="000000"/>
+        </w:rPr>
+      </w:pPr>
+      <w:r>
+        <w:rPr>
+          <w:rFonts w:ascii="Times" w:eastAsia="Times" w:hAnsi="Times" w:cs="Times"/>
+          <w:color w:val="000000"/>
+        </w:rPr>
+        <w:t>Common transient faults are:</w:t>
+      </w:r>
+    </w:p>
+    <w:p>
+      <w:pPr>
+        <w:pStyle w:val="PargrafodaLista"/>
+        <w:numPr>
+          <w:ilvl w:val="0"/>
+          <w:numId w:val="13"/>
+        </w:numPr>
+        <w:jc w:val="both"/>
+        <w:rPr>
+          <w:rFonts w:ascii="Times" w:eastAsia="Times" w:hAnsi="Times" w:cs="Times"/>
+          <w:color w:val="000000"/>
+        </w:rPr>
+      </w:pPr>
+      <w:r>
+        <w:rPr>
+          <w:rFonts w:ascii="Times" w:eastAsia="Times" w:hAnsi="Times" w:cs="Times"/>
+          <w:color w:val="000000"/>
+        </w:rPr>
+        <w:t xml:space="preserve">Momentary contact between bare </w:t>
+      </w:r>
+      <w:r>
+        <w:rPr>
+          <w:rFonts w:ascii="Times" w:eastAsia="Times" w:hAnsi="Times" w:cs="Times"/>
+          <w:color w:val="000000"/>
+        </w:rPr>
+        <w:t>conductors.</w:t>
+      </w:r>
+    </w:p>
+    <w:p>
+      <w:pPr>
+        <w:pStyle w:val="PargrafodaLista"/>
+        <w:numPr>
+          <w:ilvl w:val="0"/>
+          <w:numId w:val="13"/>
+        </w:numPr>
+        <w:jc w:val="both"/>
+        <w:rPr>
+          <w:rFonts w:ascii="Times" w:eastAsia="Times" w:hAnsi="Times" w:cs="Times"/>
+          <w:color w:val="000000"/>
+        </w:rPr>
+      </w:pPr>
+      <w:r>
+        <w:rPr>
+          <w:rFonts w:ascii="Times" w:eastAsia="Times" w:hAnsi="Times" w:cs="Times"/>
+          <w:color w:val="000000"/>
+        </w:rPr>
+        <w:t>Atmospheric</w:t>
+      </w:r>
+      <w:r>
+        <w:rPr>
+          <w:rFonts w:ascii="Times" w:eastAsia="Times" w:hAnsi="Times" w:cs="Times"/>
+          <w:color w:val="000000"/>
+        </w:rPr>
+        <w:t xml:space="preserve"> </w:t>
+      </w:r>
+      <w:r>
+        <w:rPr>
+          <w:rFonts w:ascii="Times" w:eastAsia="Times" w:hAnsi="Times" w:cs="Times"/>
+          <w:color w:val="000000"/>
+        </w:rPr>
+        <w:t>discharges.</w:t>
+      </w:r>
+    </w:p>
+    <w:p>
+      <w:pPr>
+        <w:pStyle w:val="PargrafodaLista"/>
+        <w:numPr>
+          <w:ilvl w:val="0"/>
+          <w:numId w:val="13"/>
+        </w:numPr>
+        <w:jc w:val="both"/>
+        <w:rPr>
+          <w:rFonts w:ascii="Times" w:eastAsia="Times" w:hAnsi="Times" w:cs="Times"/>
+          <w:color w:val="000000"/>
+        </w:rPr>
+      </w:pPr>
+      <w:r>
+        <w:rPr>
+          <w:rFonts w:ascii="Times" w:eastAsia="Times" w:hAnsi="Times" w:cs="Times"/>
+          <w:color w:val="000000"/>
+        </w:rPr>
+        <w:t xml:space="preserve">Electric arc </w:t>
+      </w:r>
+      <w:r>
+        <w:rPr>
+          <w:rFonts w:ascii="Times" w:eastAsia="Times" w:hAnsi="Times" w:cs="Times"/>
+          <w:color w:val="000000"/>
+        </w:rPr>
+        <w:t>opening.</w:t>
+      </w:r>
+    </w:p>
+    <w:p>
+      <w:pPr>
+        <w:pStyle w:val="PargrafodaLista"/>
+        <w:numPr>
+          <w:ilvl w:val="0"/>
+          <w:numId w:val="13"/>
+        </w:numPr>
+        <w:jc w:val="both"/>
+        <w:rPr>
+          <w:rFonts w:ascii="Times" w:eastAsia="Times" w:hAnsi="Times" w:cs="Times"/>
+          <w:color w:val="000000"/>
+        </w:rPr>
+      </w:pPr>
+      <w:r>
+        <w:rPr>
+          <w:rFonts w:ascii="Times" w:eastAsia="Times" w:hAnsi="Times" w:cs="Times"/>
+          <w:color w:val="000000"/>
+        </w:rPr>
+        <w:t>Material insulation failure.</w:t>
+      </w:r>
+    </w:p>
+    <w:p>
+      <w:pPr>
+        <w:ind w:firstLine="144"/>
+        <w:jc w:val="both"/>
+        <w:rPr>
+          <w:rFonts w:ascii="Times" w:eastAsia="Times" w:hAnsi="Times" w:cs="Times"/>
+          <w:color w:val="000000"/>
+        </w:rPr>
+      </w:pPr>
+      <w:r>
+        <w:rPr>
+          <w:rFonts w:ascii="Times" w:eastAsia="Times" w:hAnsi="Times" w:cs="Times"/>
+          <w:color w:val="000000"/>
+        </w:rPr>
+        <w:t>Permanent faults are considered that human intervention is necessary for correction before the complete circuit reclosure. Some of the faults can eventually become a permanent fault, so these most common permanent faults are:</w:t>
+      </w:r>
+    </w:p>
+    <w:p>
+      <w:pPr>
+        <w:pStyle w:val="PargrafodaLista"/>
+        <w:numPr>
+          <w:ilvl w:val="0"/>
+          <w:numId w:val="13"/>
+        </w:numPr>
+        <w:jc w:val="both"/>
+        <w:rPr>
+          <w:rFonts w:ascii="Times" w:eastAsia="Times" w:hAnsi="Times" w:cs="Times"/>
+          <w:color w:val="000000"/>
+        </w:rPr>
+      </w:pPr>
+      <w:r>
+        <w:rPr>
+          <w:rFonts w:ascii="Times" w:eastAsia="Times" w:hAnsi="Times" w:cs="Times"/>
+          <w:color w:val="000000"/>
+        </w:rPr>
+        <w:t xml:space="preserve">Falling of trees on top of distribution </w:t>
+      </w:r>
+      <w:r>
+        <w:rPr>
+          <w:rFonts w:ascii="Times" w:eastAsia="Times" w:hAnsi="Times" w:cs="Times"/>
+          <w:color w:val="000000"/>
+        </w:rPr>
+        <w:t>lines.</w:t>
+      </w:r>
+    </w:p>
+    <w:p>
+      <w:pPr>
+        <w:pStyle w:val="PargrafodaLista"/>
+        <w:numPr>
+          <w:ilvl w:val="0"/>
+          <w:numId w:val="13"/>
+        </w:numPr>
+        <w:jc w:val="both"/>
+        <w:rPr>
+          <w:rFonts w:ascii="Times" w:eastAsia="Times" w:hAnsi="Times" w:cs="Times"/>
+          <w:color w:val="000000"/>
+        </w:rPr>
+      </w:pPr>
+      <w:r>
+        <w:rPr>
+          <w:rFonts w:ascii="Times" w:eastAsia="Times" w:hAnsi="Times" w:cs="Times"/>
+          <w:color w:val="000000"/>
+        </w:rPr>
+        <w:t xml:space="preserve">Traffic accidents involving power </w:t>
+      </w:r>
+      <w:r>
+        <w:rPr>
+          <w:rFonts w:ascii="Times" w:eastAsia="Times" w:hAnsi="Times" w:cs="Times"/>
+          <w:color w:val="000000"/>
+        </w:rPr>
+        <w:t>poles.</w:t>
+      </w:r>
+    </w:p>
+    <w:p>
+      <w:pPr>
+        <w:pStyle w:val="PargrafodaLista"/>
+        <w:numPr>
+          <w:ilvl w:val="0"/>
+          <w:numId w:val="13"/>
+        </w:numPr>
+        <w:jc w:val="both"/>
+        <w:rPr>
+          <w:rFonts w:ascii="Times" w:eastAsia="Times" w:hAnsi="Times" w:cs="Times"/>
+          <w:color w:val="000000"/>
+        </w:rPr>
+      </w:pPr>
+      <w:r>
+        <w:rPr>
+          <w:rFonts w:ascii="Times" w:eastAsia="Times" w:hAnsi="Times" w:cs="Times"/>
+          <w:color w:val="000000"/>
+        </w:rPr>
+        <w:t xml:space="preserve">Acts of </w:t>
+      </w:r>
+      <w:r>
+        <w:rPr>
+          <w:rFonts w:ascii="Times" w:eastAsia="Times" w:hAnsi="Times" w:cs="Times"/>
+          <w:color w:val="000000"/>
+        </w:rPr>
+        <w:t>vandalism.</w:t>
+      </w:r>
+    </w:p>
+    <w:p>
+      <w:pPr>
+        <w:ind w:firstLine="144"/>
+        <w:jc w:val="both"/>
+        <w:rPr>
+          <w:rFonts w:ascii="Times" w:eastAsia="Times" w:hAnsi="Times" w:cs="Times"/>
+          <w:color w:val="000000"/>
+        </w:rPr>
+      </w:pPr>
+      <w:r>
+        <w:rPr>
+          <w:rFonts w:ascii="Times" w:eastAsia="Times" w:hAnsi="Times" w:cs="Times"/>
+          <w:color w:val="000000"/>
+        </w:rPr>
+        <w:t xml:space="preserve">So, to avoid undue interruptions, the protections must be well considered, thus avoiding problems of selectivity and system reliability, very important indexes when related to the protection of </w:t>
+      </w:r>
+      <w:r>
+        <w:rPr>
+          <w:rFonts w:ascii="Times" w:eastAsia="Times" w:hAnsi="Times" w:cs="Times"/>
+          <w:color w:val="000000"/>
+        </w:rPr>
+        <w:t>network</w:t>
+      </w:r>
+      <w:r>
+        <w:rPr>
+          <w:rFonts w:ascii="Times" w:eastAsia="Times" w:hAnsi="Times" w:cs="Times"/>
+          <w:color w:val="000000"/>
+        </w:rPr>
+        <w:t xml:space="preserve"> </w:t>
+      </w:r>
+      <w:r>
+        <w:rPr>
+          <w:rFonts w:ascii="Times" w:eastAsia="Times" w:hAnsi="Times" w:cs="Times"/>
+          <w:color w:val="000000"/>
+        </w:rPr>
+        <w:t xml:space="preserve">rural </w:t>
+      </w:r>
+      <w:r>
+        <w:rPr>
+          <w:rFonts w:ascii="Times" w:eastAsia="Times" w:hAnsi="Times" w:cs="Times"/>
+          <w:color w:val="000000"/>
+        </w:rPr>
+        <w:t>systems.</w:t>
+      </w:r>
+    </w:p>
+    <w:p>
+      <w:pPr>
+        <w:ind w:firstLine="144"/>
+        <w:jc w:val="both"/>
+        <w:rPr>
+          <w:rFonts w:ascii="Times" w:eastAsia="Times" w:hAnsi="Times" w:cs="Times"/>
+          <w:color w:val="000000"/>
+        </w:rPr>
+      </w:pPr>
+    </w:p>
+    <w:p>
+      <w:pPr>
+        <w:pStyle w:val="Ttulo1"/>
+      </w:pPr>
+      <w:r>
+        <w:t xml:space="preserve">IV. </w:t>
+      </w:r>
+      <w:r>
+        <w:t>Test and RESULTS</w:t>
+      </w:r>
+    </w:p>
+    <w:p>
+      <w:pPr>
+        <w:ind w:firstLine="144"/>
+        <w:jc w:val="both"/>
+        <w:rPr>
+          <w:rFonts w:ascii="Times" w:eastAsia="Times" w:hAnsi="Times" w:cs="Times"/>
+          <w:color w:val="000000"/>
+        </w:rPr>
+      </w:pPr>
+    </w:p>
+    <w:p>
+      <w:pPr>
+        <w:ind w:firstLine="144"/>
+        <w:jc w:val="both"/>
+        <w:rPr>
+          <w:rFonts w:ascii="Times" w:eastAsia="Times" w:hAnsi="Times" w:cs="Times"/>
+          <w:color w:val="000000"/>
+        </w:rPr>
+      </w:pPr>
+      <w:r>
+        <w:rPr>
+          <w:rFonts w:ascii="Times" w:eastAsia="Times" w:hAnsi="Times" w:cs="Times"/>
+          <w:color w:val="000000"/>
+        </w:rPr>
+        <w:t xml:space="preserve">The three-phase two-wire systems was built based in the topology show on (FIGURE) and electrical compatibility is show on (FIGURE). </w:t>
+      </w:r>
+    </w:p>
+    <w:p>
+      <w:pPr>
+        <w:ind w:firstLine="144"/>
+        <w:jc w:val="both"/>
+        <w:rPr>
+          <w:rFonts w:ascii="Times" w:eastAsia="Times" w:hAnsi="Times" w:cs="Times"/>
+          <w:color w:val="000000"/>
+        </w:rPr>
+      </w:pPr>
+      <w:r>
+        <w:rPr>
+          <w:rFonts w:ascii="Times" w:eastAsia="Times" w:hAnsi="Times" w:cs="Times"/>
+          <w:color w:val="000000"/>
+        </w:rPr>
+        <w:t>Along with this proposed topology, we can also convert maximum short data by maximum load of the isolating transformer.</w:t>
+      </w:r>
+    </w:p>
+    <w:p>
+      <w:pPr>
+        <w:ind w:firstLine="144"/>
+        <w:jc w:val="both"/>
+        <w:rPr>
+          <w:rFonts w:ascii="Times" w:eastAsia="Times" w:hAnsi="Times" w:cs="Times"/>
+          <w:color w:val="000000"/>
+        </w:rPr>
+      </w:pPr>
+      <w:r>
+        <w:rPr>
+          <w:rFonts w:ascii="Times" w:eastAsia="Times" w:hAnsi="Times" w:cs="Times"/>
+          <w:color w:val="000000"/>
+        </w:rPr>
+        <w:t xml:space="preserve">The base system is 120 kVA, 13.8 kV, 60 Hz. The system was </w:t>
+      </w:r>
+      <w:proofErr w:type="spellStart"/>
+      <w:r>
+        <w:rPr>
+          <w:rFonts w:ascii="Times" w:eastAsia="Times" w:hAnsi="Times" w:cs="Times"/>
+          <w:color w:val="000000"/>
+        </w:rPr>
+        <w:t>modeled</w:t>
+      </w:r>
+      <w:proofErr w:type="spellEnd"/>
+      <w:r>
+        <w:rPr>
+          <w:rFonts w:ascii="Times" w:eastAsia="Times" w:hAnsi="Times" w:cs="Times"/>
+          <w:color w:val="000000"/>
+        </w:rPr>
+        <w:t xml:space="preserve"> considering 10 Ω of earth resistance and using a line length of 60 km. The power supply was limited to this level, as passing this power through could affect the security of the system.</w:t>
+      </w:r>
+    </w:p>
+    <w:p>
+      <w:pPr>
+        <w:ind w:firstLine="144"/>
+        <w:jc w:val="both"/>
+      </w:pPr>
+      <w:r>
+        <w:t xml:space="preserve">The base values of the system are changed only to create the scan table of the maximum values according to the power of the isolating transformer. Exceptionally, at that moment, the power of the system is changed, </w:t>
+      </w:r>
+      <w:r>
+        <w:t>to</w:t>
+      </w:r>
+      <w:r>
+        <w:t xml:space="preserve"> create </w:t>
+      </w:r>
+      <w:r>
+        <w:t>these,</w:t>
+      </w:r>
+      <w:r>
+        <w:t xml:space="preserve"> short-circuit model</w:t>
+      </w:r>
+      <w:r>
+        <w:t>s</w:t>
+      </w:r>
+      <w:r>
+        <w:t>.</w:t>
+      </w:r>
+    </w:p>
+    <w:p>
+      <w:pPr>
+        <w:ind w:firstLine="144"/>
+        <w:jc w:val="both"/>
+        <w:rPr>
+          <w:lang w:val="pt-BR"/>
+        </w:rPr>
+      </w:pPr>
+    </w:p>
+    <w:p>
+      <w:pPr>
+        <w:widowControl w:val="0"/>
+        <w:pBdr>
+          <w:top w:val="nil"/>
+          <w:left w:val="nil"/>
+          <w:bottom w:val="nil"/>
+          <w:right w:val="nil"/>
+          <w:between w:val="nil"/>
+        </w:pBdr>
+        <w:spacing w:line="252" w:lineRule="auto"/>
+        <w:ind w:firstLine="202"/>
+        <w:jc w:val="center"/>
+      </w:pPr>
+      <w:bookmarkStart w:id="17" w:name="_Ref110947827"/>
+      <w:r>
+        <w:t xml:space="preserve">TABLE </w:t>
+      </w:r>
+      <w:r>
+        <w:fldChar w:fldCharType="begin"/>
+      </w:r>
+      <w:r>
+        <w:instrText xml:space="preserve"> SEQ TABLE \* ROMAN </w:instrText>
+      </w:r>
+      <w:r>
+        <w:fldChar w:fldCharType="separate"/>
+      </w:r>
+      <w:r>
+        <w:rPr>
+          <w:noProof/>
+        </w:rPr>
+        <w:t>III</w:t>
+      </w:r>
+      <w:r>
+        <w:fldChar w:fldCharType="end"/>
+      </w:r>
+      <w:bookmarkEnd w:id="17"/>
+    </w:p>
+    <w:p>
+      <w:pPr>
+        <w:widowControl w:val="0"/>
+        <w:pBdr>
+          <w:top w:val="nil"/>
+          <w:left w:val="nil"/>
+          <w:bottom w:val="nil"/>
+          <w:right w:val="nil"/>
+          <w:between w:val="nil"/>
+        </w:pBdr>
+        <w:spacing w:line="252" w:lineRule="auto"/>
+        <w:ind w:firstLine="202"/>
+        <w:jc w:val="center"/>
+      </w:pPr>
+      <w:r>
+        <w:rPr>
+          <w:smallCaps/>
+        </w:rPr>
+        <w:t>Power used in the modification.</w:t>
+      </w:r>
+      <w:r>
+        <w:rPr>
+          <w:lang w:val="pt-BR"/>
+        </w:rPr>
+        <w:fldChar w:fldCharType="begin"/>
+      </w:r>
+      <w:r>
+        <w:rPr>
+          <w:lang w:val="pt-BR"/>
+        </w:rPr>
+        <w:instrText xml:space="preserve"> LINK Excel.Sheet.12 "https://d.docs.live.net/e4ddf84058e614ca/Documentos/ShortCircuit.xlsx" "Planilha1!L12C7:L26C7" \a \f 4 \h  \* MERGEFORMAT </w:instrText>
+      </w:r>
+      <w:r>
+        <w:rPr>
+          <w:lang w:val="pt-BR"/>
+        </w:rPr>
+        <w:fldChar w:fldCharType="separate"/>
+      </w:r>
+    </w:p>
+    <w:tbl>
+      <w:tblPr>
+        <w:tblW w:w="3260" w:type="dxa"/>
+        <w:jc w:val="center"/>
+        <w:tblCellMar>
+          <w:left w:w="70" w:type="dxa"/>
+          <w:right w:w="70" w:type="dxa"/>
+        </w:tblCellMar>
+        <w:tblLook w:val="04A0" w:firstRow="1" w:lastRow="0" w:firstColumn="1" w:lastColumn="0" w:noHBand="0" w:noVBand="1"/>
+      </w:tblPr>
+      <w:tblGrid>
+        <w:gridCol w:w="3260"/>
+      </w:tblGrid>
+      <w:tr>
+        <w:trPr>
+          <w:trHeight w:val="300"/>
+          <w:jc w:val="center"/>
+        </w:trPr>
+        <w:tc>
+          <w:tcPr>
+            <w:tcW w:w="3260" w:type="dxa"/>
+            <w:tcBorders>
+              <w:top w:val="single" w:sz="4" w:space="0" w:color="auto"/>
+              <w:left w:val="single" w:sz="4" w:space="0" w:color="auto"/>
+              <w:bottom w:val="single" w:sz="4" w:space="0" w:color="auto"/>
+              <w:right w:val="single" w:sz="4" w:space="0" w:color="auto"/>
+            </w:tcBorders>
+            <w:shd w:val="clear" w:color="auto" w:fill="auto"/>
+            <w:noWrap/>
+            <w:vAlign w:val="center"/>
+            <w:hideMark/>
+          </w:tcPr>
+          <w:p>
+            <w:pPr>
+              <w:jc w:val="center"/>
+              <w:rPr>
+                <w:rFonts w:ascii="Calibri" w:hAnsi="Calibri" w:cs="Calibri"/>
+                <w:b/>
+                <w:bCs/>
+                <w:color w:val="000000"/>
+                <w:lang w:val="pt-BR" w:eastAsia="pt-BR"/>
+              </w:rPr>
+            </w:pPr>
+            <w:proofErr w:type="spellStart"/>
+            <w:r>
+              <w:rPr>
+                <w:rFonts w:ascii="Calibri" w:hAnsi="Calibri" w:cs="Calibri"/>
+                <w:b/>
+                <w:bCs/>
+                <w:color w:val="000000"/>
+                <w:lang w:val="pt-BR" w:eastAsia="pt-BR"/>
+              </w:rPr>
+              <w:t>Transformer</w:t>
+            </w:r>
+            <w:proofErr w:type="spellEnd"/>
+            <w:r>
+              <w:rPr>
+                <w:rFonts w:ascii="Calibri" w:hAnsi="Calibri" w:cs="Calibri"/>
+                <w:b/>
+                <w:bCs/>
+                <w:color w:val="000000"/>
+                <w:lang w:val="pt-BR" w:eastAsia="pt-BR"/>
+              </w:rPr>
+              <w:t xml:space="preserve"> Power (kVA)</w:t>
+            </w:r>
+          </w:p>
+        </w:tc>
+      </w:tr>
+      <w:tr>
+        <w:trPr>
+          <w:trHeight w:val="300"/>
+          <w:jc w:val="center"/>
+        </w:trPr>
+        <w:tc>
+          <w:tcPr>
+            <w:tcW w:w="3260" w:type="dxa"/>
+            <w:tcBorders>
+              <w:top w:val="nil"/>
+              <w:left w:val="single" w:sz="4" w:space="0" w:color="auto"/>
+              <w:bottom w:val="single" w:sz="4" w:space="0" w:color="auto"/>
+              <w:right w:val="single" w:sz="4" w:space="0" w:color="auto"/>
+            </w:tcBorders>
+            <w:shd w:val="clear" w:color="auto" w:fill="auto"/>
+            <w:noWrap/>
+            <w:vAlign w:val="center"/>
+            <w:hideMark/>
+          </w:tcPr>
+          <w:p>
+            <w:pPr>
+              <w:jc w:val="center"/>
+              <w:rPr>
+                <w:rFonts w:ascii="Calibri" w:hAnsi="Calibri" w:cs="Calibri"/>
+                <w:color w:val="000000"/>
+                <w:lang w:val="pt-BR" w:eastAsia="pt-BR"/>
+              </w:rPr>
+            </w:pPr>
+            <w:r>
+              <w:rPr>
+                <w:rFonts w:ascii="Calibri" w:hAnsi="Calibri" w:cs="Calibri"/>
+                <w:color w:val="000000"/>
+                <w:lang w:val="pt-BR" w:eastAsia="pt-BR"/>
+              </w:rPr>
+              <w:t>15</w:t>
+            </w:r>
+          </w:p>
+        </w:tc>
+      </w:tr>
+      <w:tr>
+        <w:trPr>
+          <w:trHeight w:val="300"/>
+          <w:jc w:val="center"/>
+        </w:trPr>
+        <w:tc>
+          <w:tcPr>
+            <w:tcW w:w="3260" w:type="dxa"/>
+            <w:tcBorders>
+              <w:top w:val="nil"/>
+              <w:left w:val="single" w:sz="4" w:space="0" w:color="auto"/>
+              <w:bottom w:val="single" w:sz="4" w:space="0" w:color="auto"/>
+              <w:right w:val="single" w:sz="4" w:space="0" w:color="auto"/>
+            </w:tcBorders>
+            <w:shd w:val="clear" w:color="auto" w:fill="auto"/>
+            <w:noWrap/>
+            <w:vAlign w:val="center"/>
+            <w:hideMark/>
+          </w:tcPr>
+          <w:p>
+            <w:pPr>
+              <w:jc w:val="center"/>
+              <w:rPr>
+                <w:rFonts w:ascii="Calibri" w:hAnsi="Calibri" w:cs="Calibri"/>
+                <w:color w:val="000000"/>
+                <w:lang w:val="pt-BR" w:eastAsia="pt-BR"/>
+              </w:rPr>
+            </w:pPr>
+            <w:r>
+              <w:rPr>
+                <w:rFonts w:ascii="Calibri" w:hAnsi="Calibri" w:cs="Calibri"/>
+                <w:color w:val="000000"/>
+                <w:lang w:val="pt-BR" w:eastAsia="pt-BR"/>
+              </w:rPr>
+              <w:t>25</w:t>
+            </w:r>
+          </w:p>
+        </w:tc>
+      </w:tr>
+      <w:tr>
+        <w:trPr>
+          <w:trHeight w:val="300"/>
+          <w:jc w:val="center"/>
+        </w:trPr>
+        <w:tc>
+          <w:tcPr>
+            <w:tcW w:w="3260" w:type="dxa"/>
+            <w:tcBorders>
+              <w:top w:val="nil"/>
+              <w:left w:val="single" w:sz="4" w:space="0" w:color="auto"/>
+              <w:bottom w:val="single" w:sz="4" w:space="0" w:color="auto"/>
+              <w:right w:val="single" w:sz="4" w:space="0" w:color="auto"/>
+            </w:tcBorders>
+            <w:shd w:val="clear" w:color="auto" w:fill="auto"/>
+            <w:noWrap/>
+            <w:vAlign w:val="center"/>
+            <w:hideMark/>
+          </w:tcPr>
+          <w:p>
+            <w:pPr>
+              <w:jc w:val="center"/>
+              <w:rPr>
+                <w:rFonts w:ascii="Calibri" w:hAnsi="Calibri" w:cs="Calibri"/>
+                <w:color w:val="000000"/>
+                <w:lang w:val="pt-BR" w:eastAsia="pt-BR"/>
+              </w:rPr>
+            </w:pPr>
+            <w:r>
+              <w:rPr>
+                <w:rFonts w:ascii="Calibri" w:hAnsi="Calibri" w:cs="Calibri"/>
+                <w:color w:val="000000"/>
+                <w:lang w:val="pt-BR" w:eastAsia="pt-BR"/>
+              </w:rPr>
+              <w:t>30</w:t>
+            </w:r>
+          </w:p>
+        </w:tc>
+      </w:tr>
+      <w:tr>
+        <w:trPr>
+          <w:trHeight w:val="300"/>
+          <w:jc w:val="center"/>
+        </w:trPr>
+        <w:tc>
+          <w:tcPr>
+            <w:tcW w:w="3260" w:type="dxa"/>
+            <w:tcBorders>
+              <w:top w:val="nil"/>
+              <w:left w:val="single" w:sz="4" w:space="0" w:color="auto"/>
+              <w:bottom w:val="single" w:sz="4" w:space="0" w:color="auto"/>
+              <w:right w:val="single" w:sz="4" w:space="0" w:color="auto"/>
+            </w:tcBorders>
+            <w:shd w:val="clear" w:color="auto" w:fill="auto"/>
+            <w:noWrap/>
+            <w:vAlign w:val="center"/>
+            <w:hideMark/>
+          </w:tcPr>
+          <w:p>
+            <w:pPr>
+              <w:jc w:val="center"/>
+              <w:rPr>
+                <w:rFonts w:ascii="Calibri" w:hAnsi="Calibri" w:cs="Calibri"/>
+                <w:color w:val="000000"/>
+                <w:lang w:val="pt-BR" w:eastAsia="pt-BR"/>
+              </w:rPr>
+            </w:pPr>
+            <w:r>
+              <w:rPr>
+                <w:rFonts w:ascii="Calibri" w:hAnsi="Calibri" w:cs="Calibri"/>
+                <w:color w:val="000000"/>
+                <w:lang w:val="pt-BR" w:eastAsia="pt-BR"/>
+              </w:rPr>
+              <w:t>37,5</w:t>
+            </w:r>
+          </w:p>
+        </w:tc>
+      </w:tr>
+      <w:tr>
+        <w:trPr>
+          <w:trHeight w:val="300"/>
+          <w:jc w:val="center"/>
+        </w:trPr>
+        <w:tc>
+          <w:tcPr>
+            <w:tcW w:w="3260" w:type="dxa"/>
+            <w:tcBorders>
+              <w:top w:val="nil"/>
+              <w:left w:val="single" w:sz="4" w:space="0" w:color="auto"/>
+              <w:bottom w:val="single" w:sz="4" w:space="0" w:color="auto"/>
+              <w:right w:val="single" w:sz="4" w:space="0" w:color="auto"/>
+            </w:tcBorders>
+            <w:shd w:val="clear" w:color="auto" w:fill="auto"/>
+            <w:noWrap/>
+            <w:vAlign w:val="center"/>
+            <w:hideMark/>
+          </w:tcPr>
+          <w:p>
+            <w:pPr>
+              <w:jc w:val="center"/>
+              <w:rPr>
+                <w:rFonts w:ascii="Calibri" w:hAnsi="Calibri" w:cs="Calibri"/>
+                <w:color w:val="000000"/>
+                <w:lang w:val="pt-BR" w:eastAsia="pt-BR"/>
+              </w:rPr>
+            </w:pPr>
+            <w:r>
+              <w:rPr>
+                <w:rFonts w:ascii="Calibri" w:hAnsi="Calibri" w:cs="Calibri"/>
+                <w:color w:val="000000"/>
+                <w:lang w:val="pt-BR" w:eastAsia="pt-BR"/>
+              </w:rPr>
+              <w:t>45</w:t>
+            </w:r>
+          </w:p>
+        </w:tc>
+      </w:tr>
+      <w:tr>
+        <w:trPr>
+          <w:trHeight w:val="300"/>
+          <w:jc w:val="center"/>
+        </w:trPr>
+        <w:tc>
+          <w:tcPr>
+            <w:tcW w:w="3260" w:type="dxa"/>
+            <w:tcBorders>
+              <w:top w:val="nil"/>
+              <w:left w:val="single" w:sz="4" w:space="0" w:color="auto"/>
+              <w:bottom w:val="single" w:sz="4" w:space="0" w:color="auto"/>
+              <w:right w:val="single" w:sz="4" w:space="0" w:color="auto"/>
+            </w:tcBorders>
+            <w:shd w:val="clear" w:color="auto" w:fill="auto"/>
+            <w:noWrap/>
+            <w:vAlign w:val="center"/>
+            <w:hideMark/>
+          </w:tcPr>
+          <w:p>
+            <w:pPr>
+              <w:jc w:val="center"/>
+              <w:rPr>
+                <w:rFonts w:ascii="Calibri" w:hAnsi="Calibri" w:cs="Calibri"/>
+                <w:color w:val="000000"/>
+                <w:lang w:val="pt-BR" w:eastAsia="pt-BR"/>
+              </w:rPr>
+            </w:pPr>
+            <w:r>
+              <w:rPr>
+                <w:rFonts w:ascii="Calibri" w:hAnsi="Calibri" w:cs="Calibri"/>
+                <w:color w:val="000000"/>
+                <w:lang w:val="pt-BR" w:eastAsia="pt-BR"/>
+              </w:rPr>
+              <w:t>50</w:t>
+            </w:r>
+          </w:p>
+        </w:tc>
+      </w:tr>
+      <w:tr>
+        <w:trPr>
+          <w:trHeight w:val="300"/>
+          <w:jc w:val="center"/>
+        </w:trPr>
+        <w:tc>
+          <w:tcPr>
+            <w:tcW w:w="3260" w:type="dxa"/>
+            <w:tcBorders>
+              <w:top w:val="nil"/>
+              <w:left w:val="single" w:sz="4" w:space="0" w:color="auto"/>
+              <w:bottom w:val="single" w:sz="4" w:space="0" w:color="auto"/>
+              <w:right w:val="single" w:sz="4" w:space="0" w:color="auto"/>
+            </w:tcBorders>
+            <w:shd w:val="clear" w:color="auto" w:fill="auto"/>
+            <w:noWrap/>
+            <w:vAlign w:val="center"/>
+            <w:hideMark/>
+          </w:tcPr>
+          <w:p>
+            <w:pPr>
+              <w:jc w:val="center"/>
+              <w:rPr>
+                <w:rFonts w:ascii="Calibri" w:hAnsi="Calibri" w:cs="Calibri"/>
+                <w:color w:val="000000"/>
+                <w:lang w:val="pt-BR" w:eastAsia="pt-BR"/>
+              </w:rPr>
+            </w:pPr>
+            <w:r>
+              <w:rPr>
+                <w:rFonts w:ascii="Calibri" w:hAnsi="Calibri" w:cs="Calibri"/>
+                <w:color w:val="000000"/>
+                <w:lang w:val="pt-BR" w:eastAsia="pt-BR"/>
+              </w:rPr>
+              <w:t>75</w:t>
+            </w:r>
+          </w:p>
+        </w:tc>
+      </w:tr>
+      <w:tr>
+        <w:trPr>
+          <w:trHeight w:val="300"/>
+          <w:jc w:val="center"/>
+        </w:trPr>
+        <w:tc>
+          <w:tcPr>
+            <w:tcW w:w="3260" w:type="dxa"/>
+            <w:tcBorders>
+              <w:top w:val="nil"/>
+              <w:left w:val="single" w:sz="4" w:space="0" w:color="auto"/>
+              <w:bottom w:val="single" w:sz="4" w:space="0" w:color="auto"/>
+              <w:right w:val="single" w:sz="4" w:space="0" w:color="auto"/>
+            </w:tcBorders>
+            <w:shd w:val="clear" w:color="auto" w:fill="auto"/>
+            <w:noWrap/>
+            <w:vAlign w:val="center"/>
+            <w:hideMark/>
+          </w:tcPr>
+          <w:p>
+            <w:pPr>
+              <w:jc w:val="center"/>
+              <w:rPr>
+                <w:rFonts w:ascii="Calibri" w:hAnsi="Calibri" w:cs="Calibri"/>
+                <w:color w:val="000000"/>
+                <w:lang w:val="pt-BR" w:eastAsia="pt-BR"/>
+              </w:rPr>
+            </w:pPr>
+            <w:r>
+              <w:rPr>
+                <w:rFonts w:ascii="Calibri" w:hAnsi="Calibri" w:cs="Calibri"/>
+                <w:color w:val="000000"/>
+                <w:lang w:val="pt-BR" w:eastAsia="pt-BR"/>
+              </w:rPr>
+              <w:t>100</w:t>
+            </w:r>
+          </w:p>
+        </w:tc>
+      </w:tr>
+      <w:tr>
+        <w:trPr>
+          <w:trHeight w:val="300"/>
+          <w:jc w:val="center"/>
+        </w:trPr>
+        <w:tc>
+          <w:tcPr>
+            <w:tcW w:w="3260" w:type="dxa"/>
+            <w:tcBorders>
+              <w:top w:val="nil"/>
+              <w:left w:val="single" w:sz="4" w:space="0" w:color="auto"/>
+              <w:bottom w:val="single" w:sz="4" w:space="0" w:color="auto"/>
+              <w:right w:val="single" w:sz="4" w:space="0" w:color="auto"/>
+            </w:tcBorders>
+            <w:shd w:val="clear" w:color="auto" w:fill="auto"/>
+            <w:noWrap/>
+            <w:vAlign w:val="center"/>
+            <w:hideMark/>
+          </w:tcPr>
+          <w:p>
+            <w:pPr>
+              <w:jc w:val="center"/>
+              <w:rPr>
+                <w:rFonts w:ascii="Calibri" w:hAnsi="Calibri" w:cs="Calibri"/>
+                <w:color w:val="000000"/>
+                <w:lang w:val="pt-BR" w:eastAsia="pt-BR"/>
+              </w:rPr>
+            </w:pPr>
+            <w:r>
+              <w:rPr>
+                <w:rFonts w:ascii="Calibri" w:hAnsi="Calibri" w:cs="Calibri"/>
+                <w:color w:val="000000"/>
+                <w:lang w:val="pt-BR" w:eastAsia="pt-BR"/>
+              </w:rPr>
+              <w:t>112,5</w:t>
+            </w:r>
+          </w:p>
+        </w:tc>
+      </w:tr>
+      <w:tr>
+        <w:trPr>
+          <w:trHeight w:val="300"/>
+          <w:jc w:val="center"/>
+        </w:trPr>
+        <w:tc>
+          <w:tcPr>
+            <w:tcW w:w="3260" w:type="dxa"/>
+            <w:tcBorders>
+              <w:top w:val="nil"/>
+              <w:left w:val="single" w:sz="4" w:space="0" w:color="auto"/>
+              <w:bottom w:val="single" w:sz="4" w:space="0" w:color="auto"/>
+              <w:right w:val="single" w:sz="4" w:space="0" w:color="auto"/>
+            </w:tcBorders>
+            <w:shd w:val="clear" w:color="auto" w:fill="auto"/>
+            <w:noWrap/>
+            <w:vAlign w:val="center"/>
+            <w:hideMark/>
+          </w:tcPr>
+          <w:p>
+            <w:pPr>
+              <w:jc w:val="center"/>
+              <w:rPr>
+                <w:rFonts w:ascii="Calibri" w:hAnsi="Calibri" w:cs="Calibri"/>
+                <w:color w:val="000000"/>
+                <w:lang w:val="pt-BR" w:eastAsia="pt-BR"/>
+              </w:rPr>
+            </w:pPr>
+            <w:r>
+              <w:rPr>
+                <w:rFonts w:ascii="Calibri" w:hAnsi="Calibri" w:cs="Calibri"/>
+                <w:color w:val="000000"/>
+                <w:lang w:val="pt-BR" w:eastAsia="pt-BR"/>
+              </w:rPr>
+              <w:t>150</w:t>
+            </w:r>
+          </w:p>
+        </w:tc>
+      </w:tr>
+      <w:tr>
+        <w:trPr>
+          <w:trHeight w:val="300"/>
+          <w:jc w:val="center"/>
+        </w:trPr>
+        <w:tc>
+          <w:tcPr>
+            <w:tcW w:w="3260" w:type="dxa"/>
+            <w:tcBorders>
+              <w:top w:val="nil"/>
+              <w:left w:val="single" w:sz="4" w:space="0" w:color="auto"/>
+              <w:bottom w:val="single" w:sz="4" w:space="0" w:color="auto"/>
+              <w:right w:val="single" w:sz="4" w:space="0" w:color="auto"/>
+            </w:tcBorders>
+            <w:shd w:val="clear" w:color="auto" w:fill="auto"/>
+            <w:noWrap/>
+            <w:vAlign w:val="center"/>
+            <w:hideMark/>
+          </w:tcPr>
+          <w:p>
+            <w:pPr>
+              <w:jc w:val="center"/>
+              <w:rPr>
+                <w:rFonts w:ascii="Calibri" w:hAnsi="Calibri" w:cs="Calibri"/>
+                <w:color w:val="000000"/>
+                <w:lang w:val="pt-BR" w:eastAsia="pt-BR"/>
+              </w:rPr>
+            </w:pPr>
+            <w:r>
+              <w:rPr>
+                <w:rFonts w:ascii="Calibri" w:hAnsi="Calibri" w:cs="Calibri"/>
+                <w:color w:val="000000"/>
+                <w:lang w:val="pt-BR" w:eastAsia="pt-BR"/>
+              </w:rPr>
+              <w:t>200</w:t>
+            </w:r>
+          </w:p>
+        </w:tc>
+      </w:tr>
+      <w:tr>
+        <w:trPr>
+          <w:trHeight w:val="300"/>
+          <w:jc w:val="center"/>
+        </w:trPr>
+        <w:tc>
+          <w:tcPr>
+            <w:tcW w:w="3260" w:type="dxa"/>
+            <w:tcBorders>
+              <w:top w:val="nil"/>
+              <w:left w:val="single" w:sz="4" w:space="0" w:color="auto"/>
+              <w:bottom w:val="single" w:sz="4" w:space="0" w:color="auto"/>
+              <w:right w:val="single" w:sz="4" w:space="0" w:color="auto"/>
+            </w:tcBorders>
+            <w:shd w:val="clear" w:color="auto" w:fill="auto"/>
+            <w:noWrap/>
+            <w:vAlign w:val="center"/>
+            <w:hideMark/>
+          </w:tcPr>
+          <w:p>
+            <w:pPr>
+              <w:jc w:val="center"/>
+              <w:rPr>
+                <w:rFonts w:ascii="Calibri" w:hAnsi="Calibri" w:cs="Calibri"/>
+                <w:color w:val="000000"/>
+                <w:lang w:val="pt-BR" w:eastAsia="pt-BR"/>
+              </w:rPr>
+            </w:pPr>
+            <w:r>
+              <w:rPr>
+                <w:rFonts w:ascii="Calibri" w:hAnsi="Calibri" w:cs="Calibri"/>
+                <w:color w:val="000000"/>
+                <w:lang w:val="pt-BR" w:eastAsia="pt-BR"/>
+              </w:rPr>
+              <w:t>225</w:t>
+            </w:r>
+          </w:p>
+        </w:tc>
+      </w:tr>
+      <w:tr>
+        <w:trPr>
+          <w:trHeight w:val="300"/>
+          <w:jc w:val="center"/>
+        </w:trPr>
+        <w:tc>
+          <w:tcPr>
+            <w:tcW w:w="3260" w:type="dxa"/>
+            <w:tcBorders>
+              <w:top w:val="nil"/>
+              <w:left w:val="single" w:sz="4" w:space="0" w:color="auto"/>
+              <w:bottom w:val="single" w:sz="4" w:space="0" w:color="auto"/>
+              <w:right w:val="single" w:sz="4" w:space="0" w:color="auto"/>
+            </w:tcBorders>
+            <w:shd w:val="clear" w:color="auto" w:fill="auto"/>
+            <w:noWrap/>
+            <w:vAlign w:val="center"/>
+            <w:hideMark/>
+          </w:tcPr>
+          <w:p>
+            <w:pPr>
+              <w:jc w:val="center"/>
+              <w:rPr>
+                <w:rFonts w:ascii="Calibri" w:hAnsi="Calibri" w:cs="Calibri"/>
+                <w:color w:val="000000"/>
+                <w:lang w:val="pt-BR" w:eastAsia="pt-BR"/>
+              </w:rPr>
+            </w:pPr>
+            <w:r>
+              <w:rPr>
+                <w:rFonts w:ascii="Calibri" w:hAnsi="Calibri" w:cs="Calibri"/>
+                <w:color w:val="000000"/>
+                <w:lang w:val="pt-BR" w:eastAsia="pt-BR"/>
+              </w:rPr>
+              <w:lastRenderedPageBreak/>
+              <w:t>250</w:t>
+            </w:r>
+          </w:p>
+        </w:tc>
+      </w:tr>
+      <w:tr>
+        <w:trPr>
+          <w:trHeight w:val="300"/>
+          <w:jc w:val="center"/>
+        </w:trPr>
+        <w:tc>
+          <w:tcPr>
+            <w:tcW w:w="3260" w:type="dxa"/>
+            <w:tcBorders>
+              <w:top w:val="nil"/>
+              <w:left w:val="single" w:sz="4" w:space="0" w:color="auto"/>
+              <w:bottom w:val="single" w:sz="4" w:space="0" w:color="auto"/>
+              <w:right w:val="single" w:sz="4" w:space="0" w:color="auto"/>
+            </w:tcBorders>
+            <w:shd w:val="clear" w:color="auto" w:fill="auto"/>
+            <w:noWrap/>
+            <w:vAlign w:val="center"/>
+            <w:hideMark/>
+          </w:tcPr>
+          <w:p>
+            <w:pPr>
+              <w:jc w:val="center"/>
+              <w:rPr>
+                <w:rFonts w:ascii="Calibri" w:hAnsi="Calibri" w:cs="Calibri"/>
+                <w:color w:val="000000"/>
+                <w:lang w:val="pt-BR" w:eastAsia="pt-BR"/>
+              </w:rPr>
+            </w:pPr>
+            <w:r>
+              <w:rPr>
+                <w:rFonts w:ascii="Calibri" w:hAnsi="Calibri" w:cs="Calibri"/>
+                <w:color w:val="000000"/>
+                <w:lang w:val="pt-BR" w:eastAsia="pt-BR"/>
+              </w:rPr>
+              <w:t>300</w:t>
+            </w:r>
+          </w:p>
+        </w:tc>
+      </w:tr>
+    </w:tbl>
+    <w:p>
+      <w:pPr>
+        <w:ind w:firstLine="144"/>
+        <w:jc w:val="both"/>
+        <w:rPr>
+          <w:lang w:val="pt-BR"/>
+        </w:rPr>
+      </w:pPr>
+      <w:r>
+        <w:rPr>
+          <w:lang w:val="pt-BR"/>
+        </w:rPr>
+        <w:fldChar w:fldCharType="end"/>
+      </w:r>
+    </w:p>
+    <w:p>
+      <w:pPr>
+        <w:ind w:firstLine="144"/>
+        <w:jc w:val="both"/>
+      </w:pPr>
+      <w:r>
+        <w:rPr>
+          <w:lang w:val="pt-BR"/>
+        </w:rPr>
+        <w:t xml:space="preserve">The </w:t>
+      </w:r>
+      <w:proofErr w:type="spellStart"/>
+      <w:r>
+        <w:rPr>
+          <w:lang w:val="pt-BR"/>
+        </w:rPr>
+        <w:t>power</w:t>
+      </w:r>
+      <w:proofErr w:type="spellEnd"/>
+      <w:r>
+        <w:rPr>
+          <w:lang w:val="pt-BR"/>
+        </w:rPr>
+        <w:t xml:space="preserve"> </w:t>
+      </w:r>
+      <w:proofErr w:type="spellStart"/>
+      <w:r>
+        <w:rPr>
+          <w:lang w:val="pt-BR"/>
+        </w:rPr>
+        <w:t>used</w:t>
+      </w:r>
+      <w:proofErr w:type="spellEnd"/>
+      <w:r>
+        <w:rPr>
+          <w:lang w:val="pt-BR"/>
+        </w:rPr>
+        <w:t xml:space="preserve"> </w:t>
+      </w:r>
+      <w:proofErr w:type="spellStart"/>
+      <w:r>
+        <w:rPr>
+          <w:lang w:val="pt-BR"/>
+        </w:rPr>
+        <w:t>according</w:t>
+      </w:r>
+      <w:proofErr w:type="spellEnd"/>
+      <w:r>
+        <w:rPr>
+          <w:lang w:val="pt-BR"/>
+        </w:rPr>
+        <w:t xml:space="preserve"> </w:t>
+      </w:r>
+      <w:proofErr w:type="spellStart"/>
+      <w:r>
+        <w:rPr>
+          <w:lang w:val="pt-BR"/>
+        </w:rPr>
+        <w:t>to</w:t>
+      </w:r>
+      <w:proofErr w:type="spellEnd"/>
+      <w:r>
+        <w:rPr>
+          <w:lang w:val="pt-BR"/>
+        </w:rPr>
+        <w:t xml:space="preserve"> </w:t>
+      </w:r>
+      <w:r>
+        <w:rPr>
+          <w:lang w:val="pt-BR"/>
+        </w:rPr>
+        <w:fldChar w:fldCharType="begin"/>
+      </w:r>
+      <w:r>
+        <w:rPr>
+          <w:lang w:val="pt-BR"/>
+        </w:rPr>
+        <w:instrText xml:space="preserve"> REF _Ref110947827 \h </w:instrText>
+      </w:r>
+      <w:r>
+        <w:rPr>
+          <w:lang w:val="pt-BR"/>
+        </w:rPr>
+      </w:r>
+      <w:r>
+        <w:rPr>
+          <w:lang w:val="pt-BR"/>
+        </w:rPr>
+        <w:fldChar w:fldCharType="separate"/>
+      </w:r>
+      <w:r>
+        <w:t xml:space="preserve">TABLE </w:t>
+      </w:r>
+      <w:r>
+        <w:rPr>
+          <w:noProof/>
+        </w:rPr>
+        <w:t>III</w:t>
+      </w:r>
+      <w:r>
+        <w:rPr>
+          <w:lang w:val="pt-BR"/>
+        </w:rPr>
+        <w:fldChar w:fldCharType="end"/>
+      </w:r>
+      <w:r>
+        <w:rPr>
+          <w:lang w:val="pt-BR"/>
+        </w:rPr>
+        <w:t xml:space="preserve">, </w:t>
+      </w:r>
+      <w:proofErr w:type="spellStart"/>
+      <w:r>
+        <w:rPr>
+          <w:lang w:val="pt-BR"/>
+        </w:rPr>
+        <w:t>is</w:t>
+      </w:r>
+      <w:proofErr w:type="spellEnd"/>
+      <w:r>
+        <w:rPr>
+          <w:lang w:val="pt-BR"/>
+        </w:rPr>
+        <w:t xml:space="preserve"> </w:t>
+      </w:r>
+      <w:proofErr w:type="spellStart"/>
+      <w:r>
+        <w:rPr>
+          <w:lang w:val="pt-BR"/>
+        </w:rPr>
+        <w:t>due</w:t>
+      </w:r>
+      <w:proofErr w:type="spellEnd"/>
+      <w:r>
+        <w:rPr>
+          <w:lang w:val="pt-BR"/>
+        </w:rPr>
+        <w:t xml:space="preserve"> </w:t>
+      </w:r>
+      <w:proofErr w:type="spellStart"/>
+      <w:r>
+        <w:rPr>
+          <w:lang w:val="pt-BR"/>
+        </w:rPr>
+        <w:t>to</w:t>
+      </w:r>
+      <w:proofErr w:type="spellEnd"/>
+      <w:r>
+        <w:rPr>
+          <w:lang w:val="pt-BR"/>
+        </w:rPr>
+        <w:t xml:space="preserve"> </w:t>
+      </w:r>
+      <w:proofErr w:type="spellStart"/>
+      <w:r>
+        <w:rPr>
+          <w:lang w:val="pt-BR"/>
+        </w:rPr>
+        <w:t>the</w:t>
+      </w:r>
+      <w:proofErr w:type="spellEnd"/>
+      <w:r>
+        <w:rPr>
+          <w:lang w:val="pt-BR"/>
+        </w:rPr>
+        <w:t xml:space="preserve"> </w:t>
+      </w:r>
+      <w:proofErr w:type="spellStart"/>
+      <w:r>
+        <w:rPr>
+          <w:lang w:val="pt-BR"/>
+        </w:rPr>
+        <w:t>unlimited</w:t>
+      </w:r>
+      <w:proofErr w:type="spellEnd"/>
+      <w:r>
+        <w:rPr>
+          <w:lang w:val="pt-BR"/>
+        </w:rPr>
+        <w:t xml:space="preserve"> </w:t>
+      </w:r>
+      <w:proofErr w:type="spellStart"/>
+      <w:r>
+        <w:rPr>
+          <w:lang w:val="pt-BR"/>
+        </w:rPr>
+        <w:t>power</w:t>
+      </w:r>
+      <w:proofErr w:type="spellEnd"/>
+      <w:r>
+        <w:rPr>
+          <w:lang w:val="pt-BR"/>
+        </w:rPr>
+        <w:t xml:space="preserve"> </w:t>
+      </w:r>
+      <w:proofErr w:type="spellStart"/>
+      <w:r>
+        <w:rPr>
+          <w:lang w:val="pt-BR"/>
+        </w:rPr>
+        <w:t>to</w:t>
+      </w:r>
+      <w:proofErr w:type="spellEnd"/>
+      <w:r>
+        <w:rPr>
+          <w:lang w:val="pt-BR"/>
+        </w:rPr>
+        <w:t xml:space="preserve"> </w:t>
+      </w:r>
+      <w:proofErr w:type="spellStart"/>
+      <w:r>
+        <w:rPr>
+          <w:lang w:val="pt-BR"/>
+        </w:rPr>
+        <w:t>be</w:t>
+      </w:r>
+      <w:proofErr w:type="spellEnd"/>
+      <w:r>
+        <w:rPr>
+          <w:lang w:val="pt-BR"/>
+        </w:rPr>
+        <w:t xml:space="preserve"> </w:t>
+      </w:r>
+      <w:proofErr w:type="spellStart"/>
+      <w:r>
+        <w:rPr>
+          <w:lang w:val="pt-BR"/>
+        </w:rPr>
+        <w:t>transferred</w:t>
+      </w:r>
+      <w:proofErr w:type="spellEnd"/>
+      <w:r>
+        <w:rPr>
+          <w:lang w:val="pt-BR"/>
+        </w:rPr>
+        <w:t xml:space="preserve"> </w:t>
+      </w:r>
+      <w:proofErr w:type="spellStart"/>
+      <w:r>
+        <w:rPr>
+          <w:lang w:val="pt-BR"/>
+        </w:rPr>
+        <w:t>by</w:t>
+      </w:r>
+      <w:proofErr w:type="spellEnd"/>
+      <w:r>
+        <w:rPr>
+          <w:lang w:val="pt-BR"/>
+        </w:rPr>
+        <w:t xml:space="preserve"> </w:t>
+      </w:r>
+      <w:proofErr w:type="spellStart"/>
+      <w:r>
+        <w:rPr>
+          <w:lang w:val="pt-BR"/>
+        </w:rPr>
+        <w:t>the</w:t>
+      </w:r>
+      <w:proofErr w:type="spellEnd"/>
+      <w:r>
+        <w:rPr>
+          <w:lang w:val="pt-BR"/>
+        </w:rPr>
+        <w:t xml:space="preserve"> system, </w:t>
+      </w:r>
+      <w:proofErr w:type="spellStart"/>
+      <w:r>
+        <w:rPr>
+          <w:lang w:val="pt-BR"/>
+        </w:rPr>
+        <w:t>so</w:t>
+      </w:r>
+      <w:proofErr w:type="spellEnd"/>
+      <w:r>
+        <w:rPr>
+          <w:lang w:val="pt-BR"/>
+        </w:rPr>
+        <w:t xml:space="preserve"> </w:t>
+      </w:r>
+      <w:proofErr w:type="spellStart"/>
+      <w:r>
+        <w:rPr>
+          <w:lang w:val="pt-BR"/>
+        </w:rPr>
+        <w:t>the</w:t>
+      </w:r>
+      <w:proofErr w:type="spellEnd"/>
+      <w:r>
+        <w:rPr>
+          <w:lang w:val="pt-BR"/>
+        </w:rPr>
+        <w:t xml:space="preserve"> </w:t>
+      </w:r>
+      <w:proofErr w:type="spellStart"/>
+      <w:r>
+        <w:rPr>
+          <w:lang w:val="pt-BR"/>
+        </w:rPr>
+        <w:t>capacities</w:t>
+      </w:r>
+      <w:proofErr w:type="spellEnd"/>
+      <w:r>
+        <w:rPr>
+          <w:lang w:val="pt-BR"/>
+        </w:rPr>
+        <w:t xml:space="preserve"> must </w:t>
+      </w:r>
+      <w:proofErr w:type="spellStart"/>
+      <w:r>
+        <w:rPr>
+          <w:lang w:val="pt-BR"/>
+        </w:rPr>
+        <w:t>be</w:t>
+      </w:r>
+      <w:proofErr w:type="spellEnd"/>
+      <w:r>
+        <w:rPr>
+          <w:lang w:val="pt-BR"/>
+        </w:rPr>
+        <w:t xml:space="preserve"> </w:t>
+      </w:r>
+      <w:proofErr w:type="spellStart"/>
+      <w:r>
+        <w:rPr>
+          <w:lang w:val="pt-BR"/>
+        </w:rPr>
+        <w:t>checked</w:t>
+      </w:r>
+      <w:proofErr w:type="spellEnd"/>
+      <w:r>
+        <w:rPr>
+          <w:lang w:val="pt-BR"/>
+        </w:rPr>
+        <w:t xml:space="preserve"> for short </w:t>
+      </w:r>
+      <w:proofErr w:type="spellStart"/>
+      <w:r>
+        <w:rPr>
+          <w:lang w:val="pt-BR"/>
+        </w:rPr>
+        <w:t>circuit</w:t>
+      </w:r>
+      <w:proofErr w:type="spellEnd"/>
+      <w:r>
+        <w:rPr>
+          <w:lang w:val="pt-BR"/>
+        </w:rPr>
+        <w:t xml:space="preserve"> </w:t>
+      </w:r>
+      <w:proofErr w:type="spellStart"/>
+      <w:r>
+        <w:rPr>
+          <w:lang w:val="pt-BR"/>
+        </w:rPr>
+        <w:t>tests</w:t>
+      </w:r>
+      <w:proofErr w:type="spellEnd"/>
+      <w:r>
+        <w:rPr>
+          <w:lang w:val="pt-BR"/>
+        </w:rPr>
+        <w:t xml:space="preserve"> </w:t>
+      </w:r>
+      <w:proofErr w:type="spellStart"/>
+      <w:r>
+        <w:rPr>
+          <w:lang w:val="pt-BR"/>
+        </w:rPr>
+        <w:t>to</w:t>
+      </w:r>
+      <w:proofErr w:type="spellEnd"/>
+      <w:r>
+        <w:rPr>
+          <w:lang w:val="pt-BR"/>
+        </w:rPr>
+        <w:t xml:space="preserve"> </w:t>
+      </w:r>
+      <w:proofErr w:type="spellStart"/>
+      <w:r>
+        <w:rPr>
+          <w:lang w:val="pt-BR"/>
+        </w:rPr>
+        <w:t>know</w:t>
+      </w:r>
+      <w:proofErr w:type="spellEnd"/>
+      <w:r>
+        <w:rPr>
+          <w:lang w:val="pt-BR"/>
+        </w:rPr>
+        <w:t xml:space="preserve"> </w:t>
+      </w:r>
+      <w:proofErr w:type="spellStart"/>
+      <w:r>
+        <w:rPr>
+          <w:lang w:val="pt-BR"/>
+        </w:rPr>
+        <w:t>if</w:t>
+      </w:r>
+      <w:proofErr w:type="spellEnd"/>
+      <w:r>
+        <w:rPr>
+          <w:lang w:val="pt-BR"/>
+        </w:rPr>
+        <w:t xml:space="preserve"> </w:t>
+      </w:r>
+      <w:proofErr w:type="spellStart"/>
+      <w:r>
+        <w:rPr>
+          <w:lang w:val="pt-BR"/>
+        </w:rPr>
+        <w:t>the</w:t>
+      </w:r>
+      <w:proofErr w:type="spellEnd"/>
+      <w:r>
+        <w:rPr>
+          <w:lang w:val="pt-BR"/>
+        </w:rPr>
+        <w:t xml:space="preserve"> </w:t>
+      </w:r>
+      <w:proofErr w:type="spellStart"/>
+      <w:r>
+        <w:rPr>
+          <w:lang w:val="pt-BR"/>
+        </w:rPr>
+        <w:t>same</w:t>
+      </w:r>
+      <w:proofErr w:type="spellEnd"/>
+      <w:r>
+        <w:rPr>
+          <w:lang w:val="pt-BR"/>
+        </w:rPr>
+        <w:t xml:space="preserve"> </w:t>
+      </w:r>
+      <w:proofErr w:type="spellStart"/>
+      <w:r>
+        <w:rPr>
+          <w:lang w:val="pt-BR"/>
+        </w:rPr>
+        <w:t>three-phase</w:t>
+      </w:r>
+      <w:proofErr w:type="spellEnd"/>
+      <w:r>
+        <w:rPr>
+          <w:lang w:val="pt-BR"/>
+        </w:rPr>
+        <w:t xml:space="preserve"> </w:t>
+      </w:r>
+      <w:proofErr w:type="spellStart"/>
+      <w:r>
+        <w:rPr>
+          <w:lang w:val="pt-BR"/>
+        </w:rPr>
+        <w:t>circuit</w:t>
+      </w:r>
+      <w:proofErr w:type="spellEnd"/>
+      <w:r>
+        <w:rPr>
+          <w:lang w:val="pt-BR"/>
+        </w:rPr>
+        <w:t xml:space="preserve"> </w:t>
+      </w:r>
+      <w:r>
+        <w:t>protection</w:t>
+      </w:r>
+      <w:r>
+        <w:rPr>
+          <w:lang w:val="pt-BR"/>
+        </w:rPr>
+        <w:t xml:space="preserve"> </w:t>
+      </w:r>
+      <w:proofErr w:type="spellStart"/>
+      <w:r>
+        <w:rPr>
+          <w:lang w:val="pt-BR"/>
+        </w:rPr>
+        <w:t>analysis</w:t>
+      </w:r>
+      <w:proofErr w:type="spellEnd"/>
+      <w:r>
+        <w:rPr>
+          <w:lang w:val="pt-BR"/>
+        </w:rPr>
+        <w:t xml:space="preserve"> </w:t>
+      </w:r>
+      <w:proofErr w:type="spellStart"/>
+      <w:r>
+        <w:rPr>
+          <w:lang w:val="pt-BR"/>
+        </w:rPr>
+        <w:t>can</w:t>
+      </w:r>
+      <w:proofErr w:type="spellEnd"/>
+      <w:r>
+        <w:rPr>
+          <w:lang w:val="pt-BR"/>
+        </w:rPr>
+        <w:t xml:space="preserve"> </w:t>
+      </w:r>
+      <w:proofErr w:type="spellStart"/>
+      <w:r>
+        <w:rPr>
+          <w:lang w:val="pt-BR"/>
+        </w:rPr>
+        <w:t>be</w:t>
+      </w:r>
+      <w:proofErr w:type="spellEnd"/>
+      <w:r>
+        <w:rPr>
+          <w:lang w:val="pt-BR"/>
+        </w:rPr>
+        <w:t xml:space="preserve"> </w:t>
+      </w:r>
+      <w:proofErr w:type="spellStart"/>
+      <w:r>
+        <w:rPr>
+          <w:lang w:val="pt-BR"/>
+        </w:rPr>
+        <w:t>used</w:t>
+      </w:r>
+      <w:proofErr w:type="spellEnd"/>
+      <w:r>
+        <w:rPr>
+          <w:lang w:val="pt-BR"/>
+        </w:rPr>
+        <w:t>.</w:t>
+      </w:r>
+    </w:p>
+    <w:p>
+      <w:pPr>
+        <w:ind w:firstLine="144"/>
+        <w:jc w:val="both"/>
+        <w:rPr>
+          <w:lang w:val="pt-BR"/>
+        </w:rPr>
+      </w:pPr>
+    </w:p>
+    <w:p>
+      <w:pPr>
+        <w:ind w:firstLine="144"/>
+        <w:jc w:val="both"/>
+      </w:pPr>
+    </w:p>
+    <w:p>
+      <w:pPr>
+        <w:ind w:firstLine="144"/>
+        <w:jc w:val="both"/>
+      </w:pPr>
+    </w:p>
+    <w:p>
+      <w:pPr>
+        <w:pStyle w:val="Ttulo1"/>
+      </w:pPr>
+      <w:r>
+        <w:t xml:space="preserve">V. </w:t>
+      </w:r>
+      <w:r>
+        <w:t>Conclusion</w:t>
+      </w:r>
+    </w:p>
+    <w:p>
+      <w:pPr>
+        <w:ind w:firstLine="144"/>
+        <w:jc w:val="both"/>
+      </w:pPr>
+      <w:r>
         <w:t xml:space="preserve">A conclusion section is not required. Although a conclusion may review the main points of the article, do not replicate the abstract as the conclusion. A conclusion might elaborate on the importance of the work or suggest applications and extensions. </w:t>
       </w:r>
     </w:p>
@@ -8969,343 +10199,6 @@
       </w:pPr>
     </w:p>
     <w:p/>
-    <w:p>
-      <w:pPr>
-        <w:pBdr>
-          <w:top w:val="nil"/>
-          <w:left w:val="nil"/>
-          <w:bottom w:val="nil"/>
-          <w:right w:val="nil"/>
-          <w:between w:val="nil"/>
-        </w:pBdr>
-        <w:jc w:val="both"/>
-        <w:rPr>
-          <w:color w:val="000000"/>
-        </w:rPr>
-      </w:pPr>
-      <w:r>
-        <w:rPr>
-          <w:color w:val="000000"/>
-          <w:sz w:val="16"/>
-          <w:szCs w:val="16"/>
-        </w:rPr>
-        <w:br w:type="column"/>
-      </w:r>
-      <w:r>
-        <w:rPr>
-          <w:b/>
-          <w:color w:val="000000"/>
-        </w:rPr>
-        <w:lastRenderedPageBreak/>
-        <w:t>First A. Author</w:t>
-      </w:r>
-      <w:r>
-        <w:rPr>
-          <w:color w:val="000000"/>
-        </w:rPr>
-        <w:t xml:space="preserve"> (</w:t>
-      </w:r>
-      <w:r>
-        <w:t>Fellow, IEEE</w:t>
-      </w:r>
-      <w:r>
-        <w:rPr>
-          <w:color w:val="000000"/>
-        </w:rPr>
-        <w:t xml:space="preserve">) and all authors may include biographies if </w:t>
-      </w:r>
-      <w:r>
-        <w:t>the publication allows. Biographies are often not included in conference-related papers. Please check the Information for Authors to confirm</w:t>
-      </w:r>
-      <w:r>
-        <w:rPr>
-          <w:color w:val="000000"/>
-        </w:rPr>
-        <w:t xml:space="preserve">. </w:t>
-      </w:r>
-      <w:r>
-        <w:t>Author photos should be current, professional images of the head and shoulders.</w:t>
-      </w:r>
-      <w:r>
-        <w:rPr>
-          <w:color w:val="000000"/>
-        </w:rPr>
-        <w:t xml:space="preserve"> The first paragraph may contain a place and/or date of birth (list place, then date). Next, the author’s educational background is listed. The degrees should be listed with the type of degree in what field, which institution, city, state, and country, and year the degree was earned. The author’s major field of study should be lowercase. </w:t>
-      </w:r>
-      <w:r>
-        <w:rPr>
-          <w:noProof/>
-        </w:rPr>
-        <w:drawing>
-          <wp:anchor distT="0" distB="0" distL="114300" distR="114300" simplePos="0" relativeHeight="251659264" behindDoc="0" locked="0" layoutInCell="1" hidden="0" allowOverlap="1" wp14:anchorId="21200412" wp14:editId="6448EF71">
-            <wp:simplePos x="0" y="0"/>
-            <wp:positionH relativeFrom="column">
-              <wp:posOffset>3811</wp:posOffset>
-            </wp:positionH>
-            <wp:positionV relativeFrom="paragraph">
-              <wp:posOffset>50165</wp:posOffset>
-            </wp:positionV>
-            <wp:extent cx="914400" cy="1174750"/>
-            <wp:effectExtent l="0" t="0" r="0" b="0"/>
-            <wp:wrapSquare wrapText="bothSides" distT="0" distB="0" distL="114300" distR="114300"/>
-            <wp:docPr id="9" name="image3.png"/>
-            <wp:cNvGraphicFramePr/>
-            <a:graphic xmlns:a="http://schemas.openxmlformats.org/drawingml/2006/main">
-              <a:graphicData uri="http://schemas.openxmlformats.org/drawingml/2006/picture">
-                <pic:pic xmlns:pic="http://schemas.openxmlformats.org/drawingml/2006/picture">
-                  <pic:nvPicPr>
-                    <pic:cNvPr id="0" name="image3.png"/>
-                    <pic:cNvPicPr preferRelativeResize="0"/>
-                  </pic:nvPicPr>
-                  <pic:blipFill>
-                    <a:blip r:embed="rId20"/>
-                    <a:srcRect/>
-                    <a:stretch>
-                      <a:fillRect/>
-                    </a:stretch>
-                  </pic:blipFill>
-                  <pic:spPr>
-                    <a:xfrm>
-                      <a:off x="0" y="0"/>
-                      <a:ext cx="914400" cy="1174750"/>
-                    </a:xfrm>
-                    <a:prstGeom prst="rect">
-                      <a:avLst/>
-                    </a:prstGeom>
-                    <a:ln/>
-                  </pic:spPr>
-                </pic:pic>
-              </a:graphicData>
-            </a:graphic>
-          </wp:anchor>
-        </w:drawing>
-      </w:r>
-    </w:p>
-    <w:p>
-      <w:pPr>
-        <w:pBdr>
-          <w:top w:val="nil"/>
-          <w:left w:val="nil"/>
-          <w:bottom w:val="nil"/>
-          <w:right w:val="nil"/>
-          <w:between w:val="nil"/>
-        </w:pBdr>
-        <w:ind w:firstLine="202"/>
-        <w:jc w:val="both"/>
-        <w:rPr>
-          <w:color w:val="000000"/>
-        </w:rPr>
-      </w:pPr>
-      <w:r>
-        <w:rPr>
-          <w:color w:val="000000"/>
-        </w:rPr>
-        <w:t>The second paragraph uses the preferred third</w:t>
-      </w:r>
-      <w:r>
-        <w:t xml:space="preserve"> person </w:t>
-      </w:r>
-      <w:r>
-        <w:rPr>
-          <w:color w:val="000000"/>
-        </w:rPr>
-        <w:t>pronoun (he</w:t>
-      </w:r>
-      <w:r>
-        <w:t>,</w:t>
-      </w:r>
-      <w:r>
-        <w:rPr>
-          <w:color w:val="000000"/>
-        </w:rPr>
-        <w:t xml:space="preserve"> she, they, et</w:t>
-      </w:r>
-      <w:r>
-        <w:t>c.</w:t>
-      </w:r>
-      <w:r>
-        <w:rPr>
-          <w:color w:val="000000"/>
-        </w:rPr>
-        <w:t>) and not the author’s last name. It lists military and work experience, including summer and fellowship jobs. Job titles are capitalized. The current job must have a location; previous positions may be listed without one. Information concerning previous publications may be included</w:t>
-      </w:r>
-      <w:r>
-        <w:rPr>
-          <w:color w:val="000000"/>
-        </w:rPr>
-        <w:t>.</w:t>
-      </w:r>
-      <w:r>
-        <w:rPr>
-          <w:color w:val="000000"/>
-        </w:rPr>
-        <w:t xml:space="preserve"> The format for listing publishers of a book within the biography is: </w:t>
-      </w:r>
-      <w:r>
-        <w:rPr>
-          <w:i/>
-        </w:rPr>
-        <w:t>T</w:t>
-      </w:r>
-      <w:r>
-        <w:rPr>
-          <w:i/>
-          <w:color w:val="000000"/>
-        </w:rPr>
-        <w:t xml:space="preserve">itle of </w:t>
-      </w:r>
-      <w:r>
-        <w:rPr>
-          <w:i/>
-        </w:rPr>
-        <w:t>B</w:t>
-      </w:r>
-      <w:r>
-        <w:rPr>
-          <w:i/>
-          <w:color w:val="000000"/>
-        </w:rPr>
-        <w:t>ook</w:t>
-      </w:r>
-      <w:r>
-        <w:rPr>
-          <w:color w:val="000000"/>
-        </w:rPr>
-        <w:t xml:space="preserve"> (publisher name, year) similar to a reference. Current and previous research interests end the paragraph.</w:t>
-      </w:r>
-    </w:p>
-    <w:p>
-      <w:pPr>
-        <w:pBdr>
-          <w:top w:val="nil"/>
-          <w:left w:val="nil"/>
-          <w:bottom w:val="nil"/>
-          <w:right w:val="nil"/>
-          <w:between w:val="nil"/>
-        </w:pBdr>
-        <w:tabs>
-          <w:tab w:val="left" w:pos="450"/>
-        </w:tabs>
-        <w:jc w:val="both"/>
-        <w:rPr>
-          <w:color w:val="000000"/>
-        </w:rPr>
-      </w:pPr>
-      <w:r>
-        <w:tab/>
-      </w:r>
-      <w:r>
-        <w:rPr>
-          <w:color w:val="000000"/>
-        </w:rPr>
-        <w:t xml:space="preserve">The third paragraph begins with the author’s preferred title and last name (e.g., Dr. Smith, Prof. Jones, Mr. </w:t>
-      </w:r>
-      <w:proofErr w:type="spellStart"/>
-      <w:r>
-        <w:rPr>
-          <w:color w:val="000000"/>
-        </w:rPr>
-        <w:t>Kajor</w:t>
-      </w:r>
-      <w:proofErr w:type="spellEnd"/>
-      <w:r>
-        <w:rPr>
-          <w:color w:val="000000"/>
-        </w:rPr>
-        <w:t xml:space="preserve">, Ms. Hunter, Mx. Riley). List any memberships in professional societies other than the IEEE. Finally, list any awards and work for IEEE committees and publications. </w:t>
-      </w:r>
-    </w:p>
-    <w:p>
-      <w:pPr>
-        <w:pBdr>
-          <w:top w:val="nil"/>
-          <w:left w:val="nil"/>
-          <w:bottom w:val="nil"/>
-          <w:right w:val="nil"/>
-          <w:between w:val="nil"/>
-        </w:pBdr>
-        <w:tabs>
-          <w:tab w:val="left" w:pos="450"/>
-        </w:tabs>
-        <w:jc w:val="both"/>
-        <w:rPr>
-          <w:color w:val="000000"/>
-        </w:rPr>
-      </w:pPr>
-    </w:p>
-    <w:p>
-      <w:pPr>
-        <w:jc w:val="both"/>
-        <w:rPr>
-          <w:rFonts w:ascii="Times" w:eastAsia="Times" w:hAnsi="Times" w:cs="Times"/>
-        </w:rPr>
-      </w:pPr>
-      <w:r>
-        <w:rPr>
-          <w:b/>
-        </w:rPr>
-        <w:t>Second B. Author</w:t>
-      </w:r>
-      <w:r>
-        <w:rPr>
-          <w:bCs/>
-        </w:rPr>
-        <w:t>,</w:t>
-      </w:r>
-      <w:r>
-        <w:t xml:space="preserve"> </w:t>
-      </w:r>
-      <w:r>
-        <w:rPr>
-          <w:rFonts w:ascii="Times" w:eastAsia="Times" w:hAnsi="Times" w:cs="Times"/>
-        </w:rPr>
-        <w:t xml:space="preserve">photograph and biography not available at the time of publication.  </w:t>
-      </w:r>
-    </w:p>
-    <w:p>
-      <w:pPr>
-        <w:jc w:val="both"/>
-        <w:rPr>
-          <w:rFonts w:ascii="Times" w:eastAsia="Times" w:hAnsi="Times" w:cs="Times"/>
-        </w:rPr>
-      </w:pPr>
-    </w:p>
-    <w:p>
-      <w:pPr>
-        <w:jc w:val="both"/>
-        <w:rPr>
-          <w:rFonts w:ascii="Times" w:eastAsia="Times" w:hAnsi="Times" w:cs="Times"/>
-        </w:rPr>
-      </w:pPr>
-      <w:r>
-        <w:rPr>
-          <w:b/>
-        </w:rPr>
-        <w:t xml:space="preserve">Third C. Author, Jr. </w:t>
-      </w:r>
-      <w:r>
-        <w:rPr>
-          <w:rFonts w:ascii="Times" w:eastAsia="Times" w:hAnsi="Times" w:cs="Times"/>
-        </w:rPr>
-        <w:t xml:space="preserve">(Member, IEEE), photograph and biography not available at the time of publication. </w:t>
-      </w:r>
-    </w:p>
-    <w:p>
-      <w:pPr>
-        <w:jc w:val="both"/>
-        <w:rPr>
-          <w:rFonts w:ascii="Times" w:eastAsia="Times" w:hAnsi="Times" w:cs="Times"/>
-        </w:rPr>
-      </w:pPr>
-    </w:p>
-    <w:p>
-      <w:pPr>
-        <w:jc w:val="both"/>
-        <w:rPr>
-          <w:rFonts w:ascii="Times" w:eastAsia="Times" w:hAnsi="Times" w:cs="Times"/>
-        </w:rPr>
-      </w:pPr>
-    </w:p>
     <w:p>
       <w:pPr>
         <w:pBdr>
@@ -9920,6 +10813,119 @@
     </w:lvl>
   </w:abstractNum>
   <w:abstractNum w:abstractNumId="4" w15:restartNumberingAfterBreak="0">
+    <w:nsid w:val="221661E8"/>
+    <w:multiLevelType w:val="hybridMultilevel"/>
+    <w:tmpl w:val="BD702A64"/>
+    <w:lvl w:ilvl="0" w:tplc="04160001">
+      <w:start w:val="1"/>
+      <w:numFmt w:val="bullet"/>
+      <w:lvlText w:val=""/>
+      <w:lvlJc w:val="left"/>
+      <w:pPr>
+        <w:ind w:left="864" w:hanging="360"/>
+      </w:pPr>
+      <w:rPr>
+        <w:rFonts w:ascii="Symbol" w:hAnsi="Symbol" w:hint="default"/>
+      </w:rPr>
+    </w:lvl>
+    <w:lvl w:ilvl="1" w:tplc="04160003" w:tentative="1">
+      <w:start w:val="1"/>
+      <w:numFmt w:val="bullet"/>
+      <w:lvlText w:val="o"/>
+      <w:lvlJc w:val="left"/>
+      <w:pPr>
+        <w:ind w:left="1584" w:hanging="360"/>
+      </w:pPr>
+      <w:rPr>
+        <w:rFonts w:ascii="Courier New" w:hAnsi="Courier New" w:cs="Courier New" w:hint="default"/>
+      </w:rPr>
+    </w:lvl>
+    <w:lvl w:ilvl="2" w:tplc="04160005" w:tentative="1">
+      <w:start w:val="1"/>
+      <w:numFmt w:val="bullet"/>
+      <w:lvlText w:val=""/>
+      <w:lvlJc w:val="left"/>
+      <w:pPr>
+        <w:ind w:left="2304" w:hanging="360"/>
+      </w:pPr>
+      <w:rPr>
+        <w:rFonts w:ascii="Wingdings" w:hAnsi="Wingdings" w:hint="default"/>
+      </w:rPr>
+    </w:lvl>
+    <w:lvl w:ilvl="3" w:tplc="04160001" w:tentative="1">
+      <w:start w:val="1"/>
+      <w:numFmt w:val="bullet"/>
+      <w:lvlText w:val=""/>
+      <w:lvlJc w:val="left"/>
+      <w:pPr>
+        <w:ind w:left="3024" w:hanging="360"/>
+      </w:pPr>
+      <w:rPr>
+        <w:rFonts w:ascii="Symbol" w:hAnsi="Symbol" w:hint="default"/>
+      </w:rPr>
+    </w:lvl>
+    <w:lvl w:ilvl="4" w:tplc="04160003" w:tentative="1">
+      <w:start w:val="1"/>
+      <w:numFmt w:val="bullet"/>
+      <w:lvlText w:val="o"/>
+      <w:lvlJc w:val="left"/>
+      <w:pPr>
+        <w:ind w:left="3744" w:hanging="360"/>
+      </w:pPr>
+      <w:rPr>
+        <w:rFonts w:ascii="Courier New" w:hAnsi="Courier New" w:cs="Courier New" w:hint="default"/>
+      </w:rPr>
+    </w:lvl>
+    <w:lvl w:ilvl="5" w:tplc="04160005" w:tentative="1">
+      <w:start w:val="1"/>
+      <w:numFmt w:val="bullet"/>
+      <w:lvlText w:val=""/>
+      <w:lvlJc w:val="left"/>
+      <w:pPr>
+        <w:ind w:left="4464" w:hanging="360"/>
+      </w:pPr>
+      <w:rPr>
+        <w:rFonts w:ascii="Wingdings" w:hAnsi="Wingdings" w:hint="default"/>
+      </w:rPr>
+    </w:lvl>
+    <w:lvl w:ilvl="6" w:tplc="04160001" w:tentative="1">
+      <w:start w:val="1"/>
+      <w:numFmt w:val="bullet"/>
+      <w:lvlText w:val=""/>
+      <w:lvlJc w:val="left"/>
+      <w:pPr>
+        <w:ind w:left="5184" w:hanging="360"/>
+      </w:pPr>
+      <w:rPr>
+        <w:rFonts w:ascii="Symbol" w:hAnsi="Symbol" w:hint="default"/>
+      </w:rPr>
+    </w:lvl>
+    <w:lvl w:ilvl="7" w:tplc="04160003" w:tentative="1">
+      <w:start w:val="1"/>
+      <w:numFmt w:val="bullet"/>
+      <w:lvlText w:val="o"/>
+      <w:lvlJc w:val="left"/>
+      <w:pPr>
+        <w:ind w:left="5904" w:hanging="360"/>
+      </w:pPr>
+      <w:rPr>
+        <w:rFonts w:ascii="Courier New" w:hAnsi="Courier New" w:cs="Courier New" w:hint="default"/>
+      </w:rPr>
+    </w:lvl>
+    <w:lvl w:ilvl="8" w:tplc="04160005" w:tentative="1">
+      <w:start w:val="1"/>
+      <w:numFmt w:val="bullet"/>
+      <w:lvlText w:val=""/>
+      <w:lvlJc w:val="left"/>
+      <w:pPr>
+        <w:ind w:left="6624" w:hanging="360"/>
+      </w:pPr>
+      <w:rPr>
+        <w:rFonts w:ascii="Wingdings" w:hAnsi="Wingdings" w:hint="default"/>
+      </w:rPr>
+    </w:lvl>
+  </w:abstractNum>
+  <w:abstractNum w:abstractNumId="5" w15:restartNumberingAfterBreak="0">
     <w:nsid w:val="31F66E8E"/>
     <w:multiLevelType w:val="multilevel"/>
     <w:tmpl w:val="96FCB51C"/>
@@ -10012,7 +11018,7 @@
       </w:pPr>
     </w:lvl>
   </w:abstractNum>
-  <w:abstractNum w:abstractNumId="5" w15:restartNumberingAfterBreak="0">
+  <w:abstractNum w:abstractNumId="6" w15:restartNumberingAfterBreak="0">
     <w:nsid w:val="40BB7F3B"/>
     <w:multiLevelType w:val="multilevel"/>
     <w:tmpl w:val="96FCB51C"/>
@@ -10105,7 +11111,7 @@
       </w:pPr>
     </w:lvl>
   </w:abstractNum>
-  <w:abstractNum w:abstractNumId="6" w15:restartNumberingAfterBreak="0">
+  <w:abstractNum w:abstractNumId="7" w15:restartNumberingAfterBreak="0">
     <w:nsid w:val="44604766"/>
     <w:multiLevelType w:val="multilevel"/>
     <w:tmpl w:val="C84CC298"/>
@@ -10219,7 +11225,7 @@
       </w:pPr>
     </w:lvl>
   </w:abstractNum>
-  <w:abstractNum w:abstractNumId="7" w15:restartNumberingAfterBreak="0">
+  <w:abstractNum w:abstractNumId="8" w15:restartNumberingAfterBreak="0">
     <w:nsid w:val="466B4453"/>
     <w:multiLevelType w:val="multilevel"/>
     <w:tmpl w:val="45AE852C"/>
@@ -10313,7 +11319,7 @@
       </w:pPr>
     </w:lvl>
   </w:abstractNum>
-  <w:abstractNum w:abstractNumId="8" w15:restartNumberingAfterBreak="0">
+  <w:abstractNum w:abstractNumId="9" w15:restartNumberingAfterBreak="0">
     <w:nsid w:val="4C286381"/>
     <w:multiLevelType w:val="hybridMultilevel"/>
     <w:tmpl w:val="43A4799C"/>
@@ -10403,7 +11409,7 @@
       </w:pPr>
     </w:lvl>
   </w:abstractNum>
-  <w:abstractNum w:abstractNumId="9" w15:restartNumberingAfterBreak="0">
+  <w:abstractNum w:abstractNumId="10" w15:restartNumberingAfterBreak="0">
     <w:nsid w:val="4C936FD3"/>
     <w:multiLevelType w:val="multilevel"/>
     <w:tmpl w:val="82B850BA"/>
@@ -10492,7 +11498,7 @@
       </w:pPr>
     </w:lvl>
   </w:abstractNum>
-  <w:abstractNum w:abstractNumId="10" w15:restartNumberingAfterBreak="0">
+  <w:abstractNum w:abstractNumId="11" w15:restartNumberingAfterBreak="0">
     <w:nsid w:val="4CC97A8F"/>
     <w:multiLevelType w:val="multilevel"/>
     <w:tmpl w:val="51823B8A"/>
@@ -10591,8 +11597,233 @@
       </w:pPr>
     </w:lvl>
   </w:abstractNum>
+  <w:abstractNum w:abstractNumId="12" w15:restartNumberingAfterBreak="0">
+    <w:nsid w:val="4E696501"/>
+    <w:multiLevelType w:val="hybridMultilevel"/>
+    <w:tmpl w:val="66D69A5C"/>
+    <w:lvl w:ilvl="0" w:tplc="04160001">
+      <w:start w:val="1"/>
+      <w:numFmt w:val="bullet"/>
+      <w:lvlText w:val=""/>
+      <w:lvlJc w:val="left"/>
+      <w:pPr>
+        <w:ind w:left="864" w:hanging="360"/>
+      </w:pPr>
+      <w:rPr>
+        <w:rFonts w:ascii="Symbol" w:hAnsi="Symbol" w:hint="default"/>
+      </w:rPr>
+    </w:lvl>
+    <w:lvl w:ilvl="1" w:tplc="04160003" w:tentative="1">
+      <w:start w:val="1"/>
+      <w:numFmt w:val="bullet"/>
+      <w:lvlText w:val="o"/>
+      <w:lvlJc w:val="left"/>
+      <w:pPr>
+        <w:ind w:left="1584" w:hanging="360"/>
+      </w:pPr>
+      <w:rPr>
+        <w:rFonts w:ascii="Courier New" w:hAnsi="Courier New" w:cs="Courier New" w:hint="default"/>
+      </w:rPr>
+    </w:lvl>
+    <w:lvl w:ilvl="2" w:tplc="04160005" w:tentative="1">
+      <w:start w:val="1"/>
+      <w:numFmt w:val="bullet"/>
+      <w:lvlText w:val=""/>
+      <w:lvlJc w:val="left"/>
+      <w:pPr>
+        <w:ind w:left="2304" w:hanging="360"/>
+      </w:pPr>
+      <w:rPr>
+        <w:rFonts w:ascii="Wingdings" w:hAnsi="Wingdings" w:hint="default"/>
+      </w:rPr>
+    </w:lvl>
+    <w:lvl w:ilvl="3" w:tplc="04160001" w:tentative="1">
+      <w:start w:val="1"/>
+      <w:numFmt w:val="bullet"/>
+      <w:lvlText w:val=""/>
+      <w:lvlJc w:val="left"/>
+      <w:pPr>
+        <w:ind w:left="3024" w:hanging="360"/>
+      </w:pPr>
+      <w:rPr>
+        <w:rFonts w:ascii="Symbol" w:hAnsi="Symbol" w:hint="default"/>
+      </w:rPr>
+    </w:lvl>
+    <w:lvl w:ilvl="4" w:tplc="04160003" w:tentative="1">
+      <w:start w:val="1"/>
+      <w:numFmt w:val="bullet"/>
+      <w:lvlText w:val="o"/>
+      <w:lvlJc w:val="left"/>
+      <w:pPr>
+        <w:ind w:left="3744" w:hanging="360"/>
+      </w:pPr>
+      <w:rPr>
+        <w:rFonts w:ascii="Courier New" w:hAnsi="Courier New" w:cs="Courier New" w:hint="default"/>
+      </w:rPr>
+    </w:lvl>
+    <w:lvl w:ilvl="5" w:tplc="04160005" w:tentative="1">
+      <w:start w:val="1"/>
+      <w:numFmt w:val="bullet"/>
+      <w:lvlText w:val=""/>
+      <w:lvlJc w:val="left"/>
+      <w:pPr>
+        <w:ind w:left="4464" w:hanging="360"/>
+      </w:pPr>
+      <w:rPr>
+        <w:rFonts w:ascii="Wingdings" w:hAnsi="Wingdings" w:hint="default"/>
+      </w:rPr>
+    </w:lvl>
+    <w:lvl w:ilvl="6" w:tplc="04160001" w:tentative="1">
+      <w:start w:val="1"/>
+      <w:numFmt w:val="bullet"/>
+      <w:lvlText w:val=""/>
+      <w:lvlJc w:val="left"/>
+      <w:pPr>
+        <w:ind w:left="5184" w:hanging="360"/>
+      </w:pPr>
+      <w:rPr>
+        <w:rFonts w:ascii="Symbol" w:hAnsi="Symbol" w:hint="default"/>
+      </w:rPr>
+    </w:lvl>
+    <w:lvl w:ilvl="7" w:tplc="04160003" w:tentative="1">
+      <w:start w:val="1"/>
+      <w:numFmt w:val="bullet"/>
+      <w:lvlText w:val="o"/>
+      <w:lvlJc w:val="left"/>
+      <w:pPr>
+        <w:ind w:left="5904" w:hanging="360"/>
+      </w:pPr>
+      <w:rPr>
+        <w:rFonts w:ascii="Courier New" w:hAnsi="Courier New" w:cs="Courier New" w:hint="default"/>
+      </w:rPr>
+    </w:lvl>
+    <w:lvl w:ilvl="8" w:tplc="04160005" w:tentative="1">
+      <w:start w:val="1"/>
+      <w:numFmt w:val="bullet"/>
+      <w:lvlText w:val=""/>
+      <w:lvlJc w:val="left"/>
+      <w:pPr>
+        <w:ind w:left="6624" w:hanging="360"/>
+      </w:pPr>
+      <w:rPr>
+        <w:rFonts w:ascii="Wingdings" w:hAnsi="Wingdings" w:hint="default"/>
+      </w:rPr>
+    </w:lvl>
+  </w:abstractNum>
+  <w:abstractNum w:abstractNumId="13" w15:restartNumberingAfterBreak="0">
+    <w:nsid w:val="5FAA5668"/>
+    <w:multiLevelType w:val="hybridMultilevel"/>
+    <w:tmpl w:val="E37CC866"/>
+    <w:lvl w:ilvl="0" w:tplc="B7141D3C">
+      <w:numFmt w:val="bullet"/>
+      <w:lvlText w:val="•"/>
+      <w:lvlJc w:val="left"/>
+      <w:pPr>
+        <w:ind w:left="864" w:hanging="360"/>
+      </w:pPr>
+      <w:rPr>
+        <w:rFonts w:ascii="Times" w:eastAsia="Times" w:hAnsi="Times" w:cs="Times" w:hint="default"/>
+      </w:rPr>
+    </w:lvl>
+    <w:lvl w:ilvl="1" w:tplc="04160003" w:tentative="1">
+      <w:start w:val="1"/>
+      <w:numFmt w:val="bullet"/>
+      <w:lvlText w:val="o"/>
+      <w:lvlJc w:val="left"/>
+      <w:pPr>
+        <w:ind w:left="1584" w:hanging="360"/>
+      </w:pPr>
+      <w:rPr>
+        <w:rFonts w:ascii="Courier New" w:hAnsi="Courier New" w:cs="Courier New" w:hint="default"/>
+      </w:rPr>
+    </w:lvl>
+    <w:lvl w:ilvl="2" w:tplc="04160005" w:tentative="1">
+      <w:start w:val="1"/>
+      <w:numFmt w:val="bullet"/>
+      <w:lvlText w:val=""/>
+      <w:lvlJc w:val="left"/>
+      <w:pPr>
+        <w:ind w:left="2304" w:hanging="360"/>
+      </w:pPr>
+      <w:rPr>
+        <w:rFonts w:ascii="Wingdings" w:hAnsi="Wingdings" w:hint="default"/>
+      </w:rPr>
+    </w:lvl>
+    <w:lvl w:ilvl="3" w:tplc="04160001" w:tentative="1">
+      <w:start w:val="1"/>
+      <w:numFmt w:val="bullet"/>
+      <w:lvlText w:val=""/>
+      <w:lvlJc w:val="left"/>
+      <w:pPr>
+        <w:ind w:left="3024" w:hanging="360"/>
+      </w:pPr>
+      <w:rPr>
+        <w:rFonts w:ascii="Symbol" w:hAnsi="Symbol" w:hint="default"/>
+      </w:rPr>
+    </w:lvl>
+    <w:lvl w:ilvl="4" w:tplc="04160003" w:tentative="1">
+      <w:start w:val="1"/>
+      <w:numFmt w:val="bullet"/>
+      <w:lvlText w:val="o"/>
+      <w:lvlJc w:val="left"/>
+      <w:pPr>
+        <w:ind w:left="3744" w:hanging="360"/>
+      </w:pPr>
+      <w:rPr>
+        <w:rFonts w:ascii="Courier New" w:hAnsi="Courier New" w:cs="Courier New" w:hint="default"/>
+      </w:rPr>
+    </w:lvl>
+    <w:lvl w:ilvl="5" w:tplc="04160005" w:tentative="1">
+      <w:start w:val="1"/>
+      <w:numFmt w:val="bullet"/>
+      <w:lvlText w:val=""/>
+      <w:lvlJc w:val="left"/>
+      <w:pPr>
+        <w:ind w:left="4464" w:hanging="360"/>
+      </w:pPr>
+      <w:rPr>
+        <w:rFonts w:ascii="Wingdings" w:hAnsi="Wingdings" w:hint="default"/>
+      </w:rPr>
+    </w:lvl>
+    <w:lvl w:ilvl="6" w:tplc="04160001" w:tentative="1">
+      <w:start w:val="1"/>
+      <w:numFmt w:val="bullet"/>
+      <w:lvlText w:val=""/>
+      <w:lvlJc w:val="left"/>
+      <w:pPr>
+        <w:ind w:left="5184" w:hanging="360"/>
+      </w:pPr>
+      <w:rPr>
+        <w:rFonts w:ascii="Symbol" w:hAnsi="Symbol" w:hint="default"/>
+      </w:rPr>
+    </w:lvl>
+    <w:lvl w:ilvl="7" w:tplc="04160003" w:tentative="1">
+      <w:start w:val="1"/>
+      <w:numFmt w:val="bullet"/>
+      <w:lvlText w:val="o"/>
+      <w:lvlJc w:val="left"/>
+      <w:pPr>
+        <w:ind w:left="5904" w:hanging="360"/>
+      </w:pPr>
+      <w:rPr>
+        <w:rFonts w:ascii="Courier New" w:hAnsi="Courier New" w:cs="Courier New" w:hint="default"/>
+      </w:rPr>
+    </w:lvl>
+    <w:lvl w:ilvl="8" w:tplc="04160005" w:tentative="1">
+      <w:start w:val="1"/>
+      <w:numFmt w:val="bullet"/>
+      <w:lvlText w:val=""/>
+      <w:lvlJc w:val="left"/>
+      <w:pPr>
+        <w:ind w:left="6624" w:hanging="360"/>
+      </w:pPr>
+      <w:rPr>
+        <w:rFonts w:ascii="Wingdings" w:hAnsi="Wingdings" w:hint="default"/>
+      </w:rPr>
+    </w:lvl>
+  </w:abstractNum>
   <w:num w:numId="1" w16cid:durableId="1322779733">
-    <w:abstractNumId w:val="10"/>
+    <w:abstractNumId w:val="11"/>
   </w:num>
   <w:num w:numId="2" w16cid:durableId="728845985">
     <w:abstractNumId w:val="2"/>
@@ -10601,16 +11832,16 @@
     <w:abstractNumId w:val="1"/>
   </w:num>
   <w:num w:numId="4" w16cid:durableId="297877565">
-    <w:abstractNumId w:val="9"/>
+    <w:abstractNumId w:val="10"/>
   </w:num>
   <w:num w:numId="5" w16cid:durableId="1387217223">
-    <w:abstractNumId w:val="5"/>
+    <w:abstractNumId w:val="6"/>
   </w:num>
   <w:num w:numId="6" w16cid:durableId="1051033226">
-    <w:abstractNumId w:val="6"/>
+    <w:abstractNumId w:val="7"/>
   </w:num>
   <w:num w:numId="7" w16cid:durableId="822042716">
-    <w:abstractNumId w:val="10"/>
+    <w:abstractNumId w:val="11"/>
     <w:lvlOverride w:ilvl="0">
       <w:startOverride w:val="1"/>
     </w:lvlOverride>
@@ -10640,19 +11871,28 @@
     </w:lvlOverride>
   </w:num>
   <w:num w:numId="8" w16cid:durableId="1645037348">
-    <w:abstractNumId w:val="4"/>
+    <w:abstractNumId w:val="5"/>
   </w:num>
   <w:num w:numId="9" w16cid:durableId="136727903">
     <w:abstractNumId w:val="3"/>
   </w:num>
   <w:num w:numId="10" w16cid:durableId="390888856">
-    <w:abstractNumId w:val="7"/>
+    <w:abstractNumId w:val="8"/>
   </w:num>
   <w:num w:numId="11" w16cid:durableId="584920063">
     <w:abstractNumId w:val="0"/>
   </w:num>
   <w:num w:numId="12" w16cid:durableId="1622615097">
-    <w:abstractNumId w:val="8"/>
+    <w:abstractNumId w:val="9"/>
+  </w:num>
+  <w:num w:numId="13" w16cid:durableId="970671098">
+    <w:abstractNumId w:val="4"/>
+  </w:num>
+  <w:num w:numId="14" w16cid:durableId="239876558">
+    <w:abstractNumId w:val="12"/>
+  </w:num>
+  <w:num w:numId="15" w16cid:durableId="1940747040">
+    <w:abstractNumId w:val="13"/>
   </w:num>
 </w:numbering>
 </file>
@@ -11050,6 +12290,9 @@
     <w:name w:val="Normal"/>
     <w:qFormat/>
     <w:rsid w:val="003B74A3"/>
+    <w:rPr>
+      <w:lang w:val="en-GB"/>
+    </w:rPr>
   </w:style>
   <w:style w:type="paragraph" w:styleId="Ttulo1">
     <w:name w:val="heading 1"/>
@@ -11954,6 +13197,35 @@
     <w:pitch w:val="variable"/>
     <w:sig w:usb0="E0002EFF" w:usb1="C000785B" w:usb2="00000009" w:usb3="00000000" w:csb0="000001FF" w:csb1="00000000"/>
   </w:font>
+  <w:font w:name="Symbol">
+    <w:panose1 w:val="05050102010706020507"/>
+    <w:charset w:val="02"/>
+    <w:family w:val="roman"/>
+    <w:pitch w:val="variable"/>
+    <w:sig w:usb0="00000000" w:usb1="10000000" w:usb2="00000000" w:usb3="00000000" w:csb0="80000000" w:csb1="00000000"/>
+  </w:font>
+  <w:font w:name="Courier New">
+    <w:panose1 w:val="02070309020205020404"/>
+    <w:charset w:val="00"/>
+    <w:family w:val="modern"/>
+    <w:pitch w:val="fixed"/>
+    <w:sig w:usb0="E0002EFF" w:usb1="C0007843" w:usb2="00000009" w:usb3="00000000" w:csb0="000001FF" w:csb1="00000000"/>
+  </w:font>
+  <w:font w:name="Wingdings">
+    <w:panose1 w:val="05000000000000000000"/>
+    <w:charset w:val="02"/>
+    <w:family w:val="auto"/>
+    <w:pitch w:val="variable"/>
+    <w:sig w:usb0="00000000" w:usb1="10000000" w:usb2="00000000" w:usb3="00000000" w:csb0="80000000" w:csb1="00000000"/>
+  </w:font>
+  <w:font w:name="Times">
+    <w:altName w:val="Times New Roman"/>
+    <w:panose1 w:val="02020603050405020304"/>
+    <w:charset w:val="00"/>
+    <w:family w:val="roman"/>
+    <w:pitch w:val="variable"/>
+    <w:sig w:usb0="E0002EFF" w:usb1="C000785B" w:usb2="00000009" w:usb3="00000000" w:csb0="000001FF" w:csb1="00000000"/>
+  </w:font>
   <w:font w:name="Tahoma">
     <w:panose1 w:val="020B0604030504040204"/>
     <w:charset w:val="00"/>
@@ -11963,17 +13235,18 @@
   </w:font>
   <w:font w:name="Baskerville">
     <w:charset w:val="00"/>
-    <w:family w:val="roman"/>
+    <w:family w:val="auto"/>
     <w:pitch w:val="variable"/>
-    <w:sig w:usb0="80000067" w:usb1="02000000" w:usb2="00000000" w:usb3="00000000" w:csb0="0000019F" w:csb1="00000000"/>
+    <w:sig w:usb0="80000067" w:usb1="00000000" w:usb2="00000000" w:usb3="00000000" w:csb0="0000019F" w:csb1="00000000"/>
   </w:font>
   <w:font w:name="Formata-Regular">
     <w:altName w:val="Times New Roman"/>
     <w:panose1 w:val="00000000000000000000"/>
-    <w:charset w:val="00"/>
-    <w:family w:val="roman"/>
+    <w:charset w:val="4D"/>
+    <w:family w:val="auto"/>
     <w:notTrueType/>
     <w:pitch w:val="default"/>
+    <w:sig w:usb0="00000003" w:usb1="00000000" w:usb2="00000000" w:usb3="00000000" w:csb0="00000001" w:csb1="00000000"/>
   </w:font>
   <w:font w:name="MS Mincho">
     <w:altName w:val="ＭＳ 明朝"/>
@@ -12010,21 +13283,6 @@
     <w:family w:val="swiss"/>
     <w:pitch w:val="variable"/>
     <w:sig w:usb0="E4002EFF" w:usb1="C000247B" w:usb2="00000009" w:usb3="00000000" w:csb0="000001FF" w:csb1="00000000"/>
-  </w:font>
-  <w:font w:name="Symbol">
-    <w:panose1 w:val="05050102010706020507"/>
-    <w:charset w:val="02"/>
-    <w:family w:val="roman"/>
-    <w:pitch w:val="variable"/>
-    <w:sig w:usb0="00000000" w:usb1="10000000" w:usb2="00000000" w:usb3="00000000" w:csb0="80000000" w:csb1="00000000"/>
-  </w:font>
-  <w:font w:name="Times">
-    <w:altName w:val="Times New Roman"/>
-    <w:panose1 w:val="02020603050405020304"/>
-    <w:charset w:val="00"/>
-    <w:family w:val="roman"/>
-    <w:pitch w:val="variable"/>
-    <w:sig w:usb0="E0002EFF" w:usb1="C000785B" w:usb2="00000009" w:usb3="00000000" w:csb0="000001FF" w:csb1="00000000"/>
   </w:font>
   <w:font w:name="Cambria Math">
     <w:panose1 w:val="02040503050406030204"/>
@@ -12068,9 +13326,12 @@
   </w:compat>
   <w:rsids>
     <w:rsidRoot w:val="00DB6FDE"/>
+    <w:rsid w:val="00185632"/>
     <w:rsid w:val="002A6603"/>
     <w:rsid w:val="00384BB6"/>
+    <w:rsid w:val="00390D14"/>
     <w:rsid w:val="00831365"/>
+    <w:rsid w:val="009A44B8"/>
     <w:rsid w:val="00A22181"/>
     <w:rsid w:val="00A42960"/>
     <w:rsid w:val="00B24483"/>
